--- a/docs/Dokumentation/ITM7_Gruppe2_DokuYooloo.docx
+++ b/docs/Dokumentation/ITM7_Gruppe2_DokuYooloo.docx
@@ -433,6 +433,12 @@
     </w:p>
     <w:sdt>
       <w:sdtPr>
+        <w:rPr>
+          <w:rFonts w:asciiTheme="minorHAnsi" w:eastAsiaTheme="minorEastAsia" w:hAnsiTheme="minorHAnsi" w:cstheme="minorBidi"/>
+          <w:color w:val="auto"/>
+          <w:sz w:val="22"/>
+          <w:szCs w:val="22"/>
+        </w:rPr>
         <w:id w:val="347299704"/>
         <w:docPartObj>
           <w:docPartGallery w:val="Table of Contents"/>
@@ -441,12 +447,8 @@
       </w:sdtPr>
       <w:sdtEndPr>
         <w:rPr>
-          <w:rFonts w:asciiTheme="minorHAnsi" w:eastAsiaTheme="minorEastAsia" w:hAnsiTheme="minorHAnsi" w:cstheme="minorBidi"/>
           <w:b/>
           <w:bCs/>
-          <w:color w:val="auto"/>
-          <w:sz w:val="22"/>
-          <w:szCs w:val="22"/>
         </w:rPr>
       </w:sdtEndPr>
       <w:sdtContent>
@@ -461,9 +463,6 @@
         <w:p>
           <w:pPr>
             <w:pStyle w:val="Verzeichnis1"/>
-            <w:tabs>
-              <w:tab w:val="left" w:pos="440"/>
-            </w:tabs>
             <w:rPr>
               <w:noProof/>
               <w:lang w:eastAsia="de-DE"/>
@@ -478,37 +477,23 @@
           <w:r>
             <w:fldChar w:fldCharType="separate"/>
           </w:r>
-          <w:hyperlink w:anchor="_Toc30419821" w:history="1">
+          <w:hyperlink w:anchor="_Toc30492521" w:history="1">
             <w:r>
               <w:rPr>
                 <w:rStyle w:val="Hyperlink"/>
                 <w:noProof/>
               </w:rPr>
-              <w:t>1</w:t>
-            </w:r>
-            <w:r>
-              <w:rPr>
-                <w:noProof/>
-                <w:lang w:eastAsia="de-DE"/>
+              <w:t>Abbildungsverzeichnis</w:t>
+            </w:r>
+            <w:r>
+              <w:rPr>
+                <w:noProof/>
+                <w:webHidden/>
               </w:rPr>
               <w:tab/>
             </w:r>
             <w:r>
               <w:rPr>
-                <w:rStyle w:val="Hyperlink"/>
-                <w:noProof/>
-              </w:rPr>
-              <w:t>Einleitung</w:t>
-            </w:r>
-            <w:r>
-              <w:rPr>
-                <w:noProof/>
-                <w:webHidden/>
-              </w:rPr>
-              <w:tab/>
-            </w:r>
-            <w:r>
-              <w:rPr>
                 <w:noProof/>
                 <w:webHidden/>
               </w:rPr>
@@ -519,7 +504,7 @@
                 <w:noProof/>
                 <w:webHidden/>
               </w:rPr>
-              <w:instrText xml:space="preserve"> PAGEREF _Toc30419821 \h </w:instrText>
+              <w:instrText xml:space="preserve"> PAGEREF _Toc30492521 \h </w:instrText>
             </w:r>
             <w:r>
               <w:rPr>
@@ -539,407 +524,7 @@
                 <w:noProof/>
                 <w:webHidden/>
               </w:rPr>
-              <w:t>1</w:t>
-            </w:r>
-            <w:r>
-              <w:rPr>
-                <w:noProof/>
-                <w:webHidden/>
-              </w:rPr>
-              <w:fldChar w:fldCharType="end"/>
-            </w:r>
-          </w:hyperlink>
-        </w:p>
-        <w:p>
-          <w:pPr>
-            <w:pStyle w:val="Verzeichnis2"/>
-            <w:rPr>
-              <w:noProof/>
-              <w:lang w:eastAsia="de-DE"/>
-            </w:rPr>
-          </w:pPr>
-          <w:hyperlink w:anchor="_Toc30419822" w:history="1">
-            <w:r>
-              <w:rPr>
-                <w:rStyle w:val="Hyperlink"/>
-                <w:noProof/>
-              </w:rPr>
-              <w:t>1.1</w:t>
-            </w:r>
-            <w:r>
-              <w:rPr>
-                <w:noProof/>
-                <w:lang w:eastAsia="de-DE"/>
-              </w:rPr>
-              <w:tab/>
-            </w:r>
-            <w:r>
-              <w:rPr>
-                <w:rStyle w:val="Hyperlink"/>
-                <w:noProof/>
-              </w:rPr>
-              <w:t>Projektbeschreibung</w:t>
-            </w:r>
-            <w:r>
-              <w:rPr>
-                <w:noProof/>
-                <w:webHidden/>
-              </w:rPr>
-              <w:tab/>
-            </w:r>
-            <w:r>
-              <w:rPr>
-                <w:noProof/>
-                <w:webHidden/>
-              </w:rPr>
-              <w:fldChar w:fldCharType="begin"/>
-            </w:r>
-            <w:r>
-              <w:rPr>
-                <w:noProof/>
-                <w:webHidden/>
-              </w:rPr>
-              <w:instrText xml:space="preserve"> PAGEREF _Toc30419822 \h </w:instrText>
-            </w:r>
-            <w:r>
-              <w:rPr>
-                <w:noProof/>
-                <w:webHidden/>
-              </w:rPr>
-            </w:r>
-            <w:r>
-              <w:rPr>
-                <w:noProof/>
-                <w:webHidden/>
-              </w:rPr>
-              <w:fldChar w:fldCharType="separate"/>
-            </w:r>
-            <w:r>
-              <w:rPr>
-                <w:noProof/>
-                <w:webHidden/>
-              </w:rPr>
-              <w:t>1</w:t>
-            </w:r>
-            <w:r>
-              <w:rPr>
-                <w:noProof/>
-                <w:webHidden/>
-              </w:rPr>
-              <w:fldChar w:fldCharType="end"/>
-            </w:r>
-          </w:hyperlink>
-        </w:p>
-        <w:p>
-          <w:pPr>
-            <w:pStyle w:val="Verzeichnis2"/>
-            <w:rPr>
-              <w:noProof/>
-              <w:lang w:eastAsia="de-DE"/>
-            </w:rPr>
-          </w:pPr>
-          <w:hyperlink w:anchor="_Toc30419823" w:history="1">
-            <w:r>
-              <w:rPr>
-                <w:rStyle w:val="Hyperlink"/>
-                <w:noProof/>
-              </w:rPr>
-              <w:t>1.2</w:t>
-            </w:r>
-            <w:r>
-              <w:rPr>
-                <w:noProof/>
-                <w:lang w:eastAsia="de-DE"/>
-              </w:rPr>
-              <w:tab/>
-            </w:r>
-            <w:r>
-              <w:rPr>
-                <w:rStyle w:val="Hyperlink"/>
-                <w:noProof/>
-              </w:rPr>
-              <w:t>Projektziel</w:t>
-            </w:r>
-            <w:r>
-              <w:rPr>
-                <w:noProof/>
-                <w:webHidden/>
-              </w:rPr>
-              <w:tab/>
-            </w:r>
-            <w:r>
-              <w:rPr>
-                <w:noProof/>
-                <w:webHidden/>
-              </w:rPr>
-              <w:fldChar w:fldCharType="begin"/>
-            </w:r>
-            <w:r>
-              <w:rPr>
-                <w:noProof/>
-                <w:webHidden/>
-              </w:rPr>
-              <w:instrText xml:space="preserve"> PAGEREF _Toc30419823 \h </w:instrText>
-            </w:r>
-            <w:r>
-              <w:rPr>
-                <w:noProof/>
-                <w:webHidden/>
-              </w:rPr>
-            </w:r>
-            <w:r>
-              <w:rPr>
-                <w:noProof/>
-                <w:webHidden/>
-              </w:rPr>
-              <w:fldChar w:fldCharType="separate"/>
-            </w:r>
-            <w:r>
-              <w:rPr>
-                <w:noProof/>
-                <w:webHidden/>
-              </w:rPr>
-              <w:t>1</w:t>
-            </w:r>
-            <w:r>
-              <w:rPr>
-                <w:noProof/>
-                <w:webHidden/>
-              </w:rPr>
-              <w:fldChar w:fldCharType="end"/>
-            </w:r>
-          </w:hyperlink>
-        </w:p>
-        <w:p>
-          <w:pPr>
-            <w:pStyle w:val="Verzeichnis2"/>
-            <w:rPr>
-              <w:noProof/>
-              <w:lang w:eastAsia="de-DE"/>
-            </w:rPr>
-          </w:pPr>
-          <w:hyperlink w:anchor="_Toc30419824" w:history="1">
-            <w:r>
-              <w:rPr>
-                <w:rStyle w:val="Hyperlink"/>
-                <w:noProof/>
-              </w:rPr>
-              <w:t>1.3</w:t>
-            </w:r>
-            <w:r>
-              <w:rPr>
-                <w:noProof/>
-                <w:lang w:eastAsia="de-DE"/>
-              </w:rPr>
-              <w:tab/>
-            </w:r>
-            <w:r>
-              <w:rPr>
-                <w:rStyle w:val="Hyperlink"/>
-                <w:noProof/>
-              </w:rPr>
-              <w:t>Projektumfeld und Begründung</w:t>
-            </w:r>
-            <w:r>
-              <w:rPr>
-                <w:noProof/>
-                <w:webHidden/>
-              </w:rPr>
-              <w:tab/>
-            </w:r>
-            <w:r>
-              <w:rPr>
-                <w:noProof/>
-                <w:webHidden/>
-              </w:rPr>
-              <w:fldChar w:fldCharType="begin"/>
-            </w:r>
-            <w:r>
-              <w:rPr>
-                <w:noProof/>
-                <w:webHidden/>
-              </w:rPr>
-              <w:instrText xml:space="preserve"> PAGEREF _Toc30419824 \h </w:instrText>
-            </w:r>
-            <w:r>
-              <w:rPr>
-                <w:noProof/>
-                <w:webHidden/>
-              </w:rPr>
-            </w:r>
-            <w:r>
-              <w:rPr>
-                <w:noProof/>
-                <w:webHidden/>
-              </w:rPr>
-              <w:fldChar w:fldCharType="separate"/>
-            </w:r>
-            <w:r>
-              <w:rPr>
-                <w:noProof/>
-                <w:webHidden/>
-              </w:rPr>
-              <w:t>1</w:t>
-            </w:r>
-            <w:r>
-              <w:rPr>
-                <w:noProof/>
-                <w:webHidden/>
-              </w:rPr>
-              <w:fldChar w:fldCharType="end"/>
-            </w:r>
-          </w:hyperlink>
-        </w:p>
-        <w:p>
-          <w:pPr>
-            <w:pStyle w:val="Verzeichnis2"/>
-            <w:rPr>
-              <w:noProof/>
-              <w:lang w:eastAsia="de-DE"/>
-            </w:rPr>
-          </w:pPr>
-          <w:hyperlink w:anchor="_Toc30419825" w:history="1">
-            <w:r>
-              <w:rPr>
-                <w:rStyle w:val="Hyperlink"/>
-                <w:noProof/>
-              </w:rPr>
-              <w:t>1.4</w:t>
-            </w:r>
-            <w:r>
-              <w:rPr>
-                <w:noProof/>
-                <w:lang w:eastAsia="de-DE"/>
-              </w:rPr>
-              <w:tab/>
-            </w:r>
-            <w:r>
-              <w:rPr>
-                <w:rStyle w:val="Hyperlink"/>
-                <w:noProof/>
-              </w:rPr>
-              <w:t>Projektschnittstellen</w:t>
-            </w:r>
-            <w:r>
-              <w:rPr>
-                <w:noProof/>
-                <w:webHidden/>
-              </w:rPr>
-              <w:tab/>
-            </w:r>
-            <w:r>
-              <w:rPr>
-                <w:noProof/>
-                <w:webHidden/>
-              </w:rPr>
-              <w:fldChar w:fldCharType="begin"/>
-            </w:r>
-            <w:r>
-              <w:rPr>
-                <w:noProof/>
-                <w:webHidden/>
-              </w:rPr>
-              <w:instrText xml:space="preserve"> PAGEREF _Toc30419825 \h </w:instrText>
-            </w:r>
-            <w:r>
-              <w:rPr>
-                <w:noProof/>
-                <w:webHidden/>
-              </w:rPr>
-            </w:r>
-            <w:r>
-              <w:rPr>
-                <w:noProof/>
-                <w:webHidden/>
-              </w:rPr>
-              <w:fldChar w:fldCharType="separate"/>
-            </w:r>
-            <w:r>
-              <w:rPr>
-                <w:noProof/>
-                <w:webHidden/>
-              </w:rPr>
-              <w:t>1</w:t>
-            </w:r>
-            <w:r>
-              <w:rPr>
-                <w:noProof/>
-                <w:webHidden/>
-              </w:rPr>
-              <w:fldChar w:fldCharType="end"/>
-            </w:r>
-          </w:hyperlink>
-        </w:p>
-        <w:p>
-          <w:pPr>
-            <w:pStyle w:val="Verzeichnis2"/>
-            <w:rPr>
-              <w:noProof/>
-              <w:lang w:eastAsia="de-DE"/>
-            </w:rPr>
-          </w:pPr>
-          <w:hyperlink w:anchor="_Toc30419826" w:history="1">
-            <w:r>
-              <w:rPr>
-                <w:rStyle w:val="Hyperlink"/>
-                <w:noProof/>
-              </w:rPr>
-              <w:t>1.5</w:t>
-            </w:r>
-            <w:r>
-              <w:rPr>
-                <w:noProof/>
-                <w:lang w:eastAsia="de-DE"/>
-              </w:rPr>
-              <w:tab/>
-            </w:r>
-            <w:r>
-              <w:rPr>
-                <w:rStyle w:val="Hyperlink"/>
-                <w:noProof/>
-              </w:rPr>
-              <w:t>Projektabgrenzung</w:t>
-            </w:r>
-            <w:r>
-              <w:rPr>
-                <w:noProof/>
-                <w:webHidden/>
-              </w:rPr>
-              <w:tab/>
-            </w:r>
-            <w:r>
-              <w:rPr>
-                <w:noProof/>
-                <w:webHidden/>
-              </w:rPr>
-              <w:fldChar w:fldCharType="begin"/>
-            </w:r>
-            <w:r>
-              <w:rPr>
-                <w:noProof/>
-                <w:webHidden/>
-              </w:rPr>
-              <w:instrText xml:space="preserve"> PAGEREF _Toc30419826 \h </w:instrText>
-            </w:r>
-            <w:r>
-              <w:rPr>
-                <w:noProof/>
-                <w:webHidden/>
-              </w:rPr>
-            </w:r>
-            <w:r>
-              <w:rPr>
-                <w:noProof/>
-                <w:webHidden/>
-              </w:rPr>
-              <w:fldChar w:fldCharType="separate"/>
-            </w:r>
-            <w:r>
-              <w:rPr>
-                <w:noProof/>
-                <w:webHidden/>
-              </w:rPr>
-              <w:t>1</w:t>
+              <w:t>IV</w:t>
             </w:r>
             <w:r>
               <w:rPr>
@@ -958,13 +543,13 @@
               <w:lang w:eastAsia="de-DE"/>
             </w:rPr>
           </w:pPr>
-          <w:hyperlink w:anchor="_Toc30419827" w:history="1">
+          <w:hyperlink w:anchor="_Toc30492522" w:history="1">
             <w:r>
               <w:rPr>
                 <w:rStyle w:val="Hyperlink"/>
                 <w:noProof/>
               </w:rPr>
-              <w:t>2 Projektplanung</w:t>
+              <w:t>Es konnten keine Einträge für ein Abbildungsverzeichnis gefunden werden. Tabellenverzeichnis</w:t>
             </w:r>
             <w:r>
               <w:rPr>
@@ -985,7 +570,7 @@
                 <w:noProof/>
                 <w:webHidden/>
               </w:rPr>
-              <w:instrText xml:space="preserve"> PAGEREF _Toc30419827 \h </w:instrText>
+              <w:instrText xml:space="preserve"> PAGEREF _Toc30492522 \h </w:instrText>
             </w:r>
             <w:r>
               <w:rPr>
@@ -1005,1657 +590,7 @@
                 <w:noProof/>
                 <w:webHidden/>
               </w:rPr>
-              <w:t>1</w:t>
-            </w:r>
-            <w:r>
-              <w:rPr>
-                <w:noProof/>
-                <w:webHidden/>
-              </w:rPr>
-              <w:fldChar w:fldCharType="end"/>
-            </w:r>
-          </w:hyperlink>
-        </w:p>
-        <w:p>
-          <w:pPr>
-            <w:pStyle w:val="Verzeichnis2"/>
-            <w:rPr>
-              <w:noProof/>
-              <w:lang w:eastAsia="de-DE"/>
-            </w:rPr>
-          </w:pPr>
-          <w:hyperlink w:anchor="_Toc30419828" w:history="1">
-            <w:r>
-              <w:rPr>
-                <w:rStyle w:val="Hyperlink"/>
-                <w:noProof/>
-              </w:rPr>
-              <w:t>2.1 Projektstruktur</w:t>
-            </w:r>
-            <w:r>
-              <w:rPr>
-                <w:noProof/>
-                <w:webHidden/>
-              </w:rPr>
-              <w:tab/>
-            </w:r>
-            <w:r>
-              <w:rPr>
-                <w:noProof/>
-                <w:webHidden/>
-              </w:rPr>
-              <w:fldChar w:fldCharType="begin"/>
-            </w:r>
-            <w:r>
-              <w:rPr>
-                <w:noProof/>
-                <w:webHidden/>
-              </w:rPr>
-              <w:instrText xml:space="preserve"> PAGEREF _Toc30419828 \h </w:instrText>
-            </w:r>
-            <w:r>
-              <w:rPr>
-                <w:noProof/>
-                <w:webHidden/>
-              </w:rPr>
-            </w:r>
-            <w:r>
-              <w:rPr>
-                <w:noProof/>
-                <w:webHidden/>
-              </w:rPr>
-              <w:fldChar w:fldCharType="separate"/>
-            </w:r>
-            <w:r>
-              <w:rPr>
-                <w:noProof/>
-                <w:webHidden/>
-              </w:rPr>
-              <w:t>1</w:t>
-            </w:r>
-            <w:r>
-              <w:rPr>
-                <w:noProof/>
-                <w:webHidden/>
-              </w:rPr>
-              <w:fldChar w:fldCharType="end"/>
-            </w:r>
-          </w:hyperlink>
-        </w:p>
-        <w:p>
-          <w:pPr>
-            <w:pStyle w:val="Verzeichnis2"/>
-            <w:rPr>
-              <w:noProof/>
-              <w:lang w:eastAsia="de-DE"/>
-            </w:rPr>
-          </w:pPr>
-          <w:hyperlink w:anchor="_Toc30419829" w:history="1">
-            <w:r>
-              <w:rPr>
-                <w:rStyle w:val="Hyperlink"/>
-                <w:noProof/>
-              </w:rPr>
-              <w:t>2.2 Projektablauf</w:t>
-            </w:r>
-            <w:r>
-              <w:rPr>
-                <w:noProof/>
-                <w:webHidden/>
-              </w:rPr>
-              <w:tab/>
-            </w:r>
-            <w:r>
-              <w:rPr>
-                <w:noProof/>
-                <w:webHidden/>
-              </w:rPr>
-              <w:fldChar w:fldCharType="begin"/>
-            </w:r>
-            <w:r>
-              <w:rPr>
-                <w:noProof/>
-                <w:webHidden/>
-              </w:rPr>
-              <w:instrText xml:space="preserve"> PAGEREF _Toc30419829 \h </w:instrText>
-            </w:r>
-            <w:r>
-              <w:rPr>
-                <w:noProof/>
-                <w:webHidden/>
-              </w:rPr>
-            </w:r>
-            <w:r>
-              <w:rPr>
-                <w:noProof/>
-                <w:webHidden/>
-              </w:rPr>
-              <w:fldChar w:fldCharType="separate"/>
-            </w:r>
-            <w:r>
-              <w:rPr>
-                <w:noProof/>
-                <w:webHidden/>
-              </w:rPr>
-              <w:t>1</w:t>
-            </w:r>
-            <w:r>
-              <w:rPr>
-                <w:noProof/>
-                <w:webHidden/>
-              </w:rPr>
-              <w:fldChar w:fldCharType="end"/>
-            </w:r>
-          </w:hyperlink>
-        </w:p>
-        <w:p>
-          <w:pPr>
-            <w:pStyle w:val="Verzeichnis2"/>
-            <w:rPr>
-              <w:noProof/>
-              <w:lang w:eastAsia="de-DE"/>
-            </w:rPr>
-          </w:pPr>
-          <w:hyperlink w:anchor="_Toc30419830" w:history="1">
-            <w:r>
-              <w:rPr>
-                <w:rStyle w:val="Hyperlink"/>
-                <w:noProof/>
-              </w:rPr>
-              <w:t>2.3 Kapazitätsplanung</w:t>
-            </w:r>
-            <w:r>
-              <w:rPr>
-                <w:noProof/>
-                <w:webHidden/>
-              </w:rPr>
-              <w:tab/>
-            </w:r>
-            <w:r>
-              <w:rPr>
-                <w:noProof/>
-                <w:webHidden/>
-              </w:rPr>
-              <w:fldChar w:fldCharType="begin"/>
-            </w:r>
-            <w:r>
-              <w:rPr>
-                <w:noProof/>
-                <w:webHidden/>
-              </w:rPr>
-              <w:instrText xml:space="preserve"> PAGEREF _Toc30419830 \h </w:instrText>
-            </w:r>
-            <w:r>
-              <w:rPr>
-                <w:noProof/>
-                <w:webHidden/>
-              </w:rPr>
-            </w:r>
-            <w:r>
-              <w:rPr>
-                <w:noProof/>
-                <w:webHidden/>
-              </w:rPr>
-              <w:fldChar w:fldCharType="separate"/>
-            </w:r>
-            <w:r>
-              <w:rPr>
-                <w:noProof/>
-                <w:webHidden/>
-              </w:rPr>
-              <w:t>1</w:t>
-            </w:r>
-            <w:r>
-              <w:rPr>
-                <w:noProof/>
-                <w:webHidden/>
-              </w:rPr>
-              <w:fldChar w:fldCharType="end"/>
-            </w:r>
-          </w:hyperlink>
-        </w:p>
-        <w:p>
-          <w:pPr>
-            <w:pStyle w:val="Verzeichnis2"/>
-            <w:rPr>
-              <w:noProof/>
-              <w:lang w:eastAsia="de-DE"/>
-            </w:rPr>
-          </w:pPr>
-          <w:hyperlink w:anchor="_Toc30419831" w:history="1">
-            <w:r>
-              <w:rPr>
-                <w:rStyle w:val="Hyperlink"/>
-                <w:noProof/>
-              </w:rPr>
-              <w:t>2.4 Qualitätsplanung</w:t>
-            </w:r>
-            <w:r>
-              <w:rPr>
-                <w:noProof/>
-                <w:webHidden/>
-              </w:rPr>
-              <w:tab/>
-            </w:r>
-            <w:r>
-              <w:rPr>
-                <w:noProof/>
-                <w:webHidden/>
-              </w:rPr>
-              <w:fldChar w:fldCharType="begin"/>
-            </w:r>
-            <w:r>
-              <w:rPr>
-                <w:noProof/>
-                <w:webHidden/>
-              </w:rPr>
-              <w:instrText xml:space="preserve"> PAGEREF _Toc30419831 \h </w:instrText>
-            </w:r>
-            <w:r>
-              <w:rPr>
-                <w:noProof/>
-                <w:webHidden/>
-              </w:rPr>
-            </w:r>
-            <w:r>
-              <w:rPr>
-                <w:noProof/>
-                <w:webHidden/>
-              </w:rPr>
-              <w:fldChar w:fldCharType="separate"/>
-            </w:r>
-            <w:r>
-              <w:rPr>
-                <w:noProof/>
-                <w:webHidden/>
-              </w:rPr>
-              <w:t>1</w:t>
-            </w:r>
-            <w:r>
-              <w:rPr>
-                <w:noProof/>
-                <w:webHidden/>
-              </w:rPr>
-              <w:fldChar w:fldCharType="end"/>
-            </w:r>
-          </w:hyperlink>
-        </w:p>
-        <w:p>
-          <w:pPr>
-            <w:pStyle w:val="Verzeichnis1"/>
-            <w:rPr>
-              <w:noProof/>
-              <w:lang w:eastAsia="de-DE"/>
-            </w:rPr>
-          </w:pPr>
-          <w:hyperlink w:anchor="_Toc30419832" w:history="1">
-            <w:r>
-              <w:rPr>
-                <w:rStyle w:val="Hyperlink"/>
-                <w:noProof/>
-              </w:rPr>
-              <w:t>3 Analysephase</w:t>
-            </w:r>
-            <w:r>
-              <w:rPr>
-                <w:noProof/>
-                <w:webHidden/>
-              </w:rPr>
-              <w:tab/>
-            </w:r>
-            <w:r>
-              <w:rPr>
-                <w:noProof/>
-                <w:webHidden/>
-              </w:rPr>
-              <w:fldChar w:fldCharType="begin"/>
-            </w:r>
-            <w:r>
-              <w:rPr>
-                <w:noProof/>
-                <w:webHidden/>
-              </w:rPr>
-              <w:instrText xml:space="preserve"> PAGEREF _Toc30419832 \h </w:instrText>
-            </w:r>
-            <w:r>
-              <w:rPr>
-                <w:noProof/>
-                <w:webHidden/>
-              </w:rPr>
-            </w:r>
-            <w:r>
-              <w:rPr>
-                <w:noProof/>
-                <w:webHidden/>
-              </w:rPr>
-              <w:fldChar w:fldCharType="separate"/>
-            </w:r>
-            <w:r>
-              <w:rPr>
-                <w:noProof/>
-                <w:webHidden/>
-              </w:rPr>
-              <w:t>1</w:t>
-            </w:r>
-            <w:r>
-              <w:rPr>
-                <w:noProof/>
-                <w:webHidden/>
-              </w:rPr>
-              <w:fldChar w:fldCharType="end"/>
-            </w:r>
-          </w:hyperlink>
-        </w:p>
-        <w:p>
-          <w:pPr>
-            <w:pStyle w:val="Verzeichnis2"/>
-            <w:rPr>
-              <w:noProof/>
-              <w:lang w:eastAsia="de-DE"/>
-            </w:rPr>
-          </w:pPr>
-          <w:hyperlink w:anchor="_Toc30419833" w:history="1">
-            <w:r>
-              <w:rPr>
-                <w:rStyle w:val="Hyperlink"/>
-                <w:noProof/>
-              </w:rPr>
-              <w:t>3.1 Ist-Analyse</w:t>
-            </w:r>
-            <w:r>
-              <w:rPr>
-                <w:noProof/>
-                <w:webHidden/>
-              </w:rPr>
-              <w:tab/>
-            </w:r>
-            <w:r>
-              <w:rPr>
-                <w:noProof/>
-                <w:webHidden/>
-              </w:rPr>
-              <w:fldChar w:fldCharType="begin"/>
-            </w:r>
-            <w:r>
-              <w:rPr>
-                <w:noProof/>
-                <w:webHidden/>
-              </w:rPr>
-              <w:instrText xml:space="preserve"> PAGEREF _Toc30419833 \h </w:instrText>
-            </w:r>
-            <w:r>
-              <w:rPr>
-                <w:noProof/>
-                <w:webHidden/>
-              </w:rPr>
-            </w:r>
-            <w:r>
-              <w:rPr>
-                <w:noProof/>
-                <w:webHidden/>
-              </w:rPr>
-              <w:fldChar w:fldCharType="separate"/>
-            </w:r>
-            <w:r>
-              <w:rPr>
-                <w:noProof/>
-                <w:webHidden/>
-              </w:rPr>
-              <w:t>1</w:t>
-            </w:r>
-            <w:r>
-              <w:rPr>
-                <w:noProof/>
-                <w:webHidden/>
-              </w:rPr>
-              <w:fldChar w:fldCharType="end"/>
-            </w:r>
-          </w:hyperlink>
-        </w:p>
-        <w:p>
-          <w:pPr>
-            <w:pStyle w:val="Verzeichnis2"/>
-            <w:rPr>
-              <w:noProof/>
-              <w:lang w:eastAsia="de-DE"/>
-            </w:rPr>
-          </w:pPr>
-          <w:hyperlink w:anchor="_Toc30419834" w:history="1">
-            <w:r>
-              <w:rPr>
-                <w:rStyle w:val="Hyperlink"/>
-                <w:noProof/>
-              </w:rPr>
-              <w:t>3.2 Lastenheft</w:t>
-            </w:r>
-            <w:r>
-              <w:rPr>
-                <w:noProof/>
-                <w:webHidden/>
-              </w:rPr>
-              <w:tab/>
-            </w:r>
-            <w:r>
-              <w:rPr>
-                <w:noProof/>
-                <w:webHidden/>
-              </w:rPr>
-              <w:fldChar w:fldCharType="begin"/>
-            </w:r>
-            <w:r>
-              <w:rPr>
-                <w:noProof/>
-                <w:webHidden/>
-              </w:rPr>
-              <w:instrText xml:space="preserve"> PAGEREF _Toc30419834 \h </w:instrText>
-            </w:r>
-            <w:r>
-              <w:rPr>
-                <w:noProof/>
-                <w:webHidden/>
-              </w:rPr>
-            </w:r>
-            <w:r>
-              <w:rPr>
-                <w:noProof/>
-                <w:webHidden/>
-              </w:rPr>
-              <w:fldChar w:fldCharType="separate"/>
-            </w:r>
-            <w:r>
-              <w:rPr>
-                <w:noProof/>
-                <w:webHidden/>
-              </w:rPr>
-              <w:t>1</w:t>
-            </w:r>
-            <w:r>
-              <w:rPr>
-                <w:noProof/>
-                <w:webHidden/>
-              </w:rPr>
-              <w:fldChar w:fldCharType="end"/>
-            </w:r>
-          </w:hyperlink>
-        </w:p>
-        <w:p>
-          <w:pPr>
-            <w:pStyle w:val="Verzeichnis1"/>
-            <w:rPr>
-              <w:noProof/>
-              <w:lang w:eastAsia="de-DE"/>
-            </w:rPr>
-          </w:pPr>
-          <w:hyperlink w:anchor="_Toc30419835" w:history="1">
-            <w:r>
-              <w:rPr>
-                <w:rStyle w:val="Hyperlink"/>
-                <w:noProof/>
-              </w:rPr>
-              <w:t>4 Entwurfsphase</w:t>
-            </w:r>
-            <w:r>
-              <w:rPr>
-                <w:noProof/>
-                <w:webHidden/>
-              </w:rPr>
-              <w:tab/>
-            </w:r>
-            <w:r>
-              <w:rPr>
-                <w:noProof/>
-                <w:webHidden/>
-              </w:rPr>
-              <w:fldChar w:fldCharType="begin"/>
-            </w:r>
-            <w:r>
-              <w:rPr>
-                <w:noProof/>
-                <w:webHidden/>
-              </w:rPr>
-              <w:instrText xml:space="preserve"> PAGEREF _Toc30419835 \h </w:instrText>
-            </w:r>
-            <w:r>
-              <w:rPr>
-                <w:noProof/>
-                <w:webHidden/>
-              </w:rPr>
-            </w:r>
-            <w:r>
-              <w:rPr>
-                <w:noProof/>
-                <w:webHidden/>
-              </w:rPr>
-              <w:fldChar w:fldCharType="separate"/>
-            </w:r>
-            <w:r>
-              <w:rPr>
-                <w:noProof/>
-                <w:webHidden/>
-              </w:rPr>
-              <w:t>1</w:t>
-            </w:r>
-            <w:r>
-              <w:rPr>
-                <w:noProof/>
-                <w:webHidden/>
-              </w:rPr>
-              <w:fldChar w:fldCharType="end"/>
-            </w:r>
-          </w:hyperlink>
-        </w:p>
-        <w:p>
-          <w:pPr>
-            <w:pStyle w:val="Verzeichnis2"/>
-            <w:rPr>
-              <w:noProof/>
-              <w:lang w:eastAsia="de-DE"/>
-            </w:rPr>
-          </w:pPr>
-          <w:hyperlink w:anchor="_Toc30419836" w:history="1">
-            <w:r>
-              <w:rPr>
-                <w:rStyle w:val="Hyperlink"/>
-                <w:noProof/>
-              </w:rPr>
-              <w:t>4.1 Zielplattform</w:t>
-            </w:r>
-            <w:r>
-              <w:rPr>
-                <w:noProof/>
-                <w:webHidden/>
-              </w:rPr>
-              <w:tab/>
-            </w:r>
-            <w:r>
-              <w:rPr>
-                <w:noProof/>
-                <w:webHidden/>
-              </w:rPr>
-              <w:fldChar w:fldCharType="begin"/>
-            </w:r>
-            <w:r>
-              <w:rPr>
-                <w:noProof/>
-                <w:webHidden/>
-              </w:rPr>
-              <w:instrText xml:space="preserve"> PAGEREF _Toc30419836 \h </w:instrText>
-            </w:r>
-            <w:r>
-              <w:rPr>
-                <w:noProof/>
-                <w:webHidden/>
-              </w:rPr>
-            </w:r>
-            <w:r>
-              <w:rPr>
-                <w:noProof/>
-                <w:webHidden/>
-              </w:rPr>
-              <w:fldChar w:fldCharType="separate"/>
-            </w:r>
-            <w:r>
-              <w:rPr>
-                <w:noProof/>
-                <w:webHidden/>
-              </w:rPr>
-              <w:t>1</w:t>
-            </w:r>
-            <w:r>
-              <w:rPr>
-                <w:noProof/>
-                <w:webHidden/>
-              </w:rPr>
-              <w:fldChar w:fldCharType="end"/>
-            </w:r>
-          </w:hyperlink>
-        </w:p>
-        <w:p>
-          <w:pPr>
-            <w:pStyle w:val="Verzeichnis2"/>
-            <w:rPr>
-              <w:noProof/>
-              <w:lang w:eastAsia="de-DE"/>
-            </w:rPr>
-          </w:pPr>
-          <w:hyperlink w:anchor="_Toc30419837" w:history="1">
-            <w:r>
-              <w:rPr>
-                <w:rStyle w:val="Hyperlink"/>
-                <w:noProof/>
-              </w:rPr>
-              <w:t>4.2 Architekturdesign</w:t>
-            </w:r>
-            <w:r>
-              <w:rPr>
-                <w:noProof/>
-                <w:webHidden/>
-              </w:rPr>
-              <w:tab/>
-            </w:r>
-            <w:r>
-              <w:rPr>
-                <w:noProof/>
-                <w:webHidden/>
-              </w:rPr>
-              <w:fldChar w:fldCharType="begin"/>
-            </w:r>
-            <w:r>
-              <w:rPr>
-                <w:noProof/>
-                <w:webHidden/>
-              </w:rPr>
-              <w:instrText xml:space="preserve"> PAGEREF _Toc30419837 \h </w:instrText>
-            </w:r>
-            <w:r>
-              <w:rPr>
-                <w:noProof/>
-                <w:webHidden/>
-              </w:rPr>
-            </w:r>
-            <w:r>
-              <w:rPr>
-                <w:noProof/>
-                <w:webHidden/>
-              </w:rPr>
-              <w:fldChar w:fldCharType="separate"/>
-            </w:r>
-            <w:r>
-              <w:rPr>
-                <w:noProof/>
-                <w:webHidden/>
-              </w:rPr>
-              <w:t>1</w:t>
-            </w:r>
-            <w:r>
-              <w:rPr>
-                <w:noProof/>
-                <w:webHidden/>
-              </w:rPr>
-              <w:fldChar w:fldCharType="end"/>
-            </w:r>
-          </w:hyperlink>
-        </w:p>
-        <w:p>
-          <w:pPr>
-            <w:pStyle w:val="Verzeichnis2"/>
-            <w:rPr>
-              <w:noProof/>
-              <w:lang w:eastAsia="de-DE"/>
-            </w:rPr>
-          </w:pPr>
-          <w:hyperlink w:anchor="_Toc30419838" w:history="1">
-            <w:r>
-              <w:rPr>
-                <w:rStyle w:val="Hyperlink"/>
-                <w:noProof/>
-              </w:rPr>
-              <w:t>4.3 Entwurf der Benutzerschnittstelle</w:t>
-            </w:r>
-            <w:r>
-              <w:rPr>
-                <w:noProof/>
-                <w:webHidden/>
-              </w:rPr>
-              <w:tab/>
-            </w:r>
-            <w:r>
-              <w:rPr>
-                <w:noProof/>
-                <w:webHidden/>
-              </w:rPr>
-              <w:fldChar w:fldCharType="begin"/>
-            </w:r>
-            <w:r>
-              <w:rPr>
-                <w:noProof/>
-                <w:webHidden/>
-              </w:rPr>
-              <w:instrText xml:space="preserve"> PAGEREF _Toc30419838 \h </w:instrText>
-            </w:r>
-            <w:r>
-              <w:rPr>
-                <w:noProof/>
-                <w:webHidden/>
-              </w:rPr>
-            </w:r>
-            <w:r>
-              <w:rPr>
-                <w:noProof/>
-                <w:webHidden/>
-              </w:rPr>
-              <w:fldChar w:fldCharType="separate"/>
-            </w:r>
-            <w:r>
-              <w:rPr>
-                <w:noProof/>
-                <w:webHidden/>
-              </w:rPr>
-              <w:t>1</w:t>
-            </w:r>
-            <w:r>
-              <w:rPr>
-                <w:noProof/>
-                <w:webHidden/>
-              </w:rPr>
-              <w:fldChar w:fldCharType="end"/>
-            </w:r>
-          </w:hyperlink>
-        </w:p>
-        <w:p>
-          <w:pPr>
-            <w:pStyle w:val="Verzeichnis2"/>
-            <w:rPr>
-              <w:noProof/>
-              <w:lang w:eastAsia="de-DE"/>
-            </w:rPr>
-          </w:pPr>
-          <w:hyperlink w:anchor="_Toc30419839" w:history="1">
-            <w:r>
-              <w:rPr>
-                <w:rStyle w:val="Hyperlink"/>
-                <w:noProof/>
-              </w:rPr>
-              <w:t>4.5 Programmlogik</w:t>
-            </w:r>
-            <w:r>
-              <w:rPr>
-                <w:noProof/>
-                <w:webHidden/>
-              </w:rPr>
-              <w:tab/>
-            </w:r>
-            <w:r>
-              <w:rPr>
-                <w:noProof/>
-                <w:webHidden/>
-              </w:rPr>
-              <w:fldChar w:fldCharType="begin"/>
-            </w:r>
-            <w:r>
-              <w:rPr>
-                <w:noProof/>
-                <w:webHidden/>
-              </w:rPr>
-              <w:instrText xml:space="preserve"> PAGEREF _Toc30419839 \h </w:instrText>
-            </w:r>
-            <w:r>
-              <w:rPr>
-                <w:noProof/>
-                <w:webHidden/>
-              </w:rPr>
-            </w:r>
-            <w:r>
-              <w:rPr>
-                <w:noProof/>
-                <w:webHidden/>
-              </w:rPr>
-              <w:fldChar w:fldCharType="separate"/>
-            </w:r>
-            <w:r>
-              <w:rPr>
-                <w:noProof/>
-                <w:webHidden/>
-              </w:rPr>
-              <w:t>1</w:t>
-            </w:r>
-            <w:r>
-              <w:rPr>
-                <w:noProof/>
-                <w:webHidden/>
-              </w:rPr>
-              <w:fldChar w:fldCharType="end"/>
-            </w:r>
-          </w:hyperlink>
-        </w:p>
-        <w:p>
-          <w:pPr>
-            <w:pStyle w:val="Verzeichnis2"/>
-            <w:rPr>
-              <w:noProof/>
-              <w:lang w:eastAsia="de-DE"/>
-            </w:rPr>
-          </w:pPr>
-          <w:hyperlink w:anchor="_Toc30419840" w:history="1">
-            <w:r>
-              <w:rPr>
-                <w:rStyle w:val="Hyperlink"/>
-                <w:noProof/>
-              </w:rPr>
-              <w:t>4.6 Pflichtenheft</w:t>
-            </w:r>
-            <w:r>
-              <w:rPr>
-                <w:noProof/>
-                <w:webHidden/>
-              </w:rPr>
-              <w:tab/>
-            </w:r>
-            <w:r>
-              <w:rPr>
-                <w:noProof/>
-                <w:webHidden/>
-              </w:rPr>
-              <w:fldChar w:fldCharType="begin"/>
-            </w:r>
-            <w:r>
-              <w:rPr>
-                <w:noProof/>
-                <w:webHidden/>
-              </w:rPr>
-              <w:instrText xml:space="preserve"> PAGEREF _Toc30419840 \h </w:instrText>
-            </w:r>
-            <w:r>
-              <w:rPr>
-                <w:noProof/>
-                <w:webHidden/>
-              </w:rPr>
-            </w:r>
-            <w:r>
-              <w:rPr>
-                <w:noProof/>
-                <w:webHidden/>
-              </w:rPr>
-              <w:fldChar w:fldCharType="separate"/>
-            </w:r>
-            <w:r>
-              <w:rPr>
-                <w:noProof/>
-                <w:webHidden/>
-              </w:rPr>
-              <w:t>1</w:t>
-            </w:r>
-            <w:r>
-              <w:rPr>
-                <w:noProof/>
-                <w:webHidden/>
-              </w:rPr>
-              <w:fldChar w:fldCharType="end"/>
-            </w:r>
-          </w:hyperlink>
-        </w:p>
-        <w:p>
-          <w:pPr>
-            <w:pStyle w:val="Verzeichnis1"/>
-            <w:rPr>
-              <w:noProof/>
-              <w:lang w:eastAsia="de-DE"/>
-            </w:rPr>
-          </w:pPr>
-          <w:hyperlink w:anchor="_Toc30419841" w:history="1">
-            <w:r>
-              <w:rPr>
-                <w:rStyle w:val="Hyperlink"/>
-                <w:noProof/>
-              </w:rPr>
-              <w:t>5 Implementierungsphase</w:t>
-            </w:r>
-            <w:r>
-              <w:rPr>
-                <w:noProof/>
-                <w:webHidden/>
-              </w:rPr>
-              <w:tab/>
-            </w:r>
-            <w:r>
-              <w:rPr>
-                <w:noProof/>
-                <w:webHidden/>
-              </w:rPr>
-              <w:fldChar w:fldCharType="begin"/>
-            </w:r>
-            <w:r>
-              <w:rPr>
-                <w:noProof/>
-                <w:webHidden/>
-              </w:rPr>
-              <w:instrText xml:space="preserve"> PAGEREF _Toc30419841 \h </w:instrText>
-            </w:r>
-            <w:r>
-              <w:rPr>
-                <w:noProof/>
-                <w:webHidden/>
-              </w:rPr>
-            </w:r>
-            <w:r>
-              <w:rPr>
-                <w:noProof/>
-                <w:webHidden/>
-              </w:rPr>
-              <w:fldChar w:fldCharType="separate"/>
-            </w:r>
-            <w:r>
-              <w:rPr>
-                <w:noProof/>
-                <w:webHidden/>
-              </w:rPr>
-              <w:t>1</w:t>
-            </w:r>
-            <w:r>
-              <w:rPr>
-                <w:noProof/>
-                <w:webHidden/>
-              </w:rPr>
-              <w:fldChar w:fldCharType="end"/>
-            </w:r>
-          </w:hyperlink>
-        </w:p>
-        <w:p>
-          <w:pPr>
-            <w:pStyle w:val="Verzeichnis2"/>
-            <w:rPr>
-              <w:noProof/>
-              <w:lang w:eastAsia="de-DE"/>
-            </w:rPr>
-          </w:pPr>
-          <w:hyperlink w:anchor="_Toc30419842" w:history="1">
-            <w:r>
-              <w:rPr>
-                <w:rStyle w:val="Hyperlink"/>
-                <w:noProof/>
-              </w:rPr>
-              <w:t>5.1 Pflichtmodul 1: bla bla</w:t>
-            </w:r>
-            <w:r>
-              <w:rPr>
-                <w:noProof/>
-                <w:webHidden/>
-              </w:rPr>
-              <w:tab/>
-            </w:r>
-            <w:r>
-              <w:rPr>
-                <w:noProof/>
-                <w:webHidden/>
-              </w:rPr>
-              <w:fldChar w:fldCharType="begin"/>
-            </w:r>
-            <w:r>
-              <w:rPr>
-                <w:noProof/>
-                <w:webHidden/>
-              </w:rPr>
-              <w:instrText xml:space="preserve"> PAGEREF _Toc30419842 \h </w:instrText>
-            </w:r>
-            <w:r>
-              <w:rPr>
-                <w:noProof/>
-                <w:webHidden/>
-              </w:rPr>
-            </w:r>
-            <w:r>
-              <w:rPr>
-                <w:noProof/>
-                <w:webHidden/>
-              </w:rPr>
-              <w:fldChar w:fldCharType="separate"/>
-            </w:r>
-            <w:r>
-              <w:rPr>
-                <w:noProof/>
-                <w:webHidden/>
-              </w:rPr>
-              <w:t>1</w:t>
-            </w:r>
-            <w:r>
-              <w:rPr>
-                <w:noProof/>
-                <w:webHidden/>
-              </w:rPr>
-              <w:fldChar w:fldCharType="end"/>
-            </w:r>
-          </w:hyperlink>
-        </w:p>
-        <w:p>
-          <w:pPr>
-            <w:pStyle w:val="Verzeichnis2"/>
-            <w:rPr>
-              <w:noProof/>
-              <w:lang w:eastAsia="de-DE"/>
-            </w:rPr>
-          </w:pPr>
-          <w:hyperlink w:anchor="_Toc30419843" w:history="1">
-            <w:r>
-              <w:rPr>
-                <w:rStyle w:val="Hyperlink"/>
-                <w:noProof/>
-              </w:rPr>
-              <w:t>5.2 Pflichtmodul 2: bla bla</w:t>
-            </w:r>
-            <w:r>
-              <w:rPr>
-                <w:noProof/>
-                <w:webHidden/>
-              </w:rPr>
-              <w:tab/>
-            </w:r>
-            <w:r>
-              <w:rPr>
-                <w:noProof/>
-                <w:webHidden/>
-              </w:rPr>
-              <w:fldChar w:fldCharType="begin"/>
-            </w:r>
-            <w:r>
-              <w:rPr>
-                <w:noProof/>
-                <w:webHidden/>
-              </w:rPr>
-              <w:instrText xml:space="preserve"> PAGEREF _Toc30419843 \h </w:instrText>
-            </w:r>
-            <w:r>
-              <w:rPr>
-                <w:noProof/>
-                <w:webHidden/>
-              </w:rPr>
-            </w:r>
-            <w:r>
-              <w:rPr>
-                <w:noProof/>
-                <w:webHidden/>
-              </w:rPr>
-              <w:fldChar w:fldCharType="separate"/>
-            </w:r>
-            <w:r>
-              <w:rPr>
-                <w:noProof/>
-                <w:webHidden/>
-              </w:rPr>
-              <w:t>1</w:t>
-            </w:r>
-            <w:r>
-              <w:rPr>
-                <w:noProof/>
-                <w:webHidden/>
-              </w:rPr>
-              <w:fldChar w:fldCharType="end"/>
-            </w:r>
-          </w:hyperlink>
-        </w:p>
-        <w:p>
-          <w:pPr>
-            <w:pStyle w:val="Verzeichnis2"/>
-            <w:rPr>
-              <w:noProof/>
-              <w:lang w:eastAsia="de-DE"/>
-            </w:rPr>
-          </w:pPr>
-          <w:hyperlink w:anchor="_Toc30419844" w:history="1">
-            <w:r>
-              <w:rPr>
-                <w:rStyle w:val="Hyperlink"/>
-                <w:noProof/>
-              </w:rPr>
-              <w:t>5.3 Pflichtmodul 3: bla bla</w:t>
-            </w:r>
-            <w:r>
-              <w:rPr>
-                <w:noProof/>
-                <w:webHidden/>
-              </w:rPr>
-              <w:tab/>
-            </w:r>
-            <w:r>
-              <w:rPr>
-                <w:noProof/>
-                <w:webHidden/>
-              </w:rPr>
-              <w:fldChar w:fldCharType="begin"/>
-            </w:r>
-            <w:r>
-              <w:rPr>
-                <w:noProof/>
-                <w:webHidden/>
-              </w:rPr>
-              <w:instrText xml:space="preserve"> PAGEREF _Toc30419844 \h </w:instrText>
-            </w:r>
-            <w:r>
-              <w:rPr>
-                <w:noProof/>
-                <w:webHidden/>
-              </w:rPr>
-            </w:r>
-            <w:r>
-              <w:rPr>
-                <w:noProof/>
-                <w:webHidden/>
-              </w:rPr>
-              <w:fldChar w:fldCharType="separate"/>
-            </w:r>
-            <w:r>
-              <w:rPr>
-                <w:noProof/>
-                <w:webHidden/>
-              </w:rPr>
-              <w:t>1</w:t>
-            </w:r>
-            <w:r>
-              <w:rPr>
-                <w:noProof/>
-                <w:webHidden/>
-              </w:rPr>
-              <w:fldChar w:fldCharType="end"/>
-            </w:r>
-          </w:hyperlink>
-        </w:p>
-        <w:p>
-          <w:pPr>
-            <w:pStyle w:val="Verzeichnis2"/>
-            <w:rPr>
-              <w:noProof/>
-              <w:lang w:eastAsia="de-DE"/>
-            </w:rPr>
-          </w:pPr>
-          <w:hyperlink w:anchor="_Toc30419845" w:history="1">
-            <w:r>
-              <w:rPr>
-                <w:rStyle w:val="Hyperlink"/>
-                <w:noProof/>
-              </w:rPr>
-              <w:t>5.4 Optionalmodul 1: bla bla</w:t>
-            </w:r>
-            <w:r>
-              <w:rPr>
-                <w:noProof/>
-                <w:webHidden/>
-              </w:rPr>
-              <w:tab/>
-            </w:r>
-            <w:r>
-              <w:rPr>
-                <w:noProof/>
-                <w:webHidden/>
-              </w:rPr>
-              <w:fldChar w:fldCharType="begin"/>
-            </w:r>
-            <w:r>
-              <w:rPr>
-                <w:noProof/>
-                <w:webHidden/>
-              </w:rPr>
-              <w:instrText xml:space="preserve"> PAGEREF _Toc30419845 \h </w:instrText>
-            </w:r>
-            <w:r>
-              <w:rPr>
-                <w:noProof/>
-                <w:webHidden/>
-              </w:rPr>
-            </w:r>
-            <w:r>
-              <w:rPr>
-                <w:noProof/>
-                <w:webHidden/>
-              </w:rPr>
-              <w:fldChar w:fldCharType="separate"/>
-            </w:r>
-            <w:r>
-              <w:rPr>
-                <w:noProof/>
-                <w:webHidden/>
-              </w:rPr>
-              <w:t>1</w:t>
-            </w:r>
-            <w:r>
-              <w:rPr>
-                <w:noProof/>
-                <w:webHidden/>
-              </w:rPr>
-              <w:fldChar w:fldCharType="end"/>
-            </w:r>
-          </w:hyperlink>
-        </w:p>
-        <w:p>
-          <w:pPr>
-            <w:pStyle w:val="Verzeichnis1"/>
-            <w:rPr>
-              <w:noProof/>
-              <w:lang w:eastAsia="de-DE"/>
-            </w:rPr>
-          </w:pPr>
-          <w:hyperlink w:anchor="_Toc30419846" w:history="1">
-            <w:r>
-              <w:rPr>
-                <w:rStyle w:val="Hyperlink"/>
-                <w:noProof/>
-              </w:rPr>
-              <w:t>6 Testphase</w:t>
-            </w:r>
-            <w:r>
-              <w:rPr>
-                <w:noProof/>
-                <w:webHidden/>
-              </w:rPr>
-              <w:tab/>
-            </w:r>
-            <w:r>
-              <w:rPr>
-                <w:noProof/>
-                <w:webHidden/>
-              </w:rPr>
-              <w:fldChar w:fldCharType="begin"/>
-            </w:r>
-            <w:r>
-              <w:rPr>
-                <w:noProof/>
-                <w:webHidden/>
-              </w:rPr>
-              <w:instrText xml:space="preserve"> PAGEREF _Toc30419846 \h </w:instrText>
-            </w:r>
-            <w:r>
-              <w:rPr>
-                <w:noProof/>
-                <w:webHidden/>
-              </w:rPr>
-            </w:r>
-            <w:r>
-              <w:rPr>
-                <w:noProof/>
-                <w:webHidden/>
-              </w:rPr>
-              <w:fldChar w:fldCharType="separate"/>
-            </w:r>
-            <w:r>
-              <w:rPr>
-                <w:noProof/>
-                <w:webHidden/>
-              </w:rPr>
-              <w:t>1</w:t>
-            </w:r>
-            <w:r>
-              <w:rPr>
-                <w:noProof/>
-                <w:webHidden/>
-              </w:rPr>
-              <w:fldChar w:fldCharType="end"/>
-            </w:r>
-          </w:hyperlink>
-        </w:p>
-        <w:p>
-          <w:pPr>
-            <w:pStyle w:val="Verzeichnis2"/>
-            <w:rPr>
-              <w:noProof/>
-              <w:lang w:eastAsia="de-DE"/>
-            </w:rPr>
-          </w:pPr>
-          <w:hyperlink w:anchor="_Toc30419847" w:history="1">
-            <w:r>
-              <w:rPr>
-                <w:rStyle w:val="Hyperlink"/>
-                <w:noProof/>
-              </w:rPr>
-              <w:t>6.1 Test der Funktionalität</w:t>
-            </w:r>
-            <w:r>
-              <w:rPr>
-                <w:noProof/>
-                <w:webHidden/>
-              </w:rPr>
-              <w:tab/>
-            </w:r>
-            <w:r>
-              <w:rPr>
-                <w:noProof/>
-                <w:webHidden/>
-              </w:rPr>
-              <w:fldChar w:fldCharType="begin"/>
-            </w:r>
-            <w:r>
-              <w:rPr>
-                <w:noProof/>
-                <w:webHidden/>
-              </w:rPr>
-              <w:instrText xml:space="preserve"> PAGEREF _Toc30419847 \h </w:instrText>
-            </w:r>
-            <w:r>
-              <w:rPr>
-                <w:noProof/>
-                <w:webHidden/>
-              </w:rPr>
-            </w:r>
-            <w:r>
-              <w:rPr>
-                <w:noProof/>
-                <w:webHidden/>
-              </w:rPr>
-              <w:fldChar w:fldCharType="separate"/>
-            </w:r>
-            <w:r>
-              <w:rPr>
-                <w:noProof/>
-                <w:webHidden/>
-              </w:rPr>
-              <w:t>1</w:t>
-            </w:r>
-            <w:r>
-              <w:rPr>
-                <w:noProof/>
-                <w:webHidden/>
-              </w:rPr>
-              <w:fldChar w:fldCharType="end"/>
-            </w:r>
-          </w:hyperlink>
-        </w:p>
-        <w:p>
-          <w:pPr>
-            <w:pStyle w:val="Verzeichnis2"/>
-            <w:rPr>
-              <w:noProof/>
-              <w:lang w:eastAsia="de-DE"/>
-            </w:rPr>
-          </w:pPr>
-          <w:hyperlink w:anchor="_Toc30419848" w:history="1">
-            <w:r>
-              <w:rPr>
-                <w:rStyle w:val="Hyperlink"/>
-                <w:noProof/>
-              </w:rPr>
-              <w:t>6.2 Test der Benutzerfreundlichkeit</w:t>
-            </w:r>
-            <w:r>
-              <w:rPr>
-                <w:noProof/>
-                <w:webHidden/>
-              </w:rPr>
-              <w:tab/>
-            </w:r>
-            <w:r>
-              <w:rPr>
-                <w:noProof/>
-                <w:webHidden/>
-              </w:rPr>
-              <w:fldChar w:fldCharType="begin"/>
-            </w:r>
-            <w:r>
-              <w:rPr>
-                <w:noProof/>
-                <w:webHidden/>
-              </w:rPr>
-              <w:instrText xml:space="preserve"> PAGEREF _Toc30419848 \h </w:instrText>
-            </w:r>
-            <w:r>
-              <w:rPr>
-                <w:noProof/>
-                <w:webHidden/>
-              </w:rPr>
-            </w:r>
-            <w:r>
-              <w:rPr>
-                <w:noProof/>
-                <w:webHidden/>
-              </w:rPr>
-              <w:fldChar w:fldCharType="separate"/>
-            </w:r>
-            <w:r>
-              <w:rPr>
-                <w:noProof/>
-                <w:webHidden/>
-              </w:rPr>
-              <w:t>1</w:t>
-            </w:r>
-            <w:r>
-              <w:rPr>
-                <w:noProof/>
-                <w:webHidden/>
-              </w:rPr>
-              <w:fldChar w:fldCharType="end"/>
-            </w:r>
-          </w:hyperlink>
-        </w:p>
-        <w:p>
-          <w:pPr>
-            <w:pStyle w:val="Verzeichnis1"/>
-            <w:rPr>
-              <w:noProof/>
-              <w:lang w:eastAsia="de-DE"/>
-            </w:rPr>
-          </w:pPr>
-          <w:hyperlink w:anchor="_Toc30419849" w:history="1">
-            <w:r>
-              <w:rPr>
-                <w:rStyle w:val="Hyperlink"/>
-                <w:noProof/>
-              </w:rPr>
-              <w:t>7 Dokumentation</w:t>
-            </w:r>
-            <w:r>
-              <w:rPr>
-                <w:noProof/>
-                <w:webHidden/>
-              </w:rPr>
-              <w:tab/>
-            </w:r>
-            <w:r>
-              <w:rPr>
-                <w:noProof/>
-                <w:webHidden/>
-              </w:rPr>
-              <w:fldChar w:fldCharType="begin"/>
-            </w:r>
-            <w:r>
-              <w:rPr>
-                <w:noProof/>
-                <w:webHidden/>
-              </w:rPr>
-              <w:instrText xml:space="preserve"> PAGEREF _Toc30419849 \h </w:instrText>
-            </w:r>
-            <w:r>
-              <w:rPr>
-                <w:noProof/>
-                <w:webHidden/>
-              </w:rPr>
-            </w:r>
-            <w:r>
-              <w:rPr>
-                <w:noProof/>
-                <w:webHidden/>
-              </w:rPr>
-              <w:fldChar w:fldCharType="separate"/>
-            </w:r>
-            <w:r>
-              <w:rPr>
-                <w:noProof/>
-                <w:webHidden/>
-              </w:rPr>
-              <w:t>1</w:t>
-            </w:r>
-            <w:r>
-              <w:rPr>
-                <w:noProof/>
-                <w:webHidden/>
-              </w:rPr>
-              <w:fldChar w:fldCharType="end"/>
-            </w:r>
-          </w:hyperlink>
-        </w:p>
-        <w:p>
-          <w:pPr>
-            <w:pStyle w:val="Verzeichnis1"/>
-            <w:rPr>
-              <w:noProof/>
-              <w:lang w:eastAsia="de-DE"/>
-            </w:rPr>
-          </w:pPr>
-          <w:hyperlink w:anchor="_Toc30419850" w:history="1">
-            <w:r>
-              <w:rPr>
-                <w:rStyle w:val="Hyperlink"/>
-                <w:noProof/>
-              </w:rPr>
-              <w:t>8 Fazit</w:t>
-            </w:r>
-            <w:r>
-              <w:rPr>
-                <w:noProof/>
-                <w:webHidden/>
-              </w:rPr>
-              <w:tab/>
-            </w:r>
-            <w:r>
-              <w:rPr>
-                <w:noProof/>
-                <w:webHidden/>
-              </w:rPr>
-              <w:fldChar w:fldCharType="begin"/>
-            </w:r>
-            <w:r>
-              <w:rPr>
-                <w:noProof/>
-                <w:webHidden/>
-              </w:rPr>
-              <w:instrText xml:space="preserve"> PAGEREF _Toc30419850 \h </w:instrText>
-            </w:r>
-            <w:r>
-              <w:rPr>
-                <w:noProof/>
-                <w:webHidden/>
-              </w:rPr>
-            </w:r>
-            <w:r>
-              <w:rPr>
-                <w:noProof/>
-                <w:webHidden/>
-              </w:rPr>
-              <w:fldChar w:fldCharType="separate"/>
-            </w:r>
-            <w:r>
-              <w:rPr>
-                <w:noProof/>
-                <w:webHidden/>
-              </w:rPr>
-              <w:t>1</w:t>
-            </w:r>
-            <w:r>
-              <w:rPr>
-                <w:noProof/>
-                <w:webHidden/>
-              </w:rPr>
-              <w:fldChar w:fldCharType="end"/>
-            </w:r>
-          </w:hyperlink>
-        </w:p>
-        <w:p>
-          <w:pPr>
-            <w:pStyle w:val="Verzeichnis2"/>
-            <w:rPr>
-              <w:noProof/>
-              <w:lang w:eastAsia="de-DE"/>
-            </w:rPr>
-          </w:pPr>
-          <w:hyperlink w:anchor="_Toc30419851" w:history="1">
-            <w:r>
-              <w:rPr>
-                <w:rStyle w:val="Hyperlink"/>
-                <w:noProof/>
-              </w:rPr>
-              <w:t>8.1 Soll- / Ist-Vergleich</w:t>
-            </w:r>
-            <w:r>
-              <w:rPr>
-                <w:noProof/>
-                <w:webHidden/>
-              </w:rPr>
-              <w:tab/>
-            </w:r>
-            <w:r>
-              <w:rPr>
-                <w:noProof/>
-                <w:webHidden/>
-              </w:rPr>
-              <w:fldChar w:fldCharType="begin"/>
-            </w:r>
-            <w:r>
-              <w:rPr>
-                <w:noProof/>
-                <w:webHidden/>
-              </w:rPr>
-              <w:instrText xml:space="preserve"> PAGEREF _Toc30419851 \h </w:instrText>
-            </w:r>
-            <w:r>
-              <w:rPr>
-                <w:noProof/>
-                <w:webHidden/>
-              </w:rPr>
-            </w:r>
-            <w:r>
-              <w:rPr>
-                <w:noProof/>
-                <w:webHidden/>
-              </w:rPr>
-              <w:fldChar w:fldCharType="separate"/>
-            </w:r>
-            <w:r>
-              <w:rPr>
-                <w:noProof/>
-                <w:webHidden/>
-              </w:rPr>
-              <w:t>2</w:t>
-            </w:r>
-            <w:r>
-              <w:rPr>
-                <w:noProof/>
-                <w:webHidden/>
-              </w:rPr>
-              <w:fldChar w:fldCharType="end"/>
-            </w:r>
-          </w:hyperlink>
-        </w:p>
-        <w:p>
-          <w:pPr>
-            <w:pStyle w:val="Verzeichnis2"/>
-            <w:rPr>
-              <w:noProof/>
-              <w:lang w:eastAsia="de-DE"/>
-            </w:rPr>
-          </w:pPr>
-          <w:hyperlink w:anchor="_Toc30419852" w:history="1">
-            <w:r>
-              <w:rPr>
-                <w:rStyle w:val="Hyperlink"/>
-                <w:noProof/>
-              </w:rPr>
-              <w:t>8.2 Retroperspektive</w:t>
-            </w:r>
-            <w:r>
-              <w:rPr>
-                <w:noProof/>
-                <w:webHidden/>
-              </w:rPr>
-              <w:tab/>
-            </w:r>
-            <w:r>
-              <w:rPr>
-                <w:noProof/>
-                <w:webHidden/>
-              </w:rPr>
-              <w:fldChar w:fldCharType="begin"/>
-            </w:r>
-            <w:r>
-              <w:rPr>
-                <w:noProof/>
-                <w:webHidden/>
-              </w:rPr>
-              <w:instrText xml:space="preserve"> PAGEREF _Toc30419852 \h </w:instrText>
-            </w:r>
-            <w:r>
-              <w:rPr>
-                <w:noProof/>
-                <w:webHidden/>
-              </w:rPr>
-            </w:r>
-            <w:r>
-              <w:rPr>
-                <w:noProof/>
-                <w:webHidden/>
-              </w:rPr>
-              <w:fldChar w:fldCharType="separate"/>
-            </w:r>
-            <w:r>
-              <w:rPr>
-                <w:noProof/>
-                <w:webHidden/>
-              </w:rPr>
-              <w:t>2</w:t>
+              <w:t>IV</w:t>
             </w:r>
             <w:r>
               <w:rPr>
@@ -2677,13 +612,13 @@
               <w:lang w:eastAsia="de-DE"/>
             </w:rPr>
           </w:pPr>
-          <w:hyperlink w:anchor="_Toc30419853" w:history="1">
+          <w:hyperlink w:anchor="_Toc30492523" w:history="1">
             <w:r>
               <w:rPr>
                 <w:rStyle w:val="Hyperlink"/>
                 <w:noProof/>
               </w:rPr>
-              <w:t>A.</w:t>
+              <w:t>1</w:t>
             </w:r>
             <w:r>
               <w:rPr>
@@ -2697,7 +632,7 @@
                 <w:rStyle w:val="Hyperlink"/>
                 <w:noProof/>
               </w:rPr>
-              <w:t>Anhang</w:t>
+              <w:t>Einleitung</w:t>
             </w:r>
             <w:r>
               <w:rPr>
@@ -2718,7 +653,7 @@
                 <w:noProof/>
                 <w:webHidden/>
               </w:rPr>
-              <w:instrText xml:space="preserve"> PAGEREF _Toc30419853 \h </w:instrText>
+              <w:instrText xml:space="preserve"> PAGEREF _Toc30492523 \h </w:instrText>
             </w:r>
             <w:r>
               <w:rPr>
@@ -2738,7 +673,7 @@
                 <w:noProof/>
                 <w:webHidden/>
               </w:rPr>
-              <w:t>i</w:t>
+              <w:t>1</w:t>
             </w:r>
             <w:r>
               <w:rPr>
@@ -2757,23 +692,37 @@
               <w:lang w:eastAsia="de-DE"/>
             </w:rPr>
           </w:pPr>
-          <w:hyperlink w:anchor="_Toc30419854" w:history="1">
+          <w:hyperlink w:anchor="_Toc30492524" w:history="1">
             <w:r>
               <w:rPr>
                 <w:rStyle w:val="Hyperlink"/>
                 <w:noProof/>
               </w:rPr>
-              <w:t>A.1 asd</w:t>
-            </w:r>
-            <w:r>
-              <w:rPr>
-                <w:noProof/>
-                <w:webHidden/>
+              <w:t>1.1</w:t>
+            </w:r>
+            <w:r>
+              <w:rPr>
+                <w:noProof/>
+                <w:lang w:eastAsia="de-DE"/>
               </w:rPr>
               <w:tab/>
             </w:r>
             <w:r>
               <w:rPr>
+                <w:rStyle w:val="Hyperlink"/>
+                <w:noProof/>
+              </w:rPr>
+              <w:t>Projektbeschreibung</w:t>
+            </w:r>
+            <w:r>
+              <w:rPr>
+                <w:noProof/>
+                <w:webHidden/>
+              </w:rPr>
+              <w:tab/>
+            </w:r>
+            <w:r>
+              <w:rPr>
                 <w:noProof/>
                 <w:webHidden/>
               </w:rPr>
@@ -2784,7 +733,7 @@
                 <w:noProof/>
                 <w:webHidden/>
               </w:rPr>
-              <w:instrText xml:space="preserve"> PAGEREF _Toc30419854 \h </w:instrText>
+              <w:instrText xml:space="preserve"> PAGEREF _Toc30492524 \h </w:instrText>
             </w:r>
             <w:r>
               <w:rPr>
@@ -2804,7 +753,7 @@
                 <w:noProof/>
                 <w:webHidden/>
               </w:rPr>
-              <w:t>i</w:t>
+              <w:t>1</w:t>
             </w:r>
             <w:r>
               <w:rPr>
@@ -2816,8 +765,2704 @@
           </w:hyperlink>
         </w:p>
         <w:p>
+          <w:pPr>
+            <w:pStyle w:val="Verzeichnis2"/>
+            <w:rPr>
+              <w:noProof/>
+              <w:lang w:eastAsia="de-DE"/>
+            </w:rPr>
+          </w:pPr>
+          <w:hyperlink w:anchor="_Toc30492525" w:history="1">
+            <w:r>
+              <w:rPr>
+                <w:rStyle w:val="Hyperlink"/>
+                <w:noProof/>
+              </w:rPr>
+              <w:t>1.2</w:t>
+            </w:r>
+            <w:r>
+              <w:rPr>
+                <w:noProof/>
+                <w:lang w:eastAsia="de-DE"/>
+              </w:rPr>
+              <w:tab/>
+            </w:r>
+            <w:r>
+              <w:rPr>
+                <w:rStyle w:val="Hyperlink"/>
+                <w:noProof/>
+              </w:rPr>
+              <w:t>Projektziel</w:t>
+            </w:r>
+            <w:r>
+              <w:rPr>
+                <w:noProof/>
+                <w:webHidden/>
+              </w:rPr>
+              <w:tab/>
+            </w:r>
+            <w:r>
+              <w:rPr>
+                <w:noProof/>
+                <w:webHidden/>
+              </w:rPr>
+              <w:fldChar w:fldCharType="begin"/>
+            </w:r>
+            <w:r>
+              <w:rPr>
+                <w:noProof/>
+                <w:webHidden/>
+              </w:rPr>
+              <w:instrText xml:space="preserve"> PAGEREF _Toc30492525 \h </w:instrText>
+            </w:r>
+            <w:r>
+              <w:rPr>
+                <w:noProof/>
+                <w:webHidden/>
+              </w:rPr>
+            </w:r>
+            <w:r>
+              <w:rPr>
+                <w:noProof/>
+                <w:webHidden/>
+              </w:rPr>
+              <w:fldChar w:fldCharType="separate"/>
+            </w:r>
+            <w:r>
+              <w:rPr>
+                <w:noProof/>
+                <w:webHidden/>
+              </w:rPr>
+              <w:t>1</w:t>
+            </w:r>
+            <w:r>
+              <w:rPr>
+                <w:noProof/>
+                <w:webHidden/>
+              </w:rPr>
+              <w:fldChar w:fldCharType="end"/>
+            </w:r>
+          </w:hyperlink>
+        </w:p>
+        <w:p>
+          <w:pPr>
+            <w:pStyle w:val="Verzeichnis2"/>
+            <w:rPr>
+              <w:noProof/>
+              <w:lang w:eastAsia="de-DE"/>
+            </w:rPr>
+          </w:pPr>
+          <w:hyperlink w:anchor="_Toc30492526" w:history="1">
+            <w:r>
+              <w:rPr>
+                <w:rStyle w:val="Hyperlink"/>
+                <w:noProof/>
+              </w:rPr>
+              <w:t>1.3</w:t>
+            </w:r>
+            <w:r>
+              <w:rPr>
+                <w:noProof/>
+                <w:lang w:eastAsia="de-DE"/>
+              </w:rPr>
+              <w:tab/>
+            </w:r>
+            <w:r>
+              <w:rPr>
+                <w:rStyle w:val="Hyperlink"/>
+                <w:noProof/>
+              </w:rPr>
+              <w:t>Projektumfeld und Begründung</w:t>
+            </w:r>
+            <w:r>
+              <w:rPr>
+                <w:noProof/>
+                <w:webHidden/>
+              </w:rPr>
+              <w:tab/>
+            </w:r>
+            <w:r>
+              <w:rPr>
+                <w:noProof/>
+                <w:webHidden/>
+              </w:rPr>
+              <w:fldChar w:fldCharType="begin"/>
+            </w:r>
+            <w:r>
+              <w:rPr>
+                <w:noProof/>
+                <w:webHidden/>
+              </w:rPr>
+              <w:instrText xml:space="preserve"> PAGEREF _Toc30492526 \h </w:instrText>
+            </w:r>
+            <w:r>
+              <w:rPr>
+                <w:noProof/>
+                <w:webHidden/>
+              </w:rPr>
+            </w:r>
+            <w:r>
+              <w:rPr>
+                <w:noProof/>
+                <w:webHidden/>
+              </w:rPr>
+              <w:fldChar w:fldCharType="separate"/>
+            </w:r>
+            <w:r>
+              <w:rPr>
+                <w:noProof/>
+                <w:webHidden/>
+              </w:rPr>
+              <w:t>1</w:t>
+            </w:r>
+            <w:r>
+              <w:rPr>
+                <w:noProof/>
+                <w:webHidden/>
+              </w:rPr>
+              <w:fldChar w:fldCharType="end"/>
+            </w:r>
+          </w:hyperlink>
+        </w:p>
+        <w:p>
+          <w:pPr>
+            <w:pStyle w:val="Verzeichnis2"/>
+            <w:rPr>
+              <w:noProof/>
+              <w:lang w:eastAsia="de-DE"/>
+            </w:rPr>
+          </w:pPr>
+          <w:hyperlink w:anchor="_Toc30492527" w:history="1">
+            <w:r>
+              <w:rPr>
+                <w:rStyle w:val="Hyperlink"/>
+                <w:noProof/>
+              </w:rPr>
+              <w:t>1.4</w:t>
+            </w:r>
+            <w:r>
+              <w:rPr>
+                <w:noProof/>
+                <w:lang w:eastAsia="de-DE"/>
+              </w:rPr>
+              <w:tab/>
+            </w:r>
+            <w:r>
+              <w:rPr>
+                <w:rStyle w:val="Hyperlink"/>
+                <w:noProof/>
+              </w:rPr>
+              <w:t>Projektschnittstellen</w:t>
+            </w:r>
+            <w:r>
+              <w:rPr>
+                <w:noProof/>
+                <w:webHidden/>
+              </w:rPr>
+              <w:tab/>
+            </w:r>
+            <w:r>
+              <w:rPr>
+                <w:noProof/>
+                <w:webHidden/>
+              </w:rPr>
+              <w:fldChar w:fldCharType="begin"/>
+            </w:r>
+            <w:r>
+              <w:rPr>
+                <w:noProof/>
+                <w:webHidden/>
+              </w:rPr>
+              <w:instrText xml:space="preserve"> PAGEREF _Toc30492527 \h </w:instrText>
+            </w:r>
+            <w:r>
+              <w:rPr>
+                <w:noProof/>
+                <w:webHidden/>
+              </w:rPr>
+            </w:r>
+            <w:r>
+              <w:rPr>
+                <w:noProof/>
+                <w:webHidden/>
+              </w:rPr>
+              <w:fldChar w:fldCharType="separate"/>
+            </w:r>
+            <w:r>
+              <w:rPr>
+                <w:noProof/>
+                <w:webHidden/>
+              </w:rPr>
+              <w:t>1</w:t>
+            </w:r>
+            <w:r>
+              <w:rPr>
+                <w:noProof/>
+                <w:webHidden/>
+              </w:rPr>
+              <w:fldChar w:fldCharType="end"/>
+            </w:r>
+          </w:hyperlink>
+        </w:p>
+        <w:p>
+          <w:pPr>
+            <w:pStyle w:val="Verzeichnis1"/>
+            <w:rPr>
+              <w:noProof/>
+              <w:lang w:eastAsia="de-DE"/>
+            </w:rPr>
+          </w:pPr>
+          <w:hyperlink w:anchor="_Toc30492528" w:history="1">
+            <w:r>
+              <w:rPr>
+                <w:rStyle w:val="Hyperlink"/>
+                <w:noProof/>
+              </w:rPr>
+              <w:t>2 Projektplanung</w:t>
+            </w:r>
+            <w:r>
+              <w:rPr>
+                <w:noProof/>
+                <w:webHidden/>
+              </w:rPr>
+              <w:tab/>
+            </w:r>
+            <w:r>
+              <w:rPr>
+                <w:noProof/>
+                <w:webHidden/>
+              </w:rPr>
+              <w:fldChar w:fldCharType="begin"/>
+            </w:r>
+            <w:r>
+              <w:rPr>
+                <w:noProof/>
+                <w:webHidden/>
+              </w:rPr>
+              <w:instrText xml:space="preserve"> PAGEREF _Toc30492528 \h </w:instrText>
+            </w:r>
+            <w:r>
+              <w:rPr>
+                <w:noProof/>
+                <w:webHidden/>
+              </w:rPr>
+            </w:r>
+            <w:r>
+              <w:rPr>
+                <w:noProof/>
+                <w:webHidden/>
+              </w:rPr>
+              <w:fldChar w:fldCharType="separate"/>
+            </w:r>
+            <w:r>
+              <w:rPr>
+                <w:noProof/>
+                <w:webHidden/>
+              </w:rPr>
+              <w:t>1</w:t>
+            </w:r>
+            <w:r>
+              <w:rPr>
+                <w:noProof/>
+                <w:webHidden/>
+              </w:rPr>
+              <w:fldChar w:fldCharType="end"/>
+            </w:r>
+          </w:hyperlink>
+        </w:p>
+        <w:p>
+          <w:pPr>
+            <w:pStyle w:val="Verzeichnis2"/>
+            <w:rPr>
+              <w:noProof/>
+              <w:lang w:eastAsia="de-DE"/>
+            </w:rPr>
+          </w:pPr>
+          <w:hyperlink w:anchor="_Toc30492529" w:history="1">
+            <w:r>
+              <w:rPr>
+                <w:rStyle w:val="Hyperlink"/>
+                <w:noProof/>
+              </w:rPr>
+              <w:t>2.1 Projektstruktur</w:t>
+            </w:r>
+            <w:r>
+              <w:rPr>
+                <w:noProof/>
+                <w:webHidden/>
+              </w:rPr>
+              <w:tab/>
+            </w:r>
+            <w:r>
+              <w:rPr>
+                <w:noProof/>
+                <w:webHidden/>
+              </w:rPr>
+              <w:fldChar w:fldCharType="begin"/>
+            </w:r>
+            <w:r>
+              <w:rPr>
+                <w:noProof/>
+                <w:webHidden/>
+              </w:rPr>
+              <w:instrText xml:space="preserve"> PAGEREF _Toc30492529 \h </w:instrText>
+            </w:r>
+            <w:r>
+              <w:rPr>
+                <w:noProof/>
+                <w:webHidden/>
+              </w:rPr>
+            </w:r>
+            <w:r>
+              <w:rPr>
+                <w:noProof/>
+                <w:webHidden/>
+              </w:rPr>
+              <w:fldChar w:fldCharType="separate"/>
+            </w:r>
+            <w:r>
+              <w:rPr>
+                <w:noProof/>
+                <w:webHidden/>
+              </w:rPr>
+              <w:t>1</w:t>
+            </w:r>
+            <w:r>
+              <w:rPr>
+                <w:noProof/>
+                <w:webHidden/>
+              </w:rPr>
+              <w:fldChar w:fldCharType="end"/>
+            </w:r>
+          </w:hyperlink>
+        </w:p>
+        <w:p>
+          <w:pPr>
+            <w:pStyle w:val="Verzeichnis2"/>
+            <w:rPr>
+              <w:noProof/>
+              <w:lang w:eastAsia="de-DE"/>
+            </w:rPr>
+          </w:pPr>
+          <w:hyperlink w:anchor="_Toc30492530" w:history="1">
+            <w:r>
+              <w:rPr>
+                <w:rStyle w:val="Hyperlink"/>
+                <w:noProof/>
+              </w:rPr>
+              <w:t>2.2 Projektablauf</w:t>
+            </w:r>
+            <w:r>
+              <w:rPr>
+                <w:noProof/>
+                <w:webHidden/>
+              </w:rPr>
+              <w:tab/>
+            </w:r>
+            <w:r>
+              <w:rPr>
+                <w:noProof/>
+                <w:webHidden/>
+              </w:rPr>
+              <w:fldChar w:fldCharType="begin"/>
+            </w:r>
+            <w:r>
+              <w:rPr>
+                <w:noProof/>
+                <w:webHidden/>
+              </w:rPr>
+              <w:instrText xml:space="preserve"> PAGEREF _Toc30492530 \h </w:instrText>
+            </w:r>
+            <w:r>
+              <w:rPr>
+                <w:noProof/>
+                <w:webHidden/>
+              </w:rPr>
+            </w:r>
+            <w:r>
+              <w:rPr>
+                <w:noProof/>
+                <w:webHidden/>
+              </w:rPr>
+              <w:fldChar w:fldCharType="separate"/>
+            </w:r>
+            <w:r>
+              <w:rPr>
+                <w:noProof/>
+                <w:webHidden/>
+              </w:rPr>
+              <w:t>1</w:t>
+            </w:r>
+            <w:r>
+              <w:rPr>
+                <w:noProof/>
+                <w:webHidden/>
+              </w:rPr>
+              <w:fldChar w:fldCharType="end"/>
+            </w:r>
+          </w:hyperlink>
+        </w:p>
+        <w:p>
+          <w:pPr>
+            <w:pStyle w:val="Verzeichnis2"/>
+            <w:rPr>
+              <w:noProof/>
+              <w:lang w:eastAsia="de-DE"/>
+            </w:rPr>
+          </w:pPr>
+          <w:hyperlink w:anchor="_Toc30492531" w:history="1">
+            <w:r>
+              <w:rPr>
+                <w:rStyle w:val="Hyperlink"/>
+                <w:noProof/>
+              </w:rPr>
+              <w:t>2.3 Kapazitätsplanung</w:t>
+            </w:r>
+            <w:r>
+              <w:rPr>
+                <w:noProof/>
+                <w:webHidden/>
+              </w:rPr>
+              <w:tab/>
+            </w:r>
+            <w:r>
+              <w:rPr>
+                <w:noProof/>
+                <w:webHidden/>
+              </w:rPr>
+              <w:fldChar w:fldCharType="begin"/>
+            </w:r>
+            <w:r>
+              <w:rPr>
+                <w:noProof/>
+                <w:webHidden/>
+              </w:rPr>
+              <w:instrText xml:space="preserve"> PAGEREF _Toc30492531 \h </w:instrText>
+            </w:r>
+            <w:r>
+              <w:rPr>
+                <w:noProof/>
+                <w:webHidden/>
+              </w:rPr>
+            </w:r>
+            <w:r>
+              <w:rPr>
+                <w:noProof/>
+                <w:webHidden/>
+              </w:rPr>
+              <w:fldChar w:fldCharType="separate"/>
+            </w:r>
+            <w:r>
+              <w:rPr>
+                <w:noProof/>
+                <w:webHidden/>
+              </w:rPr>
+              <w:t>2</w:t>
+            </w:r>
+            <w:r>
+              <w:rPr>
+                <w:noProof/>
+                <w:webHidden/>
+              </w:rPr>
+              <w:fldChar w:fldCharType="end"/>
+            </w:r>
+          </w:hyperlink>
+        </w:p>
+        <w:p>
+          <w:pPr>
+            <w:pStyle w:val="Verzeichnis2"/>
+            <w:rPr>
+              <w:noProof/>
+              <w:lang w:eastAsia="de-DE"/>
+            </w:rPr>
+          </w:pPr>
+          <w:hyperlink w:anchor="_Toc30492532" w:history="1">
+            <w:r>
+              <w:rPr>
+                <w:rStyle w:val="Hyperlink"/>
+                <w:noProof/>
+              </w:rPr>
+              <w:t>2.4 Qualitätsplanung</w:t>
+            </w:r>
+            <w:r>
+              <w:rPr>
+                <w:noProof/>
+                <w:webHidden/>
+              </w:rPr>
+              <w:tab/>
+            </w:r>
+            <w:r>
+              <w:rPr>
+                <w:noProof/>
+                <w:webHidden/>
+              </w:rPr>
+              <w:fldChar w:fldCharType="begin"/>
+            </w:r>
+            <w:r>
+              <w:rPr>
+                <w:noProof/>
+                <w:webHidden/>
+              </w:rPr>
+              <w:instrText xml:space="preserve"> PAGEREF _Toc30492532 \h </w:instrText>
+            </w:r>
+            <w:r>
+              <w:rPr>
+                <w:noProof/>
+                <w:webHidden/>
+              </w:rPr>
+            </w:r>
+            <w:r>
+              <w:rPr>
+                <w:noProof/>
+                <w:webHidden/>
+              </w:rPr>
+              <w:fldChar w:fldCharType="separate"/>
+            </w:r>
+            <w:r>
+              <w:rPr>
+                <w:noProof/>
+                <w:webHidden/>
+              </w:rPr>
+              <w:t>2</w:t>
+            </w:r>
+            <w:r>
+              <w:rPr>
+                <w:noProof/>
+                <w:webHidden/>
+              </w:rPr>
+              <w:fldChar w:fldCharType="end"/>
+            </w:r>
+          </w:hyperlink>
+        </w:p>
+        <w:p>
+          <w:pPr>
+            <w:pStyle w:val="Verzeichnis1"/>
+            <w:rPr>
+              <w:noProof/>
+              <w:lang w:eastAsia="de-DE"/>
+            </w:rPr>
+          </w:pPr>
+          <w:hyperlink w:anchor="_Toc30492533" w:history="1">
+            <w:r>
+              <w:rPr>
+                <w:rStyle w:val="Hyperlink"/>
+                <w:noProof/>
+              </w:rPr>
+              <w:t>3 Analysephase</w:t>
+            </w:r>
+            <w:r>
+              <w:rPr>
+                <w:noProof/>
+                <w:webHidden/>
+              </w:rPr>
+              <w:tab/>
+            </w:r>
+            <w:r>
+              <w:rPr>
+                <w:noProof/>
+                <w:webHidden/>
+              </w:rPr>
+              <w:fldChar w:fldCharType="begin"/>
+            </w:r>
+            <w:r>
+              <w:rPr>
+                <w:noProof/>
+                <w:webHidden/>
+              </w:rPr>
+              <w:instrText xml:space="preserve"> PAGEREF _Toc30492533 \h </w:instrText>
+            </w:r>
+            <w:r>
+              <w:rPr>
+                <w:noProof/>
+                <w:webHidden/>
+              </w:rPr>
+            </w:r>
+            <w:r>
+              <w:rPr>
+                <w:noProof/>
+                <w:webHidden/>
+              </w:rPr>
+              <w:fldChar w:fldCharType="separate"/>
+            </w:r>
+            <w:r>
+              <w:rPr>
+                <w:noProof/>
+                <w:webHidden/>
+              </w:rPr>
+              <w:t>2</w:t>
+            </w:r>
+            <w:r>
+              <w:rPr>
+                <w:noProof/>
+                <w:webHidden/>
+              </w:rPr>
+              <w:fldChar w:fldCharType="end"/>
+            </w:r>
+          </w:hyperlink>
+        </w:p>
+        <w:p>
+          <w:pPr>
+            <w:pStyle w:val="Verzeichnis2"/>
+            <w:rPr>
+              <w:noProof/>
+              <w:lang w:eastAsia="de-DE"/>
+            </w:rPr>
+          </w:pPr>
+          <w:hyperlink w:anchor="_Toc30492534" w:history="1">
+            <w:r>
+              <w:rPr>
+                <w:rStyle w:val="Hyperlink"/>
+                <w:noProof/>
+              </w:rPr>
+              <w:t>3.1 Ist-Analyse</w:t>
+            </w:r>
+            <w:r>
+              <w:rPr>
+                <w:noProof/>
+                <w:webHidden/>
+              </w:rPr>
+              <w:tab/>
+            </w:r>
+            <w:r>
+              <w:rPr>
+                <w:noProof/>
+                <w:webHidden/>
+              </w:rPr>
+              <w:fldChar w:fldCharType="begin"/>
+            </w:r>
+            <w:r>
+              <w:rPr>
+                <w:noProof/>
+                <w:webHidden/>
+              </w:rPr>
+              <w:instrText xml:space="preserve"> PAGEREF _Toc30492534 \h </w:instrText>
+            </w:r>
+            <w:r>
+              <w:rPr>
+                <w:noProof/>
+                <w:webHidden/>
+              </w:rPr>
+            </w:r>
+            <w:r>
+              <w:rPr>
+                <w:noProof/>
+                <w:webHidden/>
+              </w:rPr>
+              <w:fldChar w:fldCharType="separate"/>
+            </w:r>
+            <w:r>
+              <w:rPr>
+                <w:noProof/>
+                <w:webHidden/>
+              </w:rPr>
+              <w:t>2</w:t>
+            </w:r>
+            <w:r>
+              <w:rPr>
+                <w:noProof/>
+                <w:webHidden/>
+              </w:rPr>
+              <w:fldChar w:fldCharType="end"/>
+            </w:r>
+          </w:hyperlink>
+        </w:p>
+        <w:p>
+          <w:pPr>
+            <w:pStyle w:val="Verzeichnis2"/>
+            <w:rPr>
+              <w:noProof/>
+              <w:lang w:eastAsia="de-DE"/>
+            </w:rPr>
+          </w:pPr>
+          <w:hyperlink w:anchor="_Toc30492535" w:history="1">
+            <w:r>
+              <w:rPr>
+                <w:rStyle w:val="Hyperlink"/>
+                <w:noProof/>
+              </w:rPr>
+              <w:t>3.2 Lastenheft</w:t>
+            </w:r>
+            <w:r>
+              <w:rPr>
+                <w:noProof/>
+                <w:webHidden/>
+              </w:rPr>
+              <w:tab/>
+            </w:r>
+            <w:r>
+              <w:rPr>
+                <w:noProof/>
+                <w:webHidden/>
+              </w:rPr>
+              <w:fldChar w:fldCharType="begin"/>
+            </w:r>
+            <w:r>
+              <w:rPr>
+                <w:noProof/>
+                <w:webHidden/>
+              </w:rPr>
+              <w:instrText xml:space="preserve"> PAGEREF _Toc30492535 \h </w:instrText>
+            </w:r>
+            <w:r>
+              <w:rPr>
+                <w:noProof/>
+                <w:webHidden/>
+              </w:rPr>
+            </w:r>
+            <w:r>
+              <w:rPr>
+                <w:noProof/>
+                <w:webHidden/>
+              </w:rPr>
+              <w:fldChar w:fldCharType="separate"/>
+            </w:r>
+            <w:r>
+              <w:rPr>
+                <w:noProof/>
+                <w:webHidden/>
+              </w:rPr>
+              <w:t>2</w:t>
+            </w:r>
+            <w:r>
+              <w:rPr>
+                <w:noProof/>
+                <w:webHidden/>
+              </w:rPr>
+              <w:fldChar w:fldCharType="end"/>
+            </w:r>
+          </w:hyperlink>
+        </w:p>
+        <w:p>
+          <w:pPr>
+            <w:pStyle w:val="Verzeichnis1"/>
+            <w:rPr>
+              <w:noProof/>
+              <w:lang w:eastAsia="de-DE"/>
+            </w:rPr>
+          </w:pPr>
+          <w:hyperlink w:anchor="_Toc30492536" w:history="1">
+            <w:r>
+              <w:rPr>
+                <w:rStyle w:val="Hyperlink"/>
+                <w:noProof/>
+              </w:rPr>
+              <w:t>4 Entwurfsphase</w:t>
+            </w:r>
+            <w:r>
+              <w:rPr>
+                <w:noProof/>
+                <w:webHidden/>
+              </w:rPr>
+              <w:tab/>
+            </w:r>
+            <w:r>
+              <w:rPr>
+                <w:noProof/>
+                <w:webHidden/>
+              </w:rPr>
+              <w:fldChar w:fldCharType="begin"/>
+            </w:r>
+            <w:r>
+              <w:rPr>
+                <w:noProof/>
+                <w:webHidden/>
+              </w:rPr>
+              <w:instrText xml:space="preserve"> PAGEREF _Toc30492536 \h </w:instrText>
+            </w:r>
+            <w:r>
+              <w:rPr>
+                <w:noProof/>
+                <w:webHidden/>
+              </w:rPr>
+            </w:r>
+            <w:r>
+              <w:rPr>
+                <w:noProof/>
+                <w:webHidden/>
+              </w:rPr>
+              <w:fldChar w:fldCharType="separate"/>
+            </w:r>
+            <w:r>
+              <w:rPr>
+                <w:noProof/>
+                <w:webHidden/>
+              </w:rPr>
+              <w:t>3</w:t>
+            </w:r>
+            <w:r>
+              <w:rPr>
+                <w:noProof/>
+                <w:webHidden/>
+              </w:rPr>
+              <w:fldChar w:fldCharType="end"/>
+            </w:r>
+          </w:hyperlink>
+        </w:p>
+        <w:p>
+          <w:pPr>
+            <w:pStyle w:val="Verzeichnis2"/>
+            <w:rPr>
+              <w:noProof/>
+              <w:lang w:eastAsia="de-DE"/>
+            </w:rPr>
+          </w:pPr>
+          <w:hyperlink w:anchor="_Toc30492537" w:history="1">
+            <w:r>
+              <w:rPr>
+                <w:rStyle w:val="Hyperlink"/>
+                <w:noProof/>
+              </w:rPr>
+              <w:t>4.1 Zielplattform</w:t>
+            </w:r>
+            <w:r>
+              <w:rPr>
+                <w:noProof/>
+                <w:webHidden/>
+              </w:rPr>
+              <w:tab/>
+            </w:r>
+            <w:r>
+              <w:rPr>
+                <w:noProof/>
+                <w:webHidden/>
+              </w:rPr>
+              <w:fldChar w:fldCharType="begin"/>
+            </w:r>
+            <w:r>
+              <w:rPr>
+                <w:noProof/>
+                <w:webHidden/>
+              </w:rPr>
+              <w:instrText xml:space="preserve"> PAGEREF _Toc30492537 \h </w:instrText>
+            </w:r>
+            <w:r>
+              <w:rPr>
+                <w:noProof/>
+                <w:webHidden/>
+              </w:rPr>
+            </w:r>
+            <w:r>
+              <w:rPr>
+                <w:noProof/>
+                <w:webHidden/>
+              </w:rPr>
+              <w:fldChar w:fldCharType="separate"/>
+            </w:r>
+            <w:r>
+              <w:rPr>
+                <w:noProof/>
+                <w:webHidden/>
+              </w:rPr>
+              <w:t>3</w:t>
+            </w:r>
+            <w:r>
+              <w:rPr>
+                <w:noProof/>
+                <w:webHidden/>
+              </w:rPr>
+              <w:fldChar w:fldCharType="end"/>
+            </w:r>
+          </w:hyperlink>
+        </w:p>
+        <w:p>
+          <w:pPr>
+            <w:pStyle w:val="Verzeichnis2"/>
+            <w:rPr>
+              <w:noProof/>
+              <w:lang w:eastAsia="de-DE"/>
+            </w:rPr>
+          </w:pPr>
+          <w:hyperlink w:anchor="_Toc30492538" w:history="1">
+            <w:r>
+              <w:rPr>
+                <w:rStyle w:val="Hyperlink"/>
+                <w:noProof/>
+              </w:rPr>
+              <w:t>4.2 Architekturdesign</w:t>
+            </w:r>
+            <w:r>
+              <w:rPr>
+                <w:noProof/>
+                <w:webHidden/>
+              </w:rPr>
+              <w:tab/>
+            </w:r>
+            <w:r>
+              <w:rPr>
+                <w:noProof/>
+                <w:webHidden/>
+              </w:rPr>
+              <w:fldChar w:fldCharType="begin"/>
+            </w:r>
+            <w:r>
+              <w:rPr>
+                <w:noProof/>
+                <w:webHidden/>
+              </w:rPr>
+              <w:instrText xml:space="preserve"> PAGEREF _Toc30492538 \h </w:instrText>
+            </w:r>
+            <w:r>
+              <w:rPr>
+                <w:noProof/>
+                <w:webHidden/>
+              </w:rPr>
+            </w:r>
+            <w:r>
+              <w:rPr>
+                <w:noProof/>
+                <w:webHidden/>
+              </w:rPr>
+              <w:fldChar w:fldCharType="separate"/>
+            </w:r>
+            <w:r>
+              <w:rPr>
+                <w:noProof/>
+                <w:webHidden/>
+              </w:rPr>
+              <w:t>3</w:t>
+            </w:r>
+            <w:r>
+              <w:rPr>
+                <w:noProof/>
+                <w:webHidden/>
+              </w:rPr>
+              <w:fldChar w:fldCharType="end"/>
+            </w:r>
+          </w:hyperlink>
+        </w:p>
+        <w:p>
+          <w:pPr>
+            <w:pStyle w:val="Verzeichnis2"/>
+            <w:rPr>
+              <w:noProof/>
+              <w:lang w:eastAsia="de-DE"/>
+            </w:rPr>
+          </w:pPr>
+          <w:hyperlink w:anchor="_Toc30492539" w:history="1">
+            <w:r>
+              <w:rPr>
+                <w:rStyle w:val="Hyperlink"/>
+                <w:noProof/>
+              </w:rPr>
+              <w:t>4.3 Entwurf der Benutzerschnittstelle</w:t>
+            </w:r>
+            <w:r>
+              <w:rPr>
+                <w:noProof/>
+                <w:webHidden/>
+              </w:rPr>
+              <w:tab/>
+            </w:r>
+            <w:r>
+              <w:rPr>
+                <w:noProof/>
+                <w:webHidden/>
+              </w:rPr>
+              <w:fldChar w:fldCharType="begin"/>
+            </w:r>
+            <w:r>
+              <w:rPr>
+                <w:noProof/>
+                <w:webHidden/>
+              </w:rPr>
+              <w:instrText xml:space="preserve"> PAGEREF _Toc30492539 \h </w:instrText>
+            </w:r>
+            <w:r>
+              <w:rPr>
+                <w:noProof/>
+                <w:webHidden/>
+              </w:rPr>
+            </w:r>
+            <w:r>
+              <w:rPr>
+                <w:noProof/>
+                <w:webHidden/>
+              </w:rPr>
+              <w:fldChar w:fldCharType="separate"/>
+            </w:r>
+            <w:r>
+              <w:rPr>
+                <w:noProof/>
+                <w:webHidden/>
+              </w:rPr>
+              <w:t>3</w:t>
+            </w:r>
+            <w:r>
+              <w:rPr>
+                <w:noProof/>
+                <w:webHidden/>
+              </w:rPr>
+              <w:fldChar w:fldCharType="end"/>
+            </w:r>
+          </w:hyperlink>
+        </w:p>
+        <w:p>
+          <w:pPr>
+            <w:pStyle w:val="Verzeichnis2"/>
+            <w:rPr>
+              <w:noProof/>
+              <w:lang w:eastAsia="de-DE"/>
+            </w:rPr>
+          </w:pPr>
+          <w:hyperlink w:anchor="_Toc30492540" w:history="1">
+            <w:r>
+              <w:rPr>
+                <w:rStyle w:val="Hyperlink"/>
+                <w:noProof/>
+              </w:rPr>
+              <w:t>4.4 Pflichtenheft</w:t>
+            </w:r>
+            <w:r>
+              <w:rPr>
+                <w:noProof/>
+                <w:webHidden/>
+              </w:rPr>
+              <w:tab/>
+            </w:r>
+            <w:r>
+              <w:rPr>
+                <w:noProof/>
+                <w:webHidden/>
+              </w:rPr>
+              <w:fldChar w:fldCharType="begin"/>
+            </w:r>
+            <w:r>
+              <w:rPr>
+                <w:noProof/>
+                <w:webHidden/>
+              </w:rPr>
+              <w:instrText xml:space="preserve"> PAGEREF _Toc30492540 \h </w:instrText>
+            </w:r>
+            <w:r>
+              <w:rPr>
+                <w:noProof/>
+                <w:webHidden/>
+              </w:rPr>
+            </w:r>
+            <w:r>
+              <w:rPr>
+                <w:noProof/>
+                <w:webHidden/>
+              </w:rPr>
+              <w:fldChar w:fldCharType="separate"/>
+            </w:r>
+            <w:r>
+              <w:rPr>
+                <w:noProof/>
+                <w:webHidden/>
+              </w:rPr>
+              <w:t>3</w:t>
+            </w:r>
+            <w:r>
+              <w:rPr>
+                <w:noProof/>
+                <w:webHidden/>
+              </w:rPr>
+              <w:fldChar w:fldCharType="end"/>
+            </w:r>
+          </w:hyperlink>
+        </w:p>
+        <w:p>
+          <w:pPr>
+            <w:pStyle w:val="Verzeichnis1"/>
+            <w:rPr>
+              <w:noProof/>
+              <w:lang w:eastAsia="de-DE"/>
+            </w:rPr>
+          </w:pPr>
+          <w:hyperlink w:anchor="_Toc30492541" w:history="1">
+            <w:r>
+              <w:rPr>
+                <w:rStyle w:val="Hyperlink"/>
+                <w:noProof/>
+              </w:rPr>
+              <w:t>5 Implementierungsphase</w:t>
+            </w:r>
+            <w:r>
+              <w:rPr>
+                <w:noProof/>
+                <w:webHidden/>
+              </w:rPr>
+              <w:tab/>
+            </w:r>
+            <w:r>
+              <w:rPr>
+                <w:noProof/>
+                <w:webHidden/>
+              </w:rPr>
+              <w:fldChar w:fldCharType="begin"/>
+            </w:r>
+            <w:r>
+              <w:rPr>
+                <w:noProof/>
+                <w:webHidden/>
+              </w:rPr>
+              <w:instrText xml:space="preserve"> PAGEREF _Toc30492541 \h </w:instrText>
+            </w:r>
+            <w:r>
+              <w:rPr>
+                <w:noProof/>
+                <w:webHidden/>
+              </w:rPr>
+            </w:r>
+            <w:r>
+              <w:rPr>
+                <w:noProof/>
+                <w:webHidden/>
+              </w:rPr>
+              <w:fldChar w:fldCharType="separate"/>
+            </w:r>
+            <w:r>
+              <w:rPr>
+                <w:noProof/>
+                <w:webHidden/>
+              </w:rPr>
+              <w:t>3</w:t>
+            </w:r>
+            <w:r>
+              <w:rPr>
+                <w:noProof/>
+                <w:webHidden/>
+              </w:rPr>
+              <w:fldChar w:fldCharType="end"/>
+            </w:r>
+          </w:hyperlink>
+        </w:p>
+        <w:p>
+          <w:pPr>
+            <w:pStyle w:val="Verzeichnis2"/>
+            <w:rPr>
+              <w:noProof/>
+              <w:lang w:eastAsia="de-DE"/>
+            </w:rPr>
+          </w:pPr>
+          <w:hyperlink w:anchor="_Toc30492542" w:history="1">
+            <w:r>
+              <w:rPr>
+                <w:rStyle w:val="Hyperlink"/>
+                <w:noProof/>
+              </w:rPr>
+              <w:t>5.1 Pflichtmodul 1: Spielweise</w:t>
+            </w:r>
+            <w:r>
+              <w:rPr>
+                <w:noProof/>
+                <w:webHidden/>
+              </w:rPr>
+              <w:tab/>
+            </w:r>
+            <w:r>
+              <w:rPr>
+                <w:noProof/>
+                <w:webHidden/>
+              </w:rPr>
+              <w:fldChar w:fldCharType="begin"/>
+            </w:r>
+            <w:r>
+              <w:rPr>
+                <w:noProof/>
+                <w:webHidden/>
+              </w:rPr>
+              <w:instrText xml:space="preserve"> PAGEREF _Toc30492542 \h </w:instrText>
+            </w:r>
+            <w:r>
+              <w:rPr>
+                <w:noProof/>
+                <w:webHidden/>
+              </w:rPr>
+            </w:r>
+            <w:r>
+              <w:rPr>
+                <w:noProof/>
+                <w:webHidden/>
+              </w:rPr>
+              <w:fldChar w:fldCharType="separate"/>
+            </w:r>
+            <w:r>
+              <w:rPr>
+                <w:noProof/>
+                <w:webHidden/>
+              </w:rPr>
+              <w:t>3</w:t>
+            </w:r>
+            <w:r>
+              <w:rPr>
+                <w:noProof/>
+                <w:webHidden/>
+              </w:rPr>
+              <w:fldChar w:fldCharType="end"/>
+            </w:r>
+          </w:hyperlink>
+        </w:p>
+        <w:p>
+          <w:pPr>
+            <w:pStyle w:val="Verzeichnis2"/>
+            <w:rPr>
+              <w:noProof/>
+              <w:lang w:eastAsia="de-DE"/>
+            </w:rPr>
+          </w:pPr>
+          <w:hyperlink w:anchor="_Toc30492543" w:history="1">
+            <w:r>
+              <w:rPr>
+                <w:rStyle w:val="Hyperlink"/>
+                <w:noProof/>
+              </w:rPr>
+              <w:t>5.2 Pflichtmodul 2: Regeleinhaltung</w:t>
+            </w:r>
+            <w:r>
+              <w:rPr>
+                <w:noProof/>
+                <w:webHidden/>
+              </w:rPr>
+              <w:tab/>
+            </w:r>
+            <w:r>
+              <w:rPr>
+                <w:noProof/>
+                <w:webHidden/>
+              </w:rPr>
+              <w:fldChar w:fldCharType="begin"/>
+            </w:r>
+            <w:r>
+              <w:rPr>
+                <w:noProof/>
+                <w:webHidden/>
+              </w:rPr>
+              <w:instrText xml:space="preserve"> PAGEREF _Toc30492543 \h </w:instrText>
+            </w:r>
+            <w:r>
+              <w:rPr>
+                <w:noProof/>
+                <w:webHidden/>
+              </w:rPr>
+            </w:r>
+            <w:r>
+              <w:rPr>
+                <w:noProof/>
+                <w:webHidden/>
+              </w:rPr>
+              <w:fldChar w:fldCharType="separate"/>
+            </w:r>
+            <w:r>
+              <w:rPr>
+                <w:noProof/>
+                <w:webHidden/>
+              </w:rPr>
+              <w:t>3</w:t>
+            </w:r>
+            <w:r>
+              <w:rPr>
+                <w:noProof/>
+                <w:webHidden/>
+              </w:rPr>
+              <w:fldChar w:fldCharType="end"/>
+            </w:r>
+          </w:hyperlink>
+        </w:p>
+        <w:p>
+          <w:pPr>
+            <w:pStyle w:val="Verzeichnis2"/>
+            <w:rPr>
+              <w:noProof/>
+              <w:lang w:eastAsia="de-DE"/>
+            </w:rPr>
+          </w:pPr>
+          <w:hyperlink w:anchor="_Toc30492544" w:history="1">
+            <w:r>
+              <w:rPr>
+                <w:rStyle w:val="Hyperlink"/>
+                <w:noProof/>
+              </w:rPr>
+              <w:t>5.3 Pflichtmodul 3: Spielerkonto</w:t>
+            </w:r>
+            <w:r>
+              <w:rPr>
+                <w:noProof/>
+                <w:webHidden/>
+              </w:rPr>
+              <w:tab/>
+            </w:r>
+            <w:r>
+              <w:rPr>
+                <w:noProof/>
+                <w:webHidden/>
+              </w:rPr>
+              <w:fldChar w:fldCharType="begin"/>
+            </w:r>
+            <w:r>
+              <w:rPr>
+                <w:noProof/>
+                <w:webHidden/>
+              </w:rPr>
+              <w:instrText xml:space="preserve"> PAGEREF _Toc30492544 \h </w:instrText>
+            </w:r>
+            <w:r>
+              <w:rPr>
+                <w:noProof/>
+                <w:webHidden/>
+              </w:rPr>
+            </w:r>
+            <w:r>
+              <w:rPr>
+                <w:noProof/>
+                <w:webHidden/>
+              </w:rPr>
+              <w:fldChar w:fldCharType="separate"/>
+            </w:r>
+            <w:r>
+              <w:rPr>
+                <w:noProof/>
+                <w:webHidden/>
+              </w:rPr>
+              <w:t>4</w:t>
+            </w:r>
+            <w:r>
+              <w:rPr>
+                <w:noProof/>
+                <w:webHidden/>
+              </w:rPr>
+              <w:fldChar w:fldCharType="end"/>
+            </w:r>
+          </w:hyperlink>
+        </w:p>
+        <w:p>
+          <w:pPr>
+            <w:pStyle w:val="Verzeichnis2"/>
+            <w:rPr>
+              <w:noProof/>
+              <w:lang w:eastAsia="de-DE"/>
+            </w:rPr>
+          </w:pPr>
+          <w:hyperlink w:anchor="_Toc30492545" w:history="1">
+            <w:r>
+              <w:rPr>
+                <w:rStyle w:val="Hyperlink"/>
+                <w:noProof/>
+              </w:rPr>
+              <w:t>5.4 Optionalmodul 1: Bot</w:t>
+            </w:r>
+            <w:r>
+              <w:rPr>
+                <w:noProof/>
+                <w:webHidden/>
+              </w:rPr>
+              <w:tab/>
+            </w:r>
+            <w:r>
+              <w:rPr>
+                <w:noProof/>
+                <w:webHidden/>
+              </w:rPr>
+              <w:fldChar w:fldCharType="begin"/>
+            </w:r>
+            <w:r>
+              <w:rPr>
+                <w:noProof/>
+                <w:webHidden/>
+              </w:rPr>
+              <w:instrText xml:space="preserve"> PAGEREF _Toc30492545 \h </w:instrText>
+            </w:r>
+            <w:r>
+              <w:rPr>
+                <w:noProof/>
+                <w:webHidden/>
+              </w:rPr>
+            </w:r>
+            <w:r>
+              <w:rPr>
+                <w:noProof/>
+                <w:webHidden/>
+              </w:rPr>
+              <w:fldChar w:fldCharType="separate"/>
+            </w:r>
+            <w:r>
+              <w:rPr>
+                <w:noProof/>
+                <w:webHidden/>
+              </w:rPr>
+              <w:t>4</w:t>
+            </w:r>
+            <w:r>
+              <w:rPr>
+                <w:noProof/>
+                <w:webHidden/>
+              </w:rPr>
+              <w:fldChar w:fldCharType="end"/>
+            </w:r>
+          </w:hyperlink>
+        </w:p>
+        <w:p>
+          <w:pPr>
+            <w:pStyle w:val="Verzeichnis2"/>
+            <w:rPr>
+              <w:noProof/>
+              <w:lang w:eastAsia="de-DE"/>
+            </w:rPr>
+          </w:pPr>
+          <w:hyperlink w:anchor="_Toc30492546" w:history="1">
+            <w:r>
+              <w:rPr>
+                <w:rStyle w:val="Hyperlink"/>
+                <w:noProof/>
+              </w:rPr>
+              <w:t>5.5 Optionalmodul 2: Logger</w:t>
+            </w:r>
+            <w:r>
+              <w:rPr>
+                <w:noProof/>
+                <w:webHidden/>
+              </w:rPr>
+              <w:tab/>
+            </w:r>
+            <w:r>
+              <w:rPr>
+                <w:noProof/>
+                <w:webHidden/>
+              </w:rPr>
+              <w:fldChar w:fldCharType="begin"/>
+            </w:r>
+            <w:r>
+              <w:rPr>
+                <w:noProof/>
+                <w:webHidden/>
+              </w:rPr>
+              <w:instrText xml:space="preserve"> PAGEREF _Toc30492546 \h </w:instrText>
+            </w:r>
+            <w:r>
+              <w:rPr>
+                <w:noProof/>
+                <w:webHidden/>
+              </w:rPr>
+            </w:r>
+            <w:r>
+              <w:rPr>
+                <w:noProof/>
+                <w:webHidden/>
+              </w:rPr>
+              <w:fldChar w:fldCharType="separate"/>
+            </w:r>
+            <w:r>
+              <w:rPr>
+                <w:noProof/>
+                <w:webHidden/>
+              </w:rPr>
+              <w:t>4</w:t>
+            </w:r>
+            <w:r>
+              <w:rPr>
+                <w:noProof/>
+                <w:webHidden/>
+              </w:rPr>
+              <w:fldChar w:fldCharType="end"/>
+            </w:r>
+          </w:hyperlink>
+        </w:p>
+        <w:p>
+          <w:pPr>
+            <w:pStyle w:val="Verzeichnis1"/>
+            <w:rPr>
+              <w:noProof/>
+              <w:lang w:eastAsia="de-DE"/>
+            </w:rPr>
+          </w:pPr>
+          <w:hyperlink w:anchor="_Toc30492547" w:history="1">
+            <w:r>
+              <w:rPr>
+                <w:rStyle w:val="Hyperlink"/>
+                <w:noProof/>
+              </w:rPr>
+              <w:t>6 Testphase</w:t>
+            </w:r>
+            <w:r>
+              <w:rPr>
+                <w:noProof/>
+                <w:webHidden/>
+              </w:rPr>
+              <w:tab/>
+            </w:r>
+            <w:r>
+              <w:rPr>
+                <w:noProof/>
+                <w:webHidden/>
+              </w:rPr>
+              <w:fldChar w:fldCharType="begin"/>
+            </w:r>
+            <w:r>
+              <w:rPr>
+                <w:noProof/>
+                <w:webHidden/>
+              </w:rPr>
+              <w:instrText xml:space="preserve"> PAGEREF _Toc30492547 \h </w:instrText>
+            </w:r>
+            <w:r>
+              <w:rPr>
+                <w:noProof/>
+                <w:webHidden/>
+              </w:rPr>
+            </w:r>
+            <w:r>
+              <w:rPr>
+                <w:noProof/>
+                <w:webHidden/>
+              </w:rPr>
+              <w:fldChar w:fldCharType="separate"/>
+            </w:r>
+            <w:r>
+              <w:rPr>
+                <w:noProof/>
+                <w:webHidden/>
+              </w:rPr>
+              <w:t>4</w:t>
+            </w:r>
+            <w:r>
+              <w:rPr>
+                <w:noProof/>
+                <w:webHidden/>
+              </w:rPr>
+              <w:fldChar w:fldCharType="end"/>
+            </w:r>
+          </w:hyperlink>
+        </w:p>
+        <w:p>
+          <w:pPr>
+            <w:pStyle w:val="Verzeichnis2"/>
+            <w:rPr>
+              <w:noProof/>
+              <w:lang w:eastAsia="de-DE"/>
+            </w:rPr>
+          </w:pPr>
+          <w:hyperlink w:anchor="_Toc30492548" w:history="1">
+            <w:r>
+              <w:rPr>
+                <w:rStyle w:val="Hyperlink"/>
+                <w:noProof/>
+              </w:rPr>
+              <w:t>6.1 Test der Funktionalität</w:t>
+            </w:r>
+            <w:r>
+              <w:rPr>
+                <w:noProof/>
+                <w:webHidden/>
+              </w:rPr>
+              <w:tab/>
+            </w:r>
+            <w:r>
+              <w:rPr>
+                <w:noProof/>
+                <w:webHidden/>
+              </w:rPr>
+              <w:fldChar w:fldCharType="begin"/>
+            </w:r>
+            <w:r>
+              <w:rPr>
+                <w:noProof/>
+                <w:webHidden/>
+              </w:rPr>
+              <w:instrText xml:space="preserve"> PAGEREF _Toc30492548 \h </w:instrText>
+            </w:r>
+            <w:r>
+              <w:rPr>
+                <w:noProof/>
+                <w:webHidden/>
+              </w:rPr>
+            </w:r>
+            <w:r>
+              <w:rPr>
+                <w:noProof/>
+                <w:webHidden/>
+              </w:rPr>
+              <w:fldChar w:fldCharType="separate"/>
+            </w:r>
+            <w:r>
+              <w:rPr>
+                <w:noProof/>
+                <w:webHidden/>
+              </w:rPr>
+              <w:t>4</w:t>
+            </w:r>
+            <w:r>
+              <w:rPr>
+                <w:noProof/>
+                <w:webHidden/>
+              </w:rPr>
+              <w:fldChar w:fldCharType="end"/>
+            </w:r>
+          </w:hyperlink>
+        </w:p>
+        <w:p>
+          <w:pPr>
+            <w:pStyle w:val="Verzeichnis2"/>
+            <w:rPr>
+              <w:noProof/>
+              <w:lang w:eastAsia="de-DE"/>
+            </w:rPr>
+          </w:pPr>
+          <w:hyperlink w:anchor="_Toc30492549" w:history="1">
+            <w:r>
+              <w:rPr>
+                <w:rStyle w:val="Hyperlink"/>
+                <w:noProof/>
+              </w:rPr>
+              <w:t>6.2 Test der Benutzerfreundlichkeit</w:t>
+            </w:r>
+            <w:r>
+              <w:rPr>
+                <w:noProof/>
+                <w:webHidden/>
+              </w:rPr>
+              <w:tab/>
+            </w:r>
+            <w:r>
+              <w:rPr>
+                <w:noProof/>
+                <w:webHidden/>
+              </w:rPr>
+              <w:fldChar w:fldCharType="begin"/>
+            </w:r>
+            <w:r>
+              <w:rPr>
+                <w:noProof/>
+                <w:webHidden/>
+              </w:rPr>
+              <w:instrText xml:space="preserve"> PAGEREF _Toc30492549 \h </w:instrText>
+            </w:r>
+            <w:r>
+              <w:rPr>
+                <w:noProof/>
+                <w:webHidden/>
+              </w:rPr>
+            </w:r>
+            <w:r>
+              <w:rPr>
+                <w:noProof/>
+                <w:webHidden/>
+              </w:rPr>
+              <w:fldChar w:fldCharType="separate"/>
+            </w:r>
+            <w:r>
+              <w:rPr>
+                <w:noProof/>
+                <w:webHidden/>
+              </w:rPr>
+              <w:t>4</w:t>
+            </w:r>
+            <w:r>
+              <w:rPr>
+                <w:noProof/>
+                <w:webHidden/>
+              </w:rPr>
+              <w:fldChar w:fldCharType="end"/>
+            </w:r>
+          </w:hyperlink>
+        </w:p>
+        <w:p>
+          <w:pPr>
+            <w:pStyle w:val="Verzeichnis1"/>
+            <w:rPr>
+              <w:noProof/>
+              <w:lang w:eastAsia="de-DE"/>
+            </w:rPr>
+          </w:pPr>
+          <w:hyperlink w:anchor="_Toc30492550" w:history="1">
+            <w:r>
+              <w:rPr>
+                <w:rStyle w:val="Hyperlink"/>
+                <w:noProof/>
+              </w:rPr>
+              <w:t>7 Dokumentation</w:t>
+            </w:r>
+            <w:r>
+              <w:rPr>
+                <w:noProof/>
+                <w:webHidden/>
+              </w:rPr>
+              <w:tab/>
+            </w:r>
+            <w:r>
+              <w:rPr>
+                <w:noProof/>
+                <w:webHidden/>
+              </w:rPr>
+              <w:fldChar w:fldCharType="begin"/>
+            </w:r>
+            <w:r>
+              <w:rPr>
+                <w:noProof/>
+                <w:webHidden/>
+              </w:rPr>
+              <w:instrText xml:space="preserve"> PAGEREF _Toc30492550 \h </w:instrText>
+            </w:r>
+            <w:r>
+              <w:rPr>
+                <w:noProof/>
+                <w:webHidden/>
+              </w:rPr>
+            </w:r>
+            <w:r>
+              <w:rPr>
+                <w:noProof/>
+                <w:webHidden/>
+              </w:rPr>
+              <w:fldChar w:fldCharType="separate"/>
+            </w:r>
+            <w:r>
+              <w:rPr>
+                <w:noProof/>
+                <w:webHidden/>
+              </w:rPr>
+              <w:t>4</w:t>
+            </w:r>
+            <w:r>
+              <w:rPr>
+                <w:noProof/>
+                <w:webHidden/>
+              </w:rPr>
+              <w:fldChar w:fldCharType="end"/>
+            </w:r>
+          </w:hyperlink>
+        </w:p>
+        <w:p>
+          <w:pPr>
+            <w:pStyle w:val="Verzeichnis1"/>
+            <w:rPr>
+              <w:noProof/>
+              <w:lang w:eastAsia="de-DE"/>
+            </w:rPr>
+          </w:pPr>
+          <w:hyperlink w:anchor="_Toc30492551" w:history="1">
+            <w:r>
+              <w:rPr>
+                <w:rStyle w:val="Hyperlink"/>
+                <w:noProof/>
+              </w:rPr>
+              <w:t>8 Fazit</w:t>
+            </w:r>
+            <w:r>
+              <w:rPr>
+                <w:noProof/>
+                <w:webHidden/>
+              </w:rPr>
+              <w:tab/>
+            </w:r>
+            <w:r>
+              <w:rPr>
+                <w:noProof/>
+                <w:webHidden/>
+              </w:rPr>
+              <w:fldChar w:fldCharType="begin"/>
+            </w:r>
+            <w:r>
+              <w:rPr>
+                <w:noProof/>
+                <w:webHidden/>
+              </w:rPr>
+              <w:instrText xml:space="preserve"> PAGEREF _Toc30492551 \h </w:instrText>
+            </w:r>
+            <w:r>
+              <w:rPr>
+                <w:noProof/>
+                <w:webHidden/>
+              </w:rPr>
+            </w:r>
+            <w:r>
+              <w:rPr>
+                <w:noProof/>
+                <w:webHidden/>
+              </w:rPr>
+              <w:fldChar w:fldCharType="separate"/>
+            </w:r>
+            <w:r>
+              <w:rPr>
+                <w:noProof/>
+                <w:webHidden/>
+              </w:rPr>
+              <w:t>4</w:t>
+            </w:r>
+            <w:r>
+              <w:rPr>
+                <w:noProof/>
+                <w:webHidden/>
+              </w:rPr>
+              <w:fldChar w:fldCharType="end"/>
+            </w:r>
+          </w:hyperlink>
+        </w:p>
+        <w:p>
+          <w:pPr>
+            <w:pStyle w:val="Verzeichnis2"/>
+            <w:rPr>
+              <w:noProof/>
+              <w:lang w:eastAsia="de-DE"/>
+            </w:rPr>
+          </w:pPr>
+          <w:hyperlink w:anchor="_Toc30492552" w:history="1">
+            <w:r>
+              <w:rPr>
+                <w:rStyle w:val="Hyperlink"/>
+                <w:noProof/>
+              </w:rPr>
+              <w:t>8.1 Soll- / Ist-Vergleich</w:t>
+            </w:r>
+            <w:r>
+              <w:rPr>
+                <w:noProof/>
+                <w:webHidden/>
+              </w:rPr>
+              <w:tab/>
+            </w:r>
+            <w:r>
+              <w:rPr>
+                <w:noProof/>
+                <w:webHidden/>
+              </w:rPr>
+              <w:fldChar w:fldCharType="begin"/>
+            </w:r>
+            <w:r>
+              <w:rPr>
+                <w:noProof/>
+                <w:webHidden/>
+              </w:rPr>
+              <w:instrText xml:space="preserve"> PAGEREF _Toc30492552 \h </w:instrText>
+            </w:r>
+            <w:r>
+              <w:rPr>
+                <w:noProof/>
+                <w:webHidden/>
+              </w:rPr>
+            </w:r>
+            <w:r>
+              <w:rPr>
+                <w:noProof/>
+                <w:webHidden/>
+              </w:rPr>
+              <w:fldChar w:fldCharType="separate"/>
+            </w:r>
+            <w:r>
+              <w:rPr>
+                <w:noProof/>
+                <w:webHidden/>
+              </w:rPr>
+              <w:t>4</w:t>
+            </w:r>
+            <w:r>
+              <w:rPr>
+                <w:noProof/>
+                <w:webHidden/>
+              </w:rPr>
+              <w:fldChar w:fldCharType="end"/>
+            </w:r>
+          </w:hyperlink>
+        </w:p>
+        <w:p>
+          <w:pPr>
+            <w:pStyle w:val="Verzeichnis2"/>
+            <w:rPr>
+              <w:noProof/>
+              <w:lang w:eastAsia="de-DE"/>
+            </w:rPr>
+          </w:pPr>
+          <w:hyperlink w:anchor="_Toc30492553" w:history="1">
+            <w:r>
+              <w:rPr>
+                <w:rStyle w:val="Hyperlink"/>
+                <w:noProof/>
+              </w:rPr>
+              <w:t>8.2 Retroperspektive</w:t>
+            </w:r>
+            <w:r>
+              <w:rPr>
+                <w:noProof/>
+                <w:webHidden/>
+              </w:rPr>
+              <w:tab/>
+            </w:r>
+            <w:r>
+              <w:rPr>
+                <w:noProof/>
+                <w:webHidden/>
+              </w:rPr>
+              <w:fldChar w:fldCharType="begin"/>
+            </w:r>
+            <w:r>
+              <w:rPr>
+                <w:noProof/>
+                <w:webHidden/>
+              </w:rPr>
+              <w:instrText xml:space="preserve"> PAGEREF _Toc30492553 \h </w:instrText>
+            </w:r>
+            <w:r>
+              <w:rPr>
+                <w:noProof/>
+                <w:webHidden/>
+              </w:rPr>
+            </w:r>
+            <w:r>
+              <w:rPr>
+                <w:noProof/>
+                <w:webHidden/>
+              </w:rPr>
+              <w:fldChar w:fldCharType="separate"/>
+            </w:r>
+            <w:r>
+              <w:rPr>
+                <w:noProof/>
+                <w:webHidden/>
+              </w:rPr>
+              <w:t>4</w:t>
+            </w:r>
+            <w:r>
+              <w:rPr>
+                <w:noProof/>
+                <w:webHidden/>
+              </w:rPr>
+              <w:fldChar w:fldCharType="end"/>
+            </w:r>
+          </w:hyperlink>
+        </w:p>
+        <w:p>
+          <w:pPr>
+            <w:pStyle w:val="Verzeichnis1"/>
+            <w:rPr>
+              <w:noProof/>
+              <w:lang w:eastAsia="de-DE"/>
+            </w:rPr>
+          </w:pPr>
+          <w:hyperlink w:anchor="_Toc30492554" w:history="1">
+            <w:r>
+              <w:rPr>
+                <w:rStyle w:val="Hyperlink"/>
+                <w:noProof/>
+              </w:rPr>
+              <w:t>A Anhang</w:t>
+            </w:r>
+            <w:r>
+              <w:rPr>
+                <w:noProof/>
+                <w:webHidden/>
+              </w:rPr>
+              <w:tab/>
+            </w:r>
+            <w:r>
+              <w:rPr>
+                <w:noProof/>
+                <w:webHidden/>
+              </w:rPr>
+              <w:fldChar w:fldCharType="begin"/>
+            </w:r>
+            <w:r>
+              <w:rPr>
+                <w:noProof/>
+                <w:webHidden/>
+              </w:rPr>
+              <w:instrText xml:space="preserve"> PAGEREF _Toc30492554 \h </w:instrText>
+            </w:r>
+            <w:r>
+              <w:rPr>
+                <w:noProof/>
+                <w:webHidden/>
+              </w:rPr>
+            </w:r>
+            <w:r>
+              <w:rPr>
+                <w:noProof/>
+                <w:webHidden/>
+              </w:rPr>
+              <w:fldChar w:fldCharType="separate"/>
+            </w:r>
+            <w:r>
+              <w:rPr>
+                <w:noProof/>
+                <w:webHidden/>
+              </w:rPr>
+              <w:t>i</w:t>
+            </w:r>
+            <w:r>
+              <w:rPr>
+                <w:noProof/>
+                <w:webHidden/>
+              </w:rPr>
+              <w:fldChar w:fldCharType="end"/>
+            </w:r>
+          </w:hyperlink>
+        </w:p>
+        <w:p>
+          <w:pPr>
+            <w:pStyle w:val="Verzeichnis2"/>
+            <w:rPr>
+              <w:noProof/>
+              <w:lang w:eastAsia="de-DE"/>
+            </w:rPr>
+          </w:pPr>
+          <w:hyperlink w:anchor="_Toc30492555" w:history="1">
+            <w:r>
+              <w:rPr>
+                <w:rStyle w:val="Hyperlink"/>
+                <w:noProof/>
+              </w:rPr>
+              <w:t>A.1 Projektablauf</w:t>
+            </w:r>
+            <w:r>
+              <w:rPr>
+                <w:noProof/>
+                <w:webHidden/>
+              </w:rPr>
+              <w:tab/>
+            </w:r>
+            <w:r>
+              <w:rPr>
+                <w:noProof/>
+                <w:webHidden/>
+              </w:rPr>
+              <w:fldChar w:fldCharType="begin"/>
+            </w:r>
+            <w:r>
+              <w:rPr>
+                <w:noProof/>
+                <w:webHidden/>
+              </w:rPr>
+              <w:instrText xml:space="preserve"> PAGEREF _Toc30492555 \h </w:instrText>
+            </w:r>
+            <w:r>
+              <w:rPr>
+                <w:noProof/>
+                <w:webHidden/>
+              </w:rPr>
+            </w:r>
+            <w:r>
+              <w:rPr>
+                <w:noProof/>
+                <w:webHidden/>
+              </w:rPr>
+              <w:fldChar w:fldCharType="separate"/>
+            </w:r>
+            <w:r>
+              <w:rPr>
+                <w:noProof/>
+                <w:webHidden/>
+              </w:rPr>
+              <w:t>i</w:t>
+            </w:r>
+            <w:r>
+              <w:rPr>
+                <w:noProof/>
+                <w:webHidden/>
+              </w:rPr>
+              <w:fldChar w:fldCharType="end"/>
+            </w:r>
+          </w:hyperlink>
+        </w:p>
+        <w:p>
+          <w:pPr>
+            <w:pStyle w:val="Verzeichnis2"/>
+            <w:rPr>
+              <w:noProof/>
+              <w:lang w:eastAsia="de-DE"/>
+            </w:rPr>
+          </w:pPr>
+          <w:hyperlink w:anchor="_Toc30492556" w:history="1">
+            <w:r>
+              <w:rPr>
+                <w:rStyle w:val="Hyperlink"/>
+                <w:noProof/>
+              </w:rPr>
+              <w:t>A.2 Verwendete Ressourcen</w:t>
+            </w:r>
+            <w:r>
+              <w:rPr>
+                <w:noProof/>
+                <w:webHidden/>
+              </w:rPr>
+              <w:tab/>
+            </w:r>
+            <w:r>
+              <w:rPr>
+                <w:noProof/>
+                <w:webHidden/>
+              </w:rPr>
+              <w:fldChar w:fldCharType="begin"/>
+            </w:r>
+            <w:r>
+              <w:rPr>
+                <w:noProof/>
+                <w:webHidden/>
+              </w:rPr>
+              <w:instrText xml:space="preserve"> PAGEREF _Toc30492556 \h </w:instrText>
+            </w:r>
+            <w:r>
+              <w:rPr>
+                <w:noProof/>
+                <w:webHidden/>
+              </w:rPr>
+            </w:r>
+            <w:r>
+              <w:rPr>
+                <w:noProof/>
+                <w:webHidden/>
+              </w:rPr>
+              <w:fldChar w:fldCharType="separate"/>
+            </w:r>
+            <w:r>
+              <w:rPr>
+                <w:noProof/>
+                <w:webHidden/>
+              </w:rPr>
+              <w:t>ii</w:t>
+            </w:r>
+            <w:r>
+              <w:rPr>
+                <w:noProof/>
+                <w:webHidden/>
+              </w:rPr>
+              <w:fldChar w:fldCharType="end"/>
+            </w:r>
+          </w:hyperlink>
+        </w:p>
+        <w:p>
+          <w:pPr>
+            <w:pStyle w:val="Verzeichnis3"/>
+            <w:tabs>
+              <w:tab w:val="right" w:leader="dot" w:pos="10456"/>
+            </w:tabs>
+            <w:rPr>
+              <w:rFonts w:cstheme="minorBidi"/>
+              <w:noProof/>
+            </w:rPr>
+          </w:pPr>
+          <w:hyperlink w:anchor="_Toc30492557" w:history="1">
+            <w:r>
+              <w:rPr>
+                <w:rStyle w:val="Hyperlink"/>
+                <w:noProof/>
+              </w:rPr>
+              <w:t>Hardware:</w:t>
+            </w:r>
+            <w:r>
+              <w:rPr>
+                <w:noProof/>
+                <w:webHidden/>
+              </w:rPr>
+              <w:tab/>
+            </w:r>
+            <w:r>
+              <w:rPr>
+                <w:noProof/>
+                <w:webHidden/>
+              </w:rPr>
+              <w:fldChar w:fldCharType="begin"/>
+            </w:r>
+            <w:r>
+              <w:rPr>
+                <w:noProof/>
+                <w:webHidden/>
+              </w:rPr>
+              <w:instrText xml:space="preserve"> PAGEREF _Toc30492557 \h </w:instrText>
+            </w:r>
+            <w:r>
+              <w:rPr>
+                <w:noProof/>
+                <w:webHidden/>
+              </w:rPr>
+            </w:r>
+            <w:r>
+              <w:rPr>
+                <w:noProof/>
+                <w:webHidden/>
+              </w:rPr>
+              <w:fldChar w:fldCharType="separate"/>
+            </w:r>
+            <w:r>
+              <w:rPr>
+                <w:noProof/>
+                <w:webHidden/>
+              </w:rPr>
+              <w:t>ii</w:t>
+            </w:r>
+            <w:r>
+              <w:rPr>
+                <w:noProof/>
+                <w:webHidden/>
+              </w:rPr>
+              <w:fldChar w:fldCharType="end"/>
+            </w:r>
+          </w:hyperlink>
+        </w:p>
+        <w:p>
+          <w:pPr>
+            <w:pStyle w:val="Verzeichnis3"/>
+            <w:tabs>
+              <w:tab w:val="right" w:leader="dot" w:pos="10456"/>
+            </w:tabs>
+            <w:rPr>
+              <w:rFonts w:cstheme="minorBidi"/>
+              <w:noProof/>
+            </w:rPr>
+          </w:pPr>
+          <w:hyperlink w:anchor="_Toc30492558" w:history="1">
+            <w:r>
+              <w:rPr>
+                <w:rStyle w:val="Hyperlink"/>
+                <w:noProof/>
+              </w:rPr>
+              <w:t>Software:</w:t>
+            </w:r>
+            <w:r>
+              <w:rPr>
+                <w:noProof/>
+                <w:webHidden/>
+              </w:rPr>
+              <w:tab/>
+            </w:r>
+            <w:r>
+              <w:rPr>
+                <w:noProof/>
+                <w:webHidden/>
+              </w:rPr>
+              <w:fldChar w:fldCharType="begin"/>
+            </w:r>
+            <w:r>
+              <w:rPr>
+                <w:noProof/>
+                <w:webHidden/>
+              </w:rPr>
+              <w:instrText xml:space="preserve"> PAGEREF _Toc30492558 \h </w:instrText>
+            </w:r>
+            <w:r>
+              <w:rPr>
+                <w:noProof/>
+                <w:webHidden/>
+              </w:rPr>
+            </w:r>
+            <w:r>
+              <w:rPr>
+                <w:noProof/>
+                <w:webHidden/>
+              </w:rPr>
+              <w:fldChar w:fldCharType="separate"/>
+            </w:r>
+            <w:r>
+              <w:rPr>
+                <w:noProof/>
+                <w:webHidden/>
+              </w:rPr>
+              <w:t>ii</w:t>
+            </w:r>
+            <w:r>
+              <w:rPr>
+                <w:noProof/>
+                <w:webHidden/>
+              </w:rPr>
+              <w:fldChar w:fldCharType="end"/>
+            </w:r>
+          </w:hyperlink>
+        </w:p>
+        <w:p>
+          <w:pPr>
+            <w:pStyle w:val="Verzeichnis3"/>
+            <w:tabs>
+              <w:tab w:val="right" w:leader="dot" w:pos="10456"/>
+            </w:tabs>
+            <w:rPr>
+              <w:rFonts w:cstheme="minorBidi"/>
+              <w:noProof/>
+            </w:rPr>
+          </w:pPr>
+          <w:hyperlink w:anchor="_Toc30492559" w:history="1">
+            <w:r>
+              <w:rPr>
+                <w:rStyle w:val="Hyperlink"/>
+                <w:noProof/>
+              </w:rPr>
+              <w:t>Personal:</w:t>
+            </w:r>
+            <w:r>
+              <w:rPr>
+                <w:noProof/>
+                <w:webHidden/>
+              </w:rPr>
+              <w:tab/>
+            </w:r>
+            <w:r>
+              <w:rPr>
+                <w:noProof/>
+                <w:webHidden/>
+              </w:rPr>
+              <w:fldChar w:fldCharType="begin"/>
+            </w:r>
+            <w:r>
+              <w:rPr>
+                <w:noProof/>
+                <w:webHidden/>
+              </w:rPr>
+              <w:instrText xml:space="preserve"> PAGEREF _Toc30492559 \h </w:instrText>
+            </w:r>
+            <w:r>
+              <w:rPr>
+                <w:noProof/>
+                <w:webHidden/>
+              </w:rPr>
+            </w:r>
+            <w:r>
+              <w:rPr>
+                <w:noProof/>
+                <w:webHidden/>
+              </w:rPr>
+              <w:fldChar w:fldCharType="separate"/>
+            </w:r>
+            <w:r>
+              <w:rPr>
+                <w:noProof/>
+                <w:webHidden/>
+              </w:rPr>
+              <w:t>ii</w:t>
+            </w:r>
+            <w:r>
+              <w:rPr>
+                <w:noProof/>
+                <w:webHidden/>
+              </w:rPr>
+              <w:fldChar w:fldCharType="end"/>
+            </w:r>
+          </w:hyperlink>
+        </w:p>
+        <w:p>
+          <w:pPr>
+            <w:pStyle w:val="Verzeichnis2"/>
+            <w:rPr>
+              <w:noProof/>
+              <w:lang w:eastAsia="de-DE"/>
+            </w:rPr>
+          </w:pPr>
+          <w:hyperlink w:anchor="_Toc30492560" w:history="1">
+            <w:r>
+              <w:rPr>
+                <w:rStyle w:val="Hyperlink"/>
+                <w:noProof/>
+              </w:rPr>
+              <w:t>A.3 EPK Kartenspiel Yooloo</w:t>
+            </w:r>
+            <w:r>
+              <w:rPr>
+                <w:noProof/>
+                <w:webHidden/>
+              </w:rPr>
+              <w:tab/>
+            </w:r>
+            <w:r>
+              <w:rPr>
+                <w:noProof/>
+                <w:webHidden/>
+              </w:rPr>
+              <w:fldChar w:fldCharType="begin"/>
+            </w:r>
+            <w:r>
+              <w:rPr>
+                <w:noProof/>
+                <w:webHidden/>
+              </w:rPr>
+              <w:instrText xml:space="preserve"> PAGEREF _Toc30492560 \h </w:instrText>
+            </w:r>
+            <w:r>
+              <w:rPr>
+                <w:noProof/>
+                <w:webHidden/>
+              </w:rPr>
+            </w:r>
+            <w:r>
+              <w:rPr>
+                <w:noProof/>
+                <w:webHidden/>
+              </w:rPr>
+              <w:fldChar w:fldCharType="separate"/>
+            </w:r>
+            <w:r>
+              <w:rPr>
+                <w:noProof/>
+                <w:webHidden/>
+              </w:rPr>
+              <w:t>iii</w:t>
+            </w:r>
+            <w:r>
+              <w:rPr>
+                <w:noProof/>
+                <w:webHidden/>
+              </w:rPr>
+              <w:fldChar w:fldCharType="end"/>
+            </w:r>
+          </w:hyperlink>
+        </w:p>
+        <w:p>
+          <w:pPr>
+            <w:pStyle w:val="Verzeichnis2"/>
+            <w:rPr>
+              <w:noProof/>
+              <w:lang w:eastAsia="de-DE"/>
+            </w:rPr>
+          </w:pPr>
+          <w:hyperlink w:anchor="_Toc30492561" w:history="1">
+            <w:r>
+              <w:rPr>
+                <w:rStyle w:val="Hyperlink"/>
+                <w:noProof/>
+              </w:rPr>
+              <w:t>A.4 Lastenheft</w:t>
+            </w:r>
+            <w:r>
+              <w:rPr>
+                <w:noProof/>
+                <w:webHidden/>
+              </w:rPr>
+              <w:tab/>
+            </w:r>
+            <w:r>
+              <w:rPr>
+                <w:noProof/>
+                <w:webHidden/>
+              </w:rPr>
+              <w:fldChar w:fldCharType="begin"/>
+            </w:r>
+            <w:r>
+              <w:rPr>
+                <w:noProof/>
+                <w:webHidden/>
+              </w:rPr>
+              <w:instrText xml:space="preserve"> PAGEREF _Toc30492561 \h </w:instrText>
+            </w:r>
+            <w:r>
+              <w:rPr>
+                <w:noProof/>
+                <w:webHidden/>
+              </w:rPr>
+            </w:r>
+            <w:r>
+              <w:rPr>
+                <w:noProof/>
+                <w:webHidden/>
+              </w:rPr>
+              <w:fldChar w:fldCharType="separate"/>
+            </w:r>
+            <w:r>
+              <w:rPr>
+                <w:noProof/>
+                <w:webHidden/>
+              </w:rPr>
+              <w:t>iv</w:t>
+            </w:r>
+            <w:r>
+              <w:rPr>
+                <w:noProof/>
+                <w:webHidden/>
+              </w:rPr>
+              <w:fldChar w:fldCharType="end"/>
+            </w:r>
+          </w:hyperlink>
+        </w:p>
+        <w:p>
+          <w:pPr>
+            <w:pStyle w:val="Verzeichnis2"/>
+            <w:rPr>
+              <w:noProof/>
+              <w:lang w:eastAsia="de-DE"/>
+            </w:rPr>
+          </w:pPr>
+          <w:hyperlink w:anchor="_Toc30492562" w:history="1">
+            <w:r>
+              <w:rPr>
+                <w:rStyle w:val="Hyperlink"/>
+                <w:noProof/>
+              </w:rPr>
+              <w:t>A.5 Testauswertung</w:t>
+            </w:r>
+            <w:r>
+              <w:rPr>
+                <w:noProof/>
+                <w:webHidden/>
+              </w:rPr>
+              <w:tab/>
+            </w:r>
+            <w:r>
+              <w:rPr>
+                <w:noProof/>
+                <w:webHidden/>
+              </w:rPr>
+              <w:fldChar w:fldCharType="begin"/>
+            </w:r>
+            <w:r>
+              <w:rPr>
+                <w:noProof/>
+                <w:webHidden/>
+              </w:rPr>
+              <w:instrText xml:space="preserve"> PAGEREF _Toc30492562 \h </w:instrText>
+            </w:r>
+            <w:r>
+              <w:rPr>
+                <w:noProof/>
+                <w:webHidden/>
+              </w:rPr>
+            </w:r>
+            <w:r>
+              <w:rPr>
+                <w:noProof/>
+                <w:webHidden/>
+              </w:rPr>
+              <w:fldChar w:fldCharType="separate"/>
+            </w:r>
+            <w:r>
+              <w:rPr>
+                <w:noProof/>
+                <w:webHidden/>
+              </w:rPr>
+              <w:t>v</w:t>
+            </w:r>
+            <w:r>
+              <w:rPr>
+                <w:noProof/>
+                <w:webHidden/>
+              </w:rPr>
+              <w:fldChar w:fldCharType="end"/>
+            </w:r>
+          </w:hyperlink>
+        </w:p>
+        <w:p>
+          <w:pPr>
+            <w:pStyle w:val="Verzeichnis2"/>
+            <w:rPr>
+              <w:noProof/>
+              <w:lang w:eastAsia="de-DE"/>
+            </w:rPr>
+          </w:pPr>
+          <w:hyperlink w:anchor="_Toc30492563" w:history="1">
+            <w:r>
+              <w:rPr>
+                <w:rStyle w:val="Hyperlink"/>
+                <w:noProof/>
+              </w:rPr>
+              <w:t>A.6 Auszug Benutzerdokumentation</w:t>
+            </w:r>
+            <w:r>
+              <w:rPr>
+                <w:noProof/>
+                <w:webHidden/>
+              </w:rPr>
+              <w:tab/>
+            </w:r>
+            <w:r>
+              <w:rPr>
+                <w:noProof/>
+                <w:webHidden/>
+              </w:rPr>
+              <w:fldChar w:fldCharType="begin"/>
+            </w:r>
+            <w:r>
+              <w:rPr>
+                <w:noProof/>
+                <w:webHidden/>
+              </w:rPr>
+              <w:instrText xml:space="preserve"> PAGEREF _Toc30492563 \h </w:instrText>
+            </w:r>
+            <w:r>
+              <w:rPr>
+                <w:noProof/>
+                <w:webHidden/>
+              </w:rPr>
+            </w:r>
+            <w:r>
+              <w:rPr>
+                <w:noProof/>
+                <w:webHidden/>
+              </w:rPr>
+              <w:fldChar w:fldCharType="separate"/>
+            </w:r>
+            <w:r>
+              <w:rPr>
+                <w:noProof/>
+                <w:webHidden/>
+              </w:rPr>
+              <w:t>vi</w:t>
+            </w:r>
+            <w:r>
+              <w:rPr>
+                <w:noProof/>
+                <w:webHidden/>
+              </w:rPr>
+              <w:fldChar w:fldCharType="end"/>
+            </w:r>
+          </w:hyperlink>
+        </w:p>
+        <w:p>
+          <w:pPr>
+            <w:pStyle w:val="Verzeichnis2"/>
+            <w:rPr>
+              <w:noProof/>
+              <w:lang w:eastAsia="de-DE"/>
+            </w:rPr>
+          </w:pPr>
+          <w:hyperlink w:anchor="_Toc30492564" w:history="1">
+            <w:r>
+              <w:rPr>
+                <w:rStyle w:val="Hyperlink"/>
+                <w:noProof/>
+              </w:rPr>
+              <w:t>A.7</w:t>
+            </w:r>
+            <w:r>
+              <w:rPr>
+                <w:noProof/>
+                <w:webHidden/>
+              </w:rPr>
+              <w:tab/>
+            </w:r>
+            <w:r>
+              <w:rPr>
+                <w:noProof/>
+                <w:webHidden/>
+              </w:rPr>
+              <w:fldChar w:fldCharType="begin"/>
+            </w:r>
+            <w:r>
+              <w:rPr>
+                <w:noProof/>
+                <w:webHidden/>
+              </w:rPr>
+              <w:instrText xml:space="preserve"> PAGEREF _Toc30492564 \h </w:instrText>
+            </w:r>
+            <w:r>
+              <w:rPr>
+                <w:noProof/>
+                <w:webHidden/>
+              </w:rPr>
+            </w:r>
+            <w:r>
+              <w:rPr>
+                <w:noProof/>
+                <w:webHidden/>
+              </w:rPr>
+              <w:fldChar w:fldCharType="separate"/>
+            </w:r>
+            <w:r>
+              <w:rPr>
+                <w:noProof/>
+                <w:webHidden/>
+              </w:rPr>
+              <w:t>vii</w:t>
+            </w:r>
+            <w:r>
+              <w:rPr>
+                <w:noProof/>
+                <w:webHidden/>
+              </w:rPr>
+              <w:fldChar w:fldCharType="end"/>
+            </w:r>
+          </w:hyperlink>
+        </w:p>
+        <w:p>
+          <w:pPr>
+            <w:rPr>
+              <w:b/>
+              <w:bCs/>
+            </w:rPr>
+          </w:pPr>
           <w:r>
-            <w:lastRenderedPageBreak/>
             <w:fldChar w:fldCharType="end"/>
           </w:r>
         </w:p>
@@ -2833,32 +3478,25 @@
       <w:pPr>
         <w:pStyle w:val="berschrift1"/>
       </w:pPr>
+      <w:bookmarkStart w:id="0" w:name="_Toc30492521"/>
       <w:r>
         <w:t>Abbildungsverzeichnis</w:t>
       </w:r>
+      <w:bookmarkEnd w:id="0"/>
     </w:p>
     <w:p>
       <w:pPr>
         <w:pStyle w:val="berschrift1"/>
       </w:pPr>
-      <w:r>
-        <w:fldChar w:fldCharType="begin"/>
-      </w:r>
-      <w:r>
-        <w:instrText xml:space="preserve"> TOC \h \z \c "Abbildung" </w:instrText>
-      </w:r>
-      <w:r>
-        <w:fldChar w:fldCharType="separate"/>
-      </w:r>
-      <w:r>
-        <w:rPr>
-          <w:noProof/>
-        </w:rPr>
-        <w:t>Es konnten keine Einträge für ein Abbildungsverzeichnis gefunden werden.</w:t>
-      </w:r>
-      <w:r>
-        <w:fldChar w:fldCharType="end"/>
-      </w:r>
+      <w:fldSimple w:instr=" TOC \h \z \c &quot;Abbildung&quot; ">
+        <w:bookmarkStart w:id="1" w:name="_Toc30492522"/>
+        <w:r>
+          <w:rPr>
+            <w:noProof/>
+          </w:rPr>
+          <w:t>Es konnten keine Einträge für ein Abbildungsverzeichnis gefunden werden.</w:t>
+        </w:r>
+      </w:fldSimple>
       <w:r>
         <w:br w:type="page"/>
       </w:r>
@@ -2869,6 +3507,7 @@
       <w:r>
         <w:t>Tabellenverzeichnis</w:t>
       </w:r>
+      <w:bookmarkEnd w:id="1"/>
     </w:p>
     <w:p>
       <w:pPr>
@@ -2890,7 +3529,7 @@
       <w:r>
         <w:fldChar w:fldCharType="separate"/>
       </w:r>
-      <w:hyperlink w:anchor="_Toc30421804" w:history="1">
+      <w:hyperlink w:anchor="_Toc30492565" w:history="1">
         <w:r>
           <w:rPr>
             <w:rStyle w:val="Hyperlink"/>
@@ -2917,7 +3556,7 @@
             <w:noProof/>
             <w:webHidden/>
           </w:rPr>
-          <w:instrText xml:space="preserve"> PAGEREF _Toc30421804 \h </w:instrText>
+          <w:instrText xml:space="preserve"> PAGEREF _Toc30492565 \h </w:instrText>
         </w:r>
         <w:r>
           <w:rPr>
@@ -2959,7 +3598,7 @@
           <w:lang w:eastAsia="de-DE"/>
         </w:rPr>
       </w:pPr>
-      <w:hyperlink w:anchor="_Toc30421805" w:history="1">
+      <w:hyperlink w:anchor="_Toc30492566" w:history="1">
         <w:r>
           <w:rPr>
             <w:rStyle w:val="Hyperlink"/>
@@ -2986,7 +3625,7 @@
             <w:noProof/>
             <w:webHidden/>
           </w:rPr>
-          <w:instrText xml:space="preserve"> PAGEREF _Toc30421805 \h </w:instrText>
+          <w:instrText xml:space="preserve"> PAGEREF _Toc30492566 \h </w:instrText>
         </w:r>
         <w:r>
           <w:rPr>
@@ -3006,7 +3645,7 @@
             <w:noProof/>
             <w:webHidden/>
           </w:rPr>
-          <w:t>1</w:t>
+          <w:t>2</w:t>
         </w:r>
         <w:r>
           <w:rPr>
@@ -3016,6 +3655,193 @@
           <w:fldChar w:fldCharType="end"/>
         </w:r>
       </w:hyperlink>
+    </w:p>
+    <w:p>
+      <w:pPr>
+        <w:pStyle w:val="Abbildungsverzeichnis"/>
+        <w:tabs>
+          <w:tab w:val="right" w:leader="dot" w:pos="10456"/>
+        </w:tabs>
+        <w:rPr>
+          <w:noProof/>
+          <w:lang w:eastAsia="de-DE"/>
+        </w:rPr>
+      </w:pPr>
+      <w:hyperlink w:anchor="_Toc30492567" w:history="1">
+        <w:r>
+          <w:rPr>
+            <w:rStyle w:val="Hyperlink"/>
+            <w:noProof/>
+          </w:rPr>
+          <w:t>Tabelle 3: Vor- und Nachteile Teamarbeit bei Softwareprojekten</w:t>
+        </w:r>
+        <w:r>
+          <w:rPr>
+            <w:noProof/>
+            <w:webHidden/>
+          </w:rPr>
+          <w:tab/>
+        </w:r>
+        <w:r>
+          <w:rPr>
+            <w:noProof/>
+            <w:webHidden/>
+          </w:rPr>
+          <w:fldChar w:fldCharType="begin"/>
+        </w:r>
+        <w:r>
+          <w:rPr>
+            <w:noProof/>
+            <w:webHidden/>
+          </w:rPr>
+          <w:instrText xml:space="preserve"> PAGEREF _Toc30492567 \h </w:instrText>
+        </w:r>
+        <w:r>
+          <w:rPr>
+            <w:noProof/>
+            <w:webHidden/>
+          </w:rPr>
+        </w:r>
+        <w:r>
+          <w:rPr>
+            <w:noProof/>
+            <w:webHidden/>
+          </w:rPr>
+          <w:fldChar w:fldCharType="separate"/>
+        </w:r>
+        <w:r>
+          <w:rPr>
+            <w:noProof/>
+            <w:webHidden/>
+          </w:rPr>
+          <w:t>5</w:t>
+        </w:r>
+        <w:r>
+          <w:rPr>
+            <w:noProof/>
+            <w:webHidden/>
+          </w:rPr>
+          <w:fldChar w:fldCharType="end"/>
+        </w:r>
+      </w:hyperlink>
+    </w:p>
+    <w:p>
+      <w:r>
+        <w:fldChar w:fldCharType="end"/>
+      </w:r>
+    </w:p>
+    <w:p>
+      <w:r>
+        <w:br w:type="page"/>
+      </w:r>
+    </w:p>
+    <w:p>
+      <w:pPr>
+        <w:pStyle w:val="berschrift1"/>
+      </w:pPr>
+      <w:r>
+        <w:lastRenderedPageBreak/>
+        <w:t>Abkürzungsverzeichnis</w:t>
+      </w:r>
+    </w:p>
+    <w:p/>
+    <w:tbl>
+      <w:tblPr>
+        <w:tblStyle w:val="EinfacheTabelle4"/>
+        <w:tblW w:w="0" w:type="auto"/>
+        <w:tblLook w:val="0680" w:firstRow="0" w:lastRow="0" w:firstColumn="1" w:lastColumn="0" w:noHBand="1" w:noVBand="1"/>
+      </w:tblPr>
+      <w:tblGrid>
+        <w:gridCol w:w="1276"/>
+        <w:gridCol w:w="9180"/>
+      </w:tblGrid>
+      <w:tr>
+        <w:tc>
+          <w:tcPr>
+            <w:cnfStyle w:val="001000000000" w:firstRow="0" w:lastRow="0" w:firstColumn="1" w:lastColumn="0" w:oddVBand="0" w:evenVBand="0" w:oddHBand="0" w:evenHBand="0" w:firstRowFirstColumn="0" w:firstRowLastColumn="0" w:lastRowFirstColumn="0" w:lastRowLastColumn="0"/>
+            <w:tcW w:w="1276" w:type="dxa"/>
+          </w:tcPr>
+          <w:p>
+            <w:pPr>
+              <w:jc w:val="right"/>
+            </w:pPr>
+            <w:r>
+              <w:t>EPK</w:t>
+            </w:r>
+          </w:p>
+        </w:tc>
+        <w:tc>
+          <w:tcPr>
+            <w:tcW w:w="9180" w:type="dxa"/>
+          </w:tcPr>
+          <w:p>
+            <w:pPr>
+              <w:cnfStyle w:val="000000000000" w:firstRow="0" w:lastRow="0" w:firstColumn="0" w:lastColumn="0" w:oddVBand="0" w:evenVBand="0" w:oddHBand="0" w:evenHBand="0" w:firstRowFirstColumn="0" w:firstRowLastColumn="0" w:lastRowFirstColumn="0" w:lastRowLastColumn="0"/>
+            </w:pPr>
+            <w:r>
+              <w:t>Ereignisgesteuerte Prozesskette</w:t>
+            </w:r>
+          </w:p>
+        </w:tc>
+      </w:tr>
+      <w:tr>
+        <w:tc>
+          <w:tcPr>
+            <w:cnfStyle w:val="001000000000" w:firstRow="0" w:lastRow="0" w:firstColumn="1" w:lastColumn="0" w:oddVBand="0" w:evenVBand="0" w:oddHBand="0" w:evenHBand="0" w:firstRowFirstColumn="0" w:firstRowLastColumn="0" w:lastRowFirstColumn="0" w:lastRowLastColumn="0"/>
+            <w:tcW w:w="1276" w:type="dxa"/>
+          </w:tcPr>
+          <w:p>
+            <w:pPr>
+              <w:jc w:val="right"/>
+            </w:pPr>
+            <w:r>
+              <w:t>JDK</w:t>
+            </w:r>
+          </w:p>
+        </w:tc>
+        <w:tc>
+          <w:tcPr>
+            <w:tcW w:w="9180" w:type="dxa"/>
+          </w:tcPr>
+          <w:p>
+            <w:pPr>
+              <w:cnfStyle w:val="000000000000" w:firstRow="0" w:lastRow="0" w:firstColumn="0" w:lastColumn="0" w:oddVBand="0" w:evenVBand="0" w:oddHBand="0" w:evenHBand="0" w:firstRowFirstColumn="0" w:firstRowLastColumn="0" w:lastRowFirstColumn="0" w:lastRowLastColumn="0"/>
+            </w:pPr>
+            <w:r>
+              <w:t>Java Development Kit</w:t>
+            </w:r>
+          </w:p>
+        </w:tc>
+      </w:tr>
+      <w:tr>
+        <w:tc>
+          <w:tcPr>
+            <w:cnfStyle w:val="001000000000" w:firstRow="0" w:lastRow="0" w:firstColumn="1" w:lastColumn="0" w:oddVBand="0" w:evenVBand="0" w:oddHBand="0" w:evenHBand="0" w:firstRowFirstColumn="0" w:firstRowLastColumn="0" w:lastRowFirstColumn="0" w:lastRowLastColumn="0"/>
+            <w:tcW w:w="1276" w:type="dxa"/>
+          </w:tcPr>
+          <w:p/>
+        </w:tc>
+        <w:tc>
+          <w:tcPr>
+            <w:tcW w:w="9180" w:type="dxa"/>
+          </w:tcPr>
+          <w:p>
+            <w:pPr>
+              <w:cnfStyle w:val="000000000000" w:firstRow="0" w:lastRow="0" w:firstColumn="0" w:lastColumn="0" w:oddVBand="0" w:evenVBand="0" w:oddHBand="0" w:evenHBand="0" w:firstRowFirstColumn="0" w:firstRowLastColumn="0" w:lastRowFirstColumn="0" w:lastRowLastColumn="0"/>
+            </w:pPr>
+          </w:p>
+        </w:tc>
+      </w:tr>
+    </w:tbl>
+    <w:p>
+      <w:pPr>
+        <w:pStyle w:val="berschrift1"/>
+      </w:pPr>
+      <w:r>
+        <w:br w:type="page"/>
+      </w:r>
+      <w:bookmarkStart w:id="2" w:name="_GoBack"/>
+      <w:bookmarkEnd w:id="2"/>
     </w:p>
     <w:p>
       <w:pPr>
@@ -3030,9 +3856,6 @@
           <w:docGrid w:linePitch="360"/>
         </w:sectPr>
       </w:pPr>
-      <w:r>
-        <w:fldChar w:fldCharType="end"/>
-      </w:r>
     </w:p>
     <w:p>
       <w:pPr>
@@ -3042,12 +3865,12 @@
           <w:numId w:val="31"/>
         </w:numPr>
       </w:pPr>
-      <w:bookmarkStart w:id="0" w:name="_Toc30419821"/>
+      <w:bookmarkStart w:id="3" w:name="_Toc30492523"/>
       <w:r>
         <w:lastRenderedPageBreak/>
         <w:t>Einleitung</w:t>
       </w:r>
-      <w:bookmarkEnd w:id="0"/>
+      <w:bookmarkEnd w:id="3"/>
     </w:p>
     <w:p>
       <w:pPr>
@@ -3057,11 +3880,16 @@
           <w:numId w:val="31"/>
         </w:numPr>
       </w:pPr>
-      <w:bookmarkStart w:id="1" w:name="_Toc30419822"/>
+      <w:bookmarkStart w:id="4" w:name="_Toc30492524"/>
       <w:r>
         <w:t>Projektbeschreibung</w:t>
       </w:r>
-      <w:bookmarkEnd w:id="1"/>
+      <w:bookmarkEnd w:id="4"/>
+    </w:p>
+    <w:p>
+      <w:r>
+        <w:t>Im Rahmen der Blockwache im Frühjahr 2020 soll die Klasse ITM7 eine bestehende Implementierung des Kartenspiels Yooloo um einige Funktionen erweitern. Dazu wurde die Klasse in Gruppen zu je 2-4 Schülern eingeteilt. Anschließend sollte sich jeder Schüler eine Aufgabe aus einer Auswahl von möglichen Aufgaben aussuchen und implementieren.</w:t>
+      </w:r>
     </w:p>
     <w:p>
       <w:pPr>
@@ -3071,7 +3899,7 @@
           <w:numId w:val="31"/>
         </w:numPr>
       </w:pPr>
-      <w:bookmarkStart w:id="2" w:name="_Toc30419823"/>
+      <w:bookmarkStart w:id="5" w:name="_Toc30492525"/>
       <w:r>
         <w:t>Projek</w:t>
       </w:r>
@@ -3081,7 +3909,12 @@
       <w:r>
         <w:t>ziel</w:t>
       </w:r>
-      <w:bookmarkEnd w:id="2"/>
+      <w:bookmarkEnd w:id="5"/>
+    </w:p>
+    <w:p>
+      <w:r>
+        <w:t>Projektziel ist die Erweiterung der bereits bestehenden Yooloo-Implementierung um verschiedene Funktionen. Die Gruppe der Autoren hat sich neben den Pflichtmodulen (Spielweise, Regeleinhaltung und Spielerkonto) noch die beiden Optionalmodule Bot und Logger ausgesucht. Eine Ausführlichere Erklärung zu den einzelnen Modulen lässt sich Kapitel 5 entnehmen.</w:t>
+      </w:r>
     </w:p>
     <w:p>
       <w:pPr>
@@ -3091,11 +3924,19 @@
           <w:numId w:val="31"/>
         </w:numPr>
       </w:pPr>
-      <w:bookmarkStart w:id="3" w:name="_Toc30419824"/>
+      <w:bookmarkStart w:id="6" w:name="_Toc30492526"/>
       <w:r>
         <w:t>Projektumfeld und Begründung</w:t>
       </w:r>
-      <w:bookmarkEnd w:id="3"/>
+      <w:bookmarkEnd w:id="6"/>
+    </w:p>
+    <w:p>
+      <w:r>
+        <w:t>Sinn des Projektes ist es den Schülern einen Einblick in die Umsetzung von Softwareprojekten als Teamarbeit zu gewähren.</w:t>
+      </w:r>
+      <w:r>
+        <w:t xml:space="preserve"> Da die Umsetzung Großteils in Eigenregie durchgeführt wird, müssen auch Strukturen gebildet und Hilfsmittel genutzt werden, die Softwareentwicklung im Team vereinfacht. Ein gutes Beispiel hierfür ist der Einsatz eines Versionskontrollsystems wie z.B. git.</w:t>
+      </w:r>
     </w:p>
     <w:p>
       <w:pPr>
@@ -3105,52 +3946,49 @@
           <w:numId w:val="31"/>
         </w:numPr>
       </w:pPr>
-      <w:bookmarkStart w:id="4" w:name="_Toc30419825"/>
+      <w:bookmarkStart w:id="7" w:name="_Toc30492527"/>
       <w:r>
         <w:t>Projektschnittstellen</w:t>
       </w:r>
-      <w:bookmarkEnd w:id="4"/>
+      <w:bookmarkEnd w:id="7"/>
+    </w:p>
+    <w:p>
+      <w:r>
+        <w:t>Das Programm besitzt keine externen Schnittstellen. Der Server und Client können komplett angepasst werden, allerdings mit der Vorgabe, dass auch die Benutzung von Server oder Client anderer Gruppen möglich sein muss. Dazu muss das Protokoll, durch welches sich diese austauschen unverändert oder zumindest abwärtskompatibel bleiben.</w:t>
+      </w:r>
+    </w:p>
+    <w:p>
+      <w:pPr>
+        <w:pStyle w:val="berschrift1"/>
+      </w:pPr>
+      <w:bookmarkStart w:id="8" w:name="_Toc30492528"/>
+      <w:r>
+        <w:t>2 Projektplanung</w:t>
+      </w:r>
+      <w:bookmarkEnd w:id="8"/>
     </w:p>
     <w:p>
       <w:pPr>
         <w:pStyle w:val="berschrift2"/>
-        <w:numPr>
-          <w:ilvl w:val="1"/>
-          <w:numId w:val="31"/>
-        </w:numPr>
-      </w:pPr>
-      <w:bookmarkStart w:id="5" w:name="_Toc30419826"/>
-      <w:r>
-        <w:t>Projektabgrenzung</w:t>
-      </w:r>
-      <w:bookmarkEnd w:id="5"/>
-    </w:p>
-    <w:p>
-      <w:pPr>
-        <w:pStyle w:val="berschrift1"/>
-      </w:pPr>
-      <w:bookmarkStart w:id="6" w:name="_Toc30419827"/>
-      <w:r>
-        <w:t>2 Projektplanung</w:t>
-      </w:r>
-      <w:bookmarkEnd w:id="6"/>
-    </w:p>
-    <w:p>
-      <w:pPr>
-        <w:pStyle w:val="berschrift2"/>
-      </w:pPr>
-      <w:bookmarkStart w:id="7" w:name="_Toc30419828"/>
+      </w:pPr>
+      <w:bookmarkStart w:id="9" w:name="_Toc30492529"/>
       <w:r>
         <w:t>2.1 Projektstruktur</w:t>
       </w:r>
-      <w:bookmarkEnd w:id="7"/>
+      <w:bookmarkEnd w:id="9"/>
     </w:p>
     <w:p>
       <w:r>
         <w:t xml:space="preserve">Um das Projekt sinnvoll bearbeiten zu können macht es Sinn die verschiedenen Aufgaben in Module zusammenzufassen und auf die Entwickler aufzuteilen. </w:t>
       </w:r>
       <w:r>
-        <w:t>Hierzu haben sich die Entwickler vor der Umsetzung darauf geeinigt wer welche Aufgabe übernehmen will. Ein weitere Vorteil dieses Vorgehens ist es, das nicht jeder Entwickler jeden Teilbereich des Projektes analysieren muss, um eine Einschätzung abgeben zu können, wie viel Aufwand die Umsetzung in Anspruch nimmt. Nachfolgend findet sich eine Übersicht in Tabelle 1: Modulzuteilung, welcher Entwickler welches Modul bearbeitet hat.</w:t>
+        <w:t xml:space="preserve">Hierzu haben sich die Entwickler vor der Umsetzung darauf geeinigt wer welche Aufgabe übernehmen will. </w:t>
+      </w:r>
+      <w:r>
+        <w:t>Ein weiterer Vorteil</w:t>
+      </w:r>
+      <w:r>
+        <w:t xml:space="preserve"> dieses Vorgehens ist es, das nicht jeder Entwickler jeden Teilbereich des Projektes analysieren muss, um eine Einschätzung abgeben zu können, wie viel Aufwand die Umsetzung in Anspruch nimmt. Nachfolgend findet sich eine Übersicht in Tabelle 1: Modulzuteilung, welcher Entwickler welches Modul bearbeitet hat.</w:t>
       </w:r>
     </w:p>
     <w:p/>
@@ -3419,7 +4257,7 @@
               <w:cnfStyle w:val="000000100000" w:firstRow="0" w:lastRow="0" w:firstColumn="0" w:lastColumn="0" w:oddVBand="0" w:evenVBand="0" w:oddHBand="1" w:evenHBand="0" w:firstRowFirstColumn="0" w:firstRowLastColumn="0" w:lastRowFirstColumn="0" w:lastRowLastColumn="0"/>
             </w:pPr>
             <w:r>
-              <w:t>Alle</w:t>
+              <w:t>Lukas Luzius</w:t>
             </w:r>
           </w:p>
         </w:tc>
@@ -3430,42 +4268,32 @@
         <w:pStyle w:val="Beschriftung"/>
         <w:jc w:val="center"/>
       </w:pPr>
-      <w:bookmarkStart w:id="8" w:name="_Toc30421804"/>
+      <w:bookmarkStart w:id="10" w:name="_Toc30492565"/>
       <w:r>
         <w:t xml:space="preserve">Tabelle </w:t>
       </w:r>
-      <w:r>
-        <w:fldChar w:fldCharType="begin"/>
-      </w:r>
-      <w:r>
-        <w:instrText xml:space="preserve"> SEQ Tabelle \* ARABIC </w:instrText>
-      </w:r>
-      <w:r>
-        <w:fldChar w:fldCharType="separate"/>
-      </w:r>
-      <w:r>
-        <w:rPr>
-          <w:noProof/>
-        </w:rPr>
-        <w:t>1</w:t>
-      </w:r>
-      <w:r>
-        <w:fldChar w:fldCharType="end"/>
-      </w:r>
+      <w:fldSimple w:instr=" SEQ Tabelle \* ARABIC ">
+        <w:r>
+          <w:rPr>
+            <w:noProof/>
+          </w:rPr>
+          <w:t>1</w:t>
+        </w:r>
+      </w:fldSimple>
       <w:r>
         <w:t>: Modulzuteilung</w:t>
       </w:r>
-      <w:bookmarkEnd w:id="8"/>
+      <w:bookmarkEnd w:id="10"/>
     </w:p>
     <w:p>
       <w:pPr>
         <w:pStyle w:val="berschrift2"/>
       </w:pPr>
-      <w:bookmarkStart w:id="9" w:name="_Toc30419829"/>
+      <w:bookmarkStart w:id="11" w:name="_Toc30492530"/>
       <w:r>
         <w:t>2.2 Projektablauf</w:t>
       </w:r>
-      <w:bookmarkEnd w:id="9"/>
+      <w:bookmarkEnd w:id="11"/>
     </w:p>
     <w:p>
       <w:r>
@@ -3475,7 +4303,11 @@
         <w:t>2</w:t>
       </w:r>
       <w:r>
-        <w:t>: Zeitplanung entnehmen, wie viele Stunden welcher Phase des Projektes zugeordnet wurden. Anzumerken ist hier, dass es sich um Arbeitsstunden handelt, d.h. da die Gruppe aus 4 Entwicklern bestand ergibt sich eine insgesamte Zeit von 4 Entwickler * 34 Stunden = 136 Stunden.</w:t>
+        <w:t xml:space="preserve">: Zeitplanung entnehmen, wie viele Stunden welcher Phase des Projektes </w:t>
+      </w:r>
+      <w:r>
+        <w:lastRenderedPageBreak/>
+        <w:t>zugeordnet wurden. Anzumerken ist hier, dass es sich um Arbeitsstunden handelt, d.h. da die Gruppe aus 4 Entwicklern bestand ergibt sich eine insgesamte Zeit von 4 Entwickler * 34 Stunden = 136 Stunden.</w:t>
       </w:r>
     </w:p>
     <w:p/>
@@ -3721,283 +4553,741 @@
         <w:pStyle w:val="Beschriftung"/>
         <w:jc w:val="center"/>
       </w:pPr>
-      <w:bookmarkStart w:id="10" w:name="_Toc30421805"/>
+      <w:bookmarkStart w:id="12" w:name="_Toc30492566"/>
       <w:r>
         <w:t xml:space="preserve">Tabelle </w:t>
       </w:r>
-      <w:r>
-        <w:fldChar w:fldCharType="begin"/>
-      </w:r>
-      <w:r>
-        <w:instrText xml:space="preserve"> SEQ Tabelle \* ARABIC </w:instrText>
-      </w:r>
-      <w:r>
-        <w:fldChar w:fldCharType="separate"/>
-      </w:r>
-      <w:r>
+      <w:fldSimple w:instr=" SEQ Tabelle \* ARABIC ">
+        <w:r>
+          <w:rPr>
+            <w:noProof/>
+          </w:rPr>
+          <w:t>2</w:t>
+        </w:r>
+      </w:fldSimple>
+      <w:r>
+        <w:t>: Zeitplanung</w:t>
+      </w:r>
+      <w:bookmarkEnd w:id="12"/>
+    </w:p>
+    <w:p>
+      <w:r>
+        <w:t>Außerdem lässt sich in Anhang</w:t>
+      </w:r>
+      <w:r>
+        <w:t xml:space="preserve"> A1: Projektablauf auf Seite i</w:t>
+      </w:r>
+      <w:r>
+        <w:t xml:space="preserve"> eine Übersicht des Projektablaufs als Gantt-Diagramm finden um den zeitlichen Ablauf besser nachvollziehen zu können. </w:t>
+      </w:r>
+      <w:r>
+        <w:br/>
+      </w:r>
+    </w:p>
+    <w:p>
+      <w:pPr>
+        <w:pStyle w:val="berschrift2"/>
+      </w:pPr>
+      <w:bookmarkStart w:id="13" w:name="_Toc30492531"/>
+      <w:r>
+        <w:t>2.3 Kapazitätsplanung</w:t>
+      </w:r>
+      <w:bookmarkEnd w:id="13"/>
+    </w:p>
+    <w:p>
+      <w:r>
+        <w:t>Im Anhang A</w:t>
+      </w:r>
+      <w:r>
+        <w:t>2</w:t>
+      </w:r>
+      <w:r>
+        <w:t>: Verwendete Ressourcen</w:t>
+      </w:r>
+      <w:r>
+        <w:t xml:space="preserve"> auf Seite ii</w:t>
+      </w:r>
+      <w:r>
+        <w:t xml:space="preserve"> findet sich eine Übersicht der verwendeten Hard- und Software sowie personelle Ressourcen. Aufgrund des geringen Budgets des Projekts wurde darauf geachtet möglichst kostenlose bzw. schon vorhandene Ressourcen zu verwenden.</w:t>
+      </w:r>
+    </w:p>
+    <w:p>
+      <w:pPr>
+        <w:pStyle w:val="berschrift2"/>
+      </w:pPr>
+      <w:bookmarkStart w:id="14" w:name="_Toc30492532"/>
+      <w:r>
+        <w:t>2.4 Qualitätsplanung</w:t>
+      </w:r>
+      <w:bookmarkEnd w:id="14"/>
+    </w:p>
+    <w:p>
+      <w:r>
+        <w:t>Gerade bei der Bearbeitung von Aufgaben durch mehrere Entwickler, wird die Kontrolle der Qualität von Code und Ergebnis immer wichtiger.</w:t>
+      </w:r>
+      <w:r>
+        <w:t xml:space="preserve"> Hierzu hat sich die Gruppe der Autoren dazu entschieden die JUnit-Test-Suite zu benutzen und automatisierte Tests zu schreiben. Dabei ist es wünschenswert eine hohe Code-Coverage bei neuen Funktionalitäten zu erreichen, um die Funktionalität gewährleisten zu können.</w:t>
+      </w:r>
+    </w:p>
+    <w:p>
+      <w:pPr>
+        <w:pStyle w:val="berschrift1"/>
+      </w:pPr>
+      <w:bookmarkStart w:id="15" w:name="_Toc30492533"/>
+      <w:r>
+        <w:t>3 Analysephase</w:t>
+      </w:r>
+      <w:bookmarkEnd w:id="15"/>
+    </w:p>
+    <w:p>
+      <w:pPr>
+        <w:pStyle w:val="berschrift2"/>
+      </w:pPr>
+      <w:bookmarkStart w:id="16" w:name="_Toc30492534"/>
+      <w:r>
+        <w:t>3.1 Ist-Analyse</w:t>
+      </w:r>
+      <w:bookmarkEnd w:id="16"/>
+    </w:p>
+    <w:p>
+      <w:r>
+        <w:t>Vor der Umsetzung des Projektes bestand bereits eine Implementierung, die um genannte Module ergänzt werden sollte. Dieser Implementierung fehlen allerdings einige wicht</w:t>
+      </w:r>
+      <w:r>
+        <w:t>ig</w:t>
+      </w:r>
+      <w:r>
+        <w:t>e Funktionalitäten wie einen Mechanismus der das Umgehen von Regeln, wie doppeltes Ausspielen einer Karte, verhindert. Außerdem gibt die bisherige Implementierung dem Spieler keine Möglichkeit gegen einen computergesteuerten Gegner zu spielen.</w:t>
+      </w:r>
+      <w:r>
+        <w:t xml:space="preserve"> Um das Spielprinzip von Yooloo zu verdeutlichen lässt sich in Anhang A.3: EPK Yooloo Kartenspiel auf Seite iii der Ablauf einer Runde Yooloo entnehmen.</w:t>
+      </w:r>
+    </w:p>
+    <w:p>
+      <w:pPr>
+        <w:pStyle w:val="berschrift2"/>
+      </w:pPr>
+      <w:bookmarkStart w:id="17" w:name="_Toc30492535"/>
+      <w:r>
+        <w:t>3.2 Lastenheft</w:t>
+      </w:r>
+      <w:bookmarkEnd w:id="17"/>
+    </w:p>
+    <w:p>
+      <w:r>
+        <w:t>Die Erstellung des Lastenheftes bildet den Abschluss der Analysephase. Hierzu werden die gesammelten Anforderungen an das Projektes verschriftlicht. Im Anhang A.4: Auszug Lastenheft auf Seite iv befindet sich ein Auszug aus dem Lastenheft des Auftraggebers, dass die Kernanforderungen an das Projekt und die gewählten Module umfasst.</w:t>
+      </w:r>
+    </w:p>
+    <w:p>
+      <w:pPr>
         <w:rPr>
-          <w:noProof/>
+          <w:rFonts w:asciiTheme="majorHAnsi" w:eastAsiaTheme="majorEastAsia" w:hAnsiTheme="majorHAnsi" w:cstheme="majorBidi"/>
+          <w:color w:val="262626" w:themeColor="text1" w:themeTint="D9"/>
+          <w:sz w:val="32"/>
+          <w:szCs w:val="32"/>
         </w:rPr>
-        <w:t>2</w:t>
-      </w:r>
-      <w:r>
-        <w:fldChar w:fldCharType="end"/>
-      </w:r>
-      <w:r>
-        <w:t>: Zeitplanung</w:t>
-      </w:r>
-      <w:bookmarkEnd w:id="10"/>
-    </w:p>
-    <w:p>
-      <w:r>
-        <w:t xml:space="preserve">Außerdem lässt sich in Anhang TODOTODOTODO eine Übersicht des Projektablaufs als Gantt-Diagramm finden um den zeitlichen Ablauf besser nachvollziehen zu können. </w:t>
-      </w:r>
-      <w:r>
-        <w:br/>
-      </w:r>
+      </w:pPr>
+      <w:r>
+        <w:br w:type="page"/>
+      </w:r>
+    </w:p>
+    <w:p>
+      <w:pPr>
+        <w:pStyle w:val="berschrift1"/>
+      </w:pPr>
+      <w:bookmarkStart w:id="18" w:name="_Toc30492536"/>
+      <w:r>
+        <w:lastRenderedPageBreak/>
+        <w:t>4 Entwurfsphase</w:t>
+      </w:r>
+      <w:bookmarkEnd w:id="18"/>
     </w:p>
     <w:p>
       <w:pPr>
         <w:pStyle w:val="berschrift2"/>
       </w:pPr>
-      <w:bookmarkStart w:id="11" w:name="_Toc30419830"/>
+      <w:bookmarkStart w:id="19" w:name="_Toc30492537"/>
+      <w:r>
+        <w:t>4.1 Zielplattform</w:t>
+      </w:r>
+      <w:bookmarkEnd w:id="19"/>
+    </w:p>
+    <w:p>
+      <w:r>
+        <w:t xml:space="preserve">Die Zielplattform der Anwendung sind die Rechner des Robert-Bosch Berufskollegs in Dortmund. Diese verwenden vorwiegend das </w:t>
+      </w:r>
+      <w:r>
+        <w:t>Betriebssystem</w:t>
+      </w:r>
+      <w:r>
+        <w:t xml:space="preserve"> Ubuntu Linux. Da die Anwendung allerdings in Java implementiert wurde, ist eine Ausführung auf anderen Plattformen wie Windows oder Mac OS auch möglich und wird während der Implementierung (aufgrund der verschiedenen Entwicklersysteme) auch getestet.</w:t>
+      </w:r>
+    </w:p>
+    <w:p>
+      <w:pPr>
+        <w:pStyle w:val="berschrift2"/>
+      </w:pPr>
+      <w:bookmarkStart w:id="20" w:name="_Toc30492538"/>
+      <w:r>
+        <w:t>4.2 Architekturdesign</w:t>
+      </w:r>
+      <w:bookmarkEnd w:id="20"/>
+    </w:p>
+    <w:p>
+      <w:r>
+        <w:t xml:space="preserve">Das Spiel läuft auf dem Client-Server Prinzip. </w:t>
+      </w:r>
+      <w:r>
+        <w:t>Bei diesem Prinzip verbinden sich alle Client-Programme über eine Netzwerkschnittstelle mit dem Server-Programm und tauschen darüber Informationen zu ihrem Ablauf aus. Vorteil dieser Architektur ist die Zentralisierung von Spieldaten und eine Vereinfachung von Kontrollmechanismen (wie z.B. der Regeleinhaltung).</w:t>
+      </w:r>
+    </w:p>
+    <w:p>
+      <w:pPr>
+        <w:pStyle w:val="berschrift2"/>
+      </w:pPr>
+      <w:bookmarkStart w:id="21" w:name="_Toc30492539"/>
+      <w:r>
+        <w:t>4.3 Entwurf der Benutzerschnittstelle</w:t>
+      </w:r>
+      <w:bookmarkEnd w:id="21"/>
+    </w:p>
+    <w:p>
+      <w:r>
+        <w:t>Der Entwurf einer speziellen Benutzerschnittstelle für den Benutzer ist nicht vorgesehen. Auf die Implementierung einer GUI wird also an dieser Stelle verzichtet. Die Informationen über den Spielablauf erfolgt über die Konsolenausgabe. An dieser Stelle sein auch angemerkt, dass eine Implementierung einer grafischen Oberfläche innerhalb des kurzen zeitlichen Fensters schwierig geworden wäre, da die grafische Gestaltung von Spielen sehr aufwändig werden kann.</w:t>
+      </w:r>
+    </w:p>
+    <w:p>
+      <w:pPr>
+        <w:pStyle w:val="berschrift2"/>
+      </w:pPr>
+      <w:bookmarkStart w:id="22" w:name="_Toc30492540"/>
+      <w:r>
+        <w:t>4.</w:t>
+      </w:r>
+      <w:r>
+        <w:t>4</w:t>
+      </w:r>
+      <w:r>
+        <w:t xml:space="preserve"> Pflichtenheft</w:t>
+      </w:r>
+      <w:bookmarkEnd w:id="22"/>
+    </w:p>
+    <w:p>
+      <w:r>
+        <w:t>Am Ende der Entwurfsphase wird normalerweise ein Pflichtenheft erstellt, dass die genauen Spezifikationen des fertigen Programmes beschreibt. Da dies allerdings den Rahmen dieses Projektes sprengen würde, ha</w:t>
+      </w:r>
+      <w:r>
+        <w:t>ben</w:t>
+      </w:r>
+      <w:r>
+        <w:t xml:space="preserve"> d</w:t>
+      </w:r>
+      <w:r>
+        <w:t>ie</w:t>
+      </w:r>
+      <w:r>
+        <w:t xml:space="preserve"> Autor</w:t>
+      </w:r>
+      <w:r>
+        <w:t>en</w:t>
+      </w:r>
+      <w:r>
+        <w:t xml:space="preserve"> an dieser Stelle darauf verzichtet ein Pflichtenheft zu erstellen. An dieser Stelle möchte</w:t>
+      </w:r>
+      <w:r>
+        <w:t>n die</w:t>
+      </w:r>
+      <w:r>
+        <w:t xml:space="preserve"> Autor</w:t>
+      </w:r>
+      <w:r>
+        <w:t>en</w:t>
+      </w:r>
+      <w:r>
+        <w:t xml:space="preserve"> auch noch einmal auf den Auszug aus dem Lastenheft verweisen, dass die Kernanforderungen an die Software beschreibt, welches im Anhang A.</w:t>
+      </w:r>
+      <w:r>
+        <w:t>4</w:t>
+      </w:r>
+      <w:r>
+        <w:t xml:space="preserve">: </w:t>
+      </w:r>
+      <w:r>
+        <w:t xml:space="preserve">Auszug </w:t>
+      </w:r>
+      <w:r>
+        <w:t xml:space="preserve">Lastenheft auf S. </w:t>
+      </w:r>
+      <w:r>
+        <w:t>iv</w:t>
+      </w:r>
+      <w:r>
+        <w:t xml:space="preserve"> zu finden ist.</w:t>
+      </w:r>
+    </w:p>
+    <w:p>
+      <w:pPr>
+        <w:pStyle w:val="berschrift1"/>
+      </w:pPr>
+      <w:bookmarkStart w:id="23" w:name="_Toc30492541"/>
+      <w:r>
+        <w:t>5 Implementierungsphase</w:t>
+      </w:r>
+      <w:bookmarkEnd w:id="23"/>
+    </w:p>
+    <w:p>
+      <w:pPr>
+        <w:pStyle w:val="berschrift2"/>
+      </w:pPr>
+      <w:bookmarkStart w:id="24" w:name="_Toc30492542"/>
+      <w:r>
+        <w:t xml:space="preserve">5.1 Pflichtmodul 1: </w:t>
+      </w:r>
+      <w:r>
+        <w:t>Spielweise</w:t>
+      </w:r>
+      <w:bookmarkEnd w:id="24"/>
+    </w:p>
+    <w:p>
+      <w:pPr>
+        <w:pStyle w:val="berschrift2"/>
+      </w:pPr>
+      <w:bookmarkStart w:id="25" w:name="_Toc30492543"/>
+      <w:r>
+        <w:t xml:space="preserve">5.2 Pflichtmodul 2: </w:t>
+      </w:r>
+      <w:r>
+        <w:t>Regeleinhaltung</w:t>
+      </w:r>
+      <w:bookmarkEnd w:id="25"/>
+    </w:p>
+    <w:p>
+      <w:r>
+        <w:t>Für die Implementierung der Regeleinhaltung, musste sich der Server merken, welcher Spieler welche Karten bereits gespielt hat. Dafür wurde in der Klasse „</w:t>
+      </w:r>
+      <w:r>
+        <w:rPr>
+          <w:i/>
+          <w:iCs/>
+        </w:rPr>
+        <w:t>YoolooClientHandler</w:t>
+      </w:r>
+      <w:r>
+        <w:t>“ eine neue Variable „</w:t>
+      </w:r>
+      <w:r>
+        <w:rPr>
+          <w:i/>
+          <w:iCs/>
+        </w:rPr>
+        <w:t>gespielteKarten</w:t>
+      </w:r>
+      <w:r>
+        <w:t>“ des Typs „</w:t>
+      </w:r>
+      <w:r>
+        <w:rPr>
+          <w:i/>
+          <w:iCs/>
+        </w:rPr>
+        <w:t>ArrayList&lt;YoolooKarte&gt;</w:t>
+      </w:r>
+      <w:r>
+        <w:t>“ angelegt, die die Karten enthält, die der Client, der mit diesem Handler kommuniziert bereits gespielt hat.</w:t>
+      </w:r>
+    </w:p>
+    <w:p>
+      <w:r>
+        <w:t>Die Funktion „</w:t>
+      </w:r>
+      <w:r>
+        <w:rPr>
+          <w:i/>
+          <w:iCs/>
+        </w:rPr>
+        <w:t>spieleKarte</w:t>
+      </w:r>
+      <w:r>
+        <w:t>“ verarbeitet Antwort auf die Frage des Servers, welche Karte der Client spielen will. Hier bietet es sich also an eine Prüfung einzufügen, die kontrolliert, ob die gesendete Karte bereits in der Liste „</w:t>
+      </w:r>
+      <w:r>
+        <w:rPr>
+          <w:i/>
+          <w:iCs/>
+        </w:rPr>
+        <w:t>gespielteKarten</w:t>
+      </w:r>
+      <w:r>
+        <w:t xml:space="preserve">“ enthalten ist. Wenn dies der Fall ist, hat der Spieler die Regel nicht eingehalten, weil er eine Karte doppelt gespielt. Daraufhin wird </w:t>
+      </w:r>
+      <w:r>
+        <w:t>das Spiel abgebrochen, da keine sinnvolle Behandlung durch das vorhandene Protokoll möglich ist, ohne die Abwärtskompatibilität zu zerstören.</w:t>
+      </w:r>
+    </w:p>
+    <w:p>
+      <w:r>
+        <w:t>Sollte die Karte nicht vorhanden sein, hat der Spieler die Regeln eingehalten und die gespielte Karte wird der Liste „</w:t>
+      </w:r>
+      <w:r>
+        <w:rPr>
+          <w:i/>
+          <w:iCs/>
+        </w:rPr>
+        <w:t>gespielteKarten</w:t>
+      </w:r>
+      <w:r>
+        <w:t>“ hinzugefügt.</w:t>
+      </w:r>
+    </w:p>
+    <w:p>
+      <w:pPr>
+        <w:pStyle w:val="berschrift2"/>
+      </w:pPr>
+      <w:bookmarkStart w:id="26" w:name="_Toc30492544"/>
       <w:r>
         <w:lastRenderedPageBreak/>
-        <w:t>2.3 Kapazitätsplanung</w:t>
-      </w:r>
-      <w:bookmarkEnd w:id="11"/>
-    </w:p>
-    <w:p/>
+        <w:t xml:space="preserve">5.3 Pflichtmodul 3: </w:t>
+      </w:r>
+      <w:r>
+        <w:t>Spielerkonto</w:t>
+      </w:r>
+      <w:bookmarkEnd w:id="26"/>
+    </w:p>
     <w:p>
       <w:pPr>
         <w:pStyle w:val="berschrift2"/>
       </w:pPr>
-      <w:bookmarkStart w:id="12" w:name="_Toc30419831"/>
-      <w:r>
-        <w:t>2.4 Qualitätsplanung</w:t>
-      </w:r>
-      <w:bookmarkEnd w:id="12"/>
-    </w:p>
-    <w:p>
-      <w:r>
-        <w:t>Gerade bei der Bearbeitung von Aufgaben durch mehrere Entwickler, wird die Kontrolle der Qualität von Code und Ergebnis immer wichtiger.</w:t>
-      </w:r>
-      <w:bookmarkStart w:id="13" w:name="_GoBack"/>
-      <w:bookmarkEnd w:id="13"/>
+      <w:bookmarkStart w:id="27" w:name="_Toc30492545"/>
+      <w:r>
+        <w:t xml:space="preserve">5.4 Optionalmodul 1: </w:t>
+      </w:r>
+      <w:r>
+        <w:t>Bot</w:t>
+      </w:r>
+      <w:bookmarkEnd w:id="27"/>
+    </w:p>
+    <w:p>
+      <w:pPr>
+        <w:pStyle w:val="berschrift2"/>
+      </w:pPr>
+      <w:bookmarkStart w:id="28" w:name="_Toc30492546"/>
+      <w:r>
+        <w:t>5.5 Optionalmodul 2: Logger</w:t>
+      </w:r>
+      <w:bookmarkEnd w:id="28"/>
     </w:p>
     <w:p>
       <w:pPr>
         <w:pStyle w:val="berschrift1"/>
       </w:pPr>
-      <w:bookmarkStart w:id="14" w:name="_Toc30419832"/>
-      <w:r>
-        <w:t>3 Analysephase</w:t>
-      </w:r>
-      <w:bookmarkEnd w:id="14"/>
+      <w:bookmarkStart w:id="29" w:name="_Toc30492547"/>
+      <w:r>
+        <w:t>6 Testphase</w:t>
+      </w:r>
+      <w:bookmarkEnd w:id="29"/>
     </w:p>
     <w:p>
       <w:pPr>
         <w:pStyle w:val="berschrift2"/>
       </w:pPr>
-      <w:bookmarkStart w:id="15" w:name="_Toc30419833"/>
-      <w:r>
-        <w:t>3.1 Ist-Analyse</w:t>
-      </w:r>
-      <w:bookmarkEnd w:id="15"/>
+      <w:bookmarkStart w:id="30" w:name="_Toc30492548"/>
+      <w:r>
+        <w:t>6.1 Test der Funktionalität</w:t>
+      </w:r>
+      <w:bookmarkEnd w:id="30"/>
+    </w:p>
+    <w:p>
+      <w:r>
+        <w:t xml:space="preserve">Der Test der Funktionalität erfolgt wie bereits erwähnt durch sogenannte Unit-Tests. Hierzu wurde die Test-Suite JUnit verwendet, die bereits in dem JDK enthalten ist. In Anhang </w:t>
+      </w:r>
+      <w:r>
+        <w:t xml:space="preserve">A.5: Testauswertung </w:t>
+      </w:r>
+      <w:r>
+        <w:t xml:space="preserve">auf Seite </w:t>
+      </w:r>
+      <w:r>
+        <w:t>v</w:t>
+      </w:r>
+      <w:r>
+        <w:t xml:space="preserve"> befindet sich ein Screenshot der Auswertung der Tests. Da alle Tests erfolgreich abgeschlossen wurden, kann die Funktionalität des Programms garantiert werden.</w:t>
+      </w:r>
     </w:p>
     <w:p>
       <w:pPr>
         <w:pStyle w:val="berschrift2"/>
       </w:pPr>
-      <w:bookmarkStart w:id="16" w:name="_Toc30419834"/>
-      <w:r>
-        <w:t>3.2 Lastenheft</w:t>
-      </w:r>
-      <w:bookmarkEnd w:id="16"/>
+      <w:bookmarkStart w:id="31" w:name="_Toc30492549"/>
+      <w:r>
+        <w:t>6.2 Test der Benutzerfreundlichkeit</w:t>
+      </w:r>
+      <w:bookmarkEnd w:id="31"/>
+    </w:p>
+    <w:p>
+      <w:r>
+        <w:t xml:space="preserve">Für den Test der Benutzerfreundlichkeit bietet es sich bei den meisten Projekten an externe Anwender oder evtl. sogar einen Kunden das Produkt testen zu lassen. Da allerdings jede Gruppe der Klasse der Autoren </w:t>
+      </w:r>
+      <w:r>
+        <w:t>dasselbe</w:t>
+      </w:r>
+      <w:r>
+        <w:t xml:space="preserve"> Projekt bearbeitet hat und sich an dem Aufruf und der Bedienung der Programme nichts geändert wurde, ließ sich kein Tester finden bzw. war ein Test auch nicht notwendig.</w:t>
+      </w:r>
     </w:p>
     <w:p>
       <w:pPr>
         <w:pStyle w:val="berschrift1"/>
       </w:pPr>
-      <w:bookmarkStart w:id="17" w:name="_Toc30419835"/>
-      <w:r>
-        <w:t>4 Entwurfsphase</w:t>
-      </w:r>
-      <w:bookmarkEnd w:id="17"/>
+      <w:bookmarkStart w:id="32" w:name="_Toc30492550"/>
+      <w:r>
+        <w:t>7 Dokumentation</w:t>
+      </w:r>
+      <w:bookmarkEnd w:id="32"/>
+    </w:p>
+    <w:p>
+      <w:r>
+        <w:t>Um die Anwendung Benutzern und auch Entwicklern zugänglicher zu machen empfiehlt es sich sowohl eine Benutzerdokumentation, als auch eine Entwicklerdokumentation zu verfassen. Wie der Name schon sagt, ist die Benutzerdokumentation für die Gruppe der Benutzer gedacht und beschreibt den Umgang mit dem Programm. Sie umfasst oft auch die Soft- und Hardwareanforderungen, die Installationsanleitung, die Steuerung und noch mehr Hinweise, die für den Benutzer hilfreich sein könnten.</w:t>
+      </w:r>
+      <w:r>
+        <w:t xml:space="preserve"> </w:t>
+      </w:r>
+    </w:p>
+    <w:p>
+      <w:r>
+        <w:t>Einen Auszug aus der Benutzerdokumentation befindet sich im Anhang A</w:t>
+      </w:r>
+      <w:r>
+        <w:t>.6</w:t>
+      </w:r>
+      <w:r>
+        <w:t xml:space="preserve">: </w:t>
+      </w:r>
+      <w:r>
+        <w:t xml:space="preserve">Auszug </w:t>
+      </w:r>
+      <w:r>
+        <w:t xml:space="preserve">Benutzerdokumentation auf S. </w:t>
+      </w:r>
+      <w:r>
+        <w:t>vi</w:t>
+      </w:r>
+      <w:r>
+        <w:t>. Die Entwicklerdokumentation beschreibt grob gesagt, genau das was dieses Dokument darstellt. Die Architektur und der Aufbau des Programms werden mit Hilfe von fachgerechten Diagrammen etc. dargestellt. Da dieses Dokument große Teile der Entwicklerdokumentation darstellt und der zeitliche Rahmen es nicht zulässt, hat der Autor auf eine separate Entwicklerdokumentation verzichtet.</w:t>
+      </w:r>
+    </w:p>
+    <w:p>
+      <w:pPr>
+        <w:pStyle w:val="berschrift1"/>
+      </w:pPr>
+      <w:bookmarkStart w:id="33" w:name="_Toc30492551"/>
+      <w:r>
+        <w:t>8 Fazit</w:t>
+      </w:r>
+      <w:bookmarkEnd w:id="33"/>
     </w:p>
     <w:p>
       <w:pPr>
         <w:pStyle w:val="berschrift2"/>
       </w:pPr>
-      <w:bookmarkStart w:id="18" w:name="_Toc30419836"/>
-      <w:r>
-        <w:t>4.1 Zielplattform</w:t>
-      </w:r>
-      <w:bookmarkEnd w:id="18"/>
+      <w:bookmarkStart w:id="34" w:name="_Toc30492552"/>
+      <w:r>
+        <w:t>8.1 Soll- / Ist-Vergleich</w:t>
+      </w:r>
+      <w:bookmarkEnd w:id="34"/>
+    </w:p>
+    <w:p>
+      <w:r>
+        <w:t xml:space="preserve">Vor dem Soll- / Ist-Vergleich sollte der neue Ist-Zustand genau erfasst und analysiert werden. Hierzu bietet es sich an das erstellte Pflichtenheft mit den implementierten Funktionalitäten zu vergleichen. Dies stellt gleichzeitig auch einen Vergleich zwischen dem Soll- und Ist-Zustand dar. </w:t>
+      </w:r>
+      <w:r>
+        <w:t>Da die Autoren allerdings der Zeit geschuldet auf ein Pflichtenheft verzichten mussten, wurde der Vergleich anhand des Lastenhefts geführt, dass in Anhang A.4: Lastenheft auf Seite iv zu finden ist. Da durch den Soll-/Ist-Vergleich festgestellt wurde, dass alle Funktionalitäten umgesetzt wurden, war das Projekt an dieser Stelle beendet.</w:t>
+      </w:r>
     </w:p>
     <w:p>
       <w:pPr>
         <w:pStyle w:val="berschrift2"/>
       </w:pPr>
-      <w:bookmarkStart w:id="19" w:name="_Toc30419837"/>
-      <w:r>
-        <w:t>4.2 Architekturdesign</w:t>
-      </w:r>
-      <w:bookmarkEnd w:id="19"/>
-    </w:p>
-    <w:p>
-      <w:pPr>
-        <w:pStyle w:val="berschrift2"/>
-      </w:pPr>
-      <w:bookmarkStart w:id="20" w:name="_Toc30419838"/>
-      <w:r>
-        <w:t>4.3 Entwurf der Benutzerschnittstelle</w:t>
-      </w:r>
-      <w:bookmarkEnd w:id="20"/>
-    </w:p>
-    <w:p>
-      <w:pPr>
-        <w:pStyle w:val="berschrift2"/>
-      </w:pPr>
-      <w:bookmarkStart w:id="21" w:name="_Toc30419839"/>
-      <w:r>
-        <w:t>4.5 Programmlogik</w:t>
-      </w:r>
-      <w:bookmarkEnd w:id="21"/>
-    </w:p>
-    <w:p>
-      <w:pPr>
-        <w:pStyle w:val="berschrift2"/>
-      </w:pPr>
-      <w:bookmarkStart w:id="22" w:name="_Toc30419840"/>
-      <w:r>
-        <w:t>4.6 Pflichtenheft</w:t>
-      </w:r>
-      <w:bookmarkEnd w:id="22"/>
-    </w:p>
-    <w:p>
-      <w:pPr>
-        <w:pStyle w:val="berschrift1"/>
-      </w:pPr>
-      <w:bookmarkStart w:id="23" w:name="_Toc30419841"/>
-      <w:r>
-        <w:t>5 Implementierungsphase</w:t>
-      </w:r>
-      <w:bookmarkEnd w:id="23"/>
-    </w:p>
-    <w:p>
-      <w:pPr>
-        <w:pStyle w:val="berschrift2"/>
-      </w:pPr>
-      <w:bookmarkStart w:id="24" w:name="_Toc30419842"/>
-      <w:r>
-        <w:t>5.1 Pflichtmodul 1: bla bla</w:t>
-      </w:r>
-      <w:bookmarkEnd w:id="24"/>
-    </w:p>
-    <w:p>
-      <w:pPr>
-        <w:pStyle w:val="berschrift2"/>
-      </w:pPr>
-      <w:bookmarkStart w:id="25" w:name="_Toc30419843"/>
-      <w:r>
-        <w:t>5.2 Pflichtmodul 2: bla bla</w:t>
-      </w:r>
-      <w:bookmarkEnd w:id="25"/>
-    </w:p>
-    <w:p>
-      <w:pPr>
-        <w:pStyle w:val="berschrift2"/>
-      </w:pPr>
-      <w:bookmarkStart w:id="26" w:name="_Toc30419844"/>
-      <w:r>
-        <w:t>5.3 Pflichtmodul 3: bla bla</w:t>
-      </w:r>
-      <w:bookmarkEnd w:id="26"/>
-    </w:p>
-    <w:p>
-      <w:pPr>
-        <w:pStyle w:val="berschrift2"/>
-      </w:pPr>
-      <w:bookmarkStart w:id="27" w:name="_Toc30419845"/>
-      <w:r>
-        <w:t>5.4 Optionalmodul 1: bla bla</w:t>
-      </w:r>
-      <w:bookmarkEnd w:id="27"/>
-    </w:p>
-    <w:p>
-      <w:pPr>
-        <w:pStyle w:val="berschrift1"/>
-      </w:pPr>
-      <w:bookmarkStart w:id="28" w:name="_Toc30419846"/>
-      <w:r>
-        <w:t>6 Testphase</w:t>
-      </w:r>
-      <w:bookmarkEnd w:id="28"/>
-    </w:p>
-    <w:p>
-      <w:pPr>
-        <w:pStyle w:val="berschrift2"/>
-      </w:pPr>
-      <w:bookmarkStart w:id="29" w:name="_Toc30419847"/>
-      <w:r>
-        <w:t>6.1 Test der Funktionalität</w:t>
-      </w:r>
-      <w:bookmarkEnd w:id="29"/>
-    </w:p>
-    <w:p>
-      <w:pPr>
-        <w:pStyle w:val="berschrift2"/>
-      </w:pPr>
-      <w:bookmarkStart w:id="30" w:name="_Toc30419848"/>
-      <w:r>
-        <w:t>6.2 Test der Benutzerfreundlichkeit</w:t>
-      </w:r>
-      <w:bookmarkEnd w:id="30"/>
-    </w:p>
-    <w:p>
-      <w:pPr>
-        <w:pStyle w:val="berschrift1"/>
-      </w:pPr>
-      <w:bookmarkStart w:id="31" w:name="_Toc30419849"/>
-      <w:r>
-        <w:t>7 Dokumentation</w:t>
-      </w:r>
-      <w:bookmarkEnd w:id="31"/>
-    </w:p>
-    <w:p>
-      <w:pPr>
-        <w:pStyle w:val="berschrift1"/>
-      </w:pPr>
-      <w:bookmarkStart w:id="32" w:name="_Toc30419850"/>
-      <w:r>
-        <w:t>8 Fazit</w:t>
-      </w:r>
-      <w:bookmarkEnd w:id="32"/>
-    </w:p>
-    <w:p>
-      <w:pPr>
-        <w:pStyle w:val="berschrift2"/>
-      </w:pPr>
-      <w:bookmarkStart w:id="33" w:name="_Toc30419851"/>
-      <w:r>
-        <w:t>8.1 Soll- / Ist-Vergleich</w:t>
-      </w:r>
-      <w:bookmarkEnd w:id="33"/>
-    </w:p>
-    <w:p>
-      <w:pPr>
-        <w:pStyle w:val="berschrift2"/>
-      </w:pPr>
-      <w:bookmarkStart w:id="34" w:name="_Toc30419852"/>
+      <w:bookmarkStart w:id="35" w:name="_Toc30492553"/>
       <w:r>
         <w:t>8.2 Retroperspektive</w:t>
       </w:r>
-      <w:bookmarkEnd w:id="34"/>
-    </w:p>
-    <w:p/>
-    <w:p/>
-    <w:p/>
+      <w:bookmarkEnd w:id="35"/>
+    </w:p>
+    <w:p>
+      <w:r>
+        <w:t xml:space="preserve">Im Rückblick auf die Woche haben die Autoren festgestellt, dass die Zusammenarbeit </w:t>
+      </w:r>
+      <w:r>
+        <w:t>an Softwareprojekten einige Vor- und Nachteile bietet, dazu haben Sie im Folgenden eine Tabelle mit Vor- und Nachteilen zur Teamarbeit an Softwareprojekten ausgearbeitet:</w:t>
+      </w:r>
+    </w:p>
+    <w:tbl>
+      <w:tblPr>
+        <w:tblStyle w:val="EinfacheTabelle5"/>
+        <w:tblW w:w="0" w:type="auto"/>
+        <w:tblLook w:val="04A0" w:firstRow="1" w:lastRow="0" w:firstColumn="1" w:lastColumn="0" w:noHBand="0" w:noVBand="1"/>
+      </w:tblPr>
+      <w:tblGrid>
+        <w:gridCol w:w="5228"/>
+        <w:gridCol w:w="5228"/>
+      </w:tblGrid>
+      <w:tr>
+        <w:trPr>
+          <w:cnfStyle w:val="100000000000" w:firstRow="1" w:lastRow="0" w:firstColumn="0" w:lastColumn="0" w:oddVBand="0" w:evenVBand="0" w:oddHBand="0" w:evenHBand="0" w:firstRowFirstColumn="0" w:firstRowLastColumn="0" w:lastRowFirstColumn="0" w:lastRowLastColumn="0"/>
+        </w:trPr>
+        <w:tc>
+          <w:tcPr>
+            <w:cnfStyle w:val="001000000100" w:firstRow="0" w:lastRow="0" w:firstColumn="1" w:lastColumn="0" w:oddVBand="0" w:evenVBand="0" w:oddHBand="0" w:evenHBand="0" w:firstRowFirstColumn="1" w:firstRowLastColumn="0" w:lastRowFirstColumn="0" w:lastRowLastColumn="0"/>
+            <w:tcW w:w="5228" w:type="dxa"/>
+          </w:tcPr>
+          <w:p>
+            <w:pPr>
+              <w:jc w:val="center"/>
+              <w:rPr>
+                <w:b/>
+                <w:bCs/>
+              </w:rPr>
+            </w:pPr>
+            <w:r>
+              <w:rPr>
+                <w:b/>
+                <w:bCs/>
+              </w:rPr>
+              <w:t>Vorteile</w:t>
+            </w:r>
+          </w:p>
+        </w:tc>
+        <w:tc>
+          <w:tcPr>
+            <w:tcW w:w="5228" w:type="dxa"/>
+          </w:tcPr>
+          <w:p>
+            <w:pPr>
+              <w:jc w:val="center"/>
+              <w:cnfStyle w:val="100000000000" w:firstRow="1" w:lastRow="0" w:firstColumn="0" w:lastColumn="0" w:oddVBand="0" w:evenVBand="0" w:oddHBand="0" w:evenHBand="0" w:firstRowFirstColumn="0" w:firstRowLastColumn="0" w:lastRowFirstColumn="0" w:lastRowLastColumn="0"/>
+              <w:rPr>
+                <w:b/>
+                <w:bCs/>
+              </w:rPr>
+            </w:pPr>
+            <w:r>
+              <w:rPr>
+                <w:b/>
+                <w:bCs/>
+              </w:rPr>
+              <w:t>Nachteile</w:t>
+            </w:r>
+          </w:p>
+        </w:tc>
+      </w:tr>
+      <w:tr>
+        <w:trPr>
+          <w:cnfStyle w:val="000000100000" w:firstRow="0" w:lastRow="0" w:firstColumn="0" w:lastColumn="0" w:oddVBand="0" w:evenVBand="0" w:oddHBand="1" w:evenHBand="0" w:firstRowFirstColumn="0" w:firstRowLastColumn="0" w:lastRowFirstColumn="0" w:lastRowLastColumn="0"/>
+        </w:trPr>
+        <w:tc>
+          <w:tcPr>
+            <w:cnfStyle w:val="001000000000" w:firstRow="0" w:lastRow="0" w:firstColumn="1" w:lastColumn="0" w:oddVBand="0" w:evenVBand="0" w:oddHBand="0" w:evenHBand="0" w:firstRowFirstColumn="0" w:firstRowLastColumn="0" w:lastRowFirstColumn="0" w:lastRowLastColumn="0"/>
+            <w:tcW w:w="5228" w:type="dxa"/>
+          </w:tcPr>
+          <w:p>
+            <w:pPr>
+              <w:pStyle w:val="Listenabsatz"/>
+              <w:numPr>
+                <w:ilvl w:val="0"/>
+                <w:numId w:val="34"/>
+              </w:numPr>
+              <w:jc w:val="left"/>
+            </w:pPr>
+            <w:r>
+              <w:rPr>
+                <w:i w:val="0"/>
+                <w:iCs w:val="0"/>
+              </w:rPr>
+              <w:lastRenderedPageBreak/>
+              <w:t>Dies und das</w:t>
+            </w:r>
+          </w:p>
+          <w:p>
+            <w:pPr>
+              <w:pStyle w:val="Listenabsatz"/>
+              <w:numPr>
+                <w:ilvl w:val="0"/>
+                <w:numId w:val="34"/>
+              </w:numPr>
+              <w:jc w:val="left"/>
+            </w:pPr>
+            <w:r>
+              <w:rPr>
+                <w:i w:val="0"/>
+                <w:iCs w:val="0"/>
+              </w:rPr>
+              <w:t>asdsa</w:t>
+            </w:r>
+          </w:p>
+        </w:tc>
+        <w:tc>
+          <w:tcPr>
+            <w:tcW w:w="5228" w:type="dxa"/>
+          </w:tcPr>
+          <w:p>
+            <w:pPr>
+              <w:pStyle w:val="Listenabsatz"/>
+              <w:keepNext/>
+              <w:numPr>
+                <w:ilvl w:val="0"/>
+                <w:numId w:val="34"/>
+              </w:numPr>
+              <w:cnfStyle w:val="000000100000" w:firstRow="0" w:lastRow="0" w:firstColumn="0" w:lastColumn="0" w:oddVBand="0" w:evenVBand="0" w:oddHBand="1" w:evenHBand="0" w:firstRowFirstColumn="0" w:firstRowLastColumn="0" w:lastRowFirstColumn="0" w:lastRowLastColumn="0"/>
+            </w:pPr>
+            <w:r>
+              <w:t>und das vielleicht noch</w:t>
+            </w:r>
+          </w:p>
+          <w:p>
+            <w:pPr>
+              <w:pStyle w:val="Listenabsatz"/>
+              <w:keepNext/>
+              <w:numPr>
+                <w:ilvl w:val="0"/>
+                <w:numId w:val="34"/>
+              </w:numPr>
+              <w:cnfStyle w:val="000000100000" w:firstRow="0" w:lastRow="0" w:firstColumn="0" w:lastColumn="0" w:oddVBand="0" w:evenVBand="0" w:oddHBand="1" w:evenHBand="0" w:firstRowFirstColumn="0" w:firstRowLastColumn="0" w:lastRowFirstColumn="0" w:lastRowLastColumn="0"/>
+            </w:pPr>
+            <w:r>
+              <w:t>aber das auch</w:t>
+            </w:r>
+          </w:p>
+        </w:tc>
+      </w:tr>
+    </w:tbl>
+    <w:p>
+      <w:pPr>
+        <w:pStyle w:val="Beschriftung"/>
+        <w:jc w:val="center"/>
+      </w:pPr>
+      <w:bookmarkStart w:id="36" w:name="_Toc30492567"/>
+      <w:r>
+        <w:t xml:space="preserve">Tabelle </w:t>
+      </w:r>
+      <w:fldSimple w:instr=" SEQ Tabelle \* ARABIC ">
+        <w:r>
+          <w:rPr>
+            <w:noProof/>
+          </w:rPr>
+          <w:t>3</w:t>
+        </w:r>
+      </w:fldSimple>
+      <w:r>
+        <w:t>: Vor- und Nachteile Teamarbeit bei Softwareproje</w:t>
+      </w:r>
+      <w:r>
+        <w:t>k</w:t>
+      </w:r>
+      <w:r>
+        <w:t>ten</w:t>
+      </w:r>
+      <w:bookmarkEnd w:id="36"/>
+    </w:p>
     <w:p>
       <w:pPr>
         <w:sectPr>
@@ -4014,27 +5304,320 @@
     <w:p>
       <w:pPr>
         <w:pStyle w:val="berschrift1"/>
+      </w:pPr>
+      <w:bookmarkStart w:id="37" w:name="_Toc30492554"/>
+      <w:r>
+        <w:t>A Anhang</w:t>
+      </w:r>
+      <w:bookmarkEnd w:id="37"/>
+    </w:p>
+    <w:p>
+      <w:pPr>
+        <w:pStyle w:val="berschrift2"/>
+      </w:pPr>
+      <w:bookmarkStart w:id="38" w:name="_Toc30492555"/>
+      <w:r>
+        <w:t>A.1 Projektablauf</w:t>
+      </w:r>
+      <w:bookmarkEnd w:id="38"/>
+    </w:p>
+    <w:p>
+      <w:pPr>
+        <w:rPr>
+          <w:rFonts w:eastAsiaTheme="majorEastAsia"/>
+        </w:rPr>
+      </w:pPr>
+      <w:r>
+        <w:t>GANTT HIER REIN</w:t>
+      </w:r>
+      <w:r>
+        <w:br w:type="page"/>
+      </w:r>
+    </w:p>
+    <w:p>
+      <w:pPr>
+        <w:pStyle w:val="berschrift2"/>
+      </w:pPr>
+      <w:bookmarkStart w:id="39" w:name="_Toc30492556"/>
+      <w:r>
+        <w:lastRenderedPageBreak/>
+        <w:t>A.</w:t>
+      </w:r>
+      <w:r>
+        <w:t>2</w:t>
+      </w:r>
+      <w:r>
+        <w:t xml:space="preserve"> Verwendete Ressourcen</w:t>
+      </w:r>
+      <w:bookmarkEnd w:id="39"/>
+    </w:p>
+    <w:p>
+      <w:pPr>
+        <w:pStyle w:val="berschrift3"/>
+      </w:pPr>
+      <w:bookmarkStart w:id="40" w:name="_Toc30492557"/>
+      <w:r>
+        <w:t>Hardware:</w:t>
+      </w:r>
+      <w:bookmarkEnd w:id="40"/>
+    </w:p>
+    <w:p>
+      <w:pPr>
+        <w:pStyle w:val="Listenabsatz"/>
         <w:numPr>
           <w:ilvl w:val="0"/>
-          <w:numId w:val="26"/>
+          <w:numId w:val="32"/>
         </w:numPr>
       </w:pPr>
-      <w:bookmarkStart w:id="35" w:name="_Toc30419853"/>
-      <w:r>
-        <w:t>Anhang</w:t>
-      </w:r>
-      <w:bookmarkEnd w:id="35"/>
+      <w:r>
+        <w:t>4 Arbeitsplätze (1x Desktop-PC, 3x Notebook)</w:t>
+      </w:r>
+    </w:p>
+    <w:p>
+      <w:pPr>
+        <w:pStyle w:val="berschrift3"/>
+      </w:pPr>
+      <w:bookmarkStart w:id="41" w:name="_Toc30492558"/>
+      <w:r>
+        <w:t>Software:</w:t>
+      </w:r>
+      <w:bookmarkEnd w:id="41"/>
+    </w:p>
+    <w:p>
+      <w:pPr>
+        <w:pStyle w:val="Listenabsatz"/>
+        <w:numPr>
+          <w:ilvl w:val="0"/>
+          <w:numId w:val="32"/>
+        </w:numPr>
+      </w:pPr>
+      <w:r>
+        <w:t>3x Windows 10</w:t>
+      </w:r>
+    </w:p>
+    <w:p>
+      <w:pPr>
+        <w:pStyle w:val="Listenabsatz"/>
+        <w:numPr>
+          <w:ilvl w:val="0"/>
+          <w:numId w:val="32"/>
+        </w:numPr>
+      </w:pPr>
+      <w:r>
+        <w:t>1x Mac OS X</w:t>
+      </w:r>
+    </w:p>
+    <w:p>
+      <w:pPr>
+        <w:pStyle w:val="Listenabsatz"/>
+        <w:numPr>
+          <w:ilvl w:val="0"/>
+          <w:numId w:val="32"/>
+        </w:numPr>
+      </w:pPr>
+      <w:r>
+        <w:t>IntelliJ IDE (Education License)</w:t>
+      </w:r>
+    </w:p>
+    <w:p>
+      <w:pPr>
+        <w:pStyle w:val="Listenabsatz"/>
+        <w:numPr>
+          <w:ilvl w:val="0"/>
+          <w:numId w:val="32"/>
+        </w:numPr>
+      </w:pPr>
+      <w:r>
+        <w:t>Oracle JDK 11</w:t>
+      </w:r>
+    </w:p>
+    <w:p>
+      <w:pPr>
+        <w:pStyle w:val="Listenabsatz"/>
+        <w:numPr>
+          <w:ilvl w:val="0"/>
+          <w:numId w:val="32"/>
+        </w:numPr>
+      </w:pPr>
+      <w:r>
+        <w:t>draw.io – Web-Anwendung zur Erstellung von Diagrammen</w:t>
+      </w:r>
+    </w:p>
+    <w:p>
+      <w:pPr>
+        <w:pStyle w:val="Listenabsatz"/>
+        <w:numPr>
+          <w:ilvl w:val="0"/>
+          <w:numId w:val="32"/>
+        </w:numPr>
+      </w:pPr>
+      <w:r>
+        <w:t>Microsoft Word – Erstellung der Dokumentation</w:t>
+      </w:r>
+    </w:p>
+    <w:p>
+      <w:pPr>
+        <w:pStyle w:val="Listenabsatz"/>
+        <w:numPr>
+          <w:ilvl w:val="0"/>
+          <w:numId w:val="32"/>
+        </w:numPr>
+      </w:pPr>
+      <w:r>
+        <w:t>Microsoft Powerpoint – Erstellung der Präsentation</w:t>
+      </w:r>
+    </w:p>
+    <w:p>
+      <w:pPr>
+        <w:pStyle w:val="Listenabsatz"/>
+        <w:numPr>
+          <w:ilvl w:val="0"/>
+          <w:numId w:val="32"/>
+        </w:numPr>
+      </w:pPr>
+      <w:r>
+        <w:t>Github.com – Versionsverwaltung</w:t>
+      </w:r>
+    </w:p>
+    <w:p>
+      <w:pPr>
+        <w:pStyle w:val="berschrift3"/>
+      </w:pPr>
+      <w:bookmarkStart w:id="42" w:name="_Toc30492559"/>
+      <w:r>
+        <w:t>Personal:</w:t>
+      </w:r>
+      <w:bookmarkEnd w:id="42"/>
+    </w:p>
+    <w:p>
+      <w:pPr>
+        <w:pStyle w:val="Listenabsatz"/>
+        <w:numPr>
+          <w:ilvl w:val="0"/>
+          <w:numId w:val="33"/>
+        </w:numPr>
+      </w:pPr>
+      <w:r>
+        <w:t>4 Entwickler – Umsetzung des Projekts</w:t>
+      </w:r>
+    </w:p>
+    <w:p>
+      <w:pPr>
+        <w:pStyle w:val="Listenabsatz"/>
+        <w:numPr>
+          <w:ilvl w:val="0"/>
+          <w:numId w:val="33"/>
+        </w:numPr>
+      </w:pPr>
+      <w:r>
+        <w:t>Tester – Test der Benutzerfreundlichkeit</w:t>
+      </w:r>
+    </w:p>
+    <w:p>
+      <w:r>
+        <w:br w:type="page"/>
+      </w:r>
     </w:p>
     <w:p>
       <w:pPr>
         <w:pStyle w:val="berschrift2"/>
-        <w:ind w:left="720"/>
-      </w:pPr>
-      <w:bookmarkStart w:id="36" w:name="_Toc30419854"/>
-      <w:r>
-        <w:t>A.1 asd</w:t>
-      </w:r>
-      <w:bookmarkEnd w:id="36"/>
+      </w:pPr>
+      <w:bookmarkStart w:id="43" w:name="_Toc30492560"/>
+      <w:r>
+        <w:lastRenderedPageBreak/>
+        <w:t>A.3 EPK Kartenspiel Yooloo</w:t>
+      </w:r>
+      <w:bookmarkEnd w:id="43"/>
+    </w:p>
+    <w:p>
+      <w:r>
+        <w:t>EPK hier rein</w:t>
+      </w:r>
+    </w:p>
+    <w:p>
+      <w:r>
+        <w:br w:type="page"/>
+      </w:r>
+    </w:p>
+    <w:p>
+      <w:pPr>
+        <w:pStyle w:val="berschrift2"/>
+      </w:pPr>
+      <w:bookmarkStart w:id="44" w:name="_Toc30492561"/>
+      <w:r>
+        <w:lastRenderedPageBreak/>
+        <w:t>A.4 Lastenheft</w:t>
+      </w:r>
+      <w:bookmarkEnd w:id="44"/>
+    </w:p>
+    <w:p>
+      <w:r>
+        <w:t>Lastenheft hier rein</w:t>
+      </w:r>
+    </w:p>
+    <w:p>
+      <w:r>
+        <w:br w:type="page"/>
+      </w:r>
+    </w:p>
+    <w:p>
+      <w:pPr>
+        <w:pStyle w:val="berschrift2"/>
+      </w:pPr>
+      <w:bookmarkStart w:id="45" w:name="_Toc30492562"/>
+      <w:r>
+        <w:lastRenderedPageBreak/>
+        <w:t xml:space="preserve">A.5 </w:t>
+      </w:r>
+      <w:r>
+        <w:t>Testauswertung</w:t>
+      </w:r>
+      <w:bookmarkEnd w:id="45"/>
+    </w:p>
+    <w:p>
+      <w:r>
+        <w:t>Screenshot der Tests hier rein</w:t>
+      </w:r>
+    </w:p>
+    <w:p>
+      <w:r>
+        <w:br w:type="page"/>
+      </w:r>
+    </w:p>
+    <w:p>
+      <w:pPr>
+        <w:pStyle w:val="berschrift2"/>
+      </w:pPr>
+      <w:bookmarkStart w:id="46" w:name="_Toc30492563"/>
+      <w:r>
+        <w:lastRenderedPageBreak/>
+        <w:t>A.6 Auszug Benutzerdokumentation</w:t>
+      </w:r>
+      <w:bookmarkEnd w:id="46"/>
+    </w:p>
+    <w:p>
+      <w:r>
+        <w:t>Doku hier rein</w:t>
+      </w:r>
+    </w:p>
+    <w:p>
+      <w:r>
+        <w:br w:type="page"/>
+      </w:r>
+    </w:p>
+    <w:p>
+      <w:pPr>
+        <w:pStyle w:val="berschrift2"/>
+      </w:pPr>
+      <w:bookmarkStart w:id="47" w:name="_Toc30492564"/>
+      <w:r>
+        <w:lastRenderedPageBreak/>
+        <w:t>A.7</w:t>
+      </w:r>
+      <w:bookmarkEnd w:id="47"/>
+      <w:r>
+        <w:t xml:space="preserve"> </w:t>
+      </w:r>
     </w:p>
     <w:sectPr>
       <w:footerReference w:type="default" r:id="rId13"/>
@@ -4336,6 +5919,11 @@
     <w:r>
       <w:t>Make Yooloo fancy again!</w:t>
     </w:r>
+  </w:p>
+  <w:p>
+    <w:pPr>
+      <w:pStyle w:val="Kopfzeile"/>
+    </w:pPr>
     <w:r>
       <w:ptab w:relativeTo="margin" w:alignment="center" w:leader="none"/>
     </w:r>
@@ -4438,6 +6026,119 @@
     </w:lvl>
   </w:abstractNum>
   <w:abstractNum w:abstractNumId="1" w15:restartNumberingAfterBreak="0">
+    <w:nsid w:val="0AD1324F"/>
+    <w:multiLevelType w:val="hybridMultilevel"/>
+    <w:tmpl w:val="4934CC26"/>
+    <w:lvl w:ilvl="0" w:tplc="04070001">
+      <w:start w:val="1"/>
+      <w:numFmt w:val="bullet"/>
+      <w:lvlText w:val=""/>
+      <w:lvlJc w:val="left"/>
+      <w:pPr>
+        <w:ind w:left="720" w:hanging="360"/>
+      </w:pPr>
+      <w:rPr>
+        <w:rFonts w:ascii="Symbol" w:hAnsi="Symbol" w:hint="default"/>
+      </w:rPr>
+    </w:lvl>
+    <w:lvl w:ilvl="1" w:tplc="04070003" w:tentative="1">
+      <w:start w:val="1"/>
+      <w:numFmt w:val="bullet"/>
+      <w:lvlText w:val="o"/>
+      <w:lvlJc w:val="left"/>
+      <w:pPr>
+        <w:ind w:left="1440" w:hanging="360"/>
+      </w:pPr>
+      <w:rPr>
+        <w:rFonts w:ascii="Courier New" w:hAnsi="Courier New" w:cs="Courier New" w:hint="default"/>
+      </w:rPr>
+    </w:lvl>
+    <w:lvl w:ilvl="2" w:tplc="04070005" w:tentative="1">
+      <w:start w:val="1"/>
+      <w:numFmt w:val="bullet"/>
+      <w:lvlText w:val=""/>
+      <w:lvlJc w:val="left"/>
+      <w:pPr>
+        <w:ind w:left="2160" w:hanging="360"/>
+      </w:pPr>
+      <w:rPr>
+        <w:rFonts w:ascii="Wingdings" w:hAnsi="Wingdings" w:hint="default"/>
+      </w:rPr>
+    </w:lvl>
+    <w:lvl w:ilvl="3" w:tplc="04070001" w:tentative="1">
+      <w:start w:val="1"/>
+      <w:numFmt w:val="bullet"/>
+      <w:lvlText w:val=""/>
+      <w:lvlJc w:val="left"/>
+      <w:pPr>
+        <w:ind w:left="2880" w:hanging="360"/>
+      </w:pPr>
+      <w:rPr>
+        <w:rFonts w:ascii="Symbol" w:hAnsi="Symbol" w:hint="default"/>
+      </w:rPr>
+    </w:lvl>
+    <w:lvl w:ilvl="4" w:tplc="04070003" w:tentative="1">
+      <w:start w:val="1"/>
+      <w:numFmt w:val="bullet"/>
+      <w:lvlText w:val="o"/>
+      <w:lvlJc w:val="left"/>
+      <w:pPr>
+        <w:ind w:left="3600" w:hanging="360"/>
+      </w:pPr>
+      <w:rPr>
+        <w:rFonts w:ascii="Courier New" w:hAnsi="Courier New" w:cs="Courier New" w:hint="default"/>
+      </w:rPr>
+    </w:lvl>
+    <w:lvl w:ilvl="5" w:tplc="04070005" w:tentative="1">
+      <w:start w:val="1"/>
+      <w:numFmt w:val="bullet"/>
+      <w:lvlText w:val=""/>
+      <w:lvlJc w:val="left"/>
+      <w:pPr>
+        <w:ind w:left="4320" w:hanging="360"/>
+      </w:pPr>
+      <w:rPr>
+        <w:rFonts w:ascii="Wingdings" w:hAnsi="Wingdings" w:hint="default"/>
+      </w:rPr>
+    </w:lvl>
+    <w:lvl w:ilvl="6" w:tplc="04070001" w:tentative="1">
+      <w:start w:val="1"/>
+      <w:numFmt w:val="bullet"/>
+      <w:lvlText w:val=""/>
+      <w:lvlJc w:val="left"/>
+      <w:pPr>
+        <w:ind w:left="5040" w:hanging="360"/>
+      </w:pPr>
+      <w:rPr>
+        <w:rFonts w:ascii="Symbol" w:hAnsi="Symbol" w:hint="default"/>
+      </w:rPr>
+    </w:lvl>
+    <w:lvl w:ilvl="7" w:tplc="04070003" w:tentative="1">
+      <w:start w:val="1"/>
+      <w:numFmt w:val="bullet"/>
+      <w:lvlText w:val="o"/>
+      <w:lvlJc w:val="left"/>
+      <w:pPr>
+        <w:ind w:left="5760" w:hanging="360"/>
+      </w:pPr>
+      <w:rPr>
+        <w:rFonts w:ascii="Courier New" w:hAnsi="Courier New" w:cs="Courier New" w:hint="default"/>
+      </w:rPr>
+    </w:lvl>
+    <w:lvl w:ilvl="8" w:tplc="04070005" w:tentative="1">
+      <w:start w:val="1"/>
+      <w:numFmt w:val="bullet"/>
+      <w:lvlText w:val=""/>
+      <w:lvlJc w:val="left"/>
+      <w:pPr>
+        <w:ind w:left="6480" w:hanging="360"/>
+      </w:pPr>
+      <w:rPr>
+        <w:rFonts w:ascii="Wingdings" w:hAnsi="Wingdings" w:hint="default"/>
+      </w:rPr>
+    </w:lvl>
+  </w:abstractNum>
+  <w:abstractNum w:abstractNumId="2" w15:restartNumberingAfterBreak="0">
     <w:nsid w:val="0E5B63A9"/>
     <w:multiLevelType w:val="multilevel"/>
     <w:tmpl w:val="2EBEAC68"/>
@@ -4550,7 +6251,7 @@
       </w:rPr>
     </w:lvl>
   </w:abstractNum>
-  <w:abstractNum w:abstractNumId="2" w15:restartNumberingAfterBreak="0">
+  <w:abstractNum w:abstractNumId="3" w15:restartNumberingAfterBreak="0">
     <w:nsid w:val="1482775B"/>
     <w:multiLevelType w:val="multilevel"/>
     <w:tmpl w:val="0EBA3C40"/>
@@ -4636,13 +6337,13 @@
       </w:pPr>
     </w:lvl>
   </w:abstractNum>
-  <w:abstractNum w:abstractNumId="3" w15:restartNumberingAfterBreak="0">
+  <w:abstractNum w:abstractNumId="4" w15:restartNumberingAfterBreak="0">
     <w:nsid w:val="1D3A63E5"/>
     <w:multiLevelType w:val="multilevel"/>
     <w:tmpl w:val="0407001D"/>
     <w:numStyleLink w:val="Abschnitte"/>
   </w:abstractNum>
-  <w:abstractNum w:abstractNumId="4" w15:restartNumberingAfterBreak="0">
+  <w:abstractNum w:abstractNumId="5" w15:restartNumberingAfterBreak="0">
     <w:nsid w:val="207C5AD3"/>
     <w:multiLevelType w:val="multilevel"/>
     <w:tmpl w:val="0407001F"/>
@@ -4728,7 +6429,7 @@
       </w:pPr>
     </w:lvl>
   </w:abstractNum>
-  <w:abstractNum w:abstractNumId="5" w15:restartNumberingAfterBreak="0">
+  <w:abstractNum w:abstractNumId="6" w15:restartNumberingAfterBreak="0">
     <w:nsid w:val="35DA3ADB"/>
     <w:multiLevelType w:val="multilevel"/>
     <w:tmpl w:val="0407001D"/>
@@ -4820,7 +6521,7 @@
       </w:pPr>
     </w:lvl>
   </w:abstractNum>
-  <w:abstractNum w:abstractNumId="6" w15:restartNumberingAfterBreak="0">
+  <w:abstractNum w:abstractNumId="7" w15:restartNumberingAfterBreak="0">
     <w:nsid w:val="3D0E0C8B"/>
     <w:multiLevelType w:val="multilevel"/>
     <w:tmpl w:val="0407001F"/>
@@ -4906,7 +6607,7 @@
       </w:pPr>
     </w:lvl>
   </w:abstractNum>
-  <w:abstractNum w:abstractNumId="7" w15:restartNumberingAfterBreak="0">
+  <w:abstractNum w:abstractNumId="8" w15:restartNumberingAfterBreak="0">
     <w:nsid w:val="44A95C0D"/>
     <w:multiLevelType w:val="hybridMultilevel"/>
     <w:tmpl w:val="0754A092"/>
@@ -4995,7 +6696,7 @@
       </w:pPr>
     </w:lvl>
   </w:abstractNum>
-  <w:abstractNum w:abstractNumId="8" w15:restartNumberingAfterBreak="0">
+  <w:abstractNum w:abstractNumId="9" w15:restartNumberingAfterBreak="0">
     <w:nsid w:val="4524461F"/>
     <w:multiLevelType w:val="multilevel"/>
     <w:tmpl w:val="0407001D"/>
@@ -5081,7 +6782,7 @@
       </w:pPr>
     </w:lvl>
   </w:abstractNum>
-  <w:abstractNum w:abstractNumId="9" w15:restartNumberingAfterBreak="0">
+  <w:abstractNum w:abstractNumId="10" w15:restartNumberingAfterBreak="0">
     <w:nsid w:val="46310BEC"/>
     <w:multiLevelType w:val="multilevel"/>
     <w:tmpl w:val="0407001F"/>
@@ -5167,7 +6868,7 @@
       </w:pPr>
     </w:lvl>
   </w:abstractNum>
-  <w:abstractNum w:abstractNumId="10" w15:restartNumberingAfterBreak="0">
+  <w:abstractNum w:abstractNumId="11" w15:restartNumberingAfterBreak="0">
     <w:nsid w:val="47357F3E"/>
     <w:multiLevelType w:val="hybridMultilevel"/>
     <w:tmpl w:val="DF92A25C"/>
@@ -5256,7 +6957,7 @@
       </w:pPr>
     </w:lvl>
   </w:abstractNum>
-  <w:abstractNum w:abstractNumId="11" w15:restartNumberingAfterBreak="0">
+  <w:abstractNum w:abstractNumId="12" w15:restartNumberingAfterBreak="0">
     <w:nsid w:val="496D1F74"/>
     <w:multiLevelType w:val="multilevel"/>
     <w:tmpl w:val="FBBABC8E"/>
@@ -5377,7 +7078,7 @@
       </w:rPr>
     </w:lvl>
   </w:abstractNum>
-  <w:abstractNum w:abstractNumId="12" w15:restartNumberingAfterBreak="0">
+  <w:abstractNum w:abstractNumId="13" w15:restartNumberingAfterBreak="0">
     <w:nsid w:val="5A1478DB"/>
     <w:multiLevelType w:val="hybridMultilevel"/>
     <w:tmpl w:val="664E520C"/>
@@ -5463,7 +7164,7 @@
       </w:pPr>
     </w:lvl>
   </w:abstractNum>
-  <w:abstractNum w:abstractNumId="13" w15:restartNumberingAfterBreak="0">
+  <w:abstractNum w:abstractNumId="14" w15:restartNumberingAfterBreak="0">
     <w:nsid w:val="5ADE4636"/>
     <w:multiLevelType w:val="hybridMultilevel"/>
     <w:tmpl w:val="A1166ACA"/>
@@ -5549,7 +7250,7 @@
       </w:pPr>
     </w:lvl>
   </w:abstractNum>
-  <w:abstractNum w:abstractNumId="14" w15:restartNumberingAfterBreak="0">
+  <w:abstractNum w:abstractNumId="15" w15:restartNumberingAfterBreak="0">
     <w:nsid w:val="5D8E569F"/>
     <w:multiLevelType w:val="multilevel"/>
     <w:tmpl w:val="0407001F"/>
@@ -5635,7 +7336,7 @@
       </w:pPr>
     </w:lvl>
   </w:abstractNum>
-  <w:abstractNum w:abstractNumId="15" w15:restartNumberingAfterBreak="0">
+  <w:abstractNum w:abstractNumId="16" w15:restartNumberingAfterBreak="0">
     <w:nsid w:val="5E373977"/>
     <w:multiLevelType w:val="multilevel"/>
     <w:tmpl w:val="48208BB6"/>
@@ -5748,7 +7449,120 @@
       </w:rPr>
     </w:lvl>
   </w:abstractNum>
-  <w:abstractNum w:abstractNumId="16" w15:restartNumberingAfterBreak="0">
+  <w:abstractNum w:abstractNumId="17" w15:restartNumberingAfterBreak="0">
+    <w:nsid w:val="5EFC4118"/>
+    <w:multiLevelType w:val="hybridMultilevel"/>
+    <w:tmpl w:val="0318E9F2"/>
+    <w:lvl w:ilvl="0" w:tplc="04070001">
+      <w:start w:val="1"/>
+      <w:numFmt w:val="bullet"/>
+      <w:lvlText w:val=""/>
+      <w:lvlJc w:val="left"/>
+      <w:pPr>
+        <w:ind w:left="720" w:hanging="360"/>
+      </w:pPr>
+      <w:rPr>
+        <w:rFonts w:ascii="Symbol" w:hAnsi="Symbol" w:hint="default"/>
+      </w:rPr>
+    </w:lvl>
+    <w:lvl w:ilvl="1" w:tplc="04070003" w:tentative="1">
+      <w:start w:val="1"/>
+      <w:numFmt w:val="bullet"/>
+      <w:lvlText w:val="o"/>
+      <w:lvlJc w:val="left"/>
+      <w:pPr>
+        <w:ind w:left="1440" w:hanging="360"/>
+      </w:pPr>
+      <w:rPr>
+        <w:rFonts w:ascii="Courier New" w:hAnsi="Courier New" w:cs="Courier New" w:hint="default"/>
+      </w:rPr>
+    </w:lvl>
+    <w:lvl w:ilvl="2" w:tplc="04070005" w:tentative="1">
+      <w:start w:val="1"/>
+      <w:numFmt w:val="bullet"/>
+      <w:lvlText w:val=""/>
+      <w:lvlJc w:val="left"/>
+      <w:pPr>
+        <w:ind w:left="2160" w:hanging="360"/>
+      </w:pPr>
+      <w:rPr>
+        <w:rFonts w:ascii="Wingdings" w:hAnsi="Wingdings" w:hint="default"/>
+      </w:rPr>
+    </w:lvl>
+    <w:lvl w:ilvl="3" w:tplc="04070001" w:tentative="1">
+      <w:start w:val="1"/>
+      <w:numFmt w:val="bullet"/>
+      <w:lvlText w:val=""/>
+      <w:lvlJc w:val="left"/>
+      <w:pPr>
+        <w:ind w:left="2880" w:hanging="360"/>
+      </w:pPr>
+      <w:rPr>
+        <w:rFonts w:ascii="Symbol" w:hAnsi="Symbol" w:hint="default"/>
+      </w:rPr>
+    </w:lvl>
+    <w:lvl w:ilvl="4" w:tplc="04070003" w:tentative="1">
+      <w:start w:val="1"/>
+      <w:numFmt w:val="bullet"/>
+      <w:lvlText w:val="o"/>
+      <w:lvlJc w:val="left"/>
+      <w:pPr>
+        <w:ind w:left="3600" w:hanging="360"/>
+      </w:pPr>
+      <w:rPr>
+        <w:rFonts w:ascii="Courier New" w:hAnsi="Courier New" w:cs="Courier New" w:hint="default"/>
+      </w:rPr>
+    </w:lvl>
+    <w:lvl w:ilvl="5" w:tplc="04070005" w:tentative="1">
+      <w:start w:val="1"/>
+      <w:numFmt w:val="bullet"/>
+      <w:lvlText w:val=""/>
+      <w:lvlJc w:val="left"/>
+      <w:pPr>
+        <w:ind w:left="4320" w:hanging="360"/>
+      </w:pPr>
+      <w:rPr>
+        <w:rFonts w:ascii="Wingdings" w:hAnsi="Wingdings" w:hint="default"/>
+      </w:rPr>
+    </w:lvl>
+    <w:lvl w:ilvl="6" w:tplc="04070001" w:tentative="1">
+      <w:start w:val="1"/>
+      <w:numFmt w:val="bullet"/>
+      <w:lvlText w:val=""/>
+      <w:lvlJc w:val="left"/>
+      <w:pPr>
+        <w:ind w:left="5040" w:hanging="360"/>
+      </w:pPr>
+      <w:rPr>
+        <w:rFonts w:ascii="Symbol" w:hAnsi="Symbol" w:hint="default"/>
+      </w:rPr>
+    </w:lvl>
+    <w:lvl w:ilvl="7" w:tplc="04070003" w:tentative="1">
+      <w:start w:val="1"/>
+      <w:numFmt w:val="bullet"/>
+      <w:lvlText w:val="o"/>
+      <w:lvlJc w:val="left"/>
+      <w:pPr>
+        <w:ind w:left="5760" w:hanging="360"/>
+      </w:pPr>
+      <w:rPr>
+        <w:rFonts w:ascii="Courier New" w:hAnsi="Courier New" w:cs="Courier New" w:hint="default"/>
+      </w:rPr>
+    </w:lvl>
+    <w:lvl w:ilvl="8" w:tplc="04070005" w:tentative="1">
+      <w:start w:val="1"/>
+      <w:numFmt w:val="bullet"/>
+      <w:lvlText w:val=""/>
+      <w:lvlJc w:val="left"/>
+      <w:pPr>
+        <w:ind w:left="6480" w:hanging="360"/>
+      </w:pPr>
+      <w:rPr>
+        <w:rFonts w:ascii="Wingdings" w:hAnsi="Wingdings" w:hint="default"/>
+      </w:rPr>
+    </w:lvl>
+  </w:abstractNum>
+  <w:abstractNum w:abstractNumId="18" w15:restartNumberingAfterBreak="0">
     <w:nsid w:val="63EF07FA"/>
     <w:multiLevelType w:val="multilevel"/>
     <w:tmpl w:val="0407001F"/>
@@ -5834,7 +7648,7 @@
       </w:pPr>
     </w:lvl>
   </w:abstractNum>
-  <w:abstractNum w:abstractNumId="17" w15:restartNumberingAfterBreak="0">
+  <w:abstractNum w:abstractNumId="19" w15:restartNumberingAfterBreak="0">
     <w:nsid w:val="68537AAE"/>
     <w:multiLevelType w:val="hybridMultilevel"/>
     <w:tmpl w:val="8A1CD00C"/>
@@ -5926,7 +7740,7 @@
       </w:pPr>
     </w:lvl>
   </w:abstractNum>
-  <w:abstractNum w:abstractNumId="18" w15:restartNumberingAfterBreak="0">
+  <w:abstractNum w:abstractNumId="20" w15:restartNumberingAfterBreak="0">
     <w:nsid w:val="69FF2024"/>
     <w:multiLevelType w:val="hybridMultilevel"/>
     <w:tmpl w:val="390A8584"/>
@@ -6015,7 +7829,7 @@
       </w:pPr>
     </w:lvl>
   </w:abstractNum>
-  <w:abstractNum w:abstractNumId="19" w15:restartNumberingAfterBreak="0">
+  <w:abstractNum w:abstractNumId="21" w15:restartNumberingAfterBreak="0">
     <w:nsid w:val="720905A2"/>
     <w:multiLevelType w:val="hybridMultilevel"/>
     <w:tmpl w:val="AB209846"/>
@@ -6104,7 +7918,7 @@
       </w:pPr>
     </w:lvl>
   </w:abstractNum>
-  <w:abstractNum w:abstractNumId="20" w15:restartNumberingAfterBreak="0">
+  <w:abstractNum w:abstractNumId="22" w15:restartNumberingAfterBreak="0">
     <w:nsid w:val="7615490F"/>
     <w:multiLevelType w:val="hybridMultilevel"/>
     <w:tmpl w:val="010EC382"/>
@@ -6190,7 +8004,7 @@
       </w:pPr>
     </w:lvl>
   </w:abstractNum>
-  <w:abstractNum w:abstractNumId="21" w15:restartNumberingAfterBreak="0">
+  <w:abstractNum w:abstractNumId="23" w15:restartNumberingAfterBreak="0">
     <w:nsid w:val="7C633811"/>
     <w:multiLevelType w:val="hybridMultilevel"/>
     <w:tmpl w:val="304897C2"/>
@@ -6276,98 +8090,220 @@
       </w:pPr>
     </w:lvl>
   </w:abstractNum>
+  <w:abstractNum w:abstractNumId="24" w15:restartNumberingAfterBreak="0">
+    <w:nsid w:val="7CA34775"/>
+    <w:multiLevelType w:val="hybridMultilevel"/>
+    <w:tmpl w:val="CBA4DB82"/>
+    <w:lvl w:ilvl="0" w:tplc="04070001">
+      <w:start w:val="1"/>
+      <w:numFmt w:val="bullet"/>
+      <w:lvlText w:val=""/>
+      <w:lvlJc w:val="left"/>
+      <w:pPr>
+        <w:ind w:left="720" w:hanging="360"/>
+      </w:pPr>
+      <w:rPr>
+        <w:rFonts w:ascii="Symbol" w:hAnsi="Symbol" w:hint="default"/>
+      </w:rPr>
+    </w:lvl>
+    <w:lvl w:ilvl="1" w:tplc="04070003" w:tentative="1">
+      <w:start w:val="1"/>
+      <w:numFmt w:val="bullet"/>
+      <w:lvlText w:val="o"/>
+      <w:lvlJc w:val="left"/>
+      <w:pPr>
+        <w:ind w:left="1440" w:hanging="360"/>
+      </w:pPr>
+      <w:rPr>
+        <w:rFonts w:ascii="Courier New" w:hAnsi="Courier New" w:cs="Courier New" w:hint="default"/>
+      </w:rPr>
+    </w:lvl>
+    <w:lvl w:ilvl="2" w:tplc="04070005" w:tentative="1">
+      <w:start w:val="1"/>
+      <w:numFmt w:val="bullet"/>
+      <w:lvlText w:val=""/>
+      <w:lvlJc w:val="left"/>
+      <w:pPr>
+        <w:ind w:left="2160" w:hanging="360"/>
+      </w:pPr>
+      <w:rPr>
+        <w:rFonts w:ascii="Wingdings" w:hAnsi="Wingdings" w:hint="default"/>
+      </w:rPr>
+    </w:lvl>
+    <w:lvl w:ilvl="3" w:tplc="04070001" w:tentative="1">
+      <w:start w:val="1"/>
+      <w:numFmt w:val="bullet"/>
+      <w:lvlText w:val=""/>
+      <w:lvlJc w:val="left"/>
+      <w:pPr>
+        <w:ind w:left="2880" w:hanging="360"/>
+      </w:pPr>
+      <w:rPr>
+        <w:rFonts w:ascii="Symbol" w:hAnsi="Symbol" w:hint="default"/>
+      </w:rPr>
+    </w:lvl>
+    <w:lvl w:ilvl="4" w:tplc="04070003" w:tentative="1">
+      <w:start w:val="1"/>
+      <w:numFmt w:val="bullet"/>
+      <w:lvlText w:val="o"/>
+      <w:lvlJc w:val="left"/>
+      <w:pPr>
+        <w:ind w:left="3600" w:hanging="360"/>
+      </w:pPr>
+      <w:rPr>
+        <w:rFonts w:ascii="Courier New" w:hAnsi="Courier New" w:cs="Courier New" w:hint="default"/>
+      </w:rPr>
+    </w:lvl>
+    <w:lvl w:ilvl="5" w:tplc="04070005" w:tentative="1">
+      <w:start w:val="1"/>
+      <w:numFmt w:val="bullet"/>
+      <w:lvlText w:val=""/>
+      <w:lvlJc w:val="left"/>
+      <w:pPr>
+        <w:ind w:left="4320" w:hanging="360"/>
+      </w:pPr>
+      <w:rPr>
+        <w:rFonts w:ascii="Wingdings" w:hAnsi="Wingdings" w:hint="default"/>
+      </w:rPr>
+    </w:lvl>
+    <w:lvl w:ilvl="6" w:tplc="04070001" w:tentative="1">
+      <w:start w:val="1"/>
+      <w:numFmt w:val="bullet"/>
+      <w:lvlText w:val=""/>
+      <w:lvlJc w:val="left"/>
+      <w:pPr>
+        <w:ind w:left="5040" w:hanging="360"/>
+      </w:pPr>
+      <w:rPr>
+        <w:rFonts w:ascii="Symbol" w:hAnsi="Symbol" w:hint="default"/>
+      </w:rPr>
+    </w:lvl>
+    <w:lvl w:ilvl="7" w:tplc="04070003" w:tentative="1">
+      <w:start w:val="1"/>
+      <w:numFmt w:val="bullet"/>
+      <w:lvlText w:val="o"/>
+      <w:lvlJc w:val="left"/>
+      <w:pPr>
+        <w:ind w:left="5760" w:hanging="360"/>
+      </w:pPr>
+      <w:rPr>
+        <w:rFonts w:ascii="Courier New" w:hAnsi="Courier New" w:cs="Courier New" w:hint="default"/>
+      </w:rPr>
+    </w:lvl>
+    <w:lvl w:ilvl="8" w:tplc="04070005" w:tentative="1">
+      <w:start w:val="1"/>
+      <w:numFmt w:val="bullet"/>
+      <w:lvlText w:val=""/>
+      <w:lvlJc w:val="left"/>
+      <w:pPr>
+        <w:ind w:left="6480" w:hanging="360"/>
+      </w:pPr>
+      <w:rPr>
+        <w:rFonts w:ascii="Wingdings" w:hAnsi="Wingdings" w:hint="default"/>
+      </w:rPr>
+    </w:lvl>
+  </w:abstractNum>
   <w:num w:numId="1">
-    <w:abstractNumId w:val="12"/>
+    <w:abstractNumId w:val="13"/>
   </w:num>
   <w:num w:numId="2">
+    <w:abstractNumId w:val="11"/>
+  </w:num>
+  <w:num w:numId="3">
+    <w:abstractNumId w:val="23"/>
+  </w:num>
+  <w:num w:numId="4">
     <w:abstractNumId w:val="10"/>
   </w:num>
-  <w:num w:numId="3">
-    <w:abstractNumId w:val="21"/>
-  </w:num>
-  <w:num w:numId="4">
-    <w:abstractNumId w:val="9"/>
-  </w:num>
   <w:num w:numId="5">
-    <w:abstractNumId w:val="16"/>
+    <w:abstractNumId w:val="18"/>
   </w:num>
   <w:num w:numId="6">
-    <w:abstractNumId w:val="4"/>
+    <w:abstractNumId w:val="5"/>
   </w:num>
   <w:num w:numId="7">
-    <w:abstractNumId w:val="1"/>
+    <w:abstractNumId w:val="2"/>
   </w:num>
   <w:num w:numId="8">
     <w:abstractNumId w:val="0"/>
   </w:num>
   <w:num w:numId="9">
-    <w:abstractNumId w:val="11"/>
+    <w:abstractNumId w:val="12"/>
   </w:num>
   <w:num w:numId="10">
+    <w:abstractNumId w:val="21"/>
+  </w:num>
+  <w:num w:numId="11">
+    <w:abstractNumId w:val="3"/>
+  </w:num>
+  <w:num w:numId="12">
+    <w:abstractNumId w:val="3"/>
+  </w:num>
+  <w:num w:numId="13">
+    <w:abstractNumId w:val="3"/>
+  </w:num>
+  <w:num w:numId="14">
+    <w:abstractNumId w:val="3"/>
+  </w:num>
+  <w:num w:numId="15">
+    <w:abstractNumId w:val="3"/>
+  </w:num>
+  <w:num w:numId="16">
+    <w:abstractNumId w:val="3"/>
+  </w:num>
+  <w:num w:numId="17">
+    <w:abstractNumId w:val="3"/>
+  </w:num>
+  <w:num w:numId="18">
+    <w:abstractNumId w:val="3"/>
+  </w:num>
+  <w:num w:numId="19">
+    <w:abstractNumId w:val="3"/>
+  </w:num>
+  <w:num w:numId="20">
+    <w:abstractNumId w:val="3"/>
+  </w:num>
+  <w:num w:numId="21">
+    <w:abstractNumId w:val="8"/>
+  </w:num>
+  <w:num w:numId="22">
+    <w:abstractNumId w:val="20"/>
+  </w:num>
+  <w:num w:numId="23">
+    <w:abstractNumId w:val="9"/>
+  </w:num>
+  <w:num w:numId="24">
+    <w:abstractNumId w:val="22"/>
+  </w:num>
+  <w:num w:numId="25">
+    <w:abstractNumId w:val="14"/>
+  </w:num>
+  <w:num w:numId="26">
     <w:abstractNumId w:val="19"/>
   </w:num>
-  <w:num w:numId="11">
-    <w:abstractNumId w:val="2"/>
+  <w:num w:numId="27">
+    <w:abstractNumId w:val="15"/>
   </w:num>
-  <w:num w:numId="12">
-    <w:abstractNumId w:val="2"/>
-  </w:num>
-  <w:num w:numId="13">
-    <w:abstractNumId w:val="2"/>
-  </w:num>
-  <w:num w:numId="14">
-    <w:abstractNumId w:val="2"/>
-  </w:num>
-  <w:num w:numId="15">
-    <w:abstractNumId w:val="2"/>
-  </w:num>
-  <w:num w:numId="16">
-    <w:abstractNumId w:val="2"/>
-  </w:num>
-  <w:num w:numId="17">
-    <w:abstractNumId w:val="2"/>
-  </w:num>
-  <w:num w:numId="18">
-    <w:abstractNumId w:val="2"/>
-  </w:num>
-  <w:num w:numId="19">
-    <w:abstractNumId w:val="2"/>
-  </w:num>
-  <w:num w:numId="20">
-    <w:abstractNumId w:val="2"/>
-  </w:num>
-  <w:num w:numId="21">
+  <w:num w:numId="28">
     <w:abstractNumId w:val="7"/>
   </w:num>
-  <w:num w:numId="22">
-    <w:abstractNumId w:val="18"/>
+  <w:num w:numId="29">
+    <w:abstractNumId w:val="6"/>
   </w:num>
-  <w:num w:numId="23">
-    <w:abstractNumId w:val="8"/>
+  <w:num w:numId="30">
+    <w:abstractNumId w:val="4"/>
   </w:num>
-  <w:num w:numId="24">
-    <w:abstractNumId w:val="20"/>
+  <w:num w:numId="31">
+    <w:abstractNumId w:val="16"/>
   </w:num>
-  <w:num w:numId="25">
-    <w:abstractNumId w:val="13"/>
+  <w:num w:numId="32">
+    <w:abstractNumId w:val="1"/>
   </w:num>
-  <w:num w:numId="26">
+  <w:num w:numId="33">
     <w:abstractNumId w:val="17"/>
   </w:num>
-  <w:num w:numId="27">
-    <w:abstractNumId w:val="14"/>
-  </w:num>
-  <w:num w:numId="28">
-    <w:abstractNumId w:val="6"/>
-  </w:num>
-  <w:num w:numId="29">
-    <w:abstractNumId w:val="5"/>
-  </w:num>
-  <w:num w:numId="30">
-    <w:abstractNumId w:val="3"/>
-  </w:num>
-  <w:num w:numId="31">
-    <w:abstractNumId w:val="15"/>
+  <w:num w:numId="34">
+    <w:abstractNumId w:val="24"/>
   </w:num>
 </w:numbering>
 </file>
@@ -6495,6 +8431,7 @@
     <w:lsdException w:name="HTML Sample" w:semiHidden="1" w:unhideWhenUsed="1"/>
     <w:lsdException w:name="HTML Typewriter" w:semiHidden="1" w:unhideWhenUsed="1"/>
     <w:lsdException w:name="HTML Variable" w:semiHidden="1" w:unhideWhenUsed="1"/>
+    <w:lsdException w:name="Normal Table" w:semiHidden="1" w:unhideWhenUsed="1"/>
     <w:lsdException w:name="annotation subject" w:semiHidden="1" w:unhideWhenUsed="1"/>
     <w:lsdException w:name="No List" w:semiHidden="1" w:unhideWhenUsed="1"/>
     <w:lsdException w:name="Outline List 1" w:semiHidden="1" w:unhideWhenUsed="1"/>
@@ -6541,8 +8478,10 @@
     <w:lsdException w:name="Table Subtle 2" w:semiHidden="1" w:unhideWhenUsed="1"/>
     <w:lsdException w:name="Table Web 1" w:semiHidden="1" w:unhideWhenUsed="1"/>
     <w:lsdException w:name="Table Web 2" w:semiHidden="1" w:unhideWhenUsed="1"/>
+    <w:lsdException w:name="Table Web 3" w:semiHidden="1" w:unhideWhenUsed="1"/>
     <w:lsdException w:name="Balloon Text" w:semiHidden="1" w:unhideWhenUsed="1"/>
     <w:lsdException w:name="Table Grid" w:uiPriority="39"/>
+    <w:lsdException w:name="Table Theme" w:semiHidden="1" w:unhideWhenUsed="1"/>
     <w:lsdException w:name="Placeholder Text" w:semiHidden="1"/>
     <w:lsdException w:name="No Spacing" w:uiPriority="1" w:qFormat="1"/>
     <w:lsdException w:name="Light Shading" w:uiPriority="60"/>
@@ -6964,6 +8903,7 @@
   <w:style w:type="character" w:default="1" w:styleId="Absatz-Standardschriftart">
     <w:name w:val="Default Paragraph Font"/>
     <w:uiPriority w:val="1"/>
+    <w:semiHidden/>
     <w:unhideWhenUsed/>
   </w:style>
   <w:style w:type="table" w:default="1" w:styleId="NormaleTabelle">
@@ -8525,6 +10465,355 @@
       <w:spacing w:after="0"/>
     </w:pPr>
   </w:style>
+  <w:style w:type="table" w:styleId="EinfacheTabelle3">
+    <w:name w:val="Plain Table 3"/>
+    <w:basedOn w:val="NormaleTabelle"/>
+    <w:uiPriority w:val="43"/>
+    <w:rsid w:val="00D41008"/>
+    <w:pPr>
+      <w:spacing w:after="0" w:line="240" w:lineRule="auto"/>
+    </w:pPr>
+    <w:tblPr>
+      <w:tblStyleRowBandSize w:val="1"/>
+      <w:tblStyleColBandSize w:val="1"/>
+    </w:tblPr>
+    <w:tblStylePr w:type="firstRow">
+      <w:rPr>
+        <w:b/>
+        <w:bCs/>
+        <w:caps/>
+      </w:rPr>
+      <w:tblPr/>
+      <w:tcPr>
+        <w:tcBorders>
+          <w:bottom w:val="single" w:sz="4" w:space="0" w:color="7F7F7F" w:themeColor="text1" w:themeTint="80"/>
+        </w:tcBorders>
+      </w:tcPr>
+    </w:tblStylePr>
+    <w:tblStylePr w:type="lastRow">
+      <w:rPr>
+        <w:b/>
+        <w:bCs/>
+        <w:caps/>
+      </w:rPr>
+      <w:tblPr/>
+      <w:tcPr>
+        <w:tcBorders>
+          <w:top w:val="nil"/>
+        </w:tcBorders>
+      </w:tcPr>
+    </w:tblStylePr>
+    <w:tblStylePr w:type="firstCol">
+      <w:rPr>
+        <w:b/>
+        <w:bCs/>
+        <w:caps/>
+      </w:rPr>
+      <w:tblPr/>
+      <w:tcPr>
+        <w:tcBorders>
+          <w:right w:val="single" w:sz="4" w:space="0" w:color="7F7F7F" w:themeColor="text1" w:themeTint="80"/>
+        </w:tcBorders>
+      </w:tcPr>
+    </w:tblStylePr>
+    <w:tblStylePr w:type="lastCol">
+      <w:rPr>
+        <w:b/>
+        <w:bCs/>
+        <w:caps/>
+      </w:rPr>
+      <w:tblPr/>
+      <w:tcPr>
+        <w:tcBorders>
+          <w:left w:val="nil"/>
+        </w:tcBorders>
+      </w:tcPr>
+    </w:tblStylePr>
+    <w:tblStylePr w:type="band1Vert">
+      <w:tblPr/>
+      <w:tcPr>
+        <w:shd w:val="clear" w:color="auto" w:fill="F2F2F2" w:themeFill="background1" w:themeFillShade="F2"/>
+      </w:tcPr>
+    </w:tblStylePr>
+    <w:tblStylePr w:type="band1Horz">
+      <w:tblPr/>
+      <w:tcPr>
+        <w:shd w:val="clear" w:color="auto" w:fill="F2F2F2" w:themeFill="background1" w:themeFillShade="F2"/>
+      </w:tcPr>
+    </w:tblStylePr>
+    <w:tblStylePr w:type="neCell">
+      <w:tblPr/>
+      <w:tcPr>
+        <w:tcBorders>
+          <w:left w:val="nil"/>
+        </w:tcBorders>
+      </w:tcPr>
+    </w:tblStylePr>
+    <w:tblStylePr w:type="nwCell">
+      <w:tblPr/>
+      <w:tcPr>
+        <w:tcBorders>
+          <w:right w:val="nil"/>
+        </w:tcBorders>
+      </w:tcPr>
+    </w:tblStylePr>
+  </w:style>
+  <w:style w:type="table" w:styleId="EinfacheTabelle4">
+    <w:name w:val="Plain Table 4"/>
+    <w:basedOn w:val="NormaleTabelle"/>
+    <w:uiPriority w:val="44"/>
+    <w:rsid w:val="00D41008"/>
+    <w:pPr>
+      <w:spacing w:after="0" w:line="240" w:lineRule="auto"/>
+    </w:pPr>
+    <w:tblPr>
+      <w:tblStyleRowBandSize w:val="1"/>
+      <w:tblStyleColBandSize w:val="1"/>
+    </w:tblPr>
+    <w:tblStylePr w:type="firstRow">
+      <w:rPr>
+        <w:b/>
+        <w:bCs/>
+      </w:rPr>
+    </w:tblStylePr>
+    <w:tblStylePr w:type="lastRow">
+      <w:rPr>
+        <w:b/>
+        <w:bCs/>
+      </w:rPr>
+    </w:tblStylePr>
+    <w:tblStylePr w:type="firstCol">
+      <w:rPr>
+        <w:b/>
+        <w:bCs/>
+      </w:rPr>
+    </w:tblStylePr>
+    <w:tblStylePr w:type="lastCol">
+      <w:rPr>
+        <w:b/>
+        <w:bCs/>
+      </w:rPr>
+    </w:tblStylePr>
+    <w:tblStylePr w:type="band1Vert">
+      <w:tblPr/>
+      <w:tcPr>
+        <w:shd w:val="clear" w:color="auto" w:fill="F2F2F2" w:themeFill="background1" w:themeFillShade="F2"/>
+      </w:tcPr>
+    </w:tblStylePr>
+    <w:tblStylePr w:type="band1Horz">
+      <w:tblPr/>
+      <w:tcPr>
+        <w:shd w:val="clear" w:color="auto" w:fill="F2F2F2" w:themeFill="background1" w:themeFillShade="F2"/>
+      </w:tcPr>
+    </w:tblStylePr>
+  </w:style>
+  <w:style w:type="table" w:styleId="Gitternetztabelle2">
+    <w:name w:val="Grid Table 2"/>
+    <w:basedOn w:val="NormaleTabelle"/>
+    <w:uiPriority w:val="47"/>
+    <w:rsid w:val="00D41008"/>
+    <w:pPr>
+      <w:spacing w:after="0" w:line="240" w:lineRule="auto"/>
+    </w:pPr>
+    <w:tblPr>
+      <w:tblStyleRowBandSize w:val="1"/>
+      <w:tblStyleColBandSize w:val="1"/>
+      <w:tblBorders>
+        <w:top w:val="single" w:sz="2" w:space="0" w:color="666666" w:themeColor="text1" w:themeTint="99"/>
+        <w:bottom w:val="single" w:sz="2" w:space="0" w:color="666666" w:themeColor="text1" w:themeTint="99"/>
+        <w:insideH w:val="single" w:sz="2" w:space="0" w:color="666666" w:themeColor="text1" w:themeTint="99"/>
+        <w:insideV w:val="single" w:sz="2" w:space="0" w:color="666666" w:themeColor="text1" w:themeTint="99"/>
+      </w:tblBorders>
+    </w:tblPr>
+    <w:tblStylePr w:type="firstRow">
+      <w:rPr>
+        <w:b/>
+        <w:bCs/>
+      </w:rPr>
+      <w:tblPr/>
+      <w:tcPr>
+        <w:tcBorders>
+          <w:top w:val="nil"/>
+          <w:bottom w:val="single" w:sz="12" w:space="0" w:color="666666" w:themeColor="text1" w:themeTint="99"/>
+          <w:insideH w:val="nil"/>
+          <w:insideV w:val="nil"/>
+        </w:tcBorders>
+        <w:shd w:val="clear" w:color="auto" w:fill="FFFFFF" w:themeFill="background1"/>
+      </w:tcPr>
+    </w:tblStylePr>
+    <w:tblStylePr w:type="lastRow">
+      <w:rPr>
+        <w:b/>
+        <w:bCs/>
+      </w:rPr>
+      <w:tblPr/>
+      <w:tcPr>
+        <w:tcBorders>
+          <w:top w:val="double" w:sz="2" w:space="0" w:color="666666" w:themeColor="text1" w:themeTint="99"/>
+          <w:bottom w:val="nil"/>
+          <w:insideH w:val="nil"/>
+          <w:insideV w:val="nil"/>
+        </w:tcBorders>
+        <w:shd w:val="clear" w:color="auto" w:fill="FFFFFF" w:themeFill="background1"/>
+      </w:tcPr>
+    </w:tblStylePr>
+    <w:tblStylePr w:type="firstCol">
+      <w:rPr>
+        <w:b/>
+        <w:bCs/>
+      </w:rPr>
+    </w:tblStylePr>
+    <w:tblStylePr w:type="lastCol">
+      <w:rPr>
+        <w:b/>
+        <w:bCs/>
+      </w:rPr>
+    </w:tblStylePr>
+    <w:tblStylePr w:type="band1Vert">
+      <w:tblPr/>
+      <w:tcPr>
+        <w:shd w:val="clear" w:color="auto" w:fill="CCCCCC" w:themeFill="text1" w:themeFillTint="33"/>
+      </w:tcPr>
+    </w:tblStylePr>
+    <w:tblStylePr w:type="band1Horz">
+      <w:tblPr/>
+      <w:tcPr>
+        <w:shd w:val="clear" w:color="auto" w:fill="CCCCCC" w:themeFill="text1" w:themeFillTint="33"/>
+      </w:tcPr>
+    </w:tblStylePr>
+  </w:style>
+  <w:style w:type="table" w:styleId="Gitternetztabelle2Akzent1">
+    <w:name w:val="Grid Table 2 Accent 1"/>
+    <w:basedOn w:val="NormaleTabelle"/>
+    <w:uiPriority w:val="47"/>
+    <w:rsid w:val="00D41008"/>
+    <w:pPr>
+      <w:spacing w:after="0" w:line="240" w:lineRule="auto"/>
+    </w:pPr>
+    <w:tblPr>
+      <w:tblStyleRowBandSize w:val="1"/>
+      <w:tblStyleColBandSize w:val="1"/>
+      <w:tblBorders>
+        <w:top w:val="single" w:sz="2" w:space="0" w:color="8EAADB" w:themeColor="accent1" w:themeTint="99"/>
+        <w:bottom w:val="single" w:sz="2" w:space="0" w:color="8EAADB" w:themeColor="accent1" w:themeTint="99"/>
+        <w:insideH w:val="single" w:sz="2" w:space="0" w:color="8EAADB" w:themeColor="accent1" w:themeTint="99"/>
+        <w:insideV w:val="single" w:sz="2" w:space="0" w:color="8EAADB" w:themeColor="accent1" w:themeTint="99"/>
+      </w:tblBorders>
+    </w:tblPr>
+    <w:tblStylePr w:type="firstRow">
+      <w:rPr>
+        <w:b/>
+        <w:bCs/>
+      </w:rPr>
+      <w:tblPr/>
+      <w:tcPr>
+        <w:tcBorders>
+          <w:top w:val="nil"/>
+          <w:bottom w:val="single" w:sz="12" w:space="0" w:color="8EAADB" w:themeColor="accent1" w:themeTint="99"/>
+          <w:insideH w:val="nil"/>
+          <w:insideV w:val="nil"/>
+        </w:tcBorders>
+        <w:shd w:val="clear" w:color="auto" w:fill="FFFFFF" w:themeFill="background1"/>
+      </w:tcPr>
+    </w:tblStylePr>
+    <w:tblStylePr w:type="lastRow">
+      <w:rPr>
+        <w:b/>
+        <w:bCs/>
+      </w:rPr>
+      <w:tblPr/>
+      <w:tcPr>
+        <w:tcBorders>
+          <w:top w:val="double" w:sz="2" w:space="0" w:color="8EAADB" w:themeColor="accent1" w:themeTint="99"/>
+          <w:bottom w:val="nil"/>
+          <w:insideH w:val="nil"/>
+          <w:insideV w:val="nil"/>
+        </w:tcBorders>
+        <w:shd w:val="clear" w:color="auto" w:fill="FFFFFF" w:themeFill="background1"/>
+      </w:tcPr>
+    </w:tblStylePr>
+    <w:tblStylePr w:type="firstCol">
+      <w:rPr>
+        <w:b/>
+        <w:bCs/>
+      </w:rPr>
+    </w:tblStylePr>
+    <w:tblStylePr w:type="lastCol">
+      <w:rPr>
+        <w:b/>
+        <w:bCs/>
+      </w:rPr>
+    </w:tblStylePr>
+    <w:tblStylePr w:type="band1Vert">
+      <w:tblPr/>
+      <w:tcPr>
+        <w:shd w:val="clear" w:color="auto" w:fill="D9E2F3" w:themeFill="accent1" w:themeFillTint="33"/>
+      </w:tcPr>
+    </w:tblStylePr>
+    <w:tblStylePr w:type="band1Horz">
+      <w:tblPr/>
+      <w:tcPr>
+        <w:shd w:val="clear" w:color="auto" w:fill="D9E2F3" w:themeFill="accent1" w:themeFillTint="33"/>
+      </w:tcPr>
+    </w:tblStylePr>
+  </w:style>
+  <w:style w:type="table" w:styleId="Gitternetztabelle1hell">
+    <w:name w:val="Grid Table 1 Light"/>
+    <w:basedOn w:val="NormaleTabelle"/>
+    <w:uiPriority w:val="46"/>
+    <w:rsid w:val="00D41008"/>
+    <w:pPr>
+      <w:spacing w:after="0" w:line="240" w:lineRule="auto"/>
+    </w:pPr>
+    <w:tblPr>
+      <w:tblStyleRowBandSize w:val="1"/>
+      <w:tblStyleColBandSize w:val="1"/>
+      <w:tblBorders>
+        <w:top w:val="single" w:sz="4" w:space="0" w:color="999999" w:themeColor="text1" w:themeTint="66"/>
+        <w:left w:val="single" w:sz="4" w:space="0" w:color="999999" w:themeColor="text1" w:themeTint="66"/>
+        <w:bottom w:val="single" w:sz="4" w:space="0" w:color="999999" w:themeColor="text1" w:themeTint="66"/>
+        <w:right w:val="single" w:sz="4" w:space="0" w:color="999999" w:themeColor="text1" w:themeTint="66"/>
+        <w:insideH w:val="single" w:sz="4" w:space="0" w:color="999999" w:themeColor="text1" w:themeTint="66"/>
+        <w:insideV w:val="single" w:sz="4" w:space="0" w:color="999999" w:themeColor="text1" w:themeTint="66"/>
+      </w:tblBorders>
+    </w:tblPr>
+    <w:tblStylePr w:type="firstRow">
+      <w:rPr>
+        <w:b/>
+        <w:bCs/>
+      </w:rPr>
+      <w:tblPr/>
+      <w:tcPr>
+        <w:tcBorders>
+          <w:bottom w:val="single" w:sz="12" w:space="0" w:color="666666" w:themeColor="text1" w:themeTint="99"/>
+        </w:tcBorders>
+      </w:tcPr>
+    </w:tblStylePr>
+    <w:tblStylePr w:type="lastRow">
+      <w:rPr>
+        <w:b/>
+        <w:bCs/>
+      </w:rPr>
+      <w:tblPr/>
+      <w:tcPr>
+        <w:tcBorders>
+          <w:top w:val="double" w:sz="2" w:space="0" w:color="666666" w:themeColor="text1" w:themeTint="99"/>
+        </w:tcBorders>
+      </w:tcPr>
+    </w:tblStylePr>
+    <w:tblStylePr w:type="firstCol">
+      <w:rPr>
+        <w:b/>
+        <w:bCs/>
+      </w:rPr>
+    </w:tblStylePr>
+    <w:tblStylePr w:type="lastCol">
+      <w:rPr>
+        <w:b/>
+        <w:bCs/>
+      </w:rPr>
+    </w:tblStylePr>
+  </w:style>
 </w:styles>
 </file>
 
@@ -8794,7 +11083,7 @@
 </file>
 
 <file path=customXml/itemProps1.xml><?xml version="1.0" encoding="utf-8"?>
-<ds:datastoreItem xmlns:ds="http://schemas.openxmlformats.org/officeDocument/2006/customXml" ds:itemID="{E6AC0314-0505-40ED-8B1E-DEE292BF2538}">
+<ds:datastoreItem xmlns:ds="http://schemas.openxmlformats.org/officeDocument/2006/customXml" ds:itemID="{58037AAD-471C-47C6-B2C7-70166C6D1309}">
   <ds:schemaRefs>
     <ds:schemaRef ds:uri="http://schemas.openxmlformats.org/officeDocument/2006/bibliography"/>
   </ds:schemaRefs>

--- a/docs/Dokumentation/ITM7_Gruppe2_DokuYooloo.docx
+++ b/docs/Dokumentation/ITM7_Gruppe2_DokuYooloo.docx
@@ -172,6 +172,7 @@
           <w:bCs/>
           <w:sz w:val="32"/>
           <w:szCs w:val="32"/>
+          <w:lang w:val="en-US"/>
         </w:rPr>
       </w:pPr>
       <w:r>
@@ -181,6 +182,7 @@
           <w:bCs/>
           <w:sz w:val="32"/>
           <w:szCs w:val="32"/>
+          <w:lang w:val="en-US"/>
         </w:rPr>
         <w:t>Fancy YOOLOO</w:t>
       </w:r>
@@ -191,12 +193,14 @@
         <w:rPr>
           <w:sz w:val="24"/>
           <w:szCs w:val="24"/>
+          <w:lang w:val="en-US"/>
         </w:rPr>
       </w:pPr>
       <w:r>
         <w:rPr>
           <w:sz w:val="24"/>
           <w:szCs w:val="24"/>
+          <w:lang w:val="en-US"/>
         </w:rPr>
         <w:t>Make YOOLOO fancy again!</w:t>
       </w:r>
@@ -207,6 +211,7 @@
         <w:rPr>
           <w:sz w:val="24"/>
           <w:szCs w:val="24"/>
+          <w:lang w:val="en-US"/>
         </w:rPr>
       </w:pPr>
     </w:p>
@@ -3488,15 +3493,28 @@
       <w:pPr>
         <w:pStyle w:val="berschrift1"/>
       </w:pPr>
-      <w:fldSimple w:instr=" TOC \h \z \c &quot;Abbildung&quot; ">
-        <w:bookmarkStart w:id="1" w:name="_Toc30492522"/>
-        <w:r>
-          <w:rPr>
-            <w:noProof/>
-          </w:rPr>
-          <w:t>Es konnten keine Einträge für ein Abbildungsverzeichnis gefunden werden.</w:t>
-        </w:r>
-      </w:fldSimple>
+      <w:r>
+        <w:fldChar w:fldCharType="begin"/>
+      </w:r>
+      <w:r>
+        <w:instrText xml:space="preserve"> TOC \h \z \c "Abbildung" </w:instrText>
+      </w:r>
+      <w:r>
+        <w:fldChar w:fldCharType="separate"/>
+      </w:r>
+      <w:bookmarkStart w:id="1" w:name="_Toc30492522"/>
+      <w:r>
+        <w:rPr>
+          <w:noProof/>
+        </w:rPr>
+        <w:t>Es konnten keine Einträge für ein Abbildungsverzeichnis gefunden werden.</w:t>
+      </w:r>
+      <w:r>
+        <w:rPr>
+          <w:noProof/>
+        </w:rPr>
+        <w:fldChar w:fldCharType="end"/>
+      </w:r>
       <w:r>
         <w:br w:type="page"/>
       </w:r>
@@ -3840,8 +3858,6 @@
       <w:r>
         <w:br w:type="page"/>
       </w:r>
-      <w:bookmarkStart w:id="2" w:name="_GoBack"/>
-      <w:bookmarkEnd w:id="2"/>
     </w:p>
     <w:p>
       <w:pPr>
@@ -3865,12 +3881,12 @@
           <w:numId w:val="31"/>
         </w:numPr>
       </w:pPr>
-      <w:bookmarkStart w:id="3" w:name="_Toc30492523"/>
+      <w:bookmarkStart w:id="2" w:name="_Toc30492523"/>
       <w:r>
         <w:lastRenderedPageBreak/>
         <w:t>Einleitung</w:t>
       </w:r>
-      <w:bookmarkEnd w:id="3"/>
+      <w:bookmarkEnd w:id="2"/>
     </w:p>
     <w:p>
       <w:pPr>
@@ -3880,11 +3896,11 @@
           <w:numId w:val="31"/>
         </w:numPr>
       </w:pPr>
-      <w:bookmarkStart w:id="4" w:name="_Toc30492524"/>
+      <w:bookmarkStart w:id="3" w:name="_Toc30492524"/>
       <w:r>
         <w:t>Projektbeschreibung</w:t>
       </w:r>
-      <w:bookmarkEnd w:id="4"/>
+      <w:bookmarkEnd w:id="3"/>
     </w:p>
     <w:p>
       <w:r>
@@ -3899,7 +3915,7 @@
           <w:numId w:val="31"/>
         </w:numPr>
       </w:pPr>
-      <w:bookmarkStart w:id="5" w:name="_Toc30492525"/>
+      <w:bookmarkStart w:id="4" w:name="_Toc30492525"/>
       <w:r>
         <w:t>Projek</w:t>
       </w:r>
@@ -3909,7 +3925,7 @@
       <w:r>
         <w:t>ziel</w:t>
       </w:r>
-      <w:bookmarkEnd w:id="5"/>
+      <w:bookmarkEnd w:id="4"/>
     </w:p>
     <w:p>
       <w:r>
@@ -3924,11 +3940,11 @@
           <w:numId w:val="31"/>
         </w:numPr>
       </w:pPr>
-      <w:bookmarkStart w:id="6" w:name="_Toc30492526"/>
+      <w:bookmarkStart w:id="5" w:name="_Toc30492526"/>
       <w:r>
         <w:t>Projektumfeld und Begründung</w:t>
       </w:r>
-      <w:bookmarkEnd w:id="6"/>
+      <w:bookmarkEnd w:id="5"/>
     </w:p>
     <w:p>
       <w:r>
@@ -3946,36 +3962,36 @@
           <w:numId w:val="31"/>
         </w:numPr>
       </w:pPr>
-      <w:bookmarkStart w:id="7" w:name="_Toc30492527"/>
+      <w:bookmarkStart w:id="6" w:name="_Toc30492527"/>
       <w:r>
         <w:t>Projektschnittstellen</w:t>
       </w:r>
+      <w:bookmarkEnd w:id="6"/>
+    </w:p>
+    <w:p>
+      <w:r>
+        <w:t>Das Programm besitzt keine externen Schnittstellen. Der Server und Client können komplett angepasst werden, allerdings mit der Vorgabe, dass auch die Benutzung von Server oder Client anderer Gruppen möglich sein muss. Dazu muss das Protokoll, durch welches sich diese austauschen unverändert oder zumindest abwärtskompatibel bleiben.</w:t>
+      </w:r>
+    </w:p>
+    <w:p>
+      <w:pPr>
+        <w:pStyle w:val="berschrift1"/>
+      </w:pPr>
+      <w:bookmarkStart w:id="7" w:name="_Toc30492528"/>
+      <w:r>
+        <w:t>2 Projektplanung</w:t>
+      </w:r>
       <w:bookmarkEnd w:id="7"/>
     </w:p>
     <w:p>
-      <w:r>
-        <w:t>Das Programm besitzt keine externen Schnittstellen. Der Server und Client können komplett angepasst werden, allerdings mit der Vorgabe, dass auch die Benutzung von Server oder Client anderer Gruppen möglich sein muss. Dazu muss das Protokoll, durch welches sich diese austauschen unverändert oder zumindest abwärtskompatibel bleiben.</w:t>
-      </w:r>
-    </w:p>
-    <w:p>
-      <w:pPr>
-        <w:pStyle w:val="berschrift1"/>
-      </w:pPr>
-      <w:bookmarkStart w:id="8" w:name="_Toc30492528"/>
-      <w:r>
-        <w:t>2 Projektplanung</w:t>
+      <w:pPr>
+        <w:pStyle w:val="berschrift2"/>
+      </w:pPr>
+      <w:bookmarkStart w:id="8" w:name="_Toc30492529"/>
+      <w:r>
+        <w:t>2.1 Projektstruktur</w:t>
       </w:r>
       <w:bookmarkEnd w:id="8"/>
-    </w:p>
-    <w:p>
-      <w:pPr>
-        <w:pStyle w:val="berschrift2"/>
-      </w:pPr>
-      <w:bookmarkStart w:id="9" w:name="_Toc30492529"/>
-      <w:r>
-        <w:t>2.1 Projektstruktur</w:t>
-      </w:r>
-      <w:bookmarkEnd w:id="9"/>
     </w:p>
     <w:p>
       <w:r>
@@ -4268,32 +4284,45 @@
         <w:pStyle w:val="Beschriftung"/>
         <w:jc w:val="center"/>
       </w:pPr>
-      <w:bookmarkStart w:id="10" w:name="_Toc30492565"/>
+      <w:bookmarkStart w:id="9" w:name="_Toc30492565"/>
       <w:r>
         <w:t xml:space="preserve">Tabelle </w:t>
       </w:r>
-      <w:fldSimple w:instr=" SEQ Tabelle \* ARABIC ">
-        <w:r>
-          <w:rPr>
-            <w:noProof/>
-          </w:rPr>
-          <w:t>1</w:t>
-        </w:r>
-      </w:fldSimple>
+      <w:r>
+        <w:fldChar w:fldCharType="begin"/>
+      </w:r>
+      <w:r>
+        <w:instrText xml:space="preserve"> SEQ Tabelle \* ARABIC </w:instrText>
+      </w:r>
+      <w:r>
+        <w:fldChar w:fldCharType="separate"/>
+      </w:r>
+      <w:r>
+        <w:rPr>
+          <w:noProof/>
+        </w:rPr>
+        <w:t>1</w:t>
+      </w:r>
+      <w:r>
+        <w:rPr>
+          <w:noProof/>
+        </w:rPr>
+        <w:fldChar w:fldCharType="end"/>
+      </w:r>
       <w:r>
         <w:t>: Modulzuteilung</w:t>
       </w:r>
+      <w:bookmarkEnd w:id="9"/>
+    </w:p>
+    <w:p>
+      <w:pPr>
+        <w:pStyle w:val="berschrift2"/>
+      </w:pPr>
+      <w:bookmarkStart w:id="10" w:name="_Toc30492530"/>
+      <w:r>
+        <w:t>2.2 Projektablauf</w:t>
+      </w:r>
       <w:bookmarkEnd w:id="10"/>
-    </w:p>
-    <w:p>
-      <w:pPr>
-        <w:pStyle w:val="berschrift2"/>
-      </w:pPr>
-      <w:bookmarkStart w:id="11" w:name="_Toc30492530"/>
-      <w:r>
-        <w:t>2.2 Projektablauf</w:t>
-      </w:r>
-      <w:bookmarkEnd w:id="11"/>
     </w:p>
     <w:p>
       <w:r>
@@ -4553,125 +4582,138 @@
         <w:pStyle w:val="Beschriftung"/>
         <w:jc w:val="center"/>
       </w:pPr>
-      <w:bookmarkStart w:id="12" w:name="_Toc30492566"/>
+      <w:bookmarkStart w:id="11" w:name="_Toc30492566"/>
       <w:r>
         <w:t xml:space="preserve">Tabelle </w:t>
       </w:r>
-      <w:fldSimple w:instr=" SEQ Tabelle \* ARABIC ">
-        <w:r>
-          <w:rPr>
-            <w:noProof/>
-          </w:rPr>
-          <w:t>2</w:t>
-        </w:r>
-      </w:fldSimple>
+      <w:r>
+        <w:fldChar w:fldCharType="begin"/>
+      </w:r>
+      <w:r>
+        <w:instrText xml:space="preserve"> SEQ Tabelle \* ARABIC </w:instrText>
+      </w:r>
+      <w:r>
+        <w:fldChar w:fldCharType="separate"/>
+      </w:r>
+      <w:r>
+        <w:rPr>
+          <w:noProof/>
+        </w:rPr>
+        <w:t>2</w:t>
+      </w:r>
+      <w:r>
+        <w:rPr>
+          <w:noProof/>
+        </w:rPr>
+        <w:fldChar w:fldCharType="end"/>
+      </w:r>
       <w:r>
         <w:t>: Zeitplanung</w:t>
       </w:r>
+      <w:bookmarkEnd w:id="11"/>
+    </w:p>
+    <w:p>
+      <w:r>
+        <w:t>Außerdem lässt sich in Anhang</w:t>
+      </w:r>
+      <w:r>
+        <w:t xml:space="preserve"> A1: Projektablauf auf Seite i</w:t>
+      </w:r>
+      <w:r>
+        <w:t xml:space="preserve"> eine Übersicht des Projektablaufs als Gantt-Diagramm finden um den zeitlichen Ablauf besser nachvollziehen zu können. </w:t>
+      </w:r>
+      <w:r>
+        <w:br/>
+      </w:r>
+    </w:p>
+    <w:p>
+      <w:pPr>
+        <w:pStyle w:val="berschrift2"/>
+      </w:pPr>
+      <w:bookmarkStart w:id="12" w:name="_Toc30492531"/>
+      <w:r>
+        <w:t>2.3 Kapazitätsplanung</w:t>
+      </w:r>
       <w:bookmarkEnd w:id="12"/>
     </w:p>
     <w:p>
       <w:r>
-        <w:t>Außerdem lässt sich in Anhang</w:t>
-      </w:r>
-      <w:r>
-        <w:t xml:space="preserve"> A1: Projektablauf auf Seite i</w:t>
-      </w:r>
-      <w:r>
-        <w:t xml:space="preserve"> eine Übersicht des Projektablaufs als Gantt-Diagramm finden um den zeitlichen Ablauf besser nachvollziehen zu können. </w:t>
-      </w:r>
-      <w:r>
-        <w:br/>
+        <w:t>Im Anhang A</w:t>
+      </w:r>
+      <w:r>
+        <w:t>2</w:t>
+      </w:r>
+      <w:r>
+        <w:t>: Verwendete Ressourcen</w:t>
+      </w:r>
+      <w:r>
+        <w:t xml:space="preserve"> auf Seite ii</w:t>
+      </w:r>
+      <w:r>
+        <w:t xml:space="preserve"> findet sich eine Übersicht der verwendeten Hard- und Software sowie personelle Ressourcen. Aufgrund des geringen Budgets des Projekts wurde darauf geachtet möglichst kostenlose bzw. schon vorhandene Ressourcen zu verwenden.</w:t>
       </w:r>
     </w:p>
     <w:p>
       <w:pPr>
         <w:pStyle w:val="berschrift2"/>
       </w:pPr>
-      <w:bookmarkStart w:id="13" w:name="_Toc30492531"/>
-      <w:r>
-        <w:t>2.3 Kapazitätsplanung</w:t>
+      <w:bookmarkStart w:id="13" w:name="_Toc30492532"/>
+      <w:r>
+        <w:t>2.4 Qualitätsplanung</w:t>
       </w:r>
       <w:bookmarkEnd w:id="13"/>
     </w:p>
     <w:p>
       <w:r>
-        <w:t>Im Anhang A</w:t>
-      </w:r>
-      <w:r>
-        <w:t>2</w:t>
-      </w:r>
-      <w:r>
-        <w:t>: Verwendete Ressourcen</w:t>
-      </w:r>
-      <w:r>
-        <w:t xml:space="preserve"> auf Seite ii</w:t>
-      </w:r>
-      <w:r>
-        <w:t xml:space="preserve"> findet sich eine Übersicht der verwendeten Hard- und Software sowie personelle Ressourcen. Aufgrund des geringen Budgets des Projekts wurde darauf geachtet möglichst kostenlose bzw. schon vorhandene Ressourcen zu verwenden.</w:t>
-      </w:r>
+        <w:t>Gerade bei der Bearbeitung von Aufgaben durch mehrere Entwickler, wird die Kontrolle der Qualität von Code und Ergebnis immer wichtiger.</w:t>
+      </w:r>
+      <w:r>
+        <w:t xml:space="preserve"> Hierzu hat sich die Gruppe der Autoren dazu entschieden die JUnit-Test-Suite zu benutzen und automatisierte Tests zu schreiben. Dabei ist es wünschenswert eine hohe Code-Coverage bei neuen Funktionalitäten zu erreichen, um die Funktionalität gewährleisten zu können.</w:t>
+      </w:r>
+    </w:p>
+    <w:p>
+      <w:pPr>
+        <w:pStyle w:val="berschrift1"/>
+      </w:pPr>
+      <w:bookmarkStart w:id="14" w:name="_Toc30492533"/>
+      <w:r>
+        <w:t>3 Analysephase</w:t>
+      </w:r>
+      <w:bookmarkEnd w:id="14"/>
     </w:p>
     <w:p>
       <w:pPr>
         <w:pStyle w:val="berschrift2"/>
       </w:pPr>
-      <w:bookmarkStart w:id="14" w:name="_Toc30492532"/>
-      <w:r>
-        <w:t>2.4 Qualitätsplanung</w:t>
-      </w:r>
-      <w:bookmarkEnd w:id="14"/>
-    </w:p>
-    <w:p>
-      <w:r>
-        <w:t>Gerade bei der Bearbeitung von Aufgaben durch mehrere Entwickler, wird die Kontrolle der Qualität von Code und Ergebnis immer wichtiger.</w:t>
-      </w:r>
-      <w:r>
-        <w:t xml:space="preserve"> Hierzu hat sich die Gruppe der Autoren dazu entschieden die JUnit-Test-Suite zu benutzen und automatisierte Tests zu schreiben. Dabei ist es wünschenswert eine hohe Code-Coverage bei neuen Funktionalitäten zu erreichen, um die Funktionalität gewährleisten zu können.</w:t>
-      </w:r>
-    </w:p>
-    <w:p>
-      <w:pPr>
-        <w:pStyle w:val="berschrift1"/>
-      </w:pPr>
-      <w:bookmarkStart w:id="15" w:name="_Toc30492533"/>
-      <w:r>
-        <w:t>3 Analysephase</w:t>
+      <w:bookmarkStart w:id="15" w:name="_Toc30492534"/>
+      <w:r>
+        <w:t>3.1 Ist-Analyse</w:t>
       </w:r>
       <w:bookmarkEnd w:id="15"/>
     </w:p>
     <w:p>
+      <w:r>
+        <w:t>Vor der Umsetzung des Projektes bestand bereits eine Implementierung, die um genannte Module ergänzt werden sollte. Dieser Implementierung fehlen allerdings einige wicht</w:t>
+      </w:r>
+      <w:r>
+        <w:t>ig</w:t>
+      </w:r>
+      <w:r>
+        <w:t>e Funktionalitäten wie einen Mechanismus der das Umgehen von Regeln, wie doppeltes Ausspielen einer Karte, verhindert. Außerdem gibt die bisherige Implementierung dem Spieler keine Möglichkeit gegen einen computergesteuerten Gegner zu spielen.</w:t>
+      </w:r>
+      <w:r>
+        <w:t xml:space="preserve"> Um das Spielprinzip von Yooloo zu verdeutlichen lässt sich in Anhang A.3: EPK Yooloo Kartenspiel auf Seite iii der Ablauf einer Runde Yooloo entnehmen.</w:t>
+      </w:r>
+    </w:p>
+    <w:p>
       <w:pPr>
         <w:pStyle w:val="berschrift2"/>
       </w:pPr>
-      <w:bookmarkStart w:id="16" w:name="_Toc30492534"/>
-      <w:r>
-        <w:t>3.1 Ist-Analyse</w:t>
+      <w:bookmarkStart w:id="16" w:name="_Toc30492535"/>
+      <w:r>
+        <w:t>3.2 Lastenheft</w:t>
       </w:r>
       <w:bookmarkEnd w:id="16"/>
-    </w:p>
-    <w:p>
-      <w:r>
-        <w:t>Vor der Umsetzung des Projektes bestand bereits eine Implementierung, die um genannte Module ergänzt werden sollte. Dieser Implementierung fehlen allerdings einige wicht</w:t>
-      </w:r>
-      <w:r>
-        <w:t>ig</w:t>
-      </w:r>
-      <w:r>
-        <w:t>e Funktionalitäten wie einen Mechanismus der das Umgehen von Regeln, wie doppeltes Ausspielen einer Karte, verhindert. Außerdem gibt die bisherige Implementierung dem Spieler keine Möglichkeit gegen einen computergesteuerten Gegner zu spielen.</w:t>
-      </w:r>
-      <w:r>
-        <w:t xml:space="preserve"> Um das Spielprinzip von Yooloo zu verdeutlichen lässt sich in Anhang A.3: EPK Yooloo Kartenspiel auf Seite iii der Ablauf einer Runde Yooloo entnehmen.</w:t>
-      </w:r>
-    </w:p>
-    <w:p>
-      <w:pPr>
-        <w:pStyle w:val="berschrift2"/>
-      </w:pPr>
-      <w:bookmarkStart w:id="17" w:name="_Toc30492535"/>
-      <w:r>
-        <w:t>3.2 Lastenheft</w:t>
-      </w:r>
-      <w:bookmarkEnd w:id="17"/>
     </w:p>
     <w:p>
       <w:r>
@@ -4695,143 +4737,156 @@
       <w:pPr>
         <w:pStyle w:val="berschrift1"/>
       </w:pPr>
-      <w:bookmarkStart w:id="18" w:name="_Toc30492536"/>
+      <w:bookmarkStart w:id="17" w:name="_Toc30492536"/>
       <w:r>
         <w:lastRenderedPageBreak/>
         <w:t>4 Entwurfsphase</w:t>
       </w:r>
+      <w:bookmarkEnd w:id="17"/>
+    </w:p>
+    <w:p>
+      <w:pPr>
+        <w:pStyle w:val="berschrift2"/>
+      </w:pPr>
+      <w:bookmarkStart w:id="18" w:name="_Toc30492537"/>
+      <w:r>
+        <w:t>4.1 Zielplattform</w:t>
+      </w:r>
       <w:bookmarkEnd w:id="18"/>
     </w:p>
     <w:p>
+      <w:r>
+        <w:t xml:space="preserve">Die Zielplattform der Anwendung sind die Rechner des Robert-Bosch Berufskollegs in Dortmund. Diese verwenden vorwiegend das </w:t>
+      </w:r>
+      <w:r>
+        <w:t>Betriebssystem</w:t>
+      </w:r>
+      <w:r>
+        <w:t xml:space="preserve"> Ubuntu Linux. Da die Anwendung allerdings in Java implementiert wurde, ist eine Ausführung auf anderen Plattformen wie Windows oder Mac OS auch möglich und wird während der Implementierung (aufgrund der verschiedenen Entwicklersysteme) auch getestet.</w:t>
+      </w:r>
+    </w:p>
+    <w:p>
       <w:pPr>
         <w:pStyle w:val="berschrift2"/>
       </w:pPr>
-      <w:bookmarkStart w:id="19" w:name="_Toc30492537"/>
-      <w:r>
-        <w:t>4.1 Zielplattform</w:t>
+      <w:bookmarkStart w:id="19" w:name="_Toc30492538"/>
+      <w:r>
+        <w:t>4.2 Architekturdesign</w:t>
       </w:r>
       <w:bookmarkEnd w:id="19"/>
     </w:p>
     <w:p>
       <w:r>
-        <w:t xml:space="preserve">Die Zielplattform der Anwendung sind die Rechner des Robert-Bosch Berufskollegs in Dortmund. Diese verwenden vorwiegend das </w:t>
-      </w:r>
-      <w:r>
-        <w:t>Betriebssystem</w:t>
-      </w:r>
-      <w:r>
-        <w:t xml:space="preserve"> Ubuntu Linux. Da die Anwendung allerdings in Java implementiert wurde, ist eine Ausführung auf anderen Plattformen wie Windows oder Mac OS auch möglich und wird während der Implementierung (aufgrund der verschiedenen Entwicklersysteme) auch getestet.</w:t>
+        <w:t xml:space="preserve">Das Spiel läuft auf dem Client-Server Prinzip. </w:t>
+      </w:r>
+      <w:r>
+        <w:t>Bei diesem Prinzip verbinden sich alle Client-Programme über eine Netzwerkschnittstelle mit dem Server-Programm und tauschen darüber Informationen zu ihrem Ablauf aus. Vorteil dieser Architektur ist die Zentralisierung von Spieldaten und eine Vereinfachung von Kontrollmechanismen (wie z.B. der Regeleinhaltung).</w:t>
       </w:r>
     </w:p>
     <w:p>
       <w:pPr>
         <w:pStyle w:val="berschrift2"/>
       </w:pPr>
-      <w:bookmarkStart w:id="20" w:name="_Toc30492538"/>
-      <w:r>
-        <w:t>4.2 Architekturdesign</w:t>
+      <w:bookmarkStart w:id="20" w:name="_Toc30492539"/>
+      <w:r>
+        <w:t>4.3 Entwurf der Benutzerschnittstelle</w:t>
       </w:r>
       <w:bookmarkEnd w:id="20"/>
     </w:p>
     <w:p>
       <w:r>
-        <w:t xml:space="preserve">Das Spiel läuft auf dem Client-Server Prinzip. </w:t>
-      </w:r>
-      <w:r>
-        <w:t>Bei diesem Prinzip verbinden sich alle Client-Programme über eine Netzwerkschnittstelle mit dem Server-Programm und tauschen darüber Informationen zu ihrem Ablauf aus. Vorteil dieser Architektur ist die Zentralisierung von Spieldaten und eine Vereinfachung von Kontrollmechanismen (wie z.B. der Regeleinhaltung).</w:t>
+        <w:t>Der Entwurf einer speziellen Benutzerschnittstelle für den Benutzer ist nicht vorgesehen. Auf die Implementierung einer GUI wird also an dieser Stelle verzichtet. Die Informationen über den Spielablauf erfolgt über die Konsolenausgabe. An dieser Stelle sein auch angemerkt, dass eine Implementierung einer grafischen Oberfläche innerhalb des kurzen zeitlichen Fensters schwierig geworden wäre, da die grafische Gestaltung von Spielen sehr aufwändig werden kann.</w:t>
       </w:r>
     </w:p>
     <w:p>
       <w:pPr>
         <w:pStyle w:val="berschrift2"/>
       </w:pPr>
-      <w:bookmarkStart w:id="21" w:name="_Toc30492539"/>
-      <w:r>
-        <w:t>4.3 Entwurf der Benutzerschnittstelle</w:t>
+      <w:bookmarkStart w:id="21" w:name="_Toc30492540"/>
+      <w:r>
+        <w:t>4.</w:t>
+      </w:r>
+      <w:r>
+        <w:t>4</w:t>
+      </w:r>
+      <w:r>
+        <w:t xml:space="preserve"> Pflichtenheft</w:t>
       </w:r>
       <w:bookmarkEnd w:id="21"/>
     </w:p>
     <w:p>
       <w:r>
-        <w:t>Der Entwurf einer speziellen Benutzerschnittstelle für den Benutzer ist nicht vorgesehen. Auf die Implementierung einer GUI wird also an dieser Stelle verzichtet. Die Informationen über den Spielablauf erfolgt über die Konsolenausgabe. An dieser Stelle sein auch angemerkt, dass eine Implementierung einer grafischen Oberfläche innerhalb des kurzen zeitlichen Fensters schwierig geworden wäre, da die grafische Gestaltung von Spielen sehr aufwändig werden kann.</w:t>
-      </w:r>
+        <w:t>Am Ende der Entwurfsphase wird normalerweise ein Pflichtenheft erstellt, dass die genauen Spezifikationen des fertigen Programmes beschreibt. Da dies allerdings den Rahmen dieses Projektes sprengen würde, ha</w:t>
+      </w:r>
+      <w:r>
+        <w:t>ben</w:t>
+      </w:r>
+      <w:r>
+        <w:t xml:space="preserve"> d</w:t>
+      </w:r>
+      <w:r>
+        <w:t>ie</w:t>
+      </w:r>
+      <w:r>
+        <w:t xml:space="preserve"> Autor</w:t>
+      </w:r>
+      <w:r>
+        <w:t>en</w:t>
+      </w:r>
+      <w:r>
+        <w:t xml:space="preserve"> an dieser Stelle darauf verzichtet ein Pflichtenheft zu erstellen. An dieser Stelle möchte</w:t>
+      </w:r>
+      <w:r>
+        <w:t>n die</w:t>
+      </w:r>
+      <w:r>
+        <w:t xml:space="preserve"> Autor</w:t>
+      </w:r>
+      <w:r>
+        <w:t>en</w:t>
+      </w:r>
+      <w:r>
+        <w:t xml:space="preserve"> auch noch einmal auf den Auszug aus dem Lastenheft verweisen, dass die Kernanforderungen an die Software beschreibt, welches im Anhang A.</w:t>
+      </w:r>
+      <w:r>
+        <w:t>4</w:t>
+      </w:r>
+      <w:r>
+        <w:t xml:space="preserve">: </w:t>
+      </w:r>
+      <w:r>
+        <w:t xml:space="preserve">Auszug </w:t>
+      </w:r>
+      <w:r>
+        <w:t xml:space="preserve">Lastenheft auf S. </w:t>
+      </w:r>
+      <w:r>
+        <w:t>iv</w:t>
+      </w:r>
+      <w:r>
+        <w:t xml:space="preserve"> zu finden ist.</w:t>
+      </w:r>
+    </w:p>
+    <w:p>
+      <w:pPr>
+        <w:pStyle w:val="berschrift1"/>
+      </w:pPr>
+      <w:bookmarkStart w:id="22" w:name="_Toc30492541"/>
+      <w:r>
+        <w:t>5 Implementierungsphase</w:t>
+      </w:r>
+      <w:bookmarkEnd w:id="22"/>
     </w:p>
     <w:p>
       <w:pPr>
         <w:pStyle w:val="berschrift2"/>
       </w:pPr>
-      <w:bookmarkStart w:id="22" w:name="_Toc30492540"/>
-      <w:r>
-        <w:t>4.</w:t>
-      </w:r>
-      <w:r>
-        <w:t>4</w:t>
-      </w:r>
-      <w:r>
-        <w:t xml:space="preserve"> Pflichtenheft</w:t>
-      </w:r>
-      <w:bookmarkEnd w:id="22"/>
-    </w:p>
-    <w:p>
-      <w:r>
-        <w:t>Am Ende der Entwurfsphase wird normalerweise ein Pflichtenheft erstellt, dass die genauen Spezifikationen des fertigen Programmes beschreibt. Da dies allerdings den Rahmen dieses Projektes sprengen würde, ha</w:t>
-      </w:r>
-      <w:r>
-        <w:t>ben</w:t>
-      </w:r>
-      <w:r>
-        <w:t xml:space="preserve"> d</w:t>
-      </w:r>
-      <w:r>
-        <w:t>ie</w:t>
-      </w:r>
-      <w:r>
-        <w:t xml:space="preserve"> Autor</w:t>
-      </w:r>
-      <w:r>
-        <w:t>en</w:t>
-      </w:r>
-      <w:r>
-        <w:t xml:space="preserve"> an dieser Stelle darauf verzichtet ein Pflichtenheft zu erstellen. An dieser Stelle möchte</w:t>
-      </w:r>
-      <w:r>
-        <w:t>n die</w:t>
-      </w:r>
-      <w:r>
-        <w:t xml:space="preserve"> Autor</w:t>
-      </w:r>
-      <w:r>
-        <w:t>en</w:t>
-      </w:r>
-      <w:r>
-        <w:t xml:space="preserve"> auch noch einmal auf den Auszug aus dem Lastenheft verweisen, dass die Kernanforderungen an die Software beschreibt, welches im Anhang A.</w:t>
-      </w:r>
-      <w:r>
-        <w:t>4</w:t>
-      </w:r>
-      <w:r>
-        <w:t xml:space="preserve">: </w:t>
-      </w:r>
-      <w:r>
-        <w:t xml:space="preserve">Auszug </w:t>
-      </w:r>
-      <w:r>
-        <w:t xml:space="preserve">Lastenheft auf S. </w:t>
-      </w:r>
-      <w:r>
-        <w:t>iv</w:t>
-      </w:r>
-      <w:r>
-        <w:t xml:space="preserve"> zu finden ist.</w:t>
-      </w:r>
-    </w:p>
-    <w:p>
-      <w:pPr>
-        <w:pStyle w:val="berschrift1"/>
-      </w:pPr>
-      <w:bookmarkStart w:id="23" w:name="_Toc30492541"/>
-      <w:r>
-        <w:t>5 Implementierungsphase</w:t>
+      <w:bookmarkStart w:id="23" w:name="_Toc30492542"/>
+      <w:r>
+        <w:t xml:space="preserve">5.1 Pflichtmodul 1: </w:t>
+      </w:r>
+      <w:r>
+        <w:t>Spielweise</w:t>
       </w:r>
       <w:bookmarkEnd w:id="23"/>
     </w:p>
@@ -4839,27 +4894,14 @@
       <w:pPr>
         <w:pStyle w:val="berschrift2"/>
       </w:pPr>
-      <w:bookmarkStart w:id="24" w:name="_Toc30492542"/>
-      <w:r>
-        <w:t xml:space="preserve">5.1 Pflichtmodul 1: </w:t>
-      </w:r>
-      <w:r>
-        <w:t>Spielweise</w:t>
+      <w:bookmarkStart w:id="24" w:name="_Toc30492543"/>
+      <w:r>
+        <w:t xml:space="preserve">5.2 Pflichtmodul 2: </w:t>
+      </w:r>
+      <w:r>
+        <w:t>Regeleinhaltung</w:t>
       </w:r>
       <w:bookmarkEnd w:id="24"/>
-    </w:p>
-    <w:p>
-      <w:pPr>
-        <w:pStyle w:val="berschrift2"/>
-      </w:pPr>
-      <w:bookmarkStart w:id="25" w:name="_Toc30492543"/>
-      <w:r>
-        <w:t xml:space="preserve">5.2 Pflichtmodul 2: </w:t>
-      </w:r>
-      <w:r>
-        <w:t>Regeleinhaltung</w:t>
-      </w:r>
-      <w:bookmarkEnd w:id="25"/>
     </w:p>
     <w:p>
       <w:r>
@@ -4943,7 +4985,7 @@
       <w:pPr>
         <w:pStyle w:val="berschrift2"/>
       </w:pPr>
-      <w:bookmarkStart w:id="26" w:name="_Toc30492544"/>
+      <w:bookmarkStart w:id="25" w:name="_Toc30492544"/>
       <w:r>
         <w:lastRenderedPageBreak/>
         <w:t xml:space="preserve">5.3 Pflichtmodul 3: </w:t>
@@ -4951,6 +4993,240 @@
       <w:r>
         <w:t>Spielerkonto</w:t>
       </w:r>
+      <w:bookmarkEnd w:id="25"/>
+    </w:p>
+    <w:p>
+      <w:r>
+        <w:t>Das Pflichtmodul Spielerkonto wird in zwei Unteraufgaben aufgeteilt. Die erste Teilaufgabe besteht darin den Namen eines Spielers wiederzuerkennen und seine zuletzt gespielte</w:t>
+      </w:r>
+      <w:r>
+        <w:t xml:space="preserve"> </w:t>
+      </w:r>
+      <w:r>
+        <w:t>Reihenfolge</w:t>
+      </w:r>
+      <w:r>
+        <w:t xml:space="preserve"> der Karten als initialen Zustand zu setzen. Die zweite Teilaufgabe besteht darin sicherzugehen, dass ein Spieler nicht zweimal im gleichen Spiel vorkommt.</w:t>
+      </w:r>
+    </w:p>
+    <w:p>
+      <w:r>
+        <w:t>Für die Sicherung der Kartenreihenfolgen wurden die Klassen „</w:t>
+      </w:r>
+      <w:r>
+        <w:rPr>
+          <w:i/>
+          <w:iCs/>
+        </w:rPr>
+        <w:t>YoolooUsers</w:t>
+      </w:r>
+      <w:r>
+        <w:t>“, „</w:t>
+      </w:r>
+      <w:r>
+        <w:rPr>
+          <w:i/>
+          <w:iCs/>
+        </w:rPr>
+        <w:t>YoolooPersistance</w:t>
+      </w:r>
+      <w:r>
+        <w:t>“ und „</w:t>
+      </w:r>
+      <w:r>
+        <w:rPr>
+          <w:i/>
+          <w:iCs/>
+        </w:rPr>
+        <w:t>YoolooFileWriter</w:t>
+      </w:r>
+      <w:r>
+        <w:t>“ erstellt. Die Klasse „</w:t>
+      </w:r>
+      <w:r>
+        <w:rPr>
+          <w:i/>
+          <w:iCs/>
+        </w:rPr>
+        <w:t>YoolooPersistance</w:t>
+      </w:r>
+      <w:r>
+        <w:t xml:space="preserve">“ </w:t>
+      </w:r>
+      <w:r>
+        <w:t xml:space="preserve">ist eine simple Datenhaltungsklasse die </w:t>
+      </w:r>
+      <w:proofErr w:type="spellStart"/>
+      <w:r>
+        <w:t>serialisierbar</w:t>
+      </w:r>
+      <w:proofErr w:type="spellEnd"/>
+      <w:r>
+        <w:t xml:space="preserve"> ist und eine Zuordnung von Spielername zu Kartenreihenfolge </w:t>
+      </w:r>
+      <w:r>
+        <w:t>enthält</w:t>
+      </w:r>
+      <w:r>
+        <w:t>. Der „</w:t>
+      </w:r>
+      <w:r>
+        <w:rPr>
+          <w:i/>
+          <w:iCs/>
+        </w:rPr>
+        <w:t>YoolooFileWriter</w:t>
+      </w:r>
+      <w:r>
+        <w:t xml:space="preserve">“ liest und schreibt ein Objekt der Klasse „YoolooPersistance“ in eine feste Datei im Root des Projektes. Dadurch wird eine Datenhaltung über die Serverlaufzeit hinaus gewährleistet. </w:t>
+      </w:r>
+    </w:p>
+    <w:p>
+      <w:r>
+        <w:t>Als Schnittstelle zum Rest des Projektes dient die Klasse „</w:t>
+      </w:r>
+      <w:r>
+        <w:rPr>
+          <w:i/>
+          <w:iCs/>
+        </w:rPr>
+        <w:t>YoolooUsers</w:t>
+      </w:r>
+      <w:r>
+        <w:t>“. Diese stellt unter anderem die Methode „</w:t>
+      </w:r>
+      <w:r>
+        <w:rPr>
+          <w:i/>
+          <w:iCs/>
+        </w:rPr>
+        <w:t>setUserCardOrder</w:t>
+      </w:r>
+      <w:r>
+        <w:t>“ zur Verfügung, die ein</w:t>
+      </w:r>
+      <w:r>
+        <w:t xml:space="preserve">en String und eine Liste von Integer </w:t>
+      </w:r>
+      <w:r>
+        <w:t>entgegennimmt.</w:t>
+      </w:r>
+      <w:r>
+        <w:t xml:space="preserve"> Diese Werte werden als Spielername und Kartenreihenfolge persistiert.</w:t>
+      </w:r>
+      <w:r>
+        <w:t xml:space="preserve"> Des Weiteren wird die Methode „</w:t>
+      </w:r>
+      <w:r>
+        <w:rPr>
+          <w:i/>
+          <w:iCs/>
+        </w:rPr>
+        <w:t>setUserCardOrder</w:t>
+      </w:r>
+      <w:r>
+        <w:t>“ bereitgestellt, die ebenfalls einen „</w:t>
+      </w:r>
+      <w:r>
+        <w:rPr>
+          <w:i/>
+          <w:iCs/>
+        </w:rPr>
+        <w:t>YoolooSpieler</w:t>
+      </w:r>
+      <w:r>
+        <w:t xml:space="preserve">“ entgegennimmt. Falls der Spieler bekannt ist und auch einen validen Datensatz hinterlegt hat wird </w:t>
+      </w:r>
+      <w:r>
+        <w:t>ein Array von „</w:t>
+      </w:r>
+      <w:r>
+        <w:rPr>
+          <w:i/>
+          <w:iCs/>
+        </w:rPr>
+        <w:t>YoolooKarte</w:t>
+      </w:r>
+      <w:r>
+        <w:t>“ erstellt. Dieses hat die gespeicherte Reihenfolge und die Farbe der am Spieler hinterlegten Karten. Ist für diesen Spieler kein Speicherstand verfügbar wird die Kartenreihenfolge, die bereits am Spieler gesetzt ist, zurückgegeben. Da auf diese Methoden aus mehreren Threads gleichzeitig zugegriffen wird, wurden sie mit dem Schlüsselwort „</w:t>
+      </w:r>
+      <w:r>
+        <w:t>synchronized</w:t>
+      </w:r>
+      <w:r>
+        <w:t>“ versehen.</w:t>
+      </w:r>
+    </w:p>
+    <w:p>
+      <w:r>
+        <w:t>Um den letzten Spielstand zu laden wurde die Methode „</w:t>
+      </w:r>
+      <w:r>
+        <w:rPr>
+          <w:i/>
+          <w:iCs/>
+        </w:rPr>
+        <w:t>registriereSpielerInSession</w:t>
+      </w:r>
+      <w:r>
+        <w:t>“ der Klasse „</w:t>
+      </w:r>
+      <w:r>
+        <w:rPr>
+          <w:i/>
+          <w:iCs/>
+        </w:rPr>
+        <w:t>YoolooClientHandle</w:t>
+      </w:r>
+      <w:r>
+        <w:rPr>
+          <w:i/>
+          <w:iCs/>
+        </w:rPr>
+        <w:t>r</w:t>
+      </w:r>
+      <w:r>
+        <w:t xml:space="preserve">“ erweitert. Als Gegenstück wurde die Methode </w:t>
+      </w:r>
+      <w:r>
+        <w:t>„</w:t>
+      </w:r>
+      <w:r>
+        <w:rPr>
+          <w:i/>
+          <w:iCs/>
+        </w:rPr>
+        <w:t>run</w:t>
+      </w:r>
+      <w:r>
+        <w:t>“ derselben Klasse erweitert, um den letzten Spielstand zu speichern.</w:t>
+      </w:r>
+    </w:p>
+    <w:p>
+      <w:r>
+        <w:t>Für die zweite Teilaufgabe wurde der „</w:t>
+      </w:r>
+      <w:r>
+        <w:rPr>
+          <w:i/>
+          <w:iCs/>
+        </w:rPr>
+        <w:t>YoolooClientHandler</w:t>
+      </w:r>
+      <w:r>
+        <w:t>“ um die Methode „</w:t>
+      </w:r>
+      <w:r>
+        <w:rPr>
+          <w:i/>
+          <w:iCs/>
+        </w:rPr>
+        <w:t>playerAlreadyInSession</w:t>
+      </w:r>
+      <w:r>
+        <w:t>“ erweitert, die Anhand eines Übergebenen Strings prüft ob ein Spielername bereits registriert ist. Falls der Spieler noch nicht vorkommt wird an dieser Stelle wie vorher implementiert vorgegangen. Ist der Spieler bereits vorhanden so wird die Verbindung zum Client abgebrochen.</w:t>
+      </w:r>
+      <w:bookmarkStart w:id="26" w:name="_GoBack"/>
       <w:bookmarkEnd w:id="26"/>
     </w:p>
     <w:p>
@@ -5046,7 +5322,11 @@
     </w:p>
     <w:p>
       <w:r>
-        <w:t>Um die Anwendung Benutzern und auch Entwicklern zugänglicher zu machen empfiehlt es sich sowohl eine Benutzerdokumentation, als auch eine Entwicklerdokumentation zu verfassen. Wie der Name schon sagt, ist die Benutzerdokumentation für die Gruppe der Benutzer gedacht und beschreibt den Umgang mit dem Programm. Sie umfasst oft auch die Soft- und Hardwareanforderungen, die Installationsanleitung, die Steuerung und noch mehr Hinweise, die für den Benutzer hilfreich sein könnten.</w:t>
+        <w:t xml:space="preserve">Um die Anwendung Benutzern und auch Entwicklern zugänglicher zu machen empfiehlt es sich sowohl eine Benutzerdokumentation, als auch eine Entwicklerdokumentation zu verfassen. Wie der Name schon sagt, ist die </w:t>
+      </w:r>
+      <w:r>
+        <w:lastRenderedPageBreak/>
+        <w:t>Benutzerdokumentation für die Gruppe der Benutzer gedacht und beschreibt den Umgang mit dem Programm. Sie umfasst oft auch die Soft- und Hardwareanforderungen, die Installationsanleitung, die Steuerung und noch mehr Hinweise, die für den Benutzer hilfreich sein könnten.</w:t>
       </w:r>
       <w:r>
         <w:t xml:space="preserve"> </w:t>
@@ -5203,7 +5483,6 @@
                 <w:i w:val="0"/>
                 <w:iCs w:val="0"/>
               </w:rPr>
-              <w:lastRenderedPageBreak/>
               <w:t>Dies und das</w:t>
             </w:r>
           </w:p>
@@ -5269,14 +5548,27 @@
       <w:r>
         <w:t xml:space="preserve">Tabelle </w:t>
       </w:r>
-      <w:fldSimple w:instr=" SEQ Tabelle \* ARABIC ">
-        <w:r>
-          <w:rPr>
-            <w:noProof/>
-          </w:rPr>
-          <w:t>3</w:t>
-        </w:r>
-      </w:fldSimple>
+      <w:r>
+        <w:fldChar w:fldCharType="begin"/>
+      </w:r>
+      <w:r>
+        <w:instrText xml:space="preserve"> SEQ Tabelle \* ARABIC </w:instrText>
+      </w:r>
+      <w:r>
+        <w:fldChar w:fldCharType="separate"/>
+      </w:r>
+      <w:r>
+        <w:rPr>
+          <w:noProof/>
+        </w:rPr>
+        <w:t>3</w:t>
+      </w:r>
+      <w:r>
+        <w:rPr>
+          <w:noProof/>
+        </w:rPr>
+        <w:fldChar w:fldCharType="end"/>
+      </w:r>
       <w:r>
         <w:t>: Vor- und Nachteile Teamarbeit bei Softwareproje</w:t>
       </w:r>
@@ -5666,6 +5958,7 @@
         <w:docPartUnique/>
       </w:docPartObj>
     </w:sdtPr>
+    <w:sdtEndPr/>
     <w:sdtContent>
       <w:p>
         <w:pPr>
@@ -5714,6 +6007,7 @@
         <w:docPartUnique/>
       </w:docPartObj>
     </w:sdtPr>
+    <w:sdtEndPr/>
     <w:sdtContent>
       <w:p>
         <w:pPr>
@@ -5762,6 +6056,7 @@
         <w:docPartUnique/>
       </w:docPartObj>
     </w:sdtPr>
+    <w:sdtEndPr/>
     <w:sdtContent>
       <w:p>
         <w:pPr>
@@ -5834,6 +6129,7 @@
         <w:rFonts w:ascii="Forte" w:hAnsi="Forte" w:cs="Times New Roman"/>
         <w:sz w:val="28"/>
         <w:szCs w:val="28"/>
+        <w:lang w:val="en-US"/>
       </w:rPr>
     </w:pPr>
     <w:r>
@@ -5908,6 +6204,7 @@
         <w:rFonts w:ascii="Forte" w:hAnsi="Forte" w:cs="Times New Roman"/>
         <w:sz w:val="28"/>
         <w:szCs w:val="28"/>
+        <w:lang w:val="en-US"/>
       </w:rPr>
       <w:t>fancy YOOLOO</w:t>
     </w:r>
@@ -5915,8 +6212,14 @@
   <w:p>
     <w:pPr>
       <w:pStyle w:val="Kopfzeile"/>
+      <w:rPr>
+        <w:lang w:val="en-US"/>
+      </w:rPr>
     </w:pPr>
     <w:r>
+      <w:rPr>
+        <w:lang w:val="en-US"/>
+      </w:rPr>
       <w:t>Make Yooloo fancy again!</w:t>
     </w:r>
   </w:p>
@@ -8325,7 +8628,7 @@
       </w:pPr>
     </w:pPrDefault>
   </w:docDefaults>
-  <w:latentStyles w:defLockedState="0" w:defUIPriority="99" w:defSemiHidden="0" w:defUnhideWhenUsed="0" w:defQFormat="0" w:count="376">
+  <w:latentStyles w:defLockedState="0" w:defUIPriority="99" w:defSemiHidden="0" w:defUnhideWhenUsed="0" w:defQFormat="0" w:count="377">
     <w:lsdException w:name="Normal" w:uiPriority="0" w:qFormat="1"/>
     <w:lsdException w:name="heading 1" w:uiPriority="9" w:qFormat="1"/>
     <w:lsdException w:name="heading 2" w:semiHidden="1" w:uiPriority="9" w:unhideWhenUsed="1" w:qFormat="1"/>
@@ -8431,7 +8734,6 @@
     <w:lsdException w:name="HTML Sample" w:semiHidden="1" w:unhideWhenUsed="1"/>
     <w:lsdException w:name="HTML Typewriter" w:semiHidden="1" w:unhideWhenUsed="1"/>
     <w:lsdException w:name="HTML Variable" w:semiHidden="1" w:unhideWhenUsed="1"/>
-    <w:lsdException w:name="Normal Table" w:semiHidden="1" w:unhideWhenUsed="1"/>
     <w:lsdException w:name="annotation subject" w:semiHidden="1" w:unhideWhenUsed="1"/>
     <w:lsdException w:name="No List" w:semiHidden="1" w:unhideWhenUsed="1"/>
     <w:lsdException w:name="Outline List 1" w:semiHidden="1" w:unhideWhenUsed="1"/>
@@ -8478,10 +8780,8 @@
     <w:lsdException w:name="Table Subtle 2" w:semiHidden="1" w:unhideWhenUsed="1"/>
     <w:lsdException w:name="Table Web 1" w:semiHidden="1" w:unhideWhenUsed="1"/>
     <w:lsdException w:name="Table Web 2" w:semiHidden="1" w:unhideWhenUsed="1"/>
-    <w:lsdException w:name="Table Web 3" w:semiHidden="1" w:unhideWhenUsed="1"/>
     <w:lsdException w:name="Balloon Text" w:semiHidden="1" w:unhideWhenUsed="1"/>
     <w:lsdException w:name="Table Grid" w:uiPriority="39"/>
-    <w:lsdException w:name="Table Theme" w:semiHidden="1" w:unhideWhenUsed="1"/>
     <w:lsdException w:name="Placeholder Text" w:semiHidden="1"/>
     <w:lsdException w:name="No Spacing" w:uiPriority="1" w:qFormat="1"/>
     <w:lsdException w:name="Light Shading" w:uiPriority="60"/>
@@ -8702,6 +9002,7 @@
     <w:lsdException w:name="Hashtag" w:semiHidden="1" w:unhideWhenUsed="1"/>
     <w:lsdException w:name="Unresolved Mention" w:semiHidden="1" w:unhideWhenUsed="1"/>
     <w:lsdException w:name="Smart Link" w:semiHidden="1" w:unhideWhenUsed="1"/>
+    <w:lsdException w:name="Smart Link Error" w:semiHidden="1" w:unhideWhenUsed="1"/>
   </w:latentStyles>
   <w:style w:type="paragraph" w:default="1" w:styleId="Standard">
     <w:name w:val="Normal"/>
@@ -11083,7 +11384,7 @@
 </file>
 
 <file path=customXml/itemProps1.xml><?xml version="1.0" encoding="utf-8"?>
-<ds:datastoreItem xmlns:ds="http://schemas.openxmlformats.org/officeDocument/2006/customXml" ds:itemID="{58037AAD-471C-47C6-B2C7-70166C6D1309}">
+<ds:datastoreItem xmlns:ds="http://schemas.openxmlformats.org/officeDocument/2006/customXml" ds:itemID="{157220B9-14E6-41F7-845D-92393FCFE94B}">
   <ds:schemaRefs>
     <ds:schemaRef ds:uri="http://schemas.openxmlformats.org/officeDocument/2006/bibliography"/>
   </ds:schemaRefs>

--- a/docs/Dokumentation/ITM7_Gruppe2_DokuYooloo.docx
+++ b/docs/Dokumentation/ITM7_Gruppe2_DokuYooloo.docx
@@ -3493,28 +3493,15 @@
       <w:pPr>
         <w:pStyle w:val="berschrift1"/>
       </w:pPr>
-      <w:r>
-        <w:fldChar w:fldCharType="begin"/>
-      </w:r>
-      <w:r>
-        <w:instrText xml:space="preserve"> TOC \h \z \c "Abbildung" </w:instrText>
-      </w:r>
-      <w:r>
-        <w:fldChar w:fldCharType="separate"/>
-      </w:r>
-      <w:bookmarkStart w:id="1" w:name="_Toc30492522"/>
-      <w:r>
-        <w:rPr>
-          <w:noProof/>
-        </w:rPr>
-        <w:t>Es konnten keine Einträge für ein Abbildungsverzeichnis gefunden werden.</w:t>
-      </w:r>
-      <w:r>
-        <w:rPr>
-          <w:noProof/>
-        </w:rPr>
-        <w:fldChar w:fldCharType="end"/>
-      </w:r>
+      <w:fldSimple w:instr=" TOC \h \z \c &quot;Abbildung&quot; ">
+        <w:bookmarkStart w:id="1" w:name="_Toc30492522"/>
+        <w:r>
+          <w:rPr>
+            <w:noProof/>
+          </w:rPr>
+          <w:t>Es konnten keine Einträge für ein Abbildungsverzeichnis gefunden werden.</w:t>
+        </w:r>
+      </w:fldSimple>
       <w:r>
         <w:br w:type="page"/>
       </w:r>
@@ -4288,27 +4275,14 @@
       <w:r>
         <w:t xml:space="preserve">Tabelle </w:t>
       </w:r>
-      <w:r>
-        <w:fldChar w:fldCharType="begin"/>
-      </w:r>
-      <w:r>
-        <w:instrText xml:space="preserve"> SEQ Tabelle \* ARABIC </w:instrText>
-      </w:r>
-      <w:r>
-        <w:fldChar w:fldCharType="separate"/>
-      </w:r>
-      <w:r>
-        <w:rPr>
-          <w:noProof/>
-        </w:rPr>
-        <w:t>1</w:t>
-      </w:r>
-      <w:r>
-        <w:rPr>
-          <w:noProof/>
-        </w:rPr>
-        <w:fldChar w:fldCharType="end"/>
-      </w:r>
+      <w:fldSimple w:instr=" SEQ Tabelle \* ARABIC ">
+        <w:r>
+          <w:rPr>
+            <w:noProof/>
+          </w:rPr>
+          <w:t>1</w:t>
+        </w:r>
+      </w:fldSimple>
       <w:r>
         <w:t>: Modulzuteilung</w:t>
       </w:r>
@@ -4586,27 +4560,14 @@
       <w:r>
         <w:t xml:space="preserve">Tabelle </w:t>
       </w:r>
-      <w:r>
-        <w:fldChar w:fldCharType="begin"/>
-      </w:r>
-      <w:r>
-        <w:instrText xml:space="preserve"> SEQ Tabelle \* ARABIC </w:instrText>
-      </w:r>
-      <w:r>
-        <w:fldChar w:fldCharType="separate"/>
-      </w:r>
-      <w:r>
-        <w:rPr>
-          <w:noProof/>
-        </w:rPr>
-        <w:t>2</w:t>
-      </w:r>
-      <w:r>
-        <w:rPr>
-          <w:noProof/>
-        </w:rPr>
-        <w:fldChar w:fldCharType="end"/>
-      </w:r>
+      <w:fldSimple w:instr=" SEQ Tabelle \* ARABIC ">
+        <w:r>
+          <w:rPr>
+            <w:noProof/>
+          </w:rPr>
+          <w:t>2</w:t>
+        </w:r>
+      </w:fldSimple>
       <w:r>
         <w:t>: Zeitplanung</w:t>
       </w:r>
@@ -5003,10 +4964,7 @@
         <w:t xml:space="preserve"> </w:t>
       </w:r>
       <w:r>
-        <w:t>Reihenfolge</w:t>
-      </w:r>
-      <w:r>
-        <w:t xml:space="preserve"> der Karten als initialen Zustand zu setzen. Die zweite Teilaufgabe besteht darin sicherzugehen, dass ein Spieler nicht zweimal im gleichen Spiel vorkommt.</w:t>
+        <w:t>Reihenfolge der Karten als initialen Zustand zu setzen. Die zweite Teilaufgabe besteht darin sicherzugehen, dass ein Spieler nicht zweimal im gleichen Spiel vorkommt.</w:t>
       </w:r>
     </w:p>
     <w:p>
@@ -5226,107 +5184,192 @@
       <w:r>
         <w:t>“ erweitert, die Anhand eines Übergebenen Strings prüft ob ein Spielername bereits registriert ist. Falls der Spieler noch nicht vorkommt wird an dieser Stelle wie vorher implementiert vorgegangen. Ist der Spieler bereits vorhanden so wird die Verbindung zum Client abgebrochen.</w:t>
       </w:r>
-      <w:bookmarkStart w:id="26" w:name="_GoBack"/>
+    </w:p>
+    <w:p>
+      <w:pPr>
+        <w:pStyle w:val="berschrift2"/>
+      </w:pPr>
+      <w:bookmarkStart w:id="26" w:name="_Toc30492545"/>
+      <w:r>
+        <w:t xml:space="preserve">5.4 Optionalmodul 1: </w:t>
+      </w:r>
+      <w:r>
+        <w:t>Bot</w:t>
+      </w:r>
       <w:bookmarkEnd w:id="26"/>
     </w:p>
     <w:p>
       <w:pPr>
         <w:pStyle w:val="berschrift2"/>
       </w:pPr>
-      <w:bookmarkStart w:id="27" w:name="_Toc30492545"/>
-      <w:r>
-        <w:t xml:space="preserve">5.4 Optionalmodul 1: </w:t>
-      </w:r>
-      <w:r>
-        <w:t>Bot</w:t>
-      </w:r>
+      <w:bookmarkStart w:id="27" w:name="_Toc30492546"/>
+      <w:r>
+        <w:t xml:space="preserve">5.5 </w:t>
+      </w:r>
+      <w:proofErr w:type="spellStart"/>
+      <w:r>
+        <w:t>Optionalmodul</w:t>
+      </w:r>
+      <w:proofErr w:type="spellEnd"/>
+      <w:r>
+        <w:t xml:space="preserve"> 2: Logger</w:t>
+      </w:r>
+      <w:bookmarkStart w:id="28" w:name="_GoBack"/>
       <w:bookmarkEnd w:id="27"/>
+      <w:bookmarkEnd w:id="28"/>
+    </w:p>
+    <w:p>
+      <w:r>
+        <w:t xml:space="preserve">Um dieses Modul umzusetzen wurde </w:t>
+      </w:r>
+      <w:proofErr w:type="gramStart"/>
+      <w:r>
+        <w:t>der Java</w:t>
+      </w:r>
+      <w:proofErr w:type="gramEnd"/>
+      <w:r>
+        <w:t xml:space="preserve"> eigene Logger verwendet. Es wurden die Levels „</w:t>
+      </w:r>
+      <w:r>
+        <w:rPr>
+          <w:i/>
+          <w:iCs/>
+        </w:rPr>
+        <w:t>Fine</w:t>
+      </w:r>
+      <w:r>
+        <w:t>“, „</w:t>
+      </w:r>
+      <w:r>
+        <w:rPr>
+          <w:i/>
+          <w:iCs/>
+        </w:rPr>
+        <w:t>Warning</w:t>
+      </w:r>
+      <w:r>
+        <w:t>“ und „</w:t>
+      </w:r>
+      <w:r>
+        <w:rPr>
+          <w:i/>
+          <w:iCs/>
+        </w:rPr>
+        <w:t>Severe</w:t>
+      </w:r>
+      <w:r>
+        <w:t xml:space="preserve">“ </w:t>
+      </w:r>
+      <w:r>
+        <w:t>verwendet,</w:t>
+      </w:r>
+      <w:r>
+        <w:t xml:space="preserve"> um diverse Debug-Nachrichten abzubilden. Neben dem Logging in den Erweiterungen der einzelnen Module wurden auch die bereits vorhandenen Systemausgaben ersetzt. Dabei wurde unterschieden ob es sich bei einer Nachricht um eine Debug Information handelt oder um Spielstandausgaben. Zweiteres wird weiterhin </w:t>
+      </w:r>
+      <w:r>
+        <w:t>durch „</w:t>
+      </w:r>
+      <w:r>
+        <w:rPr>
+          <w:i/>
+          <w:iCs/>
+        </w:rPr>
+        <w:t>System.out.println</w:t>
+      </w:r>
+      <w:r>
+        <w:t xml:space="preserve">“ ausgeschrieben. Konfiguriert wird das Logging durch die </w:t>
+      </w:r>
+      <w:r>
+        <w:t>neue</w:t>
+      </w:r>
+      <w:r>
+        <w:t xml:space="preserve"> Datei „</w:t>
+      </w:r>
+      <w:proofErr w:type="gramStart"/>
+      <w:r>
+        <w:rPr>
+          <w:i/>
+          <w:iCs/>
+        </w:rPr>
+        <w:t>logging.properties</w:t>
+      </w:r>
+      <w:proofErr w:type="gramEnd"/>
+      <w:r>
+        <w:t>“.</w:t>
+      </w:r>
+    </w:p>
+    <w:p>
+      <w:pPr>
+        <w:pStyle w:val="berschrift1"/>
+      </w:pPr>
+      <w:bookmarkStart w:id="29" w:name="_Toc30492547"/>
+      <w:r>
+        <w:t>6 Testphase</w:t>
+      </w:r>
+      <w:bookmarkEnd w:id="29"/>
     </w:p>
     <w:p>
       <w:pPr>
         <w:pStyle w:val="berschrift2"/>
       </w:pPr>
-      <w:bookmarkStart w:id="28" w:name="_Toc30492546"/>
-      <w:r>
-        <w:t>5.5 Optionalmodul 2: Logger</w:t>
-      </w:r>
-      <w:bookmarkEnd w:id="28"/>
+      <w:bookmarkStart w:id="30" w:name="_Toc30492548"/>
+      <w:r>
+        <w:t>6.1 Test der Funktionalität</w:t>
+      </w:r>
+      <w:bookmarkEnd w:id="30"/>
+    </w:p>
+    <w:p>
+      <w:r>
+        <w:t xml:space="preserve">Der Test der Funktionalität erfolgt wie bereits erwähnt durch sogenannte Unit-Tests. Hierzu wurde die Test-Suite JUnit verwendet, die bereits in dem JDK enthalten ist. In Anhang </w:t>
+      </w:r>
+      <w:r>
+        <w:t xml:space="preserve">A.5: Testauswertung </w:t>
+      </w:r>
+      <w:r>
+        <w:t xml:space="preserve">auf Seite </w:t>
+      </w:r>
+      <w:r>
+        <w:t>v</w:t>
+      </w:r>
+      <w:r>
+        <w:t xml:space="preserve"> befindet sich ein Screenshot der Auswertung der Tests. Da alle Tests erfolgreich abgeschlossen wurden, kann die Funktionalität des Programms garantiert werden.</w:t>
+      </w:r>
+    </w:p>
+    <w:p>
+      <w:pPr>
+        <w:pStyle w:val="berschrift2"/>
+      </w:pPr>
+      <w:bookmarkStart w:id="31" w:name="_Toc30492549"/>
+      <w:r>
+        <w:t>6.2 Test der Benutzerfreundlichkeit</w:t>
+      </w:r>
+      <w:bookmarkEnd w:id="31"/>
+    </w:p>
+    <w:p>
+      <w:r>
+        <w:t xml:space="preserve">Für den Test der Benutzerfreundlichkeit bietet es sich bei den meisten Projekten an externe Anwender oder evtl. sogar einen Kunden das Produkt testen zu lassen. Da allerdings jede Gruppe der Klasse der Autoren </w:t>
+      </w:r>
+      <w:r>
+        <w:t>dasselbe</w:t>
+      </w:r>
+      <w:r>
+        <w:t xml:space="preserve"> Projekt bearbeitet hat und sich an dem Aufruf und der Bedienung der Programme nichts geändert wurde, ließ sich kein Tester finden bzw. war ein Test auch nicht notwendig.</w:t>
+      </w:r>
     </w:p>
     <w:p>
       <w:pPr>
         <w:pStyle w:val="berschrift1"/>
       </w:pPr>
-      <w:bookmarkStart w:id="29" w:name="_Toc30492547"/>
-      <w:r>
-        <w:t>6 Testphase</w:t>
-      </w:r>
-      <w:bookmarkEnd w:id="29"/>
-    </w:p>
-    <w:p>
-      <w:pPr>
-        <w:pStyle w:val="berschrift2"/>
-      </w:pPr>
-      <w:bookmarkStart w:id="30" w:name="_Toc30492548"/>
-      <w:r>
-        <w:t>6.1 Test der Funktionalität</w:t>
-      </w:r>
-      <w:bookmarkEnd w:id="30"/>
-    </w:p>
-    <w:p>
-      <w:r>
-        <w:t xml:space="preserve">Der Test der Funktionalität erfolgt wie bereits erwähnt durch sogenannte Unit-Tests. Hierzu wurde die Test-Suite JUnit verwendet, die bereits in dem JDK enthalten ist. In Anhang </w:t>
-      </w:r>
-      <w:r>
-        <w:t xml:space="preserve">A.5: Testauswertung </w:t>
-      </w:r>
-      <w:r>
-        <w:t xml:space="preserve">auf Seite </w:t>
-      </w:r>
-      <w:r>
-        <w:t>v</w:t>
-      </w:r>
-      <w:r>
-        <w:t xml:space="preserve"> befindet sich ein Screenshot der Auswertung der Tests. Da alle Tests erfolgreich abgeschlossen wurden, kann die Funktionalität des Programms garantiert werden.</w:t>
-      </w:r>
-    </w:p>
-    <w:p>
-      <w:pPr>
-        <w:pStyle w:val="berschrift2"/>
-      </w:pPr>
-      <w:bookmarkStart w:id="31" w:name="_Toc30492549"/>
-      <w:r>
-        <w:t>6.2 Test der Benutzerfreundlichkeit</w:t>
-      </w:r>
-      <w:bookmarkEnd w:id="31"/>
-    </w:p>
-    <w:p>
-      <w:r>
-        <w:t xml:space="preserve">Für den Test der Benutzerfreundlichkeit bietet es sich bei den meisten Projekten an externe Anwender oder evtl. sogar einen Kunden das Produkt testen zu lassen. Da allerdings jede Gruppe der Klasse der Autoren </w:t>
-      </w:r>
-      <w:r>
-        <w:t>dasselbe</w:t>
-      </w:r>
-      <w:r>
-        <w:t xml:space="preserve"> Projekt bearbeitet hat und sich an dem Aufruf und der Bedienung der Programme nichts geändert wurde, ließ sich kein Tester finden bzw. war ein Test auch nicht notwendig.</w:t>
-      </w:r>
-    </w:p>
-    <w:p>
-      <w:pPr>
-        <w:pStyle w:val="berschrift1"/>
-      </w:pPr>
       <w:bookmarkStart w:id="32" w:name="_Toc30492550"/>
       <w:r>
+        <w:lastRenderedPageBreak/>
         <w:t>7 Dokumentation</w:t>
       </w:r>
       <w:bookmarkEnd w:id="32"/>
     </w:p>
     <w:p>
       <w:r>
-        <w:t xml:space="preserve">Um die Anwendung Benutzern und auch Entwicklern zugänglicher zu machen empfiehlt es sich sowohl eine Benutzerdokumentation, als auch eine Entwicklerdokumentation zu verfassen. Wie der Name schon sagt, ist die </w:t>
-      </w:r>
-      <w:r>
-        <w:lastRenderedPageBreak/>
-        <w:t>Benutzerdokumentation für die Gruppe der Benutzer gedacht und beschreibt den Umgang mit dem Programm. Sie umfasst oft auch die Soft- und Hardwareanforderungen, die Installationsanleitung, die Steuerung und noch mehr Hinweise, die für den Benutzer hilfreich sein könnten.</w:t>
+        <w:t>Um die Anwendung Benutzern und auch Entwicklern zugänglicher zu machen empfiehlt es sich sowohl eine Benutzerdokumentation, als auch eine Entwicklerdokumentation zu verfassen. Wie der Name schon sagt, ist die Benutzerdokumentation für die Gruppe der Benutzer gedacht und beschreibt den Umgang mit dem Programm. Sie umfasst oft auch die Soft- und Hardwareanforderungen, die Installationsanleitung, die Steuerung und noch mehr Hinweise, die für den Benutzer hilfreich sein könnten.</w:t>
       </w:r>
       <w:r>
         <w:t xml:space="preserve"> </w:t>
@@ -5548,27 +5591,14 @@
       <w:r>
         <w:t xml:space="preserve">Tabelle </w:t>
       </w:r>
-      <w:r>
-        <w:fldChar w:fldCharType="begin"/>
-      </w:r>
-      <w:r>
-        <w:instrText xml:space="preserve"> SEQ Tabelle \* ARABIC </w:instrText>
-      </w:r>
-      <w:r>
-        <w:fldChar w:fldCharType="separate"/>
-      </w:r>
-      <w:r>
-        <w:rPr>
-          <w:noProof/>
-        </w:rPr>
-        <w:t>3</w:t>
-      </w:r>
-      <w:r>
-        <w:rPr>
-          <w:noProof/>
-        </w:rPr>
-        <w:fldChar w:fldCharType="end"/>
-      </w:r>
+      <w:fldSimple w:instr=" SEQ Tabelle \* ARABIC ">
+        <w:r>
+          <w:rPr>
+            <w:noProof/>
+          </w:rPr>
+          <w:t>3</w:t>
+        </w:r>
+      </w:fldSimple>
       <w:r>
         <w:t>: Vor- und Nachteile Teamarbeit bei Softwareproje</w:t>
       </w:r>
@@ -8734,6 +8764,7 @@
     <w:lsdException w:name="HTML Sample" w:semiHidden="1" w:unhideWhenUsed="1"/>
     <w:lsdException w:name="HTML Typewriter" w:semiHidden="1" w:unhideWhenUsed="1"/>
     <w:lsdException w:name="HTML Variable" w:semiHidden="1" w:unhideWhenUsed="1"/>
+    <w:lsdException w:name="Normal Table" w:semiHidden="1" w:unhideWhenUsed="1"/>
     <w:lsdException w:name="annotation subject" w:semiHidden="1" w:unhideWhenUsed="1"/>
     <w:lsdException w:name="No List" w:semiHidden="1" w:unhideWhenUsed="1"/>
     <w:lsdException w:name="Outline List 1" w:semiHidden="1" w:unhideWhenUsed="1"/>
@@ -8780,8 +8811,10 @@
     <w:lsdException w:name="Table Subtle 2" w:semiHidden="1" w:unhideWhenUsed="1"/>
     <w:lsdException w:name="Table Web 1" w:semiHidden="1" w:unhideWhenUsed="1"/>
     <w:lsdException w:name="Table Web 2" w:semiHidden="1" w:unhideWhenUsed="1"/>
+    <w:lsdException w:name="Table Web 3" w:semiHidden="1" w:unhideWhenUsed="1"/>
     <w:lsdException w:name="Balloon Text" w:semiHidden="1" w:unhideWhenUsed="1"/>
     <w:lsdException w:name="Table Grid" w:uiPriority="39"/>
+    <w:lsdException w:name="Table Theme" w:semiHidden="1" w:unhideWhenUsed="1"/>
     <w:lsdException w:name="Placeholder Text" w:semiHidden="1"/>
     <w:lsdException w:name="No Spacing" w:uiPriority="1" w:qFormat="1"/>
     <w:lsdException w:name="Light Shading" w:uiPriority="60"/>
@@ -11384,7 +11417,7 @@
 </file>
 
 <file path=customXml/itemProps1.xml><?xml version="1.0" encoding="utf-8"?>
-<ds:datastoreItem xmlns:ds="http://schemas.openxmlformats.org/officeDocument/2006/customXml" ds:itemID="{157220B9-14E6-41F7-845D-92393FCFE94B}">
+<ds:datastoreItem xmlns:ds="http://schemas.openxmlformats.org/officeDocument/2006/customXml" ds:itemID="{91E2AB04-8878-496D-85B4-2F2DA8104D43}">
   <ds:schemaRefs>
     <ds:schemaRef ds:uri="http://schemas.openxmlformats.org/officeDocument/2006/bibliography"/>
   </ds:schemaRefs>

--- a/docs/Dokumentation/ITM7_Gruppe2_DokuYooloo.docx
+++ b/docs/Dokumentation/ITM7_Gruppe2_DokuYooloo.docx
@@ -482,7 +482,7 @@
           <w:r>
             <w:fldChar w:fldCharType="separate"/>
           </w:r>
-          <w:hyperlink w:anchor="_Toc30492521" w:history="1">
+          <w:hyperlink w:anchor="_Toc30582082" w:history="1">
             <w:r>
               <w:rPr>
                 <w:rStyle w:val="Hyperlink"/>
@@ -509,7 +509,7 @@
                 <w:noProof/>
                 <w:webHidden/>
               </w:rPr>
-              <w:instrText xml:space="preserve"> PAGEREF _Toc30492521 \h </w:instrText>
+              <w:instrText xml:space="preserve"> PAGEREF _Toc30582082 \h </w:instrText>
             </w:r>
             <w:r>
               <w:rPr>
@@ -548,13 +548,13 @@
               <w:lang w:eastAsia="de-DE"/>
             </w:rPr>
           </w:pPr>
-          <w:hyperlink w:anchor="_Toc30492522" w:history="1">
+          <w:hyperlink w:anchor="_Toc30582083" w:history="1">
             <w:r>
               <w:rPr>
                 <w:rStyle w:val="Hyperlink"/>
                 <w:noProof/>
               </w:rPr>
-              <w:t>Es konnten keine Einträge für ein Abbildungsverzeichnis gefunden werden. Tabellenverzeichnis</w:t>
+              <w:t>Tabellenverzeichnis</w:t>
             </w:r>
             <w:r>
               <w:rPr>
@@ -575,7 +575,7 @@
                 <w:noProof/>
                 <w:webHidden/>
               </w:rPr>
-              <w:instrText xml:space="preserve"> PAGEREF _Toc30492522 \h </w:instrText>
+              <w:instrText xml:space="preserve"> PAGEREF _Toc30582083 \h </w:instrText>
             </w:r>
             <w:r>
               <w:rPr>
@@ -595,7 +595,73 @@
                 <w:noProof/>
                 <w:webHidden/>
               </w:rPr>
-              <w:t>IV</w:t>
+              <w:t>V</w:t>
+            </w:r>
+            <w:r>
+              <w:rPr>
+                <w:noProof/>
+                <w:webHidden/>
+              </w:rPr>
+              <w:fldChar w:fldCharType="end"/>
+            </w:r>
+          </w:hyperlink>
+        </w:p>
+        <w:p>
+          <w:pPr>
+            <w:pStyle w:val="Verzeichnis1"/>
+            <w:rPr>
+              <w:noProof/>
+              <w:lang w:eastAsia="de-DE"/>
+            </w:rPr>
+          </w:pPr>
+          <w:hyperlink w:anchor="_Toc30582084" w:history="1">
+            <w:r>
+              <w:rPr>
+                <w:rStyle w:val="Hyperlink"/>
+                <w:noProof/>
+              </w:rPr>
+              <w:t>Abkürzungsverzeichnis</w:t>
+            </w:r>
+            <w:r>
+              <w:rPr>
+                <w:noProof/>
+                <w:webHidden/>
+              </w:rPr>
+              <w:tab/>
+            </w:r>
+            <w:r>
+              <w:rPr>
+                <w:noProof/>
+                <w:webHidden/>
+              </w:rPr>
+              <w:fldChar w:fldCharType="begin"/>
+            </w:r>
+            <w:r>
+              <w:rPr>
+                <w:noProof/>
+                <w:webHidden/>
+              </w:rPr>
+              <w:instrText xml:space="preserve"> PAGEREF _Toc30582084 \h </w:instrText>
+            </w:r>
+            <w:r>
+              <w:rPr>
+                <w:noProof/>
+                <w:webHidden/>
+              </w:rPr>
+            </w:r>
+            <w:r>
+              <w:rPr>
+                <w:noProof/>
+                <w:webHidden/>
+              </w:rPr>
+              <w:fldChar w:fldCharType="separate"/>
+            </w:r>
+            <w:r>
+              <w:rPr>
+                <w:noProof/>
+                <w:webHidden/>
+              </w:rPr>
+              <w:t>VI</w:t>
             </w:r>
             <w:r>
               <w:rPr>
@@ -617,7 +683,7 @@
               <w:lang w:eastAsia="de-DE"/>
             </w:rPr>
           </w:pPr>
-          <w:hyperlink w:anchor="_Toc30492523" w:history="1">
+          <w:hyperlink w:anchor="_Toc30582085" w:history="1">
             <w:r>
               <w:rPr>
                 <w:rStyle w:val="Hyperlink"/>
@@ -658,7 +724,7 @@
                 <w:noProof/>
                 <w:webHidden/>
               </w:rPr>
-              <w:instrText xml:space="preserve"> PAGEREF _Toc30492523 \h </w:instrText>
+              <w:instrText xml:space="preserve"> PAGEREF _Toc30582085 \h </w:instrText>
             </w:r>
             <w:r>
               <w:rPr>
@@ -697,7 +763,7 @@
               <w:lang w:eastAsia="de-DE"/>
             </w:rPr>
           </w:pPr>
-          <w:hyperlink w:anchor="_Toc30492524" w:history="1">
+          <w:hyperlink w:anchor="_Toc30582086" w:history="1">
             <w:r>
               <w:rPr>
                 <w:rStyle w:val="Hyperlink"/>
@@ -738,7 +804,7 @@
                 <w:noProof/>
                 <w:webHidden/>
               </w:rPr>
-              <w:instrText xml:space="preserve"> PAGEREF _Toc30492524 \h </w:instrText>
+              <w:instrText xml:space="preserve"> PAGEREF _Toc30582086 \h </w:instrText>
             </w:r>
             <w:r>
               <w:rPr>
@@ -777,7 +843,7 @@
               <w:lang w:eastAsia="de-DE"/>
             </w:rPr>
           </w:pPr>
-          <w:hyperlink w:anchor="_Toc30492525" w:history="1">
+          <w:hyperlink w:anchor="_Toc30582087" w:history="1">
             <w:r>
               <w:rPr>
                 <w:rStyle w:val="Hyperlink"/>
@@ -818,7 +884,7 @@
                 <w:noProof/>
                 <w:webHidden/>
               </w:rPr>
-              <w:instrText xml:space="preserve"> PAGEREF _Toc30492525 \h </w:instrText>
+              <w:instrText xml:space="preserve"> PAGEREF _Toc30582087 \h </w:instrText>
             </w:r>
             <w:r>
               <w:rPr>
@@ -857,7 +923,7 @@
               <w:lang w:eastAsia="de-DE"/>
             </w:rPr>
           </w:pPr>
-          <w:hyperlink w:anchor="_Toc30492526" w:history="1">
+          <w:hyperlink w:anchor="_Toc30582088" w:history="1">
             <w:r>
               <w:rPr>
                 <w:rStyle w:val="Hyperlink"/>
@@ -898,7 +964,7 @@
                 <w:noProof/>
                 <w:webHidden/>
               </w:rPr>
-              <w:instrText xml:space="preserve"> PAGEREF _Toc30492526 \h </w:instrText>
+              <w:instrText xml:space="preserve"> PAGEREF _Toc30582088 \h </w:instrText>
             </w:r>
             <w:r>
               <w:rPr>
@@ -937,7 +1003,7 @@
               <w:lang w:eastAsia="de-DE"/>
             </w:rPr>
           </w:pPr>
-          <w:hyperlink w:anchor="_Toc30492527" w:history="1">
+          <w:hyperlink w:anchor="_Toc30582089" w:history="1">
             <w:r>
               <w:rPr>
                 <w:rStyle w:val="Hyperlink"/>
@@ -978,7 +1044,7 @@
                 <w:noProof/>
                 <w:webHidden/>
               </w:rPr>
-              <w:instrText xml:space="preserve"> PAGEREF _Toc30492527 \h </w:instrText>
+              <w:instrText xml:space="preserve"> PAGEREF _Toc30582089 \h </w:instrText>
             </w:r>
             <w:r>
               <w:rPr>
@@ -1017,7 +1083,7 @@
               <w:lang w:eastAsia="de-DE"/>
             </w:rPr>
           </w:pPr>
-          <w:hyperlink w:anchor="_Toc30492528" w:history="1">
+          <w:hyperlink w:anchor="_Toc30582090" w:history="1">
             <w:r>
               <w:rPr>
                 <w:rStyle w:val="Hyperlink"/>
@@ -1044,7 +1110,7 @@
                 <w:noProof/>
                 <w:webHidden/>
               </w:rPr>
-              <w:instrText xml:space="preserve"> PAGEREF _Toc30492528 \h </w:instrText>
+              <w:instrText xml:space="preserve"> PAGEREF _Toc30582090 \h </w:instrText>
             </w:r>
             <w:r>
               <w:rPr>
@@ -1083,7 +1149,7 @@
               <w:lang w:eastAsia="de-DE"/>
             </w:rPr>
           </w:pPr>
-          <w:hyperlink w:anchor="_Toc30492529" w:history="1">
+          <w:hyperlink w:anchor="_Toc30582091" w:history="1">
             <w:r>
               <w:rPr>
                 <w:rStyle w:val="Hyperlink"/>
@@ -1110,7 +1176,7 @@
                 <w:noProof/>
                 <w:webHidden/>
               </w:rPr>
-              <w:instrText xml:space="preserve"> PAGEREF _Toc30492529 \h </w:instrText>
+              <w:instrText xml:space="preserve"> PAGEREF _Toc30582091 \h </w:instrText>
             </w:r>
             <w:r>
               <w:rPr>
@@ -1149,7 +1215,7 @@
               <w:lang w:eastAsia="de-DE"/>
             </w:rPr>
           </w:pPr>
-          <w:hyperlink w:anchor="_Toc30492530" w:history="1">
+          <w:hyperlink w:anchor="_Toc30582092" w:history="1">
             <w:r>
               <w:rPr>
                 <w:rStyle w:val="Hyperlink"/>
@@ -1176,7 +1242,7 @@
                 <w:noProof/>
                 <w:webHidden/>
               </w:rPr>
-              <w:instrText xml:space="preserve"> PAGEREF _Toc30492530 \h </w:instrText>
+              <w:instrText xml:space="preserve"> PAGEREF _Toc30582092 \h </w:instrText>
             </w:r>
             <w:r>
               <w:rPr>
@@ -1215,7 +1281,7 @@
               <w:lang w:eastAsia="de-DE"/>
             </w:rPr>
           </w:pPr>
-          <w:hyperlink w:anchor="_Toc30492531" w:history="1">
+          <w:hyperlink w:anchor="_Toc30582093" w:history="1">
             <w:r>
               <w:rPr>
                 <w:rStyle w:val="Hyperlink"/>
@@ -1242,7 +1308,7 @@
                 <w:noProof/>
                 <w:webHidden/>
               </w:rPr>
-              <w:instrText xml:space="preserve"> PAGEREF _Toc30492531 \h </w:instrText>
+              <w:instrText xml:space="preserve"> PAGEREF _Toc30582093 \h </w:instrText>
             </w:r>
             <w:r>
               <w:rPr>
@@ -1281,7 +1347,7 @@
               <w:lang w:eastAsia="de-DE"/>
             </w:rPr>
           </w:pPr>
-          <w:hyperlink w:anchor="_Toc30492532" w:history="1">
+          <w:hyperlink w:anchor="_Toc30582094" w:history="1">
             <w:r>
               <w:rPr>
                 <w:rStyle w:val="Hyperlink"/>
@@ -1308,7 +1374,7 @@
                 <w:noProof/>
                 <w:webHidden/>
               </w:rPr>
-              <w:instrText xml:space="preserve"> PAGEREF _Toc30492532 \h </w:instrText>
+              <w:instrText xml:space="preserve"> PAGEREF _Toc30582094 \h </w:instrText>
             </w:r>
             <w:r>
               <w:rPr>
@@ -1347,7 +1413,7 @@
               <w:lang w:eastAsia="de-DE"/>
             </w:rPr>
           </w:pPr>
-          <w:hyperlink w:anchor="_Toc30492533" w:history="1">
+          <w:hyperlink w:anchor="_Toc30582095" w:history="1">
             <w:r>
               <w:rPr>
                 <w:rStyle w:val="Hyperlink"/>
@@ -1374,7 +1440,7 @@
                 <w:noProof/>
                 <w:webHidden/>
               </w:rPr>
-              <w:instrText xml:space="preserve"> PAGEREF _Toc30492533 \h </w:instrText>
+              <w:instrText xml:space="preserve"> PAGEREF _Toc30582095 \h </w:instrText>
             </w:r>
             <w:r>
               <w:rPr>
@@ -1413,7 +1479,7 @@
               <w:lang w:eastAsia="de-DE"/>
             </w:rPr>
           </w:pPr>
-          <w:hyperlink w:anchor="_Toc30492534" w:history="1">
+          <w:hyperlink w:anchor="_Toc30582096" w:history="1">
             <w:r>
               <w:rPr>
                 <w:rStyle w:val="Hyperlink"/>
@@ -1440,7 +1506,7 @@
                 <w:noProof/>
                 <w:webHidden/>
               </w:rPr>
-              <w:instrText xml:space="preserve"> PAGEREF _Toc30492534 \h </w:instrText>
+              <w:instrText xml:space="preserve"> PAGEREF _Toc30582096 \h </w:instrText>
             </w:r>
             <w:r>
               <w:rPr>
@@ -1479,7 +1545,7 @@
               <w:lang w:eastAsia="de-DE"/>
             </w:rPr>
           </w:pPr>
-          <w:hyperlink w:anchor="_Toc30492535" w:history="1">
+          <w:hyperlink w:anchor="_Toc30582097" w:history="1">
             <w:r>
               <w:rPr>
                 <w:rStyle w:val="Hyperlink"/>
@@ -1506,7 +1572,7 @@
                 <w:noProof/>
                 <w:webHidden/>
               </w:rPr>
-              <w:instrText xml:space="preserve"> PAGEREF _Toc30492535 \h </w:instrText>
+              <w:instrText xml:space="preserve"> PAGEREF _Toc30582097 \h </w:instrText>
             </w:r>
             <w:r>
               <w:rPr>
@@ -1545,7 +1611,7 @@
               <w:lang w:eastAsia="de-DE"/>
             </w:rPr>
           </w:pPr>
-          <w:hyperlink w:anchor="_Toc30492536" w:history="1">
+          <w:hyperlink w:anchor="_Toc30582098" w:history="1">
             <w:r>
               <w:rPr>
                 <w:rStyle w:val="Hyperlink"/>
@@ -1572,7 +1638,7 @@
                 <w:noProof/>
                 <w:webHidden/>
               </w:rPr>
-              <w:instrText xml:space="preserve"> PAGEREF _Toc30492536 \h </w:instrText>
+              <w:instrText xml:space="preserve"> PAGEREF _Toc30582098 \h </w:instrText>
             </w:r>
             <w:r>
               <w:rPr>
@@ -1611,7 +1677,7 @@
               <w:lang w:eastAsia="de-DE"/>
             </w:rPr>
           </w:pPr>
-          <w:hyperlink w:anchor="_Toc30492537" w:history="1">
+          <w:hyperlink w:anchor="_Toc30582099" w:history="1">
             <w:r>
               <w:rPr>
                 <w:rStyle w:val="Hyperlink"/>
@@ -1638,7 +1704,7 @@
                 <w:noProof/>
                 <w:webHidden/>
               </w:rPr>
-              <w:instrText xml:space="preserve"> PAGEREF _Toc30492537 \h </w:instrText>
+              <w:instrText xml:space="preserve"> PAGEREF _Toc30582099 \h </w:instrText>
             </w:r>
             <w:r>
               <w:rPr>
@@ -1677,7 +1743,7 @@
               <w:lang w:eastAsia="de-DE"/>
             </w:rPr>
           </w:pPr>
-          <w:hyperlink w:anchor="_Toc30492538" w:history="1">
+          <w:hyperlink w:anchor="_Toc30582100" w:history="1">
             <w:r>
               <w:rPr>
                 <w:rStyle w:val="Hyperlink"/>
@@ -1704,7 +1770,7 @@
                 <w:noProof/>
                 <w:webHidden/>
               </w:rPr>
-              <w:instrText xml:space="preserve"> PAGEREF _Toc30492538 \h </w:instrText>
+              <w:instrText xml:space="preserve"> PAGEREF _Toc30582100 \h </w:instrText>
             </w:r>
             <w:r>
               <w:rPr>
@@ -1743,7 +1809,7 @@
               <w:lang w:eastAsia="de-DE"/>
             </w:rPr>
           </w:pPr>
-          <w:hyperlink w:anchor="_Toc30492539" w:history="1">
+          <w:hyperlink w:anchor="_Toc30582101" w:history="1">
             <w:r>
               <w:rPr>
                 <w:rStyle w:val="Hyperlink"/>
@@ -1770,7 +1836,7 @@
                 <w:noProof/>
                 <w:webHidden/>
               </w:rPr>
-              <w:instrText xml:space="preserve"> PAGEREF _Toc30492539 \h </w:instrText>
+              <w:instrText xml:space="preserve"> PAGEREF _Toc30582101 \h </w:instrText>
             </w:r>
             <w:r>
               <w:rPr>
@@ -1809,7 +1875,7 @@
               <w:lang w:eastAsia="de-DE"/>
             </w:rPr>
           </w:pPr>
-          <w:hyperlink w:anchor="_Toc30492540" w:history="1">
+          <w:hyperlink w:anchor="_Toc30582102" w:history="1">
             <w:r>
               <w:rPr>
                 <w:rStyle w:val="Hyperlink"/>
@@ -1836,7 +1902,7 @@
                 <w:noProof/>
                 <w:webHidden/>
               </w:rPr>
-              <w:instrText xml:space="preserve"> PAGEREF _Toc30492540 \h </w:instrText>
+              <w:instrText xml:space="preserve"> PAGEREF _Toc30582102 \h </w:instrText>
             </w:r>
             <w:r>
               <w:rPr>
@@ -1875,7 +1941,7 @@
               <w:lang w:eastAsia="de-DE"/>
             </w:rPr>
           </w:pPr>
-          <w:hyperlink w:anchor="_Toc30492541" w:history="1">
+          <w:hyperlink w:anchor="_Toc30582103" w:history="1">
             <w:r>
               <w:rPr>
                 <w:rStyle w:val="Hyperlink"/>
@@ -1902,7 +1968,7 @@
                 <w:noProof/>
                 <w:webHidden/>
               </w:rPr>
-              <w:instrText xml:space="preserve"> PAGEREF _Toc30492541 \h </w:instrText>
+              <w:instrText xml:space="preserve"> PAGEREF _Toc30582103 \h </w:instrText>
             </w:r>
             <w:r>
               <w:rPr>
@@ -1941,7 +2007,7 @@
               <w:lang w:eastAsia="de-DE"/>
             </w:rPr>
           </w:pPr>
-          <w:hyperlink w:anchor="_Toc30492542" w:history="1">
+          <w:hyperlink w:anchor="_Toc30582104" w:history="1">
             <w:r>
               <w:rPr>
                 <w:rStyle w:val="Hyperlink"/>
@@ -1968,7 +2034,7 @@
                 <w:noProof/>
                 <w:webHidden/>
               </w:rPr>
-              <w:instrText xml:space="preserve"> PAGEREF _Toc30492542 \h </w:instrText>
+              <w:instrText xml:space="preserve"> PAGEREF _Toc30582104 \h </w:instrText>
             </w:r>
             <w:r>
               <w:rPr>
@@ -2007,7 +2073,7 @@
               <w:lang w:eastAsia="de-DE"/>
             </w:rPr>
           </w:pPr>
-          <w:hyperlink w:anchor="_Toc30492543" w:history="1">
+          <w:hyperlink w:anchor="_Toc30582105" w:history="1">
             <w:r>
               <w:rPr>
                 <w:rStyle w:val="Hyperlink"/>
@@ -2034,7 +2100,7 @@
                 <w:noProof/>
                 <w:webHidden/>
               </w:rPr>
-              <w:instrText xml:space="preserve"> PAGEREF _Toc30492543 \h </w:instrText>
+              <w:instrText xml:space="preserve"> PAGEREF _Toc30582105 \h </w:instrText>
             </w:r>
             <w:r>
               <w:rPr>
@@ -2073,7 +2139,7 @@
               <w:lang w:eastAsia="de-DE"/>
             </w:rPr>
           </w:pPr>
-          <w:hyperlink w:anchor="_Toc30492544" w:history="1">
+          <w:hyperlink w:anchor="_Toc30582106" w:history="1">
             <w:r>
               <w:rPr>
                 <w:rStyle w:val="Hyperlink"/>
@@ -2100,7 +2166,7 @@
                 <w:noProof/>
                 <w:webHidden/>
               </w:rPr>
-              <w:instrText xml:space="preserve"> PAGEREF _Toc30492544 \h </w:instrText>
+              <w:instrText xml:space="preserve"> PAGEREF _Toc30582106 \h </w:instrText>
             </w:r>
             <w:r>
               <w:rPr>
@@ -2120,7 +2186,7 @@
                 <w:noProof/>
                 <w:webHidden/>
               </w:rPr>
-              <w:t>4</w:t>
+              <w:t>3</w:t>
             </w:r>
             <w:r>
               <w:rPr>
@@ -2139,7 +2205,7 @@
               <w:lang w:eastAsia="de-DE"/>
             </w:rPr>
           </w:pPr>
-          <w:hyperlink w:anchor="_Toc30492545" w:history="1">
+          <w:hyperlink w:anchor="_Toc30582107" w:history="1">
             <w:r>
               <w:rPr>
                 <w:rStyle w:val="Hyperlink"/>
@@ -2166,7 +2232,7 @@
                 <w:noProof/>
                 <w:webHidden/>
               </w:rPr>
-              <w:instrText xml:space="preserve"> PAGEREF _Toc30492545 \h </w:instrText>
+              <w:instrText xml:space="preserve"> PAGEREF _Toc30582107 \h </w:instrText>
             </w:r>
             <w:r>
               <w:rPr>
@@ -2205,7 +2271,7 @@
               <w:lang w:eastAsia="de-DE"/>
             </w:rPr>
           </w:pPr>
-          <w:hyperlink w:anchor="_Toc30492546" w:history="1">
+          <w:hyperlink w:anchor="_Toc30582108" w:history="1">
             <w:r>
               <w:rPr>
                 <w:rStyle w:val="Hyperlink"/>
@@ -2232,7 +2298,7 @@
                 <w:noProof/>
                 <w:webHidden/>
               </w:rPr>
-              <w:instrText xml:space="preserve"> PAGEREF _Toc30492546 \h </w:instrText>
+              <w:instrText xml:space="preserve"> PAGEREF _Toc30582108 \h </w:instrText>
             </w:r>
             <w:r>
               <w:rPr>
@@ -2271,7 +2337,7 @@
               <w:lang w:eastAsia="de-DE"/>
             </w:rPr>
           </w:pPr>
-          <w:hyperlink w:anchor="_Toc30492547" w:history="1">
+          <w:hyperlink w:anchor="_Toc30582109" w:history="1">
             <w:r>
               <w:rPr>
                 <w:rStyle w:val="Hyperlink"/>
@@ -2298,7 +2364,7 @@
                 <w:noProof/>
                 <w:webHidden/>
               </w:rPr>
-              <w:instrText xml:space="preserve"> PAGEREF _Toc30492547 \h </w:instrText>
+              <w:instrText xml:space="preserve"> PAGEREF _Toc30582109 \h </w:instrText>
             </w:r>
             <w:r>
               <w:rPr>
@@ -2337,7 +2403,7 @@
               <w:lang w:eastAsia="de-DE"/>
             </w:rPr>
           </w:pPr>
-          <w:hyperlink w:anchor="_Toc30492548" w:history="1">
+          <w:hyperlink w:anchor="_Toc30582110" w:history="1">
             <w:r>
               <w:rPr>
                 <w:rStyle w:val="Hyperlink"/>
@@ -2364,7 +2430,7 @@
                 <w:noProof/>
                 <w:webHidden/>
               </w:rPr>
-              <w:instrText xml:space="preserve"> PAGEREF _Toc30492548 \h </w:instrText>
+              <w:instrText xml:space="preserve"> PAGEREF _Toc30582110 \h </w:instrText>
             </w:r>
             <w:r>
               <w:rPr>
@@ -2403,7 +2469,7 @@
               <w:lang w:eastAsia="de-DE"/>
             </w:rPr>
           </w:pPr>
-          <w:hyperlink w:anchor="_Toc30492549" w:history="1">
+          <w:hyperlink w:anchor="_Toc30582111" w:history="1">
             <w:r>
               <w:rPr>
                 <w:rStyle w:val="Hyperlink"/>
@@ -2430,7 +2496,7 @@
                 <w:noProof/>
                 <w:webHidden/>
               </w:rPr>
-              <w:instrText xml:space="preserve"> PAGEREF _Toc30492549 \h </w:instrText>
+              <w:instrText xml:space="preserve"> PAGEREF _Toc30582111 \h </w:instrText>
             </w:r>
             <w:r>
               <w:rPr>
@@ -2469,7 +2535,7 @@
               <w:lang w:eastAsia="de-DE"/>
             </w:rPr>
           </w:pPr>
-          <w:hyperlink w:anchor="_Toc30492550" w:history="1">
+          <w:hyperlink w:anchor="_Toc30582112" w:history="1">
             <w:r>
               <w:rPr>
                 <w:rStyle w:val="Hyperlink"/>
@@ -2496,7 +2562,7 @@
                 <w:noProof/>
                 <w:webHidden/>
               </w:rPr>
-              <w:instrText xml:space="preserve"> PAGEREF _Toc30492550 \h </w:instrText>
+              <w:instrText xml:space="preserve"> PAGEREF _Toc30582112 \h </w:instrText>
             </w:r>
             <w:r>
               <w:rPr>
@@ -2535,7 +2601,7 @@
               <w:lang w:eastAsia="de-DE"/>
             </w:rPr>
           </w:pPr>
-          <w:hyperlink w:anchor="_Toc30492551" w:history="1">
+          <w:hyperlink w:anchor="_Toc30582113" w:history="1">
             <w:r>
               <w:rPr>
                 <w:rStyle w:val="Hyperlink"/>
@@ -2562,7 +2628,7 @@
                 <w:noProof/>
                 <w:webHidden/>
               </w:rPr>
-              <w:instrText xml:space="preserve"> PAGEREF _Toc30492551 \h </w:instrText>
+              <w:instrText xml:space="preserve"> PAGEREF _Toc30582113 \h </w:instrText>
             </w:r>
             <w:r>
               <w:rPr>
@@ -2582,7 +2648,7 @@
                 <w:noProof/>
                 <w:webHidden/>
               </w:rPr>
-              <w:t>4</w:t>
+              <w:t>5</w:t>
             </w:r>
             <w:r>
               <w:rPr>
@@ -2601,7 +2667,7 @@
               <w:lang w:eastAsia="de-DE"/>
             </w:rPr>
           </w:pPr>
-          <w:hyperlink w:anchor="_Toc30492552" w:history="1">
+          <w:hyperlink w:anchor="_Toc30582114" w:history="1">
             <w:r>
               <w:rPr>
                 <w:rStyle w:val="Hyperlink"/>
@@ -2628,7 +2694,7 @@
                 <w:noProof/>
                 <w:webHidden/>
               </w:rPr>
-              <w:instrText xml:space="preserve"> PAGEREF _Toc30492552 \h </w:instrText>
+              <w:instrText xml:space="preserve"> PAGEREF _Toc30582114 \h </w:instrText>
             </w:r>
             <w:r>
               <w:rPr>
@@ -2648,7 +2714,7 @@
                 <w:noProof/>
                 <w:webHidden/>
               </w:rPr>
-              <w:t>4</w:t>
+              <w:t>5</w:t>
             </w:r>
             <w:r>
               <w:rPr>
@@ -2667,7 +2733,7 @@
               <w:lang w:eastAsia="de-DE"/>
             </w:rPr>
           </w:pPr>
-          <w:hyperlink w:anchor="_Toc30492553" w:history="1">
+          <w:hyperlink w:anchor="_Toc30582115" w:history="1">
             <w:r>
               <w:rPr>
                 <w:rStyle w:val="Hyperlink"/>
@@ -2694,7 +2760,7 @@
                 <w:noProof/>
                 <w:webHidden/>
               </w:rPr>
-              <w:instrText xml:space="preserve"> PAGEREF _Toc30492553 \h </w:instrText>
+              <w:instrText xml:space="preserve"> PAGEREF _Toc30582115 \h </w:instrText>
             </w:r>
             <w:r>
               <w:rPr>
@@ -2714,7 +2780,7 @@
                 <w:noProof/>
                 <w:webHidden/>
               </w:rPr>
-              <w:t>4</w:t>
+              <w:t>5</w:t>
             </w:r>
             <w:r>
               <w:rPr>
@@ -2733,7 +2799,7 @@
               <w:lang w:eastAsia="de-DE"/>
             </w:rPr>
           </w:pPr>
-          <w:hyperlink w:anchor="_Toc30492554" w:history="1">
+          <w:hyperlink w:anchor="_Toc30582116" w:history="1">
             <w:r>
               <w:rPr>
                 <w:rStyle w:val="Hyperlink"/>
@@ -2760,7 +2826,7 @@
                 <w:noProof/>
                 <w:webHidden/>
               </w:rPr>
-              <w:instrText xml:space="preserve"> PAGEREF _Toc30492554 \h </w:instrText>
+              <w:instrText xml:space="preserve"> PAGEREF _Toc30582116 \h </w:instrText>
             </w:r>
             <w:r>
               <w:rPr>
@@ -2799,7 +2865,7 @@
               <w:lang w:eastAsia="de-DE"/>
             </w:rPr>
           </w:pPr>
-          <w:hyperlink w:anchor="_Toc30492555" w:history="1">
+          <w:hyperlink w:anchor="_Toc30582117" w:history="1">
             <w:r>
               <w:rPr>
                 <w:rStyle w:val="Hyperlink"/>
@@ -2826,7 +2892,7 @@
                 <w:noProof/>
                 <w:webHidden/>
               </w:rPr>
-              <w:instrText xml:space="preserve"> PAGEREF _Toc30492555 \h </w:instrText>
+              <w:instrText xml:space="preserve"> PAGEREF _Toc30582117 \h </w:instrText>
             </w:r>
             <w:r>
               <w:rPr>
@@ -2865,7 +2931,7 @@
               <w:lang w:eastAsia="de-DE"/>
             </w:rPr>
           </w:pPr>
-          <w:hyperlink w:anchor="_Toc30492556" w:history="1">
+          <w:hyperlink w:anchor="_Toc30582118" w:history="1">
             <w:r>
               <w:rPr>
                 <w:rStyle w:val="Hyperlink"/>
@@ -2892,7 +2958,7 @@
                 <w:noProof/>
                 <w:webHidden/>
               </w:rPr>
-              <w:instrText xml:space="preserve"> PAGEREF _Toc30492556 \h </w:instrText>
+              <w:instrText xml:space="preserve"> PAGEREF _Toc30582118 \h </w:instrText>
             </w:r>
             <w:r>
               <w:rPr>
@@ -2912,7 +2978,7 @@
                 <w:noProof/>
                 <w:webHidden/>
               </w:rPr>
-              <w:t>ii</w:t>
+              <w:t>i</w:t>
             </w:r>
             <w:r>
               <w:rPr>
@@ -2934,7 +3000,7 @@
               <w:noProof/>
             </w:rPr>
           </w:pPr>
-          <w:hyperlink w:anchor="_Toc30492557" w:history="1">
+          <w:hyperlink w:anchor="_Toc30582119" w:history="1">
             <w:r>
               <w:rPr>
                 <w:rStyle w:val="Hyperlink"/>
@@ -2961,7 +3027,7 @@
                 <w:noProof/>
                 <w:webHidden/>
               </w:rPr>
-              <w:instrText xml:space="preserve"> PAGEREF _Toc30492557 \h </w:instrText>
+              <w:instrText xml:space="preserve"> PAGEREF _Toc30582119 \h </w:instrText>
             </w:r>
             <w:r>
               <w:rPr>
@@ -2981,7 +3047,7 @@
                 <w:noProof/>
                 <w:webHidden/>
               </w:rPr>
-              <w:t>ii</w:t>
+              <w:t>i</w:t>
             </w:r>
             <w:r>
               <w:rPr>
@@ -3003,7 +3069,7 @@
               <w:noProof/>
             </w:rPr>
           </w:pPr>
-          <w:hyperlink w:anchor="_Toc30492558" w:history="1">
+          <w:hyperlink w:anchor="_Toc30582120" w:history="1">
             <w:r>
               <w:rPr>
                 <w:rStyle w:val="Hyperlink"/>
@@ -3030,7 +3096,7 @@
                 <w:noProof/>
                 <w:webHidden/>
               </w:rPr>
-              <w:instrText xml:space="preserve"> PAGEREF _Toc30492558 \h </w:instrText>
+              <w:instrText xml:space="preserve"> PAGEREF _Toc30582120 \h </w:instrText>
             </w:r>
             <w:r>
               <w:rPr>
@@ -3050,7 +3116,7 @@
                 <w:noProof/>
                 <w:webHidden/>
               </w:rPr>
-              <w:t>ii</w:t>
+              <w:t>i</w:t>
             </w:r>
             <w:r>
               <w:rPr>
@@ -3072,7 +3138,7 @@
               <w:noProof/>
             </w:rPr>
           </w:pPr>
-          <w:hyperlink w:anchor="_Toc30492559" w:history="1">
+          <w:hyperlink w:anchor="_Toc30582121" w:history="1">
             <w:r>
               <w:rPr>
                 <w:rStyle w:val="Hyperlink"/>
@@ -3099,7 +3165,7 @@
                 <w:noProof/>
                 <w:webHidden/>
               </w:rPr>
-              <w:instrText xml:space="preserve"> PAGEREF _Toc30492559 \h </w:instrText>
+              <w:instrText xml:space="preserve"> PAGEREF _Toc30582121 \h </w:instrText>
             </w:r>
             <w:r>
               <w:rPr>
@@ -3119,7 +3185,7 @@
                 <w:noProof/>
                 <w:webHidden/>
               </w:rPr>
-              <w:t>ii</w:t>
+              <w:t>i</w:t>
             </w:r>
             <w:r>
               <w:rPr>
@@ -3138,7 +3204,7 @@
               <w:lang w:eastAsia="de-DE"/>
             </w:rPr>
           </w:pPr>
-          <w:hyperlink w:anchor="_Toc30492560" w:history="1">
+          <w:hyperlink w:anchor="_Toc30582122" w:history="1">
             <w:r>
               <w:rPr>
                 <w:rStyle w:val="Hyperlink"/>
@@ -3165,7 +3231,7 @@
                 <w:noProof/>
                 <w:webHidden/>
               </w:rPr>
-              <w:instrText xml:space="preserve"> PAGEREF _Toc30492560 \h </w:instrText>
+              <w:instrText xml:space="preserve"> PAGEREF _Toc30582122 \h </w:instrText>
             </w:r>
             <w:r>
               <w:rPr>
@@ -3185,7 +3251,7 @@
                 <w:noProof/>
                 <w:webHidden/>
               </w:rPr>
-              <w:t>iii</w:t>
+              <w:t>ii</w:t>
             </w:r>
             <w:r>
               <w:rPr>
@@ -3204,7 +3270,7 @@
               <w:lang w:eastAsia="de-DE"/>
             </w:rPr>
           </w:pPr>
-          <w:hyperlink w:anchor="_Toc30492561" w:history="1">
+          <w:hyperlink w:anchor="_Toc30582123" w:history="1">
             <w:r>
               <w:rPr>
                 <w:rStyle w:val="Hyperlink"/>
@@ -3231,7 +3297,7 @@
                 <w:noProof/>
                 <w:webHidden/>
               </w:rPr>
-              <w:instrText xml:space="preserve"> PAGEREF _Toc30492561 \h </w:instrText>
+              <w:instrText xml:space="preserve"> PAGEREF _Toc30582123 \h </w:instrText>
             </w:r>
             <w:r>
               <w:rPr>
@@ -3251,7 +3317,7 @@
                 <w:noProof/>
                 <w:webHidden/>
               </w:rPr>
-              <w:t>iv</w:t>
+              <w:t>iii</w:t>
             </w:r>
             <w:r>
               <w:rPr>
@@ -3270,7 +3336,7 @@
               <w:lang w:eastAsia="de-DE"/>
             </w:rPr>
           </w:pPr>
-          <w:hyperlink w:anchor="_Toc30492562" w:history="1">
+          <w:hyperlink w:anchor="_Toc30582124" w:history="1">
             <w:r>
               <w:rPr>
                 <w:rStyle w:val="Hyperlink"/>
@@ -3297,7 +3363,7 @@
                 <w:noProof/>
                 <w:webHidden/>
               </w:rPr>
-              <w:instrText xml:space="preserve"> PAGEREF _Toc30492562 \h </w:instrText>
+              <w:instrText xml:space="preserve"> PAGEREF _Toc30582124 \h </w:instrText>
             </w:r>
             <w:r>
               <w:rPr>
@@ -3317,7 +3383,7 @@
                 <w:noProof/>
                 <w:webHidden/>
               </w:rPr>
-              <w:t>v</w:t>
+              <w:t>iv</w:t>
             </w:r>
             <w:r>
               <w:rPr>
@@ -3336,7 +3402,7 @@
               <w:lang w:eastAsia="de-DE"/>
             </w:rPr>
           </w:pPr>
-          <w:hyperlink w:anchor="_Toc30492563" w:history="1">
+          <w:hyperlink w:anchor="_Toc30582125" w:history="1">
             <w:r>
               <w:rPr>
                 <w:rStyle w:val="Hyperlink"/>
@@ -3363,7 +3429,7 @@
                 <w:noProof/>
                 <w:webHidden/>
               </w:rPr>
-              <w:instrText xml:space="preserve"> PAGEREF _Toc30492563 \h </w:instrText>
+              <w:instrText xml:space="preserve"> PAGEREF _Toc30582125 \h </w:instrText>
             </w:r>
             <w:r>
               <w:rPr>
@@ -3383,73 +3449,7 @@
                 <w:noProof/>
                 <w:webHidden/>
               </w:rPr>
-              <w:t>vi</w:t>
-            </w:r>
-            <w:r>
-              <w:rPr>
-                <w:noProof/>
-                <w:webHidden/>
-              </w:rPr>
-              <w:fldChar w:fldCharType="end"/>
-            </w:r>
-          </w:hyperlink>
-        </w:p>
-        <w:p>
-          <w:pPr>
-            <w:pStyle w:val="Verzeichnis2"/>
-            <w:rPr>
-              <w:noProof/>
-              <w:lang w:eastAsia="de-DE"/>
-            </w:rPr>
-          </w:pPr>
-          <w:hyperlink w:anchor="_Toc30492564" w:history="1">
-            <w:r>
-              <w:rPr>
-                <w:rStyle w:val="Hyperlink"/>
-                <w:noProof/>
-              </w:rPr>
-              <w:t>A.7</w:t>
-            </w:r>
-            <w:r>
-              <w:rPr>
-                <w:noProof/>
-                <w:webHidden/>
-              </w:rPr>
-              <w:tab/>
-            </w:r>
-            <w:r>
-              <w:rPr>
-                <w:noProof/>
-                <w:webHidden/>
-              </w:rPr>
-              <w:fldChar w:fldCharType="begin"/>
-            </w:r>
-            <w:r>
-              <w:rPr>
-                <w:noProof/>
-                <w:webHidden/>
-              </w:rPr>
-              <w:instrText xml:space="preserve"> PAGEREF _Toc30492564 \h </w:instrText>
-            </w:r>
-            <w:r>
-              <w:rPr>
-                <w:noProof/>
-                <w:webHidden/>
-              </w:rPr>
-            </w:r>
-            <w:r>
-              <w:rPr>
-                <w:noProof/>
-                <w:webHidden/>
-              </w:rPr>
-              <w:fldChar w:fldCharType="separate"/>
-            </w:r>
-            <w:r>
-              <w:rPr>
-                <w:noProof/>
-                <w:webHidden/>
-              </w:rPr>
-              <w:t>vii</w:t>
+              <w:t>v</w:t>
             </w:r>
             <w:r>
               <w:rPr>
@@ -3483,7 +3483,7 @@
       <w:pPr>
         <w:pStyle w:val="berschrift1"/>
       </w:pPr>
-      <w:bookmarkStart w:id="0" w:name="_Toc30492521"/>
+      <w:bookmarkStart w:id="0" w:name="_Toc30582082"/>
       <w:r>
         <w:t>Abbildungsverzeichnis</w:t>
       </w:r>
@@ -3491,17 +3491,92 @@
     </w:p>
     <w:p>
       <w:pPr>
-        <w:pStyle w:val="berschrift1"/>
-      </w:pPr>
-      <w:fldSimple w:instr=" TOC \h \z \c &quot;Abbildung&quot; ">
-        <w:bookmarkStart w:id="1" w:name="_Toc30492522"/>
+        <w:pStyle w:val="Abbildungsverzeichnis"/>
+        <w:tabs>
+          <w:tab w:val="right" w:leader="dot" w:pos="10456"/>
+        </w:tabs>
+        <w:rPr>
+          <w:noProof/>
+          <w:lang w:eastAsia="de-DE"/>
+        </w:rPr>
+      </w:pPr>
+      <w:r>
+        <w:fldChar w:fldCharType="begin"/>
+      </w:r>
+      <w:r>
+        <w:instrText xml:space="preserve"> TOC \h \z \c "Abbildung" </w:instrText>
+      </w:r>
+      <w:r>
+        <w:fldChar w:fldCharType="separate"/>
+      </w:r>
+      <w:hyperlink w:anchor="_Toc30581987" w:history="1">
+        <w:r>
+          <w:rPr>
+            <w:rStyle w:val="Hyperlink"/>
+            <w:noProof/>
+          </w:rPr>
+          <w:t>Abbildung 1:GANTT-Diagramm</w:t>
+        </w:r>
         <w:r>
           <w:rPr>
             <w:noProof/>
+            <w:webHidden/>
           </w:rPr>
-          <w:t>Es konnten keine Einträge für ein Abbildungsverzeichnis gefunden werden.</w:t>
+          <w:tab/>
         </w:r>
-      </w:fldSimple>
+        <w:r>
+          <w:rPr>
+            <w:noProof/>
+            <w:webHidden/>
+          </w:rPr>
+          <w:fldChar w:fldCharType="begin"/>
+        </w:r>
+        <w:r>
+          <w:rPr>
+            <w:noProof/>
+            <w:webHidden/>
+          </w:rPr>
+          <w:instrText xml:space="preserve"> PAGEREF _Toc30581987 \h </w:instrText>
+        </w:r>
+        <w:r>
+          <w:rPr>
+            <w:noProof/>
+            <w:webHidden/>
+          </w:rPr>
+        </w:r>
+        <w:r>
+          <w:rPr>
+            <w:noProof/>
+            <w:webHidden/>
+          </w:rPr>
+          <w:fldChar w:fldCharType="separate"/>
+        </w:r>
+        <w:r>
+          <w:rPr>
+            <w:noProof/>
+            <w:webHidden/>
+          </w:rPr>
+          <w:t>i</w:t>
+        </w:r>
+        <w:r>
+          <w:rPr>
+            <w:noProof/>
+            <w:webHidden/>
+          </w:rPr>
+          <w:fldChar w:fldCharType="end"/>
+        </w:r>
+      </w:hyperlink>
+    </w:p>
+    <w:p>
+      <w:pPr>
+        <w:pStyle w:val="berschrift1"/>
+      </w:pPr>
+      <w:r>
+        <w:rPr>
+          <w:noProof/>
+        </w:rPr>
+        <w:fldChar w:fldCharType="end"/>
+      </w:r>
       <w:r>
         <w:br w:type="page"/>
       </w:r>
@@ -3509,6 +3584,7 @@
         <w:lastRenderedPageBreak/>
         <w:br/>
       </w:r>
+      <w:bookmarkStart w:id="1" w:name="_Toc30582083"/>
       <w:r>
         <w:t>Tabellenverzeichnis</w:t>
       </w:r>
@@ -3744,10 +3820,12 @@
       <w:pPr>
         <w:pStyle w:val="berschrift1"/>
       </w:pPr>
+      <w:bookmarkStart w:id="2" w:name="_Toc30582084"/>
       <w:r>
         <w:lastRenderedPageBreak/>
         <w:t>Abkürzungsverzeichnis</w:t>
       </w:r>
+      <w:bookmarkEnd w:id="2"/>
     </w:p>
     <w:p/>
     <w:tbl>
@@ -3868,12 +3946,12 @@
           <w:numId w:val="31"/>
         </w:numPr>
       </w:pPr>
-      <w:bookmarkStart w:id="2" w:name="_Toc30492523"/>
+      <w:bookmarkStart w:id="3" w:name="_Toc30582085"/>
       <w:r>
         <w:lastRenderedPageBreak/>
         <w:t>Einleitung</w:t>
       </w:r>
-      <w:bookmarkEnd w:id="2"/>
+      <w:bookmarkEnd w:id="3"/>
     </w:p>
     <w:p>
       <w:pPr>
@@ -3883,11 +3961,11 @@
           <w:numId w:val="31"/>
         </w:numPr>
       </w:pPr>
-      <w:bookmarkStart w:id="3" w:name="_Toc30492524"/>
+      <w:bookmarkStart w:id="4" w:name="_Toc30582086"/>
       <w:r>
         <w:t>Projektbeschreibung</w:t>
       </w:r>
-      <w:bookmarkEnd w:id="3"/>
+      <w:bookmarkEnd w:id="4"/>
     </w:p>
     <w:p>
       <w:r>
@@ -3902,7 +3980,7 @@
           <w:numId w:val="31"/>
         </w:numPr>
       </w:pPr>
-      <w:bookmarkStart w:id="4" w:name="_Toc30492525"/>
+      <w:bookmarkStart w:id="5" w:name="_Toc30582087"/>
       <w:r>
         <w:t>Projek</w:t>
       </w:r>
@@ -3912,7 +3990,7 @@
       <w:r>
         <w:t>ziel</w:t>
       </w:r>
-      <w:bookmarkEnd w:id="4"/>
+      <w:bookmarkEnd w:id="5"/>
     </w:p>
     <w:p>
       <w:r>
@@ -3927,11 +4005,11 @@
           <w:numId w:val="31"/>
         </w:numPr>
       </w:pPr>
-      <w:bookmarkStart w:id="5" w:name="_Toc30492526"/>
+      <w:bookmarkStart w:id="6" w:name="_Toc30582088"/>
       <w:r>
         <w:t>Projektumfeld und Begründung</w:t>
       </w:r>
-      <w:bookmarkEnd w:id="5"/>
+      <w:bookmarkEnd w:id="6"/>
     </w:p>
     <w:p>
       <w:r>
@@ -3949,11 +4027,11 @@
           <w:numId w:val="31"/>
         </w:numPr>
       </w:pPr>
-      <w:bookmarkStart w:id="6" w:name="_Toc30492527"/>
+      <w:bookmarkStart w:id="7" w:name="_Toc30582089"/>
       <w:r>
         <w:t>Projektschnittstellen</w:t>
       </w:r>
-      <w:bookmarkEnd w:id="6"/>
+      <w:bookmarkEnd w:id="7"/>
     </w:p>
     <w:p>
       <w:r>
@@ -3964,21 +4042,21 @@
       <w:pPr>
         <w:pStyle w:val="berschrift1"/>
       </w:pPr>
-      <w:bookmarkStart w:id="7" w:name="_Toc30492528"/>
+      <w:bookmarkStart w:id="8" w:name="_Toc30582090"/>
       <w:r>
         <w:t>2 Projektplanung</w:t>
       </w:r>
-      <w:bookmarkEnd w:id="7"/>
+      <w:bookmarkEnd w:id="8"/>
     </w:p>
     <w:p>
       <w:pPr>
         <w:pStyle w:val="berschrift2"/>
       </w:pPr>
-      <w:bookmarkStart w:id="8" w:name="_Toc30492529"/>
+      <w:bookmarkStart w:id="9" w:name="_Toc30582091"/>
       <w:r>
         <w:t>2.1 Projektstruktur</w:t>
       </w:r>
-      <w:bookmarkEnd w:id="8"/>
+      <w:bookmarkEnd w:id="9"/>
     </w:p>
     <w:p>
       <w:r>
@@ -4271,32 +4349,45 @@
         <w:pStyle w:val="Beschriftung"/>
         <w:jc w:val="center"/>
       </w:pPr>
-      <w:bookmarkStart w:id="9" w:name="_Toc30492565"/>
+      <w:bookmarkStart w:id="10" w:name="_Toc30492565"/>
       <w:r>
         <w:t xml:space="preserve">Tabelle </w:t>
       </w:r>
-      <w:fldSimple w:instr=" SEQ Tabelle \* ARABIC ">
-        <w:r>
-          <w:rPr>
-            <w:noProof/>
-          </w:rPr>
-          <w:t>1</w:t>
-        </w:r>
-      </w:fldSimple>
+      <w:r>
+        <w:fldChar w:fldCharType="begin"/>
+      </w:r>
+      <w:r>
+        <w:instrText xml:space="preserve"> SEQ Tabelle \* ARABIC </w:instrText>
+      </w:r>
+      <w:r>
+        <w:fldChar w:fldCharType="separate"/>
+      </w:r>
+      <w:r>
+        <w:rPr>
+          <w:noProof/>
+        </w:rPr>
+        <w:t>1</w:t>
+      </w:r>
+      <w:r>
+        <w:rPr>
+          <w:noProof/>
+        </w:rPr>
+        <w:fldChar w:fldCharType="end"/>
+      </w:r>
       <w:r>
         <w:t>: Modulzuteilung</w:t>
       </w:r>
-      <w:bookmarkEnd w:id="9"/>
+      <w:bookmarkEnd w:id="10"/>
     </w:p>
     <w:p>
       <w:pPr>
         <w:pStyle w:val="berschrift2"/>
       </w:pPr>
-      <w:bookmarkStart w:id="10" w:name="_Toc30492530"/>
+      <w:bookmarkStart w:id="11" w:name="_Toc30582092"/>
       <w:r>
         <w:t>2.2 Projektablauf</w:t>
       </w:r>
-      <w:bookmarkEnd w:id="10"/>
+      <w:bookmarkEnd w:id="11"/>
     </w:p>
     <w:p>
       <w:r>
@@ -4556,22 +4647,35 @@
         <w:pStyle w:val="Beschriftung"/>
         <w:jc w:val="center"/>
       </w:pPr>
-      <w:bookmarkStart w:id="11" w:name="_Toc30492566"/>
+      <w:bookmarkStart w:id="12" w:name="_Toc30492566"/>
       <w:r>
         <w:t xml:space="preserve">Tabelle </w:t>
       </w:r>
-      <w:fldSimple w:instr=" SEQ Tabelle \* ARABIC ">
-        <w:r>
-          <w:rPr>
-            <w:noProof/>
-          </w:rPr>
-          <w:t>2</w:t>
-        </w:r>
-      </w:fldSimple>
+      <w:r>
+        <w:fldChar w:fldCharType="begin"/>
+      </w:r>
+      <w:r>
+        <w:instrText xml:space="preserve"> SEQ Tabelle \* ARABIC </w:instrText>
+      </w:r>
+      <w:r>
+        <w:fldChar w:fldCharType="separate"/>
+      </w:r>
+      <w:r>
+        <w:rPr>
+          <w:noProof/>
+        </w:rPr>
+        <w:t>2</w:t>
+      </w:r>
+      <w:r>
+        <w:rPr>
+          <w:noProof/>
+        </w:rPr>
+        <w:fldChar w:fldCharType="end"/>
+      </w:r>
       <w:r>
         <w:t>: Zeitplanung</w:t>
       </w:r>
-      <w:bookmarkEnd w:id="11"/>
+      <w:bookmarkEnd w:id="12"/>
     </w:p>
     <w:p>
       <w:r>
@@ -4591,11 +4695,11 @@
       <w:pPr>
         <w:pStyle w:val="berschrift2"/>
       </w:pPr>
-      <w:bookmarkStart w:id="12" w:name="_Toc30492531"/>
+      <w:bookmarkStart w:id="13" w:name="_Toc30582093"/>
       <w:r>
         <w:t>2.3 Kapazitätsplanung</w:t>
       </w:r>
-      <w:bookmarkEnd w:id="12"/>
+      <w:bookmarkEnd w:id="13"/>
     </w:p>
     <w:p>
       <w:r>
@@ -4618,11 +4722,11 @@
       <w:pPr>
         <w:pStyle w:val="berschrift2"/>
       </w:pPr>
-      <w:bookmarkStart w:id="13" w:name="_Toc30492532"/>
+      <w:bookmarkStart w:id="14" w:name="_Toc30582094"/>
       <w:r>
         <w:t>2.4 Qualitätsplanung</w:t>
       </w:r>
-      <w:bookmarkEnd w:id="13"/>
+      <w:bookmarkEnd w:id="14"/>
     </w:p>
     <w:p>
       <w:r>
@@ -4636,21 +4740,21 @@
       <w:pPr>
         <w:pStyle w:val="berschrift1"/>
       </w:pPr>
-      <w:bookmarkStart w:id="14" w:name="_Toc30492533"/>
+      <w:bookmarkStart w:id="15" w:name="_Toc30582095"/>
       <w:r>
         <w:t>3 Analysephase</w:t>
       </w:r>
-      <w:bookmarkEnd w:id="14"/>
+      <w:bookmarkEnd w:id="15"/>
     </w:p>
     <w:p>
       <w:pPr>
         <w:pStyle w:val="berschrift2"/>
       </w:pPr>
-      <w:bookmarkStart w:id="15" w:name="_Toc30492534"/>
+      <w:bookmarkStart w:id="16" w:name="_Toc30582096"/>
       <w:r>
         <w:t>3.1 Ist-Analyse</w:t>
       </w:r>
-      <w:bookmarkEnd w:id="15"/>
+      <w:bookmarkEnd w:id="16"/>
     </w:p>
     <w:p>
       <w:r>
@@ -4670,11 +4774,11 @@
       <w:pPr>
         <w:pStyle w:val="berschrift2"/>
       </w:pPr>
-      <w:bookmarkStart w:id="16" w:name="_Toc30492535"/>
+      <w:bookmarkStart w:id="17" w:name="_Toc30582097"/>
       <w:r>
         <w:t>3.2 Lastenheft</w:t>
       </w:r>
-      <w:bookmarkEnd w:id="16"/>
+      <w:bookmarkEnd w:id="17"/>
     </w:p>
     <w:p>
       <w:r>
@@ -4698,22 +4802,22 @@
       <w:pPr>
         <w:pStyle w:val="berschrift1"/>
       </w:pPr>
-      <w:bookmarkStart w:id="17" w:name="_Toc30492536"/>
+      <w:bookmarkStart w:id="18" w:name="_Toc30582098"/>
       <w:r>
         <w:lastRenderedPageBreak/>
         <w:t>4 Entwurfsphase</w:t>
       </w:r>
-      <w:bookmarkEnd w:id="17"/>
+      <w:bookmarkEnd w:id="18"/>
     </w:p>
     <w:p>
       <w:pPr>
         <w:pStyle w:val="berschrift2"/>
       </w:pPr>
-      <w:bookmarkStart w:id="18" w:name="_Toc30492537"/>
+      <w:bookmarkStart w:id="19" w:name="_Toc30582099"/>
       <w:r>
         <w:t>4.1 Zielplattform</w:t>
       </w:r>
-      <w:bookmarkEnd w:id="18"/>
+      <w:bookmarkEnd w:id="19"/>
     </w:p>
     <w:p>
       <w:r>
@@ -4730,11 +4834,11 @@
       <w:pPr>
         <w:pStyle w:val="berschrift2"/>
       </w:pPr>
-      <w:bookmarkStart w:id="19" w:name="_Toc30492538"/>
+      <w:bookmarkStart w:id="20" w:name="_Toc30582100"/>
       <w:r>
         <w:t>4.2 Architekturdesign</w:t>
       </w:r>
-      <w:bookmarkEnd w:id="19"/>
+      <w:bookmarkEnd w:id="20"/>
     </w:p>
     <w:p>
       <w:r>
@@ -4748,11 +4852,11 @@
       <w:pPr>
         <w:pStyle w:val="berschrift2"/>
       </w:pPr>
-      <w:bookmarkStart w:id="20" w:name="_Toc30492539"/>
+      <w:bookmarkStart w:id="21" w:name="_Toc30582101"/>
       <w:r>
         <w:t>4.3 Entwurf der Benutzerschnittstelle</w:t>
       </w:r>
-      <w:bookmarkEnd w:id="20"/>
+      <w:bookmarkEnd w:id="21"/>
     </w:p>
     <w:p>
       <w:r>
@@ -4763,7 +4867,7 @@
       <w:pPr>
         <w:pStyle w:val="berschrift2"/>
       </w:pPr>
-      <w:bookmarkStart w:id="21" w:name="_Toc30492540"/>
+      <w:bookmarkStart w:id="22" w:name="_Toc30582102"/>
       <w:r>
         <w:t>4.</w:t>
       </w:r>
@@ -4773,7 +4877,7 @@
       <w:r>
         <w:t xml:space="preserve"> Pflichtenheft</w:t>
       </w:r>
-      <w:bookmarkEnd w:id="21"/>
+      <w:bookmarkEnd w:id="22"/>
     </w:p>
     <w:p>
       <w:r>
@@ -4832,41 +4936,298 @@
       <w:pPr>
         <w:pStyle w:val="berschrift1"/>
       </w:pPr>
-      <w:bookmarkStart w:id="22" w:name="_Toc30492541"/>
+      <w:bookmarkStart w:id="23" w:name="_Toc30582103"/>
       <w:r>
         <w:t>5 Implementierungsphase</w:t>
       </w:r>
-      <w:bookmarkEnd w:id="22"/>
+      <w:bookmarkEnd w:id="23"/>
     </w:p>
     <w:p>
       <w:pPr>
         <w:pStyle w:val="berschrift2"/>
       </w:pPr>
-      <w:bookmarkStart w:id="23" w:name="_Toc30492542"/>
+      <w:bookmarkStart w:id="24" w:name="_Toc30582104"/>
       <w:r>
         <w:t xml:space="preserve">5.1 Pflichtmodul 1: </w:t>
       </w:r>
       <w:r>
         <w:t>Spielweise</w:t>
       </w:r>
-      <w:bookmarkEnd w:id="23"/>
+      <w:bookmarkEnd w:id="24"/>
     </w:p>
     <w:p>
       <w:pPr>
         <w:pStyle w:val="berschrift2"/>
       </w:pPr>
-      <w:bookmarkStart w:id="24" w:name="_Toc30492543"/>
+      <w:bookmarkStart w:id="25" w:name="_Toc30582105"/>
       <w:r>
         <w:t xml:space="preserve">5.2 Pflichtmodul 2: </w:t>
       </w:r>
       <w:r>
         <w:t>Regeleinhaltung</w:t>
       </w:r>
-      <w:bookmarkEnd w:id="24"/>
-    </w:p>
-    <w:p>
-      <w:r>
-        <w:t>Für die Implementierung der Regeleinhaltung, musste sich der Server merken, welcher Spieler welche Karten bereits gespielt hat. Dafür wurde in der Klasse „</w:t>
+      <w:bookmarkEnd w:id="25"/>
+    </w:p>
+    <w:p>
+      <w:r>
+        <w:t>Für die Implementierung der Regeleinhaltung ist es erforderlich, dass der Server bei jeder gesendeten Karte prüft, ob der Spieler die Karte schon einmal gesendet hat. Dafür wird in der Methode „</w:t>
+      </w:r>
+      <w:proofErr w:type="spellStart"/>
+      <w:r>
+        <w:t>YoolooSession.spieleKarteAus</w:t>
+      </w:r>
+      <w:proofErr w:type="spellEnd"/>
+      <w:r>
+        <w:t>()“ geprüft ob in dem Spielplan bereits ein Stich existiert, bei dem der Spieler die Karte ausgespielt hat.</w:t>
+      </w:r>
+    </w:p>
+    <w:p>
+      <w:r>
+        <w:t>Ist dies nicht der Fall, geht das Spiel wie gewohnt weiter und nachdem alle Spieler ihre Karten gesendet haben, wird der Stich ausgewertet.</w:t>
+      </w:r>
+    </w:p>
+    <w:p>
+      <w:r>
+        <w:t>Sollte die Karte bereits vorhanden sein, wird die Methode „</w:t>
+      </w:r>
+      <w:proofErr w:type="spellStart"/>
+      <w:r>
+        <w:t>YoolooServer.kickeAlleSpieler</w:t>
+      </w:r>
+      <w:proofErr w:type="spellEnd"/>
+      <w:r>
+        <w:t>()“ aufgerufen, die dann für jeden verbundenen Client die Methode „</w:t>
+      </w:r>
+      <w:proofErr w:type="spellStart"/>
+      <w:r>
+        <w:t>YoolooClientHandler.kickClient</w:t>
+      </w:r>
+      <w:proofErr w:type="spellEnd"/>
+      <w:r>
+        <w:t>()“ aufgerufen, die dem Client signalisiert, dass die Verbindung zum Server getrennt wird. Somit wird die Runde abgebrochen sobald ein Spieler die Regeln nicht eingehalten hat und die Clients müssen sich erneut verbinden um eine neue Runde spielen zu können.</w:t>
+      </w:r>
+    </w:p>
+    <w:p>
+      <w:pPr>
+        <w:pStyle w:val="berschrift2"/>
+      </w:pPr>
+      <w:bookmarkStart w:id="26" w:name="_Toc30582106"/>
+      <w:r>
+        <w:t xml:space="preserve">5.3 Pflichtmodul 3: </w:t>
+      </w:r>
+      <w:r>
+        <w:t>Spielerkonto</w:t>
+      </w:r>
+      <w:bookmarkEnd w:id="26"/>
+    </w:p>
+    <w:p>
+      <w:r>
+        <w:t>Das Pflichtmodul Spielerkonto wird in zwei Unteraufgaben aufgeteilt. Die erste Teilaufgabe besteht darin den Namen eines Spielers wiederzuerkennen und seine zuletzt gespielte</w:t>
+      </w:r>
+      <w:r>
+        <w:t xml:space="preserve"> </w:t>
+      </w:r>
+      <w:r>
+        <w:t>Reihenfolge der Karten als initialen Zustand zu setzen. Die zweite Teilaufgabe besteht darin sicherzugehen, dass ein Spieler nicht zweimal im gleichen Spiel vorkommt.</w:t>
+      </w:r>
+    </w:p>
+    <w:p>
+      <w:r>
+        <w:lastRenderedPageBreak/>
+        <w:t>Für die Sicherung der Kartenreihenfolgen wurden die Klassen „</w:t>
+      </w:r>
+      <w:r>
+        <w:rPr>
+          <w:i/>
+          <w:iCs/>
+        </w:rPr>
+        <w:t>YoolooUsers</w:t>
+      </w:r>
+      <w:r>
+        <w:t>“, „</w:t>
+      </w:r>
+      <w:r>
+        <w:rPr>
+          <w:i/>
+          <w:iCs/>
+        </w:rPr>
+        <w:t>YoolooPersistance</w:t>
+      </w:r>
+      <w:r>
+        <w:t>“ und „</w:t>
+      </w:r>
+      <w:r>
+        <w:rPr>
+          <w:i/>
+          <w:iCs/>
+        </w:rPr>
+        <w:t>YoolooFileWriter</w:t>
+      </w:r>
+      <w:r>
+        <w:t>“ erstellt. Die Klasse „</w:t>
+      </w:r>
+      <w:r>
+        <w:rPr>
+          <w:i/>
+          <w:iCs/>
+        </w:rPr>
+        <w:t>YoolooPersistance</w:t>
+      </w:r>
+      <w:r>
+        <w:t xml:space="preserve">“ </w:t>
+      </w:r>
+      <w:r>
+        <w:t xml:space="preserve">ist eine simple Datenhaltungsklasse die </w:t>
+      </w:r>
+      <w:proofErr w:type="spellStart"/>
+      <w:r>
+        <w:t>serialisierbar</w:t>
+      </w:r>
+      <w:proofErr w:type="spellEnd"/>
+      <w:r>
+        <w:t xml:space="preserve"> ist und eine Zuordnung von Spielername zu Kartenreihenfolge </w:t>
+      </w:r>
+      <w:r>
+        <w:t>enthält</w:t>
+      </w:r>
+      <w:r>
+        <w:t>. Der „</w:t>
+      </w:r>
+      <w:r>
+        <w:rPr>
+          <w:i/>
+          <w:iCs/>
+        </w:rPr>
+        <w:t>YoolooFileWriter</w:t>
+      </w:r>
+      <w:r>
+        <w:t xml:space="preserve">“ liest und schreibt ein Objekt der Klasse „YoolooPersistance“ in eine feste Datei im Root des Projektes. Dadurch wird eine Datenhaltung über die Serverlaufzeit hinaus gewährleistet. </w:t>
+      </w:r>
+    </w:p>
+    <w:p>
+      <w:r>
+        <w:t>Als Schnittstelle zum Rest des Projektes dient die Klasse „</w:t>
+      </w:r>
+      <w:r>
+        <w:rPr>
+          <w:i/>
+          <w:iCs/>
+        </w:rPr>
+        <w:t>YoolooUsers</w:t>
+      </w:r>
+      <w:r>
+        <w:t>“. Diese stellt unter anderem die Methode „</w:t>
+      </w:r>
+      <w:r>
+        <w:rPr>
+          <w:i/>
+          <w:iCs/>
+        </w:rPr>
+        <w:t>setUserCardOrder</w:t>
+      </w:r>
+      <w:r>
+        <w:t>“ zur Verfügung, die ein</w:t>
+      </w:r>
+      <w:r>
+        <w:t xml:space="preserve">en String und eine Liste von Integer </w:t>
+      </w:r>
+      <w:r>
+        <w:t>entgegennimmt.</w:t>
+      </w:r>
+      <w:r>
+        <w:t xml:space="preserve"> Diese Werte werden als Spielername und Kartenreihenfolge persistiert.</w:t>
+      </w:r>
+      <w:r>
+        <w:t xml:space="preserve"> Des Weiteren wird die Methode „</w:t>
+      </w:r>
+      <w:r>
+        <w:rPr>
+          <w:i/>
+          <w:iCs/>
+        </w:rPr>
+        <w:t>setUserCardOrder</w:t>
+      </w:r>
+      <w:r>
+        <w:t>“ bereitgestellt, die ebenfalls einen „</w:t>
+      </w:r>
+      <w:r>
+        <w:rPr>
+          <w:i/>
+          <w:iCs/>
+        </w:rPr>
+        <w:t>YoolooSpieler</w:t>
+      </w:r>
+      <w:r>
+        <w:t xml:space="preserve">“ entgegennimmt. Falls der Spieler bekannt ist und auch einen validen Datensatz hinterlegt hat wird </w:t>
+      </w:r>
+      <w:r>
+        <w:t>ein Array von „</w:t>
+      </w:r>
+      <w:r>
+        <w:rPr>
+          <w:i/>
+          <w:iCs/>
+        </w:rPr>
+        <w:t>YoolooKarte</w:t>
+      </w:r>
+      <w:r>
+        <w:t>“ erstellt. Dieses hat die gespeicherte Reihenfolge und die Farbe der am Spieler hinterlegten Karten. Ist für diesen Spieler kein Speicherstand verfügbar wird die Kartenreihenfolge, die bereits am Spieler gesetzt ist, zurückgegeben. Da auf diese Methoden aus mehreren Threads gleichzeitig zugegriffen wird, wurden sie mit dem Schlüsselwort „</w:t>
+      </w:r>
+      <w:r>
+        <w:t>synchronized</w:t>
+      </w:r>
+      <w:r>
+        <w:t>“ versehen.</w:t>
+      </w:r>
+    </w:p>
+    <w:p>
+      <w:r>
+        <w:t>Um den letzten Spielstand zu laden wurde die Methode „</w:t>
+      </w:r>
+      <w:r>
+        <w:rPr>
+          <w:i/>
+          <w:iCs/>
+        </w:rPr>
+        <w:t>registriereSpielerInSession</w:t>
+      </w:r>
+      <w:r>
+        <w:t>“ der Klasse „</w:t>
+      </w:r>
+      <w:r>
+        <w:rPr>
+          <w:i/>
+          <w:iCs/>
+        </w:rPr>
+        <w:t>YoolooClientHandle</w:t>
+      </w:r>
+      <w:r>
+        <w:rPr>
+          <w:i/>
+          <w:iCs/>
+        </w:rPr>
+        <w:t>r</w:t>
+      </w:r>
+      <w:r>
+        <w:t xml:space="preserve">“ erweitert. Als Gegenstück wurde die Methode </w:t>
+      </w:r>
+      <w:r>
+        <w:t>„</w:t>
+      </w:r>
+      <w:r>
+        <w:rPr>
+          <w:i/>
+          <w:iCs/>
+        </w:rPr>
+        <w:t>run</w:t>
+      </w:r>
+      <w:r>
+        <w:t>“ derselben Klasse erweitert, um den letzten Spielstand zu speichern.</w:t>
+      </w:r>
+    </w:p>
+    <w:p>
+      <w:r>
+        <w:t>Für die zweite Teilaufgabe wurde der „</w:t>
       </w:r>
       <w:r>
         <w:rPr>
@@ -4876,302 +5237,6 @@
         <w:t>YoolooClientHandler</w:t>
       </w:r>
       <w:r>
-        <w:t>“ eine neue Variable „</w:t>
-      </w:r>
-      <w:r>
-        <w:rPr>
-          <w:i/>
-          <w:iCs/>
-        </w:rPr>
-        <w:t>gespielteKarten</w:t>
-      </w:r>
-      <w:r>
-        <w:t>“ des Typs „</w:t>
-      </w:r>
-      <w:r>
-        <w:rPr>
-          <w:i/>
-          <w:iCs/>
-        </w:rPr>
-        <w:t>ArrayList&lt;YoolooKarte&gt;</w:t>
-      </w:r>
-      <w:r>
-        <w:t>“ angelegt, die die Karten enthält, die der Client, der mit diesem Handler kommuniziert bereits gespielt hat.</w:t>
-      </w:r>
-    </w:p>
-    <w:p>
-      <w:r>
-        <w:t>Die Funktion „</w:t>
-      </w:r>
-      <w:r>
-        <w:rPr>
-          <w:i/>
-          <w:iCs/>
-        </w:rPr>
-        <w:t>spieleKarte</w:t>
-      </w:r>
-      <w:r>
-        <w:t>“ verarbeitet Antwort auf die Frage des Servers, welche Karte der Client spielen will. Hier bietet es sich also an eine Prüfung einzufügen, die kontrolliert, ob die gesendete Karte bereits in der Liste „</w:t>
-      </w:r>
-      <w:r>
-        <w:rPr>
-          <w:i/>
-          <w:iCs/>
-        </w:rPr>
-        <w:t>gespielteKarten</w:t>
-      </w:r>
-      <w:r>
-        <w:t xml:space="preserve">“ enthalten ist. Wenn dies der Fall ist, hat der Spieler die Regel nicht eingehalten, weil er eine Karte doppelt gespielt. Daraufhin wird </w:t>
-      </w:r>
-      <w:r>
-        <w:t>das Spiel abgebrochen, da keine sinnvolle Behandlung durch das vorhandene Protokoll möglich ist, ohne die Abwärtskompatibilität zu zerstören.</w:t>
-      </w:r>
-    </w:p>
-    <w:p>
-      <w:r>
-        <w:t>Sollte die Karte nicht vorhanden sein, hat der Spieler die Regeln eingehalten und die gespielte Karte wird der Liste „</w:t>
-      </w:r>
-      <w:r>
-        <w:rPr>
-          <w:i/>
-          <w:iCs/>
-        </w:rPr>
-        <w:t>gespielteKarten</w:t>
-      </w:r>
-      <w:r>
-        <w:t>“ hinzugefügt.</w:t>
-      </w:r>
-    </w:p>
-    <w:p>
-      <w:pPr>
-        <w:pStyle w:val="berschrift2"/>
-      </w:pPr>
-      <w:bookmarkStart w:id="25" w:name="_Toc30492544"/>
-      <w:r>
-        <w:lastRenderedPageBreak/>
-        <w:t xml:space="preserve">5.3 Pflichtmodul 3: </w:t>
-      </w:r>
-      <w:r>
-        <w:t>Spielerkonto</w:t>
-      </w:r>
-      <w:bookmarkEnd w:id="25"/>
-    </w:p>
-    <w:p>
-      <w:r>
-        <w:t>Das Pflichtmodul Spielerkonto wird in zwei Unteraufgaben aufgeteilt. Die erste Teilaufgabe besteht darin den Namen eines Spielers wiederzuerkennen und seine zuletzt gespielte</w:t>
-      </w:r>
-      <w:r>
-        <w:t xml:space="preserve"> </w:t>
-      </w:r>
-      <w:r>
-        <w:t>Reihenfolge der Karten als initialen Zustand zu setzen. Die zweite Teilaufgabe besteht darin sicherzugehen, dass ein Spieler nicht zweimal im gleichen Spiel vorkommt.</w:t>
-      </w:r>
-    </w:p>
-    <w:p>
-      <w:r>
-        <w:t>Für die Sicherung der Kartenreihenfolgen wurden die Klassen „</w:t>
-      </w:r>
-      <w:r>
-        <w:rPr>
-          <w:i/>
-          <w:iCs/>
-        </w:rPr>
-        <w:t>YoolooUsers</w:t>
-      </w:r>
-      <w:r>
-        <w:t>“, „</w:t>
-      </w:r>
-      <w:r>
-        <w:rPr>
-          <w:i/>
-          <w:iCs/>
-        </w:rPr>
-        <w:t>YoolooPersistance</w:t>
-      </w:r>
-      <w:r>
-        <w:t>“ und „</w:t>
-      </w:r>
-      <w:r>
-        <w:rPr>
-          <w:i/>
-          <w:iCs/>
-        </w:rPr>
-        <w:t>YoolooFileWriter</w:t>
-      </w:r>
-      <w:r>
-        <w:t>“ erstellt. Die Klasse „</w:t>
-      </w:r>
-      <w:r>
-        <w:rPr>
-          <w:i/>
-          <w:iCs/>
-        </w:rPr>
-        <w:t>YoolooPersistance</w:t>
-      </w:r>
-      <w:r>
-        <w:t xml:space="preserve">“ </w:t>
-      </w:r>
-      <w:r>
-        <w:t xml:space="preserve">ist eine simple Datenhaltungsklasse die </w:t>
-      </w:r>
-      <w:proofErr w:type="spellStart"/>
-      <w:r>
-        <w:t>serialisierbar</w:t>
-      </w:r>
-      <w:proofErr w:type="spellEnd"/>
-      <w:r>
-        <w:t xml:space="preserve"> ist und eine Zuordnung von Spielername zu Kartenreihenfolge </w:t>
-      </w:r>
-      <w:r>
-        <w:t>enthält</w:t>
-      </w:r>
-      <w:r>
-        <w:t>. Der „</w:t>
-      </w:r>
-      <w:r>
-        <w:rPr>
-          <w:i/>
-          <w:iCs/>
-        </w:rPr>
-        <w:t>YoolooFileWriter</w:t>
-      </w:r>
-      <w:r>
-        <w:t xml:space="preserve">“ liest und schreibt ein Objekt der Klasse „YoolooPersistance“ in eine feste Datei im Root des Projektes. Dadurch wird eine Datenhaltung über die Serverlaufzeit hinaus gewährleistet. </w:t>
-      </w:r>
-    </w:p>
-    <w:p>
-      <w:r>
-        <w:t>Als Schnittstelle zum Rest des Projektes dient die Klasse „</w:t>
-      </w:r>
-      <w:r>
-        <w:rPr>
-          <w:i/>
-          <w:iCs/>
-        </w:rPr>
-        <w:t>YoolooUsers</w:t>
-      </w:r>
-      <w:r>
-        <w:t>“. Diese stellt unter anderem die Methode „</w:t>
-      </w:r>
-      <w:r>
-        <w:rPr>
-          <w:i/>
-          <w:iCs/>
-        </w:rPr>
-        <w:t>setUserCardOrder</w:t>
-      </w:r>
-      <w:r>
-        <w:t>“ zur Verfügung, die ein</w:t>
-      </w:r>
-      <w:r>
-        <w:t xml:space="preserve">en String und eine Liste von Integer </w:t>
-      </w:r>
-      <w:r>
-        <w:t>entgegennimmt.</w:t>
-      </w:r>
-      <w:r>
-        <w:t xml:space="preserve"> Diese Werte werden als Spielername und Kartenreihenfolge persistiert.</w:t>
-      </w:r>
-      <w:r>
-        <w:t xml:space="preserve"> Des Weiteren wird die Methode „</w:t>
-      </w:r>
-      <w:r>
-        <w:rPr>
-          <w:i/>
-          <w:iCs/>
-        </w:rPr>
-        <w:t>setUserCardOrder</w:t>
-      </w:r>
-      <w:r>
-        <w:t>“ bereitgestellt, die ebenfalls einen „</w:t>
-      </w:r>
-      <w:r>
-        <w:rPr>
-          <w:i/>
-          <w:iCs/>
-        </w:rPr>
-        <w:t>YoolooSpieler</w:t>
-      </w:r>
-      <w:r>
-        <w:t xml:space="preserve">“ entgegennimmt. Falls der Spieler bekannt ist und auch einen validen Datensatz hinterlegt hat wird </w:t>
-      </w:r>
-      <w:r>
-        <w:t>ein Array von „</w:t>
-      </w:r>
-      <w:r>
-        <w:rPr>
-          <w:i/>
-          <w:iCs/>
-        </w:rPr>
-        <w:t>YoolooKarte</w:t>
-      </w:r>
-      <w:r>
-        <w:t>“ erstellt. Dieses hat die gespeicherte Reihenfolge und die Farbe der am Spieler hinterlegten Karten. Ist für diesen Spieler kein Speicherstand verfügbar wird die Kartenreihenfolge, die bereits am Spieler gesetzt ist, zurückgegeben. Da auf diese Methoden aus mehreren Threads gleichzeitig zugegriffen wird, wurden sie mit dem Schlüsselwort „</w:t>
-      </w:r>
-      <w:r>
-        <w:t>synchronized</w:t>
-      </w:r>
-      <w:r>
-        <w:t>“ versehen.</w:t>
-      </w:r>
-    </w:p>
-    <w:p>
-      <w:r>
-        <w:t>Um den letzten Spielstand zu laden wurde die Methode „</w:t>
-      </w:r>
-      <w:r>
-        <w:rPr>
-          <w:i/>
-          <w:iCs/>
-        </w:rPr>
-        <w:t>registriereSpielerInSession</w:t>
-      </w:r>
-      <w:r>
-        <w:t>“ der Klasse „</w:t>
-      </w:r>
-      <w:r>
-        <w:rPr>
-          <w:i/>
-          <w:iCs/>
-        </w:rPr>
-        <w:t>YoolooClientHandle</w:t>
-      </w:r>
-      <w:r>
-        <w:rPr>
-          <w:i/>
-          <w:iCs/>
-        </w:rPr>
-        <w:t>r</w:t>
-      </w:r>
-      <w:r>
-        <w:t xml:space="preserve">“ erweitert. Als Gegenstück wurde die Methode </w:t>
-      </w:r>
-      <w:r>
-        <w:t>„</w:t>
-      </w:r>
-      <w:r>
-        <w:rPr>
-          <w:i/>
-          <w:iCs/>
-        </w:rPr>
-        <w:t>run</w:t>
-      </w:r>
-      <w:r>
-        <w:t>“ derselben Klasse erweitert, um den letzten Spielstand zu speichern.</w:t>
-      </w:r>
-    </w:p>
-    <w:p>
-      <w:r>
-        <w:t>Für die zweite Teilaufgabe wurde der „</w:t>
-      </w:r>
-      <w:r>
-        <w:rPr>
-          <w:i/>
-          <w:iCs/>
-        </w:rPr>
-        <w:t>YoolooClientHandler</w:t>
-      </w:r>
-      <w:r>
         <w:t>“ um die Methode „</w:t>
       </w:r>
       <w:r>
@@ -5189,46 +5254,28 @@
       <w:pPr>
         <w:pStyle w:val="berschrift2"/>
       </w:pPr>
-      <w:bookmarkStart w:id="26" w:name="_Toc30492545"/>
+      <w:bookmarkStart w:id="27" w:name="_Toc30582107"/>
       <w:r>
         <w:t xml:space="preserve">5.4 Optionalmodul 1: </w:t>
       </w:r>
       <w:r>
         <w:t>Bot</w:t>
       </w:r>
-      <w:bookmarkEnd w:id="26"/>
+      <w:bookmarkEnd w:id="27"/>
     </w:p>
     <w:p>
       <w:pPr>
         <w:pStyle w:val="berschrift2"/>
       </w:pPr>
-      <w:bookmarkStart w:id="27" w:name="_Toc30492546"/>
-      <w:r>
-        <w:t xml:space="preserve">5.5 </w:t>
-      </w:r>
-      <w:proofErr w:type="spellStart"/>
-      <w:r>
-        <w:t>Optionalmodul</w:t>
-      </w:r>
-      <w:proofErr w:type="spellEnd"/>
-      <w:r>
-        <w:t xml:space="preserve"> 2: Logger</w:t>
-      </w:r>
-      <w:bookmarkStart w:id="28" w:name="_GoBack"/>
-      <w:bookmarkEnd w:id="27"/>
+      <w:bookmarkStart w:id="28" w:name="_Toc30582108"/>
+      <w:r>
+        <w:t>5.5 Optionalmodul 2: Logger</w:t>
+      </w:r>
       <w:bookmarkEnd w:id="28"/>
     </w:p>
     <w:p>
       <w:r>
-        <w:t xml:space="preserve">Um dieses Modul umzusetzen wurde </w:t>
-      </w:r>
-      <w:proofErr w:type="gramStart"/>
-      <w:r>
-        <w:t>der Java</w:t>
-      </w:r>
-      <w:proofErr w:type="gramEnd"/>
-      <w:r>
-        <w:t xml:space="preserve"> eigene Logger verwendet. Es wurden die Levels „</w:t>
+        <w:t>Um dieses Modul umzusetzen wurde der Java eigene Logger verwendet. Es wurden die Levels „</w:t>
       </w:r>
       <w:r>
         <w:rPr>
@@ -5277,15 +5324,8 @@
         <w:t>System.out.println</w:t>
       </w:r>
       <w:r>
-        <w:t xml:space="preserve">“ ausgeschrieben. Konfiguriert wird das Logging durch die </w:t>
-      </w:r>
-      <w:r>
-        <w:t>neue</w:t>
-      </w:r>
-      <w:r>
-        <w:t xml:space="preserve"> Datei „</w:t>
-      </w:r>
-      <w:proofErr w:type="gramStart"/>
+        <w:t>“ ausgeschrieben. Konfiguriert wird das Logging durch die neue Datei „</w:t>
+      </w:r>
       <w:r>
         <w:rPr>
           <w:i/>
@@ -5293,7 +5333,6 @@
         </w:rPr>
         <w:t>logging.properties</w:t>
       </w:r>
-      <w:proofErr w:type="gramEnd"/>
       <w:r>
         <w:t>“.</w:t>
       </w:r>
@@ -5302,7 +5341,7 @@
       <w:pPr>
         <w:pStyle w:val="berschrift1"/>
       </w:pPr>
-      <w:bookmarkStart w:id="29" w:name="_Toc30492547"/>
+      <w:bookmarkStart w:id="29" w:name="_Toc30582109"/>
       <w:r>
         <w:t>6 Testphase</w:t>
       </w:r>
@@ -5312,7 +5351,7 @@
       <w:pPr>
         <w:pStyle w:val="berschrift2"/>
       </w:pPr>
-      <w:bookmarkStart w:id="30" w:name="_Toc30492548"/>
+      <w:bookmarkStart w:id="30" w:name="_Toc30582110"/>
       <w:r>
         <w:t>6.1 Test der Funktionalität</w:t>
       </w:r>
@@ -5339,7 +5378,7 @@
       <w:pPr>
         <w:pStyle w:val="berschrift2"/>
       </w:pPr>
-      <w:bookmarkStart w:id="31" w:name="_Toc30492549"/>
+      <w:bookmarkStart w:id="31" w:name="_Toc30582111"/>
       <w:r>
         <w:t>6.2 Test der Benutzerfreundlichkeit</w:t>
       </w:r>
@@ -5360,16 +5399,19 @@
       <w:pPr>
         <w:pStyle w:val="berschrift1"/>
       </w:pPr>
-      <w:bookmarkStart w:id="32" w:name="_Toc30492550"/>
+      <w:bookmarkStart w:id="32" w:name="_Toc30582112"/>
+      <w:r>
+        <w:t>7 Dokumentation</w:t>
+      </w:r>
+      <w:bookmarkEnd w:id="32"/>
+    </w:p>
+    <w:p>
+      <w:r>
+        <w:t xml:space="preserve">Um die Anwendung Benutzern und auch Entwicklern zugänglicher zu machen empfiehlt es sich sowohl eine Benutzerdokumentation, als auch eine Entwicklerdokumentation zu verfassen. Wie der Name schon sagt, ist die </w:t>
+      </w:r>
       <w:r>
         <w:lastRenderedPageBreak/>
-        <w:t>7 Dokumentation</w:t>
-      </w:r>
-      <w:bookmarkEnd w:id="32"/>
-    </w:p>
-    <w:p>
-      <w:r>
-        <w:t>Um die Anwendung Benutzern und auch Entwicklern zugänglicher zu machen empfiehlt es sich sowohl eine Benutzerdokumentation, als auch eine Entwicklerdokumentation zu verfassen. Wie der Name schon sagt, ist die Benutzerdokumentation für die Gruppe der Benutzer gedacht und beschreibt den Umgang mit dem Programm. Sie umfasst oft auch die Soft- und Hardwareanforderungen, die Installationsanleitung, die Steuerung und noch mehr Hinweise, die für den Benutzer hilfreich sein könnten.</w:t>
+        <w:t>Benutzerdokumentation für die Gruppe der Benutzer gedacht und beschreibt den Umgang mit dem Programm. Sie umfasst oft auch die Soft- und Hardwareanforderungen, die Installationsanleitung, die Steuerung und noch mehr Hinweise, die für den Benutzer hilfreich sein könnten.</w:t>
       </w:r>
       <w:r>
         <w:t xml:space="preserve"> </w:t>
@@ -5402,7 +5444,7 @@
       <w:pPr>
         <w:pStyle w:val="berschrift1"/>
       </w:pPr>
-      <w:bookmarkStart w:id="33" w:name="_Toc30492551"/>
+      <w:bookmarkStart w:id="33" w:name="_Toc30582113"/>
       <w:r>
         <w:t>8 Fazit</w:t>
       </w:r>
@@ -5412,7 +5454,7 @@
       <w:pPr>
         <w:pStyle w:val="berschrift2"/>
       </w:pPr>
-      <w:bookmarkStart w:id="34" w:name="_Toc30492552"/>
+      <w:bookmarkStart w:id="34" w:name="_Toc30582114"/>
       <w:r>
         <w:t>8.1 Soll- / Ist-Vergleich</w:t>
       </w:r>
@@ -5430,7 +5472,7 @@
       <w:pPr>
         <w:pStyle w:val="berschrift2"/>
       </w:pPr>
-      <w:bookmarkStart w:id="35" w:name="_Toc30492553"/>
+      <w:bookmarkStart w:id="35" w:name="_Toc30582115"/>
       <w:r>
         <w:t>8.2 Retroperspektive</w:t>
       </w:r>
@@ -5591,14 +5633,27 @@
       <w:r>
         <w:t xml:space="preserve">Tabelle </w:t>
       </w:r>
-      <w:fldSimple w:instr=" SEQ Tabelle \* ARABIC ">
-        <w:r>
-          <w:rPr>
-            <w:noProof/>
-          </w:rPr>
-          <w:t>3</w:t>
-        </w:r>
-      </w:fldSimple>
+      <w:r>
+        <w:fldChar w:fldCharType="begin"/>
+      </w:r>
+      <w:r>
+        <w:instrText xml:space="preserve"> SEQ Tabelle \* ARABIC </w:instrText>
+      </w:r>
+      <w:r>
+        <w:fldChar w:fldCharType="separate"/>
+      </w:r>
+      <w:r>
+        <w:rPr>
+          <w:noProof/>
+        </w:rPr>
+        <w:t>3</w:t>
+      </w:r>
+      <w:r>
+        <w:rPr>
+          <w:noProof/>
+        </w:rPr>
+        <w:fldChar w:fldCharType="end"/>
+      </w:r>
       <w:r>
         <w:t>: Vor- und Nachteile Teamarbeit bei Softwareproje</w:t>
       </w:r>
@@ -5627,7 +5682,7 @@
       <w:pPr>
         <w:pStyle w:val="berschrift1"/>
       </w:pPr>
-      <w:bookmarkStart w:id="37" w:name="_Toc30492554"/>
+      <w:bookmarkStart w:id="37" w:name="_Toc30582116"/>
       <w:r>
         <w:t>A Anhang</w:t>
       </w:r>
@@ -5637,7 +5692,7 @@
       <w:pPr>
         <w:pStyle w:val="berschrift2"/>
       </w:pPr>
-      <w:bookmarkStart w:id="38" w:name="_Toc30492555"/>
+      <w:bookmarkStart w:id="38" w:name="_Toc30582117"/>
       <w:r>
         <w:t>A.1 Projektablauf</w:t>
       </w:r>
@@ -5645,24 +5700,76 @@
     </w:p>
     <w:p>
       <w:pPr>
+        <w:keepNext/>
+      </w:pPr>
+      <w:r>
+        <w:object w:dxaOrig="15902" w:dyaOrig="3823">
+          <v:shapetype id="_x0000_t75" coordsize="21600,21600" o:spt="75" o:preferrelative="t" path="m@4@5l@4@11@9@11@9@5xe" filled="f" stroked="f">
+            <v:stroke joinstyle="miter"/>
+            <v:formulas>
+              <v:f eqn="if lineDrawn pixelLineWidth 0"/>
+              <v:f eqn="sum @0 1 0"/>
+              <v:f eqn="sum 0 0 @1"/>
+              <v:f eqn="prod @2 1 2"/>
+              <v:f eqn="prod @3 21600 pixelWidth"/>
+              <v:f eqn="prod @3 21600 pixelHeight"/>
+              <v:f eqn="sum @0 0 1"/>
+              <v:f eqn="prod @6 1 2"/>
+              <v:f eqn="prod @7 21600 pixelWidth"/>
+              <v:f eqn="sum @8 21600 0"/>
+              <v:f eqn="prod @7 21600 pixelHeight"/>
+              <v:f eqn="sum @10 21600 0"/>
+            </v:formulas>
+            <v:path o:extrusionok="f" gradientshapeok="t" o:connecttype="rect"/>
+            <o:lock v:ext="edit" aspectratio="t"/>
+          </v:shapetype>
+          <v:shape id="_x0000_i1025" type="#_x0000_t75" style="width:544.2pt;height:145.65pt" o:ole="">
+            <v:imagedata r:id="rId13" o:title=""/>
+          </v:shape>
+          <o:OLEObject Type="Embed" ProgID="Excel.Sheet.12" ShapeID="_x0000_i1025" DrawAspect="Content" ObjectID="_1641194878" r:id="rId14"/>
+        </w:object>
+      </w:r>
+    </w:p>
+    <w:p>
+      <w:pPr>
+        <w:pStyle w:val="Beschriftung"/>
+        <w:jc w:val="center"/>
+      </w:pPr>
+      <w:bookmarkStart w:id="39" w:name="_Toc30581987"/>
+      <w:r>
+        <w:t xml:space="preserve">Abbildung </w:t>
+      </w:r>
+      <w:r>
+        <w:fldChar w:fldCharType="begin"/>
+      </w:r>
+      <w:r>
+        <w:instrText xml:space="preserve"> SEQ Abbildung \* ARABIC </w:instrText>
+      </w:r>
+      <w:r>
+        <w:fldChar w:fldCharType="separate"/>
+      </w:r>
+      <w:r>
         <w:rPr>
-          <w:rFonts w:eastAsiaTheme="majorEastAsia"/>
+          <w:noProof/>
         </w:rPr>
-      </w:pPr>
-      <w:r>
-        <w:t>GANTT HIER REIN</w:t>
-      </w:r>
-      <w:r>
-        <w:br w:type="page"/>
-      </w:r>
-    </w:p>
+        <w:t>1</w:t>
+      </w:r>
+      <w:r>
+        <w:fldChar w:fldCharType="end"/>
+      </w:r>
+      <w:r>
+        <w:t>:GANTT-Diagramm</w:t>
+      </w:r>
+      <w:bookmarkEnd w:id="39"/>
+    </w:p>
+    <w:p/>
+    <w:p/>
     <w:p>
       <w:pPr>
         <w:pStyle w:val="berschrift2"/>
       </w:pPr>
-      <w:bookmarkStart w:id="39" w:name="_Toc30492556"/>
-      <w:r>
-        <w:lastRenderedPageBreak/>
+      <w:bookmarkStart w:id="40" w:name="_Toc30582118"/>
+      <w:r>
         <w:t>A.</w:t>
       </w:r>
       <w:r>
@@ -5671,17 +5778,17 @@
       <w:r>
         <w:t xml:space="preserve"> Verwendete Ressourcen</w:t>
       </w:r>
-      <w:bookmarkEnd w:id="39"/>
+      <w:bookmarkEnd w:id="40"/>
     </w:p>
     <w:p>
       <w:pPr>
         <w:pStyle w:val="berschrift3"/>
       </w:pPr>
-      <w:bookmarkStart w:id="40" w:name="_Toc30492557"/>
+      <w:bookmarkStart w:id="41" w:name="_Toc30582119"/>
       <w:r>
         <w:t>Hardware:</w:t>
       </w:r>
-      <w:bookmarkEnd w:id="40"/>
+      <w:bookmarkEnd w:id="41"/>
     </w:p>
     <w:p>
       <w:pPr>
@@ -5699,11 +5806,11 @@
       <w:pPr>
         <w:pStyle w:val="berschrift3"/>
       </w:pPr>
-      <w:bookmarkStart w:id="41" w:name="_Toc30492558"/>
+      <w:bookmarkStart w:id="42" w:name="_Toc30582120"/>
       <w:r>
         <w:t>Software:</w:t>
       </w:r>
-      <w:bookmarkEnd w:id="41"/>
+      <w:bookmarkEnd w:id="42"/>
     </w:p>
     <w:p>
       <w:pPr>
@@ -5805,11 +5912,11 @@
       <w:pPr>
         <w:pStyle w:val="berschrift3"/>
       </w:pPr>
-      <w:bookmarkStart w:id="42" w:name="_Toc30492559"/>
+      <w:bookmarkStart w:id="43" w:name="_Toc30582121"/>
       <w:r>
         <w:t>Personal:</w:t>
       </w:r>
-      <w:bookmarkEnd w:id="42"/>
+      <w:bookmarkEnd w:id="43"/>
     </w:p>
     <w:p>
       <w:pPr>
@@ -5844,12 +5951,12 @@
       <w:pPr>
         <w:pStyle w:val="berschrift2"/>
       </w:pPr>
-      <w:bookmarkStart w:id="43" w:name="_Toc30492560"/>
+      <w:bookmarkStart w:id="44" w:name="_Toc30582122"/>
       <w:r>
         <w:lastRenderedPageBreak/>
         <w:t>A.3 EPK Kartenspiel Yooloo</w:t>
       </w:r>
-      <w:bookmarkEnd w:id="43"/>
+      <w:bookmarkEnd w:id="44"/>
     </w:p>
     <w:p>
       <w:r>
@@ -5865,12 +5972,20 @@
       <w:pPr>
         <w:pStyle w:val="berschrift2"/>
       </w:pPr>
-      <w:bookmarkStart w:id="44" w:name="_Toc30492561"/>
+      <w:bookmarkStart w:id="45" w:name="_Toc30582123"/>
       <w:r>
         <w:lastRenderedPageBreak/>
-        <w:t>A.4 Lastenheft</w:t>
-      </w:r>
-      <w:bookmarkEnd w:id="44"/>
+        <w:t xml:space="preserve">A.4 </w:t>
+      </w:r>
+      <w:r>
+        <w:t xml:space="preserve">Auszug </w:t>
+      </w:r>
+      <w:bookmarkStart w:id="46" w:name="_GoBack"/>
+      <w:bookmarkEnd w:id="46"/>
+      <w:r>
+        <w:t>Lastenheft</w:t>
+      </w:r>
+      <w:bookmarkEnd w:id="45"/>
     </w:p>
     <w:p>
       <w:r>
@@ -5886,7 +6001,7 @@
       <w:pPr>
         <w:pStyle w:val="berschrift2"/>
       </w:pPr>
-      <w:bookmarkStart w:id="45" w:name="_Toc30492562"/>
+      <w:bookmarkStart w:id="47" w:name="_Toc30582124"/>
       <w:r>
         <w:lastRenderedPageBreak/>
         <w:t xml:space="preserve">A.5 </w:t>
@@ -5894,7 +6009,7 @@
       <w:r>
         <w:t>Testauswertung</w:t>
       </w:r>
-      <w:bookmarkEnd w:id="45"/>
+      <w:bookmarkEnd w:id="47"/>
     </w:p>
     <w:p>
       <w:r>
@@ -5910,39 +6025,21 @@
       <w:pPr>
         <w:pStyle w:val="berschrift2"/>
       </w:pPr>
-      <w:bookmarkStart w:id="46" w:name="_Toc30492563"/>
+      <w:bookmarkStart w:id="48" w:name="_Toc30582125"/>
       <w:r>
         <w:lastRenderedPageBreak/>
         <w:t>A.6 Auszug Benutzerdokumentation</w:t>
       </w:r>
-      <w:bookmarkEnd w:id="46"/>
+      <w:bookmarkEnd w:id="48"/>
     </w:p>
     <w:p>
       <w:r>
         <w:t>Doku hier rein</w:t>
       </w:r>
     </w:p>
-    <w:p>
-      <w:r>
-        <w:br w:type="page"/>
-      </w:r>
-    </w:p>
-    <w:p>
-      <w:pPr>
-        <w:pStyle w:val="berschrift2"/>
-      </w:pPr>
-      <w:bookmarkStart w:id="47" w:name="_Toc30492564"/>
-      <w:r>
-        <w:lastRenderedPageBreak/>
-        <w:t>A.7</w:t>
-      </w:r>
-      <w:bookmarkEnd w:id="47"/>
-      <w:r>
-        <w:t xml:space="preserve"> </w:t>
-      </w:r>
-    </w:p>
+    <w:p/>
     <w:sectPr>
-      <w:footerReference w:type="default" r:id="rId13"/>
+      <w:footerReference w:type="default" r:id="rId15"/>
       <w:pgSz w:w="11906" w:h="16838"/>
       <w:pgMar w:top="720" w:right="720" w:bottom="720" w:left="720" w:header="709" w:footer="708" w:gutter="0"/>
       <w:pgNumType w:fmt="lowerRoman" w:start="1"/>
@@ -5988,7 +6085,6 @@
         <w:docPartUnique/>
       </w:docPartObj>
     </w:sdtPr>
-    <w:sdtEndPr/>
     <w:sdtContent>
       <w:p>
         <w:pPr>
@@ -6037,7 +6133,6 @@
         <w:docPartUnique/>
       </w:docPartObj>
     </w:sdtPr>
-    <w:sdtEndPr/>
     <w:sdtContent>
       <w:p>
         <w:pPr>
@@ -6086,7 +6181,6 @@
         <w:docPartUnique/>
       </w:docPartObj>
     </w:sdtPr>
-    <w:sdtEndPr/>
     <w:sdtContent>
       <w:p>
         <w:pPr>
@@ -8658,7 +8752,7 @@
       </w:pPr>
     </w:pPrDefault>
   </w:docDefaults>
-  <w:latentStyles w:defLockedState="0" w:defUIPriority="99" w:defSemiHidden="0" w:defUnhideWhenUsed="0" w:defQFormat="0" w:count="377">
+  <w:latentStyles w:defLockedState="0" w:defUIPriority="99" w:defSemiHidden="0" w:defUnhideWhenUsed="0" w:defQFormat="0" w:count="376">
     <w:lsdException w:name="Normal" w:uiPriority="0" w:qFormat="1"/>
     <w:lsdException w:name="heading 1" w:uiPriority="9" w:qFormat="1"/>
     <w:lsdException w:name="heading 2" w:semiHidden="1" w:uiPriority="9" w:unhideWhenUsed="1" w:qFormat="1"/>
@@ -9035,7 +9129,6 @@
     <w:lsdException w:name="Hashtag" w:semiHidden="1" w:unhideWhenUsed="1"/>
     <w:lsdException w:name="Unresolved Mention" w:semiHidden="1" w:unhideWhenUsed="1"/>
     <w:lsdException w:name="Smart Link" w:semiHidden="1" w:unhideWhenUsed="1"/>
-    <w:lsdException w:name="Smart Link Error" w:semiHidden="1" w:unhideWhenUsed="1"/>
   </w:latentStyles>
   <w:style w:type="paragraph" w:default="1" w:styleId="Standard">
     <w:name w:val="Normal"/>
@@ -11417,7 +11510,7 @@
 </file>
 
 <file path=customXml/itemProps1.xml><?xml version="1.0" encoding="utf-8"?>
-<ds:datastoreItem xmlns:ds="http://schemas.openxmlformats.org/officeDocument/2006/customXml" ds:itemID="{91E2AB04-8878-496D-85B4-2F2DA8104D43}">
+<ds:datastoreItem xmlns:ds="http://schemas.openxmlformats.org/officeDocument/2006/customXml" ds:itemID="{15D961A2-03FA-45C9-B595-493C6F6A9104}">
   <ds:schemaRefs>
     <ds:schemaRef ds:uri="http://schemas.openxmlformats.org/officeDocument/2006/bibliography"/>
   </ds:schemaRefs>

--- a/docs/Dokumentation/ITM7_Gruppe2_DokuYooloo.docx
+++ b/docs/Dokumentation/ITM7_Gruppe2_DokuYooloo.docx
@@ -328,15 +328,6 @@
         </w:rPr>
         <w:t>Falco Weihrauch</w:t>
       </w:r>
-    </w:p>
-    <w:p>
-      <w:pPr>
-        <w:jc w:val="center"/>
-        <w:rPr>
-          <w:sz w:val="24"/>
-          <w:szCs w:val="24"/>
-        </w:rPr>
-      </w:pPr>
     </w:p>
     <w:p>
       <w:pPr>
@@ -2211,7 +2202,21 @@
                 <w:rStyle w:val="Hyperlink"/>
                 <w:noProof/>
               </w:rPr>
-              <w:t>5.4 Optionalmodul 1: Bot</w:t>
+              <w:t>5</w:t>
+            </w:r>
+            <w:r>
+              <w:rPr>
+                <w:rStyle w:val="Hyperlink"/>
+                <w:noProof/>
+              </w:rPr>
+              <w:t>.</w:t>
+            </w:r>
+            <w:r>
+              <w:rPr>
+                <w:rStyle w:val="Hyperlink"/>
+                <w:noProof/>
+              </w:rPr>
+              <w:t>4 Optionalmodul 1: Bot</w:t>
             </w:r>
             <w:r>
               <w:rPr>
@@ -4685,7 +4690,15 @@
         <w:t xml:space="preserve"> A1: Projektablauf auf Seite i</w:t>
       </w:r>
       <w:r>
-        <w:t xml:space="preserve"> eine Übersicht des Projektablaufs als Gantt-Diagramm finden um den zeitlichen Ablauf besser nachvollziehen zu können. </w:t>
+        <w:t xml:space="preserve"> eine Übersicht des Projektablaufs als Gantt-Diagramm </w:t>
+      </w:r>
+      <w:proofErr w:type="gramStart"/>
+      <w:r>
+        <w:t>finden</w:t>
+      </w:r>
+      <w:proofErr w:type="gramEnd"/>
+      <w:r>
+        <w:t xml:space="preserve"> um den zeitlichen Ablauf besser nachvollziehen zu können. </w:t>
       </w:r>
       <w:r>
         <w:br/>
@@ -4881,7 +4894,15 @@
     </w:p>
     <w:p>
       <w:r>
-        <w:t>Am Ende der Entwurfsphase wird normalerweise ein Pflichtenheft erstellt, dass die genauen Spezifikationen des fertigen Programmes beschreibt. Da dies allerdings den Rahmen dieses Projektes sprengen würde, ha</w:t>
+        <w:t xml:space="preserve">Am Ende der Entwurfsphase wird normalerweise ein Pflichtenheft erstellt, dass die genauen Spezifikationen des fertigen Programmes </w:t>
+      </w:r>
+      <w:proofErr w:type="gramStart"/>
+      <w:r>
+        <w:t>beschreibt</w:t>
+      </w:r>
+      <w:proofErr w:type="gramEnd"/>
+      <w:r>
+        <w:t>. Da dies allerdings den Rahmen dieses Projektes sprengen würde, ha</w:t>
       </w:r>
       <w:r>
         <w:t>ben</w:t>
@@ -4911,7 +4932,15 @@
         <w:t>en</w:t>
       </w:r>
       <w:r>
-        <w:t xml:space="preserve"> auch noch einmal auf den Auszug aus dem Lastenheft verweisen, dass die Kernanforderungen an die Software beschreibt, welches im Anhang A.</w:t>
+        <w:t xml:space="preserve"> auch noch einmal auf den Auszug aus dem Lastenheft verweisen, dass die Kernanforderungen an die Software </w:t>
+      </w:r>
+      <w:proofErr w:type="gramStart"/>
+      <w:r>
+        <w:t>beschreibt</w:t>
+      </w:r>
+      <w:proofErr w:type="gramEnd"/>
+      <w:r>
+        <w:t>, welches im Anhang A.</w:t>
       </w:r>
       <w:r>
         <w:t>4</w:t>
@@ -4960,6 +4989,16 @@
         <w:pStyle w:val="berschrift2"/>
       </w:pPr>
       <w:bookmarkStart w:id="25" w:name="_Toc30582105"/>
+    </w:p>
+    <w:p>
+      <w:pPr>
+        <w:pStyle w:val="berschrift2"/>
+      </w:pPr>
+    </w:p>
+    <w:p>
+      <w:pPr>
+        <w:pStyle w:val="berschrift2"/>
+      </w:pPr>
       <w:r>
         <w:t xml:space="preserve">5.2 Pflichtmodul 2: </w:t>
       </w:r>
@@ -5004,7 +5043,15 @@
       </w:r>
       <w:proofErr w:type="spellEnd"/>
       <w:r>
-        <w:t>()“ aufgerufen, die dem Client signalisiert, dass die Verbindung zum Server getrennt wird. Somit wird die Runde abgebrochen sobald ein Spieler die Regeln nicht eingehalten hat und die Clients müssen sich erneut verbinden um eine neue Runde spielen zu können.</w:t>
+        <w:t xml:space="preserve">()“ aufgerufen, die dem Client signalisiert, dass die Verbindung zum Server getrennt wird. Somit wird die Runde abgebrochen sobald ein Spieler die Regeln nicht eingehalten hat und die Clients müssen sich erneut </w:t>
+      </w:r>
+      <w:proofErr w:type="gramStart"/>
+      <w:r>
+        <w:t>verbinden</w:t>
+      </w:r>
+      <w:proofErr w:type="gramEnd"/>
+      <w:r>
+        <w:t xml:space="preserve"> um eine neue Runde spielen zu können.</w:t>
       </w:r>
     </w:p>
     <w:p>
@@ -5013,6 +5060,7 @@
       </w:pPr>
       <w:bookmarkStart w:id="26" w:name="_Toc30582106"/>
       <w:r>
+        <w:lastRenderedPageBreak/>
         <w:t xml:space="preserve">5.3 Pflichtmodul 3: </w:t>
       </w:r>
       <w:r>
@@ -5033,7 +5081,6 @@
     </w:p>
     <w:p>
       <w:r>
-        <w:lastRenderedPageBreak/>
         <w:t>Für die Sicherung der Kartenreihenfolgen wurden die Klassen „</w:t>
       </w:r>
       <w:r>
@@ -5255,8 +5302,78 @@
         <w:pStyle w:val="berschrift2"/>
       </w:pPr>
       <w:bookmarkStart w:id="27" w:name="_Toc30582107"/>
-      <w:r>
-        <w:t xml:space="preserve">5.4 Optionalmodul 1: </w:t>
+    </w:p>
+    <w:p>
+      <w:pPr>
+        <w:pStyle w:val="berschrift2"/>
+      </w:pPr>
+    </w:p>
+    <w:p>
+      <w:pPr>
+        <w:pStyle w:val="berschrift2"/>
+      </w:pPr>
+    </w:p>
+    <w:p>
+      <w:pPr>
+        <w:pStyle w:val="berschrift2"/>
+      </w:pPr>
+    </w:p>
+    <w:p>
+      <w:pPr>
+        <w:pStyle w:val="berschrift2"/>
+      </w:pPr>
+    </w:p>
+    <w:p>
+      <w:pPr>
+        <w:pStyle w:val="berschrift2"/>
+      </w:pPr>
+    </w:p>
+    <w:p>
+      <w:pPr>
+        <w:pStyle w:val="berschrift2"/>
+      </w:pPr>
+    </w:p>
+    <w:p>
+      <w:pPr>
+        <w:pStyle w:val="berschrift2"/>
+      </w:pPr>
+    </w:p>
+    <w:p>
+      <w:pPr>
+        <w:pStyle w:val="berschrift2"/>
+      </w:pPr>
+    </w:p>
+    <w:p>
+      <w:pPr>
+        <w:pStyle w:val="berschrift2"/>
+      </w:pPr>
+    </w:p>
+    <w:p>
+      <w:pPr>
+        <w:pStyle w:val="berschrift2"/>
+      </w:pPr>
+    </w:p>
+    <w:p>
+      <w:pPr>
+        <w:pStyle w:val="berschrift2"/>
+      </w:pPr>
+    </w:p>
+    <w:p/>
+    <w:p>
+      <w:pPr>
+        <w:pStyle w:val="berschrift2"/>
+      </w:pPr>
+      <w:r>
+        <w:lastRenderedPageBreak/>
+        <w:t xml:space="preserve">5.4 </w:t>
+      </w:r>
+      <w:proofErr w:type="spellStart"/>
+      <w:r>
+        <w:t>Optionalmodul</w:t>
+      </w:r>
+      <w:proofErr w:type="spellEnd"/>
+      <w:r>
+        <w:t xml:space="preserve"> 1: </w:t>
       </w:r>
       <w:r>
         <w:t>Bot</w:t>
@@ -5264,18 +5381,418 @@
       <w:bookmarkEnd w:id="27"/>
     </w:p>
     <w:p>
+      <w:r>
+        <w:rPr>
+          <w:noProof/>
+        </w:rPr>
+        <w:drawing>
+          <wp:anchor distT="0" distB="0" distL="114300" distR="114300" simplePos="0" relativeHeight="251658240" behindDoc="1" locked="0" layoutInCell="1" allowOverlap="1" wp14:anchorId="418603BE">
+            <wp:simplePos x="0" y="0"/>
+            <wp:positionH relativeFrom="column">
+              <wp:posOffset>0</wp:posOffset>
+            </wp:positionH>
+            <wp:positionV relativeFrom="paragraph">
+              <wp:posOffset>409575</wp:posOffset>
+            </wp:positionV>
+            <wp:extent cx="3509645" cy="8169910"/>
+            <wp:effectExtent l="0" t="0" r="0" b="0"/>
+            <wp:wrapTight wrapText="bothSides">
+              <wp:wrapPolygon edited="0">
+                <wp:start x="0" y="0"/>
+                <wp:lineTo x="0" y="21556"/>
+                <wp:lineTo x="21494" y="21556"/>
+                <wp:lineTo x="21494" y="0"/>
+                <wp:lineTo x="0" y="0"/>
+              </wp:wrapPolygon>
+            </wp:wrapTight>
+            <wp:docPr id="3" name="Grafik 3"/>
+            <wp:cNvGraphicFramePr>
+              <a:graphicFrameLocks xmlns:a="http://schemas.openxmlformats.org/drawingml/2006/main" noChangeAspect="1"/>
+            </wp:cNvGraphicFramePr>
+            <a:graphic xmlns:a="http://schemas.openxmlformats.org/drawingml/2006/main">
+              <a:graphicData uri="http://schemas.openxmlformats.org/drawingml/2006/picture">
+                <pic:pic xmlns:pic="http://schemas.openxmlformats.org/drawingml/2006/picture">
+                  <pic:nvPicPr>
+                    <pic:cNvPr id="3" name="käse.png"/>
+                    <pic:cNvPicPr/>
+                  </pic:nvPicPr>
+                  <pic:blipFill>
+                    <a:blip r:embed="rId12">
+                      <a:extLst>
+                        <a:ext uri="{28A0092B-C50C-407E-A947-70E740481C1C}">
+                          <a14:useLocalDpi xmlns:a14="http://schemas.microsoft.com/office/drawing/2010/main" val="0"/>
+                        </a:ext>
+                      </a:extLst>
+                    </a:blip>
+                    <a:stretch>
+                      <a:fillRect/>
+                    </a:stretch>
+                  </pic:blipFill>
+                  <pic:spPr>
+                    <a:xfrm>
+                      <a:off x="0" y="0"/>
+                      <a:ext cx="3509645" cy="8169910"/>
+                    </a:xfrm>
+                    <a:prstGeom prst="rect">
+                      <a:avLst/>
+                    </a:prstGeom>
+                  </pic:spPr>
+                </pic:pic>
+              </a:graphicData>
+            </a:graphic>
+            <wp14:sizeRelH relativeFrom="margin">
+              <wp14:pctWidth>0</wp14:pctWidth>
+            </wp14:sizeRelH>
+            <wp14:sizeRelV relativeFrom="margin">
+              <wp14:pctHeight>0</wp14:pctHeight>
+            </wp14:sizeRelV>
+          </wp:anchor>
+        </w:drawing>
+      </w:r>
+      <w:r>
+        <w:t>Das Bot-Feature wurde auf Basis des bestehenden Clients implementiert und direkt im Server verwurzelt.</w:t>
+      </w:r>
+      <w:r>
+        <w:t xml:space="preserve"> </w:t>
+      </w:r>
+      <w:r>
+        <w:t xml:space="preserve">Das nebenstehende Diagramm zeigt die Integration des </w:t>
+      </w:r>
+      <w:proofErr w:type="spellStart"/>
+      <w:r>
+        <w:t>BotSpawn</w:t>
+      </w:r>
+      <w:proofErr w:type="spellEnd"/>
+      <w:r>
+        <w:t xml:space="preserve">-Prozesses in die </w:t>
+      </w:r>
+      <w:proofErr w:type="spellStart"/>
+      <w:proofErr w:type="gramStart"/>
+      <w:r>
+        <w:rPr>
+          <w:i/>
+          <w:iCs/>
+        </w:rPr>
+        <w:t>startServer</w:t>
+      </w:r>
+      <w:proofErr w:type="spellEnd"/>
+      <w:r>
+        <w:rPr>
+          <w:i/>
+          <w:iCs/>
+        </w:rPr>
+        <w:t>(</w:t>
+      </w:r>
+      <w:proofErr w:type="gramEnd"/>
+      <w:r>
+        <w:rPr>
+          <w:i/>
+          <w:iCs/>
+        </w:rPr>
+        <w:t>)</w:t>
+      </w:r>
+      <w:r>
+        <w:t>-Methode.</w:t>
+      </w:r>
+    </w:p>
+    <w:p>
+      <w:r>
+        <w:t xml:space="preserve">Der Ablauf: </w:t>
+      </w:r>
+      <w:r>
+        <w:br/>
+      </w:r>
+      <w:r>
+        <w:t>Zunächst wird geprüft, ob b</w:t>
+      </w:r>
+      <w:r>
+        <w:t>e</w:t>
+      </w:r>
+      <w:r>
+        <w:t xml:space="preserve">reits ein </w:t>
+      </w:r>
+      <w:proofErr w:type="spellStart"/>
+      <w:r>
+        <w:t>BotSpawn</w:t>
+      </w:r>
+      <w:proofErr w:type="spellEnd"/>
+      <w:r>
+        <w:t>-Prozess aktiv ist.</w:t>
+      </w:r>
+      <w:r>
+        <w:br/>
+        <w:t xml:space="preserve">Ist dies nicht der Fall, dann wird </w:t>
+      </w:r>
+      <w:r>
+        <w:t xml:space="preserve">die Methode </w:t>
+      </w:r>
+      <w:proofErr w:type="spellStart"/>
+      <w:proofErr w:type="gramStart"/>
+      <w:r>
+        <w:rPr>
+          <w:i/>
+          <w:iCs/>
+        </w:rPr>
+        <w:t>spawnBots</w:t>
+      </w:r>
+      <w:proofErr w:type="spellEnd"/>
+      <w:r>
+        <w:rPr>
+          <w:i/>
+          <w:iCs/>
+        </w:rPr>
+        <w:t>(</w:t>
+      </w:r>
+      <w:proofErr w:type="gramEnd"/>
+      <w:r>
+        <w:rPr>
+          <w:i/>
+          <w:iCs/>
+        </w:rPr>
+        <w:t>)</w:t>
+      </w:r>
+      <w:r>
+        <w:t xml:space="preserve"> aufgerufen. Sie startet ein </w:t>
+      </w:r>
+      <w:proofErr w:type="spellStart"/>
+      <w:r>
+        <w:t>Runnable</w:t>
+      </w:r>
+      <w:proofErr w:type="spellEnd"/>
+      <w:r>
+        <w:t xml:space="preserve"> mit dem eigentlichen </w:t>
+      </w:r>
+      <w:proofErr w:type="spellStart"/>
+      <w:r>
+        <w:t>BotSpawner</w:t>
+      </w:r>
+      <w:proofErr w:type="spellEnd"/>
+      <w:r>
+        <w:t xml:space="preserve"> und stellt vorher sicher, dass das </w:t>
+      </w:r>
+      <w:proofErr w:type="spellStart"/>
+      <w:r>
+        <w:rPr>
+          <w:i/>
+          <w:iCs/>
+        </w:rPr>
+        <w:t>botSpawnerRunning-</w:t>
+      </w:r>
+      <w:r>
+        <w:t>Flag</w:t>
+      </w:r>
+      <w:proofErr w:type="spellEnd"/>
+      <w:r>
+        <w:t xml:space="preserve"> gesetzt ist.</w:t>
+      </w:r>
+    </w:p>
+    <w:p>
+      <w:r>
+        <w:t xml:space="preserve">Im </w:t>
+      </w:r>
+      <w:proofErr w:type="spellStart"/>
+      <w:r>
+        <w:t>BotSpawner-Runnable</w:t>
+      </w:r>
+      <w:proofErr w:type="spellEnd"/>
+      <w:r>
+        <w:t xml:space="preserve"> wird die Anfangszeit gesetzt. Anschließend wird geprüft, ob genug „echte“ Spieler dem Spiel beigetreten </w:t>
+      </w:r>
+      <w:proofErr w:type="gramStart"/>
+      <w:r>
+        <w:t>sind</w:t>
+      </w:r>
+      <w:proofErr w:type="gramEnd"/>
+      <w:r>
+        <w:t>. Ist dies nicht der Fall, dann wird die Anfangszeit neu gesetzt und 3 Sekunden gewartet.</w:t>
+      </w:r>
+      <w:r>
+        <w:br/>
+        <w:t xml:space="preserve">Sollten genug „echte“ Spieler eingeloggt sein, dann wird mit der Funktion </w:t>
+      </w:r>
+      <w:proofErr w:type="spellStart"/>
+      <w:proofErr w:type="gramStart"/>
+      <w:r>
+        <w:rPr>
+          <w:i/>
+          <w:iCs/>
+        </w:rPr>
+        <w:t>botSpawnCriteriaOk</w:t>
+      </w:r>
+      <w:proofErr w:type="spellEnd"/>
+      <w:r>
+        <w:rPr>
+          <w:i/>
+          <w:iCs/>
+        </w:rPr>
+        <w:t>(</w:t>
+      </w:r>
+      <w:proofErr w:type="gramEnd"/>
+      <w:r>
+        <w:rPr>
+          <w:i/>
+          <w:iCs/>
+        </w:rPr>
+        <w:t>)</w:t>
+      </w:r>
+      <w:r>
+        <w:t xml:space="preserve"> geprüft, ob die </w:t>
+      </w:r>
+      <w:proofErr w:type="spellStart"/>
+      <w:r>
+        <w:t>BotSpawn</w:t>
+      </w:r>
+      <w:proofErr w:type="spellEnd"/>
+      <w:r>
+        <w:t xml:space="preserve">-Kriterien erfüllt sind. Diese sind: </w:t>
+      </w:r>
+    </w:p>
+    <w:p>
+      <w:pPr>
+        <w:pStyle w:val="Listenabsatz"/>
+        <w:numPr>
+          <w:ilvl w:val="0"/>
+          <w:numId w:val="36"/>
+        </w:numPr>
+      </w:pPr>
+      <w:r>
+        <w:t>Genug „echte“ Spieler vorhanden</w:t>
+      </w:r>
+    </w:p>
+    <w:p>
+      <w:pPr>
+        <w:pStyle w:val="Listenabsatz"/>
+        <w:numPr>
+          <w:ilvl w:val="0"/>
+          <w:numId w:val="36"/>
+        </w:numPr>
+      </w:pPr>
+      <w:r>
+        <w:t>Lange genug auf weitere Spieler gewartet</w:t>
+      </w:r>
+    </w:p>
+    <w:p>
+      <w:pPr>
+        <w:pStyle w:val="Listenabsatz"/>
+        <w:numPr>
+          <w:ilvl w:val="0"/>
+          <w:numId w:val="36"/>
+        </w:numPr>
+      </w:pPr>
+      <w:r>
+        <w:t>Spiel nicht komplett gefüllt mit Spielern</w:t>
+      </w:r>
+      <w:r>
+        <w:br/>
+      </w:r>
+    </w:p>
+    <w:p>
+      <w:pPr>
+        <w:pStyle w:val="Listenabsatz"/>
+        <w:ind w:left="1080"/>
+      </w:pPr>
+      <w:r>
+        <w:t xml:space="preserve">Sollten die Kriterien nicht erfüllt werden, </w:t>
+      </w:r>
+      <w:r>
+        <w:t xml:space="preserve">wartet der </w:t>
+      </w:r>
+      <w:proofErr w:type="spellStart"/>
+      <w:r>
+        <w:t>BotSpawner</w:t>
+      </w:r>
+      <w:proofErr w:type="spellEnd"/>
+      <w:r>
+        <w:t xml:space="preserve"> eine Sekunde und prüft erneut.</w:t>
+      </w:r>
+      <w:r>
+        <w:br/>
+        <w:t xml:space="preserve">Bei Erfüllung hingegen füllt er das Spiel mit der fehlenden Anzahl an Spielern auf, indem er eigene Instanzen des </w:t>
+      </w:r>
+      <w:proofErr w:type="spellStart"/>
+      <w:r>
+        <w:t>YoolooClients</w:t>
+      </w:r>
+      <w:proofErr w:type="spellEnd"/>
+      <w:r>
+        <w:t xml:space="preserve"> in </w:t>
+      </w:r>
+      <w:proofErr w:type="spellStart"/>
+      <w:r>
+        <w:t>Runnables</w:t>
+      </w:r>
+      <w:proofErr w:type="spellEnd"/>
+      <w:r>
+        <w:t xml:space="preserve"> startet und sich dann selbst beendet.</w:t>
+      </w:r>
+    </w:p>
+    <w:p/>
+    <w:p>
       <w:pPr>
         <w:pStyle w:val="berschrift2"/>
       </w:pPr>
       <w:bookmarkStart w:id="28" w:name="_Toc30582108"/>
-      <w:r>
-        <w:t>5.5 Optionalmodul 2: Logger</w:t>
+    </w:p>
+    <w:p>
+      <w:pPr>
+        <w:pStyle w:val="berschrift2"/>
+      </w:pPr>
+    </w:p>
+    <w:p>
+      <w:pPr>
+        <w:pStyle w:val="berschrift2"/>
+      </w:pPr>
+    </w:p>
+    <w:p>
+      <w:pPr>
+        <w:pStyle w:val="berschrift2"/>
+      </w:pPr>
+    </w:p>
+    <w:p>
+      <w:pPr>
+        <w:pStyle w:val="berschrift2"/>
+      </w:pPr>
+    </w:p>
+    <w:p>
+      <w:pPr>
+        <w:pStyle w:val="berschrift2"/>
+      </w:pPr>
+    </w:p>
+    <w:p/>
+    <w:p>
+      <w:pPr>
+        <w:pStyle w:val="berschrift2"/>
+      </w:pPr>
+    </w:p>
+    <w:p/>
+    <w:p/>
+    <w:p>
+      <w:pPr>
+        <w:pStyle w:val="berschrift2"/>
+      </w:pPr>
+      <w:r>
+        <w:lastRenderedPageBreak/>
+        <w:t xml:space="preserve">5.5 </w:t>
+      </w:r>
+      <w:proofErr w:type="spellStart"/>
+      <w:r>
+        <w:t>Optionalmodul</w:t>
+      </w:r>
+      <w:proofErr w:type="spellEnd"/>
+      <w:r>
+        <w:t xml:space="preserve"> 2: Logger</w:t>
       </w:r>
       <w:bookmarkEnd w:id="28"/>
     </w:p>
     <w:p>
       <w:r>
-        <w:t>Um dieses Modul umzusetzen wurde der Java eigene Logger verwendet. Es wurden die Levels „</w:t>
+        <w:t>Um dieses Modul umzusetzen wurde der Java</w:t>
+      </w:r>
+      <w:r>
+        <w:t>-</w:t>
+      </w:r>
+      <w:r>
+        <w:t>eigene Logger verwendet. Es wurden die Levels „</w:t>
       </w:r>
       <w:r>
         <w:rPr>
@@ -5326,6 +5843,7 @@
       <w:r>
         <w:t>“ ausgeschrieben. Konfiguriert wird das Logging durch die neue Datei „</w:t>
       </w:r>
+      <w:proofErr w:type="gramStart"/>
       <w:r>
         <w:rPr>
           <w:i/>
@@ -5333,6 +5851,7 @@
         </w:rPr>
         <w:t>logging.properties</w:t>
       </w:r>
+      <w:proofErr w:type="gramEnd"/>
       <w:r>
         <w:t>“.</w:t>
       </w:r>
@@ -5403,15 +5922,21 @@
       <w:r>
         <w:t>7 Dokumentation</w:t>
       </w:r>
+      <w:bookmarkStart w:id="33" w:name="_GoBack"/>
       <w:bookmarkEnd w:id="32"/>
-    </w:p>
-    <w:p>
-      <w:r>
-        <w:t xml:space="preserve">Um die Anwendung Benutzern und auch Entwicklern zugänglicher zu machen empfiehlt es sich sowohl eine Benutzerdokumentation, als auch eine Entwicklerdokumentation zu verfassen. Wie der Name schon sagt, ist die </w:t>
-      </w:r>
-      <w:r>
-        <w:lastRenderedPageBreak/>
-        <w:t>Benutzerdokumentation für die Gruppe der Benutzer gedacht und beschreibt den Umgang mit dem Programm. Sie umfasst oft auch die Soft- und Hardwareanforderungen, die Installationsanleitung, die Steuerung und noch mehr Hinweise, die für den Benutzer hilfreich sein könnten.</w:t>
+      <w:bookmarkEnd w:id="33"/>
+    </w:p>
+    <w:p>
+      <w:r>
+        <w:t xml:space="preserve">Um die Anwendung Benutzern und auch Entwicklern zugänglicher zu machen empfiehlt es sich sowohl eine </w:t>
+      </w:r>
+      <w:proofErr w:type="gramStart"/>
+      <w:r>
+        <w:t>Benutzerdokumentation,</w:t>
+      </w:r>
+      <w:proofErr w:type="gramEnd"/>
+      <w:r>
+        <w:t xml:space="preserve"> als auch eine Entwicklerdokumentation zu verfassen. Wie der Name schon sagt, ist die Benutzerdokumentation für die Gruppe der Benutzer gedacht und beschreibt den Umgang mit dem Programm. Sie umfasst oft auch die Soft- und Hardwareanforderungen, die Installationsanleitung, die Steuerung und noch mehr Hinweise, die für den Benutzer hilfreich sein könnten.</w:t>
       </w:r>
       <w:r>
         <w:t xml:space="preserve"> </w:t>
@@ -5444,21 +5969,21 @@
       <w:pPr>
         <w:pStyle w:val="berschrift1"/>
       </w:pPr>
-      <w:bookmarkStart w:id="33" w:name="_Toc30582113"/>
+      <w:bookmarkStart w:id="34" w:name="_Toc30582113"/>
       <w:r>
         <w:t>8 Fazit</w:t>
       </w:r>
-      <w:bookmarkEnd w:id="33"/>
+      <w:bookmarkEnd w:id="34"/>
     </w:p>
     <w:p>
       <w:pPr>
         <w:pStyle w:val="berschrift2"/>
       </w:pPr>
-      <w:bookmarkStart w:id="34" w:name="_Toc30582114"/>
+      <w:bookmarkStart w:id="35" w:name="_Toc30582114"/>
       <w:r>
         <w:t>8.1 Soll- / Ist-Vergleich</w:t>
       </w:r>
-      <w:bookmarkEnd w:id="34"/>
+      <w:bookmarkEnd w:id="35"/>
     </w:p>
     <w:p>
       <w:r>
@@ -5472,11 +5997,16 @@
       <w:pPr>
         <w:pStyle w:val="berschrift2"/>
       </w:pPr>
-      <w:bookmarkStart w:id="35" w:name="_Toc30582115"/>
+      <w:bookmarkStart w:id="36" w:name="_Toc30582115"/>
+    </w:p>
+    <w:p>
+      <w:pPr>
+        <w:pStyle w:val="berschrift2"/>
+      </w:pPr>
       <w:r>
         <w:t>8.2 Retroperspektive</w:t>
       </w:r>
-      <w:bookmarkEnd w:id="35"/>
+      <w:bookmarkEnd w:id="36"/>
     </w:p>
     <w:p>
       <w:r>
@@ -5629,7 +6159,7 @@
         <w:pStyle w:val="Beschriftung"/>
         <w:jc w:val="center"/>
       </w:pPr>
-      <w:bookmarkStart w:id="36" w:name="_Toc30492567"/>
+      <w:bookmarkStart w:id="37" w:name="_Toc30492567"/>
       <w:r>
         <w:t xml:space="preserve">Tabelle </w:t>
       </w:r>
@@ -5663,12 +6193,12 @@
       <w:r>
         <w:t>ten</w:t>
       </w:r>
-      <w:bookmarkEnd w:id="36"/>
+      <w:bookmarkEnd w:id="37"/>
     </w:p>
     <w:p>
       <w:pPr>
         <w:sectPr>
-          <w:footerReference w:type="default" r:id="rId12"/>
+          <w:footerReference w:type="default" r:id="rId13"/>
           <w:pgSz w:w="11906" w:h="16838"/>
           <w:pgMar w:top="720" w:right="720" w:bottom="720" w:left="720" w:header="709" w:footer="708" w:gutter="0"/>
           <w:pgNumType w:start="1"/>
@@ -5682,27 +6212,30 @@
       <w:pPr>
         <w:pStyle w:val="berschrift1"/>
       </w:pPr>
-      <w:bookmarkStart w:id="37" w:name="_Toc30582116"/>
+      <w:bookmarkStart w:id="38" w:name="_Toc30582116"/>
       <w:r>
         <w:t>A Anhang</w:t>
       </w:r>
-      <w:bookmarkEnd w:id="37"/>
+      <w:bookmarkEnd w:id="38"/>
     </w:p>
     <w:p>
       <w:pPr>
         <w:pStyle w:val="berschrift2"/>
       </w:pPr>
-      <w:bookmarkStart w:id="38" w:name="_Toc30582117"/>
+      <w:bookmarkStart w:id="39" w:name="_Toc30582117"/>
       <w:r>
         <w:t>A.1 Projektablauf</w:t>
       </w:r>
-      <w:bookmarkEnd w:id="38"/>
+      <w:bookmarkEnd w:id="39"/>
     </w:p>
     <w:p>
       <w:pPr>
         <w:keepNext/>
       </w:pPr>
       <w:r>
+        <w:rPr>
+          <w:noProof/>
+        </w:rPr>
         <w:object w:dxaOrig="15902" w:dyaOrig="3823">
           <v:shapetype id="_x0000_t75" coordsize="21600,21600" o:spt="75" o:preferrelative="t" path="m@4@5l@4@11@9@11@9@5xe" filled="f" stroked="f">
             <v:stroke joinstyle="miter"/>
@@ -5723,10 +6256,10 @@
             <v:path o:extrusionok="f" gradientshapeok="t" o:connecttype="rect"/>
             <o:lock v:ext="edit" aspectratio="t"/>
           </v:shapetype>
-          <v:shape id="_x0000_i1025" type="#_x0000_t75" style="width:544.2pt;height:145.65pt" o:ole="">
-            <v:imagedata r:id="rId13" o:title=""/>
+          <v:shape id="_x0000_i1025" type="#_x0000_t75" alt="" style="width:543.85pt;height:146.3pt;mso-width-percent:0;mso-height-percent:0;mso-width-percent:0;mso-height-percent:0" o:ole="">
+            <v:imagedata r:id="rId14" o:title=""/>
           </v:shape>
-          <o:OLEObject Type="Embed" ProgID="Excel.Sheet.12" ShapeID="_x0000_i1025" DrawAspect="Content" ObjectID="_1641194878" r:id="rId14"/>
+          <o:OLEObject Type="Embed" ProgID="Excel.Sheet.12" ShapeID="_x0000_i1025" DrawAspect="Content" ObjectID="_1641278911" r:id="rId15"/>
         </w:object>
       </w:r>
     </w:p>
@@ -5735,7 +6268,7 @@
         <w:pStyle w:val="Beschriftung"/>
         <w:jc w:val="center"/>
       </w:pPr>
-      <w:bookmarkStart w:id="39" w:name="_Toc30581987"/>
+      <w:bookmarkStart w:id="40" w:name="_Toc30581987"/>
       <w:r>
         <w:t xml:space="preserve">Abbildung </w:t>
       </w:r>
@@ -5760,7 +6293,7 @@
       <w:r>
         <w:t>:GANTT-Diagramm</w:t>
       </w:r>
-      <w:bookmarkEnd w:id="39"/>
+      <w:bookmarkEnd w:id="40"/>
     </w:p>
     <w:p/>
     <w:p/>
@@ -5768,7 +6301,7 @@
       <w:pPr>
         <w:pStyle w:val="berschrift2"/>
       </w:pPr>
-      <w:bookmarkStart w:id="40" w:name="_Toc30582118"/>
+      <w:bookmarkStart w:id="41" w:name="_Toc30582118"/>
       <w:r>
         <w:t>A.</w:t>
       </w:r>
@@ -5778,17 +6311,17 @@
       <w:r>
         <w:t xml:space="preserve"> Verwendete Ressourcen</w:t>
       </w:r>
-      <w:bookmarkEnd w:id="40"/>
+      <w:bookmarkEnd w:id="41"/>
     </w:p>
     <w:p>
       <w:pPr>
         <w:pStyle w:val="berschrift3"/>
       </w:pPr>
-      <w:bookmarkStart w:id="41" w:name="_Toc30582119"/>
+      <w:bookmarkStart w:id="42" w:name="_Toc30582119"/>
       <w:r>
         <w:t>Hardware:</w:t>
       </w:r>
-      <w:bookmarkEnd w:id="41"/>
+      <w:bookmarkEnd w:id="42"/>
     </w:p>
     <w:p>
       <w:pPr>
@@ -5806,11 +6339,11 @@
       <w:pPr>
         <w:pStyle w:val="berschrift3"/>
       </w:pPr>
-      <w:bookmarkStart w:id="42" w:name="_Toc30582120"/>
+      <w:bookmarkStart w:id="43" w:name="_Toc30582120"/>
       <w:r>
         <w:t>Software:</w:t>
       </w:r>
-      <w:bookmarkEnd w:id="42"/>
+      <w:bookmarkEnd w:id="43"/>
     </w:p>
     <w:p>
       <w:pPr>
@@ -5880,9 +6413,11 @@
           <w:numId w:val="32"/>
         </w:numPr>
       </w:pPr>
-      <w:r>
-        <w:t>Microsoft Word – Erstellung der Dokumentation</w:t>
-      </w:r>
+      <w:proofErr w:type="spellStart"/>
+      <w:r>
+        <w:t>PlantUML</w:t>
+      </w:r>
+      <w:proofErr w:type="spellEnd"/>
     </w:p>
     <w:p>
       <w:pPr>
@@ -5893,7 +6428,7 @@
         </w:numPr>
       </w:pPr>
       <w:r>
-        <w:t>Microsoft Powerpoint – Erstellung der Präsentation</w:t>
+        <w:t>Microsoft Word – Erstellung der Dokumentation</w:t>
       </w:r>
     </w:p>
     <w:p>
@@ -5905,6 +6440,18 @@
         </w:numPr>
       </w:pPr>
       <w:r>
+        <w:t>Microsoft Powerpoint – Erstellung der Präsentation</w:t>
+      </w:r>
+    </w:p>
+    <w:p>
+      <w:pPr>
+        <w:pStyle w:val="Listenabsatz"/>
+        <w:numPr>
+          <w:ilvl w:val="0"/>
+          <w:numId w:val="32"/>
+        </w:numPr>
+      </w:pPr>
+      <w:r>
         <w:t>Github.com – Versionsverwaltung</w:t>
       </w:r>
     </w:p>
@@ -5912,11 +6459,11 @@
       <w:pPr>
         <w:pStyle w:val="berschrift3"/>
       </w:pPr>
-      <w:bookmarkStart w:id="43" w:name="_Toc30582121"/>
+      <w:bookmarkStart w:id="44" w:name="_Toc30582121"/>
       <w:r>
         <w:t>Personal:</w:t>
       </w:r>
-      <w:bookmarkEnd w:id="43"/>
+      <w:bookmarkEnd w:id="44"/>
     </w:p>
     <w:p>
       <w:pPr>
@@ -5951,12 +6498,12 @@
       <w:pPr>
         <w:pStyle w:val="berschrift2"/>
       </w:pPr>
-      <w:bookmarkStart w:id="44" w:name="_Toc30582122"/>
+      <w:bookmarkStart w:id="45" w:name="_Toc30582122"/>
       <w:r>
         <w:lastRenderedPageBreak/>
         <w:t>A.3 EPK Kartenspiel Yooloo</w:t>
       </w:r>
-      <w:bookmarkEnd w:id="44"/>
+      <w:bookmarkEnd w:id="45"/>
     </w:p>
     <w:p>
       <w:r>
@@ -5972,7 +6519,7 @@
       <w:pPr>
         <w:pStyle w:val="berschrift2"/>
       </w:pPr>
-      <w:bookmarkStart w:id="45" w:name="_Toc30582123"/>
+      <w:bookmarkStart w:id="46" w:name="_Toc30582123"/>
       <w:r>
         <w:lastRenderedPageBreak/>
         <w:t xml:space="preserve">A.4 </w:t>
@@ -5980,12 +6527,10 @@
       <w:r>
         <w:t xml:space="preserve">Auszug </w:t>
       </w:r>
-      <w:bookmarkStart w:id="46" w:name="_GoBack"/>
+      <w:r>
+        <w:t>Lastenheft</w:t>
+      </w:r>
       <w:bookmarkEnd w:id="46"/>
-      <w:r>
-        <w:t>Lastenheft</w:t>
-      </w:r>
-      <w:bookmarkEnd w:id="45"/>
     </w:p>
     <w:p>
       <w:r>
@@ -6039,7 +6584,7 @@
     </w:p>
     <w:p/>
     <w:sectPr>
-      <w:footerReference w:type="default" r:id="rId15"/>
+      <w:footerReference w:type="default" r:id="rId16"/>
       <w:pgSz w:w="11906" w:h="16838"/>
       <w:pgMar w:top="720" w:right="720" w:bottom="720" w:left="720" w:header="709" w:footer="708" w:gutter="0"/>
       <w:pgNumType w:fmt="lowerRoman" w:start="1"/>
@@ -6085,6 +6630,7 @@
         <w:docPartUnique/>
       </w:docPartObj>
     </w:sdtPr>
+    <w:sdtEndPr/>
     <w:sdtContent>
       <w:p>
         <w:pPr>
@@ -6133,6 +6679,7 @@
         <w:docPartUnique/>
       </w:docPartObj>
     </w:sdtPr>
+    <w:sdtEndPr/>
     <w:sdtContent>
       <w:p>
         <w:pPr>
@@ -6181,6 +6728,7 @@
         <w:docPartUnique/>
       </w:docPartObj>
     </w:sdtPr>
+    <w:sdtEndPr/>
     <w:sdtContent>
       <w:p>
         <w:pPr>
@@ -7035,6 +7583,119 @@
     </w:lvl>
   </w:abstractNum>
   <w:abstractNum w:abstractNumId="8" w15:restartNumberingAfterBreak="0">
+    <w:nsid w:val="400C601D"/>
+    <w:multiLevelType w:val="hybridMultilevel"/>
+    <w:tmpl w:val="61FEC4C8"/>
+    <w:lvl w:ilvl="0" w:tplc="9EBAF0D2">
+      <w:start w:val="5"/>
+      <w:numFmt w:val="bullet"/>
+      <w:lvlText w:val=""/>
+      <w:lvlJc w:val="left"/>
+      <w:pPr>
+        <w:ind w:left="1080" w:hanging="360"/>
+      </w:pPr>
+      <w:rPr>
+        <w:rFonts w:ascii="Symbol" w:eastAsiaTheme="minorEastAsia" w:hAnsi="Symbol" w:cstheme="minorBidi" w:hint="default"/>
+      </w:rPr>
+    </w:lvl>
+    <w:lvl w:ilvl="1" w:tplc="04070003" w:tentative="1">
+      <w:start w:val="1"/>
+      <w:numFmt w:val="bullet"/>
+      <w:lvlText w:val="o"/>
+      <w:lvlJc w:val="left"/>
+      <w:pPr>
+        <w:ind w:left="1800" w:hanging="360"/>
+      </w:pPr>
+      <w:rPr>
+        <w:rFonts w:ascii="Courier New" w:hAnsi="Courier New" w:cs="Courier New" w:hint="default"/>
+      </w:rPr>
+    </w:lvl>
+    <w:lvl w:ilvl="2" w:tplc="04070005" w:tentative="1">
+      <w:start w:val="1"/>
+      <w:numFmt w:val="bullet"/>
+      <w:lvlText w:val=""/>
+      <w:lvlJc w:val="left"/>
+      <w:pPr>
+        <w:ind w:left="2520" w:hanging="360"/>
+      </w:pPr>
+      <w:rPr>
+        <w:rFonts w:ascii="Wingdings" w:hAnsi="Wingdings" w:hint="default"/>
+      </w:rPr>
+    </w:lvl>
+    <w:lvl w:ilvl="3" w:tplc="04070001" w:tentative="1">
+      <w:start w:val="1"/>
+      <w:numFmt w:val="bullet"/>
+      <w:lvlText w:val=""/>
+      <w:lvlJc w:val="left"/>
+      <w:pPr>
+        <w:ind w:left="3240" w:hanging="360"/>
+      </w:pPr>
+      <w:rPr>
+        <w:rFonts w:ascii="Symbol" w:hAnsi="Symbol" w:hint="default"/>
+      </w:rPr>
+    </w:lvl>
+    <w:lvl w:ilvl="4" w:tplc="04070003" w:tentative="1">
+      <w:start w:val="1"/>
+      <w:numFmt w:val="bullet"/>
+      <w:lvlText w:val="o"/>
+      <w:lvlJc w:val="left"/>
+      <w:pPr>
+        <w:ind w:left="3960" w:hanging="360"/>
+      </w:pPr>
+      <w:rPr>
+        <w:rFonts w:ascii="Courier New" w:hAnsi="Courier New" w:cs="Courier New" w:hint="default"/>
+      </w:rPr>
+    </w:lvl>
+    <w:lvl w:ilvl="5" w:tplc="04070005" w:tentative="1">
+      <w:start w:val="1"/>
+      <w:numFmt w:val="bullet"/>
+      <w:lvlText w:val=""/>
+      <w:lvlJc w:val="left"/>
+      <w:pPr>
+        <w:ind w:left="4680" w:hanging="360"/>
+      </w:pPr>
+      <w:rPr>
+        <w:rFonts w:ascii="Wingdings" w:hAnsi="Wingdings" w:hint="default"/>
+      </w:rPr>
+    </w:lvl>
+    <w:lvl w:ilvl="6" w:tplc="04070001" w:tentative="1">
+      <w:start w:val="1"/>
+      <w:numFmt w:val="bullet"/>
+      <w:lvlText w:val=""/>
+      <w:lvlJc w:val="left"/>
+      <w:pPr>
+        <w:ind w:left="5400" w:hanging="360"/>
+      </w:pPr>
+      <w:rPr>
+        <w:rFonts w:ascii="Symbol" w:hAnsi="Symbol" w:hint="default"/>
+      </w:rPr>
+    </w:lvl>
+    <w:lvl w:ilvl="7" w:tplc="04070003" w:tentative="1">
+      <w:start w:val="1"/>
+      <w:numFmt w:val="bullet"/>
+      <w:lvlText w:val="o"/>
+      <w:lvlJc w:val="left"/>
+      <w:pPr>
+        <w:ind w:left="6120" w:hanging="360"/>
+      </w:pPr>
+      <w:rPr>
+        <w:rFonts w:ascii="Courier New" w:hAnsi="Courier New" w:cs="Courier New" w:hint="default"/>
+      </w:rPr>
+    </w:lvl>
+    <w:lvl w:ilvl="8" w:tplc="04070005" w:tentative="1">
+      <w:start w:val="1"/>
+      <w:numFmt w:val="bullet"/>
+      <w:lvlText w:val=""/>
+      <w:lvlJc w:val="left"/>
+      <w:pPr>
+        <w:ind w:left="6840" w:hanging="360"/>
+      </w:pPr>
+      <w:rPr>
+        <w:rFonts w:ascii="Wingdings" w:hAnsi="Wingdings" w:hint="default"/>
+      </w:rPr>
+    </w:lvl>
+  </w:abstractNum>
+  <w:abstractNum w:abstractNumId="9" w15:restartNumberingAfterBreak="0">
     <w:nsid w:val="44A95C0D"/>
     <w:multiLevelType w:val="hybridMultilevel"/>
     <w:tmpl w:val="0754A092"/>
@@ -7123,7 +7784,7 @@
       </w:pPr>
     </w:lvl>
   </w:abstractNum>
-  <w:abstractNum w:abstractNumId="9" w15:restartNumberingAfterBreak="0">
+  <w:abstractNum w:abstractNumId="10" w15:restartNumberingAfterBreak="0">
     <w:nsid w:val="4524461F"/>
     <w:multiLevelType w:val="multilevel"/>
     <w:tmpl w:val="0407001D"/>
@@ -7209,7 +7870,7 @@
       </w:pPr>
     </w:lvl>
   </w:abstractNum>
-  <w:abstractNum w:abstractNumId="10" w15:restartNumberingAfterBreak="0">
+  <w:abstractNum w:abstractNumId="11" w15:restartNumberingAfterBreak="0">
     <w:nsid w:val="46310BEC"/>
     <w:multiLevelType w:val="multilevel"/>
     <w:tmpl w:val="0407001F"/>
@@ -7295,7 +7956,7 @@
       </w:pPr>
     </w:lvl>
   </w:abstractNum>
-  <w:abstractNum w:abstractNumId="11" w15:restartNumberingAfterBreak="0">
+  <w:abstractNum w:abstractNumId="12" w15:restartNumberingAfterBreak="0">
     <w:nsid w:val="47357F3E"/>
     <w:multiLevelType w:val="hybridMultilevel"/>
     <w:tmpl w:val="DF92A25C"/>
@@ -7384,7 +8045,7 @@
       </w:pPr>
     </w:lvl>
   </w:abstractNum>
-  <w:abstractNum w:abstractNumId="12" w15:restartNumberingAfterBreak="0">
+  <w:abstractNum w:abstractNumId="13" w15:restartNumberingAfterBreak="0">
     <w:nsid w:val="496D1F74"/>
     <w:multiLevelType w:val="multilevel"/>
     <w:tmpl w:val="FBBABC8E"/>
@@ -7505,7 +8166,120 @@
       </w:rPr>
     </w:lvl>
   </w:abstractNum>
-  <w:abstractNum w:abstractNumId="13" w15:restartNumberingAfterBreak="0">
+  <w:abstractNum w:abstractNumId="14" w15:restartNumberingAfterBreak="0">
+    <w:nsid w:val="598C1F75"/>
+    <w:multiLevelType w:val="hybridMultilevel"/>
+    <w:tmpl w:val="9E383098"/>
+    <w:lvl w:ilvl="0" w:tplc="1CD0C262">
+      <w:start w:val="5"/>
+      <w:numFmt w:val="bullet"/>
+      <w:lvlText w:val=""/>
+      <w:lvlJc w:val="left"/>
+      <w:pPr>
+        <w:ind w:left="720" w:hanging="360"/>
+      </w:pPr>
+      <w:rPr>
+        <w:rFonts w:ascii="Symbol" w:eastAsiaTheme="minorEastAsia" w:hAnsi="Symbol" w:cstheme="minorBidi" w:hint="default"/>
+      </w:rPr>
+    </w:lvl>
+    <w:lvl w:ilvl="1" w:tplc="04070003" w:tentative="1">
+      <w:start w:val="1"/>
+      <w:numFmt w:val="bullet"/>
+      <w:lvlText w:val="o"/>
+      <w:lvlJc w:val="left"/>
+      <w:pPr>
+        <w:ind w:left="1440" w:hanging="360"/>
+      </w:pPr>
+      <w:rPr>
+        <w:rFonts w:ascii="Courier New" w:hAnsi="Courier New" w:cs="Courier New" w:hint="default"/>
+      </w:rPr>
+    </w:lvl>
+    <w:lvl w:ilvl="2" w:tplc="04070005" w:tentative="1">
+      <w:start w:val="1"/>
+      <w:numFmt w:val="bullet"/>
+      <w:lvlText w:val=""/>
+      <w:lvlJc w:val="left"/>
+      <w:pPr>
+        <w:ind w:left="2160" w:hanging="360"/>
+      </w:pPr>
+      <w:rPr>
+        <w:rFonts w:ascii="Wingdings" w:hAnsi="Wingdings" w:hint="default"/>
+      </w:rPr>
+    </w:lvl>
+    <w:lvl w:ilvl="3" w:tplc="04070001" w:tentative="1">
+      <w:start w:val="1"/>
+      <w:numFmt w:val="bullet"/>
+      <w:lvlText w:val=""/>
+      <w:lvlJc w:val="left"/>
+      <w:pPr>
+        <w:ind w:left="2880" w:hanging="360"/>
+      </w:pPr>
+      <w:rPr>
+        <w:rFonts w:ascii="Symbol" w:hAnsi="Symbol" w:hint="default"/>
+      </w:rPr>
+    </w:lvl>
+    <w:lvl w:ilvl="4" w:tplc="04070003" w:tentative="1">
+      <w:start w:val="1"/>
+      <w:numFmt w:val="bullet"/>
+      <w:lvlText w:val="o"/>
+      <w:lvlJc w:val="left"/>
+      <w:pPr>
+        <w:ind w:left="3600" w:hanging="360"/>
+      </w:pPr>
+      <w:rPr>
+        <w:rFonts w:ascii="Courier New" w:hAnsi="Courier New" w:cs="Courier New" w:hint="default"/>
+      </w:rPr>
+    </w:lvl>
+    <w:lvl w:ilvl="5" w:tplc="04070005" w:tentative="1">
+      <w:start w:val="1"/>
+      <w:numFmt w:val="bullet"/>
+      <w:lvlText w:val=""/>
+      <w:lvlJc w:val="left"/>
+      <w:pPr>
+        <w:ind w:left="4320" w:hanging="360"/>
+      </w:pPr>
+      <w:rPr>
+        <w:rFonts w:ascii="Wingdings" w:hAnsi="Wingdings" w:hint="default"/>
+      </w:rPr>
+    </w:lvl>
+    <w:lvl w:ilvl="6" w:tplc="04070001" w:tentative="1">
+      <w:start w:val="1"/>
+      <w:numFmt w:val="bullet"/>
+      <w:lvlText w:val=""/>
+      <w:lvlJc w:val="left"/>
+      <w:pPr>
+        <w:ind w:left="5040" w:hanging="360"/>
+      </w:pPr>
+      <w:rPr>
+        <w:rFonts w:ascii="Symbol" w:hAnsi="Symbol" w:hint="default"/>
+      </w:rPr>
+    </w:lvl>
+    <w:lvl w:ilvl="7" w:tplc="04070003" w:tentative="1">
+      <w:start w:val="1"/>
+      <w:numFmt w:val="bullet"/>
+      <w:lvlText w:val="o"/>
+      <w:lvlJc w:val="left"/>
+      <w:pPr>
+        <w:ind w:left="5760" w:hanging="360"/>
+      </w:pPr>
+      <w:rPr>
+        <w:rFonts w:ascii="Courier New" w:hAnsi="Courier New" w:cs="Courier New" w:hint="default"/>
+      </w:rPr>
+    </w:lvl>
+    <w:lvl w:ilvl="8" w:tplc="04070005" w:tentative="1">
+      <w:start w:val="1"/>
+      <w:numFmt w:val="bullet"/>
+      <w:lvlText w:val=""/>
+      <w:lvlJc w:val="left"/>
+      <w:pPr>
+        <w:ind w:left="6480" w:hanging="360"/>
+      </w:pPr>
+      <w:rPr>
+        <w:rFonts w:ascii="Wingdings" w:hAnsi="Wingdings" w:hint="default"/>
+      </w:rPr>
+    </w:lvl>
+  </w:abstractNum>
+  <w:abstractNum w:abstractNumId="15" w15:restartNumberingAfterBreak="0">
     <w:nsid w:val="5A1478DB"/>
     <w:multiLevelType w:val="hybridMultilevel"/>
     <w:tmpl w:val="664E520C"/>
@@ -7591,7 +8365,7 @@
       </w:pPr>
     </w:lvl>
   </w:abstractNum>
-  <w:abstractNum w:abstractNumId="14" w15:restartNumberingAfterBreak="0">
+  <w:abstractNum w:abstractNumId="16" w15:restartNumberingAfterBreak="0">
     <w:nsid w:val="5ADE4636"/>
     <w:multiLevelType w:val="hybridMultilevel"/>
     <w:tmpl w:val="A1166ACA"/>
@@ -7677,7 +8451,7 @@
       </w:pPr>
     </w:lvl>
   </w:abstractNum>
-  <w:abstractNum w:abstractNumId="15" w15:restartNumberingAfterBreak="0">
+  <w:abstractNum w:abstractNumId="17" w15:restartNumberingAfterBreak="0">
     <w:nsid w:val="5D8E569F"/>
     <w:multiLevelType w:val="multilevel"/>
     <w:tmpl w:val="0407001F"/>
@@ -7763,7 +8537,7 @@
       </w:pPr>
     </w:lvl>
   </w:abstractNum>
-  <w:abstractNum w:abstractNumId="16" w15:restartNumberingAfterBreak="0">
+  <w:abstractNum w:abstractNumId="18" w15:restartNumberingAfterBreak="0">
     <w:nsid w:val="5E373977"/>
     <w:multiLevelType w:val="multilevel"/>
     <w:tmpl w:val="48208BB6"/>
@@ -7876,7 +8650,7 @@
       </w:rPr>
     </w:lvl>
   </w:abstractNum>
-  <w:abstractNum w:abstractNumId="17" w15:restartNumberingAfterBreak="0">
+  <w:abstractNum w:abstractNumId="19" w15:restartNumberingAfterBreak="0">
     <w:nsid w:val="5EFC4118"/>
     <w:multiLevelType w:val="hybridMultilevel"/>
     <w:tmpl w:val="0318E9F2"/>
@@ -7989,7 +8763,7 @@
       </w:rPr>
     </w:lvl>
   </w:abstractNum>
-  <w:abstractNum w:abstractNumId="18" w15:restartNumberingAfterBreak="0">
+  <w:abstractNum w:abstractNumId="20" w15:restartNumberingAfterBreak="0">
     <w:nsid w:val="63EF07FA"/>
     <w:multiLevelType w:val="multilevel"/>
     <w:tmpl w:val="0407001F"/>
@@ -8075,7 +8849,7 @@
       </w:pPr>
     </w:lvl>
   </w:abstractNum>
-  <w:abstractNum w:abstractNumId="19" w15:restartNumberingAfterBreak="0">
+  <w:abstractNum w:abstractNumId="21" w15:restartNumberingAfterBreak="0">
     <w:nsid w:val="68537AAE"/>
     <w:multiLevelType w:val="hybridMultilevel"/>
     <w:tmpl w:val="8A1CD00C"/>
@@ -8167,7 +8941,7 @@
       </w:pPr>
     </w:lvl>
   </w:abstractNum>
-  <w:abstractNum w:abstractNumId="20" w15:restartNumberingAfterBreak="0">
+  <w:abstractNum w:abstractNumId="22" w15:restartNumberingAfterBreak="0">
     <w:nsid w:val="69FF2024"/>
     <w:multiLevelType w:val="hybridMultilevel"/>
     <w:tmpl w:val="390A8584"/>
@@ -8256,7 +9030,7 @@
       </w:pPr>
     </w:lvl>
   </w:abstractNum>
-  <w:abstractNum w:abstractNumId="21" w15:restartNumberingAfterBreak="0">
+  <w:abstractNum w:abstractNumId="23" w15:restartNumberingAfterBreak="0">
     <w:nsid w:val="720905A2"/>
     <w:multiLevelType w:val="hybridMultilevel"/>
     <w:tmpl w:val="AB209846"/>
@@ -8345,7 +9119,7 @@
       </w:pPr>
     </w:lvl>
   </w:abstractNum>
-  <w:abstractNum w:abstractNumId="22" w15:restartNumberingAfterBreak="0">
+  <w:abstractNum w:abstractNumId="24" w15:restartNumberingAfterBreak="0">
     <w:nsid w:val="7615490F"/>
     <w:multiLevelType w:val="hybridMultilevel"/>
     <w:tmpl w:val="010EC382"/>
@@ -8431,7 +9205,7 @@
       </w:pPr>
     </w:lvl>
   </w:abstractNum>
-  <w:abstractNum w:abstractNumId="23" w15:restartNumberingAfterBreak="0">
+  <w:abstractNum w:abstractNumId="25" w15:restartNumberingAfterBreak="0">
     <w:nsid w:val="7C633811"/>
     <w:multiLevelType w:val="hybridMultilevel"/>
     <w:tmpl w:val="304897C2"/>
@@ -8517,7 +9291,7 @@
       </w:pPr>
     </w:lvl>
   </w:abstractNum>
-  <w:abstractNum w:abstractNumId="24" w15:restartNumberingAfterBreak="0">
+  <w:abstractNum w:abstractNumId="26" w15:restartNumberingAfterBreak="0">
     <w:nsid w:val="7CA34775"/>
     <w:multiLevelType w:val="hybridMultilevel"/>
     <w:tmpl w:val="CBA4DB82"/>
@@ -8631,19 +9405,19 @@
     </w:lvl>
   </w:abstractNum>
   <w:num w:numId="1">
-    <w:abstractNumId w:val="13"/>
+    <w:abstractNumId w:val="15"/>
   </w:num>
   <w:num w:numId="2">
+    <w:abstractNumId w:val="12"/>
+  </w:num>
+  <w:num w:numId="3">
+    <w:abstractNumId w:val="25"/>
+  </w:num>
+  <w:num w:numId="4">
     <w:abstractNumId w:val="11"/>
   </w:num>
-  <w:num w:numId="3">
-    <w:abstractNumId w:val="23"/>
-  </w:num>
-  <w:num w:numId="4">
-    <w:abstractNumId w:val="10"/>
-  </w:num>
   <w:num w:numId="5">
-    <w:abstractNumId w:val="18"/>
+    <w:abstractNumId w:val="20"/>
   </w:num>
   <w:num w:numId="6">
     <w:abstractNumId w:val="5"/>
@@ -8655,10 +9429,10 @@
     <w:abstractNumId w:val="0"/>
   </w:num>
   <w:num w:numId="9">
-    <w:abstractNumId w:val="12"/>
+    <w:abstractNumId w:val="13"/>
   </w:num>
   <w:num w:numId="10">
-    <w:abstractNumId w:val="21"/>
+    <w:abstractNumId w:val="23"/>
   </w:num>
   <w:num w:numId="11">
     <w:abstractNumId w:val="3"/>
@@ -8691,25 +9465,25 @@
     <w:abstractNumId w:val="3"/>
   </w:num>
   <w:num w:numId="21">
-    <w:abstractNumId w:val="8"/>
+    <w:abstractNumId w:val="9"/>
   </w:num>
   <w:num w:numId="22">
-    <w:abstractNumId w:val="20"/>
+    <w:abstractNumId w:val="22"/>
   </w:num>
   <w:num w:numId="23">
-    <w:abstractNumId w:val="9"/>
+    <w:abstractNumId w:val="10"/>
   </w:num>
   <w:num w:numId="24">
-    <w:abstractNumId w:val="22"/>
+    <w:abstractNumId w:val="24"/>
   </w:num>
   <w:num w:numId="25">
-    <w:abstractNumId w:val="14"/>
+    <w:abstractNumId w:val="16"/>
   </w:num>
   <w:num w:numId="26">
-    <w:abstractNumId w:val="19"/>
+    <w:abstractNumId w:val="21"/>
   </w:num>
   <w:num w:numId="27">
-    <w:abstractNumId w:val="15"/>
+    <w:abstractNumId w:val="17"/>
   </w:num>
   <w:num w:numId="28">
     <w:abstractNumId w:val="7"/>
@@ -8721,16 +9495,22 @@
     <w:abstractNumId w:val="4"/>
   </w:num>
   <w:num w:numId="31">
-    <w:abstractNumId w:val="16"/>
+    <w:abstractNumId w:val="18"/>
   </w:num>
   <w:num w:numId="32">
     <w:abstractNumId w:val="1"/>
   </w:num>
   <w:num w:numId="33">
-    <w:abstractNumId w:val="17"/>
+    <w:abstractNumId w:val="19"/>
   </w:num>
   <w:num w:numId="34">
-    <w:abstractNumId w:val="24"/>
+    <w:abstractNumId w:val="26"/>
+  </w:num>
+  <w:num w:numId="35">
+    <w:abstractNumId w:val="14"/>
+  </w:num>
+  <w:num w:numId="36">
+    <w:abstractNumId w:val="8"/>
   </w:num>
 </w:numbering>
 </file>
@@ -11510,7 +12290,7 @@
 </file>
 
 <file path=customXml/itemProps1.xml><?xml version="1.0" encoding="utf-8"?>
-<ds:datastoreItem xmlns:ds="http://schemas.openxmlformats.org/officeDocument/2006/customXml" ds:itemID="{15D961A2-03FA-45C9-B595-493C6F6A9104}">
+<ds:datastoreItem xmlns:ds="http://schemas.openxmlformats.org/officeDocument/2006/customXml" ds:itemID="{238ECA44-A8E5-2646-BC4B-7E614387F049}">
   <ds:schemaRefs>
     <ds:schemaRef ds:uri="http://schemas.openxmlformats.org/officeDocument/2006/bibliography"/>
   </ds:schemaRefs>

--- a/docs/Dokumentation/ITM7_Gruppe2_DokuYooloo.docx
+++ b/docs/Dokumentation/ITM7_Gruppe2_DokuYooloo.docx
@@ -1,6 +1,6 @@
 
 <file path=word/document.xml><?xml version="1.0" encoding="utf-8"?>
-<w:document xmlns:wpc="http://schemas.microsoft.com/office/word/2010/wordprocessingCanvas" xmlns:cx="http://schemas.microsoft.com/office/drawing/2014/chartex" xmlns:cx1="http://schemas.microsoft.com/office/drawing/2015/9/8/chartex" xmlns:cx2="http://schemas.microsoft.com/office/drawing/2015/10/21/chartex" xmlns:cx3="http://schemas.microsoft.com/office/drawing/2016/5/9/chartex" xmlns:cx4="http://schemas.microsoft.com/office/drawing/2016/5/10/chartex" xmlns:cx5="http://schemas.microsoft.com/office/drawing/2016/5/11/chartex" xmlns:cx6="http://schemas.microsoft.com/office/drawing/2016/5/12/chartex" xmlns:cx7="http://schemas.microsoft.com/office/drawing/2016/5/13/chartex" xmlns:cx8="http://schemas.microsoft.com/office/drawing/2016/5/14/chartex" xmlns:mc="http://schemas.openxmlformats.org/markup-compatibility/2006" xmlns:aink="http://schemas.microsoft.com/office/drawing/2016/ink" xmlns:am3d="http://schemas.microsoft.com/office/drawing/2017/model3d" xmlns:o="urn:schemas-microsoft-com:office:office" xmlns:r="http://schemas.openxmlformats.org/officeDocument/2006/relationships" xmlns:m="http://schemas.openxmlformats.org/officeDocument/2006/math" xmlns:v="urn:schemas-microsoft-com:vml" xmlns:wp14="http://schemas.microsoft.com/office/word/2010/wordprocessingDrawing" xmlns:wp="http://schemas.openxmlformats.org/drawingml/2006/wordprocessingDrawing" xmlns:w10="urn:schemas-microsoft-com:office:word" xmlns:w="http://schemas.openxmlformats.org/wordprocessingml/2006/main" xmlns:w14="http://schemas.microsoft.com/office/word/2010/wordml" xmlns:w15="http://schemas.microsoft.com/office/word/2012/wordml" xmlns:w16cid="http://schemas.microsoft.com/office/word/2016/wordml/cid" xmlns:w16se="http://schemas.microsoft.com/office/word/2015/wordml/symex" xmlns:wpg="http://schemas.microsoft.com/office/word/2010/wordprocessingGroup" xmlns:wpi="http://schemas.microsoft.com/office/word/2010/wordprocessingInk" xmlns:wne="http://schemas.microsoft.com/office/word/2006/wordml" xmlns:wps="http://schemas.microsoft.com/office/word/2010/wordprocessingShape" mc:Ignorable="w14 w15 w16se w16cid wp14">
+<w:document xmlns:wpc="http://schemas.microsoft.com/office/word/2010/wordprocessingCanvas" xmlns:cx="http://schemas.microsoft.com/office/drawing/2014/chartex" xmlns:mc="http://schemas.openxmlformats.org/markup-compatibility/2006" xmlns:o="urn:schemas-microsoft-com:office:office" xmlns:r="http://schemas.openxmlformats.org/officeDocument/2006/relationships" xmlns:m="http://schemas.openxmlformats.org/officeDocument/2006/math" xmlns:v="urn:schemas-microsoft-com:vml" xmlns:wp14="http://schemas.microsoft.com/office/word/2010/wordprocessingDrawing" xmlns:wp="http://schemas.openxmlformats.org/drawingml/2006/wordprocessingDrawing" xmlns:w10="urn:schemas-microsoft-com:office:word" xmlns:w="http://schemas.openxmlformats.org/wordprocessingml/2006/main" xmlns:w14="http://schemas.microsoft.com/office/word/2010/wordml" xmlns:w15="http://schemas.microsoft.com/office/word/2012/wordml" xmlns:w16se="http://schemas.microsoft.com/office/word/2015/wordml/symex" xmlns:wpg="http://schemas.microsoft.com/office/word/2010/wordprocessingGroup" xmlns:wpi="http://schemas.microsoft.com/office/word/2010/wordprocessingInk" xmlns:wne="http://schemas.microsoft.com/office/word/2006/wordml" xmlns:wps="http://schemas.microsoft.com/office/word/2010/wordprocessingShape" mc:Ignorable="w14 w15 w16se wp14">
   <w:body>
     <w:p>
       <w:pPr>
@@ -9,6 +9,7 @@
       <w:r>
         <w:rPr>
           <w:noProof/>
+          <w:lang w:eastAsia="de-DE"/>
         </w:rPr>
         <w:drawing>
           <wp:inline distT="0" distB="0" distL="0" distR="0">
@@ -351,6 +352,7 @@
           <w:noProof/>
           <w:sz w:val="24"/>
           <w:szCs w:val="24"/>
+          <w:lang w:eastAsia="de-DE"/>
         </w:rPr>
         <w:drawing>
           <wp:inline distT="0" distB="0" distL="0" distR="0">
@@ -473,7 +475,7 @@
           <w:r>
             <w:fldChar w:fldCharType="separate"/>
           </w:r>
-          <w:hyperlink w:anchor="_Toc30582082" w:history="1">
+          <w:hyperlink w:anchor="_Toc30667629" w:history="1">
             <w:r>
               <w:rPr>
                 <w:rStyle w:val="Hyperlink"/>
@@ -500,7 +502,7 @@
                 <w:noProof/>
                 <w:webHidden/>
               </w:rPr>
-              <w:instrText xml:space="preserve"> PAGEREF _Toc30582082 \h </w:instrText>
+              <w:instrText xml:space="preserve"> PAGEREF _Toc30667629 \h </w:instrText>
             </w:r>
             <w:r>
               <w:rPr>
@@ -539,7 +541,7 @@
               <w:lang w:eastAsia="de-DE"/>
             </w:rPr>
           </w:pPr>
-          <w:hyperlink w:anchor="_Toc30582083" w:history="1">
+          <w:hyperlink w:anchor="_Toc30667630" w:history="1">
             <w:r>
               <w:rPr>
                 <w:rStyle w:val="Hyperlink"/>
@@ -566,7 +568,7 @@
                 <w:noProof/>
                 <w:webHidden/>
               </w:rPr>
-              <w:instrText xml:space="preserve"> PAGEREF _Toc30582083 \h </w:instrText>
+              <w:instrText xml:space="preserve"> PAGEREF _Toc30667630 \h </w:instrText>
             </w:r>
             <w:r>
               <w:rPr>
@@ -605,7 +607,7 @@
               <w:lang w:eastAsia="de-DE"/>
             </w:rPr>
           </w:pPr>
-          <w:hyperlink w:anchor="_Toc30582084" w:history="1">
+          <w:hyperlink w:anchor="_Toc30667631" w:history="1">
             <w:r>
               <w:rPr>
                 <w:rStyle w:val="Hyperlink"/>
@@ -632,7 +634,7 @@
                 <w:noProof/>
                 <w:webHidden/>
               </w:rPr>
-              <w:instrText xml:space="preserve"> PAGEREF _Toc30582084 \h </w:instrText>
+              <w:instrText xml:space="preserve"> PAGEREF _Toc30667631 \h </w:instrText>
             </w:r>
             <w:r>
               <w:rPr>
@@ -674,7 +676,7 @@
               <w:lang w:eastAsia="de-DE"/>
             </w:rPr>
           </w:pPr>
-          <w:hyperlink w:anchor="_Toc30582085" w:history="1">
+          <w:hyperlink w:anchor="_Toc30667632" w:history="1">
             <w:r>
               <w:rPr>
                 <w:rStyle w:val="Hyperlink"/>
@@ -715,7 +717,7 @@
                 <w:noProof/>
                 <w:webHidden/>
               </w:rPr>
-              <w:instrText xml:space="preserve"> PAGEREF _Toc30582085 \h </w:instrText>
+              <w:instrText xml:space="preserve"> PAGEREF _Toc30667632 \h </w:instrText>
             </w:r>
             <w:r>
               <w:rPr>
@@ -754,7 +756,7 @@
               <w:lang w:eastAsia="de-DE"/>
             </w:rPr>
           </w:pPr>
-          <w:hyperlink w:anchor="_Toc30582086" w:history="1">
+          <w:hyperlink w:anchor="_Toc30667633" w:history="1">
             <w:r>
               <w:rPr>
                 <w:rStyle w:val="Hyperlink"/>
@@ -795,7 +797,7 @@
                 <w:noProof/>
                 <w:webHidden/>
               </w:rPr>
-              <w:instrText xml:space="preserve"> PAGEREF _Toc30582086 \h </w:instrText>
+              <w:instrText xml:space="preserve"> PAGEREF _Toc30667633 \h </w:instrText>
             </w:r>
             <w:r>
               <w:rPr>
@@ -834,7 +836,7 @@
               <w:lang w:eastAsia="de-DE"/>
             </w:rPr>
           </w:pPr>
-          <w:hyperlink w:anchor="_Toc30582087" w:history="1">
+          <w:hyperlink w:anchor="_Toc30667634" w:history="1">
             <w:r>
               <w:rPr>
                 <w:rStyle w:val="Hyperlink"/>
@@ -875,7 +877,7 @@
                 <w:noProof/>
                 <w:webHidden/>
               </w:rPr>
-              <w:instrText xml:space="preserve"> PAGEREF _Toc30582087 \h </w:instrText>
+              <w:instrText xml:space="preserve"> PAGEREF _Toc30667634 \h </w:instrText>
             </w:r>
             <w:r>
               <w:rPr>
@@ -914,7 +916,7 @@
               <w:lang w:eastAsia="de-DE"/>
             </w:rPr>
           </w:pPr>
-          <w:hyperlink w:anchor="_Toc30582088" w:history="1">
+          <w:hyperlink w:anchor="_Toc30667635" w:history="1">
             <w:r>
               <w:rPr>
                 <w:rStyle w:val="Hyperlink"/>
@@ -955,7 +957,7 @@
                 <w:noProof/>
                 <w:webHidden/>
               </w:rPr>
-              <w:instrText xml:space="preserve"> PAGEREF _Toc30582088 \h </w:instrText>
+              <w:instrText xml:space="preserve"> PAGEREF _Toc30667635 \h </w:instrText>
             </w:r>
             <w:r>
               <w:rPr>
@@ -994,7 +996,7 @@
               <w:lang w:eastAsia="de-DE"/>
             </w:rPr>
           </w:pPr>
-          <w:hyperlink w:anchor="_Toc30582089" w:history="1">
+          <w:hyperlink w:anchor="_Toc30667636" w:history="1">
             <w:r>
               <w:rPr>
                 <w:rStyle w:val="Hyperlink"/>
@@ -1035,7 +1037,7 @@
                 <w:noProof/>
                 <w:webHidden/>
               </w:rPr>
-              <w:instrText xml:space="preserve"> PAGEREF _Toc30582089 \h </w:instrText>
+              <w:instrText xml:space="preserve"> PAGEREF _Toc30667636 \h </w:instrText>
             </w:r>
             <w:r>
               <w:rPr>
@@ -1074,7 +1076,7 @@
               <w:lang w:eastAsia="de-DE"/>
             </w:rPr>
           </w:pPr>
-          <w:hyperlink w:anchor="_Toc30582090" w:history="1">
+          <w:hyperlink w:anchor="_Toc30667637" w:history="1">
             <w:r>
               <w:rPr>
                 <w:rStyle w:val="Hyperlink"/>
@@ -1101,7 +1103,7 @@
                 <w:noProof/>
                 <w:webHidden/>
               </w:rPr>
-              <w:instrText xml:space="preserve"> PAGEREF _Toc30582090 \h </w:instrText>
+              <w:instrText xml:space="preserve"> PAGEREF _Toc30667637 \h </w:instrText>
             </w:r>
             <w:r>
               <w:rPr>
@@ -1140,7 +1142,7 @@
               <w:lang w:eastAsia="de-DE"/>
             </w:rPr>
           </w:pPr>
-          <w:hyperlink w:anchor="_Toc30582091" w:history="1">
+          <w:hyperlink w:anchor="_Toc30667638" w:history="1">
             <w:r>
               <w:rPr>
                 <w:rStyle w:val="Hyperlink"/>
@@ -1167,7 +1169,7 @@
                 <w:noProof/>
                 <w:webHidden/>
               </w:rPr>
-              <w:instrText xml:space="preserve"> PAGEREF _Toc30582091 \h </w:instrText>
+              <w:instrText xml:space="preserve"> PAGEREF _Toc30667638 \h </w:instrText>
             </w:r>
             <w:r>
               <w:rPr>
@@ -1206,7 +1208,7 @@
               <w:lang w:eastAsia="de-DE"/>
             </w:rPr>
           </w:pPr>
-          <w:hyperlink w:anchor="_Toc30582092" w:history="1">
+          <w:hyperlink w:anchor="_Toc30667639" w:history="1">
             <w:r>
               <w:rPr>
                 <w:rStyle w:val="Hyperlink"/>
@@ -1233,7 +1235,7 @@
                 <w:noProof/>
                 <w:webHidden/>
               </w:rPr>
-              <w:instrText xml:space="preserve"> PAGEREF _Toc30582092 \h </w:instrText>
+              <w:instrText xml:space="preserve"> PAGEREF _Toc30667639 \h </w:instrText>
             </w:r>
             <w:r>
               <w:rPr>
@@ -1272,7 +1274,7 @@
               <w:lang w:eastAsia="de-DE"/>
             </w:rPr>
           </w:pPr>
-          <w:hyperlink w:anchor="_Toc30582093" w:history="1">
+          <w:hyperlink w:anchor="_Toc30667640" w:history="1">
             <w:r>
               <w:rPr>
                 <w:rStyle w:val="Hyperlink"/>
@@ -1299,7 +1301,7 @@
                 <w:noProof/>
                 <w:webHidden/>
               </w:rPr>
-              <w:instrText xml:space="preserve"> PAGEREF _Toc30582093 \h </w:instrText>
+              <w:instrText xml:space="preserve"> PAGEREF _Toc30667640 \h </w:instrText>
             </w:r>
             <w:r>
               <w:rPr>
@@ -1338,7 +1340,7 @@
               <w:lang w:eastAsia="de-DE"/>
             </w:rPr>
           </w:pPr>
-          <w:hyperlink w:anchor="_Toc30582094" w:history="1">
+          <w:hyperlink w:anchor="_Toc30667641" w:history="1">
             <w:r>
               <w:rPr>
                 <w:rStyle w:val="Hyperlink"/>
@@ -1365,7 +1367,7 @@
                 <w:noProof/>
                 <w:webHidden/>
               </w:rPr>
-              <w:instrText xml:space="preserve"> PAGEREF _Toc30582094 \h </w:instrText>
+              <w:instrText xml:space="preserve"> PAGEREF _Toc30667641 \h </w:instrText>
             </w:r>
             <w:r>
               <w:rPr>
@@ -1404,7 +1406,7 @@
               <w:lang w:eastAsia="de-DE"/>
             </w:rPr>
           </w:pPr>
-          <w:hyperlink w:anchor="_Toc30582095" w:history="1">
+          <w:hyperlink w:anchor="_Toc30667642" w:history="1">
             <w:r>
               <w:rPr>
                 <w:rStyle w:val="Hyperlink"/>
@@ -1431,7 +1433,7 @@
                 <w:noProof/>
                 <w:webHidden/>
               </w:rPr>
-              <w:instrText xml:space="preserve"> PAGEREF _Toc30582095 \h </w:instrText>
+              <w:instrText xml:space="preserve"> PAGEREF _Toc30667642 \h </w:instrText>
             </w:r>
             <w:r>
               <w:rPr>
@@ -1470,7 +1472,7 @@
               <w:lang w:eastAsia="de-DE"/>
             </w:rPr>
           </w:pPr>
-          <w:hyperlink w:anchor="_Toc30582096" w:history="1">
+          <w:hyperlink w:anchor="_Toc30667643" w:history="1">
             <w:r>
               <w:rPr>
                 <w:rStyle w:val="Hyperlink"/>
@@ -1497,7 +1499,7 @@
                 <w:noProof/>
                 <w:webHidden/>
               </w:rPr>
-              <w:instrText xml:space="preserve"> PAGEREF _Toc30582096 \h </w:instrText>
+              <w:instrText xml:space="preserve"> PAGEREF _Toc30667643 \h </w:instrText>
             </w:r>
             <w:r>
               <w:rPr>
@@ -1536,7 +1538,7 @@
               <w:lang w:eastAsia="de-DE"/>
             </w:rPr>
           </w:pPr>
-          <w:hyperlink w:anchor="_Toc30582097" w:history="1">
+          <w:hyperlink w:anchor="_Toc30667644" w:history="1">
             <w:r>
               <w:rPr>
                 <w:rStyle w:val="Hyperlink"/>
@@ -1563,7 +1565,7 @@
                 <w:noProof/>
                 <w:webHidden/>
               </w:rPr>
-              <w:instrText xml:space="preserve"> PAGEREF _Toc30582097 \h </w:instrText>
+              <w:instrText xml:space="preserve"> PAGEREF _Toc30667644 \h </w:instrText>
             </w:r>
             <w:r>
               <w:rPr>
@@ -1602,7 +1604,7 @@
               <w:lang w:eastAsia="de-DE"/>
             </w:rPr>
           </w:pPr>
-          <w:hyperlink w:anchor="_Toc30582098" w:history="1">
+          <w:hyperlink w:anchor="_Toc30667645" w:history="1">
             <w:r>
               <w:rPr>
                 <w:rStyle w:val="Hyperlink"/>
@@ -1629,7 +1631,7 @@
                 <w:noProof/>
                 <w:webHidden/>
               </w:rPr>
-              <w:instrText xml:space="preserve"> PAGEREF _Toc30582098 \h </w:instrText>
+              <w:instrText xml:space="preserve"> PAGEREF _Toc30667645 \h </w:instrText>
             </w:r>
             <w:r>
               <w:rPr>
@@ -1668,7 +1670,7 @@
               <w:lang w:eastAsia="de-DE"/>
             </w:rPr>
           </w:pPr>
-          <w:hyperlink w:anchor="_Toc30582099" w:history="1">
+          <w:hyperlink w:anchor="_Toc30667646" w:history="1">
             <w:r>
               <w:rPr>
                 <w:rStyle w:val="Hyperlink"/>
@@ -1695,7 +1697,7 @@
                 <w:noProof/>
                 <w:webHidden/>
               </w:rPr>
-              <w:instrText xml:space="preserve"> PAGEREF _Toc30582099 \h </w:instrText>
+              <w:instrText xml:space="preserve"> PAGEREF _Toc30667646 \h </w:instrText>
             </w:r>
             <w:r>
               <w:rPr>
@@ -1734,7 +1736,7 @@
               <w:lang w:eastAsia="de-DE"/>
             </w:rPr>
           </w:pPr>
-          <w:hyperlink w:anchor="_Toc30582100" w:history="1">
+          <w:hyperlink w:anchor="_Toc30667647" w:history="1">
             <w:r>
               <w:rPr>
                 <w:rStyle w:val="Hyperlink"/>
@@ -1761,7 +1763,7 @@
                 <w:noProof/>
                 <w:webHidden/>
               </w:rPr>
-              <w:instrText xml:space="preserve"> PAGEREF _Toc30582100 \h </w:instrText>
+              <w:instrText xml:space="preserve"> PAGEREF _Toc30667647 \h </w:instrText>
             </w:r>
             <w:r>
               <w:rPr>
@@ -1800,7 +1802,7 @@
               <w:lang w:eastAsia="de-DE"/>
             </w:rPr>
           </w:pPr>
-          <w:hyperlink w:anchor="_Toc30582101" w:history="1">
+          <w:hyperlink w:anchor="_Toc30667648" w:history="1">
             <w:r>
               <w:rPr>
                 <w:rStyle w:val="Hyperlink"/>
@@ -1827,7 +1829,7 @@
                 <w:noProof/>
                 <w:webHidden/>
               </w:rPr>
-              <w:instrText xml:space="preserve"> PAGEREF _Toc30582101 \h </w:instrText>
+              <w:instrText xml:space="preserve"> PAGEREF _Toc30667648 \h </w:instrText>
             </w:r>
             <w:r>
               <w:rPr>
@@ -1866,7 +1868,7 @@
               <w:lang w:eastAsia="de-DE"/>
             </w:rPr>
           </w:pPr>
-          <w:hyperlink w:anchor="_Toc30582102" w:history="1">
+          <w:hyperlink w:anchor="_Toc30667649" w:history="1">
             <w:r>
               <w:rPr>
                 <w:rStyle w:val="Hyperlink"/>
@@ -1893,7 +1895,7 @@
                 <w:noProof/>
                 <w:webHidden/>
               </w:rPr>
-              <w:instrText xml:space="preserve"> PAGEREF _Toc30582102 \h </w:instrText>
+              <w:instrText xml:space="preserve"> PAGEREF _Toc30667649 \h </w:instrText>
             </w:r>
             <w:r>
               <w:rPr>
@@ -1932,7 +1934,7 @@
               <w:lang w:eastAsia="de-DE"/>
             </w:rPr>
           </w:pPr>
-          <w:hyperlink w:anchor="_Toc30582103" w:history="1">
+          <w:hyperlink w:anchor="_Toc30667650" w:history="1">
             <w:r>
               <w:rPr>
                 <w:rStyle w:val="Hyperlink"/>
@@ -1959,7 +1961,7 @@
                 <w:noProof/>
                 <w:webHidden/>
               </w:rPr>
-              <w:instrText xml:space="preserve"> PAGEREF _Toc30582103 \h </w:instrText>
+              <w:instrText xml:space="preserve"> PAGEREF _Toc30667650 \h </w:instrText>
             </w:r>
             <w:r>
               <w:rPr>
@@ -1998,7 +2000,7 @@
               <w:lang w:eastAsia="de-DE"/>
             </w:rPr>
           </w:pPr>
-          <w:hyperlink w:anchor="_Toc30582104" w:history="1">
+          <w:hyperlink w:anchor="_Toc30667651" w:history="1">
             <w:r>
               <w:rPr>
                 <w:rStyle w:val="Hyperlink"/>
@@ -2025,7 +2027,7 @@
                 <w:noProof/>
                 <w:webHidden/>
               </w:rPr>
-              <w:instrText xml:space="preserve"> PAGEREF _Toc30582104 \h </w:instrText>
+              <w:instrText xml:space="preserve"> PAGEREF _Toc30667651 \h </w:instrText>
             </w:r>
             <w:r>
               <w:rPr>
@@ -2064,7 +2066,7 @@
               <w:lang w:eastAsia="de-DE"/>
             </w:rPr>
           </w:pPr>
-          <w:hyperlink w:anchor="_Toc30582105" w:history="1">
+          <w:hyperlink w:anchor="_Toc30667652" w:history="1">
             <w:r>
               <w:rPr>
                 <w:rStyle w:val="Hyperlink"/>
@@ -2091,7 +2093,7 @@
                 <w:noProof/>
                 <w:webHidden/>
               </w:rPr>
-              <w:instrText xml:space="preserve"> PAGEREF _Toc30582105 \h </w:instrText>
+              <w:instrText xml:space="preserve"> PAGEREF _Toc30667652 \h </w:instrText>
             </w:r>
             <w:r>
               <w:rPr>
@@ -2111,7 +2113,7 @@
                 <w:noProof/>
                 <w:webHidden/>
               </w:rPr>
-              <w:t>3</w:t>
+              <w:t>4</w:t>
             </w:r>
             <w:r>
               <w:rPr>
@@ -2130,7 +2132,7 @@
               <w:lang w:eastAsia="de-DE"/>
             </w:rPr>
           </w:pPr>
-          <w:hyperlink w:anchor="_Toc30582106" w:history="1">
+          <w:hyperlink w:anchor="_Toc30667653" w:history="1">
             <w:r>
               <w:rPr>
                 <w:rStyle w:val="Hyperlink"/>
@@ -2157,7 +2159,7 @@
                 <w:noProof/>
                 <w:webHidden/>
               </w:rPr>
-              <w:instrText xml:space="preserve"> PAGEREF _Toc30582106 \h </w:instrText>
+              <w:instrText xml:space="preserve"> PAGEREF _Toc30667653 \h </w:instrText>
             </w:r>
             <w:r>
               <w:rPr>
@@ -2177,7 +2179,7 @@
                 <w:noProof/>
                 <w:webHidden/>
               </w:rPr>
-              <w:t>3</w:t>
+              <w:t>4</w:t>
             </w:r>
             <w:r>
               <w:rPr>
@@ -2196,68 +2198,54 @@
               <w:lang w:eastAsia="de-DE"/>
             </w:rPr>
           </w:pPr>
-          <w:hyperlink w:anchor="_Toc30582107" w:history="1">
+          <w:hyperlink w:anchor="_Toc30667654" w:history="1">
             <w:r>
               <w:rPr>
                 <w:rStyle w:val="Hyperlink"/>
                 <w:noProof/>
               </w:rPr>
+              <w:t>5.4 Optionalmodul 1: Bot</w:t>
+            </w:r>
+            <w:r>
+              <w:rPr>
+                <w:noProof/>
+                <w:webHidden/>
+              </w:rPr>
+              <w:tab/>
+            </w:r>
+            <w:r>
+              <w:rPr>
+                <w:noProof/>
+                <w:webHidden/>
+              </w:rPr>
+              <w:fldChar w:fldCharType="begin"/>
+            </w:r>
+            <w:r>
+              <w:rPr>
+                <w:noProof/>
+                <w:webHidden/>
+              </w:rPr>
+              <w:instrText xml:space="preserve"> PAGEREF _Toc30667654 \h </w:instrText>
+            </w:r>
+            <w:r>
+              <w:rPr>
+                <w:noProof/>
+                <w:webHidden/>
+              </w:rPr>
+            </w:r>
+            <w:r>
+              <w:rPr>
+                <w:noProof/>
+                <w:webHidden/>
+              </w:rPr>
+              <w:fldChar w:fldCharType="separate"/>
+            </w:r>
+            <w:r>
+              <w:rPr>
+                <w:noProof/>
+                <w:webHidden/>
+              </w:rPr>
               <w:t>5</w:t>
-            </w:r>
-            <w:r>
-              <w:rPr>
-                <w:rStyle w:val="Hyperlink"/>
-                <w:noProof/>
-              </w:rPr>
-              <w:t>.</w:t>
-            </w:r>
-            <w:r>
-              <w:rPr>
-                <w:rStyle w:val="Hyperlink"/>
-                <w:noProof/>
-              </w:rPr>
-              <w:t>4 Optionalmodul 1: Bot</w:t>
-            </w:r>
-            <w:r>
-              <w:rPr>
-                <w:noProof/>
-                <w:webHidden/>
-              </w:rPr>
-              <w:tab/>
-            </w:r>
-            <w:r>
-              <w:rPr>
-                <w:noProof/>
-                <w:webHidden/>
-              </w:rPr>
-              <w:fldChar w:fldCharType="begin"/>
-            </w:r>
-            <w:r>
-              <w:rPr>
-                <w:noProof/>
-                <w:webHidden/>
-              </w:rPr>
-              <w:instrText xml:space="preserve"> PAGEREF _Toc30582107 \h </w:instrText>
-            </w:r>
-            <w:r>
-              <w:rPr>
-                <w:noProof/>
-                <w:webHidden/>
-              </w:rPr>
-            </w:r>
-            <w:r>
-              <w:rPr>
-                <w:noProof/>
-                <w:webHidden/>
-              </w:rPr>
-              <w:fldChar w:fldCharType="separate"/>
-            </w:r>
-            <w:r>
-              <w:rPr>
-                <w:noProof/>
-                <w:webHidden/>
-              </w:rPr>
-              <w:t>4</w:t>
             </w:r>
             <w:r>
               <w:rPr>
@@ -2276,7 +2264,7 @@
               <w:lang w:eastAsia="de-DE"/>
             </w:rPr>
           </w:pPr>
-          <w:hyperlink w:anchor="_Toc30582108" w:history="1">
+          <w:hyperlink w:anchor="_Toc30667655" w:history="1">
             <w:r>
               <w:rPr>
                 <w:rStyle w:val="Hyperlink"/>
@@ -2303,7 +2291,7 @@
                 <w:noProof/>
                 <w:webHidden/>
               </w:rPr>
-              <w:instrText xml:space="preserve"> PAGEREF _Toc30582108 \h </w:instrText>
+              <w:instrText xml:space="preserve"> PAGEREF _Toc30667655 \h </w:instrText>
             </w:r>
             <w:r>
               <w:rPr>
@@ -2323,7 +2311,7 @@
                 <w:noProof/>
                 <w:webHidden/>
               </w:rPr>
-              <w:t>4</w:t>
+              <w:t>6</w:t>
             </w:r>
             <w:r>
               <w:rPr>
@@ -2342,7 +2330,7 @@
               <w:lang w:eastAsia="de-DE"/>
             </w:rPr>
           </w:pPr>
-          <w:hyperlink w:anchor="_Toc30582109" w:history="1">
+          <w:hyperlink w:anchor="_Toc30667656" w:history="1">
             <w:r>
               <w:rPr>
                 <w:rStyle w:val="Hyperlink"/>
@@ -2369,7 +2357,7 @@
                 <w:noProof/>
                 <w:webHidden/>
               </w:rPr>
-              <w:instrText xml:space="preserve"> PAGEREF _Toc30582109 \h </w:instrText>
+              <w:instrText xml:space="preserve"> PAGEREF _Toc30667656 \h </w:instrText>
             </w:r>
             <w:r>
               <w:rPr>
@@ -2389,7 +2377,7 @@
                 <w:noProof/>
                 <w:webHidden/>
               </w:rPr>
-              <w:t>4</w:t>
+              <w:t>6</w:t>
             </w:r>
             <w:r>
               <w:rPr>
@@ -2408,7 +2396,7 @@
               <w:lang w:eastAsia="de-DE"/>
             </w:rPr>
           </w:pPr>
-          <w:hyperlink w:anchor="_Toc30582110" w:history="1">
+          <w:hyperlink w:anchor="_Toc30667657" w:history="1">
             <w:r>
               <w:rPr>
                 <w:rStyle w:val="Hyperlink"/>
@@ -2435,7 +2423,7 @@
                 <w:noProof/>
                 <w:webHidden/>
               </w:rPr>
-              <w:instrText xml:space="preserve"> PAGEREF _Toc30582110 \h </w:instrText>
+              <w:instrText xml:space="preserve"> PAGEREF _Toc30667657 \h </w:instrText>
             </w:r>
             <w:r>
               <w:rPr>
@@ -2455,7 +2443,7 @@
                 <w:noProof/>
                 <w:webHidden/>
               </w:rPr>
-              <w:t>4</w:t>
+              <w:t>6</w:t>
             </w:r>
             <w:r>
               <w:rPr>
@@ -2474,7 +2462,7 @@
               <w:lang w:eastAsia="de-DE"/>
             </w:rPr>
           </w:pPr>
-          <w:hyperlink w:anchor="_Toc30582111" w:history="1">
+          <w:hyperlink w:anchor="_Toc30667658" w:history="1">
             <w:r>
               <w:rPr>
                 <w:rStyle w:val="Hyperlink"/>
@@ -2501,7 +2489,7 @@
                 <w:noProof/>
                 <w:webHidden/>
               </w:rPr>
-              <w:instrText xml:space="preserve"> PAGEREF _Toc30582111 \h </w:instrText>
+              <w:instrText xml:space="preserve"> PAGEREF _Toc30667658 \h </w:instrText>
             </w:r>
             <w:r>
               <w:rPr>
@@ -2521,7 +2509,7 @@
                 <w:noProof/>
                 <w:webHidden/>
               </w:rPr>
-              <w:t>4</w:t>
+              <w:t>6</w:t>
             </w:r>
             <w:r>
               <w:rPr>
@@ -2540,7 +2528,7 @@
               <w:lang w:eastAsia="de-DE"/>
             </w:rPr>
           </w:pPr>
-          <w:hyperlink w:anchor="_Toc30582112" w:history="1">
+          <w:hyperlink w:anchor="_Toc30667659" w:history="1">
             <w:r>
               <w:rPr>
                 <w:rStyle w:val="Hyperlink"/>
@@ -2567,7 +2555,7 @@
                 <w:noProof/>
                 <w:webHidden/>
               </w:rPr>
-              <w:instrText xml:space="preserve"> PAGEREF _Toc30582112 \h </w:instrText>
+              <w:instrText xml:space="preserve"> PAGEREF _Toc30667659 \h </w:instrText>
             </w:r>
             <w:r>
               <w:rPr>
@@ -2587,7 +2575,7 @@
                 <w:noProof/>
                 <w:webHidden/>
               </w:rPr>
-              <w:t>4</w:t>
+              <w:t>6</w:t>
             </w:r>
             <w:r>
               <w:rPr>
@@ -2606,7 +2594,7 @@
               <w:lang w:eastAsia="de-DE"/>
             </w:rPr>
           </w:pPr>
-          <w:hyperlink w:anchor="_Toc30582113" w:history="1">
+          <w:hyperlink w:anchor="_Toc30667660" w:history="1">
             <w:r>
               <w:rPr>
                 <w:rStyle w:val="Hyperlink"/>
@@ -2633,7 +2621,7 @@
                 <w:noProof/>
                 <w:webHidden/>
               </w:rPr>
-              <w:instrText xml:space="preserve"> PAGEREF _Toc30582113 \h </w:instrText>
+              <w:instrText xml:space="preserve"> PAGEREF _Toc30667660 \h </w:instrText>
             </w:r>
             <w:r>
               <w:rPr>
@@ -2653,7 +2641,7 @@
                 <w:noProof/>
                 <w:webHidden/>
               </w:rPr>
-              <w:t>5</w:t>
+              <w:t>6</w:t>
             </w:r>
             <w:r>
               <w:rPr>
@@ -2672,7 +2660,7 @@
               <w:lang w:eastAsia="de-DE"/>
             </w:rPr>
           </w:pPr>
-          <w:hyperlink w:anchor="_Toc30582114" w:history="1">
+          <w:hyperlink w:anchor="_Toc30667661" w:history="1">
             <w:r>
               <w:rPr>
                 <w:rStyle w:val="Hyperlink"/>
@@ -2699,7 +2687,7 @@
                 <w:noProof/>
                 <w:webHidden/>
               </w:rPr>
-              <w:instrText xml:space="preserve"> PAGEREF _Toc30582114 \h </w:instrText>
+              <w:instrText xml:space="preserve"> PAGEREF _Toc30667661 \h </w:instrText>
             </w:r>
             <w:r>
               <w:rPr>
@@ -2719,7 +2707,7 @@
                 <w:noProof/>
                 <w:webHidden/>
               </w:rPr>
-              <w:t>5</w:t>
+              <w:t>6</w:t>
             </w:r>
             <w:r>
               <w:rPr>
@@ -2738,7 +2726,7 @@
               <w:lang w:eastAsia="de-DE"/>
             </w:rPr>
           </w:pPr>
-          <w:hyperlink w:anchor="_Toc30582115" w:history="1">
+          <w:hyperlink w:anchor="_Toc30667662" w:history="1">
             <w:r>
               <w:rPr>
                 <w:rStyle w:val="Hyperlink"/>
@@ -2765,7 +2753,7 @@
                 <w:noProof/>
                 <w:webHidden/>
               </w:rPr>
-              <w:instrText xml:space="preserve"> PAGEREF _Toc30582115 \h </w:instrText>
+              <w:instrText xml:space="preserve"> PAGEREF _Toc30667662 \h </w:instrText>
             </w:r>
             <w:r>
               <w:rPr>
@@ -2785,7 +2773,7 @@
                 <w:noProof/>
                 <w:webHidden/>
               </w:rPr>
-              <w:t>5</w:t>
+              <w:t>7</w:t>
             </w:r>
             <w:r>
               <w:rPr>
@@ -2804,7 +2792,7 @@
               <w:lang w:eastAsia="de-DE"/>
             </w:rPr>
           </w:pPr>
-          <w:hyperlink w:anchor="_Toc30582116" w:history="1">
+          <w:hyperlink w:anchor="_Toc30667663" w:history="1">
             <w:r>
               <w:rPr>
                 <w:rStyle w:val="Hyperlink"/>
@@ -2831,7 +2819,7 @@
                 <w:noProof/>
                 <w:webHidden/>
               </w:rPr>
-              <w:instrText xml:space="preserve"> PAGEREF _Toc30582116 \h </w:instrText>
+              <w:instrText xml:space="preserve"> PAGEREF _Toc30667663 \h </w:instrText>
             </w:r>
             <w:r>
               <w:rPr>
@@ -2870,7 +2858,7 @@
               <w:lang w:eastAsia="de-DE"/>
             </w:rPr>
           </w:pPr>
-          <w:hyperlink w:anchor="_Toc30582117" w:history="1">
+          <w:hyperlink w:anchor="_Toc30667664" w:history="1">
             <w:r>
               <w:rPr>
                 <w:rStyle w:val="Hyperlink"/>
@@ -2897,7 +2885,7 @@
                 <w:noProof/>
                 <w:webHidden/>
               </w:rPr>
-              <w:instrText xml:space="preserve"> PAGEREF _Toc30582117 \h </w:instrText>
+              <w:instrText xml:space="preserve"> PAGEREF _Toc30667664 \h </w:instrText>
             </w:r>
             <w:r>
               <w:rPr>
@@ -2936,7 +2924,7 @@
               <w:lang w:eastAsia="de-DE"/>
             </w:rPr>
           </w:pPr>
-          <w:hyperlink w:anchor="_Toc30582118" w:history="1">
+          <w:hyperlink w:anchor="_Toc30667665" w:history="1">
             <w:r>
               <w:rPr>
                 <w:rStyle w:val="Hyperlink"/>
@@ -2963,7 +2951,7 @@
                 <w:noProof/>
                 <w:webHidden/>
               </w:rPr>
-              <w:instrText xml:space="preserve"> PAGEREF _Toc30582118 \h </w:instrText>
+              <w:instrText xml:space="preserve"> PAGEREF _Toc30667665 \h </w:instrText>
             </w:r>
             <w:r>
               <w:rPr>
@@ -3005,7 +2993,7 @@
               <w:noProof/>
             </w:rPr>
           </w:pPr>
-          <w:hyperlink w:anchor="_Toc30582119" w:history="1">
+          <w:hyperlink w:anchor="_Toc30667666" w:history="1">
             <w:r>
               <w:rPr>
                 <w:rStyle w:val="Hyperlink"/>
@@ -3032,7 +3020,7 @@
                 <w:noProof/>
                 <w:webHidden/>
               </w:rPr>
-              <w:instrText xml:space="preserve"> PAGEREF _Toc30582119 \h </w:instrText>
+              <w:instrText xml:space="preserve"> PAGEREF _Toc30667666 \h </w:instrText>
             </w:r>
             <w:r>
               <w:rPr>
@@ -3074,7 +3062,7 @@
               <w:noProof/>
             </w:rPr>
           </w:pPr>
-          <w:hyperlink w:anchor="_Toc30582120" w:history="1">
+          <w:hyperlink w:anchor="_Toc30667667" w:history="1">
             <w:r>
               <w:rPr>
                 <w:rStyle w:val="Hyperlink"/>
@@ -3101,7 +3089,7 @@
                 <w:noProof/>
                 <w:webHidden/>
               </w:rPr>
-              <w:instrText xml:space="preserve"> PAGEREF _Toc30582120 \h </w:instrText>
+              <w:instrText xml:space="preserve"> PAGEREF _Toc30667667 \h </w:instrText>
             </w:r>
             <w:r>
               <w:rPr>
@@ -3143,7 +3131,7 @@
               <w:noProof/>
             </w:rPr>
           </w:pPr>
-          <w:hyperlink w:anchor="_Toc30582121" w:history="1">
+          <w:hyperlink w:anchor="_Toc30667668" w:history="1">
             <w:r>
               <w:rPr>
                 <w:rStyle w:val="Hyperlink"/>
@@ -3170,7 +3158,7 @@
                 <w:noProof/>
                 <w:webHidden/>
               </w:rPr>
-              <w:instrText xml:space="preserve"> PAGEREF _Toc30582121 \h </w:instrText>
+              <w:instrText xml:space="preserve"> PAGEREF _Toc30667668 \h </w:instrText>
             </w:r>
             <w:r>
               <w:rPr>
@@ -3209,7 +3197,7 @@
               <w:lang w:eastAsia="de-DE"/>
             </w:rPr>
           </w:pPr>
-          <w:hyperlink w:anchor="_Toc30582122" w:history="1">
+          <w:hyperlink w:anchor="_Toc30667669" w:history="1">
             <w:r>
               <w:rPr>
                 <w:rStyle w:val="Hyperlink"/>
@@ -3236,7 +3224,7 @@
                 <w:noProof/>
                 <w:webHidden/>
               </w:rPr>
-              <w:instrText xml:space="preserve"> PAGEREF _Toc30582122 \h </w:instrText>
+              <w:instrText xml:space="preserve"> PAGEREF _Toc30667669 \h </w:instrText>
             </w:r>
             <w:r>
               <w:rPr>
@@ -3275,13 +3263,13 @@
               <w:lang w:eastAsia="de-DE"/>
             </w:rPr>
           </w:pPr>
-          <w:hyperlink w:anchor="_Toc30582123" w:history="1">
+          <w:hyperlink w:anchor="_Toc30667670" w:history="1">
             <w:r>
               <w:rPr>
                 <w:rStyle w:val="Hyperlink"/>
                 <w:noProof/>
               </w:rPr>
-              <w:t>A.4 Lastenheft</w:t>
+              <w:t>A.4 Auszug Lastenheft</w:t>
             </w:r>
             <w:r>
               <w:rPr>
@@ -3302,7 +3290,7 @@
                 <w:noProof/>
                 <w:webHidden/>
               </w:rPr>
-              <w:instrText xml:space="preserve"> PAGEREF _Toc30582123 \h </w:instrText>
+              <w:instrText xml:space="preserve"> PAGEREF _Toc30667670 \h </w:instrText>
             </w:r>
             <w:r>
               <w:rPr>
@@ -3341,7 +3329,7 @@
               <w:lang w:eastAsia="de-DE"/>
             </w:rPr>
           </w:pPr>
-          <w:hyperlink w:anchor="_Toc30582124" w:history="1">
+          <w:hyperlink w:anchor="_Toc30667671" w:history="1">
             <w:r>
               <w:rPr>
                 <w:rStyle w:val="Hyperlink"/>
@@ -3368,7 +3356,7 @@
                 <w:noProof/>
                 <w:webHidden/>
               </w:rPr>
-              <w:instrText xml:space="preserve"> PAGEREF _Toc30582124 \h </w:instrText>
+              <w:instrText xml:space="preserve"> PAGEREF _Toc30667671 \h </w:instrText>
             </w:r>
             <w:r>
               <w:rPr>
@@ -3407,7 +3395,7 @@
               <w:lang w:eastAsia="de-DE"/>
             </w:rPr>
           </w:pPr>
-          <w:hyperlink w:anchor="_Toc30582125" w:history="1">
+          <w:hyperlink w:anchor="_Toc30667672" w:history="1">
             <w:r>
               <w:rPr>
                 <w:rStyle w:val="Hyperlink"/>
@@ -3434,7 +3422,7 @@
                 <w:noProof/>
                 <w:webHidden/>
               </w:rPr>
-              <w:instrText xml:space="preserve"> PAGEREF _Toc30582125 \h </w:instrText>
+              <w:instrText xml:space="preserve"> PAGEREF _Toc30667672 \h </w:instrText>
             </w:r>
             <w:r>
               <w:rPr>
@@ -3488,7 +3476,7 @@
       <w:pPr>
         <w:pStyle w:val="berschrift1"/>
       </w:pPr>
-      <w:bookmarkStart w:id="0" w:name="_Toc30582082"/>
+      <w:bookmarkStart w:id="0" w:name="_Toc30667629"/>
       <w:r>
         <w:t>Abbildungsverzeichnis</w:t>
       </w:r>
@@ -3589,7 +3577,7 @@
         <w:lastRenderedPageBreak/>
         <w:br/>
       </w:r>
-      <w:bookmarkStart w:id="1" w:name="_Toc30582083"/>
+      <w:bookmarkStart w:id="1" w:name="_Toc30667630"/>
       <w:r>
         <w:t>Tabellenverzeichnis</w:t>
       </w:r>
@@ -3825,7 +3813,7 @@
       <w:pPr>
         <w:pStyle w:val="berschrift1"/>
       </w:pPr>
-      <w:bookmarkStart w:id="2" w:name="_Toc30582084"/>
+      <w:bookmarkStart w:id="2" w:name="_Toc30667631"/>
       <w:r>
         <w:lastRenderedPageBreak/>
         <w:t>Abkürzungsverzeichnis</w:t>
@@ -3951,7 +3939,7 @@
           <w:numId w:val="31"/>
         </w:numPr>
       </w:pPr>
-      <w:bookmarkStart w:id="3" w:name="_Toc30582085"/>
+      <w:bookmarkStart w:id="3" w:name="_Toc30667632"/>
       <w:r>
         <w:lastRenderedPageBreak/>
         <w:t>Einleitung</w:t>
@@ -3966,7 +3954,7 @@
           <w:numId w:val="31"/>
         </w:numPr>
       </w:pPr>
-      <w:bookmarkStart w:id="4" w:name="_Toc30582086"/>
+      <w:bookmarkStart w:id="4" w:name="_Toc30667633"/>
       <w:r>
         <w:t>Projektbeschreibung</w:t>
       </w:r>
@@ -3985,7 +3973,7 @@
           <w:numId w:val="31"/>
         </w:numPr>
       </w:pPr>
-      <w:bookmarkStart w:id="5" w:name="_Toc30582087"/>
+      <w:bookmarkStart w:id="5" w:name="_Toc30667634"/>
       <w:r>
         <w:t>Projek</w:t>
       </w:r>
@@ -4010,7 +3998,7 @@
           <w:numId w:val="31"/>
         </w:numPr>
       </w:pPr>
-      <w:bookmarkStart w:id="6" w:name="_Toc30582088"/>
+      <w:bookmarkStart w:id="6" w:name="_Toc30667635"/>
       <w:r>
         <w:t>Projektumfeld und Begründung</w:t>
       </w:r>
@@ -4032,7 +4020,7 @@
           <w:numId w:val="31"/>
         </w:numPr>
       </w:pPr>
-      <w:bookmarkStart w:id="7" w:name="_Toc30582089"/>
+      <w:bookmarkStart w:id="7" w:name="_Toc30667636"/>
       <w:r>
         <w:t>Projektschnittstellen</w:t>
       </w:r>
@@ -4047,7 +4035,7 @@
       <w:pPr>
         <w:pStyle w:val="berschrift1"/>
       </w:pPr>
-      <w:bookmarkStart w:id="8" w:name="_Toc30582090"/>
+      <w:bookmarkStart w:id="8" w:name="_Toc30667637"/>
       <w:r>
         <w:t>2 Projektplanung</w:t>
       </w:r>
@@ -4057,7 +4045,7 @@
       <w:pPr>
         <w:pStyle w:val="berschrift2"/>
       </w:pPr>
-      <w:bookmarkStart w:id="9" w:name="_Toc30582091"/>
+      <w:bookmarkStart w:id="9" w:name="_Toc30667638"/>
       <w:r>
         <w:t>2.1 Projektstruktur</w:t>
       </w:r>
@@ -4388,7 +4376,7 @@
       <w:pPr>
         <w:pStyle w:val="berschrift2"/>
       </w:pPr>
-      <w:bookmarkStart w:id="11" w:name="_Toc30582092"/>
+      <w:bookmarkStart w:id="11" w:name="_Toc30667639"/>
       <w:r>
         <w:t>2.2 Projektablauf</w:t>
       </w:r>
@@ -4690,15 +4678,7 @@
         <w:t xml:space="preserve"> A1: Projektablauf auf Seite i</w:t>
       </w:r>
       <w:r>
-        <w:t xml:space="preserve"> eine Übersicht des Projektablaufs als Gantt-Diagramm </w:t>
-      </w:r>
-      <w:proofErr w:type="gramStart"/>
-      <w:r>
-        <w:t>finden</w:t>
-      </w:r>
-      <w:proofErr w:type="gramEnd"/>
-      <w:r>
-        <w:t xml:space="preserve"> um den zeitlichen Ablauf besser nachvollziehen zu können. </w:t>
+        <w:t xml:space="preserve"> eine Übersicht des Projektablaufs als Gantt-Diagramm finden um den zeitlichen Ablauf besser nachvollziehen zu können. </w:t>
       </w:r>
       <w:r>
         <w:br/>
@@ -4708,7 +4688,7 @@
       <w:pPr>
         <w:pStyle w:val="berschrift2"/>
       </w:pPr>
-      <w:bookmarkStart w:id="13" w:name="_Toc30582093"/>
+      <w:bookmarkStart w:id="13" w:name="_Toc30667640"/>
       <w:r>
         <w:t>2.3 Kapazitätsplanung</w:t>
       </w:r>
@@ -4735,7 +4715,7 @@
       <w:pPr>
         <w:pStyle w:val="berschrift2"/>
       </w:pPr>
-      <w:bookmarkStart w:id="14" w:name="_Toc30582094"/>
+      <w:bookmarkStart w:id="14" w:name="_Toc30667641"/>
       <w:r>
         <w:t>2.4 Qualitätsplanung</w:t>
       </w:r>
@@ -4753,7 +4733,7 @@
       <w:pPr>
         <w:pStyle w:val="berschrift1"/>
       </w:pPr>
-      <w:bookmarkStart w:id="15" w:name="_Toc30582095"/>
+      <w:bookmarkStart w:id="15" w:name="_Toc30667642"/>
       <w:r>
         <w:t>3 Analysephase</w:t>
       </w:r>
@@ -4763,7 +4743,7 @@
       <w:pPr>
         <w:pStyle w:val="berschrift2"/>
       </w:pPr>
-      <w:bookmarkStart w:id="16" w:name="_Toc30582096"/>
+      <w:bookmarkStart w:id="16" w:name="_Toc30667643"/>
       <w:r>
         <w:t>3.1 Ist-Analyse</w:t>
       </w:r>
@@ -4787,7 +4767,7 @@
       <w:pPr>
         <w:pStyle w:val="berschrift2"/>
       </w:pPr>
-      <w:bookmarkStart w:id="17" w:name="_Toc30582097"/>
+      <w:bookmarkStart w:id="17" w:name="_Toc30667644"/>
       <w:r>
         <w:t>3.2 Lastenheft</w:t>
       </w:r>
@@ -4815,7 +4795,7 @@
       <w:pPr>
         <w:pStyle w:val="berschrift1"/>
       </w:pPr>
-      <w:bookmarkStart w:id="18" w:name="_Toc30582098"/>
+      <w:bookmarkStart w:id="18" w:name="_Toc30667645"/>
       <w:r>
         <w:lastRenderedPageBreak/>
         <w:t>4 Entwurfsphase</w:t>
@@ -4826,7 +4806,7 @@
       <w:pPr>
         <w:pStyle w:val="berschrift2"/>
       </w:pPr>
-      <w:bookmarkStart w:id="19" w:name="_Toc30582099"/>
+      <w:bookmarkStart w:id="19" w:name="_Toc30667646"/>
       <w:r>
         <w:t>4.1 Zielplattform</w:t>
       </w:r>
@@ -4847,7 +4827,7 @@
       <w:pPr>
         <w:pStyle w:val="berschrift2"/>
       </w:pPr>
-      <w:bookmarkStart w:id="20" w:name="_Toc30582100"/>
+      <w:bookmarkStart w:id="20" w:name="_Toc30667647"/>
       <w:r>
         <w:t>4.2 Architekturdesign</w:t>
       </w:r>
@@ -4865,7 +4845,7 @@
       <w:pPr>
         <w:pStyle w:val="berschrift2"/>
       </w:pPr>
-      <w:bookmarkStart w:id="21" w:name="_Toc30582101"/>
+      <w:bookmarkStart w:id="21" w:name="_Toc30667648"/>
       <w:r>
         <w:t>4.3 Entwurf der Benutzerschnittstelle</w:t>
       </w:r>
@@ -4880,7 +4860,7 @@
       <w:pPr>
         <w:pStyle w:val="berschrift2"/>
       </w:pPr>
-      <w:bookmarkStart w:id="22" w:name="_Toc30582102"/>
+      <w:bookmarkStart w:id="22" w:name="_Toc30667649"/>
       <w:r>
         <w:t>4.</w:t>
       </w:r>
@@ -4894,15 +4874,7 @@
     </w:p>
     <w:p>
       <w:r>
-        <w:t xml:space="preserve">Am Ende der Entwurfsphase wird normalerweise ein Pflichtenheft erstellt, dass die genauen Spezifikationen des fertigen Programmes </w:t>
-      </w:r>
-      <w:proofErr w:type="gramStart"/>
-      <w:r>
-        <w:t>beschreibt</w:t>
-      </w:r>
-      <w:proofErr w:type="gramEnd"/>
-      <w:r>
-        <w:t>. Da dies allerdings den Rahmen dieses Projektes sprengen würde, ha</w:t>
+        <w:t>Am Ende der Entwurfsphase wird normalerweise ein Pflichtenheft erstellt, dass die genauen Spezifikationen des fertigen Programmes beschreibt. Da dies allerdings den Rahmen dieses Projektes sprengen würde, ha</w:t>
       </w:r>
       <w:r>
         <w:t>ben</w:t>
@@ -4932,15 +4904,7 @@
         <w:t>en</w:t>
       </w:r>
       <w:r>
-        <w:t xml:space="preserve"> auch noch einmal auf den Auszug aus dem Lastenheft verweisen, dass die Kernanforderungen an die Software </w:t>
-      </w:r>
-      <w:proofErr w:type="gramStart"/>
-      <w:r>
-        <w:t>beschreibt</w:t>
-      </w:r>
-      <w:proofErr w:type="gramEnd"/>
-      <w:r>
-        <w:t>, welches im Anhang A.</w:t>
+        <w:t xml:space="preserve"> auch noch einmal auf den Auszug aus dem Lastenheft verweisen, dass die Kernanforderungen an die Software beschreibt, welches im Anhang A.</w:t>
       </w:r>
       <w:r>
         <w:t>4</w:t>
@@ -4965,7 +4929,7 @@
       <w:pPr>
         <w:pStyle w:val="berschrift1"/>
       </w:pPr>
-      <w:bookmarkStart w:id="23" w:name="_Toc30582103"/>
+      <w:bookmarkStart w:id="23" w:name="_Toc30667650"/>
       <w:r>
         <w:t>5 Implementierungsphase</w:t>
       </w:r>
@@ -4975,7 +4939,7 @@
       <w:pPr>
         <w:pStyle w:val="berschrift2"/>
       </w:pPr>
-      <w:bookmarkStart w:id="24" w:name="_Toc30582104"/>
+      <w:bookmarkStart w:id="24" w:name="_Toc30667651"/>
       <w:r>
         <w:t xml:space="preserve">5.1 Pflichtmodul 1: </w:t>
       </w:r>
@@ -4985,82 +4949,53 @@
       <w:bookmarkEnd w:id="24"/>
     </w:p>
     <w:p>
+      <w:r>
+        <w:t xml:space="preserve">Wie auch wenn ein Mensch sich eine Strategie überlegt sollte jeder Client eine Strategie benutzen. Zum Punkt dieser Dokumentation wurden drei Strategien implementiert: 1. Von klein nach groß sortiert, 2. Von groß nach klein sortiert und 3. Alle Karten sind zufällig sortiert. Die Sortierung wird einmalig vor dem Spielen der Karten in der Methode „YoolooClient.fancySortierung(String property)“ ausgeführt. Für die Implementierung wurde der Sortieralgorithmus aus dem YoolooSpieler in den YoolooClient ausgelagert. Dies passierte aus dem Grund um den Vorgang mit einem Logger zu überwachen, was jedoch ein einer Klasse welche von Serializable erbt nicht möglich ist. Um zu gewährleisten das man die Strategie leicht ändern kann wurden Properties-Dateien angelegt in denen man eine Strategie in Form einer Zahl hinterlegen kann. Wenn keine Zahl hinterlegt wurde, wird immer die Zufallsstrategie benutzt. </w:t>
+      </w:r>
+    </w:p>
+    <w:p>
+      <w:r>
+        <w:t>Der Entwickler welcher sich mit der Spielweise auseinander gesetzt hat wollte noch eine weitere Spielweise implementieren. Für diese Strategie sollten alle Ergebnisse eines Spiels ge</w:t>
+      </w:r>
+      <w:r>
+        <w:t>speichert und Ausgewertet werden. Mehr wird dazu in der Retroperspektive erwähnt.</w:t>
+      </w:r>
+    </w:p>
+    <w:p>
       <w:pPr>
         <w:pStyle w:val="berschrift2"/>
       </w:pPr>
-      <w:bookmarkStart w:id="25" w:name="_Toc30582105"/>
+      <w:bookmarkStart w:id="25" w:name="_Toc30667652"/>
+      <w:r>
+        <w:t xml:space="preserve">5.2 Pflichtmodul 2: </w:t>
+      </w:r>
+      <w:r>
+        <w:t>Regeleinhaltung</w:t>
+      </w:r>
+      <w:bookmarkEnd w:id="25"/>
+    </w:p>
+    <w:p>
+      <w:r>
+        <w:t>Für die Implementierung der Regeleinhaltung ist es erforderlich, dass der Server bei jeder gesendeten Karte prüft, ob der Spieler die Karte schon einmal gesendet hat. Dafür wird in der Methode „YoolooSession.spieleKarteAus()“ geprüft ob in dem Spielplan bereits ein Stich existiert, bei dem der Spieler die Karte ausgespielt hat.</w:t>
+      </w:r>
+    </w:p>
+    <w:p>
+      <w:r>
+        <w:lastRenderedPageBreak/>
+        <w:t>Ist dies nicht der Fall, geht das Spiel wie gewohnt weiter und nachdem alle Spieler ihre Karten gesendet haben, wird der Stich ausgewertet.</w:t>
+      </w:r>
+    </w:p>
+    <w:p>
+      <w:r>
+        <w:t>Sollte die Karte bereits vorhanden sein, wird die Methode „YoolooServer.kickeAlleSpieler()“ aufgerufen, die dann für jeden verbundenen Client die Methode „YoolooClientHandler.kickClient()“ aufgerufen, die dem Client signalisiert, dass die Verbindung zum Server getrennt wird. Somit wird die Runde abgebrochen sobald ein Spieler die Regeln nicht eingehalten hat und die Clients müssen sich erneut verbinden um eine neue Runde spielen zu können.</w:t>
+      </w:r>
     </w:p>
     <w:p>
       <w:pPr>
         <w:pStyle w:val="berschrift2"/>
       </w:pPr>
-    </w:p>
-    <w:p>
-      <w:pPr>
-        <w:pStyle w:val="berschrift2"/>
-      </w:pPr>
-      <w:r>
-        <w:t xml:space="preserve">5.2 Pflichtmodul 2: </w:t>
-      </w:r>
-      <w:r>
-        <w:t>Regeleinhaltung</w:t>
-      </w:r>
-      <w:bookmarkEnd w:id="25"/>
-    </w:p>
-    <w:p>
-      <w:r>
-        <w:t>Für die Implementierung der Regeleinhaltung ist es erforderlich, dass der Server bei jeder gesendeten Karte prüft, ob der Spieler die Karte schon einmal gesendet hat. Dafür wird in der Methode „</w:t>
-      </w:r>
-      <w:proofErr w:type="spellStart"/>
-      <w:r>
-        <w:t>YoolooSession.spieleKarteAus</w:t>
-      </w:r>
-      <w:proofErr w:type="spellEnd"/>
-      <w:r>
-        <w:t>()“ geprüft ob in dem Spielplan bereits ein Stich existiert, bei dem der Spieler die Karte ausgespielt hat.</w:t>
-      </w:r>
-    </w:p>
-    <w:p>
-      <w:r>
-        <w:t>Ist dies nicht der Fall, geht das Spiel wie gewohnt weiter und nachdem alle Spieler ihre Karten gesendet haben, wird der Stich ausgewertet.</w:t>
-      </w:r>
-    </w:p>
-    <w:p>
-      <w:r>
-        <w:t>Sollte die Karte bereits vorhanden sein, wird die Methode „</w:t>
-      </w:r>
-      <w:proofErr w:type="spellStart"/>
-      <w:r>
-        <w:t>YoolooServer.kickeAlleSpieler</w:t>
-      </w:r>
-      <w:proofErr w:type="spellEnd"/>
-      <w:r>
-        <w:t>()“ aufgerufen, die dann für jeden verbundenen Client die Methode „</w:t>
-      </w:r>
-      <w:proofErr w:type="spellStart"/>
-      <w:r>
-        <w:t>YoolooClientHandler.kickClient</w:t>
-      </w:r>
-      <w:proofErr w:type="spellEnd"/>
-      <w:r>
-        <w:t xml:space="preserve">()“ aufgerufen, die dem Client signalisiert, dass die Verbindung zum Server getrennt wird. Somit wird die Runde abgebrochen sobald ein Spieler die Regeln nicht eingehalten hat und die Clients müssen sich erneut </w:t>
-      </w:r>
-      <w:proofErr w:type="gramStart"/>
-      <w:r>
-        <w:t>verbinden</w:t>
-      </w:r>
-      <w:proofErr w:type="gramEnd"/>
-      <w:r>
-        <w:t xml:space="preserve"> um eine neue Runde spielen zu können.</w:t>
-      </w:r>
-    </w:p>
-    <w:p>
-      <w:pPr>
-        <w:pStyle w:val="berschrift2"/>
-      </w:pPr>
-      <w:bookmarkStart w:id="26" w:name="_Toc30582106"/>
-      <w:r>
-        <w:lastRenderedPageBreak/>
+      <w:bookmarkStart w:id="26" w:name="_Toc30667653"/>
+      <w:r>
         <w:t xml:space="preserve">5.3 Pflichtmodul 3: </w:t>
       </w:r>
       <w:r>
@@ -5124,15 +5059,7 @@
         <w:t xml:space="preserve">“ </w:t>
       </w:r>
       <w:r>
-        <w:t xml:space="preserve">ist eine simple Datenhaltungsklasse die </w:t>
-      </w:r>
-      <w:proofErr w:type="spellStart"/>
-      <w:r>
-        <w:t>serialisierbar</w:t>
-      </w:r>
-      <w:proofErr w:type="spellEnd"/>
-      <w:r>
-        <w:t xml:space="preserve"> ist und eine Zuordnung von Spielername zu Kartenreihenfolge </w:t>
+        <w:t xml:space="preserve">ist eine simple Datenhaltungsklasse die serialisierbar ist und eine Zuordnung von Spielername zu Kartenreihenfolge </w:t>
       </w:r>
       <w:r>
         <w:t>enthält</w:t>
@@ -5297,83 +5224,15 @@
         <w:t>“ erweitert, die Anhand eines Übergebenen Strings prüft ob ein Spielername bereits registriert ist. Falls der Spieler noch nicht vorkommt wird an dieser Stelle wie vorher implementiert vorgegangen. Ist der Spieler bereits vorhanden so wird die Verbindung zum Client abgebrochen.</w:t>
       </w:r>
     </w:p>
+    <w:p/>
     <w:p>
       <w:pPr>
         <w:pStyle w:val="berschrift2"/>
       </w:pPr>
-      <w:bookmarkStart w:id="27" w:name="_Toc30582107"/>
-    </w:p>
-    <w:p>
-      <w:pPr>
-        <w:pStyle w:val="berschrift2"/>
-      </w:pPr>
-    </w:p>
-    <w:p>
-      <w:pPr>
-        <w:pStyle w:val="berschrift2"/>
-      </w:pPr>
-    </w:p>
-    <w:p>
-      <w:pPr>
-        <w:pStyle w:val="berschrift2"/>
-      </w:pPr>
-    </w:p>
-    <w:p>
-      <w:pPr>
-        <w:pStyle w:val="berschrift2"/>
-      </w:pPr>
-    </w:p>
-    <w:p>
-      <w:pPr>
-        <w:pStyle w:val="berschrift2"/>
-      </w:pPr>
-    </w:p>
-    <w:p>
-      <w:pPr>
-        <w:pStyle w:val="berschrift2"/>
-      </w:pPr>
-    </w:p>
-    <w:p>
-      <w:pPr>
-        <w:pStyle w:val="berschrift2"/>
-      </w:pPr>
-    </w:p>
-    <w:p>
-      <w:pPr>
-        <w:pStyle w:val="berschrift2"/>
-      </w:pPr>
-    </w:p>
-    <w:p>
-      <w:pPr>
-        <w:pStyle w:val="berschrift2"/>
-      </w:pPr>
-    </w:p>
-    <w:p>
-      <w:pPr>
-        <w:pStyle w:val="berschrift2"/>
-      </w:pPr>
-    </w:p>
-    <w:p>
-      <w:pPr>
-        <w:pStyle w:val="berschrift2"/>
-      </w:pPr>
-    </w:p>
-    <w:p/>
-    <w:p>
-      <w:pPr>
-        <w:pStyle w:val="berschrift2"/>
-      </w:pPr>
+      <w:bookmarkStart w:id="27" w:name="_Toc30667654"/>
       <w:r>
         <w:lastRenderedPageBreak/>
-        <w:t xml:space="preserve">5.4 </w:t>
-      </w:r>
-      <w:proofErr w:type="spellStart"/>
-      <w:r>
-        <w:t>Optionalmodul</w:t>
-      </w:r>
-      <w:proofErr w:type="spellEnd"/>
-      <w:r>
-        <w:t xml:space="preserve"> 1: </w:t>
+        <w:t xml:space="preserve">5.4 Optionalmodul 1: </w:t>
       </w:r>
       <w:r>
         <w:t>Bot</w:t>
@@ -5384,9 +5243,10 @@
       <w:r>
         <w:rPr>
           <w:noProof/>
+          <w:lang w:eastAsia="de-DE"/>
         </w:rPr>
         <w:drawing>
-          <wp:anchor distT="0" distB="0" distL="114300" distR="114300" simplePos="0" relativeHeight="251658240" behindDoc="1" locked="0" layoutInCell="1" allowOverlap="1" wp14:anchorId="418603BE">
+          <wp:anchor distT="0" distB="0" distL="114300" distR="114300" simplePos="0" relativeHeight="251658240" behindDoc="1" locked="0" layoutInCell="1" allowOverlap="1" wp14:anchorId="081E497B" wp14:editId="0CF5AA4F">
             <wp:simplePos x="0" y="0"/>
             <wp:positionH relativeFrom="column">
               <wp:posOffset>0</wp:posOffset>
@@ -5456,121 +5316,52 @@
         <w:t xml:space="preserve"> </w:t>
       </w:r>
       <w:r>
-        <w:t xml:space="preserve">Das nebenstehende Diagramm zeigt die Integration des </w:t>
-      </w:r>
-      <w:proofErr w:type="spellStart"/>
-      <w:r>
-        <w:t>BotSpawn</w:t>
-      </w:r>
-      <w:proofErr w:type="spellEnd"/>
-      <w:r>
-        <w:t xml:space="preserve">-Prozesses in die </w:t>
-      </w:r>
-      <w:proofErr w:type="spellStart"/>
-      <w:proofErr w:type="gramStart"/>
+        <w:t xml:space="preserve">Das nebenstehende Diagramm zeigt die Integration des BotSpawn-Prozesses in die </w:t>
+      </w:r>
       <w:r>
         <w:rPr>
           <w:i/>
           <w:iCs/>
         </w:rPr>
-        <w:t>startServer</w:t>
-      </w:r>
-      <w:proofErr w:type="spellEnd"/>
+        <w:t>startServer()</w:t>
+      </w:r>
+      <w:r>
+        <w:t>-Methode.</w:t>
+      </w:r>
+    </w:p>
+    <w:p>
+      <w:r>
+        <w:t xml:space="preserve">Der Ablauf: </w:t>
+      </w:r>
+      <w:r>
+        <w:br/>
+      </w:r>
+      <w:r>
+        <w:t>Zunächst wird geprüft, ob b</w:t>
+      </w:r>
+      <w:r>
+        <w:t>e</w:t>
+      </w:r>
+      <w:r>
+        <w:t>reits ein BotSpawn-Prozess aktiv ist.</w:t>
+      </w:r>
+      <w:r>
+        <w:br/>
+        <w:t xml:space="preserve">Ist dies nicht der Fall, dann wird </w:t>
+      </w:r>
+      <w:r>
+        <w:t xml:space="preserve">die Methode </w:t>
+      </w:r>
       <w:r>
         <w:rPr>
           <w:i/>
           <w:iCs/>
         </w:rPr>
-        <w:t>(</w:t>
-      </w:r>
-      <w:proofErr w:type="gramEnd"/>
-      <w:r>
-        <w:rPr>
-          <w:i/>
-          <w:iCs/>
-        </w:rPr>
-        <w:t>)</w:t>
-      </w:r>
-      <w:r>
-        <w:t>-Methode.</w:t>
-      </w:r>
-    </w:p>
-    <w:p>
-      <w:r>
-        <w:t xml:space="preserve">Der Ablauf: </w:t>
-      </w:r>
-      <w:r>
-        <w:br/>
-      </w:r>
-      <w:r>
-        <w:t>Zunächst wird geprüft, ob b</w:t>
-      </w:r>
-      <w:r>
-        <w:t>e</w:t>
-      </w:r>
-      <w:r>
-        <w:t xml:space="preserve">reits ein </w:t>
-      </w:r>
-      <w:proofErr w:type="spellStart"/>
-      <w:r>
-        <w:t>BotSpawn</w:t>
-      </w:r>
-      <w:proofErr w:type="spellEnd"/>
-      <w:r>
-        <w:t>-Prozess aktiv ist.</w:t>
-      </w:r>
-      <w:r>
-        <w:br/>
-        <w:t xml:space="preserve">Ist dies nicht der Fall, dann wird </w:t>
-      </w:r>
-      <w:r>
-        <w:t xml:space="preserve">die Methode </w:t>
-      </w:r>
-      <w:proofErr w:type="spellStart"/>
-      <w:proofErr w:type="gramStart"/>
-      <w:r>
-        <w:rPr>
-          <w:i/>
-          <w:iCs/>
-        </w:rPr>
-        <w:t>spawnBots</w:t>
-      </w:r>
-      <w:proofErr w:type="spellEnd"/>
-      <w:r>
-        <w:rPr>
-          <w:i/>
-          <w:iCs/>
-        </w:rPr>
-        <w:t>(</w:t>
-      </w:r>
-      <w:proofErr w:type="gramEnd"/>
-      <w:r>
-        <w:rPr>
-          <w:i/>
-          <w:iCs/>
-        </w:rPr>
-        <w:t>)</w:t>
-      </w:r>
-      <w:r>
-        <w:t xml:space="preserve"> aufgerufen. Sie startet ein </w:t>
-      </w:r>
-      <w:proofErr w:type="spellStart"/>
-      <w:r>
-        <w:t>Runnable</w:t>
-      </w:r>
-      <w:proofErr w:type="spellEnd"/>
-      <w:r>
-        <w:t xml:space="preserve"> mit dem eigentlichen </w:t>
-      </w:r>
-      <w:proofErr w:type="spellStart"/>
-      <w:r>
-        <w:t>BotSpawner</w:t>
-      </w:r>
-      <w:proofErr w:type="spellEnd"/>
-      <w:r>
-        <w:t xml:space="preserve"> und stellt vorher sicher, dass das </w:t>
-      </w:r>
-      <w:proofErr w:type="spellStart"/>
+        <w:t>spawnBots()</w:t>
+      </w:r>
+      <w:r>
+        <w:t xml:space="preserve"> aufgerufen. Sie startet ein Runnable mit dem eigentlichen BotSpawner und stellt vorher sicher, dass das </w:t>
+      </w:r>
       <w:r>
         <w:rPr>
           <w:i/>
@@ -5579,72 +5370,26 @@
         <w:t>botSpawnerRunning-</w:t>
       </w:r>
       <w:r>
-        <w:t>Flag</w:t>
-      </w:r>
-      <w:proofErr w:type="spellEnd"/>
-      <w:r>
-        <w:t xml:space="preserve"> gesetzt ist.</w:t>
-      </w:r>
-    </w:p>
-    <w:p>
-      <w:r>
-        <w:t xml:space="preserve">Im </w:t>
-      </w:r>
-      <w:proofErr w:type="spellStart"/>
-      <w:r>
-        <w:t>BotSpawner-Runnable</w:t>
-      </w:r>
-      <w:proofErr w:type="spellEnd"/>
-      <w:r>
-        <w:t xml:space="preserve"> wird die Anfangszeit gesetzt. Anschließend wird geprüft, ob genug „echte“ Spieler dem Spiel beigetreten </w:t>
-      </w:r>
-      <w:proofErr w:type="gramStart"/>
-      <w:r>
-        <w:t>sind</w:t>
-      </w:r>
-      <w:proofErr w:type="gramEnd"/>
-      <w:r>
-        <w:t>. Ist dies nicht der Fall, dann wird die Anfangszeit neu gesetzt und 3 Sekunden gewartet.</w:t>
+        <w:t>Flag gesetzt ist.</w:t>
+      </w:r>
+    </w:p>
+    <w:p>
+      <w:r>
+        <w:t>Im BotSpawner-Runnable wird die Anfangszeit gesetzt. Anschließend wird geprüft, ob genug „echte“ Spieler dem Spiel beigetreten sind. Ist dies nicht der Fall, dann wird die Anfangszeit neu gesetzt und 3 Sekunden gewartet.</w:t>
       </w:r>
       <w:r>
         <w:br/>
         <w:t xml:space="preserve">Sollten genug „echte“ Spieler eingeloggt sein, dann wird mit der Funktion </w:t>
       </w:r>
-      <w:proofErr w:type="spellStart"/>
-      <w:proofErr w:type="gramStart"/>
       <w:r>
         <w:rPr>
           <w:i/>
           <w:iCs/>
         </w:rPr>
-        <w:t>botSpawnCriteriaOk</w:t>
-      </w:r>
-      <w:proofErr w:type="spellEnd"/>
-      <w:r>
-        <w:rPr>
-          <w:i/>
-          <w:iCs/>
-        </w:rPr>
-        <w:t>(</w:t>
-      </w:r>
-      <w:proofErr w:type="gramEnd"/>
-      <w:r>
-        <w:rPr>
-          <w:i/>
-          <w:iCs/>
-        </w:rPr>
-        <w:t>)</w:t>
-      </w:r>
-      <w:r>
-        <w:t xml:space="preserve"> geprüft, ob die </w:t>
-      </w:r>
-      <w:proofErr w:type="spellStart"/>
-      <w:r>
-        <w:t>BotSpawn</w:t>
-      </w:r>
-      <w:proofErr w:type="spellEnd"/>
-      <w:r>
-        <w:t xml:space="preserve">-Kriterien erfüllt sind. Diese sind: </w:t>
+        <w:t>botSpawnCriteriaOk()</w:t>
+      </w:r>
+      <w:r>
+        <w:t xml:space="preserve"> geprüft, ob die BotSpawn-Kriterien erfüllt sind. Diese sind: </w:t>
       </w:r>
     </w:p>
     <w:p>
@@ -5695,68 +5440,12 @@
         <w:t xml:space="preserve">Sollten die Kriterien nicht erfüllt werden, </w:t>
       </w:r>
       <w:r>
-        <w:t xml:space="preserve">wartet der </w:t>
-      </w:r>
-      <w:proofErr w:type="spellStart"/>
-      <w:r>
-        <w:t>BotSpawner</w:t>
-      </w:r>
-      <w:proofErr w:type="spellEnd"/>
-      <w:r>
-        <w:t xml:space="preserve"> eine Sekunde und prüft erneut.</w:t>
+        <w:t>wartet der BotSpawner eine Sekunde und prüft erneut.</w:t>
       </w:r>
       <w:r>
         <w:br/>
-        <w:t xml:space="preserve">Bei Erfüllung hingegen füllt er das Spiel mit der fehlenden Anzahl an Spielern auf, indem er eigene Instanzen des </w:t>
-      </w:r>
-      <w:proofErr w:type="spellStart"/>
-      <w:r>
-        <w:t>YoolooClients</w:t>
-      </w:r>
-      <w:proofErr w:type="spellEnd"/>
-      <w:r>
-        <w:t xml:space="preserve"> in </w:t>
-      </w:r>
-      <w:proofErr w:type="spellStart"/>
-      <w:r>
-        <w:t>Runnables</w:t>
-      </w:r>
-      <w:proofErr w:type="spellEnd"/>
-      <w:r>
-        <w:t xml:space="preserve"> startet und sich dann selbst beendet.</w:t>
-      </w:r>
-    </w:p>
-    <w:p/>
-    <w:p>
-      <w:pPr>
-        <w:pStyle w:val="berschrift2"/>
-      </w:pPr>
-      <w:bookmarkStart w:id="28" w:name="_Toc30582108"/>
-    </w:p>
-    <w:p>
-      <w:pPr>
-        <w:pStyle w:val="berschrift2"/>
-      </w:pPr>
-    </w:p>
-    <w:p>
-      <w:pPr>
-        <w:pStyle w:val="berschrift2"/>
-      </w:pPr>
-    </w:p>
-    <w:p>
-      <w:pPr>
-        <w:pStyle w:val="berschrift2"/>
-      </w:pPr>
-    </w:p>
-    <w:p>
-      <w:pPr>
-        <w:pStyle w:val="berschrift2"/>
-      </w:pPr>
-    </w:p>
-    <w:p>
-      <w:pPr>
-        <w:pStyle w:val="berschrift2"/>
-      </w:pPr>
+        <w:t>Bei Erfüllung hingegen füllt er das Spiel mit der fehlenden Anzahl an Spielern auf, indem er eigene Instanzen des YoolooClients in Runnables startet und sich dann selbst beendet.</w:t>
+      </w:r>
     </w:p>
     <w:p/>
     <w:p>
@@ -5766,21 +5455,24 @@
     </w:p>
     <w:p/>
     <w:p/>
+    <w:p/>
+    <w:p/>
+    <w:p/>
     <w:p>
       <w:pPr>
         <w:pStyle w:val="berschrift2"/>
       </w:pPr>
+    </w:p>
+    <w:p/>
+    <w:p/>
+    <w:p>
+      <w:pPr>
+        <w:pStyle w:val="berschrift2"/>
+      </w:pPr>
+      <w:bookmarkStart w:id="28" w:name="_Toc30667655"/>
       <w:r>
         <w:lastRenderedPageBreak/>
-        <w:t xml:space="preserve">5.5 </w:t>
-      </w:r>
-      <w:proofErr w:type="spellStart"/>
-      <w:r>
-        <w:t>Optionalmodul</w:t>
-      </w:r>
-      <w:proofErr w:type="spellEnd"/>
-      <w:r>
-        <w:t xml:space="preserve"> 2: Logger</w:t>
+        <w:t>5.5 Optionalmodul 2: Logger</w:t>
       </w:r>
       <w:bookmarkEnd w:id="28"/>
     </w:p>
@@ -5843,7 +5535,6 @@
       <w:r>
         <w:t>“ ausgeschrieben. Konfiguriert wird das Logging durch die neue Datei „</w:t>
       </w:r>
-      <w:proofErr w:type="gramStart"/>
       <w:r>
         <w:rPr>
           <w:i/>
@@ -5851,7 +5542,6 @@
         </w:rPr>
         <w:t>logging.properties</w:t>
       </w:r>
-      <w:proofErr w:type="gramEnd"/>
       <w:r>
         <w:t>“.</w:t>
       </w:r>
@@ -5860,7 +5550,7 @@
       <w:pPr>
         <w:pStyle w:val="berschrift1"/>
       </w:pPr>
-      <w:bookmarkStart w:id="29" w:name="_Toc30582109"/>
+      <w:bookmarkStart w:id="29" w:name="_Toc30667656"/>
       <w:r>
         <w:t>6 Testphase</w:t>
       </w:r>
@@ -5870,7 +5560,7 @@
       <w:pPr>
         <w:pStyle w:val="berschrift2"/>
       </w:pPr>
-      <w:bookmarkStart w:id="30" w:name="_Toc30582110"/>
+      <w:bookmarkStart w:id="30" w:name="_Toc30667657"/>
       <w:r>
         <w:t>6.1 Test der Funktionalität</w:t>
       </w:r>
@@ -5897,7 +5587,7 @@
       <w:pPr>
         <w:pStyle w:val="berschrift2"/>
       </w:pPr>
-      <w:bookmarkStart w:id="31" w:name="_Toc30582111"/>
+      <w:bookmarkStart w:id="31" w:name="_Toc30667658"/>
       <w:r>
         <w:t>6.2 Test der Benutzerfreundlichkeit</w:t>
       </w:r>
@@ -5918,95 +5608,85 @@
       <w:pPr>
         <w:pStyle w:val="berschrift1"/>
       </w:pPr>
-      <w:bookmarkStart w:id="32" w:name="_Toc30582112"/>
+      <w:bookmarkStart w:id="32" w:name="_Toc30667659"/>
       <w:r>
         <w:t>7 Dokumentation</w:t>
       </w:r>
-      <w:bookmarkStart w:id="33" w:name="_GoBack"/>
       <w:bookmarkEnd w:id="32"/>
+    </w:p>
+    <w:p>
+      <w:r>
+        <w:t>Um die Anwendung Benutzern und auch Entwicklern zugänglicher zu machen empfiehlt es sich sowohl eine Benutzerdokumentation, als auch eine Entwicklerdokumentation zu verfassen. Wie der Name schon sagt, ist die Benutzerdokumentation für die Gruppe der Benutzer gedacht und beschreibt den Umgang mit dem Programm. Sie umfasst oft auch die Soft- und Hardwareanforderungen, die Installationsanleitung, die Steuerung und noch mehr Hinweise, die für den Benutzer hilfreich sein könnten.</w:t>
+      </w:r>
+      <w:r>
+        <w:t xml:space="preserve"> </w:t>
+      </w:r>
+    </w:p>
+    <w:p>
+      <w:r>
+        <w:t>Einen Auszug aus der Benutzerdokumentation befindet sich im Anhang A</w:t>
+      </w:r>
+      <w:r>
+        <w:t>.6</w:t>
+      </w:r>
+      <w:r>
+        <w:t xml:space="preserve">: </w:t>
+      </w:r>
+      <w:r>
+        <w:t xml:space="preserve">Auszug </w:t>
+      </w:r>
+      <w:r>
+        <w:t xml:space="preserve">Benutzerdokumentation auf S. </w:t>
+      </w:r>
+      <w:r>
+        <w:t>vi</w:t>
+      </w:r>
+      <w:r>
+        <w:t>. Die Entwicklerdokumentation beschreibt grob gesagt, genau das was dieses Dokument darstellt. Die Architektur und der Aufbau des Programms werden mit Hilfe von fachgerechten Diagrammen etc. dargestellt. Da dieses Dokument große Teile der Entwicklerdokumentation darstellt und der zeitliche Rahmen es nicht zulässt, hat der Autor auf eine separate Entwicklerdokumentation verzichtet.</w:t>
+      </w:r>
+    </w:p>
+    <w:p>
+      <w:pPr>
+        <w:pStyle w:val="berschrift1"/>
+      </w:pPr>
+      <w:bookmarkStart w:id="33" w:name="_Toc30667660"/>
+      <w:r>
+        <w:t>8 Fazit</w:t>
+      </w:r>
       <w:bookmarkEnd w:id="33"/>
     </w:p>
     <w:p>
-      <w:r>
-        <w:t xml:space="preserve">Um die Anwendung Benutzern und auch Entwicklern zugänglicher zu machen empfiehlt es sich sowohl eine </w:t>
-      </w:r>
-      <w:proofErr w:type="gramStart"/>
-      <w:r>
-        <w:t>Benutzerdokumentation,</w:t>
-      </w:r>
-      <w:proofErr w:type="gramEnd"/>
-      <w:r>
-        <w:t xml:space="preserve"> als auch eine Entwicklerdokumentation zu verfassen. Wie der Name schon sagt, ist die Benutzerdokumentation für die Gruppe der Benutzer gedacht und beschreibt den Umgang mit dem Programm. Sie umfasst oft auch die Soft- und Hardwareanforderungen, die Installationsanleitung, die Steuerung und noch mehr Hinweise, die für den Benutzer hilfreich sein könnten.</w:t>
-      </w:r>
-      <w:r>
-        <w:t xml:space="preserve"> </w:t>
-      </w:r>
-    </w:p>
-    <w:p>
-      <w:r>
-        <w:t>Einen Auszug aus der Benutzerdokumentation befindet sich im Anhang A</w:t>
-      </w:r>
-      <w:r>
-        <w:t>.6</w:t>
-      </w:r>
-      <w:r>
-        <w:t xml:space="preserve">: </w:t>
-      </w:r>
-      <w:r>
-        <w:t xml:space="preserve">Auszug </w:t>
-      </w:r>
-      <w:r>
-        <w:t xml:space="preserve">Benutzerdokumentation auf S. </w:t>
-      </w:r>
-      <w:r>
-        <w:t>vi</w:t>
-      </w:r>
-      <w:r>
-        <w:t>. Die Entwicklerdokumentation beschreibt grob gesagt, genau das was dieses Dokument darstellt. Die Architektur und der Aufbau des Programms werden mit Hilfe von fachgerechten Diagrammen etc. dargestellt. Da dieses Dokument große Teile der Entwicklerdokumentation darstellt und der zeitliche Rahmen es nicht zulässt, hat der Autor auf eine separate Entwicklerdokumentation verzichtet.</w:t>
-      </w:r>
-    </w:p>
-    <w:p>
-      <w:pPr>
-        <w:pStyle w:val="berschrift1"/>
-      </w:pPr>
-      <w:bookmarkStart w:id="34" w:name="_Toc30582113"/>
-      <w:r>
-        <w:t>8 Fazit</w:t>
+      <w:pPr>
+        <w:pStyle w:val="berschrift2"/>
+      </w:pPr>
+      <w:bookmarkStart w:id="34" w:name="_Toc30667661"/>
+      <w:r>
+        <w:t>8.1 Soll- / Ist-Vergleich</w:t>
       </w:r>
       <w:bookmarkEnd w:id="34"/>
     </w:p>
     <w:p>
+      <w:r>
+        <w:t xml:space="preserve">Vor dem Soll- / Ist-Vergleich sollte der neue Ist-Zustand genau erfasst und analysiert werden. Hierzu bietet es sich an das erstellte Pflichtenheft mit den implementierten Funktionalitäten zu vergleichen. Dies stellt gleichzeitig auch einen Vergleich zwischen dem Soll- und Ist-Zustand dar. </w:t>
+      </w:r>
+      <w:r>
+        <w:t>Da die Autoren allerdings der Zeit geschuldet auf ein Pflichtenheft verzichten mussten, wurde der Vergleich anhand des Lastenhefts geführt, dass in Anhang A.4: Lastenheft auf Seite iv zu finden ist. Da durch den Soll-/Ist-Vergleich festgestellt wurde, dass alle Funktionalitäten umgesetzt wurden, war das Projekt an dieser Stelle beendet.</w:t>
+      </w:r>
+    </w:p>
+    <w:p>
       <w:pPr>
         <w:pStyle w:val="berschrift2"/>
       </w:pPr>
-      <w:bookmarkStart w:id="35" w:name="_Toc30582114"/>
-      <w:r>
-        <w:t>8.1 Soll- / Ist-Vergleich</w:t>
+    </w:p>
+    <w:p>
+      <w:pPr>
+        <w:pStyle w:val="berschrift2"/>
+      </w:pPr>
+      <w:bookmarkStart w:id="35" w:name="_Toc30667662"/>
+      <w:r>
+        <w:t>8.2 Retroperspektive</w:t>
       </w:r>
       <w:bookmarkEnd w:id="35"/>
-    </w:p>
-    <w:p>
-      <w:r>
-        <w:t xml:space="preserve">Vor dem Soll- / Ist-Vergleich sollte der neue Ist-Zustand genau erfasst und analysiert werden. Hierzu bietet es sich an das erstellte Pflichtenheft mit den implementierten Funktionalitäten zu vergleichen. Dies stellt gleichzeitig auch einen Vergleich zwischen dem Soll- und Ist-Zustand dar. </w:t>
-      </w:r>
-      <w:r>
-        <w:t>Da die Autoren allerdings der Zeit geschuldet auf ein Pflichtenheft verzichten mussten, wurde der Vergleich anhand des Lastenhefts geführt, dass in Anhang A.4: Lastenheft auf Seite iv zu finden ist. Da durch den Soll-/Ist-Vergleich festgestellt wurde, dass alle Funktionalitäten umgesetzt wurden, war das Projekt an dieser Stelle beendet.</w:t>
-      </w:r>
-    </w:p>
-    <w:p>
-      <w:pPr>
-        <w:pStyle w:val="berschrift2"/>
-      </w:pPr>
-      <w:bookmarkStart w:id="36" w:name="_Toc30582115"/>
-    </w:p>
-    <w:p>
-      <w:pPr>
-        <w:pStyle w:val="berschrift2"/>
-      </w:pPr>
-      <w:r>
-        <w:t>8.2 Retroperspektive</w:t>
-      </w:r>
-      <w:bookmarkEnd w:id="36"/>
     </w:p>
     <w:p>
       <w:r>
@@ -6092,13 +5772,18 @@
                 <w:numId w:val="34"/>
               </w:numPr>
               <w:jc w:val="left"/>
+              <w:rPr>
+                <w:rFonts w:asciiTheme="minorHAnsi" w:hAnsiTheme="minorHAnsi" w:cstheme="minorHAnsi"/>
+                <w:sz w:val="22"/>
+              </w:rPr>
             </w:pPr>
             <w:r>
               <w:rPr>
+                <w:rFonts w:asciiTheme="minorHAnsi" w:hAnsiTheme="minorHAnsi" w:cstheme="minorHAnsi"/>
                 <w:i w:val="0"/>
-                <w:iCs w:val="0"/>
-              </w:rPr>
-              <w:t>Dies und das</w:t>
+                <w:sz w:val="22"/>
+              </w:rPr>
+              <w:t>Schnelles abarbeiten von Aufgaben</w:t>
             </w:r>
           </w:p>
           <w:p>
@@ -6109,14 +5794,26 @@
                 <w:numId w:val="34"/>
               </w:numPr>
               <w:jc w:val="left"/>
+              <w:rPr>
+                <w:rFonts w:asciiTheme="minorHAnsi" w:hAnsiTheme="minorHAnsi" w:cstheme="minorHAnsi"/>
+                <w:sz w:val="22"/>
+              </w:rPr>
             </w:pPr>
             <w:r>
               <w:rPr>
+                <w:rFonts w:asciiTheme="minorHAnsi" w:hAnsiTheme="minorHAnsi" w:cstheme="minorHAnsi"/>
                 <w:i w:val="0"/>
                 <w:iCs w:val="0"/>
-              </w:rPr>
-              <w:t>asdsa</w:t>
-            </w:r>
+                <w:sz w:val="22"/>
+              </w:rPr>
+              <w:t xml:space="preserve">Gegenseitige Unterstützung </w:t>
+            </w:r>
+          </w:p>
+          <w:p>
+            <w:pPr>
+              <w:pStyle w:val="Listenabsatz"/>
+              <w:jc w:val="left"/>
+            </w:pPr>
           </w:p>
         </w:tc>
         <w:tc>
@@ -6134,22 +5831,15 @@
               <w:cnfStyle w:val="000000100000" w:firstRow="0" w:lastRow="0" w:firstColumn="0" w:lastColumn="0" w:oddVBand="0" w:evenVBand="0" w:oddHBand="1" w:evenHBand="0" w:firstRowFirstColumn="0" w:firstRowLastColumn="0" w:lastRowFirstColumn="0" w:lastRowLastColumn="0"/>
             </w:pPr>
             <w:r>
-              <w:t>und das vielleicht noch</w:t>
+              <w:t>Mergekonflikte</w:t>
             </w:r>
           </w:p>
           <w:p>
             <w:pPr>
               <w:pStyle w:val="Listenabsatz"/>
               <w:keepNext/>
-              <w:numPr>
-                <w:ilvl w:val="0"/>
-                <w:numId w:val="34"/>
-              </w:numPr>
               <w:cnfStyle w:val="000000100000" w:firstRow="0" w:lastRow="0" w:firstColumn="0" w:lastColumn="0" w:oddVBand="0" w:evenVBand="0" w:oddHBand="1" w:evenHBand="0" w:firstRowFirstColumn="0" w:firstRowLastColumn="0" w:lastRowFirstColumn="0" w:lastRowLastColumn="0"/>
             </w:pPr>
-            <w:r>
-              <w:t>aber das auch</w:t>
-            </w:r>
           </w:p>
         </w:tc>
       </w:tr>
@@ -6159,7 +5849,7 @@
         <w:pStyle w:val="Beschriftung"/>
         <w:jc w:val="center"/>
       </w:pPr>
-      <w:bookmarkStart w:id="37" w:name="_Toc30492567"/>
+      <w:bookmarkStart w:id="36" w:name="_Toc30492567"/>
       <w:r>
         <w:t xml:space="preserve">Tabelle </w:t>
       </w:r>
@@ -6193,8 +5883,43 @@
       <w:r>
         <w:t>ten</w:t>
       </w:r>
-      <w:bookmarkEnd w:id="37"/>
-    </w:p>
+      <w:bookmarkEnd w:id="36"/>
+    </w:p>
+    <w:p>
+      <w:pPr>
+        <w:pStyle w:val="berschrift2"/>
+      </w:pPr>
+      <w:r>
+        <w:t xml:space="preserve">8.3 Probleme </w:t>
+      </w:r>
+    </w:p>
+    <w:p>
+      <w:r>
+        <w:t xml:space="preserve">In diesem Abschnitt können die Entwickler Probleme schildern die während der Bearbeitung des Projektes aufgetreten sind. Hierzu können nicht implementierte Funktionen, nicht behobene Fehler oder Probleme in der Zusammenarbeit oder Ähnlichem zuzählen. </w:t>
+      </w:r>
+    </w:p>
+    <w:p>
+      <w:pPr>
+        <w:pStyle w:val="berschrift3"/>
+      </w:pPr>
+      <w:r>
+        <w:t>8.3.1 Spielweise</w:t>
+      </w:r>
+    </w:p>
+    <w:p>
+      <w:r>
+        <w:t xml:space="preserve">Wie in der Implementierungsphase schon erwähnt, wurde eine Spielstrategie nicht zu Ende gebracht. Diese Strategie sollte auf einer statistischen Analyse aufbauen und damit die beste Chance auf den Gewinn garantieren. Dazu wurde eine stats.json-Datei erstellt in welcher die </w:t>
+      </w:r>
+      <w:r>
+        <w:t xml:space="preserve">Siegesrate einer jeder Karte für jeden Stich steht. Diese Datei sollte nach jeder Runde aktualisiert werden und mit mehreren Durchgängen aufgepumpt werden. Sobald die Datei auswertbare Daten enthält soll der Client beim Sortieren seiner Karten auf diese Datei aufbauen. </w:t>
+      </w:r>
+    </w:p>
+    <w:p>
+      <w:r>
+        <w:t>Leider konnte dieses Feature nicht zu Ende implementiert werden, da es für den Entwickler ein großer Zeitaufwand gewesen wäre, welcher für eine Optionale Aufgabe nicht vertretbar wäre. Außerdem war der Entwickler nicht gut genug mit dem Themen Threads und Dateien zu beschreiben vertraut um diese Funktion in solch kurzer Zeit zu implementieren.</w:t>
+      </w:r>
+    </w:p>
+    <w:p/>
     <w:p>
       <w:pPr>
         <w:sectPr>
@@ -6212,21 +5937,21 @@
       <w:pPr>
         <w:pStyle w:val="berschrift1"/>
       </w:pPr>
-      <w:bookmarkStart w:id="38" w:name="_Toc30582116"/>
+      <w:bookmarkStart w:id="37" w:name="_Toc30667663"/>
       <w:r>
         <w:t>A Anhang</w:t>
       </w:r>
+      <w:bookmarkEnd w:id="37"/>
+    </w:p>
+    <w:p>
+      <w:pPr>
+        <w:pStyle w:val="berschrift2"/>
+      </w:pPr>
+      <w:bookmarkStart w:id="38" w:name="_Toc30667664"/>
+      <w:r>
+        <w:t>A.1 Projektablauf</w:t>
+      </w:r>
       <w:bookmarkEnd w:id="38"/>
-    </w:p>
-    <w:p>
-      <w:pPr>
-        <w:pStyle w:val="berschrift2"/>
-      </w:pPr>
-      <w:bookmarkStart w:id="39" w:name="_Toc30582117"/>
-      <w:r>
-        <w:t>A.1 Projektablauf</w:t>
-      </w:r>
-      <w:bookmarkEnd w:id="39"/>
     </w:p>
     <w:p>
       <w:pPr>
@@ -6256,10 +5981,10 @@
             <v:path o:extrusionok="f" gradientshapeok="t" o:connecttype="rect"/>
             <o:lock v:ext="edit" aspectratio="t"/>
           </v:shapetype>
-          <v:shape id="_x0000_i1025" type="#_x0000_t75" alt="" style="width:543.85pt;height:146.3pt;mso-width-percent:0;mso-height-percent:0;mso-width-percent:0;mso-height-percent:0" o:ole="">
+          <v:shape id="_x0000_i1054" type="#_x0000_t75" alt="" style="width:543.75pt;height:146.15pt;mso-width-percent:0;mso-height-percent:0;mso-width-percent:0;mso-height-percent:0" o:ole="">
             <v:imagedata r:id="rId14" o:title=""/>
           </v:shape>
-          <o:OLEObject Type="Embed" ProgID="Excel.Sheet.12" ShapeID="_x0000_i1025" DrawAspect="Content" ObjectID="_1641278911" r:id="rId15"/>
+          <o:OLEObject Type="Embed" ProgID="Excel.Sheet.12" ShapeID="_x0000_i1054" DrawAspect="Content" ObjectID="_1641282168" r:id="rId15"/>
         </w:object>
       </w:r>
     </w:p>
@@ -6268,7 +5993,7 @@
         <w:pStyle w:val="Beschriftung"/>
         <w:jc w:val="center"/>
       </w:pPr>
-      <w:bookmarkStart w:id="40" w:name="_Toc30581987"/>
+      <w:bookmarkStart w:id="39" w:name="_Toc30581987"/>
       <w:r>
         <w:t xml:space="preserve">Abbildung </w:t>
       </w:r>
@@ -6293,7 +6018,7 @@
       <w:r>
         <w:t>:GANTT-Diagramm</w:t>
       </w:r>
-      <w:bookmarkEnd w:id="40"/>
+      <w:bookmarkEnd w:id="39"/>
     </w:p>
     <w:p/>
     <w:p/>
@@ -6301,7 +6026,7 @@
       <w:pPr>
         <w:pStyle w:val="berschrift2"/>
       </w:pPr>
-      <w:bookmarkStart w:id="41" w:name="_Toc30582118"/>
+      <w:bookmarkStart w:id="40" w:name="_Toc30667665"/>
       <w:r>
         <w:t>A.</w:t>
       </w:r>
@@ -6311,17 +6036,17 @@
       <w:r>
         <w:t xml:space="preserve"> Verwendete Ressourcen</w:t>
       </w:r>
+      <w:bookmarkEnd w:id="40"/>
+    </w:p>
+    <w:p>
+      <w:pPr>
+        <w:pStyle w:val="berschrift3"/>
+      </w:pPr>
+      <w:bookmarkStart w:id="41" w:name="_Toc30667666"/>
+      <w:r>
+        <w:t>Hardware:</w:t>
+      </w:r>
       <w:bookmarkEnd w:id="41"/>
-    </w:p>
-    <w:p>
-      <w:pPr>
-        <w:pStyle w:val="berschrift3"/>
-      </w:pPr>
-      <w:bookmarkStart w:id="42" w:name="_Toc30582119"/>
-      <w:r>
-        <w:t>Hardware:</w:t>
-      </w:r>
-      <w:bookmarkEnd w:id="42"/>
     </w:p>
     <w:p>
       <w:pPr>
@@ -6339,11 +6064,11 @@
       <w:pPr>
         <w:pStyle w:val="berschrift3"/>
       </w:pPr>
-      <w:bookmarkStart w:id="43" w:name="_Toc30582120"/>
+      <w:bookmarkStart w:id="42" w:name="_Toc30667667"/>
       <w:r>
         <w:t>Software:</w:t>
       </w:r>
-      <w:bookmarkEnd w:id="43"/>
+      <w:bookmarkEnd w:id="42"/>
     </w:p>
     <w:p>
       <w:pPr>
@@ -6413,11 +6138,9 @@
           <w:numId w:val="32"/>
         </w:numPr>
       </w:pPr>
-      <w:proofErr w:type="spellStart"/>
       <w:r>
         <w:t>PlantUML</w:t>
       </w:r>
-      <w:proofErr w:type="spellEnd"/>
     </w:p>
     <w:p>
       <w:pPr>
@@ -6459,11 +6182,11 @@
       <w:pPr>
         <w:pStyle w:val="berschrift3"/>
       </w:pPr>
-      <w:bookmarkStart w:id="44" w:name="_Toc30582121"/>
+      <w:bookmarkStart w:id="43" w:name="_Toc30667668"/>
       <w:r>
         <w:t>Personal:</w:t>
       </w:r>
-      <w:bookmarkEnd w:id="44"/>
+      <w:bookmarkEnd w:id="43"/>
     </w:p>
     <w:p>
       <w:pPr>
@@ -6498,28 +6221,70 @@
       <w:pPr>
         <w:pStyle w:val="berschrift2"/>
       </w:pPr>
-      <w:bookmarkStart w:id="45" w:name="_Toc30582122"/>
+      <w:bookmarkStart w:id="44" w:name="_Toc30667669"/>
       <w:r>
         <w:lastRenderedPageBreak/>
         <w:t>A.3 EPK Kartenspiel Yooloo</w:t>
       </w:r>
+      <w:bookmarkStart w:id="45" w:name="_GoBack"/>
+      <w:bookmarkEnd w:id="44"/>
+      <w:r>
+        <w:rPr>
+          <w:noProof/>
+          <w:lang w:eastAsia="de-DE"/>
+        </w:rPr>
+        <w:drawing>
+          <wp:inline distT="0" distB="0" distL="0" distR="0">
+            <wp:extent cx="5826219" cy="7785735"/>
+            <wp:effectExtent l="0" t="0" r="3175" b="5715"/>
+            <wp:docPr id="4" name="Grafik 4"/>
+            <wp:cNvGraphicFramePr>
+              <a:graphicFrameLocks xmlns:a="http://schemas.openxmlformats.org/drawingml/2006/main" noChangeAspect="1"/>
+            </wp:cNvGraphicFramePr>
+            <a:graphic xmlns:a="http://schemas.openxmlformats.org/drawingml/2006/main">
+              <a:graphicData uri="http://schemas.openxmlformats.org/drawingml/2006/picture">
+                <pic:pic xmlns:pic="http://schemas.openxmlformats.org/drawingml/2006/picture">
+                  <pic:nvPicPr>
+                    <pic:cNvPr id="4" name="EPK.png"/>
+                    <pic:cNvPicPr/>
+                  </pic:nvPicPr>
+                  <pic:blipFill>
+                    <a:blip r:embed="rId16">
+                      <a:extLst>
+                        <a:ext uri="{28A0092B-C50C-407E-A947-70E740481C1C}">
+                          <a14:useLocalDpi xmlns:a14="http://schemas.microsoft.com/office/drawing/2010/main" val="0"/>
+                        </a:ext>
+                      </a:extLst>
+                    </a:blip>
+                    <a:stretch>
+                      <a:fillRect/>
+                    </a:stretch>
+                  </pic:blipFill>
+                  <pic:spPr>
+                    <a:xfrm>
+                      <a:off x="0" y="0"/>
+                      <a:ext cx="5834668" cy="7797026"/>
+                    </a:xfrm>
+                    <a:prstGeom prst="rect">
+                      <a:avLst/>
+                    </a:prstGeom>
+                  </pic:spPr>
+                </pic:pic>
+              </a:graphicData>
+            </a:graphic>
+          </wp:inline>
+        </w:drawing>
+      </w:r>
+      <w:r>
+        <w:br w:type="page"/>
+      </w:r>
+    </w:p>
+    <w:p>
+      <w:pPr>
+        <w:pStyle w:val="berschrift2"/>
+      </w:pPr>
+      <w:bookmarkStart w:id="46" w:name="_Toc30667670"/>
       <w:bookmarkEnd w:id="45"/>
-    </w:p>
-    <w:p>
-      <w:r>
-        <w:t>EPK hier rein</w:t>
-      </w:r>
-    </w:p>
-    <w:p>
-      <w:r>
-        <w:br w:type="page"/>
-      </w:r>
-    </w:p>
-    <w:p>
-      <w:pPr>
-        <w:pStyle w:val="berschrift2"/>
-      </w:pPr>
-      <w:bookmarkStart w:id="46" w:name="_Toc30582123"/>
       <w:r>
         <w:lastRenderedPageBreak/>
         <w:t xml:space="preserve">A.4 </w:t>
@@ -6546,7 +6311,7 @@
       <w:pPr>
         <w:pStyle w:val="berschrift2"/>
       </w:pPr>
-      <w:bookmarkStart w:id="47" w:name="_Toc30582124"/>
+      <w:bookmarkStart w:id="47" w:name="_Toc30667671"/>
       <w:r>
         <w:lastRenderedPageBreak/>
         <w:t xml:space="preserve">A.5 </w:t>
@@ -6570,7 +6335,7 @@
       <w:pPr>
         <w:pStyle w:val="berschrift2"/>
       </w:pPr>
-      <w:bookmarkStart w:id="48" w:name="_Toc30582125"/>
+      <w:bookmarkStart w:id="48" w:name="_Toc30667672"/>
       <w:r>
         <w:lastRenderedPageBreak/>
         <w:t>A.6 Auszug Benutzerdokumentation</w:t>
@@ -6584,7 +6349,7 @@
     </w:p>
     <w:p/>
     <w:sectPr>
-      <w:footerReference w:type="default" r:id="rId16"/>
+      <w:footerReference w:type="default" r:id="rId17"/>
       <w:pgSz w:w="11906" w:h="16838"/>
       <w:pgMar w:top="720" w:right="720" w:bottom="720" w:left="720" w:header="709" w:footer="708" w:gutter="0"/>
       <w:pgNumType w:fmt="lowerRoman" w:start="1"/>
@@ -6596,7 +6361,7 @@
 </file>
 
 <file path=word/endnotes.xml><?xml version="1.0" encoding="utf-8"?>
-<w:endnotes xmlns:wpc="http://schemas.microsoft.com/office/word/2010/wordprocessingCanvas" xmlns:cx="http://schemas.microsoft.com/office/drawing/2014/chartex" xmlns:cx1="http://schemas.microsoft.com/office/drawing/2015/9/8/chartex" xmlns:cx2="http://schemas.microsoft.com/office/drawing/2015/10/21/chartex" xmlns:cx3="http://schemas.microsoft.com/office/drawing/2016/5/9/chartex" xmlns:cx4="http://schemas.microsoft.com/office/drawing/2016/5/10/chartex" xmlns:cx5="http://schemas.microsoft.com/office/drawing/2016/5/11/chartex" xmlns:cx6="http://schemas.microsoft.com/office/drawing/2016/5/12/chartex" xmlns:cx7="http://schemas.microsoft.com/office/drawing/2016/5/13/chartex" xmlns:cx8="http://schemas.microsoft.com/office/drawing/2016/5/14/chartex" xmlns:mc="http://schemas.openxmlformats.org/markup-compatibility/2006" xmlns:aink="http://schemas.microsoft.com/office/drawing/2016/ink" xmlns:am3d="http://schemas.microsoft.com/office/drawing/2017/model3d" xmlns:o="urn:schemas-microsoft-com:office:office" xmlns:r="http://schemas.openxmlformats.org/officeDocument/2006/relationships" xmlns:m="http://schemas.openxmlformats.org/officeDocument/2006/math" xmlns:v="urn:schemas-microsoft-com:vml" xmlns:wp14="http://schemas.microsoft.com/office/word/2010/wordprocessingDrawing" xmlns:wp="http://schemas.openxmlformats.org/drawingml/2006/wordprocessingDrawing" xmlns:w10="urn:schemas-microsoft-com:office:word" xmlns:w="http://schemas.openxmlformats.org/wordprocessingml/2006/main" xmlns:w14="http://schemas.microsoft.com/office/word/2010/wordml" xmlns:w15="http://schemas.microsoft.com/office/word/2012/wordml" xmlns:w16cid="http://schemas.microsoft.com/office/word/2016/wordml/cid" xmlns:w16se="http://schemas.microsoft.com/office/word/2015/wordml/symex" xmlns:wpg="http://schemas.microsoft.com/office/word/2010/wordprocessingGroup" xmlns:wpi="http://schemas.microsoft.com/office/word/2010/wordprocessingInk" xmlns:wne="http://schemas.microsoft.com/office/word/2006/wordml" xmlns:wps="http://schemas.microsoft.com/office/word/2010/wordprocessingShape" mc:Ignorable="w14 w15 w16se w16cid wp14">
+<w:endnotes xmlns:wpc="http://schemas.microsoft.com/office/word/2010/wordprocessingCanvas" xmlns:cx="http://schemas.microsoft.com/office/drawing/2014/chartex" xmlns:mc="http://schemas.openxmlformats.org/markup-compatibility/2006" xmlns:o="urn:schemas-microsoft-com:office:office" xmlns:r="http://schemas.openxmlformats.org/officeDocument/2006/relationships" xmlns:m="http://schemas.openxmlformats.org/officeDocument/2006/math" xmlns:v="urn:schemas-microsoft-com:vml" xmlns:wp14="http://schemas.microsoft.com/office/word/2010/wordprocessingDrawing" xmlns:wp="http://schemas.openxmlformats.org/drawingml/2006/wordprocessingDrawing" xmlns:w10="urn:schemas-microsoft-com:office:word" xmlns:w="http://schemas.openxmlformats.org/wordprocessingml/2006/main" xmlns:w14="http://schemas.microsoft.com/office/word/2010/wordml" xmlns:w15="http://schemas.microsoft.com/office/word/2012/wordml" xmlns:w16se="http://schemas.microsoft.com/office/word/2015/wordml/symex" xmlns:wpg="http://schemas.microsoft.com/office/word/2010/wordprocessingGroup" xmlns:wpi="http://schemas.microsoft.com/office/word/2010/wordprocessingInk" xmlns:wne="http://schemas.microsoft.com/office/word/2006/wordml" xmlns:wps="http://schemas.microsoft.com/office/word/2010/wordprocessingShape" mc:Ignorable="w14 w15 w16se wp14">
   <w:endnote w:type="separator" w:id="-1">
     <w:p>
       <w:pPr>
@@ -6621,7 +6386,7 @@
 </file>
 
 <file path=word/footer1.xml><?xml version="1.0" encoding="utf-8"?>
-<w:ftr xmlns:wpc="http://schemas.microsoft.com/office/word/2010/wordprocessingCanvas" xmlns:cx="http://schemas.microsoft.com/office/drawing/2014/chartex" xmlns:cx1="http://schemas.microsoft.com/office/drawing/2015/9/8/chartex" xmlns:cx2="http://schemas.microsoft.com/office/drawing/2015/10/21/chartex" xmlns:cx3="http://schemas.microsoft.com/office/drawing/2016/5/9/chartex" xmlns:cx4="http://schemas.microsoft.com/office/drawing/2016/5/10/chartex" xmlns:cx5="http://schemas.microsoft.com/office/drawing/2016/5/11/chartex" xmlns:cx6="http://schemas.microsoft.com/office/drawing/2016/5/12/chartex" xmlns:cx7="http://schemas.microsoft.com/office/drawing/2016/5/13/chartex" xmlns:cx8="http://schemas.microsoft.com/office/drawing/2016/5/14/chartex" xmlns:mc="http://schemas.openxmlformats.org/markup-compatibility/2006" xmlns:aink="http://schemas.microsoft.com/office/drawing/2016/ink" xmlns:am3d="http://schemas.microsoft.com/office/drawing/2017/model3d" xmlns:o="urn:schemas-microsoft-com:office:office" xmlns:r="http://schemas.openxmlformats.org/officeDocument/2006/relationships" xmlns:m="http://schemas.openxmlformats.org/officeDocument/2006/math" xmlns:v="urn:schemas-microsoft-com:vml" xmlns:wp14="http://schemas.microsoft.com/office/word/2010/wordprocessingDrawing" xmlns:wp="http://schemas.openxmlformats.org/drawingml/2006/wordprocessingDrawing" xmlns:w10="urn:schemas-microsoft-com:office:word" xmlns:w="http://schemas.openxmlformats.org/wordprocessingml/2006/main" xmlns:w14="http://schemas.microsoft.com/office/word/2010/wordml" xmlns:w15="http://schemas.microsoft.com/office/word/2012/wordml" xmlns:w16cid="http://schemas.microsoft.com/office/word/2016/wordml/cid" xmlns:w16se="http://schemas.microsoft.com/office/word/2015/wordml/symex" xmlns:wpg="http://schemas.microsoft.com/office/word/2010/wordprocessingGroup" xmlns:wpi="http://schemas.microsoft.com/office/word/2010/wordprocessingInk" xmlns:wne="http://schemas.microsoft.com/office/word/2006/wordml" xmlns:wps="http://schemas.microsoft.com/office/word/2010/wordprocessingShape" mc:Ignorable="w14 w15 w16se w16cid wp14">
+<w:ftr xmlns:wpc="http://schemas.microsoft.com/office/word/2010/wordprocessingCanvas" xmlns:cx="http://schemas.microsoft.com/office/drawing/2014/chartex" xmlns:mc="http://schemas.openxmlformats.org/markup-compatibility/2006" xmlns:o="urn:schemas-microsoft-com:office:office" xmlns:r="http://schemas.openxmlformats.org/officeDocument/2006/relationships" xmlns:m="http://schemas.openxmlformats.org/officeDocument/2006/math" xmlns:v="urn:schemas-microsoft-com:vml" xmlns:wp14="http://schemas.microsoft.com/office/word/2010/wordprocessingDrawing" xmlns:wp="http://schemas.openxmlformats.org/drawingml/2006/wordprocessingDrawing" xmlns:w10="urn:schemas-microsoft-com:office:word" xmlns:w="http://schemas.openxmlformats.org/wordprocessingml/2006/main" xmlns:w14="http://schemas.microsoft.com/office/word/2010/wordml" xmlns:w15="http://schemas.microsoft.com/office/word/2012/wordml" xmlns:w16se="http://schemas.microsoft.com/office/word/2015/wordml/symex" xmlns:wpg="http://schemas.microsoft.com/office/word/2010/wordprocessingGroup" xmlns:wpi="http://schemas.microsoft.com/office/word/2010/wordprocessingInk" xmlns:wne="http://schemas.microsoft.com/office/word/2006/wordml" xmlns:wps="http://schemas.microsoft.com/office/word/2010/wordprocessingShape" mc:Ignorable="w14 w15 w16se wp14">
   <w:sdt>
     <w:sdtPr>
       <w:id w:val="-532804869"/>
@@ -6630,7 +6395,6 @@
         <w:docPartUnique/>
       </w:docPartObj>
     </w:sdtPr>
-    <w:sdtEndPr/>
     <w:sdtContent>
       <w:p>
         <w:pPr>
@@ -6647,7 +6411,10 @@
           <w:fldChar w:fldCharType="separate"/>
         </w:r>
         <w:r>
-          <w:t>2</w:t>
+          <w:rPr>
+            <w:noProof/>
+          </w:rPr>
+          <w:t>VI</w:t>
         </w:r>
         <w:r>
           <w:fldChar w:fldCharType="end"/>
@@ -6670,16 +6437,15 @@
 </file>
 
 <file path=word/footer2.xml><?xml version="1.0" encoding="utf-8"?>
-<w:ftr xmlns:wpc="http://schemas.microsoft.com/office/word/2010/wordprocessingCanvas" xmlns:cx="http://schemas.microsoft.com/office/drawing/2014/chartex" xmlns:cx1="http://schemas.microsoft.com/office/drawing/2015/9/8/chartex" xmlns:cx2="http://schemas.microsoft.com/office/drawing/2015/10/21/chartex" xmlns:cx3="http://schemas.microsoft.com/office/drawing/2016/5/9/chartex" xmlns:cx4="http://schemas.microsoft.com/office/drawing/2016/5/10/chartex" xmlns:cx5="http://schemas.microsoft.com/office/drawing/2016/5/11/chartex" xmlns:cx6="http://schemas.microsoft.com/office/drawing/2016/5/12/chartex" xmlns:cx7="http://schemas.microsoft.com/office/drawing/2016/5/13/chartex" xmlns:cx8="http://schemas.microsoft.com/office/drawing/2016/5/14/chartex" xmlns:mc="http://schemas.openxmlformats.org/markup-compatibility/2006" xmlns:aink="http://schemas.microsoft.com/office/drawing/2016/ink" xmlns:am3d="http://schemas.microsoft.com/office/drawing/2017/model3d" xmlns:o="urn:schemas-microsoft-com:office:office" xmlns:r="http://schemas.openxmlformats.org/officeDocument/2006/relationships" xmlns:m="http://schemas.openxmlformats.org/officeDocument/2006/math" xmlns:v="urn:schemas-microsoft-com:vml" xmlns:wp14="http://schemas.microsoft.com/office/word/2010/wordprocessingDrawing" xmlns:wp="http://schemas.openxmlformats.org/drawingml/2006/wordprocessingDrawing" xmlns:w10="urn:schemas-microsoft-com:office:word" xmlns:w="http://schemas.openxmlformats.org/wordprocessingml/2006/main" xmlns:w14="http://schemas.microsoft.com/office/word/2010/wordml" xmlns:w15="http://schemas.microsoft.com/office/word/2012/wordml" xmlns:w16cid="http://schemas.microsoft.com/office/word/2016/wordml/cid" xmlns:w16se="http://schemas.microsoft.com/office/word/2015/wordml/symex" xmlns:wpg="http://schemas.microsoft.com/office/word/2010/wordprocessingGroup" xmlns:wpi="http://schemas.microsoft.com/office/word/2010/wordprocessingInk" xmlns:wne="http://schemas.microsoft.com/office/word/2006/wordml" xmlns:wps="http://schemas.microsoft.com/office/word/2010/wordprocessingShape" mc:Ignorable="w14 w15 w16se w16cid wp14">
+<w:ftr xmlns:wpc="http://schemas.microsoft.com/office/word/2010/wordprocessingCanvas" xmlns:cx="http://schemas.microsoft.com/office/drawing/2014/chartex" xmlns:mc="http://schemas.openxmlformats.org/markup-compatibility/2006" xmlns:o="urn:schemas-microsoft-com:office:office" xmlns:r="http://schemas.openxmlformats.org/officeDocument/2006/relationships" xmlns:m="http://schemas.openxmlformats.org/officeDocument/2006/math" xmlns:v="urn:schemas-microsoft-com:vml" xmlns:wp14="http://schemas.microsoft.com/office/word/2010/wordprocessingDrawing" xmlns:wp="http://schemas.openxmlformats.org/drawingml/2006/wordprocessingDrawing" xmlns:w10="urn:schemas-microsoft-com:office:word" xmlns:w="http://schemas.openxmlformats.org/wordprocessingml/2006/main" xmlns:w14="http://schemas.microsoft.com/office/word/2010/wordml" xmlns:w15="http://schemas.microsoft.com/office/word/2012/wordml" xmlns:w16se="http://schemas.microsoft.com/office/word/2015/wordml/symex" xmlns:wpg="http://schemas.microsoft.com/office/word/2010/wordprocessingGroup" xmlns:wpi="http://schemas.microsoft.com/office/word/2010/wordprocessingInk" xmlns:wne="http://schemas.microsoft.com/office/word/2006/wordml" xmlns:wps="http://schemas.microsoft.com/office/word/2010/wordprocessingShape" mc:Ignorable="w14 w15 w16se wp14">
   <w:sdt>
     <w:sdtPr>
-      <w:id w:val="100228786"/>
+      <w:id w:val="1179854668"/>
       <w:docPartObj>
         <w:docPartGallery w:val="Page Numbers (Bottom of Page)"/>
         <w:docPartUnique/>
       </w:docPartObj>
     </w:sdtPr>
-    <w:sdtEndPr/>
     <w:sdtContent>
       <w:p>
         <w:pPr>
@@ -6696,7 +6462,10 @@
           <w:fldChar w:fldCharType="separate"/>
         </w:r>
         <w:r>
-          <w:t>2</w:t>
+          <w:rPr>
+            <w:noProof/>
+          </w:rPr>
+          <w:t>7</w:t>
         </w:r>
         <w:r>
           <w:fldChar w:fldCharType="end"/>
@@ -6719,7 +6488,7 @@
 </file>
 
 <file path=word/footer3.xml><?xml version="1.0" encoding="utf-8"?>
-<w:ftr xmlns:wpc="http://schemas.microsoft.com/office/word/2010/wordprocessingCanvas" xmlns:cx="http://schemas.microsoft.com/office/drawing/2014/chartex" xmlns:cx1="http://schemas.microsoft.com/office/drawing/2015/9/8/chartex" xmlns:cx2="http://schemas.microsoft.com/office/drawing/2015/10/21/chartex" xmlns:cx3="http://schemas.microsoft.com/office/drawing/2016/5/9/chartex" xmlns:cx4="http://schemas.microsoft.com/office/drawing/2016/5/10/chartex" xmlns:cx5="http://schemas.microsoft.com/office/drawing/2016/5/11/chartex" xmlns:cx6="http://schemas.microsoft.com/office/drawing/2016/5/12/chartex" xmlns:cx7="http://schemas.microsoft.com/office/drawing/2016/5/13/chartex" xmlns:cx8="http://schemas.microsoft.com/office/drawing/2016/5/14/chartex" xmlns:mc="http://schemas.openxmlformats.org/markup-compatibility/2006" xmlns:aink="http://schemas.microsoft.com/office/drawing/2016/ink" xmlns:am3d="http://schemas.microsoft.com/office/drawing/2017/model3d" xmlns:o="urn:schemas-microsoft-com:office:office" xmlns:r="http://schemas.openxmlformats.org/officeDocument/2006/relationships" xmlns:m="http://schemas.openxmlformats.org/officeDocument/2006/math" xmlns:v="urn:schemas-microsoft-com:vml" xmlns:wp14="http://schemas.microsoft.com/office/word/2010/wordprocessingDrawing" xmlns:wp="http://schemas.openxmlformats.org/drawingml/2006/wordprocessingDrawing" xmlns:w10="urn:schemas-microsoft-com:office:word" xmlns:w="http://schemas.openxmlformats.org/wordprocessingml/2006/main" xmlns:w14="http://schemas.microsoft.com/office/word/2010/wordml" xmlns:w15="http://schemas.microsoft.com/office/word/2012/wordml" xmlns:w16cid="http://schemas.microsoft.com/office/word/2016/wordml/cid" xmlns:w16se="http://schemas.microsoft.com/office/word/2015/wordml/symex" xmlns:wpg="http://schemas.microsoft.com/office/word/2010/wordprocessingGroup" xmlns:wpi="http://schemas.microsoft.com/office/word/2010/wordprocessingInk" xmlns:wne="http://schemas.microsoft.com/office/word/2006/wordml" xmlns:wps="http://schemas.microsoft.com/office/word/2010/wordprocessingShape" mc:Ignorable="w14 w15 w16se w16cid wp14">
+<w:ftr xmlns:wpc="http://schemas.microsoft.com/office/word/2010/wordprocessingCanvas" xmlns:cx="http://schemas.microsoft.com/office/drawing/2014/chartex" xmlns:mc="http://schemas.openxmlformats.org/markup-compatibility/2006" xmlns:o="urn:schemas-microsoft-com:office:office" xmlns:r="http://schemas.openxmlformats.org/officeDocument/2006/relationships" xmlns:m="http://schemas.openxmlformats.org/officeDocument/2006/math" xmlns:v="urn:schemas-microsoft-com:vml" xmlns:wp14="http://schemas.microsoft.com/office/word/2010/wordprocessingDrawing" xmlns:wp="http://schemas.openxmlformats.org/drawingml/2006/wordprocessingDrawing" xmlns:w10="urn:schemas-microsoft-com:office:word" xmlns:w="http://schemas.openxmlformats.org/wordprocessingml/2006/main" xmlns:w14="http://schemas.microsoft.com/office/word/2010/wordml" xmlns:w15="http://schemas.microsoft.com/office/word/2012/wordml" xmlns:w16se="http://schemas.microsoft.com/office/word/2015/wordml/symex" xmlns:wpg="http://schemas.microsoft.com/office/word/2010/wordprocessingGroup" xmlns:wpi="http://schemas.microsoft.com/office/word/2010/wordprocessingInk" xmlns:wne="http://schemas.microsoft.com/office/word/2006/wordml" xmlns:wps="http://schemas.microsoft.com/office/word/2010/wordprocessingShape" mc:Ignorable="w14 w15 w16se wp14">
   <w:sdt>
     <w:sdtPr>
       <w:id w:val="1960067394"/>
@@ -6728,7 +6497,6 @@
         <w:docPartUnique/>
       </w:docPartObj>
     </w:sdtPr>
-    <w:sdtEndPr/>
     <w:sdtContent>
       <w:p>
         <w:pPr>
@@ -6745,7 +6513,10 @@
           <w:fldChar w:fldCharType="separate"/>
         </w:r>
         <w:r>
-          <w:t>2</w:t>
+          <w:rPr>
+            <w:noProof/>
+          </w:rPr>
+          <w:t>v</w:t>
         </w:r>
         <w:r>
           <w:fldChar w:fldCharType="end"/>
@@ -6768,7 +6539,7 @@
 </file>
 
 <file path=word/footnotes.xml><?xml version="1.0" encoding="utf-8"?>
-<w:footnotes xmlns:wpc="http://schemas.microsoft.com/office/word/2010/wordprocessingCanvas" xmlns:cx="http://schemas.microsoft.com/office/drawing/2014/chartex" xmlns:cx1="http://schemas.microsoft.com/office/drawing/2015/9/8/chartex" xmlns:cx2="http://schemas.microsoft.com/office/drawing/2015/10/21/chartex" xmlns:cx3="http://schemas.microsoft.com/office/drawing/2016/5/9/chartex" xmlns:cx4="http://schemas.microsoft.com/office/drawing/2016/5/10/chartex" xmlns:cx5="http://schemas.microsoft.com/office/drawing/2016/5/11/chartex" xmlns:cx6="http://schemas.microsoft.com/office/drawing/2016/5/12/chartex" xmlns:cx7="http://schemas.microsoft.com/office/drawing/2016/5/13/chartex" xmlns:cx8="http://schemas.microsoft.com/office/drawing/2016/5/14/chartex" xmlns:mc="http://schemas.openxmlformats.org/markup-compatibility/2006" xmlns:aink="http://schemas.microsoft.com/office/drawing/2016/ink" xmlns:am3d="http://schemas.microsoft.com/office/drawing/2017/model3d" xmlns:o="urn:schemas-microsoft-com:office:office" xmlns:r="http://schemas.openxmlformats.org/officeDocument/2006/relationships" xmlns:m="http://schemas.openxmlformats.org/officeDocument/2006/math" xmlns:v="urn:schemas-microsoft-com:vml" xmlns:wp14="http://schemas.microsoft.com/office/word/2010/wordprocessingDrawing" xmlns:wp="http://schemas.openxmlformats.org/drawingml/2006/wordprocessingDrawing" xmlns:w10="urn:schemas-microsoft-com:office:word" xmlns:w="http://schemas.openxmlformats.org/wordprocessingml/2006/main" xmlns:w14="http://schemas.microsoft.com/office/word/2010/wordml" xmlns:w15="http://schemas.microsoft.com/office/word/2012/wordml" xmlns:w16cid="http://schemas.microsoft.com/office/word/2016/wordml/cid" xmlns:w16se="http://schemas.microsoft.com/office/word/2015/wordml/symex" xmlns:wpg="http://schemas.microsoft.com/office/word/2010/wordprocessingGroup" xmlns:wpi="http://schemas.microsoft.com/office/word/2010/wordprocessingInk" xmlns:wne="http://schemas.microsoft.com/office/word/2006/wordml" xmlns:wps="http://schemas.microsoft.com/office/word/2010/wordprocessingShape" mc:Ignorable="w14 w15 w16se w16cid wp14">
+<w:footnotes xmlns:wpc="http://schemas.microsoft.com/office/word/2010/wordprocessingCanvas" xmlns:cx="http://schemas.microsoft.com/office/drawing/2014/chartex" xmlns:mc="http://schemas.openxmlformats.org/markup-compatibility/2006" xmlns:o="urn:schemas-microsoft-com:office:office" xmlns:r="http://schemas.openxmlformats.org/officeDocument/2006/relationships" xmlns:m="http://schemas.openxmlformats.org/officeDocument/2006/math" xmlns:v="urn:schemas-microsoft-com:vml" xmlns:wp14="http://schemas.microsoft.com/office/word/2010/wordprocessingDrawing" xmlns:wp="http://schemas.openxmlformats.org/drawingml/2006/wordprocessingDrawing" xmlns:w10="urn:schemas-microsoft-com:office:word" xmlns:w="http://schemas.openxmlformats.org/wordprocessingml/2006/main" xmlns:w14="http://schemas.microsoft.com/office/word/2010/wordml" xmlns:w15="http://schemas.microsoft.com/office/word/2012/wordml" xmlns:w16se="http://schemas.microsoft.com/office/word/2015/wordml/symex" xmlns:wpg="http://schemas.microsoft.com/office/word/2010/wordprocessingGroup" xmlns:wpi="http://schemas.microsoft.com/office/word/2010/wordprocessingInk" xmlns:wne="http://schemas.microsoft.com/office/word/2006/wordml" xmlns:wps="http://schemas.microsoft.com/office/word/2010/wordprocessingShape" mc:Ignorable="w14 w15 w16se wp14">
   <w:footnote w:type="separator" w:id="-1">
     <w:p>
       <w:pPr>
@@ -6793,7 +6564,7 @@
 </file>
 
 <file path=word/header1.xml><?xml version="1.0" encoding="utf-8"?>
-<w:hdr xmlns:wpc="http://schemas.microsoft.com/office/word/2010/wordprocessingCanvas" xmlns:cx="http://schemas.microsoft.com/office/drawing/2014/chartex" xmlns:cx1="http://schemas.microsoft.com/office/drawing/2015/9/8/chartex" xmlns:cx2="http://schemas.microsoft.com/office/drawing/2015/10/21/chartex" xmlns:cx3="http://schemas.microsoft.com/office/drawing/2016/5/9/chartex" xmlns:cx4="http://schemas.microsoft.com/office/drawing/2016/5/10/chartex" xmlns:cx5="http://schemas.microsoft.com/office/drawing/2016/5/11/chartex" xmlns:cx6="http://schemas.microsoft.com/office/drawing/2016/5/12/chartex" xmlns:cx7="http://schemas.microsoft.com/office/drawing/2016/5/13/chartex" xmlns:cx8="http://schemas.microsoft.com/office/drawing/2016/5/14/chartex" xmlns:mc="http://schemas.openxmlformats.org/markup-compatibility/2006" xmlns:aink="http://schemas.microsoft.com/office/drawing/2016/ink" xmlns:am3d="http://schemas.microsoft.com/office/drawing/2017/model3d" xmlns:o="urn:schemas-microsoft-com:office:office" xmlns:r="http://schemas.openxmlformats.org/officeDocument/2006/relationships" xmlns:m="http://schemas.openxmlformats.org/officeDocument/2006/math" xmlns:v="urn:schemas-microsoft-com:vml" xmlns:wp14="http://schemas.microsoft.com/office/word/2010/wordprocessingDrawing" xmlns:wp="http://schemas.openxmlformats.org/drawingml/2006/wordprocessingDrawing" xmlns:w10="urn:schemas-microsoft-com:office:word" xmlns:w="http://schemas.openxmlformats.org/wordprocessingml/2006/main" xmlns:w14="http://schemas.microsoft.com/office/word/2010/wordml" xmlns:w15="http://schemas.microsoft.com/office/word/2012/wordml" xmlns:w16cid="http://schemas.microsoft.com/office/word/2016/wordml/cid" xmlns:w16se="http://schemas.microsoft.com/office/word/2015/wordml/symex" xmlns:wpg="http://schemas.microsoft.com/office/word/2010/wordprocessingGroup" xmlns:wpi="http://schemas.microsoft.com/office/word/2010/wordprocessingInk" xmlns:wne="http://schemas.microsoft.com/office/word/2006/wordml" xmlns:wps="http://schemas.microsoft.com/office/word/2010/wordprocessingShape" mc:Ignorable="w14 w15 w16se w16cid wp14">
+<w:hdr xmlns:wpc="http://schemas.microsoft.com/office/word/2010/wordprocessingCanvas" xmlns:cx="http://schemas.microsoft.com/office/drawing/2014/chartex" xmlns:mc="http://schemas.openxmlformats.org/markup-compatibility/2006" xmlns:o="urn:schemas-microsoft-com:office:office" xmlns:r="http://schemas.openxmlformats.org/officeDocument/2006/relationships" xmlns:m="http://schemas.openxmlformats.org/officeDocument/2006/math" xmlns:v="urn:schemas-microsoft-com:vml" xmlns:wp14="http://schemas.microsoft.com/office/word/2010/wordprocessingDrawing" xmlns:wp="http://schemas.openxmlformats.org/drawingml/2006/wordprocessingDrawing" xmlns:w10="urn:schemas-microsoft-com:office:word" xmlns:w="http://schemas.openxmlformats.org/wordprocessingml/2006/main" xmlns:w14="http://schemas.microsoft.com/office/word/2010/wordml" xmlns:w15="http://schemas.microsoft.com/office/word/2012/wordml" xmlns:w16se="http://schemas.microsoft.com/office/word/2015/wordml/symex" xmlns:wpg="http://schemas.microsoft.com/office/word/2010/wordprocessingGroup" xmlns:wpi="http://schemas.microsoft.com/office/word/2010/wordprocessingInk" xmlns:wne="http://schemas.microsoft.com/office/word/2006/wordml" xmlns:wps="http://schemas.microsoft.com/office/word/2010/wordprocessingShape" mc:Ignorable="w14 w15 w16se wp14">
   <w:p>
     <w:pPr>
       <w:pStyle w:val="Kopfzeile"/>
@@ -6807,9 +6578,10 @@
     <w:r>
       <w:rPr>
         <w:noProof/>
+        <w:lang w:eastAsia="de-DE"/>
       </w:rPr>
       <w:drawing>
-        <wp:anchor distT="0" distB="0" distL="114300" distR="114300" simplePos="0" relativeHeight="251658240" behindDoc="0" locked="0" layoutInCell="1" allowOverlap="1">
+        <wp:anchor distT="0" distB="0" distL="114300" distR="114300" simplePos="0" relativeHeight="251658240" behindDoc="0" locked="0" layoutInCell="1" allowOverlap="1" wp14:anchorId="56E0B33D" wp14:editId="0548FDE3">
           <wp:simplePos x="0" y="0"/>
           <wp:positionH relativeFrom="column">
             <wp:posOffset>4811395</wp:posOffset>
@@ -6820,7 +6592,7 @@
           <wp:extent cx="1178358" cy="1095375"/>
           <wp:effectExtent l="0" t="0" r="3175" b="0"/>
           <wp:wrapNone/>
-          <wp:docPr id="12" name="Grafik 12"/>
+          <wp:docPr id="1" name="Grafik 1"/>
           <wp:cNvGraphicFramePr>
             <a:graphicFrameLocks xmlns:a="http://schemas.openxmlformats.org/drawingml/2006/main" noChangeAspect="1"/>
           </wp:cNvGraphicFramePr>
@@ -6910,7 +6682,7 @@
 </file>
 
 <file path=word/numbering.xml><?xml version="1.0" encoding="utf-8"?>
-<w:numbering xmlns:wpc="http://schemas.microsoft.com/office/word/2010/wordprocessingCanvas" xmlns:cx="http://schemas.microsoft.com/office/drawing/2014/chartex" xmlns:cx1="http://schemas.microsoft.com/office/drawing/2015/9/8/chartex" xmlns:cx2="http://schemas.microsoft.com/office/drawing/2015/10/21/chartex" xmlns:cx3="http://schemas.microsoft.com/office/drawing/2016/5/9/chartex" xmlns:cx4="http://schemas.microsoft.com/office/drawing/2016/5/10/chartex" xmlns:cx5="http://schemas.microsoft.com/office/drawing/2016/5/11/chartex" xmlns:cx6="http://schemas.microsoft.com/office/drawing/2016/5/12/chartex" xmlns:cx7="http://schemas.microsoft.com/office/drawing/2016/5/13/chartex" xmlns:cx8="http://schemas.microsoft.com/office/drawing/2016/5/14/chartex" xmlns:mc="http://schemas.openxmlformats.org/markup-compatibility/2006" xmlns:aink="http://schemas.microsoft.com/office/drawing/2016/ink" xmlns:am3d="http://schemas.microsoft.com/office/drawing/2017/model3d" xmlns:o="urn:schemas-microsoft-com:office:office" xmlns:r="http://schemas.openxmlformats.org/officeDocument/2006/relationships" xmlns:m="http://schemas.openxmlformats.org/officeDocument/2006/math" xmlns:v="urn:schemas-microsoft-com:vml" xmlns:wp14="http://schemas.microsoft.com/office/word/2010/wordprocessingDrawing" xmlns:wp="http://schemas.openxmlformats.org/drawingml/2006/wordprocessingDrawing" xmlns:w10="urn:schemas-microsoft-com:office:word" xmlns:w="http://schemas.openxmlformats.org/wordprocessingml/2006/main" xmlns:w14="http://schemas.microsoft.com/office/word/2010/wordml" xmlns:w15="http://schemas.microsoft.com/office/word/2012/wordml" xmlns:w16cid="http://schemas.microsoft.com/office/word/2016/wordml/cid" xmlns:w16se="http://schemas.microsoft.com/office/word/2015/wordml/symex" xmlns:wpg="http://schemas.microsoft.com/office/word/2010/wordprocessingGroup" xmlns:wpi="http://schemas.microsoft.com/office/word/2010/wordprocessingInk" xmlns:wne="http://schemas.microsoft.com/office/word/2006/wordml" xmlns:wps="http://schemas.microsoft.com/office/word/2010/wordprocessingShape" mc:Ignorable="w14 w15 w16se w16cid wp14">
+<w:numbering xmlns:wpc="http://schemas.microsoft.com/office/word/2010/wordprocessingCanvas" xmlns:cx="http://schemas.microsoft.com/office/drawing/2014/chartex" xmlns:mc="http://schemas.openxmlformats.org/markup-compatibility/2006" xmlns:o="urn:schemas-microsoft-com:office:office" xmlns:r="http://schemas.openxmlformats.org/officeDocument/2006/relationships" xmlns:m="http://schemas.openxmlformats.org/officeDocument/2006/math" xmlns:v="urn:schemas-microsoft-com:vml" xmlns:wp14="http://schemas.microsoft.com/office/word/2010/wordprocessingDrawing" xmlns:wp="http://schemas.openxmlformats.org/drawingml/2006/wordprocessingDrawing" xmlns:w10="urn:schemas-microsoft-com:office:word" xmlns:w="http://schemas.openxmlformats.org/wordprocessingml/2006/main" xmlns:w14="http://schemas.microsoft.com/office/word/2010/wordml" xmlns:w15="http://schemas.microsoft.com/office/word/2012/wordml" xmlns:w16se="http://schemas.microsoft.com/office/word/2015/wordml/symex" xmlns:wpg="http://schemas.microsoft.com/office/word/2010/wordprocessingGroup" xmlns:wpi="http://schemas.microsoft.com/office/word/2010/wordprocessingInk" xmlns:wne="http://schemas.microsoft.com/office/word/2006/wordml" xmlns:wps="http://schemas.microsoft.com/office/word/2010/wordprocessingShape" mc:Ignorable="w14 w15 w16se wp14">
   <w:abstractNum w:abstractNumId="0" w15:restartNumberingAfterBreak="0">
     <w:nsid w:val="014619D7"/>
     <w:multiLevelType w:val="hybridMultilevel"/>
@@ -9516,7 +9288,7 @@
 </file>
 
 <file path=word/styles.xml><?xml version="1.0" encoding="utf-8"?>
-<w:styles xmlns:mc="http://schemas.openxmlformats.org/markup-compatibility/2006" xmlns:r="http://schemas.openxmlformats.org/officeDocument/2006/relationships" xmlns:w="http://schemas.openxmlformats.org/wordprocessingml/2006/main" xmlns:w14="http://schemas.microsoft.com/office/word/2010/wordml" xmlns:w15="http://schemas.microsoft.com/office/word/2012/wordml" xmlns:w16cid="http://schemas.microsoft.com/office/word/2016/wordml/cid" xmlns:w16se="http://schemas.microsoft.com/office/word/2015/wordml/symex" mc:Ignorable="w14 w15 w16se w16cid">
+<w:styles xmlns:mc="http://schemas.openxmlformats.org/markup-compatibility/2006" xmlns:r="http://schemas.openxmlformats.org/officeDocument/2006/relationships" xmlns:w="http://schemas.openxmlformats.org/wordprocessingml/2006/main" xmlns:w14="http://schemas.microsoft.com/office/word/2010/wordml" xmlns:w15="http://schemas.microsoft.com/office/word/2012/wordml" xmlns:w16se="http://schemas.microsoft.com/office/word/2015/wordml/symex" mc:Ignorable="w14 w15 w16se">
   <w:docDefaults>
     <w:rPrDefault>
       <w:rPr>
@@ -9532,7 +9304,7 @@
       </w:pPr>
     </w:pPrDefault>
   </w:docDefaults>
-  <w:latentStyles w:defLockedState="0" w:defUIPriority="99" w:defSemiHidden="0" w:defUnhideWhenUsed="0" w:defQFormat="0" w:count="376">
+  <w:latentStyles w:defLockedState="0" w:defUIPriority="99" w:defSemiHidden="0" w:defUnhideWhenUsed="0" w:defQFormat="0" w:count="371">
     <w:lsdException w:name="Normal" w:uiPriority="0" w:qFormat="1"/>
     <w:lsdException w:name="heading 1" w:uiPriority="9" w:qFormat="1"/>
     <w:lsdException w:name="heading 2" w:semiHidden="1" w:uiPriority="9" w:unhideWhenUsed="1" w:qFormat="1"/>
@@ -9904,11 +9676,6 @@
     <w:lsdException w:name="List Table 5 Dark Accent 6" w:uiPriority="50"/>
     <w:lsdException w:name="List Table 6 Colorful Accent 6" w:uiPriority="51"/>
     <w:lsdException w:name="List Table 7 Colorful Accent 6" w:uiPriority="52"/>
-    <w:lsdException w:name="Mention" w:semiHidden="1" w:unhideWhenUsed="1"/>
-    <w:lsdException w:name="Smart Hyperlink" w:semiHidden="1" w:unhideWhenUsed="1"/>
-    <w:lsdException w:name="Hashtag" w:semiHidden="1" w:unhideWhenUsed="1"/>
-    <w:lsdException w:name="Unresolved Mention" w:semiHidden="1" w:unhideWhenUsed="1"/>
-    <w:lsdException w:name="Smart Link" w:semiHidden="1" w:unhideWhenUsed="1"/>
   </w:latentStyles>
   <w:style w:type="paragraph" w:default="1" w:styleId="Standard">
     <w:name w:val="Normal"/>
@@ -10833,7 +10600,7 @@
       </w:tcPr>
     </w:tblStylePr>
   </w:style>
-  <w:style w:type="table" w:styleId="Gitternetztabelle7farbig">
+  <w:style w:type="table" w:styleId="Gritternetztabelle7farbig">
     <w:name w:val="Grid Table 7 Colorful"/>
     <w:basedOn w:val="NormaleTabelle"/>
     <w:uiPriority w:val="52"/>
@@ -12290,7 +12057,7 @@
 </file>
 
 <file path=customXml/itemProps1.xml><?xml version="1.0" encoding="utf-8"?>
-<ds:datastoreItem xmlns:ds="http://schemas.openxmlformats.org/officeDocument/2006/customXml" ds:itemID="{238ECA44-A8E5-2646-BC4B-7E614387F049}">
+<ds:datastoreItem xmlns:ds="http://schemas.openxmlformats.org/officeDocument/2006/customXml" ds:itemID="{89782CA2-8DB3-4052-83C4-DAC84FEDBE4C}">
   <ds:schemaRefs>
     <ds:schemaRef ds:uri="http://schemas.openxmlformats.org/officeDocument/2006/bibliography"/>
   </ds:schemaRefs>

--- a/docs/Dokumentation/ITM7_Gruppe2_DokuYooloo.docx
+++ b/docs/Dokumentation/ITM7_Gruppe2_DokuYooloo.docx
@@ -1,6 +1,6 @@
 
 <file path=word/document.xml><?xml version="1.0" encoding="utf-8"?>
-<w:document xmlns:wpc="http://schemas.microsoft.com/office/word/2010/wordprocessingCanvas" xmlns:cx="http://schemas.microsoft.com/office/drawing/2014/chartex" xmlns:mc="http://schemas.openxmlformats.org/markup-compatibility/2006" xmlns:o="urn:schemas-microsoft-com:office:office" xmlns:r="http://schemas.openxmlformats.org/officeDocument/2006/relationships" xmlns:m="http://schemas.openxmlformats.org/officeDocument/2006/math" xmlns:v="urn:schemas-microsoft-com:vml" xmlns:wp14="http://schemas.microsoft.com/office/word/2010/wordprocessingDrawing" xmlns:wp="http://schemas.openxmlformats.org/drawingml/2006/wordprocessingDrawing" xmlns:w10="urn:schemas-microsoft-com:office:word" xmlns:w="http://schemas.openxmlformats.org/wordprocessingml/2006/main" xmlns:w14="http://schemas.microsoft.com/office/word/2010/wordml" xmlns:w15="http://schemas.microsoft.com/office/word/2012/wordml" xmlns:w16se="http://schemas.microsoft.com/office/word/2015/wordml/symex" xmlns:wpg="http://schemas.microsoft.com/office/word/2010/wordprocessingGroup" xmlns:wpi="http://schemas.microsoft.com/office/word/2010/wordprocessingInk" xmlns:wne="http://schemas.microsoft.com/office/word/2006/wordml" xmlns:wps="http://schemas.microsoft.com/office/word/2010/wordprocessingShape" mc:Ignorable="w14 w15 w16se wp14">
+<w:document xmlns:wpc="http://schemas.microsoft.com/office/word/2010/wordprocessingCanvas" xmlns:cx="http://schemas.microsoft.com/office/drawing/2014/chartex" xmlns:cx1="http://schemas.microsoft.com/office/drawing/2015/9/8/chartex" xmlns:cx2="http://schemas.microsoft.com/office/drawing/2015/10/21/chartex" xmlns:cx3="http://schemas.microsoft.com/office/drawing/2016/5/9/chartex" xmlns:cx4="http://schemas.microsoft.com/office/drawing/2016/5/10/chartex" xmlns:cx5="http://schemas.microsoft.com/office/drawing/2016/5/11/chartex" xmlns:cx6="http://schemas.microsoft.com/office/drawing/2016/5/12/chartex" xmlns:cx7="http://schemas.microsoft.com/office/drawing/2016/5/13/chartex" xmlns:cx8="http://schemas.microsoft.com/office/drawing/2016/5/14/chartex" xmlns:mc="http://schemas.openxmlformats.org/markup-compatibility/2006" xmlns:aink="http://schemas.microsoft.com/office/drawing/2016/ink" xmlns:am3d="http://schemas.microsoft.com/office/drawing/2017/model3d" xmlns:o="urn:schemas-microsoft-com:office:office" xmlns:r="http://schemas.openxmlformats.org/officeDocument/2006/relationships" xmlns:m="http://schemas.openxmlformats.org/officeDocument/2006/math" xmlns:v="urn:schemas-microsoft-com:vml" xmlns:wp14="http://schemas.microsoft.com/office/word/2010/wordprocessingDrawing" xmlns:wp="http://schemas.openxmlformats.org/drawingml/2006/wordprocessingDrawing" xmlns:w10="urn:schemas-microsoft-com:office:word" xmlns:w="http://schemas.openxmlformats.org/wordprocessingml/2006/main" xmlns:w14="http://schemas.microsoft.com/office/word/2010/wordml" xmlns:w15="http://schemas.microsoft.com/office/word/2012/wordml" xmlns:w16cid="http://schemas.microsoft.com/office/word/2016/wordml/cid" xmlns:w16se="http://schemas.microsoft.com/office/word/2015/wordml/symex" xmlns:wpg="http://schemas.microsoft.com/office/word/2010/wordprocessingGroup" xmlns:wpi="http://schemas.microsoft.com/office/word/2010/wordprocessingInk" xmlns:wne="http://schemas.microsoft.com/office/word/2006/wordml" xmlns:wps="http://schemas.microsoft.com/office/word/2010/wordprocessingShape" mc:Ignorable="w14 w15 w16se w16cid wp14">
   <w:body>
     <w:p>
       <w:pPr>
@@ -279,8 +279,17 @@
           <w:sz w:val="24"/>
           <w:szCs w:val="24"/>
         </w:rPr>
-        <w:t>Philipp Gahlen</w:t>
-      </w:r>
+        <w:t xml:space="preserve">Philipp </w:t>
+      </w:r>
+      <w:proofErr w:type="spellStart"/>
+      <w:r>
+        <w:rPr>
+          <w:sz w:val="24"/>
+          <w:szCs w:val="24"/>
+        </w:rPr>
+        <w:t>Gahlen</w:t>
+      </w:r>
+      <w:proofErr w:type="spellEnd"/>
     </w:p>
     <w:p>
       <w:pPr>
@@ -295,8 +304,17 @@
           <w:sz w:val="24"/>
           <w:szCs w:val="24"/>
         </w:rPr>
-        <w:t>Lukas Loenser</w:t>
-      </w:r>
+        <w:t xml:space="preserve">Lukas </w:t>
+      </w:r>
+      <w:proofErr w:type="spellStart"/>
+      <w:r>
+        <w:rPr>
+          <w:sz w:val="24"/>
+          <w:szCs w:val="24"/>
+        </w:rPr>
+        <w:t>Loenser</w:t>
+      </w:r>
+      <w:proofErr w:type="spellEnd"/>
     </w:p>
     <w:p>
       <w:pPr>
@@ -3962,7 +3980,15 @@
     </w:p>
     <w:p>
       <w:r>
-        <w:t>Im Rahmen der Blockwache im Frühjahr 2020 soll die Klasse ITM7 eine bestehende Implementierung des Kartenspiels Yooloo um einige Funktionen erweitern. Dazu wurde die Klasse in Gruppen zu je 2-4 Schülern eingeteilt. Anschließend sollte sich jeder Schüler eine Aufgabe aus einer Auswahl von möglichen Aufgaben aussuchen und implementieren.</w:t>
+        <w:t xml:space="preserve">Im Rahmen der Blockwache im Frühjahr 2020 soll die Klasse ITM7 eine bestehende Implementierung des Kartenspiels </w:t>
+      </w:r>
+      <w:proofErr w:type="spellStart"/>
+      <w:r>
+        <w:t>Yooloo</w:t>
+      </w:r>
+      <w:proofErr w:type="spellEnd"/>
+      <w:r>
+        <w:t xml:space="preserve"> um einige Funktionen erweitern. Dazu wurde die Klasse in Gruppen zu je 2-4 Schülern eingeteilt. Anschließend sollte sich jeder Schüler eine Aufgabe aus einer Auswahl von möglichen Aufgaben aussuchen und implementieren.</w:t>
       </w:r>
     </w:p>
     <w:p>
@@ -3987,7 +4013,23 @@
     </w:p>
     <w:p>
       <w:r>
-        <w:t>Projektziel ist die Erweiterung der bereits bestehenden Yooloo-Implementierung um verschiedene Funktionen. Die Gruppe der Autoren hat sich neben den Pflichtmodulen (Spielweise, Regeleinhaltung und Spielerkonto) noch die beiden Optionalmodule Bot und Logger ausgesucht. Eine Ausführlichere Erklärung zu den einzelnen Modulen lässt sich Kapitel 5 entnehmen.</w:t>
+        <w:t xml:space="preserve">Projektziel ist die Erweiterung der bereits bestehenden </w:t>
+      </w:r>
+      <w:proofErr w:type="spellStart"/>
+      <w:r>
+        <w:t>Yooloo</w:t>
+      </w:r>
+      <w:proofErr w:type="spellEnd"/>
+      <w:r>
+        <w:t xml:space="preserve">-Implementierung um verschiedene Funktionen. Die Gruppe der Autoren hat sich neben den Pflichtmodulen (Spielweise, Regeleinhaltung und Spielerkonto) noch die beiden </w:t>
+      </w:r>
+      <w:proofErr w:type="spellStart"/>
+      <w:r>
+        <w:t>Optionalmodule</w:t>
+      </w:r>
+      <w:proofErr w:type="spellEnd"/>
+      <w:r>
+        <w:t xml:space="preserve"> Bot und Logger ausgesucht. Eine Ausführlichere Erklärung zu den einzelnen Modulen lässt sich Kapitel 5 entnehmen.</w:t>
       </w:r>
     </w:p>
     <w:p>
@@ -4009,7 +4051,15 @@
         <w:t>Sinn des Projektes ist es den Schülern einen Einblick in die Umsetzung von Softwareprojekten als Teamarbeit zu gewähren.</w:t>
       </w:r>
       <w:r>
-        <w:t xml:space="preserve"> Da die Umsetzung Großteils in Eigenregie durchgeführt wird, müssen auch Strukturen gebildet und Hilfsmittel genutzt werden, die Softwareentwicklung im Team vereinfacht. Ein gutes Beispiel hierfür ist der Einsatz eines Versionskontrollsystems wie z.B. git.</w:t>
+        <w:t xml:space="preserve"> Da die Umsetzung Großteils in Eigenregie durchgeführt wird, müssen auch Strukturen gebildet und Hilfsmittel genutzt werden, die Softwareentwicklung im Team vereinfacht. Ein gutes Beispiel hierfür ist der Einsatz eines Versionskontrollsystems wie z.B. </w:t>
+      </w:r>
+      <w:proofErr w:type="spellStart"/>
+      <w:r>
+        <w:t>git</w:t>
+      </w:r>
+      <w:proofErr w:type="spellEnd"/>
+      <w:r>
+        <w:t>.</w:t>
       </w:r>
     </w:p>
     <w:p>
@@ -4160,8 +4210,13 @@
               <w:cnfStyle w:val="000000100000" w:firstRow="0" w:lastRow="0" w:firstColumn="0" w:lastColumn="0" w:oddVBand="0" w:evenVBand="0" w:oddHBand="1" w:evenHBand="0" w:firstRowFirstColumn="0" w:firstRowLastColumn="0" w:lastRowFirstColumn="0" w:lastRowLastColumn="0"/>
             </w:pPr>
             <w:r>
-              <w:t>Lukas Loenser</w:t>
-            </w:r>
+              <w:t xml:space="preserve">Lukas </w:t>
+            </w:r>
+            <w:proofErr w:type="spellStart"/>
+            <w:r>
+              <w:t>Loenser</w:t>
+            </w:r>
+            <w:proofErr w:type="spellEnd"/>
           </w:p>
         </w:tc>
       </w:tr>
@@ -4201,8 +4256,13 @@
               <w:cnfStyle w:val="000000000000" w:firstRow="0" w:lastRow="0" w:firstColumn="0" w:lastColumn="0" w:oddVBand="0" w:evenVBand="0" w:oddHBand="0" w:evenHBand="0" w:firstRowFirstColumn="0" w:firstRowLastColumn="0" w:lastRowFirstColumn="0" w:lastRowLastColumn="0"/>
             </w:pPr>
             <w:r>
-              <w:t>Philipp Gahlen</w:t>
-            </w:r>
+              <w:t xml:space="preserve">Philipp </w:t>
+            </w:r>
+            <w:proofErr w:type="spellStart"/>
+            <w:r>
+              <w:t>Gahlen</w:t>
+            </w:r>
+            <w:proofErr w:type="spellEnd"/>
           </w:p>
         </w:tc>
       </w:tr>
@@ -4257,9 +4317,11 @@
             <w:tcW w:w="3485" w:type="dxa"/>
           </w:tcPr>
           <w:p>
+            <w:proofErr w:type="spellStart"/>
             <w:r>
               <w:t>Optionalmodul</w:t>
             </w:r>
+            <w:proofErr w:type="spellEnd"/>
           </w:p>
         </w:tc>
         <w:tc>
@@ -4301,9 +4363,11 @@
             <w:tcW w:w="3485" w:type="dxa"/>
           </w:tcPr>
           <w:p>
+            <w:proofErr w:type="spellStart"/>
             <w:r>
               <w:t>Optionalmodul</w:t>
             </w:r>
+            <w:proofErr w:type="spellEnd"/>
           </w:p>
         </w:tc>
         <w:tc>
@@ -4346,27 +4410,14 @@
       <w:r>
         <w:t xml:space="preserve">Tabelle </w:t>
       </w:r>
-      <w:r>
-        <w:fldChar w:fldCharType="begin"/>
-      </w:r>
-      <w:r>
-        <w:instrText xml:space="preserve"> SEQ Tabelle \* ARABIC </w:instrText>
-      </w:r>
-      <w:r>
-        <w:fldChar w:fldCharType="separate"/>
-      </w:r>
-      <w:r>
-        <w:rPr>
-          <w:noProof/>
-        </w:rPr>
-        <w:t>1</w:t>
-      </w:r>
-      <w:r>
-        <w:rPr>
-          <w:noProof/>
-        </w:rPr>
-        <w:fldChar w:fldCharType="end"/>
-      </w:r>
+      <w:fldSimple w:instr=" SEQ Tabelle \* ARABIC ">
+        <w:r>
+          <w:rPr>
+            <w:noProof/>
+          </w:rPr>
+          <w:t>1</w:t>
+        </w:r>
+      </w:fldSimple>
       <w:r>
         <w:t>: Modulzuteilung</w:t>
       </w:r>
@@ -4644,105 +4695,108 @@
       <w:r>
         <w:t xml:space="preserve">Tabelle </w:t>
       </w:r>
-      <w:r>
-        <w:fldChar w:fldCharType="begin"/>
-      </w:r>
-      <w:r>
-        <w:instrText xml:space="preserve"> SEQ Tabelle \* ARABIC </w:instrText>
-      </w:r>
-      <w:r>
-        <w:fldChar w:fldCharType="separate"/>
-      </w:r>
-      <w:r>
-        <w:rPr>
-          <w:noProof/>
-        </w:rPr>
+      <w:fldSimple w:instr=" SEQ Tabelle \* ARABIC ">
+        <w:r>
+          <w:rPr>
+            <w:noProof/>
+          </w:rPr>
+          <w:t>2</w:t>
+        </w:r>
+      </w:fldSimple>
+      <w:r>
+        <w:t>: Zeitplanung</w:t>
+      </w:r>
+      <w:bookmarkEnd w:id="12"/>
+    </w:p>
+    <w:p>
+      <w:r>
+        <w:t>Außerdem lässt sich in Anhang</w:t>
+      </w:r>
+      <w:r>
+        <w:t xml:space="preserve"> A1: Projektablauf auf Seite i</w:t>
+      </w:r>
+      <w:r>
+        <w:t xml:space="preserve"> eine Übersicht des Projektablaufs als Gantt-Diagramm </w:t>
+      </w:r>
+      <w:proofErr w:type="gramStart"/>
+      <w:r>
+        <w:t>finden</w:t>
+      </w:r>
+      <w:proofErr w:type="gramEnd"/>
+      <w:r>
+        <w:t xml:space="preserve"> um den zeitlichen Ablauf besser nachvollziehen zu können. </w:t>
+      </w:r>
+      <w:r>
+        <w:br/>
+      </w:r>
+    </w:p>
+    <w:p>
+      <w:pPr>
+        <w:pStyle w:val="berschrift2"/>
+      </w:pPr>
+      <w:bookmarkStart w:id="13" w:name="_Toc30667640"/>
+      <w:r>
+        <w:t>2.3 Kapazitätsplanung</w:t>
+      </w:r>
+      <w:bookmarkEnd w:id="13"/>
+    </w:p>
+    <w:p>
+      <w:r>
+        <w:t>Im Anhang A</w:t>
+      </w:r>
+      <w:r>
         <w:t>2</w:t>
       </w:r>
       <w:r>
-        <w:rPr>
-          <w:noProof/>
-        </w:rPr>
-        <w:fldChar w:fldCharType="end"/>
-      </w:r>
-      <w:r>
-        <w:t>: Zeitplanung</w:t>
-      </w:r>
-      <w:bookmarkEnd w:id="12"/>
-    </w:p>
-    <w:p>
-      <w:r>
-        <w:t>Außerdem lässt sich in Anhang</w:t>
-      </w:r>
-      <w:r>
-        <w:t xml:space="preserve"> A1: Projektablauf auf Seite i</w:t>
-      </w:r>
-      <w:r>
-        <w:t xml:space="preserve"> eine Übersicht des Projektablaufs als Gantt-Diagramm finden um den zeitlichen Ablauf besser nachvollziehen zu können. </w:t>
-      </w:r>
-      <w:r>
-        <w:br/>
+        <w:t>: Verwendete Ressourcen</w:t>
+      </w:r>
+      <w:r>
+        <w:t xml:space="preserve"> auf Seite ii</w:t>
+      </w:r>
+      <w:r>
+        <w:t xml:space="preserve"> findet sich eine Übersicht der verwendeten Hard- und Software sowie personelle Ressourcen. Aufgrund des geringen Budgets des Projekts wurde darauf geachtet möglichst kostenlose bzw. schon vorhandene Ressourcen zu verwenden.</w:t>
       </w:r>
     </w:p>
     <w:p>
       <w:pPr>
         <w:pStyle w:val="berschrift2"/>
       </w:pPr>
-      <w:bookmarkStart w:id="13" w:name="_Toc30667640"/>
-      <w:r>
-        <w:t>2.3 Kapazitätsplanung</w:t>
-      </w:r>
-      <w:bookmarkEnd w:id="13"/>
-    </w:p>
-    <w:p>
-      <w:r>
-        <w:t>Im Anhang A</w:t>
-      </w:r>
-      <w:r>
-        <w:t>2</w:t>
-      </w:r>
-      <w:r>
-        <w:t>: Verwendete Ressourcen</w:t>
-      </w:r>
-      <w:r>
-        <w:t xml:space="preserve"> auf Seite ii</w:t>
-      </w:r>
-      <w:r>
-        <w:t xml:space="preserve"> findet sich eine Übersicht der verwendeten Hard- und Software sowie personelle Ressourcen. Aufgrund des geringen Budgets des Projekts wurde darauf geachtet möglichst kostenlose bzw. schon vorhandene Ressourcen zu verwenden.</w:t>
-      </w:r>
+      <w:bookmarkStart w:id="14" w:name="_Toc30667641"/>
+      <w:r>
+        <w:t>2.4 Qualitätsplanung</w:t>
+      </w:r>
+      <w:bookmarkEnd w:id="14"/>
+    </w:p>
+    <w:p>
+      <w:r>
+        <w:t>Gerade bei der Bearbeitung von Aufgaben durch mehrere Entwickler, wird die Kontrolle der Qualität von Code und Ergebnis immer wichtiger.</w:t>
+      </w:r>
+      <w:r>
+        <w:t xml:space="preserve"> Hierzu hat sich die Gruppe der Autoren dazu entschieden die </w:t>
+      </w:r>
+      <w:proofErr w:type="spellStart"/>
+      <w:r>
+        <w:t>JUnit</w:t>
+      </w:r>
+      <w:proofErr w:type="spellEnd"/>
+      <w:r>
+        <w:t>-Test-Suite zu benutzen und automatisierte Tests zu schreiben. Dabei ist es wünschenswert eine hohe Code-Coverage bei neuen Funktionalitäten zu erreichen, um die Funktionalität gewährleisten zu können.</w:t>
+      </w:r>
+    </w:p>
+    <w:p>
+      <w:pPr>
+        <w:pStyle w:val="berschrift1"/>
+      </w:pPr>
+      <w:bookmarkStart w:id="15" w:name="_Toc30667642"/>
+      <w:r>
+        <w:t>3 Analysephase</w:t>
+      </w:r>
+      <w:bookmarkEnd w:id="15"/>
     </w:p>
     <w:p>
       <w:pPr>
         <w:pStyle w:val="berschrift2"/>
       </w:pPr>
-      <w:bookmarkStart w:id="14" w:name="_Toc30667641"/>
-      <w:r>
-        <w:t>2.4 Qualitätsplanung</w:t>
-      </w:r>
-      <w:bookmarkEnd w:id="14"/>
-    </w:p>
-    <w:p>
-      <w:r>
-        <w:t>Gerade bei der Bearbeitung von Aufgaben durch mehrere Entwickler, wird die Kontrolle der Qualität von Code und Ergebnis immer wichtiger.</w:t>
-      </w:r>
-      <w:r>
-        <w:t xml:space="preserve"> Hierzu hat sich die Gruppe der Autoren dazu entschieden die JUnit-Test-Suite zu benutzen und automatisierte Tests zu schreiben. Dabei ist es wünschenswert eine hohe Code-Coverage bei neuen Funktionalitäten zu erreichen, um die Funktionalität gewährleisten zu können.</w:t>
-      </w:r>
-    </w:p>
-    <w:p>
-      <w:pPr>
-        <w:pStyle w:val="berschrift1"/>
-      </w:pPr>
-      <w:bookmarkStart w:id="15" w:name="_Toc30667642"/>
-      <w:r>
-        <w:t>3 Analysephase</w:t>
-      </w:r>
-      <w:bookmarkEnd w:id="15"/>
-    </w:p>
-    <w:p>
-      <w:pPr>
-        <w:pStyle w:val="berschrift2"/>
-      </w:pPr>
       <w:bookmarkStart w:id="16" w:name="_Toc30667643"/>
       <w:r>
         <w:t>3.1 Ist-Analyse</w:t>
@@ -4760,7 +4814,31 @@
         <w:t>e Funktionalitäten wie einen Mechanismus der das Umgehen von Regeln, wie doppeltes Ausspielen einer Karte, verhindert. Außerdem gibt die bisherige Implementierung dem Spieler keine Möglichkeit gegen einen computergesteuerten Gegner zu spielen.</w:t>
       </w:r>
       <w:r>
-        <w:t xml:space="preserve"> Um das Spielprinzip von Yooloo zu verdeutlichen lässt sich in Anhang A.3: EPK Yooloo Kartenspiel auf Seite iii der Ablauf einer Runde Yooloo entnehmen.</w:t>
+        <w:t xml:space="preserve"> Um das Spielprinzip von </w:t>
+      </w:r>
+      <w:proofErr w:type="spellStart"/>
+      <w:r>
+        <w:t>Yooloo</w:t>
+      </w:r>
+      <w:proofErr w:type="spellEnd"/>
+      <w:r>
+        <w:t xml:space="preserve"> zu verdeutlichen lässt sich in Anhang A.3: EPK </w:t>
+      </w:r>
+      <w:proofErr w:type="spellStart"/>
+      <w:r>
+        <w:t>Yooloo</w:t>
+      </w:r>
+      <w:proofErr w:type="spellEnd"/>
+      <w:r>
+        <w:t xml:space="preserve"> Kartenspiel auf Seite iii der Ablauf einer Runde </w:t>
+      </w:r>
+      <w:proofErr w:type="spellStart"/>
+      <w:r>
+        <w:t>Yooloo</w:t>
+      </w:r>
+      <w:proofErr w:type="spellEnd"/>
+      <w:r>
+        <w:t xml:space="preserve"> entnehmen.</w:t>
       </w:r>
     </w:p>
     <w:p>
@@ -4874,7 +4952,15 @@
     </w:p>
     <w:p>
       <w:r>
-        <w:t>Am Ende der Entwurfsphase wird normalerweise ein Pflichtenheft erstellt, dass die genauen Spezifikationen des fertigen Programmes beschreibt. Da dies allerdings den Rahmen dieses Projektes sprengen würde, ha</w:t>
+        <w:t xml:space="preserve">Am Ende der Entwurfsphase wird normalerweise ein Pflichtenheft erstellt, dass die genauen Spezifikationen des fertigen Programmes </w:t>
+      </w:r>
+      <w:proofErr w:type="gramStart"/>
+      <w:r>
+        <w:t>beschreibt</w:t>
+      </w:r>
+      <w:proofErr w:type="gramEnd"/>
+      <w:r>
+        <w:t>. Da dies allerdings den Rahmen dieses Projektes sprengen würde, ha</w:t>
       </w:r>
       <w:r>
         <w:t>ben</w:t>
@@ -4904,7 +4990,15 @@
         <w:t>en</w:t>
       </w:r>
       <w:r>
-        <w:t xml:space="preserve"> auch noch einmal auf den Auszug aus dem Lastenheft verweisen, dass die Kernanforderungen an die Software beschreibt, welches im Anhang A.</w:t>
+        <w:t xml:space="preserve"> auch noch einmal auf den Auszug aus dem Lastenheft verweisen, dass die Kernanforderungen an die Software </w:t>
+      </w:r>
+      <w:proofErr w:type="gramStart"/>
+      <w:r>
+        <w:t>beschreibt</w:t>
+      </w:r>
+      <w:proofErr w:type="gramEnd"/>
+      <w:r>
+        <w:t>, welches im Anhang A.</w:t>
       </w:r>
       <w:r>
         <w:t>4</w:t>
@@ -4950,15 +5044,79 @@
     </w:p>
     <w:p>
       <w:r>
-        <w:t xml:space="preserve">Wie auch wenn ein Mensch sich eine Strategie überlegt sollte jeder Client eine Strategie benutzen. Zum Punkt dieser Dokumentation wurden drei Strategien implementiert: 1. Von klein nach groß sortiert, 2. Von groß nach klein sortiert und 3. Alle Karten sind zufällig sortiert. Die Sortierung wird einmalig vor dem Spielen der Karten in der Methode „YoolooClient.fancySortierung(String property)“ ausgeführt. Für die Implementierung wurde der Sortieralgorithmus aus dem YoolooSpieler in den YoolooClient ausgelagert. Dies passierte aus dem Grund um den Vorgang mit einem Logger zu überwachen, was jedoch ein einer Klasse welche von Serializable erbt nicht möglich ist. Um zu gewährleisten das man die Strategie leicht ändern kann wurden Properties-Dateien angelegt in denen man eine Strategie in Form einer Zahl hinterlegen kann. Wenn keine Zahl hinterlegt wurde, wird immer die Zufallsstrategie benutzt. </w:t>
-      </w:r>
-    </w:p>
-    <w:p>
-      <w:r>
-        <w:t>Der Entwickler welcher sich mit der Spielweise auseinander gesetzt hat wollte noch eine weitere Spielweise implementieren. Für diese Strategie sollten alle Ergebnisse eines Spiels ge</w:t>
-      </w:r>
-      <w:r>
-        <w:t>speichert und Ausgewertet werden. Mehr wird dazu in der Retroperspektive erwähnt.</w:t>
+        <w:t>Wie auch wenn ein Mensch sich eine Strategie überlegt sollte jeder Client eine Strategie benutzen. Zum Punkt dieser Dokumentation wurden drei Strategien implementiert: 1. Von klein nach groß sortiert, 2. Von groß nach klein sortiert und 3. Alle Karten sind zufällig sortiert. Die Sortierung wird einmalig vor dem Spielen der Karten in der Methode „</w:t>
+      </w:r>
+      <w:proofErr w:type="spellStart"/>
+      <w:r>
+        <w:t>YoolooClient.fancySortierung</w:t>
+      </w:r>
+      <w:proofErr w:type="spellEnd"/>
+      <w:r>
+        <w:t xml:space="preserve">(String </w:t>
+      </w:r>
+      <w:proofErr w:type="spellStart"/>
+      <w:r>
+        <w:t>property</w:t>
+      </w:r>
+      <w:proofErr w:type="spellEnd"/>
+      <w:r>
+        <w:t xml:space="preserve">)“ ausgeführt. Für die Implementierung wurde der Sortieralgorithmus aus dem YoolooSpieler in den </w:t>
+      </w:r>
+      <w:proofErr w:type="spellStart"/>
+      <w:r>
+        <w:t>YoolooClient</w:t>
+      </w:r>
+      <w:proofErr w:type="spellEnd"/>
+      <w:r>
+        <w:t xml:space="preserve"> ausgelagert. Dies passierte aus dem </w:t>
+      </w:r>
+      <w:proofErr w:type="gramStart"/>
+      <w:r>
+        <w:t>Grund</w:t>
+      </w:r>
+      <w:proofErr w:type="gramEnd"/>
+      <w:r>
+        <w:t xml:space="preserve"> um den Vorgang mit einem Logger zu überwachen, was jedoch ein einer Klasse welche von </w:t>
+      </w:r>
+      <w:proofErr w:type="spellStart"/>
+      <w:r>
+        <w:t>Serializable</w:t>
+      </w:r>
+      <w:proofErr w:type="spellEnd"/>
+      <w:r>
+        <w:t xml:space="preserve"> erbt nicht möglich ist. Um zu gewährleisten das man die Strategie leicht ändern kann wurden </w:t>
+      </w:r>
+      <w:proofErr w:type="gramStart"/>
+      <w:r>
+        <w:t>Properties-Dateien angelegt</w:t>
+      </w:r>
+      <w:proofErr w:type="gramEnd"/>
+      <w:r>
+        <w:t xml:space="preserve"> in denen man eine Strategie in Form einer Zahl hinterlegen kann. Wenn keine Zahl hinterlegt wurde, wird immer die Zufallsstrategie benutzt. </w:t>
+      </w:r>
+    </w:p>
+    <w:p>
+      <w:r>
+        <w:t xml:space="preserve">Der </w:t>
+      </w:r>
+      <w:proofErr w:type="gramStart"/>
+      <w:r>
+        <w:t>Entwickler</w:t>
+      </w:r>
+      <w:proofErr w:type="gramEnd"/>
+      <w:r>
+        <w:t xml:space="preserve"> welcher sich mit der Spielweise auseinander gesetzt hat wollte noch eine weitere Spielweise implementieren. Für diese Strategie sollten alle Ergebnisse eines Spiels ge</w:t>
+      </w:r>
+      <w:r>
+        <w:t xml:space="preserve">speichert und </w:t>
+      </w:r>
+      <w:proofErr w:type="gramStart"/>
+      <w:r>
+        <w:t>Ausgewertet</w:t>
+      </w:r>
+      <w:proofErr w:type="gramEnd"/>
+      <w:r>
+        <w:t xml:space="preserve"> werden. Mehr wird dazu in der Retroperspektive erwähnt.</w:t>
       </w:r>
     </w:p>
     <w:p>
@@ -4976,7 +5134,15 @@
     </w:p>
     <w:p>
       <w:r>
-        <w:t>Für die Implementierung der Regeleinhaltung ist es erforderlich, dass der Server bei jeder gesendeten Karte prüft, ob der Spieler die Karte schon einmal gesendet hat. Dafür wird in der Methode „YoolooSession.spieleKarteAus()“ geprüft ob in dem Spielplan bereits ein Stich existiert, bei dem der Spieler die Karte ausgespielt hat.</w:t>
+        <w:t>Für die Implementierung der Regeleinhaltung ist es erforderlich, dass der Server bei jeder gesendeten Karte prüft, ob der Spieler die Karte schon einmal gesendet hat. Dafür wird in der Methode „</w:t>
+      </w:r>
+      <w:proofErr w:type="spellStart"/>
+      <w:r>
+        <w:t>YoolooSession.spieleKarteAus</w:t>
+      </w:r>
+      <w:proofErr w:type="spellEnd"/>
+      <w:r>
+        <w:t>()“ geprüft ob in dem Spielplan bereits ein Stich existiert, bei dem der Spieler die Karte ausgespielt hat.</w:t>
       </w:r>
     </w:p>
     <w:p>
@@ -4987,7 +5153,31 @@
     </w:p>
     <w:p>
       <w:r>
-        <w:t>Sollte die Karte bereits vorhanden sein, wird die Methode „YoolooServer.kickeAlleSpieler()“ aufgerufen, die dann für jeden verbundenen Client die Methode „YoolooClientHandler.kickClient()“ aufgerufen, die dem Client signalisiert, dass die Verbindung zum Server getrennt wird. Somit wird die Runde abgebrochen sobald ein Spieler die Regeln nicht eingehalten hat und die Clients müssen sich erneut verbinden um eine neue Runde spielen zu können.</w:t>
+        <w:t>Sollte die Karte bereits vorhanden sein, wird die Methode „</w:t>
+      </w:r>
+      <w:proofErr w:type="spellStart"/>
+      <w:r>
+        <w:t>YoolooServer.kickeAlleSpieler</w:t>
+      </w:r>
+      <w:proofErr w:type="spellEnd"/>
+      <w:r>
+        <w:t>()“ aufgerufen, die dann für jeden verbundenen Client die Methode „</w:t>
+      </w:r>
+      <w:proofErr w:type="spellStart"/>
+      <w:r>
+        <w:t>YoolooClientHandler.kickClient</w:t>
+      </w:r>
+      <w:proofErr w:type="spellEnd"/>
+      <w:r>
+        <w:t xml:space="preserve">()“ aufgerufen, die dem Client signalisiert, dass die Verbindung zum Server getrennt wird. Somit wird die Runde abgebrochen sobald ein Spieler die Regeln nicht eingehalten hat und die Clients müssen sich erneut </w:t>
+      </w:r>
+      <w:proofErr w:type="gramStart"/>
+      <w:r>
+        <w:t>verbinden</w:t>
+      </w:r>
+      <w:proofErr w:type="gramEnd"/>
+      <w:r>
+        <w:t xml:space="preserve"> um eine neue Runde spielen zu können.</w:t>
       </w:r>
     </w:p>
     <w:p>
@@ -5059,7 +5249,15 @@
         <w:t xml:space="preserve">“ </w:t>
       </w:r>
       <w:r>
-        <w:t xml:space="preserve">ist eine simple Datenhaltungsklasse die serialisierbar ist und eine Zuordnung von Spielername zu Kartenreihenfolge </w:t>
+        <w:t xml:space="preserve">ist eine simple Datenhaltungsklasse die </w:t>
+      </w:r>
+      <w:proofErr w:type="spellStart"/>
+      <w:r>
+        <w:t>serialisierbar</w:t>
+      </w:r>
+      <w:proofErr w:type="spellEnd"/>
+      <w:r>
+        <w:t xml:space="preserve"> ist und eine Zuordnung von Spielername zu Kartenreihenfolge </w:t>
       </w:r>
       <w:r>
         <w:t>enthält</w:t>
@@ -5221,23 +5419,46 @@
         <w:t>playerAlreadyInSession</w:t>
       </w:r>
       <w:r>
-        <w:t>“ erweitert, die Anhand eines Übergebenen Strings prüft ob ein Spielername bereits registriert ist. Falls der Spieler noch nicht vorkommt wird an dieser Stelle wie vorher implementiert vorgegangen. Ist der Spieler bereits vorhanden so wird die Verbindung zum Client abgebrochen.</w:t>
-      </w:r>
-    </w:p>
-    <w:p/>
+        <w:t xml:space="preserve">“ erweitert, die Anhand eines Übergebenen Strings prüft ob ein Spielername bereits registriert ist. Falls der Spieler noch nicht </w:t>
+      </w:r>
+      <w:bookmarkStart w:id="27" w:name="_GoBack"/>
+      <w:bookmarkEnd w:id="27"/>
+      <w:r>
+        <w:t>vorkommt wird an dieser Stelle wie vorher implementiert vorgegangen. Ist der Spieler bereits vorhanden so wird die Verbindung zum Client abgebrochen.</w:t>
+      </w:r>
+    </w:p>
+    <w:p>
+      <w:r>
+        <w:t>Aufgrund von Thread Problemen kommt es bei dieser Implementierung dazu, dass bei der Prüfung der Spieler immer registriert wird, da die Liste der registrierten Spieler noch leer ist. Daher wurde stattdessen der Initiale Handshake zwischen Client und Server angepasst. Der Client sendet bei Verbindungsaufbau seinen Namen mit und wartet dann auf eine Server Antwort. Der Server empfängt den Namen und prüft ob der Spieler bereits vorkommt. In diesem Fall wird eine DISCONNECT Antwort versendet ansonsten eine CONNECT Antwort versendet und der Client</w:t>
+      </w:r>
+      <w:r>
+        <w:t>-</w:t>
+      </w:r>
+      <w:r>
+        <w:t>Handler weiter initialisiert. Da dieser Handshake nicht kompatibel mit der Grundversion der Client/Server sind kann dieses Verhalten per Konfiguration an und abgeschaltet werden.</w:t>
+      </w:r>
+    </w:p>
     <w:p>
       <w:pPr>
         <w:pStyle w:val="berschrift2"/>
       </w:pPr>
-      <w:bookmarkStart w:id="27" w:name="_Toc30667654"/>
+      <w:bookmarkStart w:id="28" w:name="_Toc30667654"/>
       <w:r>
         <w:lastRenderedPageBreak/>
-        <w:t xml:space="preserve">5.4 Optionalmodul 1: </w:t>
+        <w:t xml:space="preserve">5.4 </w:t>
+      </w:r>
+      <w:proofErr w:type="spellStart"/>
+      <w:r>
+        <w:t>Optionalmodul</w:t>
+      </w:r>
+      <w:proofErr w:type="spellEnd"/>
+      <w:r>
+        <w:t xml:space="preserve"> 1: </w:t>
       </w:r>
       <w:r>
         <w:t>Bot</w:t>
       </w:r>
-      <w:bookmarkEnd w:id="27"/>
+      <w:bookmarkEnd w:id="28"/>
     </w:p>
     <w:p>
       <w:r>
@@ -5316,52 +5537,121 @@
         <w:t xml:space="preserve"> </w:t>
       </w:r>
       <w:r>
-        <w:t xml:space="preserve">Das nebenstehende Diagramm zeigt die Integration des BotSpawn-Prozesses in die </w:t>
-      </w:r>
+        <w:t xml:space="preserve">Das nebenstehende Diagramm zeigt die Integration des </w:t>
+      </w:r>
+      <w:proofErr w:type="spellStart"/>
+      <w:r>
+        <w:t>BotSpawn</w:t>
+      </w:r>
+      <w:proofErr w:type="spellEnd"/>
+      <w:r>
+        <w:t xml:space="preserve">-Prozesses in die </w:t>
+      </w:r>
+      <w:proofErr w:type="spellStart"/>
+      <w:proofErr w:type="gramStart"/>
       <w:r>
         <w:rPr>
           <w:i/>
           <w:iCs/>
         </w:rPr>
-        <w:t>startServer()</w:t>
-      </w:r>
-      <w:r>
-        <w:t>-Methode.</w:t>
-      </w:r>
-    </w:p>
-    <w:p>
-      <w:r>
-        <w:t xml:space="preserve">Der Ablauf: </w:t>
-      </w:r>
-      <w:r>
-        <w:br/>
-      </w:r>
-      <w:r>
-        <w:t>Zunächst wird geprüft, ob b</w:t>
-      </w:r>
-      <w:r>
-        <w:t>e</w:t>
-      </w:r>
-      <w:r>
-        <w:t>reits ein BotSpawn-Prozess aktiv ist.</w:t>
-      </w:r>
-      <w:r>
-        <w:br/>
-        <w:t xml:space="preserve">Ist dies nicht der Fall, dann wird </w:t>
-      </w:r>
-      <w:r>
-        <w:t xml:space="preserve">die Methode </w:t>
-      </w:r>
+        <w:t>startServer</w:t>
+      </w:r>
+      <w:proofErr w:type="spellEnd"/>
       <w:r>
         <w:rPr>
           <w:i/>
           <w:iCs/>
         </w:rPr>
-        <w:t>spawnBots()</w:t>
-      </w:r>
-      <w:r>
-        <w:t xml:space="preserve"> aufgerufen. Sie startet ein Runnable mit dem eigentlichen BotSpawner und stellt vorher sicher, dass das </w:t>
-      </w:r>
+        <w:t>(</w:t>
+      </w:r>
+      <w:proofErr w:type="gramEnd"/>
+      <w:r>
+        <w:rPr>
+          <w:i/>
+          <w:iCs/>
+        </w:rPr>
+        <w:t>)</w:t>
+      </w:r>
+      <w:r>
+        <w:t>-Methode.</w:t>
+      </w:r>
+    </w:p>
+    <w:p>
+      <w:r>
+        <w:t xml:space="preserve">Der Ablauf: </w:t>
+      </w:r>
+      <w:r>
+        <w:br/>
+      </w:r>
+      <w:r>
+        <w:t>Zunächst wird geprüft, ob b</w:t>
+      </w:r>
+      <w:r>
+        <w:t>e</w:t>
+      </w:r>
+      <w:r>
+        <w:t xml:space="preserve">reits ein </w:t>
+      </w:r>
+      <w:proofErr w:type="spellStart"/>
+      <w:r>
+        <w:t>BotSpawn</w:t>
+      </w:r>
+      <w:proofErr w:type="spellEnd"/>
+      <w:r>
+        <w:t>-Prozess aktiv ist.</w:t>
+      </w:r>
+      <w:r>
+        <w:br/>
+        <w:t xml:space="preserve">Ist dies nicht der Fall, dann wird </w:t>
+      </w:r>
+      <w:r>
+        <w:t xml:space="preserve">die Methode </w:t>
+      </w:r>
+      <w:proofErr w:type="spellStart"/>
+      <w:proofErr w:type="gramStart"/>
+      <w:r>
+        <w:rPr>
+          <w:i/>
+          <w:iCs/>
+        </w:rPr>
+        <w:t>spawnBots</w:t>
+      </w:r>
+      <w:proofErr w:type="spellEnd"/>
+      <w:r>
+        <w:rPr>
+          <w:i/>
+          <w:iCs/>
+        </w:rPr>
+        <w:t>(</w:t>
+      </w:r>
+      <w:proofErr w:type="gramEnd"/>
+      <w:r>
+        <w:rPr>
+          <w:i/>
+          <w:iCs/>
+        </w:rPr>
+        <w:t>)</w:t>
+      </w:r>
+      <w:r>
+        <w:t xml:space="preserve"> aufgerufen. Sie startet ein </w:t>
+      </w:r>
+      <w:proofErr w:type="spellStart"/>
+      <w:r>
+        <w:t>Runnable</w:t>
+      </w:r>
+      <w:proofErr w:type="spellEnd"/>
+      <w:r>
+        <w:t xml:space="preserve"> mit dem eigentlichen </w:t>
+      </w:r>
+      <w:proofErr w:type="spellStart"/>
+      <w:r>
+        <w:t>BotSpawner</w:t>
+      </w:r>
+      <w:proofErr w:type="spellEnd"/>
+      <w:r>
+        <w:t xml:space="preserve"> und stellt vorher sicher, dass das </w:t>
+      </w:r>
+      <w:proofErr w:type="spellStart"/>
       <w:r>
         <w:rPr>
           <w:i/>
@@ -5370,26 +5660,72 @@
         <w:t>botSpawnerRunning-</w:t>
       </w:r>
       <w:r>
-        <w:t>Flag gesetzt ist.</w:t>
-      </w:r>
-    </w:p>
-    <w:p>
-      <w:r>
-        <w:t>Im BotSpawner-Runnable wird die Anfangszeit gesetzt. Anschließend wird geprüft, ob genug „echte“ Spieler dem Spiel beigetreten sind. Ist dies nicht der Fall, dann wird die Anfangszeit neu gesetzt und 3 Sekunden gewartet.</w:t>
+        <w:t>Flag</w:t>
+      </w:r>
+      <w:proofErr w:type="spellEnd"/>
+      <w:r>
+        <w:t xml:space="preserve"> gesetzt ist.</w:t>
+      </w:r>
+    </w:p>
+    <w:p>
+      <w:r>
+        <w:t xml:space="preserve">Im </w:t>
+      </w:r>
+      <w:proofErr w:type="spellStart"/>
+      <w:r>
+        <w:t>BotSpawner-Runnable</w:t>
+      </w:r>
+      <w:proofErr w:type="spellEnd"/>
+      <w:r>
+        <w:t xml:space="preserve"> wird die Anfangszeit gesetzt. Anschließend wird geprüft, ob genug „echte“ Spieler dem Spiel beigetreten </w:t>
+      </w:r>
+      <w:proofErr w:type="gramStart"/>
+      <w:r>
+        <w:t>sind</w:t>
+      </w:r>
+      <w:proofErr w:type="gramEnd"/>
+      <w:r>
+        <w:t>. Ist dies nicht der Fall, dann wird die Anfangszeit neu gesetzt und 3 Sekunden gewartet.</w:t>
       </w:r>
       <w:r>
         <w:br/>
         <w:t xml:space="preserve">Sollten genug „echte“ Spieler eingeloggt sein, dann wird mit der Funktion </w:t>
       </w:r>
+      <w:proofErr w:type="spellStart"/>
+      <w:proofErr w:type="gramStart"/>
       <w:r>
         <w:rPr>
           <w:i/>
           <w:iCs/>
         </w:rPr>
-        <w:t>botSpawnCriteriaOk()</w:t>
-      </w:r>
-      <w:r>
-        <w:t xml:space="preserve"> geprüft, ob die BotSpawn-Kriterien erfüllt sind. Diese sind: </w:t>
+        <w:t>botSpawnCriteriaOk</w:t>
+      </w:r>
+      <w:proofErr w:type="spellEnd"/>
+      <w:r>
+        <w:rPr>
+          <w:i/>
+          <w:iCs/>
+        </w:rPr>
+        <w:t>(</w:t>
+      </w:r>
+      <w:proofErr w:type="gramEnd"/>
+      <w:r>
+        <w:rPr>
+          <w:i/>
+          <w:iCs/>
+        </w:rPr>
+        <w:t>)</w:t>
+      </w:r>
+      <w:r>
+        <w:t xml:space="preserve"> geprüft, ob die </w:t>
+      </w:r>
+      <w:proofErr w:type="spellStart"/>
+      <w:r>
+        <w:t>BotSpawn</w:t>
+      </w:r>
+      <w:proofErr w:type="spellEnd"/>
+      <w:r>
+        <w:t xml:space="preserve">-Kriterien erfüllt sind. Diese sind: </w:t>
       </w:r>
     </w:p>
     <w:p>
@@ -5440,11 +5776,35 @@
         <w:t xml:space="preserve">Sollten die Kriterien nicht erfüllt werden, </w:t>
       </w:r>
       <w:r>
-        <w:t>wartet der BotSpawner eine Sekunde und prüft erneut.</w:t>
+        <w:t xml:space="preserve">wartet der </w:t>
+      </w:r>
+      <w:proofErr w:type="spellStart"/>
+      <w:r>
+        <w:t>BotSpawner</w:t>
+      </w:r>
+      <w:proofErr w:type="spellEnd"/>
+      <w:r>
+        <w:t xml:space="preserve"> eine Sekunde und prüft erneut.</w:t>
       </w:r>
       <w:r>
         <w:br/>
-        <w:t>Bei Erfüllung hingegen füllt er das Spiel mit der fehlenden Anzahl an Spielern auf, indem er eigene Instanzen des YoolooClients in Runnables startet und sich dann selbst beendet.</w:t>
+        <w:t xml:space="preserve">Bei Erfüllung hingegen füllt er das Spiel mit der fehlenden Anzahl an Spielern auf, indem er eigene Instanzen des </w:t>
+      </w:r>
+      <w:proofErr w:type="spellStart"/>
+      <w:r>
+        <w:t>YoolooClients</w:t>
+      </w:r>
+      <w:proofErr w:type="spellEnd"/>
+      <w:r>
+        <w:t xml:space="preserve"> in </w:t>
+      </w:r>
+      <w:proofErr w:type="spellStart"/>
+      <w:r>
+        <w:t>Runnables</w:t>
+      </w:r>
+      <w:proofErr w:type="spellEnd"/>
+      <w:r>
+        <w:t xml:space="preserve"> startet und sich dann selbst beendet.</w:t>
       </w:r>
     </w:p>
     <w:p/>
@@ -5469,12 +5829,20 @@
       <w:pPr>
         <w:pStyle w:val="berschrift2"/>
       </w:pPr>
-      <w:bookmarkStart w:id="28" w:name="_Toc30667655"/>
+      <w:bookmarkStart w:id="29" w:name="_Toc30667655"/>
       <w:r>
         <w:lastRenderedPageBreak/>
-        <w:t>5.5 Optionalmodul 2: Logger</w:t>
-      </w:r>
-      <w:bookmarkEnd w:id="28"/>
+        <w:t xml:space="preserve">5.5 </w:t>
+      </w:r>
+      <w:proofErr w:type="spellStart"/>
+      <w:r>
+        <w:t>Optionalmodul</w:t>
+      </w:r>
+      <w:proofErr w:type="spellEnd"/>
+      <w:r>
+        <w:t xml:space="preserve"> 2: Logger</w:t>
+      </w:r>
+      <w:bookmarkEnd w:id="29"/>
     </w:p>
     <w:p>
       <w:r>
@@ -5535,6 +5903,7 @@
       <w:r>
         <w:t>“ ausgeschrieben. Konfiguriert wird das Logging durch die neue Datei „</w:t>
       </w:r>
+      <w:proofErr w:type="gramStart"/>
       <w:r>
         <w:rPr>
           <w:i/>
@@ -5542,6 +5911,7 @@
         </w:rPr>
         <w:t>logging.properties</w:t>
       </w:r>
+      <w:proofErr w:type="gramEnd"/>
       <w:r>
         <w:t>“.</w:t>
       </w:r>
@@ -5550,25 +5920,33 @@
       <w:pPr>
         <w:pStyle w:val="berschrift1"/>
       </w:pPr>
-      <w:bookmarkStart w:id="29" w:name="_Toc30667656"/>
+      <w:bookmarkStart w:id="30" w:name="_Toc30667656"/>
       <w:r>
         <w:t>6 Testphase</w:t>
       </w:r>
-      <w:bookmarkEnd w:id="29"/>
+      <w:bookmarkEnd w:id="30"/>
     </w:p>
     <w:p>
       <w:pPr>
         <w:pStyle w:val="berschrift2"/>
       </w:pPr>
-      <w:bookmarkStart w:id="30" w:name="_Toc30667657"/>
+      <w:bookmarkStart w:id="31" w:name="_Toc30667657"/>
       <w:r>
         <w:t>6.1 Test der Funktionalität</w:t>
       </w:r>
-      <w:bookmarkEnd w:id="30"/>
-    </w:p>
-    <w:p>
-      <w:r>
-        <w:t xml:space="preserve">Der Test der Funktionalität erfolgt wie bereits erwähnt durch sogenannte Unit-Tests. Hierzu wurde die Test-Suite JUnit verwendet, die bereits in dem JDK enthalten ist. In Anhang </w:t>
+      <w:bookmarkEnd w:id="31"/>
+    </w:p>
+    <w:p>
+      <w:r>
+        <w:t xml:space="preserve">Der Test der Funktionalität erfolgt wie bereits erwähnt durch sogenannte Unit-Tests. Hierzu wurde die Test-Suite </w:t>
+      </w:r>
+      <w:proofErr w:type="spellStart"/>
+      <w:r>
+        <w:t>JUnit</w:t>
+      </w:r>
+      <w:proofErr w:type="spellEnd"/>
+      <w:r>
+        <w:t xml:space="preserve"> verwendet, die bereits in dem JDK enthalten ist. In Anhang </w:t>
       </w:r>
       <w:r>
         <w:t xml:space="preserve">A.5: Testauswertung </w:t>
@@ -5587,11 +5965,11 @@
       <w:pPr>
         <w:pStyle w:val="berschrift2"/>
       </w:pPr>
-      <w:bookmarkStart w:id="31" w:name="_Toc30667658"/>
+      <w:bookmarkStart w:id="32" w:name="_Toc30667658"/>
       <w:r>
         <w:t>6.2 Test der Benutzerfreundlichkeit</w:t>
       </w:r>
-      <w:bookmarkEnd w:id="31"/>
+      <w:bookmarkEnd w:id="32"/>
     </w:p>
     <w:p>
       <w:r>
@@ -5608,15 +5986,23 @@
       <w:pPr>
         <w:pStyle w:val="berschrift1"/>
       </w:pPr>
-      <w:bookmarkStart w:id="32" w:name="_Toc30667659"/>
+      <w:bookmarkStart w:id="33" w:name="_Toc30667659"/>
       <w:r>
         <w:t>7 Dokumentation</w:t>
       </w:r>
-      <w:bookmarkEnd w:id="32"/>
-    </w:p>
-    <w:p>
-      <w:r>
-        <w:t>Um die Anwendung Benutzern und auch Entwicklern zugänglicher zu machen empfiehlt es sich sowohl eine Benutzerdokumentation, als auch eine Entwicklerdokumentation zu verfassen. Wie der Name schon sagt, ist die Benutzerdokumentation für die Gruppe der Benutzer gedacht und beschreibt den Umgang mit dem Programm. Sie umfasst oft auch die Soft- und Hardwareanforderungen, die Installationsanleitung, die Steuerung und noch mehr Hinweise, die für den Benutzer hilfreich sein könnten.</w:t>
+      <w:bookmarkEnd w:id="33"/>
+    </w:p>
+    <w:p>
+      <w:r>
+        <w:t xml:space="preserve">Um die Anwendung Benutzern und auch Entwicklern zugänglicher zu machen empfiehlt es sich sowohl eine </w:t>
+      </w:r>
+      <w:proofErr w:type="gramStart"/>
+      <w:r>
+        <w:t>Benutzerdokumentation,</w:t>
+      </w:r>
+      <w:proofErr w:type="gramEnd"/>
+      <w:r>
+        <w:t xml:space="preserve"> als auch eine Entwicklerdokumentation zu verfassen. Wie der Name schon sagt, ist die Benutzerdokumentation für die Gruppe der Benutzer gedacht und beschreibt den Umgang mit dem Programm. Sie umfasst oft auch die Soft- und Hardwareanforderungen, die Installationsanleitung, die Steuerung und noch mehr Hinweise, die für den Benutzer hilfreich sein könnten.</w:t>
       </w:r>
       <w:r>
         <w:t xml:space="preserve"> </w:t>
@@ -5649,21 +6035,21 @@
       <w:pPr>
         <w:pStyle w:val="berschrift1"/>
       </w:pPr>
-      <w:bookmarkStart w:id="33" w:name="_Toc30667660"/>
+      <w:bookmarkStart w:id="34" w:name="_Toc30667660"/>
       <w:r>
         <w:t>8 Fazit</w:t>
       </w:r>
-      <w:bookmarkEnd w:id="33"/>
+      <w:bookmarkEnd w:id="34"/>
     </w:p>
     <w:p>
       <w:pPr>
         <w:pStyle w:val="berschrift2"/>
       </w:pPr>
-      <w:bookmarkStart w:id="34" w:name="_Toc30667661"/>
+      <w:bookmarkStart w:id="35" w:name="_Toc30667661"/>
       <w:r>
         <w:t>8.1 Soll- / Ist-Vergleich</w:t>
       </w:r>
-      <w:bookmarkEnd w:id="34"/>
+      <w:bookmarkEnd w:id="35"/>
     </w:p>
     <w:p>
       <w:r>
@@ -5682,11 +6068,11 @@
       <w:pPr>
         <w:pStyle w:val="berschrift2"/>
       </w:pPr>
-      <w:bookmarkStart w:id="35" w:name="_Toc30667662"/>
+      <w:bookmarkStart w:id="36" w:name="_Toc30667662"/>
       <w:r>
         <w:t>8.2 Retroperspektive</w:t>
       </w:r>
-      <w:bookmarkEnd w:id="35"/>
+      <w:bookmarkEnd w:id="36"/>
     </w:p>
     <w:p>
       <w:r>
@@ -5830,9 +6216,11 @@
               </w:numPr>
               <w:cnfStyle w:val="000000100000" w:firstRow="0" w:lastRow="0" w:firstColumn="0" w:lastColumn="0" w:oddVBand="0" w:evenVBand="0" w:oddHBand="1" w:evenHBand="0" w:firstRowFirstColumn="0" w:firstRowLastColumn="0" w:lastRowFirstColumn="0" w:lastRowLastColumn="0"/>
             </w:pPr>
+            <w:proofErr w:type="spellStart"/>
             <w:r>
               <w:t>Mergekonflikte</w:t>
             </w:r>
+            <w:proofErr w:type="spellEnd"/>
           </w:p>
           <w:p>
             <w:pPr>
@@ -5849,31 +6237,18 @@
         <w:pStyle w:val="Beschriftung"/>
         <w:jc w:val="center"/>
       </w:pPr>
-      <w:bookmarkStart w:id="36" w:name="_Toc30492567"/>
+      <w:bookmarkStart w:id="37" w:name="_Toc30492567"/>
       <w:r>
         <w:t xml:space="preserve">Tabelle </w:t>
       </w:r>
-      <w:r>
-        <w:fldChar w:fldCharType="begin"/>
-      </w:r>
-      <w:r>
-        <w:instrText xml:space="preserve"> SEQ Tabelle \* ARABIC </w:instrText>
-      </w:r>
-      <w:r>
-        <w:fldChar w:fldCharType="separate"/>
-      </w:r>
-      <w:r>
-        <w:rPr>
-          <w:noProof/>
-        </w:rPr>
-        <w:t>3</w:t>
-      </w:r>
-      <w:r>
-        <w:rPr>
-          <w:noProof/>
-        </w:rPr>
-        <w:fldChar w:fldCharType="end"/>
-      </w:r>
+      <w:fldSimple w:instr=" SEQ Tabelle \* ARABIC ">
+        <w:r>
+          <w:rPr>
+            <w:noProof/>
+          </w:rPr>
+          <w:t>3</w:t>
+        </w:r>
+      </w:fldSimple>
       <w:r>
         <w:t>: Vor- und Nachteile Teamarbeit bei Softwareproje</w:t>
       </w:r>
@@ -5883,7 +6258,7 @@
       <w:r>
         <w:t>ten</w:t>
       </w:r>
-      <w:bookmarkEnd w:id="36"/>
+      <w:bookmarkEnd w:id="37"/>
     </w:p>
     <w:p>
       <w:pPr>
@@ -5895,7 +6270,15 @@
     </w:p>
     <w:p>
       <w:r>
-        <w:t xml:space="preserve">In diesem Abschnitt können die Entwickler Probleme schildern die während der Bearbeitung des Projektes aufgetreten sind. Hierzu können nicht implementierte Funktionen, nicht behobene Fehler oder Probleme in der Zusammenarbeit oder Ähnlichem zuzählen. </w:t>
+        <w:t xml:space="preserve">In diesem Abschnitt können die Entwickler </w:t>
+      </w:r>
+      <w:proofErr w:type="gramStart"/>
+      <w:r>
+        <w:t>Probleme schildern</w:t>
+      </w:r>
+      <w:proofErr w:type="gramEnd"/>
+      <w:r>
+        <w:t xml:space="preserve"> die während der Bearbeitung des Projektes aufgetreten sind. Hierzu können nicht implementierte Funktionen, nicht behobene Fehler oder Probleme in der Zusammenarbeit oder Ähnlichem zuzählen. </w:t>
       </w:r>
     </w:p>
     <w:p>
@@ -5908,7 +6291,17 @@
     </w:p>
     <w:p>
       <w:r>
-        <w:t xml:space="preserve">Wie in der Implementierungsphase schon erwähnt, wurde eine Spielstrategie nicht zu Ende gebracht. Diese Strategie sollte auf einer statistischen Analyse aufbauen und damit die beste Chance auf den Gewinn garantieren. Dazu wurde eine stats.json-Datei erstellt in welcher die </w:t>
+        <w:t xml:space="preserve">Wie in der Implementierungsphase schon erwähnt, wurde eine Spielstrategie nicht zu Ende gebracht. Diese Strategie sollte auf einer statistischen Analyse aufbauen und damit die beste Chance auf den Gewinn garantieren. Dazu wurde eine </w:t>
+      </w:r>
+      <w:proofErr w:type="spellStart"/>
+      <w:proofErr w:type="gramStart"/>
+      <w:r>
+        <w:t>stats.json</w:t>
+      </w:r>
+      <w:proofErr w:type="spellEnd"/>
+      <w:proofErr w:type="gramEnd"/>
+      <w:r>
+        <w:t xml:space="preserve">-Datei erstellt in welcher die </w:t>
       </w:r>
       <w:r>
         <w:t xml:space="preserve">Siegesrate einer jeder Karte für jeden Stich steht. Diese Datei sollte nach jeder Runde aktualisiert werden und mit mehreren Durchgängen aufgepumpt werden. Sobald die Datei auswertbare Daten enthält soll der Client beim Sortieren seiner Karten auf diese Datei aufbauen. </w:t>
@@ -5916,7 +6309,15 @@
     </w:p>
     <w:p>
       <w:r>
-        <w:t>Leider konnte dieses Feature nicht zu Ende implementiert werden, da es für den Entwickler ein großer Zeitaufwand gewesen wäre, welcher für eine Optionale Aufgabe nicht vertretbar wäre. Außerdem war der Entwickler nicht gut genug mit dem Themen Threads und Dateien zu beschreiben vertraut um diese Funktion in solch kurzer Zeit zu implementieren.</w:t>
+        <w:t xml:space="preserve">Leider konnte dieses Feature nicht zu Ende implementiert werden, da es für den Entwickler ein großer Zeitaufwand gewesen wäre, welcher für eine Optionale Aufgabe nicht vertretbar wäre. Außerdem war der Entwickler nicht gut genug mit dem Themen Threads und Dateien zu beschreiben </w:t>
+      </w:r>
+      <w:proofErr w:type="gramStart"/>
+      <w:r>
+        <w:t>vertraut</w:t>
+      </w:r>
+      <w:proofErr w:type="gramEnd"/>
+      <w:r>
+        <w:t xml:space="preserve"> um diese Funktion in solch kurzer Zeit zu implementieren.</w:t>
       </w:r>
     </w:p>
     <w:p/>
@@ -5937,21 +6338,21 @@
       <w:pPr>
         <w:pStyle w:val="berschrift1"/>
       </w:pPr>
-      <w:bookmarkStart w:id="37" w:name="_Toc30667663"/>
+      <w:bookmarkStart w:id="38" w:name="_Toc30667663"/>
       <w:r>
         <w:t>A Anhang</w:t>
       </w:r>
-      <w:bookmarkEnd w:id="37"/>
+      <w:bookmarkEnd w:id="38"/>
     </w:p>
     <w:p>
       <w:pPr>
         <w:pStyle w:val="berschrift2"/>
       </w:pPr>
-      <w:bookmarkStart w:id="38" w:name="_Toc30667664"/>
+      <w:bookmarkStart w:id="39" w:name="_Toc30667664"/>
       <w:r>
         <w:t>A.1 Projektablauf</w:t>
       </w:r>
-      <w:bookmarkEnd w:id="38"/>
+      <w:bookmarkEnd w:id="39"/>
     </w:p>
     <w:p>
       <w:pPr>
@@ -5981,10 +6382,10 @@
             <v:path o:extrusionok="f" gradientshapeok="t" o:connecttype="rect"/>
             <o:lock v:ext="edit" aspectratio="t"/>
           </v:shapetype>
-          <v:shape id="_x0000_i1054" type="#_x0000_t75" alt="" style="width:543.75pt;height:146.15pt;mso-width-percent:0;mso-height-percent:0;mso-width-percent:0;mso-height-percent:0" o:ole="">
+          <v:shape id="_x0000_i1025" type="#_x0000_t75" alt="" style="width:543.85pt;height:146.3pt;mso-width-percent:0;mso-height-percent:0;mso-width-percent:0;mso-height-percent:0" o:ole="">
             <v:imagedata r:id="rId14" o:title=""/>
           </v:shape>
-          <o:OLEObject Type="Embed" ProgID="Excel.Sheet.12" ShapeID="_x0000_i1054" DrawAspect="Content" ObjectID="_1641282168" r:id="rId15"/>
+          <o:OLEObject Type="Embed" ProgID="Excel.Sheet.12" ShapeID="_x0000_i1025" DrawAspect="Content" ObjectID="_1641285070" r:id="rId15"/>
         </w:object>
       </w:r>
     </w:p>
@@ -5993,32 +6394,22 @@
         <w:pStyle w:val="Beschriftung"/>
         <w:jc w:val="center"/>
       </w:pPr>
-      <w:bookmarkStart w:id="39" w:name="_Toc30581987"/>
+      <w:bookmarkStart w:id="40" w:name="_Toc30581987"/>
       <w:r>
         <w:t xml:space="preserve">Abbildung </w:t>
       </w:r>
-      <w:r>
-        <w:fldChar w:fldCharType="begin"/>
-      </w:r>
-      <w:r>
-        <w:instrText xml:space="preserve"> SEQ Abbildung \* ARABIC </w:instrText>
-      </w:r>
-      <w:r>
-        <w:fldChar w:fldCharType="separate"/>
-      </w:r>
-      <w:r>
-        <w:rPr>
-          <w:noProof/>
-        </w:rPr>
-        <w:t>1</w:t>
-      </w:r>
-      <w:r>
-        <w:fldChar w:fldCharType="end"/>
-      </w:r>
+      <w:fldSimple w:instr=" SEQ Abbildung \* ARABIC ">
+        <w:r>
+          <w:rPr>
+            <w:noProof/>
+          </w:rPr>
+          <w:t>1</w:t>
+        </w:r>
+      </w:fldSimple>
       <w:r>
         <w:t>:GANTT-Diagramm</w:t>
       </w:r>
-      <w:bookmarkEnd w:id="39"/>
+      <w:bookmarkEnd w:id="40"/>
     </w:p>
     <w:p/>
     <w:p/>
@@ -6026,7 +6417,7 @@
       <w:pPr>
         <w:pStyle w:val="berschrift2"/>
       </w:pPr>
-      <w:bookmarkStart w:id="40" w:name="_Toc30667665"/>
+      <w:bookmarkStart w:id="41" w:name="_Toc30667665"/>
       <w:r>
         <w:t>A.</w:t>
       </w:r>
@@ -6036,17 +6427,17 @@
       <w:r>
         <w:t xml:space="preserve"> Verwendete Ressourcen</w:t>
       </w:r>
-      <w:bookmarkEnd w:id="40"/>
+      <w:bookmarkEnd w:id="41"/>
     </w:p>
     <w:p>
       <w:pPr>
         <w:pStyle w:val="berschrift3"/>
       </w:pPr>
-      <w:bookmarkStart w:id="41" w:name="_Toc30667666"/>
+      <w:bookmarkStart w:id="42" w:name="_Toc30667666"/>
       <w:r>
         <w:t>Hardware:</w:t>
       </w:r>
-      <w:bookmarkEnd w:id="41"/>
+      <w:bookmarkEnd w:id="42"/>
     </w:p>
     <w:p>
       <w:pPr>
@@ -6064,11 +6455,11 @@
       <w:pPr>
         <w:pStyle w:val="berschrift3"/>
       </w:pPr>
-      <w:bookmarkStart w:id="42" w:name="_Toc30667667"/>
+      <w:bookmarkStart w:id="43" w:name="_Toc30667667"/>
       <w:r>
         <w:t>Software:</w:t>
       </w:r>
-      <w:bookmarkEnd w:id="42"/>
+      <w:bookmarkEnd w:id="43"/>
     </w:p>
     <w:p>
       <w:pPr>
@@ -6102,8 +6493,13 @@
           <w:numId w:val="32"/>
         </w:numPr>
       </w:pPr>
-      <w:r>
-        <w:t>IntelliJ IDE (Education License)</w:t>
+      <w:proofErr w:type="spellStart"/>
+      <w:r>
+        <w:t>IntelliJ</w:t>
+      </w:r>
+      <w:proofErr w:type="spellEnd"/>
+      <w:r>
+        <w:t xml:space="preserve"> IDE (Education License)</w:t>
       </w:r>
     </w:p>
     <w:p>
@@ -6138,9 +6534,11 @@
           <w:numId w:val="32"/>
         </w:numPr>
       </w:pPr>
+      <w:proofErr w:type="spellStart"/>
       <w:r>
         <w:t>PlantUML</w:t>
       </w:r>
+      <w:proofErr w:type="spellEnd"/>
     </w:p>
     <w:p>
       <w:pPr>
@@ -6163,7 +6561,15 @@
         </w:numPr>
       </w:pPr>
       <w:r>
-        <w:t>Microsoft Powerpoint – Erstellung der Präsentation</w:t>
+        <w:t xml:space="preserve">Microsoft </w:t>
+      </w:r>
+      <w:proofErr w:type="spellStart"/>
+      <w:r>
+        <w:t>Powerpoint</w:t>
+      </w:r>
+      <w:proofErr w:type="spellEnd"/>
+      <w:r>
+        <w:t xml:space="preserve"> – Erstellung der Präsentation</w:t>
       </w:r>
     </w:p>
     <w:p>
@@ -6182,11 +6588,11 @@
       <w:pPr>
         <w:pStyle w:val="berschrift3"/>
       </w:pPr>
-      <w:bookmarkStart w:id="43" w:name="_Toc30667668"/>
+      <w:bookmarkStart w:id="44" w:name="_Toc30667668"/>
       <w:r>
         <w:t>Personal:</w:t>
       </w:r>
-      <w:bookmarkEnd w:id="43"/>
+      <w:bookmarkEnd w:id="44"/>
     </w:p>
     <w:p>
       <w:pPr>
@@ -6221,13 +6627,17 @@
       <w:pPr>
         <w:pStyle w:val="berschrift2"/>
       </w:pPr>
-      <w:bookmarkStart w:id="44" w:name="_Toc30667669"/>
+      <w:bookmarkStart w:id="45" w:name="_Toc30667669"/>
       <w:r>
         <w:lastRenderedPageBreak/>
-        <w:t>A.3 EPK Kartenspiel Yooloo</w:t>
-      </w:r>
-      <w:bookmarkStart w:id="45" w:name="_GoBack"/>
-      <w:bookmarkEnd w:id="44"/>
+        <w:t xml:space="preserve">A.3 EPK Kartenspiel </w:t>
+      </w:r>
+      <w:proofErr w:type="spellStart"/>
+      <w:r>
+        <w:t>Yooloo</w:t>
+      </w:r>
+      <w:bookmarkEnd w:id="45"/>
+      <w:proofErr w:type="spellEnd"/>
       <w:r>
         <w:rPr>
           <w:noProof/>
@@ -6284,7 +6694,6 @@
         <w:pStyle w:val="berschrift2"/>
       </w:pPr>
       <w:bookmarkStart w:id="46" w:name="_Toc30667670"/>
-      <w:bookmarkEnd w:id="45"/>
       <w:r>
         <w:lastRenderedPageBreak/>
         <w:t xml:space="preserve">A.4 </w:t>
@@ -6361,7 +6770,7 @@
 </file>
 
 <file path=word/endnotes.xml><?xml version="1.0" encoding="utf-8"?>
-<w:endnotes xmlns:wpc="http://schemas.microsoft.com/office/word/2010/wordprocessingCanvas" xmlns:cx="http://schemas.microsoft.com/office/drawing/2014/chartex" xmlns:mc="http://schemas.openxmlformats.org/markup-compatibility/2006" xmlns:o="urn:schemas-microsoft-com:office:office" xmlns:r="http://schemas.openxmlformats.org/officeDocument/2006/relationships" xmlns:m="http://schemas.openxmlformats.org/officeDocument/2006/math" xmlns:v="urn:schemas-microsoft-com:vml" xmlns:wp14="http://schemas.microsoft.com/office/word/2010/wordprocessingDrawing" xmlns:wp="http://schemas.openxmlformats.org/drawingml/2006/wordprocessingDrawing" xmlns:w10="urn:schemas-microsoft-com:office:word" xmlns:w="http://schemas.openxmlformats.org/wordprocessingml/2006/main" xmlns:w14="http://schemas.microsoft.com/office/word/2010/wordml" xmlns:w15="http://schemas.microsoft.com/office/word/2012/wordml" xmlns:w16se="http://schemas.microsoft.com/office/word/2015/wordml/symex" xmlns:wpg="http://schemas.microsoft.com/office/word/2010/wordprocessingGroup" xmlns:wpi="http://schemas.microsoft.com/office/word/2010/wordprocessingInk" xmlns:wne="http://schemas.microsoft.com/office/word/2006/wordml" xmlns:wps="http://schemas.microsoft.com/office/word/2010/wordprocessingShape" mc:Ignorable="w14 w15 w16se wp14">
+<w:endnotes xmlns:wpc="http://schemas.microsoft.com/office/word/2010/wordprocessingCanvas" xmlns:cx="http://schemas.microsoft.com/office/drawing/2014/chartex" xmlns:cx1="http://schemas.microsoft.com/office/drawing/2015/9/8/chartex" xmlns:cx2="http://schemas.microsoft.com/office/drawing/2015/10/21/chartex" xmlns:cx3="http://schemas.microsoft.com/office/drawing/2016/5/9/chartex" xmlns:cx4="http://schemas.microsoft.com/office/drawing/2016/5/10/chartex" xmlns:cx5="http://schemas.microsoft.com/office/drawing/2016/5/11/chartex" xmlns:cx6="http://schemas.microsoft.com/office/drawing/2016/5/12/chartex" xmlns:cx7="http://schemas.microsoft.com/office/drawing/2016/5/13/chartex" xmlns:cx8="http://schemas.microsoft.com/office/drawing/2016/5/14/chartex" xmlns:mc="http://schemas.openxmlformats.org/markup-compatibility/2006" xmlns:aink="http://schemas.microsoft.com/office/drawing/2016/ink" xmlns:am3d="http://schemas.microsoft.com/office/drawing/2017/model3d" xmlns:o="urn:schemas-microsoft-com:office:office" xmlns:r="http://schemas.openxmlformats.org/officeDocument/2006/relationships" xmlns:m="http://schemas.openxmlformats.org/officeDocument/2006/math" xmlns:v="urn:schemas-microsoft-com:vml" xmlns:wp14="http://schemas.microsoft.com/office/word/2010/wordprocessingDrawing" xmlns:wp="http://schemas.openxmlformats.org/drawingml/2006/wordprocessingDrawing" xmlns:w10="urn:schemas-microsoft-com:office:word" xmlns:w="http://schemas.openxmlformats.org/wordprocessingml/2006/main" xmlns:w14="http://schemas.microsoft.com/office/word/2010/wordml" xmlns:w15="http://schemas.microsoft.com/office/word/2012/wordml" xmlns:w16cid="http://schemas.microsoft.com/office/word/2016/wordml/cid" xmlns:w16se="http://schemas.microsoft.com/office/word/2015/wordml/symex" xmlns:wpg="http://schemas.microsoft.com/office/word/2010/wordprocessingGroup" xmlns:wpi="http://schemas.microsoft.com/office/word/2010/wordprocessingInk" xmlns:wne="http://schemas.microsoft.com/office/word/2006/wordml" xmlns:wps="http://schemas.microsoft.com/office/word/2010/wordprocessingShape" mc:Ignorable="w14 w15 w16se w16cid wp14">
   <w:endnote w:type="separator" w:id="-1">
     <w:p>
       <w:pPr>
@@ -6386,7 +6795,7 @@
 </file>
 
 <file path=word/footer1.xml><?xml version="1.0" encoding="utf-8"?>
-<w:ftr xmlns:wpc="http://schemas.microsoft.com/office/word/2010/wordprocessingCanvas" xmlns:cx="http://schemas.microsoft.com/office/drawing/2014/chartex" xmlns:mc="http://schemas.openxmlformats.org/markup-compatibility/2006" xmlns:o="urn:schemas-microsoft-com:office:office" xmlns:r="http://schemas.openxmlformats.org/officeDocument/2006/relationships" xmlns:m="http://schemas.openxmlformats.org/officeDocument/2006/math" xmlns:v="urn:schemas-microsoft-com:vml" xmlns:wp14="http://schemas.microsoft.com/office/word/2010/wordprocessingDrawing" xmlns:wp="http://schemas.openxmlformats.org/drawingml/2006/wordprocessingDrawing" xmlns:w10="urn:schemas-microsoft-com:office:word" xmlns:w="http://schemas.openxmlformats.org/wordprocessingml/2006/main" xmlns:w14="http://schemas.microsoft.com/office/word/2010/wordml" xmlns:w15="http://schemas.microsoft.com/office/word/2012/wordml" xmlns:w16se="http://schemas.microsoft.com/office/word/2015/wordml/symex" xmlns:wpg="http://schemas.microsoft.com/office/word/2010/wordprocessingGroup" xmlns:wpi="http://schemas.microsoft.com/office/word/2010/wordprocessingInk" xmlns:wne="http://schemas.microsoft.com/office/word/2006/wordml" xmlns:wps="http://schemas.microsoft.com/office/word/2010/wordprocessingShape" mc:Ignorable="w14 w15 w16se wp14">
+<w:ftr xmlns:wpc="http://schemas.microsoft.com/office/word/2010/wordprocessingCanvas" xmlns:cx="http://schemas.microsoft.com/office/drawing/2014/chartex" xmlns:cx1="http://schemas.microsoft.com/office/drawing/2015/9/8/chartex" xmlns:cx2="http://schemas.microsoft.com/office/drawing/2015/10/21/chartex" xmlns:cx3="http://schemas.microsoft.com/office/drawing/2016/5/9/chartex" xmlns:cx4="http://schemas.microsoft.com/office/drawing/2016/5/10/chartex" xmlns:cx5="http://schemas.microsoft.com/office/drawing/2016/5/11/chartex" xmlns:cx6="http://schemas.microsoft.com/office/drawing/2016/5/12/chartex" xmlns:cx7="http://schemas.microsoft.com/office/drawing/2016/5/13/chartex" xmlns:cx8="http://schemas.microsoft.com/office/drawing/2016/5/14/chartex" xmlns:mc="http://schemas.openxmlformats.org/markup-compatibility/2006" xmlns:aink="http://schemas.microsoft.com/office/drawing/2016/ink" xmlns:am3d="http://schemas.microsoft.com/office/drawing/2017/model3d" xmlns:o="urn:schemas-microsoft-com:office:office" xmlns:r="http://schemas.openxmlformats.org/officeDocument/2006/relationships" xmlns:m="http://schemas.openxmlformats.org/officeDocument/2006/math" xmlns:v="urn:schemas-microsoft-com:vml" xmlns:wp14="http://schemas.microsoft.com/office/word/2010/wordprocessingDrawing" xmlns:wp="http://schemas.openxmlformats.org/drawingml/2006/wordprocessingDrawing" xmlns:w10="urn:schemas-microsoft-com:office:word" xmlns:w="http://schemas.openxmlformats.org/wordprocessingml/2006/main" xmlns:w14="http://schemas.microsoft.com/office/word/2010/wordml" xmlns:w15="http://schemas.microsoft.com/office/word/2012/wordml" xmlns:w16cid="http://schemas.microsoft.com/office/word/2016/wordml/cid" xmlns:w16se="http://schemas.microsoft.com/office/word/2015/wordml/symex" xmlns:wpg="http://schemas.microsoft.com/office/word/2010/wordprocessingGroup" xmlns:wpi="http://schemas.microsoft.com/office/word/2010/wordprocessingInk" xmlns:wne="http://schemas.microsoft.com/office/word/2006/wordml" xmlns:wps="http://schemas.microsoft.com/office/word/2010/wordprocessingShape" mc:Ignorable="w14 w15 w16se w16cid wp14">
   <w:sdt>
     <w:sdtPr>
       <w:id w:val="-532804869"/>
@@ -6395,6 +6804,7 @@
         <w:docPartUnique/>
       </w:docPartObj>
     </w:sdtPr>
+    <w:sdtEndPr/>
     <w:sdtContent>
       <w:p>
         <w:pPr>
@@ -6437,7 +6847,7 @@
 </file>
 
 <file path=word/footer2.xml><?xml version="1.0" encoding="utf-8"?>
-<w:ftr xmlns:wpc="http://schemas.microsoft.com/office/word/2010/wordprocessingCanvas" xmlns:cx="http://schemas.microsoft.com/office/drawing/2014/chartex" xmlns:mc="http://schemas.openxmlformats.org/markup-compatibility/2006" xmlns:o="urn:schemas-microsoft-com:office:office" xmlns:r="http://schemas.openxmlformats.org/officeDocument/2006/relationships" xmlns:m="http://schemas.openxmlformats.org/officeDocument/2006/math" xmlns:v="urn:schemas-microsoft-com:vml" xmlns:wp14="http://schemas.microsoft.com/office/word/2010/wordprocessingDrawing" xmlns:wp="http://schemas.openxmlformats.org/drawingml/2006/wordprocessingDrawing" xmlns:w10="urn:schemas-microsoft-com:office:word" xmlns:w="http://schemas.openxmlformats.org/wordprocessingml/2006/main" xmlns:w14="http://schemas.microsoft.com/office/word/2010/wordml" xmlns:w15="http://schemas.microsoft.com/office/word/2012/wordml" xmlns:w16se="http://schemas.microsoft.com/office/word/2015/wordml/symex" xmlns:wpg="http://schemas.microsoft.com/office/word/2010/wordprocessingGroup" xmlns:wpi="http://schemas.microsoft.com/office/word/2010/wordprocessingInk" xmlns:wne="http://schemas.microsoft.com/office/word/2006/wordml" xmlns:wps="http://schemas.microsoft.com/office/word/2010/wordprocessingShape" mc:Ignorable="w14 w15 w16se wp14">
+<w:ftr xmlns:wpc="http://schemas.microsoft.com/office/word/2010/wordprocessingCanvas" xmlns:cx="http://schemas.microsoft.com/office/drawing/2014/chartex" xmlns:cx1="http://schemas.microsoft.com/office/drawing/2015/9/8/chartex" xmlns:cx2="http://schemas.microsoft.com/office/drawing/2015/10/21/chartex" xmlns:cx3="http://schemas.microsoft.com/office/drawing/2016/5/9/chartex" xmlns:cx4="http://schemas.microsoft.com/office/drawing/2016/5/10/chartex" xmlns:cx5="http://schemas.microsoft.com/office/drawing/2016/5/11/chartex" xmlns:cx6="http://schemas.microsoft.com/office/drawing/2016/5/12/chartex" xmlns:cx7="http://schemas.microsoft.com/office/drawing/2016/5/13/chartex" xmlns:cx8="http://schemas.microsoft.com/office/drawing/2016/5/14/chartex" xmlns:mc="http://schemas.openxmlformats.org/markup-compatibility/2006" xmlns:aink="http://schemas.microsoft.com/office/drawing/2016/ink" xmlns:am3d="http://schemas.microsoft.com/office/drawing/2017/model3d" xmlns:o="urn:schemas-microsoft-com:office:office" xmlns:r="http://schemas.openxmlformats.org/officeDocument/2006/relationships" xmlns:m="http://schemas.openxmlformats.org/officeDocument/2006/math" xmlns:v="urn:schemas-microsoft-com:vml" xmlns:wp14="http://schemas.microsoft.com/office/word/2010/wordprocessingDrawing" xmlns:wp="http://schemas.openxmlformats.org/drawingml/2006/wordprocessingDrawing" xmlns:w10="urn:schemas-microsoft-com:office:word" xmlns:w="http://schemas.openxmlformats.org/wordprocessingml/2006/main" xmlns:w14="http://schemas.microsoft.com/office/word/2010/wordml" xmlns:w15="http://schemas.microsoft.com/office/word/2012/wordml" xmlns:w16cid="http://schemas.microsoft.com/office/word/2016/wordml/cid" xmlns:w16se="http://schemas.microsoft.com/office/word/2015/wordml/symex" xmlns:wpg="http://schemas.microsoft.com/office/word/2010/wordprocessingGroup" xmlns:wpi="http://schemas.microsoft.com/office/word/2010/wordprocessingInk" xmlns:wne="http://schemas.microsoft.com/office/word/2006/wordml" xmlns:wps="http://schemas.microsoft.com/office/word/2010/wordprocessingShape" mc:Ignorable="w14 w15 w16se w16cid wp14">
   <w:sdt>
     <w:sdtPr>
       <w:id w:val="1179854668"/>
@@ -6446,6 +6856,7 @@
         <w:docPartUnique/>
       </w:docPartObj>
     </w:sdtPr>
+    <w:sdtEndPr/>
     <w:sdtContent>
       <w:p>
         <w:pPr>
@@ -6488,7 +6899,7 @@
 </file>
 
 <file path=word/footer3.xml><?xml version="1.0" encoding="utf-8"?>
-<w:ftr xmlns:wpc="http://schemas.microsoft.com/office/word/2010/wordprocessingCanvas" xmlns:cx="http://schemas.microsoft.com/office/drawing/2014/chartex" xmlns:mc="http://schemas.openxmlformats.org/markup-compatibility/2006" xmlns:o="urn:schemas-microsoft-com:office:office" xmlns:r="http://schemas.openxmlformats.org/officeDocument/2006/relationships" xmlns:m="http://schemas.openxmlformats.org/officeDocument/2006/math" xmlns:v="urn:schemas-microsoft-com:vml" xmlns:wp14="http://schemas.microsoft.com/office/word/2010/wordprocessingDrawing" xmlns:wp="http://schemas.openxmlformats.org/drawingml/2006/wordprocessingDrawing" xmlns:w10="urn:schemas-microsoft-com:office:word" xmlns:w="http://schemas.openxmlformats.org/wordprocessingml/2006/main" xmlns:w14="http://schemas.microsoft.com/office/word/2010/wordml" xmlns:w15="http://schemas.microsoft.com/office/word/2012/wordml" xmlns:w16se="http://schemas.microsoft.com/office/word/2015/wordml/symex" xmlns:wpg="http://schemas.microsoft.com/office/word/2010/wordprocessingGroup" xmlns:wpi="http://schemas.microsoft.com/office/word/2010/wordprocessingInk" xmlns:wne="http://schemas.microsoft.com/office/word/2006/wordml" xmlns:wps="http://schemas.microsoft.com/office/word/2010/wordprocessingShape" mc:Ignorable="w14 w15 w16se wp14">
+<w:ftr xmlns:wpc="http://schemas.microsoft.com/office/word/2010/wordprocessingCanvas" xmlns:cx="http://schemas.microsoft.com/office/drawing/2014/chartex" xmlns:cx1="http://schemas.microsoft.com/office/drawing/2015/9/8/chartex" xmlns:cx2="http://schemas.microsoft.com/office/drawing/2015/10/21/chartex" xmlns:cx3="http://schemas.microsoft.com/office/drawing/2016/5/9/chartex" xmlns:cx4="http://schemas.microsoft.com/office/drawing/2016/5/10/chartex" xmlns:cx5="http://schemas.microsoft.com/office/drawing/2016/5/11/chartex" xmlns:cx6="http://schemas.microsoft.com/office/drawing/2016/5/12/chartex" xmlns:cx7="http://schemas.microsoft.com/office/drawing/2016/5/13/chartex" xmlns:cx8="http://schemas.microsoft.com/office/drawing/2016/5/14/chartex" xmlns:mc="http://schemas.openxmlformats.org/markup-compatibility/2006" xmlns:aink="http://schemas.microsoft.com/office/drawing/2016/ink" xmlns:am3d="http://schemas.microsoft.com/office/drawing/2017/model3d" xmlns:o="urn:schemas-microsoft-com:office:office" xmlns:r="http://schemas.openxmlformats.org/officeDocument/2006/relationships" xmlns:m="http://schemas.openxmlformats.org/officeDocument/2006/math" xmlns:v="urn:schemas-microsoft-com:vml" xmlns:wp14="http://schemas.microsoft.com/office/word/2010/wordprocessingDrawing" xmlns:wp="http://schemas.openxmlformats.org/drawingml/2006/wordprocessingDrawing" xmlns:w10="urn:schemas-microsoft-com:office:word" xmlns:w="http://schemas.openxmlformats.org/wordprocessingml/2006/main" xmlns:w14="http://schemas.microsoft.com/office/word/2010/wordml" xmlns:w15="http://schemas.microsoft.com/office/word/2012/wordml" xmlns:w16cid="http://schemas.microsoft.com/office/word/2016/wordml/cid" xmlns:w16se="http://schemas.microsoft.com/office/word/2015/wordml/symex" xmlns:wpg="http://schemas.microsoft.com/office/word/2010/wordprocessingGroup" xmlns:wpi="http://schemas.microsoft.com/office/word/2010/wordprocessingInk" xmlns:wne="http://schemas.microsoft.com/office/word/2006/wordml" xmlns:wps="http://schemas.microsoft.com/office/word/2010/wordprocessingShape" mc:Ignorable="w14 w15 w16se w16cid wp14">
   <w:sdt>
     <w:sdtPr>
       <w:id w:val="1960067394"/>
@@ -6497,6 +6908,7 @@
         <w:docPartUnique/>
       </w:docPartObj>
     </w:sdtPr>
+    <w:sdtEndPr/>
     <w:sdtContent>
       <w:p>
         <w:pPr>
@@ -6539,7 +6951,7 @@
 </file>
 
 <file path=word/footnotes.xml><?xml version="1.0" encoding="utf-8"?>
-<w:footnotes xmlns:wpc="http://schemas.microsoft.com/office/word/2010/wordprocessingCanvas" xmlns:cx="http://schemas.microsoft.com/office/drawing/2014/chartex" xmlns:mc="http://schemas.openxmlformats.org/markup-compatibility/2006" xmlns:o="urn:schemas-microsoft-com:office:office" xmlns:r="http://schemas.openxmlformats.org/officeDocument/2006/relationships" xmlns:m="http://schemas.openxmlformats.org/officeDocument/2006/math" xmlns:v="urn:schemas-microsoft-com:vml" xmlns:wp14="http://schemas.microsoft.com/office/word/2010/wordprocessingDrawing" xmlns:wp="http://schemas.openxmlformats.org/drawingml/2006/wordprocessingDrawing" xmlns:w10="urn:schemas-microsoft-com:office:word" xmlns:w="http://schemas.openxmlformats.org/wordprocessingml/2006/main" xmlns:w14="http://schemas.microsoft.com/office/word/2010/wordml" xmlns:w15="http://schemas.microsoft.com/office/word/2012/wordml" xmlns:w16se="http://schemas.microsoft.com/office/word/2015/wordml/symex" xmlns:wpg="http://schemas.microsoft.com/office/word/2010/wordprocessingGroup" xmlns:wpi="http://schemas.microsoft.com/office/word/2010/wordprocessingInk" xmlns:wne="http://schemas.microsoft.com/office/word/2006/wordml" xmlns:wps="http://schemas.microsoft.com/office/word/2010/wordprocessingShape" mc:Ignorable="w14 w15 w16se wp14">
+<w:footnotes xmlns:wpc="http://schemas.microsoft.com/office/word/2010/wordprocessingCanvas" xmlns:cx="http://schemas.microsoft.com/office/drawing/2014/chartex" xmlns:cx1="http://schemas.microsoft.com/office/drawing/2015/9/8/chartex" xmlns:cx2="http://schemas.microsoft.com/office/drawing/2015/10/21/chartex" xmlns:cx3="http://schemas.microsoft.com/office/drawing/2016/5/9/chartex" xmlns:cx4="http://schemas.microsoft.com/office/drawing/2016/5/10/chartex" xmlns:cx5="http://schemas.microsoft.com/office/drawing/2016/5/11/chartex" xmlns:cx6="http://schemas.microsoft.com/office/drawing/2016/5/12/chartex" xmlns:cx7="http://schemas.microsoft.com/office/drawing/2016/5/13/chartex" xmlns:cx8="http://schemas.microsoft.com/office/drawing/2016/5/14/chartex" xmlns:mc="http://schemas.openxmlformats.org/markup-compatibility/2006" xmlns:aink="http://schemas.microsoft.com/office/drawing/2016/ink" xmlns:am3d="http://schemas.microsoft.com/office/drawing/2017/model3d" xmlns:o="urn:schemas-microsoft-com:office:office" xmlns:r="http://schemas.openxmlformats.org/officeDocument/2006/relationships" xmlns:m="http://schemas.openxmlformats.org/officeDocument/2006/math" xmlns:v="urn:schemas-microsoft-com:vml" xmlns:wp14="http://schemas.microsoft.com/office/word/2010/wordprocessingDrawing" xmlns:wp="http://schemas.openxmlformats.org/drawingml/2006/wordprocessingDrawing" xmlns:w10="urn:schemas-microsoft-com:office:word" xmlns:w="http://schemas.openxmlformats.org/wordprocessingml/2006/main" xmlns:w14="http://schemas.microsoft.com/office/word/2010/wordml" xmlns:w15="http://schemas.microsoft.com/office/word/2012/wordml" xmlns:w16cid="http://schemas.microsoft.com/office/word/2016/wordml/cid" xmlns:w16se="http://schemas.microsoft.com/office/word/2015/wordml/symex" xmlns:wpg="http://schemas.microsoft.com/office/word/2010/wordprocessingGroup" xmlns:wpi="http://schemas.microsoft.com/office/word/2010/wordprocessingInk" xmlns:wne="http://schemas.microsoft.com/office/word/2006/wordml" xmlns:wps="http://schemas.microsoft.com/office/word/2010/wordprocessingShape" mc:Ignorable="w14 w15 w16se w16cid wp14">
   <w:footnote w:type="separator" w:id="-1">
     <w:p>
       <w:pPr>
@@ -6564,7 +6976,7 @@
 </file>
 
 <file path=word/header1.xml><?xml version="1.0" encoding="utf-8"?>
-<w:hdr xmlns:wpc="http://schemas.microsoft.com/office/word/2010/wordprocessingCanvas" xmlns:cx="http://schemas.microsoft.com/office/drawing/2014/chartex" xmlns:mc="http://schemas.openxmlformats.org/markup-compatibility/2006" xmlns:o="urn:schemas-microsoft-com:office:office" xmlns:r="http://schemas.openxmlformats.org/officeDocument/2006/relationships" xmlns:m="http://schemas.openxmlformats.org/officeDocument/2006/math" xmlns:v="urn:schemas-microsoft-com:vml" xmlns:wp14="http://schemas.microsoft.com/office/word/2010/wordprocessingDrawing" xmlns:wp="http://schemas.openxmlformats.org/drawingml/2006/wordprocessingDrawing" xmlns:w10="urn:schemas-microsoft-com:office:word" xmlns:w="http://schemas.openxmlformats.org/wordprocessingml/2006/main" xmlns:w14="http://schemas.microsoft.com/office/word/2010/wordml" xmlns:w15="http://schemas.microsoft.com/office/word/2012/wordml" xmlns:w16se="http://schemas.microsoft.com/office/word/2015/wordml/symex" xmlns:wpg="http://schemas.microsoft.com/office/word/2010/wordprocessingGroup" xmlns:wpi="http://schemas.microsoft.com/office/word/2010/wordprocessingInk" xmlns:wne="http://schemas.microsoft.com/office/word/2006/wordml" xmlns:wps="http://schemas.microsoft.com/office/word/2010/wordprocessingShape" mc:Ignorable="w14 w15 w16se wp14">
+<w:hdr xmlns:wpc="http://schemas.microsoft.com/office/word/2010/wordprocessingCanvas" xmlns:cx="http://schemas.microsoft.com/office/drawing/2014/chartex" xmlns:cx1="http://schemas.microsoft.com/office/drawing/2015/9/8/chartex" xmlns:cx2="http://schemas.microsoft.com/office/drawing/2015/10/21/chartex" xmlns:cx3="http://schemas.microsoft.com/office/drawing/2016/5/9/chartex" xmlns:cx4="http://schemas.microsoft.com/office/drawing/2016/5/10/chartex" xmlns:cx5="http://schemas.microsoft.com/office/drawing/2016/5/11/chartex" xmlns:cx6="http://schemas.microsoft.com/office/drawing/2016/5/12/chartex" xmlns:cx7="http://schemas.microsoft.com/office/drawing/2016/5/13/chartex" xmlns:cx8="http://schemas.microsoft.com/office/drawing/2016/5/14/chartex" xmlns:mc="http://schemas.openxmlformats.org/markup-compatibility/2006" xmlns:aink="http://schemas.microsoft.com/office/drawing/2016/ink" xmlns:am3d="http://schemas.microsoft.com/office/drawing/2017/model3d" xmlns:o="urn:schemas-microsoft-com:office:office" xmlns:r="http://schemas.openxmlformats.org/officeDocument/2006/relationships" xmlns:m="http://schemas.openxmlformats.org/officeDocument/2006/math" xmlns:v="urn:schemas-microsoft-com:vml" xmlns:wp14="http://schemas.microsoft.com/office/word/2010/wordprocessingDrawing" xmlns:wp="http://schemas.openxmlformats.org/drawingml/2006/wordprocessingDrawing" xmlns:w10="urn:schemas-microsoft-com:office:word" xmlns:w="http://schemas.openxmlformats.org/wordprocessingml/2006/main" xmlns:w14="http://schemas.microsoft.com/office/word/2010/wordml" xmlns:w15="http://schemas.microsoft.com/office/word/2012/wordml" xmlns:w16cid="http://schemas.microsoft.com/office/word/2016/wordml/cid" xmlns:w16se="http://schemas.microsoft.com/office/word/2015/wordml/symex" xmlns:wpg="http://schemas.microsoft.com/office/word/2010/wordprocessingGroup" xmlns:wpi="http://schemas.microsoft.com/office/word/2010/wordprocessingInk" xmlns:wne="http://schemas.microsoft.com/office/word/2006/wordml" xmlns:wps="http://schemas.microsoft.com/office/word/2010/wordprocessingShape" mc:Ignorable="w14 w15 w16se w16cid wp14">
   <w:p>
     <w:pPr>
       <w:pStyle w:val="Kopfzeile"/>
@@ -6664,7 +7076,21 @@
       <w:rPr>
         <w:lang w:val="en-US"/>
       </w:rPr>
-      <w:t>Make Yooloo fancy again!</w:t>
+      <w:t xml:space="preserve">Make </w:t>
+    </w:r>
+    <w:proofErr w:type="spellStart"/>
+    <w:r>
+      <w:rPr>
+        <w:lang w:val="en-US"/>
+      </w:rPr>
+      <w:t>Yooloo</w:t>
+    </w:r>
+    <w:proofErr w:type="spellEnd"/>
+    <w:r>
+      <w:rPr>
+        <w:lang w:val="en-US"/>
+      </w:rPr>
+      <w:t xml:space="preserve"> fancy again!</w:t>
     </w:r>
   </w:p>
   <w:p>
@@ -6682,7 +7108,7 @@
 </file>
 
 <file path=word/numbering.xml><?xml version="1.0" encoding="utf-8"?>
-<w:numbering xmlns:wpc="http://schemas.microsoft.com/office/word/2010/wordprocessingCanvas" xmlns:cx="http://schemas.microsoft.com/office/drawing/2014/chartex" xmlns:mc="http://schemas.openxmlformats.org/markup-compatibility/2006" xmlns:o="urn:schemas-microsoft-com:office:office" xmlns:r="http://schemas.openxmlformats.org/officeDocument/2006/relationships" xmlns:m="http://schemas.openxmlformats.org/officeDocument/2006/math" xmlns:v="urn:schemas-microsoft-com:vml" xmlns:wp14="http://schemas.microsoft.com/office/word/2010/wordprocessingDrawing" xmlns:wp="http://schemas.openxmlformats.org/drawingml/2006/wordprocessingDrawing" xmlns:w10="urn:schemas-microsoft-com:office:word" xmlns:w="http://schemas.openxmlformats.org/wordprocessingml/2006/main" xmlns:w14="http://schemas.microsoft.com/office/word/2010/wordml" xmlns:w15="http://schemas.microsoft.com/office/word/2012/wordml" xmlns:w16se="http://schemas.microsoft.com/office/word/2015/wordml/symex" xmlns:wpg="http://schemas.microsoft.com/office/word/2010/wordprocessingGroup" xmlns:wpi="http://schemas.microsoft.com/office/word/2010/wordprocessingInk" xmlns:wne="http://schemas.microsoft.com/office/word/2006/wordml" xmlns:wps="http://schemas.microsoft.com/office/word/2010/wordprocessingShape" mc:Ignorable="w14 w15 w16se wp14">
+<w:numbering xmlns:wpc="http://schemas.microsoft.com/office/word/2010/wordprocessingCanvas" xmlns:cx="http://schemas.microsoft.com/office/drawing/2014/chartex" xmlns:cx1="http://schemas.microsoft.com/office/drawing/2015/9/8/chartex" xmlns:cx2="http://schemas.microsoft.com/office/drawing/2015/10/21/chartex" xmlns:cx3="http://schemas.microsoft.com/office/drawing/2016/5/9/chartex" xmlns:cx4="http://schemas.microsoft.com/office/drawing/2016/5/10/chartex" xmlns:cx5="http://schemas.microsoft.com/office/drawing/2016/5/11/chartex" xmlns:cx6="http://schemas.microsoft.com/office/drawing/2016/5/12/chartex" xmlns:cx7="http://schemas.microsoft.com/office/drawing/2016/5/13/chartex" xmlns:cx8="http://schemas.microsoft.com/office/drawing/2016/5/14/chartex" xmlns:mc="http://schemas.openxmlformats.org/markup-compatibility/2006" xmlns:aink="http://schemas.microsoft.com/office/drawing/2016/ink" xmlns:am3d="http://schemas.microsoft.com/office/drawing/2017/model3d" xmlns:o="urn:schemas-microsoft-com:office:office" xmlns:r="http://schemas.openxmlformats.org/officeDocument/2006/relationships" xmlns:m="http://schemas.openxmlformats.org/officeDocument/2006/math" xmlns:v="urn:schemas-microsoft-com:vml" xmlns:wp14="http://schemas.microsoft.com/office/word/2010/wordprocessingDrawing" xmlns:wp="http://schemas.openxmlformats.org/drawingml/2006/wordprocessingDrawing" xmlns:w10="urn:schemas-microsoft-com:office:word" xmlns:w="http://schemas.openxmlformats.org/wordprocessingml/2006/main" xmlns:w14="http://schemas.microsoft.com/office/word/2010/wordml" xmlns:w15="http://schemas.microsoft.com/office/word/2012/wordml" xmlns:w16cid="http://schemas.microsoft.com/office/word/2016/wordml/cid" xmlns:w16se="http://schemas.microsoft.com/office/word/2015/wordml/symex" xmlns:wpg="http://schemas.microsoft.com/office/word/2010/wordprocessingGroup" xmlns:wpi="http://schemas.microsoft.com/office/word/2010/wordprocessingInk" xmlns:wne="http://schemas.microsoft.com/office/word/2006/wordml" xmlns:wps="http://schemas.microsoft.com/office/word/2010/wordprocessingShape" mc:Ignorable="w14 w15 w16se w16cid wp14">
   <w:abstractNum w:abstractNumId="0" w15:restartNumberingAfterBreak="0">
     <w:nsid w:val="014619D7"/>
     <w:multiLevelType w:val="hybridMultilevel"/>
@@ -9288,7 +9714,7 @@
 </file>
 
 <file path=word/styles.xml><?xml version="1.0" encoding="utf-8"?>
-<w:styles xmlns:mc="http://schemas.openxmlformats.org/markup-compatibility/2006" xmlns:r="http://schemas.openxmlformats.org/officeDocument/2006/relationships" xmlns:w="http://schemas.openxmlformats.org/wordprocessingml/2006/main" xmlns:w14="http://schemas.microsoft.com/office/word/2010/wordml" xmlns:w15="http://schemas.microsoft.com/office/word/2012/wordml" xmlns:w16se="http://schemas.microsoft.com/office/word/2015/wordml/symex" mc:Ignorable="w14 w15 w16se">
+<w:styles xmlns:mc="http://schemas.openxmlformats.org/markup-compatibility/2006" xmlns:r="http://schemas.openxmlformats.org/officeDocument/2006/relationships" xmlns:w="http://schemas.openxmlformats.org/wordprocessingml/2006/main" xmlns:w14="http://schemas.microsoft.com/office/word/2010/wordml" xmlns:w15="http://schemas.microsoft.com/office/word/2012/wordml" xmlns:w16cid="http://schemas.microsoft.com/office/word/2016/wordml/cid" xmlns:w16se="http://schemas.microsoft.com/office/word/2015/wordml/symex" mc:Ignorable="w14 w15 w16se w16cid">
   <w:docDefaults>
     <w:rPrDefault>
       <w:rPr>
@@ -9304,7 +9730,7 @@
       </w:pPr>
     </w:pPrDefault>
   </w:docDefaults>
-  <w:latentStyles w:defLockedState="0" w:defUIPriority="99" w:defSemiHidden="0" w:defUnhideWhenUsed="0" w:defQFormat="0" w:count="371">
+  <w:latentStyles w:defLockedState="0" w:defUIPriority="99" w:defSemiHidden="0" w:defUnhideWhenUsed="0" w:defQFormat="0" w:count="377">
     <w:lsdException w:name="Normal" w:uiPriority="0" w:qFormat="1"/>
     <w:lsdException w:name="heading 1" w:uiPriority="9" w:qFormat="1"/>
     <w:lsdException w:name="heading 2" w:semiHidden="1" w:uiPriority="9" w:unhideWhenUsed="1" w:qFormat="1"/>
@@ -9452,11 +9878,8 @@
     <w:lsdException w:name="Table 3D effects 3" w:semiHidden="1" w:unhideWhenUsed="1"/>
     <w:lsdException w:name="Table Contemporary" w:semiHidden="1" w:unhideWhenUsed="1"/>
     <w:lsdException w:name="Table Elegant" w:semiHidden="1" w:unhideWhenUsed="1"/>
-    <w:lsdException w:name="Table Professional" w:semiHidden="1" w:unhideWhenUsed="1"/>
     <w:lsdException w:name="Table Subtle 1" w:semiHidden="1" w:unhideWhenUsed="1"/>
     <w:lsdException w:name="Table Subtle 2" w:semiHidden="1" w:unhideWhenUsed="1"/>
-    <w:lsdException w:name="Table Web 1" w:semiHidden="1" w:unhideWhenUsed="1"/>
-    <w:lsdException w:name="Table Web 2" w:semiHidden="1" w:unhideWhenUsed="1"/>
     <w:lsdException w:name="Table Web 3" w:semiHidden="1" w:unhideWhenUsed="1"/>
     <w:lsdException w:name="Balloon Text" w:semiHidden="1" w:unhideWhenUsed="1"/>
     <w:lsdException w:name="Table Grid" w:uiPriority="39"/>
@@ -9676,6 +10099,12 @@
     <w:lsdException w:name="List Table 5 Dark Accent 6" w:uiPriority="50"/>
     <w:lsdException w:name="List Table 6 Colorful Accent 6" w:uiPriority="51"/>
     <w:lsdException w:name="List Table 7 Colorful Accent 6" w:uiPriority="52"/>
+    <w:lsdException w:name="Mention" w:semiHidden="1" w:unhideWhenUsed="1"/>
+    <w:lsdException w:name="Smart Hyperlink" w:semiHidden="1" w:unhideWhenUsed="1"/>
+    <w:lsdException w:name="Hashtag" w:semiHidden="1" w:unhideWhenUsed="1"/>
+    <w:lsdException w:name="Unresolved Mention" w:semiHidden="1" w:unhideWhenUsed="1"/>
+    <w:lsdException w:name="Smart Link" w:semiHidden="1" w:unhideWhenUsed="1"/>
+    <w:lsdException w:name="Smart Link Error" w:semiHidden="1" w:unhideWhenUsed="1"/>
   </w:latentStyles>
   <w:style w:type="paragraph" w:default="1" w:styleId="Standard">
     <w:name w:val="Normal"/>
@@ -10600,7 +11029,7 @@
       </w:tcPr>
     </w:tblStylePr>
   </w:style>
-  <w:style w:type="table" w:styleId="Gritternetztabelle7farbig">
+  <w:style w:type="table" w:styleId="Gitternetztabelle7farbig">
     <w:name w:val="Grid Table 7 Colorful"/>
     <w:basedOn w:val="NormaleTabelle"/>
     <w:uiPriority w:val="52"/>
@@ -12057,7 +12486,7 @@
 </file>
 
 <file path=customXml/itemProps1.xml><?xml version="1.0" encoding="utf-8"?>
-<ds:datastoreItem xmlns:ds="http://schemas.openxmlformats.org/officeDocument/2006/customXml" ds:itemID="{89782CA2-8DB3-4052-83C4-DAC84FEDBE4C}">
+<ds:datastoreItem xmlns:ds="http://schemas.openxmlformats.org/officeDocument/2006/customXml" ds:itemID="{3C12E8EA-8815-4937-BB49-0F1AD53FC2AA}">
   <ds:schemaRefs>
     <ds:schemaRef ds:uri="http://schemas.openxmlformats.org/officeDocument/2006/bibliography"/>
   </ds:schemaRefs>

--- a/docs/Dokumentation/ITM7_Gruppe2_DokuYooloo.docx
+++ b/docs/Dokumentation/ITM7_Gruppe2_DokuYooloo.docx
@@ -5981,10 +5981,10 @@
             <v:path o:extrusionok="f" gradientshapeok="t" o:connecttype="rect"/>
             <o:lock v:ext="edit" aspectratio="t"/>
           </v:shapetype>
-          <v:shape id="_x0000_i1054" type="#_x0000_t75" alt="" style="width:543.75pt;height:146.15pt;mso-width-percent:0;mso-height-percent:0;mso-width-percent:0;mso-height-percent:0" o:ole="">
+          <v:shape id="_x0000_i1054" type="#_x0000_t75" alt="" style="width:544.05pt;height:146.5pt;mso-width-percent:0;mso-height-percent:0;mso-width-percent:0;mso-height-percent:0" o:ole="">
             <v:imagedata r:id="rId14" o:title=""/>
           </v:shape>
-          <o:OLEObject Type="Embed" ProgID="Excel.Sheet.12" ShapeID="_x0000_i1054" DrawAspect="Content" ObjectID="_1641282168" r:id="rId15"/>
+          <o:OLEObject Type="Embed" ProgID="Excel.Sheet.12" ShapeID="_x0000_i1054" DrawAspect="Content" ObjectID="_1641286177" r:id="rId15"/>
         </w:object>
       </w:r>
     </w:p>
@@ -6226,7 +6226,6 @@
         <w:lastRenderedPageBreak/>
         <w:t>A.3 EPK Kartenspiel Yooloo</w:t>
       </w:r>
-      <w:bookmarkStart w:id="45" w:name="_GoBack"/>
       <w:bookmarkEnd w:id="44"/>
       <w:r>
         <w:rPr>
@@ -6283,8 +6282,7 @@
       <w:pPr>
         <w:pStyle w:val="berschrift2"/>
       </w:pPr>
-      <w:bookmarkStart w:id="46" w:name="_Toc30667670"/>
-      <w:bookmarkEnd w:id="45"/>
+      <w:bookmarkStart w:id="45" w:name="_Toc30667670"/>
       <w:r>
         <w:lastRenderedPageBreak/>
         <w:t xml:space="preserve">A.4 </w:t>
@@ -6295,14 +6293,133 @@
       <w:r>
         <w:t>Lastenheft</w:t>
       </w:r>
+      <w:bookmarkEnd w:id="45"/>
+    </w:p>
+    <w:p>
+      <w:r>
+        <w:t xml:space="preserve">Das Projekt umfasst drei Pflichtmodule und mehrere optionale Module. </w:t>
+      </w:r>
+    </w:p>
+    <w:p>
+      <w:pPr>
+        <w:rPr>
+          <w:b/>
+          <w:sz w:val="24"/>
+          <w:szCs w:val="24"/>
+        </w:rPr>
+      </w:pPr>
+      <w:r>
+        <w:rPr>
+          <w:b/>
+          <w:sz w:val="24"/>
+          <w:szCs w:val="24"/>
+        </w:rPr>
+        <w:t>Pflichtmodule</w:t>
+      </w:r>
+    </w:p>
+    <w:p>
+      <w:pPr>
+        <w:rPr>
+          <w:b/>
+        </w:rPr>
+      </w:pPr>
+      <w:r>
+        <w:rPr>
+          <w:b/>
+        </w:rPr>
+        <w:t>Spielweise</w:t>
+      </w:r>
+    </w:p>
+    <w:p>
+      <w:r>
+        <w:t xml:space="preserve">Unter der Spielweise versteht man die Strategie die verflogt wird um das Spiel zu spielen. Diese Strategie beinhaltet die Sortierung der Karten die ein Spieler spielt um einen Stich zu gewinnen. Die Anforderung zu diesem Modul ist es, den Clients unterschiedliche Strategien zugeben die sie in einem Spiel benutzten können. </w:t>
+      </w:r>
+    </w:p>
+    <w:p>
+      <w:pPr>
+        <w:rPr>
+          <w:b/>
+        </w:rPr>
+      </w:pPr>
+      <w:r>
+        <w:rPr>
+          <w:b/>
+        </w:rPr>
+        <w:t xml:space="preserve">Regeleinhaltung </w:t>
+      </w:r>
+    </w:p>
+    <w:p>
+      <w:r>
+        <w:t xml:space="preserve">In der Regeleinhaltung soll überprüft werden, dass jeder Spieler bzw. Client sich nach den Regeln verhält. Die einzige Regel die beachtet werden muss, ist das ein Client jede Karte nur einmal ausspielen darf. </w:t>
+      </w:r>
+    </w:p>
+    <w:p>
+      <w:pPr>
+        <w:rPr>
+          <w:b/>
+        </w:rPr>
+      </w:pPr>
+      <w:r>
+        <w:rPr>
+          <w:b/>
+        </w:rPr>
+        <w:t>Spielerkonto</w:t>
+      </w:r>
+    </w:p>
+    <w:p>
+      <w:r>
+        <w:t>Mit dem Spielerkonto soll gewährleistet werden, dass ein Client nur einmal in einer Sitzung vorkommt, also nicht gegen sich selbst spielt. Außerdem soll er über den Namen eindeutig identifiziert werden.</w:t>
+      </w:r>
+    </w:p>
+    <w:p>
+      <w:pPr>
+        <w:rPr>
+          <w:b/>
+          <w:sz w:val="24"/>
+          <w:szCs w:val="24"/>
+        </w:rPr>
+      </w:pPr>
+      <w:r>
+        <w:rPr>
+          <w:b/>
+          <w:sz w:val="24"/>
+          <w:szCs w:val="24"/>
+        </w:rPr>
+        <w:t>Optionale Module</w:t>
+      </w:r>
+    </w:p>
+    <w:p>
+      <w:pPr>
+        <w:rPr>
+          <w:b/>
+        </w:rPr>
+      </w:pPr>
+      <w:r>
+        <w:rPr>
+          <w:b/>
+        </w:rPr>
+        <w:t>R2D2 Botmode</w:t>
+      </w:r>
+    </w:p>
+    <w:p>
+      <w:r>
+        <w:t>Die Bots die über dieses Modul implementiert wurden sollen Clients simulieren die von dem Server gestartet werden sollen, wenn nicht genug Spieler für eine Runde Yooloo vorhanden sind.</w:t>
+      </w:r>
+    </w:p>
+    <w:p>
+      <w:r>
+        <w:rPr>
+          <w:b/>
+        </w:rPr>
+        <w:t>Logger</w:t>
+      </w:r>
+    </w:p>
+    <w:p>
+      <w:r>
+        <w:t>Der Logger soll für jedes Modul Ausgaben in der Konsole anzeigen die die Abläufe und möglichen Fehler dem Nutzer darlegen. Es soll der Standartlogger von Java benutzt werden.</w:t>
+      </w:r>
+      <w:bookmarkStart w:id="46" w:name="_GoBack"/>
       <w:bookmarkEnd w:id="46"/>
-    </w:p>
-    <w:p>
-      <w:r>
-        <w:t>Lastenheft hier rein</w:t>
-      </w:r>
-    </w:p>
-    <w:p>
       <w:r>
         <w:br w:type="page"/>
       </w:r>
@@ -6516,7 +6633,7 @@
           <w:rPr>
             <w:noProof/>
           </w:rPr>
-          <w:t>v</w:t>
+          <w:t>iii</w:t>
         </w:r>
         <w:r>
           <w:fldChar w:fldCharType="end"/>
@@ -12057,7 +12174,7 @@
 </file>
 
 <file path=customXml/itemProps1.xml><?xml version="1.0" encoding="utf-8"?>
-<ds:datastoreItem xmlns:ds="http://schemas.openxmlformats.org/officeDocument/2006/customXml" ds:itemID="{89782CA2-8DB3-4052-83C4-DAC84FEDBE4C}">
+<ds:datastoreItem xmlns:ds="http://schemas.openxmlformats.org/officeDocument/2006/customXml" ds:itemID="{ED3EE144-0613-4781-8D36-988FA87FE396}">
   <ds:schemaRefs>
     <ds:schemaRef ds:uri="http://schemas.openxmlformats.org/officeDocument/2006/bibliography"/>
   </ds:schemaRefs>

--- a/docs/Dokumentation/ITM7_Gruppe2_DokuYooloo.docx
+++ b/docs/Dokumentation/ITM7_Gruppe2_DokuYooloo.docx
@@ -1,6 +1,6 @@
 
 <file path=word/document.xml><?xml version="1.0" encoding="utf-8"?>
-<w:document xmlns:wpc="http://schemas.microsoft.com/office/word/2010/wordprocessingCanvas" xmlns:cx="http://schemas.microsoft.com/office/drawing/2014/chartex" xmlns:mc="http://schemas.openxmlformats.org/markup-compatibility/2006" xmlns:o="urn:schemas-microsoft-com:office:office" xmlns:r="http://schemas.openxmlformats.org/officeDocument/2006/relationships" xmlns:m="http://schemas.openxmlformats.org/officeDocument/2006/math" xmlns:v="urn:schemas-microsoft-com:vml" xmlns:wp14="http://schemas.microsoft.com/office/word/2010/wordprocessingDrawing" xmlns:wp="http://schemas.openxmlformats.org/drawingml/2006/wordprocessingDrawing" xmlns:w10="urn:schemas-microsoft-com:office:word" xmlns:w="http://schemas.openxmlformats.org/wordprocessingml/2006/main" xmlns:w14="http://schemas.microsoft.com/office/word/2010/wordml" xmlns:w15="http://schemas.microsoft.com/office/word/2012/wordml" xmlns:w16se="http://schemas.microsoft.com/office/word/2015/wordml/symex" xmlns:wpg="http://schemas.microsoft.com/office/word/2010/wordprocessingGroup" xmlns:wpi="http://schemas.microsoft.com/office/word/2010/wordprocessingInk" xmlns:wne="http://schemas.microsoft.com/office/word/2006/wordml" xmlns:wps="http://schemas.microsoft.com/office/word/2010/wordprocessingShape" mc:Ignorable="w14 w15 w16se wp14">
+<w:document xmlns:wpc="http://schemas.microsoft.com/office/word/2010/wordprocessingCanvas" xmlns:cx="http://schemas.microsoft.com/office/drawing/2014/chartex" xmlns:cx1="http://schemas.microsoft.com/office/drawing/2015/9/8/chartex" xmlns:cx2="http://schemas.microsoft.com/office/drawing/2015/10/21/chartex" xmlns:cx3="http://schemas.microsoft.com/office/drawing/2016/5/9/chartex" xmlns:cx4="http://schemas.microsoft.com/office/drawing/2016/5/10/chartex" xmlns:cx5="http://schemas.microsoft.com/office/drawing/2016/5/11/chartex" xmlns:cx6="http://schemas.microsoft.com/office/drawing/2016/5/12/chartex" xmlns:cx7="http://schemas.microsoft.com/office/drawing/2016/5/13/chartex" xmlns:cx8="http://schemas.microsoft.com/office/drawing/2016/5/14/chartex" xmlns:mc="http://schemas.openxmlformats.org/markup-compatibility/2006" xmlns:aink="http://schemas.microsoft.com/office/drawing/2016/ink" xmlns:am3d="http://schemas.microsoft.com/office/drawing/2017/model3d" xmlns:o="urn:schemas-microsoft-com:office:office" xmlns:r="http://schemas.openxmlformats.org/officeDocument/2006/relationships" xmlns:m="http://schemas.openxmlformats.org/officeDocument/2006/math" xmlns:v="urn:schemas-microsoft-com:vml" xmlns:wp14="http://schemas.microsoft.com/office/word/2010/wordprocessingDrawing" xmlns:wp="http://schemas.openxmlformats.org/drawingml/2006/wordprocessingDrawing" xmlns:w10="urn:schemas-microsoft-com:office:word" xmlns:w="http://schemas.openxmlformats.org/wordprocessingml/2006/main" xmlns:w14="http://schemas.microsoft.com/office/word/2010/wordml" xmlns:w15="http://schemas.microsoft.com/office/word/2012/wordml" xmlns:w16cid="http://schemas.microsoft.com/office/word/2016/wordml/cid" xmlns:w16se="http://schemas.microsoft.com/office/word/2015/wordml/symex" xmlns:wpg="http://schemas.microsoft.com/office/word/2010/wordprocessingGroup" xmlns:wpi="http://schemas.microsoft.com/office/word/2010/wordprocessingInk" xmlns:wne="http://schemas.microsoft.com/office/word/2006/wordml" xmlns:wps="http://schemas.microsoft.com/office/word/2010/wordprocessingShape" mc:Ignorable="w14 w15 w16se w16cid wp14">
   <w:body>
     <w:p>
       <w:pPr>
@@ -5981,10 +5981,10 @@
             <v:path o:extrusionok="f" gradientshapeok="t" o:connecttype="rect"/>
             <o:lock v:ext="edit" aspectratio="t"/>
           </v:shapetype>
-          <v:shape id="_x0000_i1054" type="#_x0000_t75" alt="" style="width:544.05pt;height:146.5pt;mso-width-percent:0;mso-height-percent:0;mso-width-percent:0;mso-height-percent:0" o:ole="">
+          <v:shape id="_x0000_i1025" type="#_x0000_t75" alt="" style="width:543.85pt;height:146.3pt;mso-width-percent:0;mso-height-percent:0;mso-width-percent:0;mso-height-percent:0" o:ole="">
             <v:imagedata r:id="rId14" o:title=""/>
           </v:shape>
-          <o:OLEObject Type="Embed" ProgID="Excel.Sheet.12" ShapeID="_x0000_i1054" DrawAspect="Content" ObjectID="_1641286177" r:id="rId15"/>
+          <o:OLEObject Type="Embed" ProgID="Excel.Sheet.12" ShapeID="_x0000_i1025" DrawAspect="Content" ObjectID="_1641286817" r:id="rId15"/>
         </w:object>
       </w:r>
     </w:p>
@@ -6418,8 +6418,6 @@
       <w:r>
         <w:t>Der Logger soll für jedes Modul Ausgaben in der Konsole anzeigen die die Abläufe und möglichen Fehler dem Nutzer darlegen. Es soll der Standartlogger von Java benutzt werden.</w:t>
       </w:r>
-      <w:bookmarkStart w:id="46" w:name="_GoBack"/>
-      <w:bookmarkEnd w:id="46"/>
       <w:r>
         <w:br w:type="page"/>
       </w:r>
@@ -6428,7 +6426,7 @@
       <w:pPr>
         <w:pStyle w:val="berschrift2"/>
       </w:pPr>
-      <w:bookmarkStart w:id="47" w:name="_Toc30667671"/>
+      <w:bookmarkStart w:id="46" w:name="_Toc30667671"/>
       <w:r>
         <w:lastRenderedPageBreak/>
         <w:t xml:space="preserve">A.5 </w:t>
@@ -6436,13 +6434,889 @@
       <w:r>
         <w:t>Testauswertung</w:t>
       </w:r>
+      <w:bookmarkEnd w:id="46"/>
+    </w:p>
+    <w:p>
+      <w:pPr>
+        <w:pStyle w:val="berschrift2"/>
+      </w:pPr>
+      <w:bookmarkStart w:id="47" w:name="_Toc24569680"/>
+      <w:r>
+        <w:t>YoolooSessionTests:</w:t>
+      </w:r>
       <w:bookmarkEnd w:id="47"/>
     </w:p>
-    <w:p>
-      <w:r>
-        <w:t>Screenshot der Tests hier rein</w:t>
-      </w:r>
-    </w:p>
+    <w:tbl>
+      <w:tblPr>
+        <w:tblStyle w:val="Gitternetztabelle4"/>
+        <w:tblW w:w="0" w:type="auto"/>
+        <w:tblLook w:val="04A0" w:firstRow="1" w:lastRow="0" w:firstColumn="1" w:lastColumn="0" w:noHBand="0" w:noVBand="1"/>
+      </w:tblPr>
+      <w:tblGrid>
+        <w:gridCol w:w="7225"/>
+        <w:gridCol w:w="1338"/>
+      </w:tblGrid>
+      <w:tr>
+        <w:trPr>
+          <w:cnfStyle w:val="100000000000" w:firstRow="1" w:lastRow="0" w:firstColumn="0" w:lastColumn="0" w:oddVBand="0" w:evenVBand="0" w:oddHBand="0" w:evenHBand="0" w:firstRowFirstColumn="0" w:firstRowLastColumn="0" w:lastRowFirstColumn="0" w:lastRowLastColumn="0"/>
+          <w:trHeight w:val="281"/>
+        </w:trPr>
+        <w:tc>
+          <w:tcPr>
+            <w:cnfStyle w:val="001000000000" w:firstRow="0" w:lastRow="0" w:firstColumn="1" w:lastColumn="0" w:oddVBand="0" w:evenVBand="0" w:oddHBand="0" w:evenHBand="0" w:firstRowFirstColumn="0" w:firstRowLastColumn="0" w:lastRowFirstColumn="0" w:lastRowLastColumn="0"/>
+            <w:tcW w:w="7225" w:type="dxa"/>
+          </w:tcPr>
+          <w:p>
+            <w:r>
+              <w:t>Test</w:t>
+            </w:r>
+          </w:p>
+        </w:tc>
+        <w:tc>
+          <w:tcPr>
+            <w:tcW w:w="1338" w:type="dxa"/>
+          </w:tcPr>
+          <w:p>
+            <w:pPr>
+              <w:cnfStyle w:val="100000000000" w:firstRow="1" w:lastRow="0" w:firstColumn="0" w:lastColumn="0" w:oddVBand="0" w:evenVBand="0" w:oddHBand="0" w:evenHBand="0" w:firstRowFirstColumn="0" w:firstRowLastColumn="0" w:lastRowFirstColumn="0" w:lastRowLastColumn="0"/>
+            </w:pPr>
+          </w:p>
+        </w:tc>
+      </w:tr>
+      <w:tr>
+        <w:trPr>
+          <w:cnfStyle w:val="000000100000" w:firstRow="0" w:lastRow="0" w:firstColumn="0" w:lastColumn="0" w:oddVBand="0" w:evenVBand="0" w:oddHBand="1" w:evenHBand="0" w:firstRowFirstColumn="0" w:firstRowLastColumn="0" w:lastRowFirstColumn="0" w:lastRowLastColumn="0"/>
+          <w:trHeight w:val="601"/>
+        </w:trPr>
+        <w:tc>
+          <w:tcPr>
+            <w:cnfStyle w:val="001000000000" w:firstRow="0" w:lastRow="0" w:firstColumn="1" w:lastColumn="0" w:oddVBand="0" w:evenVBand="0" w:oddHBand="0" w:evenHBand="0" w:firstRowFirstColumn="0" w:firstRowLastColumn="0" w:lastRowFirstColumn="0" w:lastRowLastColumn="0"/>
+            <w:tcW w:w="7225" w:type="dxa"/>
+          </w:tcPr>
+          <w:p>
+            <w:pPr>
+              <w:rPr>
+                <w:b w:val="0"/>
+                <w:bCs w:val="0"/>
+              </w:rPr>
+            </w:pPr>
+            <w:r>
+              <w:t>testDuplicateCard</w:t>
+            </w:r>
+          </w:p>
+        </w:tc>
+        <w:tc>
+          <w:tcPr>
+            <w:tcW w:w="1338" w:type="dxa"/>
+            <w:shd w:val="clear" w:color="auto" w:fill="C1FFC1"/>
+          </w:tcPr>
+          <w:p>
+            <w:pPr>
+              <w:cnfStyle w:val="000000100000" w:firstRow="0" w:lastRow="0" w:firstColumn="0" w:lastColumn="0" w:oddVBand="0" w:evenVBand="0" w:oddHBand="1" w:evenHBand="0" w:firstRowFirstColumn="0" w:firstRowLastColumn="0" w:lastRowFirstColumn="0" w:lastRowLastColumn="0"/>
+            </w:pPr>
+            <w:r>
+              <w:rPr>
+                <w:noProof/>
+              </w:rPr>
+              <w:drawing>
+                <wp:inline distT="0" distB="0" distL="0" distR="0" wp14:anchorId="4089CF3E" wp14:editId="01E0677A">
+                  <wp:extent cx="280134" cy="280134"/>
+                  <wp:effectExtent l="0" t="0" r="5715" b="5715"/>
+                  <wp:docPr id="9" name="Grafik 9"/>
+                  <wp:cNvGraphicFramePr>
+                    <a:graphicFrameLocks xmlns:a="http://schemas.openxmlformats.org/drawingml/2006/main" noChangeAspect="1"/>
+                  </wp:cNvGraphicFramePr>
+                  <a:graphic xmlns:a="http://schemas.openxmlformats.org/drawingml/2006/main">
+                    <a:graphicData uri="http://schemas.openxmlformats.org/drawingml/2006/picture">
+                      <pic:pic xmlns:pic="http://schemas.openxmlformats.org/drawingml/2006/picture">
+                        <pic:nvPicPr>
+                          <pic:cNvPr id="6" name=""/>
+                          <pic:cNvPicPr/>
+                        </pic:nvPicPr>
+                        <pic:blipFill>
+                          <a:blip r:embed="rId17" cstate="screen">
+                            <a:extLst>
+                              <a:ext uri="{28A0092B-C50C-407E-A947-70E740481C1C}">
+                                <a14:useLocalDpi xmlns:a14="http://schemas.microsoft.com/office/drawing/2010/main"/>
+                              </a:ext>
+                            </a:extLst>
+                          </a:blip>
+                          <a:stretch>
+                            <a:fillRect/>
+                          </a:stretch>
+                        </pic:blipFill>
+                        <pic:spPr>
+                          <a:xfrm>
+                            <a:off x="0" y="0"/>
+                            <a:ext cx="311887" cy="311887"/>
+                          </a:xfrm>
+                          <a:prstGeom prst="rect">
+                            <a:avLst/>
+                          </a:prstGeom>
+                        </pic:spPr>
+                      </pic:pic>
+                    </a:graphicData>
+                  </a:graphic>
+                </wp:inline>
+              </w:drawing>
+            </w:r>
+          </w:p>
+        </w:tc>
+      </w:tr>
+      <w:tr>
+        <w:trPr>
+          <w:trHeight w:val="583"/>
+        </w:trPr>
+        <w:tc>
+          <w:tcPr>
+            <w:cnfStyle w:val="001000000000" w:firstRow="0" w:lastRow="0" w:firstColumn="1" w:lastColumn="0" w:oddVBand="0" w:evenVBand="0" w:oddHBand="0" w:evenHBand="0" w:firstRowFirstColumn="0" w:firstRowLastColumn="0" w:lastRowFirstColumn="0" w:lastRowLastColumn="0"/>
+            <w:tcW w:w="7225" w:type="dxa"/>
+          </w:tcPr>
+          <w:p>
+            <w:pPr>
+              <w:rPr>
+                <w:b w:val="0"/>
+                <w:bCs w:val="0"/>
+              </w:rPr>
+            </w:pPr>
+            <w:r>
+              <w:t>testDifferentColorCard</w:t>
+            </w:r>
+          </w:p>
+        </w:tc>
+        <w:tc>
+          <w:tcPr>
+            <w:tcW w:w="1338" w:type="dxa"/>
+            <w:shd w:val="clear" w:color="auto" w:fill="C1FFC1"/>
+          </w:tcPr>
+          <w:p>
+            <w:pPr>
+              <w:cnfStyle w:val="000000000000" w:firstRow="0" w:lastRow="0" w:firstColumn="0" w:lastColumn="0" w:oddVBand="0" w:evenVBand="0" w:oddHBand="0" w:evenHBand="0" w:firstRowFirstColumn="0" w:firstRowLastColumn="0" w:lastRowFirstColumn="0" w:lastRowLastColumn="0"/>
+            </w:pPr>
+            <w:r>
+              <w:rPr>
+                <w:noProof/>
+              </w:rPr>
+              <w:drawing>
+                <wp:inline distT="0" distB="0" distL="0" distR="0" wp14:anchorId="18EE60A8" wp14:editId="0BFEBC64">
+                  <wp:extent cx="280134" cy="280134"/>
+                  <wp:effectExtent l="0" t="0" r="5715" b="5715"/>
+                  <wp:docPr id="8" name="Grafik 8"/>
+                  <wp:cNvGraphicFramePr>
+                    <a:graphicFrameLocks xmlns:a="http://schemas.openxmlformats.org/drawingml/2006/main" noChangeAspect="1"/>
+                  </wp:cNvGraphicFramePr>
+                  <a:graphic xmlns:a="http://schemas.openxmlformats.org/drawingml/2006/main">
+                    <a:graphicData uri="http://schemas.openxmlformats.org/drawingml/2006/picture">
+                      <pic:pic xmlns:pic="http://schemas.openxmlformats.org/drawingml/2006/picture">
+                        <pic:nvPicPr>
+                          <pic:cNvPr id="6" name=""/>
+                          <pic:cNvPicPr/>
+                        </pic:nvPicPr>
+                        <pic:blipFill>
+                          <a:blip r:embed="rId17" cstate="screen">
+                            <a:extLst>
+                              <a:ext uri="{28A0092B-C50C-407E-A947-70E740481C1C}">
+                                <a14:useLocalDpi xmlns:a14="http://schemas.microsoft.com/office/drawing/2010/main"/>
+                              </a:ext>
+                            </a:extLst>
+                          </a:blip>
+                          <a:stretch>
+                            <a:fillRect/>
+                          </a:stretch>
+                        </pic:blipFill>
+                        <pic:spPr>
+                          <a:xfrm>
+                            <a:off x="0" y="0"/>
+                            <a:ext cx="311887" cy="311887"/>
+                          </a:xfrm>
+                          <a:prstGeom prst="rect">
+                            <a:avLst/>
+                          </a:prstGeom>
+                        </pic:spPr>
+                      </pic:pic>
+                    </a:graphicData>
+                  </a:graphic>
+                </wp:inline>
+              </w:drawing>
+            </w:r>
+          </w:p>
+        </w:tc>
+      </w:tr>
+    </w:tbl>
+    <w:p>
+      <w:pPr>
+        <w:pStyle w:val="berschrift2"/>
+      </w:pPr>
+      <w:r>
+        <w:t>YoolooFileWriterTest</w:t>
+      </w:r>
+      <w:r>
+        <w:t>:</w:t>
+      </w:r>
+    </w:p>
+    <w:tbl>
+      <w:tblPr>
+        <w:tblStyle w:val="Gitternetztabelle4"/>
+        <w:tblW w:w="0" w:type="auto"/>
+        <w:tblLook w:val="04A0" w:firstRow="1" w:lastRow="0" w:firstColumn="1" w:lastColumn="0" w:noHBand="0" w:noVBand="1"/>
+      </w:tblPr>
+      <w:tblGrid>
+        <w:gridCol w:w="7225"/>
+        <w:gridCol w:w="1369"/>
+      </w:tblGrid>
+      <w:tr>
+        <w:trPr>
+          <w:cnfStyle w:val="100000000000" w:firstRow="1" w:lastRow="0" w:firstColumn="0" w:lastColumn="0" w:oddVBand="0" w:evenVBand="0" w:oddHBand="0" w:evenHBand="0" w:firstRowFirstColumn="0" w:firstRowLastColumn="0" w:lastRowFirstColumn="0" w:lastRowLastColumn="0"/>
+          <w:trHeight w:val="271"/>
+        </w:trPr>
+        <w:tc>
+          <w:tcPr>
+            <w:cnfStyle w:val="001000000000" w:firstRow="0" w:lastRow="0" w:firstColumn="1" w:lastColumn="0" w:oddVBand="0" w:evenVBand="0" w:oddHBand="0" w:evenHBand="0" w:firstRowFirstColumn="0" w:firstRowLastColumn="0" w:lastRowFirstColumn="0" w:lastRowLastColumn="0"/>
+            <w:tcW w:w="7225" w:type="dxa"/>
+          </w:tcPr>
+          <w:p>
+            <w:r>
+              <w:t>Test</w:t>
+            </w:r>
+          </w:p>
+        </w:tc>
+        <w:tc>
+          <w:tcPr>
+            <w:tcW w:w="1369" w:type="dxa"/>
+          </w:tcPr>
+          <w:p>
+            <w:pPr>
+              <w:cnfStyle w:val="100000000000" w:firstRow="1" w:lastRow="0" w:firstColumn="0" w:lastColumn="0" w:oddVBand="0" w:evenVBand="0" w:oddHBand="0" w:evenHBand="0" w:firstRowFirstColumn="0" w:firstRowLastColumn="0" w:lastRowFirstColumn="0" w:lastRowLastColumn="0"/>
+            </w:pPr>
+          </w:p>
+        </w:tc>
+      </w:tr>
+      <w:tr>
+        <w:trPr>
+          <w:cnfStyle w:val="000000100000" w:firstRow="0" w:lastRow="0" w:firstColumn="0" w:lastColumn="0" w:oddVBand="0" w:evenVBand="0" w:oddHBand="1" w:evenHBand="0" w:firstRowFirstColumn="0" w:firstRowLastColumn="0" w:lastRowFirstColumn="0" w:lastRowLastColumn="0"/>
+          <w:trHeight w:val="580"/>
+        </w:trPr>
+        <w:tc>
+          <w:tcPr>
+            <w:cnfStyle w:val="001000000000" w:firstRow="0" w:lastRow="0" w:firstColumn="1" w:lastColumn="0" w:oddVBand="0" w:evenVBand="0" w:oddHBand="0" w:evenHBand="0" w:firstRowFirstColumn="0" w:firstRowLastColumn="0" w:lastRowFirstColumn="0" w:lastRowLastColumn="0"/>
+            <w:tcW w:w="7225" w:type="dxa"/>
+          </w:tcPr>
+          <w:p>
+            <w:pPr>
+              <w:rPr>
+                <w:b w:val="0"/>
+                <w:bCs w:val="0"/>
+              </w:rPr>
+            </w:pPr>
+            <w:r>
+              <w:t>testFileWriter</w:t>
+            </w:r>
+          </w:p>
+        </w:tc>
+        <w:tc>
+          <w:tcPr>
+            <w:tcW w:w="1369" w:type="dxa"/>
+            <w:shd w:val="clear" w:color="auto" w:fill="C1FFC1"/>
+          </w:tcPr>
+          <w:p>
+            <w:pPr>
+              <w:cnfStyle w:val="000000100000" w:firstRow="0" w:lastRow="0" w:firstColumn="0" w:lastColumn="0" w:oddVBand="0" w:evenVBand="0" w:oddHBand="1" w:evenHBand="0" w:firstRowFirstColumn="0" w:firstRowLastColumn="0" w:lastRowFirstColumn="0" w:lastRowLastColumn="0"/>
+            </w:pPr>
+            <w:r>
+              <w:rPr>
+                <w:noProof/>
+              </w:rPr>
+              <w:drawing>
+                <wp:inline distT="0" distB="0" distL="0" distR="0" wp14:anchorId="468E0B04" wp14:editId="52496541">
+                  <wp:extent cx="280134" cy="280134"/>
+                  <wp:effectExtent l="0" t="0" r="5715" b="5715"/>
+                  <wp:docPr id="14" name="Grafik 14"/>
+                  <wp:cNvGraphicFramePr>
+                    <a:graphicFrameLocks xmlns:a="http://schemas.openxmlformats.org/drawingml/2006/main" noChangeAspect="1"/>
+                  </wp:cNvGraphicFramePr>
+                  <a:graphic xmlns:a="http://schemas.openxmlformats.org/drawingml/2006/main">
+                    <a:graphicData uri="http://schemas.openxmlformats.org/drawingml/2006/picture">
+                      <pic:pic xmlns:pic="http://schemas.openxmlformats.org/drawingml/2006/picture">
+                        <pic:nvPicPr>
+                          <pic:cNvPr id="6" name=""/>
+                          <pic:cNvPicPr/>
+                        </pic:nvPicPr>
+                        <pic:blipFill>
+                          <a:blip r:embed="rId17" cstate="screen">
+                            <a:extLst>
+                              <a:ext uri="{28A0092B-C50C-407E-A947-70E740481C1C}">
+                                <a14:useLocalDpi xmlns:a14="http://schemas.microsoft.com/office/drawing/2010/main"/>
+                              </a:ext>
+                            </a:extLst>
+                          </a:blip>
+                          <a:stretch>
+                            <a:fillRect/>
+                          </a:stretch>
+                        </pic:blipFill>
+                        <pic:spPr>
+                          <a:xfrm>
+                            <a:off x="0" y="0"/>
+                            <a:ext cx="311887" cy="311887"/>
+                          </a:xfrm>
+                          <a:prstGeom prst="rect">
+                            <a:avLst/>
+                          </a:prstGeom>
+                        </pic:spPr>
+                      </pic:pic>
+                    </a:graphicData>
+                  </a:graphic>
+                </wp:inline>
+              </w:drawing>
+            </w:r>
+          </w:p>
+        </w:tc>
+      </w:tr>
+    </w:tbl>
+    <w:p>
+      <w:pPr>
+        <w:pStyle w:val="berschrift2"/>
+      </w:pPr>
+      <w:r>
+        <w:t>DoubleUserNameCheckTest</w:t>
+      </w:r>
+      <w:r>
+        <w:t>:</w:t>
+      </w:r>
+    </w:p>
+    <w:tbl>
+      <w:tblPr>
+        <w:tblStyle w:val="Gitternetztabelle4"/>
+        <w:tblW w:w="0" w:type="auto"/>
+        <w:tblLook w:val="04A0" w:firstRow="1" w:lastRow="0" w:firstColumn="1" w:lastColumn="0" w:noHBand="0" w:noVBand="1"/>
+      </w:tblPr>
+      <w:tblGrid>
+        <w:gridCol w:w="7225"/>
+        <w:gridCol w:w="1399"/>
+      </w:tblGrid>
+      <w:tr>
+        <w:trPr>
+          <w:cnfStyle w:val="100000000000" w:firstRow="1" w:lastRow="0" w:firstColumn="0" w:lastColumn="0" w:oddVBand="0" w:evenVBand="0" w:oddHBand="0" w:evenHBand="0" w:firstRowFirstColumn="0" w:firstRowLastColumn="0" w:lastRowFirstColumn="0" w:lastRowLastColumn="0"/>
+          <w:trHeight w:val="169"/>
+        </w:trPr>
+        <w:tc>
+          <w:tcPr>
+            <w:cnfStyle w:val="001000000000" w:firstRow="0" w:lastRow="0" w:firstColumn="1" w:lastColumn="0" w:oddVBand="0" w:evenVBand="0" w:oddHBand="0" w:evenHBand="0" w:firstRowFirstColumn="0" w:firstRowLastColumn="0" w:lastRowFirstColumn="0" w:lastRowLastColumn="0"/>
+            <w:tcW w:w="7225" w:type="dxa"/>
+          </w:tcPr>
+          <w:p>
+            <w:r>
+              <w:t>Test</w:t>
+            </w:r>
+          </w:p>
+        </w:tc>
+        <w:tc>
+          <w:tcPr>
+            <w:tcW w:w="1399" w:type="dxa"/>
+          </w:tcPr>
+          <w:p>
+            <w:pPr>
+              <w:cnfStyle w:val="100000000000" w:firstRow="1" w:lastRow="0" w:firstColumn="0" w:lastColumn="0" w:oddVBand="0" w:evenVBand="0" w:oddHBand="0" w:evenHBand="0" w:firstRowFirstColumn="0" w:firstRowLastColumn="0" w:lastRowFirstColumn="0" w:lastRowLastColumn="0"/>
+            </w:pPr>
+          </w:p>
+        </w:tc>
+      </w:tr>
+      <w:tr>
+        <w:trPr>
+          <w:cnfStyle w:val="000000100000" w:firstRow="0" w:lastRow="0" w:firstColumn="0" w:lastColumn="0" w:oddVBand="0" w:evenVBand="0" w:oddHBand="1" w:evenHBand="0" w:firstRowFirstColumn="0" w:firstRowLastColumn="0" w:lastRowFirstColumn="0" w:lastRowLastColumn="0"/>
+          <w:trHeight w:val="361"/>
+        </w:trPr>
+        <w:tc>
+          <w:tcPr>
+            <w:cnfStyle w:val="001000000000" w:firstRow="0" w:lastRow="0" w:firstColumn="1" w:lastColumn="0" w:oddVBand="0" w:evenVBand="0" w:oddHBand="0" w:evenHBand="0" w:firstRowFirstColumn="0" w:firstRowLastColumn="0" w:lastRowFirstColumn="0" w:lastRowLastColumn="0"/>
+            <w:tcW w:w="7225" w:type="dxa"/>
+          </w:tcPr>
+          <w:p>
+            <w:pPr>
+              <w:rPr>
+                <w:b w:val="0"/>
+                <w:bCs w:val="0"/>
+              </w:rPr>
+            </w:pPr>
+            <w:r>
+              <w:t>userAlreadyInSessionTest</w:t>
+            </w:r>
+          </w:p>
+        </w:tc>
+        <w:tc>
+          <w:tcPr>
+            <w:tcW w:w="1399" w:type="dxa"/>
+            <w:shd w:val="clear" w:color="auto" w:fill="C1FFC1"/>
+          </w:tcPr>
+          <w:p>
+            <w:pPr>
+              <w:cnfStyle w:val="000000100000" w:firstRow="0" w:lastRow="0" w:firstColumn="0" w:lastColumn="0" w:oddVBand="0" w:evenVBand="0" w:oddHBand="1" w:evenHBand="0" w:firstRowFirstColumn="0" w:firstRowLastColumn="0" w:lastRowFirstColumn="0" w:lastRowLastColumn="0"/>
+            </w:pPr>
+            <w:r>
+              <w:rPr>
+                <w:noProof/>
+              </w:rPr>
+              <w:drawing>
+                <wp:inline distT="0" distB="0" distL="0" distR="0" wp14:anchorId="64BE4F6B" wp14:editId="73F9AFC8">
+                  <wp:extent cx="280134" cy="280134"/>
+                  <wp:effectExtent l="0" t="0" r="5715" b="5715"/>
+                  <wp:docPr id="30" name="Grafik 30"/>
+                  <wp:cNvGraphicFramePr>
+                    <a:graphicFrameLocks xmlns:a="http://schemas.openxmlformats.org/drawingml/2006/main" noChangeAspect="1"/>
+                  </wp:cNvGraphicFramePr>
+                  <a:graphic xmlns:a="http://schemas.openxmlformats.org/drawingml/2006/main">
+                    <a:graphicData uri="http://schemas.openxmlformats.org/drawingml/2006/picture">
+                      <pic:pic xmlns:pic="http://schemas.openxmlformats.org/drawingml/2006/picture">
+                        <pic:nvPicPr>
+                          <pic:cNvPr id="6" name=""/>
+                          <pic:cNvPicPr/>
+                        </pic:nvPicPr>
+                        <pic:blipFill>
+                          <a:blip r:embed="rId17" cstate="screen">
+                            <a:extLst>
+                              <a:ext uri="{28A0092B-C50C-407E-A947-70E740481C1C}">
+                                <a14:useLocalDpi xmlns:a14="http://schemas.microsoft.com/office/drawing/2010/main"/>
+                              </a:ext>
+                            </a:extLst>
+                          </a:blip>
+                          <a:stretch>
+                            <a:fillRect/>
+                          </a:stretch>
+                        </pic:blipFill>
+                        <pic:spPr>
+                          <a:xfrm>
+                            <a:off x="0" y="0"/>
+                            <a:ext cx="311887" cy="311887"/>
+                          </a:xfrm>
+                          <a:prstGeom prst="rect">
+                            <a:avLst/>
+                          </a:prstGeom>
+                        </pic:spPr>
+                      </pic:pic>
+                    </a:graphicData>
+                  </a:graphic>
+                </wp:inline>
+              </w:drawing>
+            </w:r>
+          </w:p>
+        </w:tc>
+      </w:tr>
+      <w:tr>
+        <w:trPr>
+          <w:trHeight w:val="350"/>
+        </w:trPr>
+        <w:tc>
+          <w:tcPr>
+            <w:cnfStyle w:val="001000000000" w:firstRow="0" w:lastRow="0" w:firstColumn="1" w:lastColumn="0" w:oddVBand="0" w:evenVBand="0" w:oddHBand="0" w:evenHBand="0" w:firstRowFirstColumn="0" w:firstRowLastColumn="0" w:lastRowFirstColumn="0" w:lastRowLastColumn="0"/>
+            <w:tcW w:w="7225" w:type="dxa"/>
+          </w:tcPr>
+          <w:p>
+            <w:pPr>
+              <w:rPr>
+                <w:b w:val="0"/>
+                <w:bCs w:val="0"/>
+              </w:rPr>
+            </w:pPr>
+            <w:r>
+              <w:t>maxClientWatcher</w:t>
+            </w:r>
+          </w:p>
+        </w:tc>
+        <w:tc>
+          <w:tcPr>
+            <w:tcW w:w="1399" w:type="dxa"/>
+            <w:shd w:val="clear" w:color="auto" w:fill="C1FFC1"/>
+          </w:tcPr>
+          <w:p>
+            <w:pPr>
+              <w:cnfStyle w:val="000000000000" w:firstRow="0" w:lastRow="0" w:firstColumn="0" w:lastColumn="0" w:oddVBand="0" w:evenVBand="0" w:oddHBand="0" w:evenHBand="0" w:firstRowFirstColumn="0" w:firstRowLastColumn="0" w:lastRowFirstColumn="0" w:lastRowLastColumn="0"/>
+            </w:pPr>
+            <w:r>
+              <w:rPr>
+                <w:noProof/>
+              </w:rPr>
+              <w:drawing>
+                <wp:inline distT="0" distB="0" distL="0" distR="0" wp14:anchorId="4CD98BC8" wp14:editId="50D468DF">
+                  <wp:extent cx="280134" cy="280134"/>
+                  <wp:effectExtent l="0" t="0" r="5715" b="5715"/>
+                  <wp:docPr id="31" name="Grafik 31"/>
+                  <wp:cNvGraphicFramePr>
+                    <a:graphicFrameLocks xmlns:a="http://schemas.openxmlformats.org/drawingml/2006/main" noChangeAspect="1"/>
+                  </wp:cNvGraphicFramePr>
+                  <a:graphic xmlns:a="http://schemas.openxmlformats.org/drawingml/2006/main">
+                    <a:graphicData uri="http://schemas.openxmlformats.org/drawingml/2006/picture">
+                      <pic:pic xmlns:pic="http://schemas.openxmlformats.org/drawingml/2006/picture">
+                        <pic:nvPicPr>
+                          <pic:cNvPr id="6" name=""/>
+                          <pic:cNvPicPr/>
+                        </pic:nvPicPr>
+                        <pic:blipFill>
+                          <a:blip r:embed="rId17" cstate="screen">
+                            <a:extLst>
+                              <a:ext uri="{28A0092B-C50C-407E-A947-70E740481C1C}">
+                                <a14:useLocalDpi xmlns:a14="http://schemas.microsoft.com/office/drawing/2010/main"/>
+                              </a:ext>
+                            </a:extLst>
+                          </a:blip>
+                          <a:stretch>
+                            <a:fillRect/>
+                          </a:stretch>
+                        </pic:blipFill>
+                        <pic:spPr>
+                          <a:xfrm>
+                            <a:off x="0" y="0"/>
+                            <a:ext cx="311887" cy="311887"/>
+                          </a:xfrm>
+                          <a:prstGeom prst="rect">
+                            <a:avLst/>
+                          </a:prstGeom>
+                        </pic:spPr>
+                      </pic:pic>
+                    </a:graphicData>
+                  </a:graphic>
+                </wp:inline>
+              </w:drawing>
+            </w:r>
+          </w:p>
+        </w:tc>
+      </w:tr>
+    </w:tbl>
+    <w:p>
+      <w:pPr>
+        <w:pStyle w:val="berschrift2"/>
+      </w:pPr>
+      <w:r>
+        <w:t>YoolooUsersTest</w:t>
+      </w:r>
+      <w:r>
+        <w:t>:</w:t>
+      </w:r>
+    </w:p>
+    <w:tbl>
+      <w:tblPr>
+        <w:tblStyle w:val="Gitternetztabelle4"/>
+        <w:tblW w:w="0" w:type="auto"/>
+        <w:tblLook w:val="04A0" w:firstRow="1" w:lastRow="0" w:firstColumn="1" w:lastColumn="0" w:noHBand="0" w:noVBand="1"/>
+      </w:tblPr>
+      <w:tblGrid>
+        <w:gridCol w:w="7225"/>
+        <w:gridCol w:w="1414"/>
+      </w:tblGrid>
+      <w:tr>
+        <w:trPr>
+          <w:cnfStyle w:val="100000000000" w:firstRow="1" w:lastRow="0" w:firstColumn="0" w:lastColumn="0" w:oddVBand="0" w:evenVBand="0" w:oddHBand="0" w:evenHBand="0" w:firstRowFirstColumn="0" w:firstRowLastColumn="0" w:lastRowFirstColumn="0" w:lastRowLastColumn="0"/>
+          <w:trHeight w:val="233"/>
+        </w:trPr>
+        <w:tc>
+          <w:tcPr>
+            <w:cnfStyle w:val="001000000000" w:firstRow="0" w:lastRow="0" w:firstColumn="1" w:lastColumn="0" w:oddVBand="0" w:evenVBand="0" w:oddHBand="0" w:evenHBand="0" w:firstRowFirstColumn="0" w:firstRowLastColumn="0" w:lastRowFirstColumn="0" w:lastRowLastColumn="0"/>
+            <w:tcW w:w="7225" w:type="dxa"/>
+          </w:tcPr>
+          <w:p>
+            <w:r>
+              <w:t>Test</w:t>
+            </w:r>
+          </w:p>
+        </w:tc>
+        <w:tc>
+          <w:tcPr>
+            <w:tcW w:w="1414" w:type="dxa"/>
+          </w:tcPr>
+          <w:p>
+            <w:pPr>
+              <w:cnfStyle w:val="100000000000" w:firstRow="1" w:lastRow="0" w:firstColumn="0" w:lastColumn="0" w:oddVBand="0" w:evenVBand="0" w:oddHBand="0" w:evenHBand="0" w:firstRowFirstColumn="0" w:firstRowLastColumn="0" w:lastRowFirstColumn="0" w:lastRowLastColumn="0"/>
+            </w:pPr>
+          </w:p>
+        </w:tc>
+      </w:tr>
+      <w:tr>
+        <w:trPr>
+          <w:cnfStyle w:val="000000100000" w:firstRow="0" w:lastRow="0" w:firstColumn="0" w:lastColumn="0" w:oddVBand="0" w:evenVBand="0" w:oddHBand="1" w:evenHBand="0" w:firstRowFirstColumn="0" w:firstRowLastColumn="0" w:lastRowFirstColumn="0" w:lastRowLastColumn="0"/>
+          <w:trHeight w:val="499"/>
+        </w:trPr>
+        <w:tc>
+          <w:tcPr>
+            <w:cnfStyle w:val="001000000000" w:firstRow="0" w:lastRow="0" w:firstColumn="1" w:lastColumn="0" w:oddVBand="0" w:evenVBand="0" w:oddHBand="0" w:evenHBand="0" w:firstRowFirstColumn="0" w:firstRowLastColumn="0" w:lastRowFirstColumn="0" w:lastRowLastColumn="0"/>
+            <w:tcW w:w="7225" w:type="dxa"/>
+          </w:tcPr>
+          <w:p>
+            <w:pPr>
+              <w:rPr>
+                <w:b w:val="0"/>
+                <w:bCs w:val="0"/>
+              </w:rPr>
+            </w:pPr>
+            <w:r>
+              <w:t>testUserNotExistantTest</w:t>
+            </w:r>
+          </w:p>
+        </w:tc>
+        <w:tc>
+          <w:tcPr>
+            <w:tcW w:w="1414" w:type="dxa"/>
+            <w:shd w:val="clear" w:color="auto" w:fill="C1FFC1"/>
+          </w:tcPr>
+          <w:p>
+            <w:pPr>
+              <w:cnfStyle w:val="000000100000" w:firstRow="0" w:lastRow="0" w:firstColumn="0" w:lastColumn="0" w:oddVBand="0" w:evenVBand="0" w:oddHBand="1" w:evenHBand="0" w:firstRowFirstColumn="0" w:firstRowLastColumn="0" w:lastRowFirstColumn="0" w:lastRowLastColumn="0"/>
+            </w:pPr>
+            <w:r>
+              <w:rPr>
+                <w:noProof/>
+              </w:rPr>
+              <w:drawing>
+                <wp:inline distT="0" distB="0" distL="0" distR="0" wp14:anchorId="7FC81E75" wp14:editId="3B455A7A">
+                  <wp:extent cx="280134" cy="280134"/>
+                  <wp:effectExtent l="0" t="0" r="5715" b="5715"/>
+                  <wp:docPr id="22" name="Grafik 22"/>
+                  <wp:cNvGraphicFramePr>
+                    <a:graphicFrameLocks xmlns:a="http://schemas.openxmlformats.org/drawingml/2006/main" noChangeAspect="1"/>
+                  </wp:cNvGraphicFramePr>
+                  <a:graphic xmlns:a="http://schemas.openxmlformats.org/drawingml/2006/main">
+                    <a:graphicData uri="http://schemas.openxmlformats.org/drawingml/2006/picture">
+                      <pic:pic xmlns:pic="http://schemas.openxmlformats.org/drawingml/2006/picture">
+                        <pic:nvPicPr>
+                          <pic:cNvPr id="6" name=""/>
+                          <pic:cNvPicPr/>
+                        </pic:nvPicPr>
+                        <pic:blipFill>
+                          <a:blip r:embed="rId17" cstate="screen">
+                            <a:extLst>
+                              <a:ext uri="{28A0092B-C50C-407E-A947-70E740481C1C}">
+                                <a14:useLocalDpi xmlns:a14="http://schemas.microsoft.com/office/drawing/2010/main"/>
+                              </a:ext>
+                            </a:extLst>
+                          </a:blip>
+                          <a:stretch>
+                            <a:fillRect/>
+                          </a:stretch>
+                        </pic:blipFill>
+                        <pic:spPr>
+                          <a:xfrm>
+                            <a:off x="0" y="0"/>
+                            <a:ext cx="311887" cy="311887"/>
+                          </a:xfrm>
+                          <a:prstGeom prst="rect">
+                            <a:avLst/>
+                          </a:prstGeom>
+                        </pic:spPr>
+                      </pic:pic>
+                    </a:graphicData>
+                  </a:graphic>
+                </wp:inline>
+              </w:drawing>
+            </w:r>
+          </w:p>
+        </w:tc>
+      </w:tr>
+    </w:tbl>
+    <w:p>
+      <w:pPr>
+        <w:pStyle w:val="berschrift2"/>
+      </w:pPr>
+      <w:r>
+        <w:t>YoolooServerTest</w:t>
+      </w:r>
+      <w:r>
+        <w:t>:</w:t>
+      </w:r>
+    </w:p>
+    <w:tbl>
+      <w:tblPr>
+        <w:tblStyle w:val="Gitternetztabelle4"/>
+        <w:tblW w:w="0" w:type="auto"/>
+        <w:tblLook w:val="04A0" w:firstRow="1" w:lastRow="0" w:firstColumn="1" w:lastColumn="0" w:noHBand="0" w:noVBand="1"/>
+      </w:tblPr>
+      <w:tblGrid>
+        <w:gridCol w:w="7225"/>
+        <w:gridCol w:w="1430"/>
+      </w:tblGrid>
+      <w:tr>
+        <w:trPr>
+          <w:cnfStyle w:val="100000000000" w:firstRow="1" w:lastRow="0" w:firstColumn="0" w:lastColumn="0" w:oddVBand="0" w:evenVBand="0" w:oddHBand="0" w:evenHBand="0" w:firstRowFirstColumn="0" w:firstRowLastColumn="0" w:lastRowFirstColumn="0" w:lastRowLastColumn="0"/>
+          <w:trHeight w:val="224"/>
+        </w:trPr>
+        <w:tc>
+          <w:tcPr>
+            <w:cnfStyle w:val="001000000000" w:firstRow="0" w:lastRow="0" w:firstColumn="1" w:lastColumn="0" w:oddVBand="0" w:evenVBand="0" w:oddHBand="0" w:evenHBand="0" w:firstRowFirstColumn="0" w:firstRowLastColumn="0" w:lastRowFirstColumn="0" w:lastRowLastColumn="0"/>
+            <w:tcW w:w="7225" w:type="dxa"/>
+          </w:tcPr>
+          <w:p>
+            <w:r>
+              <w:t>Test</w:t>
+            </w:r>
+          </w:p>
+        </w:tc>
+        <w:tc>
+          <w:tcPr>
+            <w:tcW w:w="1430" w:type="dxa"/>
+          </w:tcPr>
+          <w:p>
+            <w:pPr>
+              <w:cnfStyle w:val="100000000000" w:firstRow="1" w:lastRow="0" w:firstColumn="0" w:lastColumn="0" w:oddVBand="0" w:evenVBand="0" w:oddHBand="0" w:evenHBand="0" w:firstRowFirstColumn="0" w:firstRowLastColumn="0" w:lastRowFirstColumn="0" w:lastRowLastColumn="0"/>
+            </w:pPr>
+          </w:p>
+        </w:tc>
+      </w:tr>
+      <w:tr>
+        <w:trPr>
+          <w:cnfStyle w:val="000000100000" w:firstRow="0" w:lastRow="0" w:firstColumn="0" w:lastColumn="0" w:oddVBand="0" w:evenVBand="0" w:oddHBand="1" w:evenHBand="0" w:firstRowFirstColumn="0" w:firstRowLastColumn="0" w:lastRowFirstColumn="0" w:lastRowLastColumn="0"/>
+          <w:trHeight w:val="478"/>
+        </w:trPr>
+        <w:tc>
+          <w:tcPr>
+            <w:cnfStyle w:val="001000000000" w:firstRow="0" w:lastRow="0" w:firstColumn="1" w:lastColumn="0" w:oddVBand="0" w:evenVBand="0" w:oddHBand="0" w:evenHBand="0" w:firstRowFirstColumn="0" w:firstRowLastColumn="0" w:lastRowFirstColumn="0" w:lastRowLastColumn="0"/>
+            <w:tcW w:w="7225" w:type="dxa"/>
+          </w:tcPr>
+          <w:p>
+            <w:pPr>
+              <w:rPr>
+                <w:b w:val="0"/>
+                <w:bCs w:val="0"/>
+              </w:rPr>
+            </w:pPr>
+            <w:r>
+              <w:t xml:space="preserve">clientConnectionTest </w:t>
+            </w:r>
+          </w:p>
+        </w:tc>
+        <w:tc>
+          <w:tcPr>
+            <w:tcW w:w="1430" w:type="dxa"/>
+            <w:shd w:val="clear" w:color="auto" w:fill="C1FFC1"/>
+          </w:tcPr>
+          <w:p>
+            <w:pPr>
+              <w:cnfStyle w:val="000000100000" w:firstRow="0" w:lastRow="0" w:firstColumn="0" w:lastColumn="0" w:oddVBand="0" w:evenVBand="0" w:oddHBand="1" w:evenHBand="0" w:firstRowFirstColumn="0" w:firstRowLastColumn="0" w:lastRowFirstColumn="0" w:lastRowLastColumn="0"/>
+            </w:pPr>
+            <w:r>
+              <w:rPr>
+                <w:noProof/>
+              </w:rPr>
+              <w:drawing>
+                <wp:inline distT="0" distB="0" distL="0" distR="0" wp14:anchorId="6EACCA6B" wp14:editId="75DE4B60">
+                  <wp:extent cx="280134" cy="280134"/>
+                  <wp:effectExtent l="0" t="0" r="5715" b="5715"/>
+                  <wp:docPr id="24" name="Grafik 24"/>
+                  <wp:cNvGraphicFramePr>
+                    <a:graphicFrameLocks xmlns:a="http://schemas.openxmlformats.org/drawingml/2006/main" noChangeAspect="1"/>
+                  </wp:cNvGraphicFramePr>
+                  <a:graphic xmlns:a="http://schemas.openxmlformats.org/drawingml/2006/main">
+                    <a:graphicData uri="http://schemas.openxmlformats.org/drawingml/2006/picture">
+                      <pic:pic xmlns:pic="http://schemas.openxmlformats.org/drawingml/2006/picture">
+                        <pic:nvPicPr>
+                          <pic:cNvPr id="6" name=""/>
+                          <pic:cNvPicPr/>
+                        </pic:nvPicPr>
+                        <pic:blipFill>
+                          <a:blip r:embed="rId17" cstate="screen">
+                            <a:extLst>
+                              <a:ext uri="{28A0092B-C50C-407E-A947-70E740481C1C}">
+                                <a14:useLocalDpi xmlns:a14="http://schemas.microsoft.com/office/drawing/2010/main"/>
+                              </a:ext>
+                            </a:extLst>
+                          </a:blip>
+                          <a:stretch>
+                            <a:fillRect/>
+                          </a:stretch>
+                        </pic:blipFill>
+                        <pic:spPr>
+                          <a:xfrm>
+                            <a:off x="0" y="0"/>
+                            <a:ext cx="311887" cy="311887"/>
+                          </a:xfrm>
+                          <a:prstGeom prst="rect">
+                            <a:avLst/>
+                          </a:prstGeom>
+                        </pic:spPr>
+                      </pic:pic>
+                    </a:graphicData>
+                  </a:graphic>
+                </wp:inline>
+              </w:drawing>
+            </w:r>
+          </w:p>
+        </w:tc>
+      </w:tr>
+      <w:tr>
+        <w:trPr>
+          <w:trHeight w:val="464"/>
+        </w:trPr>
+        <w:tc>
+          <w:tcPr>
+            <w:cnfStyle w:val="001000000000" w:firstRow="0" w:lastRow="0" w:firstColumn="1" w:lastColumn="0" w:oddVBand="0" w:evenVBand="0" w:oddHBand="0" w:evenHBand="0" w:firstRowFirstColumn="0" w:firstRowLastColumn="0" w:lastRowFirstColumn="0" w:lastRowLastColumn="0"/>
+            <w:tcW w:w="7225" w:type="dxa"/>
+          </w:tcPr>
+          <w:p>
+            <w:pPr>
+              <w:rPr>
+                <w:b w:val="0"/>
+                <w:bCs w:val="0"/>
+              </w:rPr>
+            </w:pPr>
+            <w:r>
+              <w:t>botSpawnTest</w:t>
+            </w:r>
+          </w:p>
+        </w:tc>
+        <w:tc>
+          <w:tcPr>
+            <w:tcW w:w="1430" w:type="dxa"/>
+            <w:shd w:val="clear" w:color="auto" w:fill="C1FFC1"/>
+          </w:tcPr>
+          <w:p>
+            <w:pPr>
+              <w:cnfStyle w:val="000000000000" w:firstRow="0" w:lastRow="0" w:firstColumn="0" w:lastColumn="0" w:oddVBand="0" w:evenVBand="0" w:oddHBand="0" w:evenHBand="0" w:firstRowFirstColumn="0" w:firstRowLastColumn="0" w:lastRowFirstColumn="0" w:lastRowLastColumn="0"/>
+            </w:pPr>
+            <w:r>
+              <w:rPr>
+                <w:noProof/>
+              </w:rPr>
+              <w:drawing>
+                <wp:inline distT="0" distB="0" distL="0" distR="0" wp14:anchorId="6BFEA047" wp14:editId="2257AE1E">
+                  <wp:extent cx="280134" cy="280134"/>
+                  <wp:effectExtent l="0" t="0" r="5715" b="5715"/>
+                  <wp:docPr id="25" name="Grafik 25"/>
+                  <wp:cNvGraphicFramePr>
+                    <a:graphicFrameLocks xmlns:a="http://schemas.openxmlformats.org/drawingml/2006/main" noChangeAspect="1"/>
+                  </wp:cNvGraphicFramePr>
+                  <a:graphic xmlns:a="http://schemas.openxmlformats.org/drawingml/2006/main">
+                    <a:graphicData uri="http://schemas.openxmlformats.org/drawingml/2006/picture">
+                      <pic:pic xmlns:pic="http://schemas.openxmlformats.org/drawingml/2006/picture">
+                        <pic:nvPicPr>
+                          <pic:cNvPr id="6" name=""/>
+                          <pic:cNvPicPr/>
+                        </pic:nvPicPr>
+                        <pic:blipFill>
+                          <a:blip r:embed="rId17" cstate="screen">
+                            <a:extLst>
+                              <a:ext uri="{28A0092B-C50C-407E-A947-70E740481C1C}">
+                                <a14:useLocalDpi xmlns:a14="http://schemas.microsoft.com/office/drawing/2010/main"/>
+                              </a:ext>
+                            </a:extLst>
+                          </a:blip>
+                          <a:stretch>
+                            <a:fillRect/>
+                          </a:stretch>
+                        </pic:blipFill>
+                        <pic:spPr>
+                          <a:xfrm>
+                            <a:off x="0" y="0"/>
+                            <a:ext cx="311887" cy="311887"/>
+                          </a:xfrm>
+                          <a:prstGeom prst="rect">
+                            <a:avLst/>
+                          </a:prstGeom>
+                        </pic:spPr>
+                      </pic:pic>
+                    </a:graphicData>
+                  </a:graphic>
+                </wp:inline>
+              </w:drawing>
+            </w:r>
+          </w:p>
+        </w:tc>
+      </w:tr>
+    </w:tbl>
     <w:p>
       <w:r>
         <w:br w:type="page"/>
@@ -6453,6 +7327,8 @@
         <w:pStyle w:val="berschrift2"/>
       </w:pPr>
       <w:bookmarkStart w:id="48" w:name="_Toc30667672"/>
+      <w:bookmarkStart w:id="49" w:name="_GoBack"/>
+      <w:bookmarkEnd w:id="49"/>
       <w:r>
         <w:lastRenderedPageBreak/>
         <w:t>A.6 Auszug Benutzerdokumentation</w:t>
@@ -6466,7 +7342,7 @@
     </w:p>
     <w:p/>
     <w:sectPr>
-      <w:footerReference w:type="default" r:id="rId17"/>
+      <w:footerReference w:type="default" r:id="rId18"/>
       <w:pgSz w:w="11906" w:h="16838"/>
       <w:pgMar w:top="720" w:right="720" w:bottom="720" w:left="720" w:header="709" w:footer="708" w:gutter="0"/>
       <w:pgNumType w:fmt="lowerRoman" w:start="1"/>
@@ -6478,7 +7354,7 @@
 </file>
 
 <file path=word/endnotes.xml><?xml version="1.0" encoding="utf-8"?>
-<w:endnotes xmlns:wpc="http://schemas.microsoft.com/office/word/2010/wordprocessingCanvas" xmlns:cx="http://schemas.microsoft.com/office/drawing/2014/chartex" xmlns:mc="http://schemas.openxmlformats.org/markup-compatibility/2006" xmlns:o="urn:schemas-microsoft-com:office:office" xmlns:r="http://schemas.openxmlformats.org/officeDocument/2006/relationships" xmlns:m="http://schemas.openxmlformats.org/officeDocument/2006/math" xmlns:v="urn:schemas-microsoft-com:vml" xmlns:wp14="http://schemas.microsoft.com/office/word/2010/wordprocessingDrawing" xmlns:wp="http://schemas.openxmlformats.org/drawingml/2006/wordprocessingDrawing" xmlns:w10="urn:schemas-microsoft-com:office:word" xmlns:w="http://schemas.openxmlformats.org/wordprocessingml/2006/main" xmlns:w14="http://schemas.microsoft.com/office/word/2010/wordml" xmlns:w15="http://schemas.microsoft.com/office/word/2012/wordml" xmlns:w16se="http://schemas.microsoft.com/office/word/2015/wordml/symex" xmlns:wpg="http://schemas.microsoft.com/office/word/2010/wordprocessingGroup" xmlns:wpi="http://schemas.microsoft.com/office/word/2010/wordprocessingInk" xmlns:wne="http://schemas.microsoft.com/office/word/2006/wordml" xmlns:wps="http://schemas.microsoft.com/office/word/2010/wordprocessingShape" mc:Ignorable="w14 w15 w16se wp14">
+<w:endnotes xmlns:wpc="http://schemas.microsoft.com/office/word/2010/wordprocessingCanvas" xmlns:cx="http://schemas.microsoft.com/office/drawing/2014/chartex" xmlns:cx1="http://schemas.microsoft.com/office/drawing/2015/9/8/chartex" xmlns:cx2="http://schemas.microsoft.com/office/drawing/2015/10/21/chartex" xmlns:cx3="http://schemas.microsoft.com/office/drawing/2016/5/9/chartex" xmlns:cx4="http://schemas.microsoft.com/office/drawing/2016/5/10/chartex" xmlns:cx5="http://schemas.microsoft.com/office/drawing/2016/5/11/chartex" xmlns:cx6="http://schemas.microsoft.com/office/drawing/2016/5/12/chartex" xmlns:cx7="http://schemas.microsoft.com/office/drawing/2016/5/13/chartex" xmlns:cx8="http://schemas.microsoft.com/office/drawing/2016/5/14/chartex" xmlns:mc="http://schemas.openxmlformats.org/markup-compatibility/2006" xmlns:aink="http://schemas.microsoft.com/office/drawing/2016/ink" xmlns:am3d="http://schemas.microsoft.com/office/drawing/2017/model3d" xmlns:o="urn:schemas-microsoft-com:office:office" xmlns:r="http://schemas.openxmlformats.org/officeDocument/2006/relationships" xmlns:m="http://schemas.openxmlformats.org/officeDocument/2006/math" xmlns:v="urn:schemas-microsoft-com:vml" xmlns:wp14="http://schemas.microsoft.com/office/word/2010/wordprocessingDrawing" xmlns:wp="http://schemas.openxmlformats.org/drawingml/2006/wordprocessingDrawing" xmlns:w10="urn:schemas-microsoft-com:office:word" xmlns:w="http://schemas.openxmlformats.org/wordprocessingml/2006/main" xmlns:w14="http://schemas.microsoft.com/office/word/2010/wordml" xmlns:w15="http://schemas.microsoft.com/office/word/2012/wordml" xmlns:w16cid="http://schemas.microsoft.com/office/word/2016/wordml/cid" xmlns:w16se="http://schemas.microsoft.com/office/word/2015/wordml/symex" xmlns:wpg="http://schemas.microsoft.com/office/word/2010/wordprocessingGroup" xmlns:wpi="http://schemas.microsoft.com/office/word/2010/wordprocessingInk" xmlns:wne="http://schemas.microsoft.com/office/word/2006/wordml" xmlns:wps="http://schemas.microsoft.com/office/word/2010/wordprocessingShape" mc:Ignorable="w14 w15 w16se w16cid wp14">
   <w:endnote w:type="separator" w:id="-1">
     <w:p>
       <w:pPr>
@@ -6503,7 +7379,7 @@
 </file>
 
 <file path=word/footer1.xml><?xml version="1.0" encoding="utf-8"?>
-<w:ftr xmlns:wpc="http://schemas.microsoft.com/office/word/2010/wordprocessingCanvas" xmlns:cx="http://schemas.microsoft.com/office/drawing/2014/chartex" xmlns:mc="http://schemas.openxmlformats.org/markup-compatibility/2006" xmlns:o="urn:schemas-microsoft-com:office:office" xmlns:r="http://schemas.openxmlformats.org/officeDocument/2006/relationships" xmlns:m="http://schemas.openxmlformats.org/officeDocument/2006/math" xmlns:v="urn:schemas-microsoft-com:vml" xmlns:wp14="http://schemas.microsoft.com/office/word/2010/wordprocessingDrawing" xmlns:wp="http://schemas.openxmlformats.org/drawingml/2006/wordprocessingDrawing" xmlns:w10="urn:schemas-microsoft-com:office:word" xmlns:w="http://schemas.openxmlformats.org/wordprocessingml/2006/main" xmlns:w14="http://schemas.microsoft.com/office/word/2010/wordml" xmlns:w15="http://schemas.microsoft.com/office/word/2012/wordml" xmlns:w16se="http://schemas.microsoft.com/office/word/2015/wordml/symex" xmlns:wpg="http://schemas.microsoft.com/office/word/2010/wordprocessingGroup" xmlns:wpi="http://schemas.microsoft.com/office/word/2010/wordprocessingInk" xmlns:wne="http://schemas.microsoft.com/office/word/2006/wordml" xmlns:wps="http://schemas.microsoft.com/office/word/2010/wordprocessingShape" mc:Ignorable="w14 w15 w16se wp14">
+<w:ftr xmlns:wpc="http://schemas.microsoft.com/office/word/2010/wordprocessingCanvas" xmlns:cx="http://schemas.microsoft.com/office/drawing/2014/chartex" xmlns:cx1="http://schemas.microsoft.com/office/drawing/2015/9/8/chartex" xmlns:cx2="http://schemas.microsoft.com/office/drawing/2015/10/21/chartex" xmlns:cx3="http://schemas.microsoft.com/office/drawing/2016/5/9/chartex" xmlns:cx4="http://schemas.microsoft.com/office/drawing/2016/5/10/chartex" xmlns:cx5="http://schemas.microsoft.com/office/drawing/2016/5/11/chartex" xmlns:cx6="http://schemas.microsoft.com/office/drawing/2016/5/12/chartex" xmlns:cx7="http://schemas.microsoft.com/office/drawing/2016/5/13/chartex" xmlns:cx8="http://schemas.microsoft.com/office/drawing/2016/5/14/chartex" xmlns:mc="http://schemas.openxmlformats.org/markup-compatibility/2006" xmlns:aink="http://schemas.microsoft.com/office/drawing/2016/ink" xmlns:am3d="http://schemas.microsoft.com/office/drawing/2017/model3d" xmlns:o="urn:schemas-microsoft-com:office:office" xmlns:r="http://schemas.openxmlformats.org/officeDocument/2006/relationships" xmlns:m="http://schemas.openxmlformats.org/officeDocument/2006/math" xmlns:v="urn:schemas-microsoft-com:vml" xmlns:wp14="http://schemas.microsoft.com/office/word/2010/wordprocessingDrawing" xmlns:wp="http://schemas.openxmlformats.org/drawingml/2006/wordprocessingDrawing" xmlns:w10="urn:schemas-microsoft-com:office:word" xmlns:w="http://schemas.openxmlformats.org/wordprocessingml/2006/main" xmlns:w14="http://schemas.microsoft.com/office/word/2010/wordml" xmlns:w15="http://schemas.microsoft.com/office/word/2012/wordml" xmlns:w16cid="http://schemas.microsoft.com/office/word/2016/wordml/cid" xmlns:w16se="http://schemas.microsoft.com/office/word/2015/wordml/symex" xmlns:wpg="http://schemas.microsoft.com/office/word/2010/wordprocessingGroup" xmlns:wpi="http://schemas.microsoft.com/office/word/2010/wordprocessingInk" xmlns:wne="http://schemas.microsoft.com/office/word/2006/wordml" xmlns:wps="http://schemas.microsoft.com/office/word/2010/wordprocessingShape" mc:Ignorable="w14 w15 w16se w16cid wp14">
   <w:sdt>
     <w:sdtPr>
       <w:id w:val="-532804869"/>
@@ -6512,6 +7388,7 @@
         <w:docPartUnique/>
       </w:docPartObj>
     </w:sdtPr>
+    <w:sdtEndPr/>
     <w:sdtContent>
       <w:p>
         <w:pPr>
@@ -6554,7 +7431,7 @@
 </file>
 
 <file path=word/footer2.xml><?xml version="1.0" encoding="utf-8"?>
-<w:ftr xmlns:wpc="http://schemas.microsoft.com/office/word/2010/wordprocessingCanvas" xmlns:cx="http://schemas.microsoft.com/office/drawing/2014/chartex" xmlns:mc="http://schemas.openxmlformats.org/markup-compatibility/2006" xmlns:o="urn:schemas-microsoft-com:office:office" xmlns:r="http://schemas.openxmlformats.org/officeDocument/2006/relationships" xmlns:m="http://schemas.openxmlformats.org/officeDocument/2006/math" xmlns:v="urn:schemas-microsoft-com:vml" xmlns:wp14="http://schemas.microsoft.com/office/word/2010/wordprocessingDrawing" xmlns:wp="http://schemas.openxmlformats.org/drawingml/2006/wordprocessingDrawing" xmlns:w10="urn:schemas-microsoft-com:office:word" xmlns:w="http://schemas.openxmlformats.org/wordprocessingml/2006/main" xmlns:w14="http://schemas.microsoft.com/office/word/2010/wordml" xmlns:w15="http://schemas.microsoft.com/office/word/2012/wordml" xmlns:w16se="http://schemas.microsoft.com/office/word/2015/wordml/symex" xmlns:wpg="http://schemas.microsoft.com/office/word/2010/wordprocessingGroup" xmlns:wpi="http://schemas.microsoft.com/office/word/2010/wordprocessingInk" xmlns:wne="http://schemas.microsoft.com/office/word/2006/wordml" xmlns:wps="http://schemas.microsoft.com/office/word/2010/wordprocessingShape" mc:Ignorable="w14 w15 w16se wp14">
+<w:ftr xmlns:wpc="http://schemas.microsoft.com/office/word/2010/wordprocessingCanvas" xmlns:cx="http://schemas.microsoft.com/office/drawing/2014/chartex" xmlns:cx1="http://schemas.microsoft.com/office/drawing/2015/9/8/chartex" xmlns:cx2="http://schemas.microsoft.com/office/drawing/2015/10/21/chartex" xmlns:cx3="http://schemas.microsoft.com/office/drawing/2016/5/9/chartex" xmlns:cx4="http://schemas.microsoft.com/office/drawing/2016/5/10/chartex" xmlns:cx5="http://schemas.microsoft.com/office/drawing/2016/5/11/chartex" xmlns:cx6="http://schemas.microsoft.com/office/drawing/2016/5/12/chartex" xmlns:cx7="http://schemas.microsoft.com/office/drawing/2016/5/13/chartex" xmlns:cx8="http://schemas.microsoft.com/office/drawing/2016/5/14/chartex" xmlns:mc="http://schemas.openxmlformats.org/markup-compatibility/2006" xmlns:aink="http://schemas.microsoft.com/office/drawing/2016/ink" xmlns:am3d="http://schemas.microsoft.com/office/drawing/2017/model3d" xmlns:o="urn:schemas-microsoft-com:office:office" xmlns:r="http://schemas.openxmlformats.org/officeDocument/2006/relationships" xmlns:m="http://schemas.openxmlformats.org/officeDocument/2006/math" xmlns:v="urn:schemas-microsoft-com:vml" xmlns:wp14="http://schemas.microsoft.com/office/word/2010/wordprocessingDrawing" xmlns:wp="http://schemas.openxmlformats.org/drawingml/2006/wordprocessingDrawing" xmlns:w10="urn:schemas-microsoft-com:office:word" xmlns:w="http://schemas.openxmlformats.org/wordprocessingml/2006/main" xmlns:w14="http://schemas.microsoft.com/office/word/2010/wordml" xmlns:w15="http://schemas.microsoft.com/office/word/2012/wordml" xmlns:w16cid="http://schemas.microsoft.com/office/word/2016/wordml/cid" xmlns:w16se="http://schemas.microsoft.com/office/word/2015/wordml/symex" xmlns:wpg="http://schemas.microsoft.com/office/word/2010/wordprocessingGroup" xmlns:wpi="http://schemas.microsoft.com/office/word/2010/wordprocessingInk" xmlns:wne="http://schemas.microsoft.com/office/word/2006/wordml" xmlns:wps="http://schemas.microsoft.com/office/word/2010/wordprocessingShape" mc:Ignorable="w14 w15 w16se w16cid wp14">
   <w:sdt>
     <w:sdtPr>
       <w:id w:val="1179854668"/>
@@ -6563,6 +7440,7 @@
         <w:docPartUnique/>
       </w:docPartObj>
     </w:sdtPr>
+    <w:sdtEndPr/>
     <w:sdtContent>
       <w:p>
         <w:pPr>
@@ -6605,7 +7483,7 @@
 </file>
 
 <file path=word/footer3.xml><?xml version="1.0" encoding="utf-8"?>
-<w:ftr xmlns:wpc="http://schemas.microsoft.com/office/word/2010/wordprocessingCanvas" xmlns:cx="http://schemas.microsoft.com/office/drawing/2014/chartex" xmlns:mc="http://schemas.openxmlformats.org/markup-compatibility/2006" xmlns:o="urn:schemas-microsoft-com:office:office" xmlns:r="http://schemas.openxmlformats.org/officeDocument/2006/relationships" xmlns:m="http://schemas.openxmlformats.org/officeDocument/2006/math" xmlns:v="urn:schemas-microsoft-com:vml" xmlns:wp14="http://schemas.microsoft.com/office/word/2010/wordprocessingDrawing" xmlns:wp="http://schemas.openxmlformats.org/drawingml/2006/wordprocessingDrawing" xmlns:w10="urn:schemas-microsoft-com:office:word" xmlns:w="http://schemas.openxmlformats.org/wordprocessingml/2006/main" xmlns:w14="http://schemas.microsoft.com/office/word/2010/wordml" xmlns:w15="http://schemas.microsoft.com/office/word/2012/wordml" xmlns:w16se="http://schemas.microsoft.com/office/word/2015/wordml/symex" xmlns:wpg="http://schemas.microsoft.com/office/word/2010/wordprocessingGroup" xmlns:wpi="http://schemas.microsoft.com/office/word/2010/wordprocessingInk" xmlns:wne="http://schemas.microsoft.com/office/word/2006/wordml" xmlns:wps="http://schemas.microsoft.com/office/word/2010/wordprocessingShape" mc:Ignorable="w14 w15 w16se wp14">
+<w:ftr xmlns:wpc="http://schemas.microsoft.com/office/word/2010/wordprocessingCanvas" xmlns:cx="http://schemas.microsoft.com/office/drawing/2014/chartex" xmlns:cx1="http://schemas.microsoft.com/office/drawing/2015/9/8/chartex" xmlns:cx2="http://schemas.microsoft.com/office/drawing/2015/10/21/chartex" xmlns:cx3="http://schemas.microsoft.com/office/drawing/2016/5/9/chartex" xmlns:cx4="http://schemas.microsoft.com/office/drawing/2016/5/10/chartex" xmlns:cx5="http://schemas.microsoft.com/office/drawing/2016/5/11/chartex" xmlns:cx6="http://schemas.microsoft.com/office/drawing/2016/5/12/chartex" xmlns:cx7="http://schemas.microsoft.com/office/drawing/2016/5/13/chartex" xmlns:cx8="http://schemas.microsoft.com/office/drawing/2016/5/14/chartex" xmlns:mc="http://schemas.openxmlformats.org/markup-compatibility/2006" xmlns:aink="http://schemas.microsoft.com/office/drawing/2016/ink" xmlns:am3d="http://schemas.microsoft.com/office/drawing/2017/model3d" xmlns:o="urn:schemas-microsoft-com:office:office" xmlns:r="http://schemas.openxmlformats.org/officeDocument/2006/relationships" xmlns:m="http://schemas.openxmlformats.org/officeDocument/2006/math" xmlns:v="urn:schemas-microsoft-com:vml" xmlns:wp14="http://schemas.microsoft.com/office/word/2010/wordprocessingDrawing" xmlns:wp="http://schemas.openxmlformats.org/drawingml/2006/wordprocessingDrawing" xmlns:w10="urn:schemas-microsoft-com:office:word" xmlns:w="http://schemas.openxmlformats.org/wordprocessingml/2006/main" xmlns:w14="http://schemas.microsoft.com/office/word/2010/wordml" xmlns:w15="http://schemas.microsoft.com/office/word/2012/wordml" xmlns:w16cid="http://schemas.microsoft.com/office/word/2016/wordml/cid" xmlns:w16se="http://schemas.microsoft.com/office/word/2015/wordml/symex" xmlns:wpg="http://schemas.microsoft.com/office/word/2010/wordprocessingGroup" xmlns:wpi="http://schemas.microsoft.com/office/word/2010/wordprocessingInk" xmlns:wne="http://schemas.microsoft.com/office/word/2006/wordml" xmlns:wps="http://schemas.microsoft.com/office/word/2010/wordprocessingShape" mc:Ignorable="w14 w15 w16se w16cid wp14">
   <w:sdt>
     <w:sdtPr>
       <w:id w:val="1960067394"/>
@@ -6614,6 +7492,7 @@
         <w:docPartUnique/>
       </w:docPartObj>
     </w:sdtPr>
+    <w:sdtEndPr/>
     <w:sdtContent>
       <w:p>
         <w:pPr>
@@ -6656,7 +7535,7 @@
 </file>
 
 <file path=word/footnotes.xml><?xml version="1.0" encoding="utf-8"?>
-<w:footnotes xmlns:wpc="http://schemas.microsoft.com/office/word/2010/wordprocessingCanvas" xmlns:cx="http://schemas.microsoft.com/office/drawing/2014/chartex" xmlns:mc="http://schemas.openxmlformats.org/markup-compatibility/2006" xmlns:o="urn:schemas-microsoft-com:office:office" xmlns:r="http://schemas.openxmlformats.org/officeDocument/2006/relationships" xmlns:m="http://schemas.openxmlformats.org/officeDocument/2006/math" xmlns:v="urn:schemas-microsoft-com:vml" xmlns:wp14="http://schemas.microsoft.com/office/word/2010/wordprocessingDrawing" xmlns:wp="http://schemas.openxmlformats.org/drawingml/2006/wordprocessingDrawing" xmlns:w10="urn:schemas-microsoft-com:office:word" xmlns:w="http://schemas.openxmlformats.org/wordprocessingml/2006/main" xmlns:w14="http://schemas.microsoft.com/office/word/2010/wordml" xmlns:w15="http://schemas.microsoft.com/office/word/2012/wordml" xmlns:w16se="http://schemas.microsoft.com/office/word/2015/wordml/symex" xmlns:wpg="http://schemas.microsoft.com/office/word/2010/wordprocessingGroup" xmlns:wpi="http://schemas.microsoft.com/office/word/2010/wordprocessingInk" xmlns:wne="http://schemas.microsoft.com/office/word/2006/wordml" xmlns:wps="http://schemas.microsoft.com/office/word/2010/wordprocessingShape" mc:Ignorable="w14 w15 w16se wp14">
+<w:footnotes xmlns:wpc="http://schemas.microsoft.com/office/word/2010/wordprocessingCanvas" xmlns:cx="http://schemas.microsoft.com/office/drawing/2014/chartex" xmlns:cx1="http://schemas.microsoft.com/office/drawing/2015/9/8/chartex" xmlns:cx2="http://schemas.microsoft.com/office/drawing/2015/10/21/chartex" xmlns:cx3="http://schemas.microsoft.com/office/drawing/2016/5/9/chartex" xmlns:cx4="http://schemas.microsoft.com/office/drawing/2016/5/10/chartex" xmlns:cx5="http://schemas.microsoft.com/office/drawing/2016/5/11/chartex" xmlns:cx6="http://schemas.microsoft.com/office/drawing/2016/5/12/chartex" xmlns:cx7="http://schemas.microsoft.com/office/drawing/2016/5/13/chartex" xmlns:cx8="http://schemas.microsoft.com/office/drawing/2016/5/14/chartex" xmlns:mc="http://schemas.openxmlformats.org/markup-compatibility/2006" xmlns:aink="http://schemas.microsoft.com/office/drawing/2016/ink" xmlns:am3d="http://schemas.microsoft.com/office/drawing/2017/model3d" xmlns:o="urn:schemas-microsoft-com:office:office" xmlns:r="http://schemas.openxmlformats.org/officeDocument/2006/relationships" xmlns:m="http://schemas.openxmlformats.org/officeDocument/2006/math" xmlns:v="urn:schemas-microsoft-com:vml" xmlns:wp14="http://schemas.microsoft.com/office/word/2010/wordprocessingDrawing" xmlns:wp="http://schemas.openxmlformats.org/drawingml/2006/wordprocessingDrawing" xmlns:w10="urn:schemas-microsoft-com:office:word" xmlns:w="http://schemas.openxmlformats.org/wordprocessingml/2006/main" xmlns:w14="http://schemas.microsoft.com/office/word/2010/wordml" xmlns:w15="http://schemas.microsoft.com/office/word/2012/wordml" xmlns:w16cid="http://schemas.microsoft.com/office/word/2016/wordml/cid" xmlns:w16se="http://schemas.microsoft.com/office/word/2015/wordml/symex" xmlns:wpg="http://schemas.microsoft.com/office/word/2010/wordprocessingGroup" xmlns:wpi="http://schemas.microsoft.com/office/word/2010/wordprocessingInk" xmlns:wne="http://schemas.microsoft.com/office/word/2006/wordml" xmlns:wps="http://schemas.microsoft.com/office/word/2010/wordprocessingShape" mc:Ignorable="w14 w15 w16se w16cid wp14">
   <w:footnote w:type="separator" w:id="-1">
     <w:p>
       <w:pPr>
@@ -6681,7 +7560,7 @@
 </file>
 
 <file path=word/header1.xml><?xml version="1.0" encoding="utf-8"?>
-<w:hdr xmlns:wpc="http://schemas.microsoft.com/office/word/2010/wordprocessingCanvas" xmlns:cx="http://schemas.microsoft.com/office/drawing/2014/chartex" xmlns:mc="http://schemas.openxmlformats.org/markup-compatibility/2006" xmlns:o="urn:schemas-microsoft-com:office:office" xmlns:r="http://schemas.openxmlformats.org/officeDocument/2006/relationships" xmlns:m="http://schemas.openxmlformats.org/officeDocument/2006/math" xmlns:v="urn:schemas-microsoft-com:vml" xmlns:wp14="http://schemas.microsoft.com/office/word/2010/wordprocessingDrawing" xmlns:wp="http://schemas.openxmlformats.org/drawingml/2006/wordprocessingDrawing" xmlns:w10="urn:schemas-microsoft-com:office:word" xmlns:w="http://schemas.openxmlformats.org/wordprocessingml/2006/main" xmlns:w14="http://schemas.microsoft.com/office/word/2010/wordml" xmlns:w15="http://schemas.microsoft.com/office/word/2012/wordml" xmlns:w16se="http://schemas.microsoft.com/office/word/2015/wordml/symex" xmlns:wpg="http://schemas.microsoft.com/office/word/2010/wordprocessingGroup" xmlns:wpi="http://schemas.microsoft.com/office/word/2010/wordprocessingInk" xmlns:wne="http://schemas.microsoft.com/office/word/2006/wordml" xmlns:wps="http://schemas.microsoft.com/office/word/2010/wordprocessingShape" mc:Ignorable="w14 w15 w16se wp14">
+<w:hdr xmlns:wpc="http://schemas.microsoft.com/office/word/2010/wordprocessingCanvas" xmlns:cx="http://schemas.microsoft.com/office/drawing/2014/chartex" xmlns:cx1="http://schemas.microsoft.com/office/drawing/2015/9/8/chartex" xmlns:cx2="http://schemas.microsoft.com/office/drawing/2015/10/21/chartex" xmlns:cx3="http://schemas.microsoft.com/office/drawing/2016/5/9/chartex" xmlns:cx4="http://schemas.microsoft.com/office/drawing/2016/5/10/chartex" xmlns:cx5="http://schemas.microsoft.com/office/drawing/2016/5/11/chartex" xmlns:cx6="http://schemas.microsoft.com/office/drawing/2016/5/12/chartex" xmlns:cx7="http://schemas.microsoft.com/office/drawing/2016/5/13/chartex" xmlns:cx8="http://schemas.microsoft.com/office/drawing/2016/5/14/chartex" xmlns:mc="http://schemas.openxmlformats.org/markup-compatibility/2006" xmlns:aink="http://schemas.microsoft.com/office/drawing/2016/ink" xmlns:am3d="http://schemas.microsoft.com/office/drawing/2017/model3d" xmlns:o="urn:schemas-microsoft-com:office:office" xmlns:r="http://schemas.openxmlformats.org/officeDocument/2006/relationships" xmlns:m="http://schemas.openxmlformats.org/officeDocument/2006/math" xmlns:v="urn:schemas-microsoft-com:vml" xmlns:wp14="http://schemas.microsoft.com/office/word/2010/wordprocessingDrawing" xmlns:wp="http://schemas.openxmlformats.org/drawingml/2006/wordprocessingDrawing" xmlns:w10="urn:schemas-microsoft-com:office:word" xmlns:w="http://schemas.openxmlformats.org/wordprocessingml/2006/main" xmlns:w14="http://schemas.microsoft.com/office/word/2010/wordml" xmlns:w15="http://schemas.microsoft.com/office/word/2012/wordml" xmlns:w16cid="http://schemas.microsoft.com/office/word/2016/wordml/cid" xmlns:w16se="http://schemas.microsoft.com/office/word/2015/wordml/symex" xmlns:wpg="http://schemas.microsoft.com/office/word/2010/wordprocessingGroup" xmlns:wpi="http://schemas.microsoft.com/office/word/2010/wordprocessingInk" xmlns:wne="http://schemas.microsoft.com/office/word/2006/wordml" xmlns:wps="http://schemas.microsoft.com/office/word/2010/wordprocessingShape" mc:Ignorable="w14 w15 w16se w16cid wp14">
   <w:p>
     <w:pPr>
       <w:pStyle w:val="Kopfzeile"/>
@@ -6799,7 +7678,7 @@
 </file>
 
 <file path=word/numbering.xml><?xml version="1.0" encoding="utf-8"?>
-<w:numbering xmlns:wpc="http://schemas.microsoft.com/office/word/2010/wordprocessingCanvas" xmlns:cx="http://schemas.microsoft.com/office/drawing/2014/chartex" xmlns:mc="http://schemas.openxmlformats.org/markup-compatibility/2006" xmlns:o="urn:schemas-microsoft-com:office:office" xmlns:r="http://schemas.openxmlformats.org/officeDocument/2006/relationships" xmlns:m="http://schemas.openxmlformats.org/officeDocument/2006/math" xmlns:v="urn:schemas-microsoft-com:vml" xmlns:wp14="http://schemas.microsoft.com/office/word/2010/wordprocessingDrawing" xmlns:wp="http://schemas.openxmlformats.org/drawingml/2006/wordprocessingDrawing" xmlns:w10="urn:schemas-microsoft-com:office:word" xmlns:w="http://schemas.openxmlformats.org/wordprocessingml/2006/main" xmlns:w14="http://schemas.microsoft.com/office/word/2010/wordml" xmlns:w15="http://schemas.microsoft.com/office/word/2012/wordml" xmlns:w16se="http://schemas.microsoft.com/office/word/2015/wordml/symex" xmlns:wpg="http://schemas.microsoft.com/office/word/2010/wordprocessingGroup" xmlns:wpi="http://schemas.microsoft.com/office/word/2010/wordprocessingInk" xmlns:wne="http://schemas.microsoft.com/office/word/2006/wordml" xmlns:wps="http://schemas.microsoft.com/office/word/2010/wordprocessingShape" mc:Ignorable="w14 w15 w16se wp14">
+<w:numbering xmlns:wpc="http://schemas.microsoft.com/office/word/2010/wordprocessingCanvas" xmlns:cx="http://schemas.microsoft.com/office/drawing/2014/chartex" xmlns:cx1="http://schemas.microsoft.com/office/drawing/2015/9/8/chartex" xmlns:cx2="http://schemas.microsoft.com/office/drawing/2015/10/21/chartex" xmlns:cx3="http://schemas.microsoft.com/office/drawing/2016/5/9/chartex" xmlns:cx4="http://schemas.microsoft.com/office/drawing/2016/5/10/chartex" xmlns:cx5="http://schemas.microsoft.com/office/drawing/2016/5/11/chartex" xmlns:cx6="http://schemas.microsoft.com/office/drawing/2016/5/12/chartex" xmlns:cx7="http://schemas.microsoft.com/office/drawing/2016/5/13/chartex" xmlns:cx8="http://schemas.microsoft.com/office/drawing/2016/5/14/chartex" xmlns:mc="http://schemas.openxmlformats.org/markup-compatibility/2006" xmlns:aink="http://schemas.microsoft.com/office/drawing/2016/ink" xmlns:am3d="http://schemas.microsoft.com/office/drawing/2017/model3d" xmlns:o="urn:schemas-microsoft-com:office:office" xmlns:r="http://schemas.openxmlformats.org/officeDocument/2006/relationships" xmlns:m="http://schemas.openxmlformats.org/officeDocument/2006/math" xmlns:v="urn:schemas-microsoft-com:vml" xmlns:wp14="http://schemas.microsoft.com/office/word/2010/wordprocessingDrawing" xmlns:wp="http://schemas.openxmlformats.org/drawingml/2006/wordprocessingDrawing" xmlns:w10="urn:schemas-microsoft-com:office:word" xmlns:w="http://schemas.openxmlformats.org/wordprocessingml/2006/main" xmlns:w14="http://schemas.microsoft.com/office/word/2010/wordml" xmlns:w15="http://schemas.microsoft.com/office/word/2012/wordml" xmlns:w16cid="http://schemas.microsoft.com/office/word/2016/wordml/cid" xmlns:w16se="http://schemas.microsoft.com/office/word/2015/wordml/symex" xmlns:wpg="http://schemas.microsoft.com/office/word/2010/wordprocessingGroup" xmlns:wpi="http://schemas.microsoft.com/office/word/2010/wordprocessingInk" xmlns:wne="http://schemas.microsoft.com/office/word/2006/wordml" xmlns:wps="http://schemas.microsoft.com/office/word/2010/wordprocessingShape" mc:Ignorable="w14 w15 w16se w16cid wp14">
   <w:abstractNum w:abstractNumId="0" w15:restartNumberingAfterBreak="0">
     <w:nsid w:val="014619D7"/>
     <w:multiLevelType w:val="hybridMultilevel"/>
@@ -9405,7 +10284,7 @@
 </file>
 
 <file path=word/styles.xml><?xml version="1.0" encoding="utf-8"?>
-<w:styles xmlns:mc="http://schemas.openxmlformats.org/markup-compatibility/2006" xmlns:r="http://schemas.openxmlformats.org/officeDocument/2006/relationships" xmlns:w="http://schemas.openxmlformats.org/wordprocessingml/2006/main" xmlns:w14="http://schemas.microsoft.com/office/word/2010/wordml" xmlns:w15="http://schemas.microsoft.com/office/word/2012/wordml" xmlns:w16se="http://schemas.microsoft.com/office/word/2015/wordml/symex" mc:Ignorable="w14 w15 w16se">
+<w:styles xmlns:mc="http://schemas.openxmlformats.org/markup-compatibility/2006" xmlns:r="http://schemas.openxmlformats.org/officeDocument/2006/relationships" xmlns:w="http://schemas.openxmlformats.org/wordprocessingml/2006/main" xmlns:w14="http://schemas.microsoft.com/office/word/2010/wordml" xmlns:w15="http://schemas.microsoft.com/office/word/2012/wordml" xmlns:w16cid="http://schemas.microsoft.com/office/word/2016/wordml/cid" xmlns:w16se="http://schemas.microsoft.com/office/word/2015/wordml/symex" mc:Ignorable="w14 w15 w16se w16cid">
   <w:docDefaults>
     <w:rPrDefault>
       <w:rPr>
@@ -9421,7 +10300,7 @@
       </w:pPr>
     </w:pPrDefault>
   </w:docDefaults>
-  <w:latentStyles w:defLockedState="0" w:defUIPriority="99" w:defSemiHidden="0" w:defUnhideWhenUsed="0" w:defQFormat="0" w:count="371">
+  <w:latentStyles w:defLockedState="0" w:defUIPriority="99" w:defSemiHidden="0" w:defUnhideWhenUsed="0" w:defQFormat="0" w:count="376">
     <w:lsdException w:name="Normal" w:uiPriority="0" w:qFormat="1"/>
     <w:lsdException w:name="heading 1" w:uiPriority="9" w:qFormat="1"/>
     <w:lsdException w:name="heading 2" w:semiHidden="1" w:uiPriority="9" w:unhideWhenUsed="1" w:qFormat="1"/>
@@ -9527,7 +10406,6 @@
     <w:lsdException w:name="HTML Sample" w:semiHidden="1" w:unhideWhenUsed="1"/>
     <w:lsdException w:name="HTML Typewriter" w:semiHidden="1" w:unhideWhenUsed="1"/>
     <w:lsdException w:name="HTML Variable" w:semiHidden="1" w:unhideWhenUsed="1"/>
-    <w:lsdException w:name="Normal Table" w:semiHidden="1" w:unhideWhenUsed="1"/>
     <w:lsdException w:name="annotation subject" w:semiHidden="1" w:unhideWhenUsed="1"/>
     <w:lsdException w:name="No List" w:semiHidden="1" w:unhideWhenUsed="1"/>
     <w:lsdException w:name="Outline List 1" w:semiHidden="1" w:unhideWhenUsed="1"/>
@@ -9570,11 +10448,8 @@
     <w:lsdException w:name="Table Contemporary" w:semiHidden="1" w:unhideWhenUsed="1"/>
     <w:lsdException w:name="Table Elegant" w:semiHidden="1" w:unhideWhenUsed="1"/>
     <w:lsdException w:name="Table Professional" w:semiHidden="1" w:unhideWhenUsed="1"/>
-    <w:lsdException w:name="Table Subtle 1" w:semiHidden="1" w:unhideWhenUsed="1"/>
     <w:lsdException w:name="Table Subtle 2" w:semiHidden="1" w:unhideWhenUsed="1"/>
     <w:lsdException w:name="Table Web 1" w:semiHidden="1" w:unhideWhenUsed="1"/>
-    <w:lsdException w:name="Table Web 2" w:semiHidden="1" w:unhideWhenUsed="1"/>
-    <w:lsdException w:name="Table Web 3" w:semiHidden="1" w:unhideWhenUsed="1"/>
     <w:lsdException w:name="Balloon Text" w:semiHidden="1" w:unhideWhenUsed="1"/>
     <w:lsdException w:name="Table Grid" w:uiPriority="39"/>
     <w:lsdException w:name="Table Theme" w:semiHidden="1" w:unhideWhenUsed="1"/>
@@ -9793,6 +10668,11 @@
     <w:lsdException w:name="List Table 5 Dark Accent 6" w:uiPriority="50"/>
     <w:lsdException w:name="List Table 6 Colorful Accent 6" w:uiPriority="51"/>
     <w:lsdException w:name="List Table 7 Colorful Accent 6" w:uiPriority="52"/>
+    <w:lsdException w:name="Mention" w:semiHidden="1" w:unhideWhenUsed="1"/>
+    <w:lsdException w:name="Smart Hyperlink" w:semiHidden="1" w:unhideWhenUsed="1"/>
+    <w:lsdException w:name="Hashtag" w:semiHidden="1" w:unhideWhenUsed="1"/>
+    <w:lsdException w:name="Unresolved Mention" w:semiHidden="1" w:unhideWhenUsed="1"/>
+    <w:lsdException w:name="Smart Link" w:semiHidden="1" w:unhideWhenUsed="1"/>
   </w:latentStyles>
   <w:style w:type="paragraph" w:default="1" w:styleId="Standard">
     <w:name w:val="Normal"/>
@@ -10717,7 +11597,7 @@
       </w:tcPr>
     </w:tblStylePr>
   </w:style>
-  <w:style w:type="table" w:styleId="Gritternetztabelle7farbig">
+  <w:style w:type="table" w:styleId="Gitternetztabelle7farbig">
     <w:name w:val="Grid Table 7 Colorful"/>
     <w:basedOn w:val="NormaleTabelle"/>
     <w:uiPriority w:val="52"/>
@@ -11903,6 +12783,87 @@
         <w:b/>
         <w:bCs/>
       </w:rPr>
+    </w:tblStylePr>
+  </w:style>
+  <w:style w:type="table" w:styleId="Gitternetztabelle4">
+    <w:name w:val="Grid Table 4"/>
+    <w:basedOn w:val="NormaleTabelle"/>
+    <w:uiPriority w:val="49"/>
+    <w:rsid w:val="005141DE"/>
+    <w:pPr>
+      <w:spacing w:after="0" w:line="240" w:lineRule="auto"/>
+    </w:pPr>
+    <w:rPr>
+      <w:sz w:val="21"/>
+      <w:szCs w:val="21"/>
+      <w:lang w:eastAsia="ja-JP"/>
+    </w:rPr>
+    <w:tblPr>
+      <w:tblStyleRowBandSize w:val="1"/>
+      <w:tblStyleColBandSize w:val="1"/>
+      <w:tblBorders>
+        <w:top w:val="single" w:sz="4" w:space="0" w:color="666666" w:themeColor="text1" w:themeTint="99"/>
+        <w:left w:val="single" w:sz="4" w:space="0" w:color="666666" w:themeColor="text1" w:themeTint="99"/>
+        <w:bottom w:val="single" w:sz="4" w:space="0" w:color="666666" w:themeColor="text1" w:themeTint="99"/>
+        <w:right w:val="single" w:sz="4" w:space="0" w:color="666666" w:themeColor="text1" w:themeTint="99"/>
+        <w:insideH w:val="single" w:sz="4" w:space="0" w:color="666666" w:themeColor="text1" w:themeTint="99"/>
+        <w:insideV w:val="single" w:sz="4" w:space="0" w:color="666666" w:themeColor="text1" w:themeTint="99"/>
+      </w:tblBorders>
+    </w:tblPr>
+    <w:tblStylePr w:type="firstRow">
+      <w:rPr>
+        <w:b/>
+        <w:bCs/>
+        <w:color w:val="FFFFFF" w:themeColor="background1"/>
+      </w:rPr>
+      <w:tblPr/>
+      <w:tcPr>
+        <w:tcBorders>
+          <w:top w:val="single" w:sz="4" w:space="0" w:color="000000" w:themeColor="text1"/>
+          <w:left w:val="single" w:sz="4" w:space="0" w:color="000000" w:themeColor="text1"/>
+          <w:bottom w:val="single" w:sz="4" w:space="0" w:color="000000" w:themeColor="text1"/>
+          <w:right w:val="single" w:sz="4" w:space="0" w:color="000000" w:themeColor="text1"/>
+          <w:insideH w:val="nil"/>
+          <w:insideV w:val="nil"/>
+        </w:tcBorders>
+        <w:shd w:val="clear" w:color="auto" w:fill="000000" w:themeFill="text1"/>
+      </w:tcPr>
+    </w:tblStylePr>
+    <w:tblStylePr w:type="lastRow">
+      <w:rPr>
+        <w:b/>
+        <w:bCs/>
+      </w:rPr>
+      <w:tblPr/>
+      <w:tcPr>
+        <w:tcBorders>
+          <w:top w:val="double" w:sz="4" w:space="0" w:color="000000" w:themeColor="text1"/>
+        </w:tcBorders>
+      </w:tcPr>
+    </w:tblStylePr>
+    <w:tblStylePr w:type="firstCol">
+      <w:rPr>
+        <w:b/>
+        <w:bCs/>
+      </w:rPr>
+    </w:tblStylePr>
+    <w:tblStylePr w:type="lastCol">
+      <w:rPr>
+        <w:b/>
+        <w:bCs/>
+      </w:rPr>
+    </w:tblStylePr>
+    <w:tblStylePr w:type="band1Vert">
+      <w:tblPr/>
+      <w:tcPr>
+        <w:shd w:val="clear" w:color="auto" w:fill="CCCCCC" w:themeFill="text1" w:themeFillTint="33"/>
+      </w:tcPr>
+    </w:tblStylePr>
+    <w:tblStylePr w:type="band1Horz">
+      <w:tblPr/>
+      <w:tcPr>
+        <w:shd w:val="clear" w:color="auto" w:fill="CCCCCC" w:themeFill="text1" w:themeFillTint="33"/>
+      </w:tcPr>
     </w:tblStylePr>
   </w:style>
 </w:styles>
@@ -12174,7 +13135,7 @@
 </file>
 
 <file path=customXml/itemProps1.xml><?xml version="1.0" encoding="utf-8"?>
-<ds:datastoreItem xmlns:ds="http://schemas.openxmlformats.org/officeDocument/2006/customXml" ds:itemID="{ED3EE144-0613-4781-8D36-988FA87FE396}">
+<ds:datastoreItem xmlns:ds="http://schemas.openxmlformats.org/officeDocument/2006/customXml" ds:itemID="{15F96981-8851-4744-89D1-B2E71EB43407}">
   <ds:schemaRefs>
     <ds:schemaRef ds:uri="http://schemas.openxmlformats.org/officeDocument/2006/bibliography"/>
   </ds:schemaRefs>

--- a/docs/Dokumentation/ITM7_Gruppe2_DokuYooloo.docx
+++ b/docs/Dokumentation/ITM7_Gruppe2_DokuYooloo.docx
@@ -12,7 +12,7 @@
           <w:lang w:eastAsia="de-DE"/>
         </w:rPr>
         <w:drawing>
-          <wp:inline distT="0" distB="0" distL="0" distR="0">
+          <wp:inline distT="0" distB="0" distL="0" distR="0" wp14:anchorId="543AB38C" wp14:editId="6B06F6E5">
             <wp:extent cx="857250" cy="762000"/>
             <wp:effectExtent l="0" t="0" r="0" b="0"/>
             <wp:docPr id="6" name="Grafik 6"/>
@@ -355,7 +355,7 @@
           <w:lang w:eastAsia="de-DE"/>
         </w:rPr>
         <w:drawing>
-          <wp:inline distT="0" distB="0" distL="0" distR="0">
+          <wp:inline distT="0" distB="0" distL="0" distR="0" wp14:anchorId="053AA4C2" wp14:editId="35CF59CE">
             <wp:extent cx="2143125" cy="2143125"/>
             <wp:effectExtent l="0" t="0" r="9525" b="9525"/>
             <wp:docPr id="7" name="Grafik 7"/>
@@ -475,7 +475,7 @@
           <w:r>
             <w:fldChar w:fldCharType="separate"/>
           </w:r>
-          <w:hyperlink w:anchor="_Toc30667629" w:history="1">
+          <w:hyperlink w:anchor="_Toc30674830" w:history="1">
             <w:r>
               <w:rPr>
                 <w:rStyle w:val="Hyperlink"/>
@@ -502,7 +502,7 @@
                 <w:noProof/>
                 <w:webHidden/>
               </w:rPr>
-              <w:instrText xml:space="preserve"> PAGEREF _Toc30667629 \h </w:instrText>
+              <w:instrText xml:space="preserve"> PAGEREF _Toc30674830 \h </w:instrText>
             </w:r>
             <w:r>
               <w:rPr>
@@ -541,7 +541,7 @@
               <w:lang w:eastAsia="de-DE"/>
             </w:rPr>
           </w:pPr>
-          <w:hyperlink w:anchor="_Toc30667630" w:history="1">
+          <w:hyperlink w:anchor="_Toc30674831" w:history="1">
             <w:r>
               <w:rPr>
                 <w:rStyle w:val="Hyperlink"/>
@@ -568,7 +568,7 @@
                 <w:noProof/>
                 <w:webHidden/>
               </w:rPr>
-              <w:instrText xml:space="preserve"> PAGEREF _Toc30667630 \h </w:instrText>
+              <w:instrText xml:space="preserve"> PAGEREF _Toc30674831 \h </w:instrText>
             </w:r>
             <w:r>
               <w:rPr>
@@ -607,7 +607,7 @@
               <w:lang w:eastAsia="de-DE"/>
             </w:rPr>
           </w:pPr>
-          <w:hyperlink w:anchor="_Toc30667631" w:history="1">
+          <w:hyperlink w:anchor="_Toc30674832" w:history="1">
             <w:r>
               <w:rPr>
                 <w:rStyle w:val="Hyperlink"/>
@@ -634,7 +634,7 @@
                 <w:noProof/>
                 <w:webHidden/>
               </w:rPr>
-              <w:instrText xml:space="preserve"> PAGEREF _Toc30667631 \h </w:instrText>
+              <w:instrText xml:space="preserve"> PAGEREF _Toc30674832 \h </w:instrText>
             </w:r>
             <w:r>
               <w:rPr>
@@ -676,7 +676,7 @@
               <w:lang w:eastAsia="de-DE"/>
             </w:rPr>
           </w:pPr>
-          <w:hyperlink w:anchor="_Toc30667632" w:history="1">
+          <w:hyperlink w:anchor="_Toc30674833" w:history="1">
             <w:r>
               <w:rPr>
                 <w:rStyle w:val="Hyperlink"/>
@@ -717,7 +717,7 @@
                 <w:noProof/>
                 <w:webHidden/>
               </w:rPr>
-              <w:instrText xml:space="preserve"> PAGEREF _Toc30667632 \h </w:instrText>
+              <w:instrText xml:space="preserve"> PAGEREF _Toc30674833 \h </w:instrText>
             </w:r>
             <w:r>
               <w:rPr>
@@ -756,7 +756,7 @@
               <w:lang w:eastAsia="de-DE"/>
             </w:rPr>
           </w:pPr>
-          <w:hyperlink w:anchor="_Toc30667633" w:history="1">
+          <w:hyperlink w:anchor="_Toc30674834" w:history="1">
             <w:r>
               <w:rPr>
                 <w:rStyle w:val="Hyperlink"/>
@@ -797,7 +797,7 @@
                 <w:noProof/>
                 <w:webHidden/>
               </w:rPr>
-              <w:instrText xml:space="preserve"> PAGEREF _Toc30667633 \h </w:instrText>
+              <w:instrText xml:space="preserve"> PAGEREF _Toc30674834 \h </w:instrText>
             </w:r>
             <w:r>
               <w:rPr>
@@ -836,7 +836,7 @@
               <w:lang w:eastAsia="de-DE"/>
             </w:rPr>
           </w:pPr>
-          <w:hyperlink w:anchor="_Toc30667634" w:history="1">
+          <w:hyperlink w:anchor="_Toc30674835" w:history="1">
             <w:r>
               <w:rPr>
                 <w:rStyle w:val="Hyperlink"/>
@@ -877,7 +877,7 @@
                 <w:noProof/>
                 <w:webHidden/>
               </w:rPr>
-              <w:instrText xml:space="preserve"> PAGEREF _Toc30667634 \h </w:instrText>
+              <w:instrText xml:space="preserve"> PAGEREF _Toc30674835 \h </w:instrText>
             </w:r>
             <w:r>
               <w:rPr>
@@ -916,7 +916,7 @@
               <w:lang w:eastAsia="de-DE"/>
             </w:rPr>
           </w:pPr>
-          <w:hyperlink w:anchor="_Toc30667635" w:history="1">
+          <w:hyperlink w:anchor="_Toc30674836" w:history="1">
             <w:r>
               <w:rPr>
                 <w:rStyle w:val="Hyperlink"/>
@@ -957,7 +957,7 @@
                 <w:noProof/>
                 <w:webHidden/>
               </w:rPr>
-              <w:instrText xml:space="preserve"> PAGEREF _Toc30667635 \h </w:instrText>
+              <w:instrText xml:space="preserve"> PAGEREF _Toc30674836 \h </w:instrText>
             </w:r>
             <w:r>
               <w:rPr>
@@ -996,7 +996,7 @@
               <w:lang w:eastAsia="de-DE"/>
             </w:rPr>
           </w:pPr>
-          <w:hyperlink w:anchor="_Toc30667636" w:history="1">
+          <w:hyperlink w:anchor="_Toc30674837" w:history="1">
             <w:r>
               <w:rPr>
                 <w:rStyle w:val="Hyperlink"/>
@@ -1037,7 +1037,7 @@
                 <w:noProof/>
                 <w:webHidden/>
               </w:rPr>
-              <w:instrText xml:space="preserve"> PAGEREF _Toc30667636 \h </w:instrText>
+              <w:instrText xml:space="preserve"> PAGEREF _Toc30674837 \h </w:instrText>
             </w:r>
             <w:r>
               <w:rPr>
@@ -1076,7 +1076,7 @@
               <w:lang w:eastAsia="de-DE"/>
             </w:rPr>
           </w:pPr>
-          <w:hyperlink w:anchor="_Toc30667637" w:history="1">
+          <w:hyperlink w:anchor="_Toc30674838" w:history="1">
             <w:r>
               <w:rPr>
                 <w:rStyle w:val="Hyperlink"/>
@@ -1103,7 +1103,7 @@
                 <w:noProof/>
                 <w:webHidden/>
               </w:rPr>
-              <w:instrText xml:space="preserve"> PAGEREF _Toc30667637 \h </w:instrText>
+              <w:instrText xml:space="preserve"> PAGEREF _Toc30674838 \h </w:instrText>
             </w:r>
             <w:r>
               <w:rPr>
@@ -1142,7 +1142,7 @@
               <w:lang w:eastAsia="de-DE"/>
             </w:rPr>
           </w:pPr>
-          <w:hyperlink w:anchor="_Toc30667638" w:history="1">
+          <w:hyperlink w:anchor="_Toc30674839" w:history="1">
             <w:r>
               <w:rPr>
                 <w:rStyle w:val="Hyperlink"/>
@@ -1169,7 +1169,7 @@
                 <w:noProof/>
                 <w:webHidden/>
               </w:rPr>
-              <w:instrText xml:space="preserve"> PAGEREF _Toc30667638 \h </w:instrText>
+              <w:instrText xml:space="preserve"> PAGEREF _Toc30674839 \h </w:instrText>
             </w:r>
             <w:r>
               <w:rPr>
@@ -1208,7 +1208,7 @@
               <w:lang w:eastAsia="de-DE"/>
             </w:rPr>
           </w:pPr>
-          <w:hyperlink w:anchor="_Toc30667639" w:history="1">
+          <w:hyperlink w:anchor="_Toc30674840" w:history="1">
             <w:r>
               <w:rPr>
                 <w:rStyle w:val="Hyperlink"/>
@@ -1235,7 +1235,7 @@
                 <w:noProof/>
                 <w:webHidden/>
               </w:rPr>
-              <w:instrText xml:space="preserve"> PAGEREF _Toc30667639 \h </w:instrText>
+              <w:instrText xml:space="preserve"> PAGEREF _Toc30674840 \h </w:instrText>
             </w:r>
             <w:r>
               <w:rPr>
@@ -1274,7 +1274,7 @@
               <w:lang w:eastAsia="de-DE"/>
             </w:rPr>
           </w:pPr>
-          <w:hyperlink w:anchor="_Toc30667640" w:history="1">
+          <w:hyperlink w:anchor="_Toc30674841" w:history="1">
             <w:r>
               <w:rPr>
                 <w:rStyle w:val="Hyperlink"/>
@@ -1301,7 +1301,7 @@
                 <w:noProof/>
                 <w:webHidden/>
               </w:rPr>
-              <w:instrText xml:space="preserve"> PAGEREF _Toc30667640 \h </w:instrText>
+              <w:instrText xml:space="preserve"> PAGEREF _Toc30674841 \h </w:instrText>
             </w:r>
             <w:r>
               <w:rPr>
@@ -1340,7 +1340,7 @@
               <w:lang w:eastAsia="de-DE"/>
             </w:rPr>
           </w:pPr>
-          <w:hyperlink w:anchor="_Toc30667641" w:history="1">
+          <w:hyperlink w:anchor="_Toc30674842" w:history="1">
             <w:r>
               <w:rPr>
                 <w:rStyle w:val="Hyperlink"/>
@@ -1367,7 +1367,7 @@
                 <w:noProof/>
                 <w:webHidden/>
               </w:rPr>
-              <w:instrText xml:space="preserve"> PAGEREF _Toc30667641 \h </w:instrText>
+              <w:instrText xml:space="preserve"> PAGEREF _Toc30674842 \h </w:instrText>
             </w:r>
             <w:r>
               <w:rPr>
@@ -1406,7 +1406,7 @@
               <w:lang w:eastAsia="de-DE"/>
             </w:rPr>
           </w:pPr>
-          <w:hyperlink w:anchor="_Toc30667642" w:history="1">
+          <w:hyperlink w:anchor="_Toc30674843" w:history="1">
             <w:r>
               <w:rPr>
                 <w:rStyle w:val="Hyperlink"/>
@@ -1433,7 +1433,7 @@
                 <w:noProof/>
                 <w:webHidden/>
               </w:rPr>
-              <w:instrText xml:space="preserve"> PAGEREF _Toc30667642 \h </w:instrText>
+              <w:instrText xml:space="preserve"> PAGEREF _Toc30674843 \h </w:instrText>
             </w:r>
             <w:r>
               <w:rPr>
@@ -1472,7 +1472,7 @@
               <w:lang w:eastAsia="de-DE"/>
             </w:rPr>
           </w:pPr>
-          <w:hyperlink w:anchor="_Toc30667643" w:history="1">
+          <w:hyperlink w:anchor="_Toc30674844" w:history="1">
             <w:r>
               <w:rPr>
                 <w:rStyle w:val="Hyperlink"/>
@@ -1499,7 +1499,7 @@
                 <w:noProof/>
                 <w:webHidden/>
               </w:rPr>
-              <w:instrText xml:space="preserve"> PAGEREF _Toc30667643 \h </w:instrText>
+              <w:instrText xml:space="preserve"> PAGEREF _Toc30674844 \h </w:instrText>
             </w:r>
             <w:r>
               <w:rPr>
@@ -1538,7 +1538,7 @@
               <w:lang w:eastAsia="de-DE"/>
             </w:rPr>
           </w:pPr>
-          <w:hyperlink w:anchor="_Toc30667644" w:history="1">
+          <w:hyperlink w:anchor="_Toc30674845" w:history="1">
             <w:r>
               <w:rPr>
                 <w:rStyle w:val="Hyperlink"/>
@@ -1565,7 +1565,7 @@
                 <w:noProof/>
                 <w:webHidden/>
               </w:rPr>
-              <w:instrText xml:space="preserve"> PAGEREF _Toc30667644 \h </w:instrText>
+              <w:instrText xml:space="preserve"> PAGEREF _Toc30674845 \h </w:instrText>
             </w:r>
             <w:r>
               <w:rPr>
@@ -1604,7 +1604,7 @@
               <w:lang w:eastAsia="de-DE"/>
             </w:rPr>
           </w:pPr>
-          <w:hyperlink w:anchor="_Toc30667645" w:history="1">
+          <w:hyperlink w:anchor="_Toc30674846" w:history="1">
             <w:r>
               <w:rPr>
                 <w:rStyle w:val="Hyperlink"/>
@@ -1631,7 +1631,7 @@
                 <w:noProof/>
                 <w:webHidden/>
               </w:rPr>
-              <w:instrText xml:space="preserve"> PAGEREF _Toc30667645 \h </w:instrText>
+              <w:instrText xml:space="preserve"> PAGEREF _Toc30674846 \h </w:instrText>
             </w:r>
             <w:r>
               <w:rPr>
@@ -1670,7 +1670,7 @@
               <w:lang w:eastAsia="de-DE"/>
             </w:rPr>
           </w:pPr>
-          <w:hyperlink w:anchor="_Toc30667646" w:history="1">
+          <w:hyperlink w:anchor="_Toc30674847" w:history="1">
             <w:r>
               <w:rPr>
                 <w:rStyle w:val="Hyperlink"/>
@@ -1697,7 +1697,7 @@
                 <w:noProof/>
                 <w:webHidden/>
               </w:rPr>
-              <w:instrText xml:space="preserve"> PAGEREF _Toc30667646 \h </w:instrText>
+              <w:instrText xml:space="preserve"> PAGEREF _Toc30674847 \h </w:instrText>
             </w:r>
             <w:r>
               <w:rPr>
@@ -1736,7 +1736,7 @@
               <w:lang w:eastAsia="de-DE"/>
             </w:rPr>
           </w:pPr>
-          <w:hyperlink w:anchor="_Toc30667647" w:history="1">
+          <w:hyperlink w:anchor="_Toc30674848" w:history="1">
             <w:r>
               <w:rPr>
                 <w:rStyle w:val="Hyperlink"/>
@@ -1763,7 +1763,7 @@
                 <w:noProof/>
                 <w:webHidden/>
               </w:rPr>
-              <w:instrText xml:space="preserve"> PAGEREF _Toc30667647 \h </w:instrText>
+              <w:instrText xml:space="preserve"> PAGEREF _Toc30674848 \h </w:instrText>
             </w:r>
             <w:r>
               <w:rPr>
@@ -1802,7 +1802,7 @@
               <w:lang w:eastAsia="de-DE"/>
             </w:rPr>
           </w:pPr>
-          <w:hyperlink w:anchor="_Toc30667648" w:history="1">
+          <w:hyperlink w:anchor="_Toc30674849" w:history="1">
             <w:r>
               <w:rPr>
                 <w:rStyle w:val="Hyperlink"/>
@@ -1829,7 +1829,7 @@
                 <w:noProof/>
                 <w:webHidden/>
               </w:rPr>
-              <w:instrText xml:space="preserve"> PAGEREF _Toc30667648 \h </w:instrText>
+              <w:instrText xml:space="preserve"> PAGEREF _Toc30674849 \h </w:instrText>
             </w:r>
             <w:r>
               <w:rPr>
@@ -1868,7 +1868,7 @@
               <w:lang w:eastAsia="de-DE"/>
             </w:rPr>
           </w:pPr>
-          <w:hyperlink w:anchor="_Toc30667649" w:history="1">
+          <w:hyperlink w:anchor="_Toc30674850" w:history="1">
             <w:r>
               <w:rPr>
                 <w:rStyle w:val="Hyperlink"/>
@@ -1895,7 +1895,7 @@
                 <w:noProof/>
                 <w:webHidden/>
               </w:rPr>
-              <w:instrText xml:space="preserve"> PAGEREF _Toc30667649 \h </w:instrText>
+              <w:instrText xml:space="preserve"> PAGEREF _Toc30674850 \h </w:instrText>
             </w:r>
             <w:r>
               <w:rPr>
@@ -1934,7 +1934,7 @@
               <w:lang w:eastAsia="de-DE"/>
             </w:rPr>
           </w:pPr>
-          <w:hyperlink w:anchor="_Toc30667650" w:history="1">
+          <w:hyperlink w:anchor="_Toc30674851" w:history="1">
             <w:r>
               <w:rPr>
                 <w:rStyle w:val="Hyperlink"/>
@@ -1961,7 +1961,7 @@
                 <w:noProof/>
                 <w:webHidden/>
               </w:rPr>
-              <w:instrText xml:space="preserve"> PAGEREF _Toc30667650 \h </w:instrText>
+              <w:instrText xml:space="preserve"> PAGEREF _Toc30674851 \h </w:instrText>
             </w:r>
             <w:r>
               <w:rPr>
@@ -2000,7 +2000,7 @@
               <w:lang w:eastAsia="de-DE"/>
             </w:rPr>
           </w:pPr>
-          <w:hyperlink w:anchor="_Toc30667651" w:history="1">
+          <w:hyperlink w:anchor="_Toc30674852" w:history="1">
             <w:r>
               <w:rPr>
                 <w:rStyle w:val="Hyperlink"/>
@@ -2027,7 +2027,7 @@
                 <w:noProof/>
                 <w:webHidden/>
               </w:rPr>
-              <w:instrText xml:space="preserve"> PAGEREF _Toc30667651 \h </w:instrText>
+              <w:instrText xml:space="preserve"> PAGEREF _Toc30674852 \h </w:instrText>
             </w:r>
             <w:r>
               <w:rPr>
@@ -2066,7 +2066,7 @@
               <w:lang w:eastAsia="de-DE"/>
             </w:rPr>
           </w:pPr>
-          <w:hyperlink w:anchor="_Toc30667652" w:history="1">
+          <w:hyperlink w:anchor="_Toc30674853" w:history="1">
             <w:r>
               <w:rPr>
                 <w:rStyle w:val="Hyperlink"/>
@@ -2093,7 +2093,7 @@
                 <w:noProof/>
                 <w:webHidden/>
               </w:rPr>
-              <w:instrText xml:space="preserve"> PAGEREF _Toc30667652 \h </w:instrText>
+              <w:instrText xml:space="preserve"> PAGEREF _Toc30674853 \h </w:instrText>
             </w:r>
             <w:r>
               <w:rPr>
@@ -2113,7 +2113,7 @@
                 <w:noProof/>
                 <w:webHidden/>
               </w:rPr>
-              <w:t>4</w:t>
+              <w:t>3</w:t>
             </w:r>
             <w:r>
               <w:rPr>
@@ -2132,7 +2132,7 @@
               <w:lang w:eastAsia="de-DE"/>
             </w:rPr>
           </w:pPr>
-          <w:hyperlink w:anchor="_Toc30667653" w:history="1">
+          <w:hyperlink w:anchor="_Toc30674854" w:history="1">
             <w:r>
               <w:rPr>
                 <w:rStyle w:val="Hyperlink"/>
@@ -2159,7 +2159,7 @@
                 <w:noProof/>
                 <w:webHidden/>
               </w:rPr>
-              <w:instrText xml:space="preserve"> PAGEREF _Toc30667653 \h </w:instrText>
+              <w:instrText xml:space="preserve"> PAGEREF _Toc30674854 \h </w:instrText>
             </w:r>
             <w:r>
               <w:rPr>
@@ -2198,7 +2198,7 @@
               <w:lang w:eastAsia="de-DE"/>
             </w:rPr>
           </w:pPr>
-          <w:hyperlink w:anchor="_Toc30667654" w:history="1">
+          <w:hyperlink w:anchor="_Toc30674855" w:history="1">
             <w:r>
               <w:rPr>
                 <w:rStyle w:val="Hyperlink"/>
@@ -2225,7 +2225,7 @@
                 <w:noProof/>
                 <w:webHidden/>
               </w:rPr>
-              <w:instrText xml:space="preserve"> PAGEREF _Toc30667654 \h </w:instrText>
+              <w:instrText xml:space="preserve"> PAGEREF _Toc30674855 \h </w:instrText>
             </w:r>
             <w:r>
               <w:rPr>
@@ -2264,7 +2264,7 @@
               <w:lang w:eastAsia="de-DE"/>
             </w:rPr>
           </w:pPr>
-          <w:hyperlink w:anchor="_Toc30667655" w:history="1">
+          <w:hyperlink w:anchor="_Toc30674856" w:history="1">
             <w:r>
               <w:rPr>
                 <w:rStyle w:val="Hyperlink"/>
@@ -2291,7 +2291,7 @@
                 <w:noProof/>
                 <w:webHidden/>
               </w:rPr>
-              <w:instrText xml:space="preserve"> PAGEREF _Toc30667655 \h </w:instrText>
+              <w:instrText xml:space="preserve"> PAGEREF _Toc30674856 \h </w:instrText>
             </w:r>
             <w:r>
               <w:rPr>
@@ -2330,7 +2330,7 @@
               <w:lang w:eastAsia="de-DE"/>
             </w:rPr>
           </w:pPr>
-          <w:hyperlink w:anchor="_Toc30667656" w:history="1">
+          <w:hyperlink w:anchor="_Toc30674857" w:history="1">
             <w:r>
               <w:rPr>
                 <w:rStyle w:val="Hyperlink"/>
@@ -2357,7 +2357,7 @@
                 <w:noProof/>
                 <w:webHidden/>
               </w:rPr>
-              <w:instrText xml:space="preserve"> PAGEREF _Toc30667656 \h </w:instrText>
+              <w:instrText xml:space="preserve"> PAGEREF _Toc30674857 \h </w:instrText>
             </w:r>
             <w:r>
               <w:rPr>
@@ -2396,7 +2396,7 @@
               <w:lang w:eastAsia="de-DE"/>
             </w:rPr>
           </w:pPr>
-          <w:hyperlink w:anchor="_Toc30667657" w:history="1">
+          <w:hyperlink w:anchor="_Toc30674858" w:history="1">
             <w:r>
               <w:rPr>
                 <w:rStyle w:val="Hyperlink"/>
@@ -2423,7 +2423,7 @@
                 <w:noProof/>
                 <w:webHidden/>
               </w:rPr>
-              <w:instrText xml:space="preserve"> PAGEREF _Toc30667657 \h </w:instrText>
+              <w:instrText xml:space="preserve"> PAGEREF _Toc30674858 \h </w:instrText>
             </w:r>
             <w:r>
               <w:rPr>
@@ -2462,7 +2462,7 @@
               <w:lang w:eastAsia="de-DE"/>
             </w:rPr>
           </w:pPr>
-          <w:hyperlink w:anchor="_Toc30667658" w:history="1">
+          <w:hyperlink w:anchor="_Toc30674859" w:history="1">
             <w:r>
               <w:rPr>
                 <w:rStyle w:val="Hyperlink"/>
@@ -2489,7 +2489,7 @@
                 <w:noProof/>
                 <w:webHidden/>
               </w:rPr>
-              <w:instrText xml:space="preserve"> PAGEREF _Toc30667658 \h </w:instrText>
+              <w:instrText xml:space="preserve"> PAGEREF _Toc30674859 \h </w:instrText>
             </w:r>
             <w:r>
               <w:rPr>
@@ -2528,7 +2528,7 @@
               <w:lang w:eastAsia="de-DE"/>
             </w:rPr>
           </w:pPr>
-          <w:hyperlink w:anchor="_Toc30667659" w:history="1">
+          <w:hyperlink w:anchor="_Toc30674860" w:history="1">
             <w:r>
               <w:rPr>
                 <w:rStyle w:val="Hyperlink"/>
@@ -2555,7 +2555,7 @@
                 <w:noProof/>
                 <w:webHidden/>
               </w:rPr>
-              <w:instrText xml:space="preserve"> PAGEREF _Toc30667659 \h </w:instrText>
+              <w:instrText xml:space="preserve"> PAGEREF _Toc30674860 \h </w:instrText>
             </w:r>
             <w:r>
               <w:rPr>
@@ -2594,7 +2594,7 @@
               <w:lang w:eastAsia="de-DE"/>
             </w:rPr>
           </w:pPr>
-          <w:hyperlink w:anchor="_Toc30667660" w:history="1">
+          <w:hyperlink w:anchor="_Toc30674861" w:history="1">
             <w:r>
               <w:rPr>
                 <w:rStyle w:val="Hyperlink"/>
@@ -2621,7 +2621,7 @@
                 <w:noProof/>
                 <w:webHidden/>
               </w:rPr>
-              <w:instrText xml:space="preserve"> PAGEREF _Toc30667660 \h </w:instrText>
+              <w:instrText xml:space="preserve"> PAGEREF _Toc30674861 \h </w:instrText>
             </w:r>
             <w:r>
               <w:rPr>
@@ -2660,7 +2660,7 @@
               <w:lang w:eastAsia="de-DE"/>
             </w:rPr>
           </w:pPr>
-          <w:hyperlink w:anchor="_Toc30667661" w:history="1">
+          <w:hyperlink w:anchor="_Toc30674862" w:history="1">
             <w:r>
               <w:rPr>
                 <w:rStyle w:val="Hyperlink"/>
@@ -2687,7 +2687,7 @@
                 <w:noProof/>
                 <w:webHidden/>
               </w:rPr>
-              <w:instrText xml:space="preserve"> PAGEREF _Toc30667661 \h </w:instrText>
+              <w:instrText xml:space="preserve"> PAGEREF _Toc30674862 \h </w:instrText>
             </w:r>
             <w:r>
               <w:rPr>
@@ -2726,7 +2726,7 @@
               <w:lang w:eastAsia="de-DE"/>
             </w:rPr>
           </w:pPr>
-          <w:hyperlink w:anchor="_Toc30667662" w:history="1">
+          <w:hyperlink w:anchor="_Toc30674863" w:history="1">
             <w:r>
               <w:rPr>
                 <w:rStyle w:val="Hyperlink"/>
@@ -2753,7 +2753,7 @@
                 <w:noProof/>
                 <w:webHidden/>
               </w:rPr>
-              <w:instrText xml:space="preserve"> PAGEREF _Toc30667662 \h </w:instrText>
+              <w:instrText xml:space="preserve"> PAGEREF _Toc30674863 \h </w:instrText>
             </w:r>
             <w:r>
               <w:rPr>
@@ -2774,72 +2774,6 @@
                 <w:webHidden/>
               </w:rPr>
               <w:t>7</w:t>
-            </w:r>
-            <w:r>
-              <w:rPr>
-                <w:noProof/>
-                <w:webHidden/>
-              </w:rPr>
-              <w:fldChar w:fldCharType="end"/>
-            </w:r>
-          </w:hyperlink>
-        </w:p>
-        <w:p>
-          <w:pPr>
-            <w:pStyle w:val="Verzeichnis1"/>
-            <w:rPr>
-              <w:noProof/>
-              <w:lang w:eastAsia="de-DE"/>
-            </w:rPr>
-          </w:pPr>
-          <w:hyperlink w:anchor="_Toc30667663" w:history="1">
-            <w:r>
-              <w:rPr>
-                <w:rStyle w:val="Hyperlink"/>
-                <w:noProof/>
-              </w:rPr>
-              <w:t>A Anhang</w:t>
-            </w:r>
-            <w:r>
-              <w:rPr>
-                <w:noProof/>
-                <w:webHidden/>
-              </w:rPr>
-              <w:tab/>
-            </w:r>
-            <w:r>
-              <w:rPr>
-                <w:noProof/>
-                <w:webHidden/>
-              </w:rPr>
-              <w:fldChar w:fldCharType="begin"/>
-            </w:r>
-            <w:r>
-              <w:rPr>
-                <w:noProof/>
-                <w:webHidden/>
-              </w:rPr>
-              <w:instrText xml:space="preserve"> PAGEREF _Toc30667663 \h </w:instrText>
-            </w:r>
-            <w:r>
-              <w:rPr>
-                <w:noProof/>
-                <w:webHidden/>
-              </w:rPr>
-            </w:r>
-            <w:r>
-              <w:rPr>
-                <w:noProof/>
-                <w:webHidden/>
-              </w:rPr>
-              <w:fldChar w:fldCharType="separate"/>
-            </w:r>
-            <w:r>
-              <w:rPr>
-                <w:noProof/>
-                <w:webHidden/>
-              </w:rPr>
-              <w:t>i</w:t>
             </w:r>
             <w:r>
               <w:rPr>
@@ -2858,13 +2792,13 @@
               <w:lang w:eastAsia="de-DE"/>
             </w:rPr>
           </w:pPr>
-          <w:hyperlink w:anchor="_Toc30667664" w:history="1">
+          <w:hyperlink w:anchor="_Toc30674864" w:history="1">
             <w:r>
               <w:rPr>
                 <w:rStyle w:val="Hyperlink"/>
                 <w:noProof/>
               </w:rPr>
-              <w:t>A.1 Projektablauf</w:t>
+              <w:t>8.3 Probleme</w:t>
             </w:r>
             <w:r>
               <w:rPr>
@@ -2885,7 +2819,7 @@
                 <w:noProof/>
                 <w:webHidden/>
               </w:rPr>
-              <w:instrText xml:space="preserve"> PAGEREF _Toc30667664 \h </w:instrText>
+              <w:instrText xml:space="preserve"> PAGEREF _Toc30674864 \h </w:instrText>
             </w:r>
             <w:r>
               <w:rPr>
@@ -2905,73 +2839,7 @@
                 <w:noProof/>
                 <w:webHidden/>
               </w:rPr>
-              <w:t>i</w:t>
-            </w:r>
-            <w:r>
-              <w:rPr>
-                <w:noProof/>
-                <w:webHidden/>
-              </w:rPr>
-              <w:fldChar w:fldCharType="end"/>
-            </w:r>
-          </w:hyperlink>
-        </w:p>
-        <w:p>
-          <w:pPr>
-            <w:pStyle w:val="Verzeichnis2"/>
-            <w:rPr>
-              <w:noProof/>
-              <w:lang w:eastAsia="de-DE"/>
-            </w:rPr>
-          </w:pPr>
-          <w:hyperlink w:anchor="_Toc30667665" w:history="1">
-            <w:r>
-              <w:rPr>
-                <w:rStyle w:val="Hyperlink"/>
-                <w:noProof/>
-              </w:rPr>
-              <w:t>A.2 Verwendete Ressourcen</w:t>
-            </w:r>
-            <w:r>
-              <w:rPr>
-                <w:noProof/>
-                <w:webHidden/>
-              </w:rPr>
-              <w:tab/>
-            </w:r>
-            <w:r>
-              <w:rPr>
-                <w:noProof/>
-                <w:webHidden/>
-              </w:rPr>
-              <w:fldChar w:fldCharType="begin"/>
-            </w:r>
-            <w:r>
-              <w:rPr>
-                <w:noProof/>
-                <w:webHidden/>
-              </w:rPr>
-              <w:instrText xml:space="preserve"> PAGEREF _Toc30667665 \h </w:instrText>
-            </w:r>
-            <w:r>
-              <w:rPr>
-                <w:noProof/>
-                <w:webHidden/>
-              </w:rPr>
-            </w:r>
-            <w:r>
-              <w:rPr>
-                <w:noProof/>
-                <w:webHidden/>
-              </w:rPr>
-              <w:fldChar w:fldCharType="separate"/>
-            </w:r>
-            <w:r>
-              <w:rPr>
-                <w:noProof/>
-                <w:webHidden/>
-              </w:rPr>
-              <w:t>i</w:t>
+              <w:t>7</w:t>
             </w:r>
             <w:r>
               <w:rPr>
@@ -2993,13 +2861,13 @@
               <w:noProof/>
             </w:rPr>
           </w:pPr>
-          <w:hyperlink w:anchor="_Toc30667666" w:history="1">
+          <w:hyperlink w:anchor="_Toc30674865" w:history="1">
             <w:r>
               <w:rPr>
                 <w:rStyle w:val="Hyperlink"/>
                 <w:noProof/>
               </w:rPr>
-              <w:t>Hardware:</w:t>
+              <w:t>8.3.1 Spielweise</w:t>
             </w:r>
             <w:r>
               <w:rPr>
@@ -3020,7 +2888,7 @@
                 <w:noProof/>
                 <w:webHidden/>
               </w:rPr>
-              <w:instrText xml:space="preserve"> PAGEREF _Toc30667666 \h </w:instrText>
+              <w:instrText xml:space="preserve"> PAGEREF _Toc30674865 \h </w:instrText>
             </w:r>
             <w:r>
               <w:rPr>
@@ -3040,7 +2908,7 @@
                 <w:noProof/>
                 <w:webHidden/>
               </w:rPr>
-              <w:t>i</w:t>
+              <w:t>7</w:t>
             </w:r>
             <w:r>
               <w:rPr>
@@ -3053,22 +2921,19 @@
         </w:p>
         <w:p>
           <w:pPr>
-            <w:pStyle w:val="Verzeichnis3"/>
-            <w:tabs>
-              <w:tab w:val="right" w:leader="dot" w:pos="10456"/>
-            </w:tabs>
+            <w:pStyle w:val="Verzeichnis1"/>
             <w:rPr>
-              <w:rFonts w:cstheme="minorBidi"/>
               <w:noProof/>
+              <w:lang w:eastAsia="de-DE"/>
             </w:rPr>
           </w:pPr>
-          <w:hyperlink w:anchor="_Toc30667667" w:history="1">
+          <w:hyperlink w:anchor="_Toc30674866" w:history="1">
             <w:r>
               <w:rPr>
                 <w:rStyle w:val="Hyperlink"/>
                 <w:noProof/>
               </w:rPr>
-              <w:t>Software:</w:t>
+              <w:t>A Anhang</w:t>
             </w:r>
             <w:r>
               <w:rPr>
@@ -3089,76 +2954,7 @@
                 <w:noProof/>
                 <w:webHidden/>
               </w:rPr>
-              <w:instrText xml:space="preserve"> PAGEREF _Toc30667667 \h </w:instrText>
-            </w:r>
-            <w:r>
-              <w:rPr>
-                <w:noProof/>
-                <w:webHidden/>
-              </w:rPr>
-            </w:r>
-            <w:r>
-              <w:rPr>
-                <w:noProof/>
-                <w:webHidden/>
-              </w:rPr>
-              <w:fldChar w:fldCharType="separate"/>
-            </w:r>
-            <w:r>
-              <w:rPr>
-                <w:noProof/>
-                <w:webHidden/>
-              </w:rPr>
-              <w:t>i</w:t>
-            </w:r>
-            <w:r>
-              <w:rPr>
-                <w:noProof/>
-                <w:webHidden/>
-              </w:rPr>
-              <w:fldChar w:fldCharType="end"/>
-            </w:r>
-          </w:hyperlink>
-        </w:p>
-        <w:p>
-          <w:pPr>
-            <w:pStyle w:val="Verzeichnis3"/>
-            <w:tabs>
-              <w:tab w:val="right" w:leader="dot" w:pos="10456"/>
-            </w:tabs>
-            <w:rPr>
-              <w:rFonts w:cstheme="minorBidi"/>
-              <w:noProof/>
-            </w:rPr>
-          </w:pPr>
-          <w:hyperlink w:anchor="_Toc30667668" w:history="1">
-            <w:r>
-              <w:rPr>
-                <w:rStyle w:val="Hyperlink"/>
-                <w:noProof/>
-              </w:rPr>
-              <w:t>Personal:</w:t>
-            </w:r>
-            <w:r>
-              <w:rPr>
-                <w:noProof/>
-                <w:webHidden/>
-              </w:rPr>
-              <w:tab/>
-            </w:r>
-            <w:r>
-              <w:rPr>
-                <w:noProof/>
-                <w:webHidden/>
-              </w:rPr>
-              <w:fldChar w:fldCharType="begin"/>
-            </w:r>
-            <w:r>
-              <w:rPr>
-                <w:noProof/>
-                <w:webHidden/>
-              </w:rPr>
-              <w:instrText xml:space="preserve"> PAGEREF _Toc30667668 \h </w:instrText>
+              <w:instrText xml:space="preserve"> PAGEREF _Toc30674866 \h </w:instrText>
             </w:r>
             <w:r>
               <w:rPr>
@@ -3197,13 +2993,13 @@
               <w:lang w:eastAsia="de-DE"/>
             </w:rPr>
           </w:pPr>
-          <w:hyperlink w:anchor="_Toc30667669" w:history="1">
+          <w:hyperlink w:anchor="_Toc30674867" w:history="1">
             <w:r>
               <w:rPr>
                 <w:rStyle w:val="Hyperlink"/>
                 <w:noProof/>
               </w:rPr>
-              <w:t>A.3 EPK Kartenspiel Yooloo</w:t>
+              <w:t>A.1 Projektablauf</w:t>
             </w:r>
             <w:r>
               <w:rPr>
@@ -3224,7 +3020,7 @@
                 <w:noProof/>
                 <w:webHidden/>
               </w:rPr>
-              <w:instrText xml:space="preserve"> PAGEREF _Toc30667669 \h </w:instrText>
+              <w:instrText xml:space="preserve"> PAGEREF _Toc30674867 \h </w:instrText>
             </w:r>
             <w:r>
               <w:rPr>
@@ -3244,7 +3040,7 @@
                 <w:noProof/>
                 <w:webHidden/>
               </w:rPr>
-              <w:t>ii</w:t>
+              <w:t>i</w:t>
             </w:r>
             <w:r>
               <w:rPr>
@@ -3263,13 +3059,13 @@
               <w:lang w:eastAsia="de-DE"/>
             </w:rPr>
           </w:pPr>
-          <w:hyperlink w:anchor="_Toc30667670" w:history="1">
+          <w:hyperlink w:anchor="_Toc30674868" w:history="1">
             <w:r>
               <w:rPr>
                 <w:rStyle w:val="Hyperlink"/>
                 <w:noProof/>
               </w:rPr>
-              <w:t>A.4 Auszug Lastenheft</w:t>
+              <w:t>A.2 Verwendete Ressourcen</w:t>
             </w:r>
             <w:r>
               <w:rPr>
@@ -3290,7 +3086,7 @@
                 <w:noProof/>
                 <w:webHidden/>
               </w:rPr>
-              <w:instrText xml:space="preserve"> PAGEREF _Toc30667670 \h </w:instrText>
+              <w:instrText xml:space="preserve"> PAGEREF _Toc30674868 \h </w:instrText>
             </w:r>
             <w:r>
               <w:rPr>
@@ -3310,7 +3106,7 @@
                 <w:noProof/>
                 <w:webHidden/>
               </w:rPr>
-              <w:t>iii</w:t>
+              <w:t>i</w:t>
             </w:r>
             <w:r>
               <w:rPr>
@@ -3329,13 +3125,13 @@
               <w:lang w:eastAsia="de-DE"/>
             </w:rPr>
           </w:pPr>
-          <w:hyperlink w:anchor="_Toc30667671" w:history="1">
+          <w:hyperlink w:anchor="_Toc30674869" w:history="1">
             <w:r>
               <w:rPr>
                 <w:rStyle w:val="Hyperlink"/>
                 <w:noProof/>
               </w:rPr>
-              <w:t>A.5 Testauswertung</w:t>
+              <w:t>A.3 EPK Kartenspiel Yooloo</w:t>
             </w:r>
             <w:r>
               <w:rPr>
@@ -3356,7 +3152,7 @@
                 <w:noProof/>
                 <w:webHidden/>
               </w:rPr>
-              <w:instrText xml:space="preserve"> PAGEREF _Toc30667671 \h </w:instrText>
+              <w:instrText xml:space="preserve"> PAGEREF _Toc30674869 \h </w:instrText>
             </w:r>
             <w:r>
               <w:rPr>
@@ -3376,7 +3172,7 @@
                 <w:noProof/>
                 <w:webHidden/>
               </w:rPr>
-              <w:t>iv</w:t>
+              <w:t>ii</w:t>
             </w:r>
             <w:r>
               <w:rPr>
@@ -3395,12 +3191,144 @@
               <w:lang w:eastAsia="de-DE"/>
             </w:rPr>
           </w:pPr>
-          <w:hyperlink w:anchor="_Toc30667672" w:history="1">
+          <w:hyperlink w:anchor="_Toc30674870" w:history="1">
             <w:r>
               <w:rPr>
                 <w:rStyle w:val="Hyperlink"/>
                 <w:noProof/>
               </w:rPr>
+              <w:t>A.4 Auszug Lastenheft</w:t>
+            </w:r>
+            <w:r>
+              <w:rPr>
+                <w:noProof/>
+                <w:webHidden/>
+              </w:rPr>
+              <w:tab/>
+            </w:r>
+            <w:r>
+              <w:rPr>
+                <w:noProof/>
+                <w:webHidden/>
+              </w:rPr>
+              <w:fldChar w:fldCharType="begin"/>
+            </w:r>
+            <w:r>
+              <w:rPr>
+                <w:noProof/>
+                <w:webHidden/>
+              </w:rPr>
+              <w:instrText xml:space="preserve"> PAGEREF _Toc30674870 \h </w:instrText>
+            </w:r>
+            <w:r>
+              <w:rPr>
+                <w:noProof/>
+                <w:webHidden/>
+              </w:rPr>
+            </w:r>
+            <w:r>
+              <w:rPr>
+                <w:noProof/>
+                <w:webHidden/>
+              </w:rPr>
+              <w:fldChar w:fldCharType="separate"/>
+            </w:r>
+            <w:r>
+              <w:rPr>
+                <w:noProof/>
+                <w:webHidden/>
+              </w:rPr>
+              <w:t>iii</w:t>
+            </w:r>
+            <w:r>
+              <w:rPr>
+                <w:noProof/>
+                <w:webHidden/>
+              </w:rPr>
+              <w:fldChar w:fldCharType="end"/>
+            </w:r>
+          </w:hyperlink>
+        </w:p>
+        <w:p>
+          <w:pPr>
+            <w:pStyle w:val="Verzeichnis2"/>
+            <w:rPr>
+              <w:noProof/>
+              <w:lang w:eastAsia="de-DE"/>
+            </w:rPr>
+          </w:pPr>
+          <w:hyperlink w:anchor="_Toc30674871" w:history="1">
+            <w:r>
+              <w:rPr>
+                <w:rStyle w:val="Hyperlink"/>
+                <w:noProof/>
+              </w:rPr>
+              <w:t>A.5 Testauswertung</w:t>
+            </w:r>
+            <w:r>
+              <w:rPr>
+                <w:noProof/>
+                <w:webHidden/>
+              </w:rPr>
+              <w:tab/>
+            </w:r>
+            <w:r>
+              <w:rPr>
+                <w:noProof/>
+                <w:webHidden/>
+              </w:rPr>
+              <w:fldChar w:fldCharType="begin"/>
+            </w:r>
+            <w:r>
+              <w:rPr>
+                <w:noProof/>
+                <w:webHidden/>
+              </w:rPr>
+              <w:instrText xml:space="preserve"> PAGEREF _Toc30674871 \h </w:instrText>
+            </w:r>
+            <w:r>
+              <w:rPr>
+                <w:noProof/>
+                <w:webHidden/>
+              </w:rPr>
+            </w:r>
+            <w:r>
+              <w:rPr>
+                <w:noProof/>
+                <w:webHidden/>
+              </w:rPr>
+              <w:fldChar w:fldCharType="separate"/>
+            </w:r>
+            <w:r>
+              <w:rPr>
+                <w:noProof/>
+                <w:webHidden/>
+              </w:rPr>
+              <w:t>iv</w:t>
+            </w:r>
+            <w:r>
+              <w:rPr>
+                <w:noProof/>
+                <w:webHidden/>
+              </w:rPr>
+              <w:fldChar w:fldCharType="end"/>
+            </w:r>
+          </w:hyperlink>
+        </w:p>
+        <w:p>
+          <w:pPr>
+            <w:pStyle w:val="Verzeichnis2"/>
+            <w:rPr>
+              <w:noProof/>
+              <w:lang w:eastAsia="de-DE"/>
+            </w:rPr>
+          </w:pPr>
+          <w:hyperlink w:anchor="_Toc30674872" w:history="1">
+            <w:r>
+              <w:rPr>
+                <w:rStyle w:val="Hyperlink"/>
+                <w:noProof/>
+              </w:rPr>
               <w:t>A.6 Auszug Benutzerdokumentation</w:t>
             </w:r>
             <w:r>
@@ -3422,7 +3350,7 @@
                 <w:noProof/>
                 <w:webHidden/>
               </w:rPr>
-              <w:instrText xml:space="preserve"> PAGEREF _Toc30667672 \h </w:instrText>
+              <w:instrText xml:space="preserve"> PAGEREF _Toc30674872 \h </w:instrText>
             </w:r>
             <w:r>
               <w:rPr>
@@ -3476,12 +3404,14 @@
       <w:pPr>
         <w:pStyle w:val="berschrift1"/>
       </w:pPr>
-      <w:bookmarkStart w:id="0" w:name="_Toc30667629"/>
+      <w:bookmarkStart w:id="0" w:name="_Toc30674830"/>
       <w:r>
         <w:t>Abbildungsverzeichnis</w:t>
       </w:r>
       <w:bookmarkEnd w:id="0"/>
     </w:p>
+    <w:bookmarkStart w:id="1" w:name="_GoBack"/>
+    <w:bookmarkEnd w:id="1"/>
     <w:p>
       <w:pPr>
         <w:pStyle w:val="Abbildungsverzeichnis"/>
@@ -3502,13 +3432,13 @@
       <w:r>
         <w:fldChar w:fldCharType="separate"/>
       </w:r>
-      <w:hyperlink w:anchor="_Toc30581987" w:history="1">
+      <w:hyperlink r:id="rId10" w:anchor="_Toc30675097" w:history="1">
         <w:r>
           <w:rPr>
             <w:rStyle w:val="Hyperlink"/>
             <w:noProof/>
           </w:rPr>
-          <w:t>Abbildung 1:GANTT-Diagramm</w:t>
+          <w:t>Abbildung 1: Auszug YoloServer.java</w:t>
         </w:r>
         <w:r>
           <w:rPr>
@@ -3529,7 +3459,76 @@
             <w:noProof/>
             <w:webHidden/>
           </w:rPr>
-          <w:instrText xml:space="preserve"> PAGEREF _Toc30581987 \h </w:instrText>
+          <w:instrText xml:space="preserve"> PAGEREF _Toc30675097 \h </w:instrText>
+        </w:r>
+        <w:r>
+          <w:rPr>
+            <w:noProof/>
+            <w:webHidden/>
+          </w:rPr>
+        </w:r>
+        <w:r>
+          <w:rPr>
+            <w:noProof/>
+            <w:webHidden/>
+          </w:rPr>
+          <w:fldChar w:fldCharType="separate"/>
+        </w:r>
+        <w:r>
+          <w:rPr>
+            <w:noProof/>
+            <w:webHidden/>
+          </w:rPr>
+          <w:t>5</w:t>
+        </w:r>
+        <w:r>
+          <w:rPr>
+            <w:noProof/>
+            <w:webHidden/>
+          </w:rPr>
+          <w:fldChar w:fldCharType="end"/>
+        </w:r>
+      </w:hyperlink>
+    </w:p>
+    <w:p>
+      <w:pPr>
+        <w:pStyle w:val="Abbildungsverzeichnis"/>
+        <w:tabs>
+          <w:tab w:val="right" w:leader="dot" w:pos="10456"/>
+        </w:tabs>
+        <w:rPr>
+          <w:noProof/>
+          <w:lang w:eastAsia="de-DE"/>
+        </w:rPr>
+      </w:pPr>
+      <w:hyperlink w:anchor="_Toc30675098" w:history="1">
+        <w:r>
+          <w:rPr>
+            <w:rStyle w:val="Hyperlink"/>
+            <w:noProof/>
+          </w:rPr>
+          <w:t>Abbildung 2: GANTT-Diagramm</w:t>
+        </w:r>
+        <w:r>
+          <w:rPr>
+            <w:noProof/>
+            <w:webHidden/>
+          </w:rPr>
+          <w:tab/>
+        </w:r>
+        <w:r>
+          <w:rPr>
+            <w:noProof/>
+            <w:webHidden/>
+          </w:rPr>
+          <w:fldChar w:fldCharType="begin"/>
+        </w:r>
+        <w:r>
+          <w:rPr>
+            <w:noProof/>
+            <w:webHidden/>
+          </w:rPr>
+          <w:instrText xml:space="preserve"> PAGEREF _Toc30675098 \h </w:instrText>
         </w:r>
         <w:r>
           <w:rPr>
@@ -3562,29 +3561,6 @@
     </w:p>
     <w:p>
       <w:pPr>
-        <w:pStyle w:val="berschrift1"/>
-      </w:pPr>
-      <w:r>
-        <w:rPr>
-          <w:noProof/>
-        </w:rPr>
-        <w:fldChar w:fldCharType="end"/>
-      </w:r>
-      <w:r>
-        <w:br w:type="page"/>
-      </w:r>
-      <w:r>
-        <w:lastRenderedPageBreak/>
-        <w:br/>
-      </w:r>
-      <w:bookmarkStart w:id="1" w:name="_Toc30667630"/>
-      <w:r>
-        <w:t>Tabellenverzeichnis</w:t>
-      </w:r>
-      <w:bookmarkEnd w:id="1"/>
-    </w:p>
-    <w:p>
-      <w:pPr>
         <w:pStyle w:val="Abbildungsverzeichnis"/>
         <w:tabs>
           <w:tab w:val="right" w:leader="dot" w:pos="10456"/>
@@ -3594,6 +3570,98 @@
           <w:lang w:eastAsia="de-DE"/>
         </w:rPr>
       </w:pPr>
+      <w:hyperlink w:anchor="_Toc30675099" w:history="1">
+        <w:r>
+          <w:rPr>
+            <w:rStyle w:val="Hyperlink"/>
+            <w:noProof/>
+          </w:rPr>
+          <w:t>Abbildung 3: EPK-Kartenspiel Yooloo</w:t>
+        </w:r>
+        <w:r>
+          <w:rPr>
+            <w:noProof/>
+            <w:webHidden/>
+          </w:rPr>
+          <w:tab/>
+        </w:r>
+        <w:r>
+          <w:rPr>
+            <w:noProof/>
+            <w:webHidden/>
+          </w:rPr>
+          <w:fldChar w:fldCharType="begin"/>
+        </w:r>
+        <w:r>
+          <w:rPr>
+            <w:noProof/>
+            <w:webHidden/>
+          </w:rPr>
+          <w:instrText xml:space="preserve"> PAGEREF _Toc30675099 \h </w:instrText>
+        </w:r>
+        <w:r>
+          <w:rPr>
+            <w:noProof/>
+            <w:webHidden/>
+          </w:rPr>
+        </w:r>
+        <w:r>
+          <w:rPr>
+            <w:noProof/>
+            <w:webHidden/>
+          </w:rPr>
+          <w:fldChar w:fldCharType="separate"/>
+        </w:r>
+        <w:r>
+          <w:rPr>
+            <w:noProof/>
+            <w:webHidden/>
+          </w:rPr>
+          <w:t>ii</w:t>
+        </w:r>
+        <w:r>
+          <w:rPr>
+            <w:noProof/>
+            <w:webHidden/>
+          </w:rPr>
+          <w:fldChar w:fldCharType="end"/>
+        </w:r>
+      </w:hyperlink>
+    </w:p>
+    <w:p>
+      <w:pPr>
+        <w:pStyle w:val="berschrift1"/>
+      </w:pPr>
+      <w:r>
+        <w:rPr>
+          <w:noProof/>
+        </w:rPr>
+        <w:fldChar w:fldCharType="end"/>
+      </w:r>
+      <w:r>
+        <w:br w:type="page"/>
+      </w:r>
+      <w:r>
+        <w:lastRenderedPageBreak/>
+        <w:br/>
+      </w:r>
+      <w:bookmarkStart w:id="2" w:name="_Toc30674831"/>
+      <w:r>
+        <w:t>Tabellenverzeichnis</w:t>
+      </w:r>
+      <w:bookmarkEnd w:id="2"/>
+    </w:p>
+    <w:p>
+      <w:pPr>
+        <w:pStyle w:val="Abbildungsverzeichnis"/>
+        <w:tabs>
+          <w:tab w:val="right" w:leader="dot" w:pos="10456"/>
+        </w:tabs>
+        <w:rPr>
+          <w:noProof/>
+          <w:lang w:eastAsia="de-DE"/>
+        </w:rPr>
+      </w:pPr>
       <w:r>
         <w:fldChar w:fldCharType="begin"/>
       </w:r>
@@ -3603,7 +3671,7 @@
       <w:r>
         <w:fldChar w:fldCharType="separate"/>
       </w:r>
-      <w:hyperlink w:anchor="_Toc30492565" w:history="1">
+      <w:hyperlink w:anchor="_Toc30674568" w:history="1">
         <w:r>
           <w:rPr>
             <w:rStyle w:val="Hyperlink"/>
@@ -3630,7 +3698,7 @@
             <w:noProof/>
             <w:webHidden/>
           </w:rPr>
-          <w:instrText xml:space="preserve"> PAGEREF _Toc30492565 \h </w:instrText>
+          <w:instrText xml:space="preserve"> PAGEREF _Toc30674568 \h </w:instrText>
         </w:r>
         <w:r>
           <w:rPr>
@@ -3672,7 +3740,7 @@
           <w:lang w:eastAsia="de-DE"/>
         </w:rPr>
       </w:pPr>
-      <w:hyperlink w:anchor="_Toc30492566" w:history="1">
+      <w:hyperlink w:anchor="_Toc30674569" w:history="1">
         <w:r>
           <w:rPr>
             <w:rStyle w:val="Hyperlink"/>
@@ -3699,7 +3767,7 @@
             <w:noProof/>
             <w:webHidden/>
           </w:rPr>
-          <w:instrText xml:space="preserve"> PAGEREF _Toc30492566 \h </w:instrText>
+          <w:instrText xml:space="preserve"> PAGEREF _Toc30674569 \h </w:instrText>
         </w:r>
         <w:r>
           <w:rPr>
@@ -3741,7 +3809,7 @@
           <w:lang w:eastAsia="de-DE"/>
         </w:rPr>
       </w:pPr>
-      <w:hyperlink w:anchor="_Toc30492567" w:history="1">
+      <w:hyperlink w:anchor="_Toc30674570" w:history="1">
         <w:r>
           <w:rPr>
             <w:rStyle w:val="Hyperlink"/>
@@ -3768,7 +3836,7 @@
             <w:noProof/>
             <w:webHidden/>
           </w:rPr>
-          <w:instrText xml:space="preserve"> PAGEREF _Toc30492567 \h </w:instrText>
+          <w:instrText xml:space="preserve"> PAGEREF _Toc30674570 \h </w:instrText>
         </w:r>
         <w:r>
           <w:rPr>
@@ -3788,7 +3856,7 @@
             <w:noProof/>
             <w:webHidden/>
           </w:rPr>
-          <w:t>5</w:t>
+          <w:t>7</w:t>
         </w:r>
         <w:r>
           <w:rPr>
@@ -3813,12 +3881,12 @@
       <w:pPr>
         <w:pStyle w:val="berschrift1"/>
       </w:pPr>
-      <w:bookmarkStart w:id="2" w:name="_Toc30667631"/>
+      <w:bookmarkStart w:id="3" w:name="_Toc30674832"/>
       <w:r>
         <w:lastRenderedPageBreak/>
         <w:t>Abkürzungsverzeichnis</w:t>
       </w:r>
-      <w:bookmarkEnd w:id="2"/>
+      <w:bookmarkEnd w:id="3"/>
     </w:p>
     <w:p/>
     <w:tbl>
@@ -3920,8 +3988,8 @@
     <w:p>
       <w:pPr>
         <w:sectPr>
-          <w:headerReference w:type="default" r:id="rId10"/>
-          <w:footerReference w:type="default" r:id="rId11"/>
+          <w:headerReference w:type="default" r:id="rId11"/>
+          <w:footerReference w:type="default" r:id="rId12"/>
           <w:pgSz w:w="11906" w:h="16838"/>
           <w:pgMar w:top="720" w:right="720" w:bottom="720" w:left="720" w:header="709" w:footer="708" w:gutter="0"/>
           <w:pgNumType w:fmt="upperRoman"/>
@@ -3939,12 +4007,12 @@
           <w:numId w:val="31"/>
         </w:numPr>
       </w:pPr>
-      <w:bookmarkStart w:id="3" w:name="_Toc30667632"/>
+      <w:bookmarkStart w:id="4" w:name="_Toc30674833"/>
       <w:r>
         <w:lastRenderedPageBreak/>
         <w:t>Einleitung</w:t>
       </w:r>
-      <w:bookmarkEnd w:id="3"/>
+      <w:bookmarkEnd w:id="4"/>
     </w:p>
     <w:p>
       <w:pPr>
@@ -3954,11 +4022,11 @@
           <w:numId w:val="31"/>
         </w:numPr>
       </w:pPr>
-      <w:bookmarkStart w:id="4" w:name="_Toc30667633"/>
+      <w:bookmarkStart w:id="5" w:name="_Toc30674834"/>
       <w:r>
         <w:t>Projektbeschreibung</w:t>
       </w:r>
-      <w:bookmarkEnd w:id="4"/>
+      <w:bookmarkEnd w:id="5"/>
     </w:p>
     <w:p>
       <w:r>
@@ -3973,7 +4041,7 @@
           <w:numId w:val="31"/>
         </w:numPr>
       </w:pPr>
-      <w:bookmarkStart w:id="5" w:name="_Toc30667634"/>
+      <w:bookmarkStart w:id="6" w:name="_Toc30674835"/>
       <w:r>
         <w:t>Projek</w:t>
       </w:r>
@@ -3983,7 +4051,7 @@
       <w:r>
         <w:t>ziel</w:t>
       </w:r>
-      <w:bookmarkEnd w:id="5"/>
+      <w:bookmarkEnd w:id="6"/>
     </w:p>
     <w:p>
       <w:r>
@@ -3998,11 +4066,11 @@
           <w:numId w:val="31"/>
         </w:numPr>
       </w:pPr>
-      <w:bookmarkStart w:id="6" w:name="_Toc30667635"/>
+      <w:bookmarkStart w:id="7" w:name="_Toc30674836"/>
       <w:r>
         <w:t>Projektumfeld und Begründung</w:t>
       </w:r>
-      <w:bookmarkEnd w:id="6"/>
+      <w:bookmarkEnd w:id="7"/>
     </w:p>
     <w:p>
       <w:r>
@@ -4020,11 +4088,11 @@
           <w:numId w:val="31"/>
         </w:numPr>
       </w:pPr>
-      <w:bookmarkStart w:id="7" w:name="_Toc30667636"/>
+      <w:bookmarkStart w:id="8" w:name="_Toc30674837"/>
       <w:r>
         <w:t>Projektschnittstellen</w:t>
       </w:r>
-      <w:bookmarkEnd w:id="7"/>
+      <w:bookmarkEnd w:id="8"/>
     </w:p>
     <w:p>
       <w:r>
@@ -4035,21 +4103,21 @@
       <w:pPr>
         <w:pStyle w:val="berschrift1"/>
       </w:pPr>
-      <w:bookmarkStart w:id="8" w:name="_Toc30667637"/>
+      <w:bookmarkStart w:id="9" w:name="_Toc30674838"/>
       <w:r>
         <w:t>2 Projektplanung</w:t>
       </w:r>
-      <w:bookmarkEnd w:id="8"/>
+      <w:bookmarkEnd w:id="9"/>
     </w:p>
     <w:p>
       <w:pPr>
         <w:pStyle w:val="berschrift2"/>
       </w:pPr>
-      <w:bookmarkStart w:id="9" w:name="_Toc30667638"/>
+      <w:bookmarkStart w:id="10" w:name="_Toc30674839"/>
       <w:r>
         <w:t>2.1 Projektstruktur</w:t>
       </w:r>
-      <w:bookmarkEnd w:id="9"/>
+      <w:bookmarkEnd w:id="10"/>
     </w:p>
     <w:p>
       <w:r>
@@ -4342,7 +4410,7 @@
         <w:pStyle w:val="Beschriftung"/>
         <w:jc w:val="center"/>
       </w:pPr>
-      <w:bookmarkStart w:id="10" w:name="_Toc30492565"/>
+      <w:bookmarkStart w:id="11" w:name="_Toc30674568"/>
       <w:r>
         <w:t xml:space="preserve">Tabelle </w:t>
       </w:r>
@@ -4370,17 +4438,17 @@
       <w:r>
         <w:t>: Modulzuteilung</w:t>
       </w:r>
-      <w:bookmarkEnd w:id="10"/>
+      <w:bookmarkEnd w:id="11"/>
     </w:p>
     <w:p>
       <w:pPr>
         <w:pStyle w:val="berschrift2"/>
       </w:pPr>
-      <w:bookmarkStart w:id="11" w:name="_Toc30667639"/>
+      <w:bookmarkStart w:id="12" w:name="_Toc30674840"/>
       <w:r>
         <w:t>2.2 Projektablauf</w:t>
       </w:r>
-      <w:bookmarkEnd w:id="11"/>
+      <w:bookmarkEnd w:id="12"/>
     </w:p>
     <w:p>
       <w:r>
@@ -4640,7 +4708,7 @@
         <w:pStyle w:val="Beschriftung"/>
         <w:jc w:val="center"/>
       </w:pPr>
-      <w:bookmarkStart w:id="12" w:name="_Toc30492566"/>
+      <w:bookmarkStart w:id="13" w:name="_Toc30674569"/>
       <w:r>
         <w:t xml:space="preserve">Tabelle </w:t>
       </w:r>
@@ -4668,7 +4736,7 @@
       <w:r>
         <w:t>: Zeitplanung</w:t>
       </w:r>
-      <w:bookmarkEnd w:id="12"/>
+      <w:bookmarkEnd w:id="13"/>
     </w:p>
     <w:p>
       <w:r>
@@ -4688,11 +4756,11 @@
       <w:pPr>
         <w:pStyle w:val="berschrift2"/>
       </w:pPr>
-      <w:bookmarkStart w:id="13" w:name="_Toc30667640"/>
+      <w:bookmarkStart w:id="14" w:name="_Toc30674841"/>
       <w:r>
         <w:t>2.3 Kapazitätsplanung</w:t>
       </w:r>
-      <w:bookmarkEnd w:id="13"/>
+      <w:bookmarkEnd w:id="14"/>
     </w:p>
     <w:p>
       <w:r>
@@ -4705,7 +4773,7 @@
         <w:t>: Verwendete Ressourcen</w:t>
       </w:r>
       <w:r>
-        <w:t xml:space="preserve"> auf Seite ii</w:t>
+        <w:t xml:space="preserve"> auf Seite i</w:t>
       </w:r>
       <w:r>
         <w:t xml:space="preserve"> findet sich eine Übersicht der verwendeten Hard- und Software sowie personelle Ressourcen. Aufgrund des geringen Budgets des Projekts wurde darauf geachtet möglichst kostenlose bzw. schon vorhandene Ressourcen zu verwenden.</w:t>
@@ -4715,11 +4783,11 @@
       <w:pPr>
         <w:pStyle w:val="berschrift2"/>
       </w:pPr>
-      <w:bookmarkStart w:id="14" w:name="_Toc30667641"/>
+      <w:bookmarkStart w:id="15" w:name="_Toc30674842"/>
       <w:r>
         <w:t>2.4 Qualitätsplanung</w:t>
       </w:r>
-      <w:bookmarkEnd w:id="14"/>
+      <w:bookmarkEnd w:id="15"/>
     </w:p>
     <w:p>
       <w:r>
@@ -4733,21 +4801,21 @@
       <w:pPr>
         <w:pStyle w:val="berschrift1"/>
       </w:pPr>
-      <w:bookmarkStart w:id="15" w:name="_Toc30667642"/>
+      <w:bookmarkStart w:id="16" w:name="_Toc30674843"/>
       <w:r>
         <w:t>3 Analysephase</w:t>
       </w:r>
-      <w:bookmarkEnd w:id="15"/>
+      <w:bookmarkEnd w:id="16"/>
     </w:p>
     <w:p>
       <w:pPr>
         <w:pStyle w:val="berschrift2"/>
       </w:pPr>
-      <w:bookmarkStart w:id="16" w:name="_Toc30667643"/>
+      <w:bookmarkStart w:id="17" w:name="_Toc30674844"/>
       <w:r>
         <w:t>3.1 Ist-Analyse</w:t>
       </w:r>
-      <w:bookmarkEnd w:id="16"/>
+      <w:bookmarkEnd w:id="17"/>
     </w:p>
     <w:p>
       <w:r>
@@ -4760,22 +4828,28 @@
         <w:t>e Funktionalitäten wie einen Mechanismus der das Umgehen von Regeln, wie doppeltes Ausspielen einer Karte, verhindert. Außerdem gibt die bisherige Implementierung dem Spieler keine Möglichkeit gegen einen computergesteuerten Gegner zu spielen.</w:t>
       </w:r>
       <w:r>
-        <w:t xml:space="preserve"> Um das Spielprinzip von Yooloo zu verdeutlichen lässt sich in Anhang A.3: EPK Yooloo Kartenspiel auf Seite iii der Ablauf einer Runde Yooloo entnehmen.</w:t>
+        <w:t xml:space="preserve"> Um das Spielprinzip von Yooloo zu verdeutlichen lässt sich in Anhang A.3: EPK Yooloo Kartenspiel auf Seite ii der Ablauf einer Runde Yooloo entnehmen.</w:t>
       </w:r>
     </w:p>
     <w:p>
       <w:pPr>
         <w:pStyle w:val="berschrift2"/>
       </w:pPr>
-      <w:bookmarkStart w:id="17" w:name="_Toc30667644"/>
+      <w:bookmarkStart w:id="18" w:name="_Toc30674845"/>
       <w:r>
         <w:t>3.2 Lastenheft</w:t>
       </w:r>
-      <w:bookmarkEnd w:id="17"/>
-    </w:p>
-    <w:p>
-      <w:r>
-        <w:t>Die Erstellung des Lastenheftes bildet den Abschluss der Analysephase. Hierzu werden die gesammelten Anforderungen an das Projektes verschriftlicht. Im Anhang A.4: Auszug Lastenheft auf Seite iv befindet sich ein Auszug aus dem Lastenheft des Auftraggebers, dass die Kernanforderungen an das Projekt und die gewählten Module umfasst.</w:t>
+      <w:bookmarkEnd w:id="18"/>
+    </w:p>
+    <w:p>
+      <w:r>
+        <w:t>Die Erstellung des Lastenheftes bildet den Abschluss der Analysephase. Hierzu werden die gesammelten Anforderungen an das Projektes verschriftlicht. Im Anhang A.4: Auszug Lastenheft auf Seite i</w:t>
+      </w:r>
+      <w:r>
+        <w:t>ii</w:t>
+      </w:r>
+      <w:r>
+        <w:t xml:space="preserve"> befindet sich ein Auszug aus dem Lastenheft des Auftraggebers, dass die Kernanforderungen an das Projekt und die gewählten Module umfasst.</w:t>
       </w:r>
     </w:p>
     <w:p>
@@ -4795,22 +4869,22 @@
       <w:pPr>
         <w:pStyle w:val="berschrift1"/>
       </w:pPr>
-      <w:bookmarkStart w:id="18" w:name="_Toc30667645"/>
+      <w:bookmarkStart w:id="19" w:name="_Toc30674846"/>
       <w:r>
         <w:lastRenderedPageBreak/>
         <w:t>4 Entwurfsphase</w:t>
       </w:r>
-      <w:bookmarkEnd w:id="18"/>
+      <w:bookmarkEnd w:id="19"/>
     </w:p>
     <w:p>
       <w:pPr>
         <w:pStyle w:val="berschrift2"/>
       </w:pPr>
-      <w:bookmarkStart w:id="19" w:name="_Toc30667646"/>
+      <w:bookmarkStart w:id="20" w:name="_Toc30674847"/>
       <w:r>
         <w:t>4.1 Zielplattform</w:t>
       </w:r>
-      <w:bookmarkEnd w:id="19"/>
+      <w:bookmarkEnd w:id="20"/>
     </w:p>
     <w:p>
       <w:r>
@@ -4827,11 +4901,11 @@
       <w:pPr>
         <w:pStyle w:val="berschrift2"/>
       </w:pPr>
-      <w:bookmarkStart w:id="20" w:name="_Toc30667647"/>
+      <w:bookmarkStart w:id="21" w:name="_Toc30674848"/>
       <w:r>
         <w:t>4.2 Architekturdesign</w:t>
       </w:r>
-      <w:bookmarkEnd w:id="20"/>
+      <w:bookmarkEnd w:id="21"/>
     </w:p>
     <w:p>
       <w:r>
@@ -4845,11 +4919,11 @@
       <w:pPr>
         <w:pStyle w:val="berschrift2"/>
       </w:pPr>
-      <w:bookmarkStart w:id="21" w:name="_Toc30667648"/>
+      <w:bookmarkStart w:id="22" w:name="_Toc30674849"/>
       <w:r>
         <w:t>4.3 Entwurf der Benutzerschnittstelle</w:t>
       </w:r>
-      <w:bookmarkEnd w:id="21"/>
+      <w:bookmarkEnd w:id="22"/>
     </w:p>
     <w:p>
       <w:r>
@@ -4860,7 +4934,7 @@
       <w:pPr>
         <w:pStyle w:val="berschrift2"/>
       </w:pPr>
-      <w:bookmarkStart w:id="22" w:name="_Toc30667649"/>
+      <w:bookmarkStart w:id="23" w:name="_Toc30674850"/>
       <w:r>
         <w:t>4.</w:t>
       </w:r>
@@ -4870,11 +4944,19 @@
       <w:r>
         <w:t xml:space="preserve"> Pflichtenheft</w:t>
       </w:r>
-      <w:bookmarkEnd w:id="22"/>
-    </w:p>
-    <w:p>
-      <w:r>
-        <w:t>Am Ende der Entwurfsphase wird normalerweise ein Pflichtenheft erstellt, dass die genauen Spezifikationen des fertigen Programmes beschreibt. Da dies allerdings den Rahmen dieses Projektes sprengen würde, ha</w:t>
+      <w:bookmarkEnd w:id="23"/>
+    </w:p>
+    <w:p>
+      <w:r>
+        <w:t xml:space="preserve">Am Ende der Entwurfsphase wird normalerweise ein Pflichtenheft erstellt, dass die genauen Spezifikationen des fertigen Programmes </w:t>
+      </w:r>
+      <w:proofErr w:type="gramStart"/>
+      <w:r>
+        <w:t>beschreibt</w:t>
+      </w:r>
+      <w:proofErr w:type="gramEnd"/>
+      <w:r>
+        <w:t>. Da dies allerdings den Rahmen dieses Projektes sprengen würde, ha</w:t>
       </w:r>
       <w:r>
         <w:t>ben</w:t>
@@ -4904,7 +4986,15 @@
         <w:t>en</w:t>
       </w:r>
       <w:r>
-        <w:t xml:space="preserve"> auch noch einmal auf den Auszug aus dem Lastenheft verweisen, dass die Kernanforderungen an die Software beschreibt, welches im Anhang A.</w:t>
+        <w:t xml:space="preserve"> auch noch einmal auf den Auszug aus dem Lastenheft verweisen, dass die Kernanforderungen an die Software </w:t>
+      </w:r>
+      <w:proofErr w:type="gramStart"/>
+      <w:r>
+        <w:t>beschreibt</w:t>
+      </w:r>
+      <w:proofErr w:type="gramEnd"/>
+      <w:r>
+        <w:t>, welches im Anhang A.</w:t>
       </w:r>
       <w:r>
         <w:t>4</w:t>
@@ -4929,28 +5019,68 @@
       <w:pPr>
         <w:pStyle w:val="berschrift1"/>
       </w:pPr>
-      <w:bookmarkStart w:id="23" w:name="_Toc30667650"/>
+      <w:bookmarkStart w:id="24" w:name="_Toc30674851"/>
       <w:r>
         <w:t>5 Implementierungsphase</w:t>
       </w:r>
-      <w:bookmarkEnd w:id="23"/>
+      <w:bookmarkEnd w:id="24"/>
     </w:p>
     <w:p>
       <w:pPr>
         <w:pStyle w:val="berschrift2"/>
       </w:pPr>
-      <w:bookmarkStart w:id="24" w:name="_Toc30667651"/>
+      <w:bookmarkStart w:id="25" w:name="_Toc30674852"/>
       <w:r>
         <w:t xml:space="preserve">5.1 Pflichtmodul 1: </w:t>
       </w:r>
       <w:r>
         <w:t>Spielweise</w:t>
       </w:r>
-      <w:bookmarkEnd w:id="24"/>
-    </w:p>
-    <w:p>
-      <w:r>
-        <w:t xml:space="preserve">Wie auch wenn ein Mensch sich eine Strategie überlegt sollte jeder Client eine Strategie benutzen. Zum Punkt dieser Dokumentation wurden drei Strategien implementiert: 1. Von klein nach groß sortiert, 2. Von groß nach klein sortiert und 3. Alle Karten sind zufällig sortiert. Die Sortierung wird einmalig vor dem Spielen der Karten in der Methode „YoolooClient.fancySortierung(String property)“ ausgeführt. Für die Implementierung wurde der Sortieralgorithmus aus dem YoolooSpieler in den YoolooClient ausgelagert. Dies passierte aus dem Grund um den Vorgang mit einem Logger zu überwachen, was jedoch ein einer Klasse welche von Serializable erbt nicht möglich ist. Um zu gewährleisten das man die Strategie leicht ändern kann wurden Properties-Dateien angelegt in denen man eine Strategie in Form einer Zahl hinterlegen kann. Wenn keine Zahl hinterlegt wurde, wird immer die Zufallsstrategie benutzt. </w:t>
+      <w:bookmarkEnd w:id="25"/>
+    </w:p>
+    <w:p>
+      <w:r>
+        <w:t>Wie auch wenn ein Mensch sich eine Strategie überlegt sollte jeder Client eine Strategie benutzen. Zum Punkt dieser Dokumentation wurden drei Strategien implementiert: 1. Von klein nach groß sortiert, 2. Von groß nach klein sortiert und 3. Alle Karten sind zufällig sortiert. Die Sortierung wird einmalig vor dem Spielen der Karten in der Methode „</w:t>
+      </w:r>
+      <w:proofErr w:type="spellStart"/>
+      <w:r>
+        <w:t>YoolooClient.fancySortierung</w:t>
+      </w:r>
+      <w:proofErr w:type="spellEnd"/>
+      <w:r>
+        <w:t xml:space="preserve">(String </w:t>
+      </w:r>
+      <w:proofErr w:type="spellStart"/>
+      <w:r>
+        <w:t>property</w:t>
+      </w:r>
+      <w:proofErr w:type="spellEnd"/>
+      <w:r>
+        <w:t xml:space="preserve">)“ ausgeführt. Für die Implementierung wurde der Sortieralgorithmus aus dem </w:t>
+      </w:r>
+      <w:proofErr w:type="spellStart"/>
+      <w:r>
+        <w:t>YoolooSpieler</w:t>
+      </w:r>
+      <w:proofErr w:type="spellEnd"/>
+      <w:r>
+        <w:t xml:space="preserve"> in den </w:t>
+      </w:r>
+      <w:proofErr w:type="spellStart"/>
+      <w:r>
+        <w:t>YoolooClient</w:t>
+      </w:r>
+      <w:proofErr w:type="spellEnd"/>
+      <w:r>
+        <w:t xml:space="preserve"> ausgelagert. Dies passierte aus dem Grund um den Vorgang mit einem Logger zu überwachen, was jedoch ein einer Klasse welche von </w:t>
+      </w:r>
+      <w:proofErr w:type="spellStart"/>
+      <w:r>
+        <w:t>Serializable</w:t>
+      </w:r>
+      <w:proofErr w:type="spellEnd"/>
+      <w:r>
+        <w:t xml:space="preserve"> erbt nicht möglich ist. Um zu gewährleisten das man die Strategie leicht ändern kann wurden Properties-Dateien angelegt in denen man eine Strategie in Form einer Zahl hinterlegen kann. Wenn keine Zahl hinterlegt wurde, wird immer die Zufallsstrategie benutzt. </w:t>
       </w:r>
     </w:p>
     <w:p>
@@ -4965,18 +5095,26 @@
       <w:pPr>
         <w:pStyle w:val="berschrift2"/>
       </w:pPr>
-      <w:bookmarkStart w:id="25" w:name="_Toc30667652"/>
+      <w:bookmarkStart w:id="26" w:name="_Toc30674853"/>
       <w:r>
         <w:t xml:space="preserve">5.2 Pflichtmodul 2: </w:t>
       </w:r>
       <w:r>
         <w:t>Regeleinhaltung</w:t>
       </w:r>
-      <w:bookmarkEnd w:id="25"/>
-    </w:p>
-    <w:p>
-      <w:r>
-        <w:t>Für die Implementierung der Regeleinhaltung ist es erforderlich, dass der Server bei jeder gesendeten Karte prüft, ob der Spieler die Karte schon einmal gesendet hat. Dafür wird in der Methode „YoolooSession.spieleKarteAus()“ geprüft ob in dem Spielplan bereits ein Stich existiert, bei dem der Spieler die Karte ausgespielt hat.</w:t>
+      <w:bookmarkEnd w:id="26"/>
+    </w:p>
+    <w:p>
+      <w:r>
+        <w:t>Für die Implementierung der Regeleinhaltung ist es erforderlich, dass der Server bei jeder gesendeten Karte prüft, ob der Spieler die Karte schon einmal gesendet hat. Dafür wird in der Methode „</w:t>
+      </w:r>
+      <w:proofErr w:type="spellStart"/>
+      <w:r>
+        <w:t>YoolooSession.spieleKarteAus</w:t>
+      </w:r>
+      <w:proofErr w:type="spellEnd"/>
+      <w:r>
+        <w:t>()“ geprüft ob in dem Spielplan bereits ein Stich existiert, bei dem der Spieler die Karte ausgespielt hat.</w:t>
       </w:r>
     </w:p>
     <w:p>
@@ -4987,21 +5125,37 @@
     </w:p>
     <w:p>
       <w:r>
-        <w:t>Sollte die Karte bereits vorhanden sein, wird die Methode „YoolooServer.kickeAlleSpieler()“ aufgerufen, die dann für jeden verbundenen Client die Methode „YoolooClientHandler.kickClient()“ aufgerufen, die dem Client signalisiert, dass die Verbindung zum Server getrennt wird. Somit wird die Runde abgebrochen sobald ein Spieler die Regeln nicht eingehalten hat und die Clients müssen sich erneut verbinden um eine neue Runde spielen zu können.</w:t>
+        <w:t>Sollte die Karte bereits vorhanden sein, wird die Methode „</w:t>
+      </w:r>
+      <w:proofErr w:type="spellStart"/>
+      <w:r>
+        <w:t>YoolooServer.kickeAlleSpieler</w:t>
+      </w:r>
+      <w:proofErr w:type="spellEnd"/>
+      <w:r>
+        <w:t>()“ aufgerufen, die dann für jeden verbundenen Client die Methode „</w:t>
+      </w:r>
+      <w:proofErr w:type="spellStart"/>
+      <w:r>
+        <w:t>YoolooClientHandler.kickClient</w:t>
+      </w:r>
+      <w:proofErr w:type="spellEnd"/>
+      <w:r>
+        <w:t>()“ aufgerufen, die dem Client signalisiert, dass die Verbindung zum Server getrennt wird. Somit wird die Runde abgebrochen sobald ein Spieler die Regeln nicht eingehalten hat und die Clients müssen sich erneut verbinden um eine neue Runde spielen zu können.</w:t>
       </w:r>
     </w:p>
     <w:p>
       <w:pPr>
         <w:pStyle w:val="berschrift2"/>
       </w:pPr>
-      <w:bookmarkStart w:id="26" w:name="_Toc30667653"/>
+      <w:bookmarkStart w:id="27" w:name="_Toc30674854"/>
       <w:r>
         <w:t xml:space="preserve">5.3 Pflichtmodul 3: </w:t>
       </w:r>
       <w:r>
         <w:t>Spielerkonto</w:t>
       </w:r>
-      <w:bookmarkEnd w:id="26"/>
+      <w:bookmarkEnd w:id="27"/>
     </w:p>
     <w:p>
       <w:r>
@@ -5018,6 +5172,7 @@
       <w:r>
         <w:t>Für die Sicherung der Kartenreihenfolgen wurden die Klassen „</w:t>
       </w:r>
+      <w:proofErr w:type="spellStart"/>
       <w:r>
         <w:rPr>
           <w:i/>
@@ -5025,9 +5180,11 @@
         </w:rPr>
         <w:t>YoolooUsers</w:t>
       </w:r>
+      <w:proofErr w:type="spellEnd"/>
       <w:r>
         <w:t>“, „</w:t>
       </w:r>
+      <w:proofErr w:type="spellStart"/>
       <w:r>
         <w:rPr>
           <w:i/>
@@ -5035,9 +5192,11 @@
         </w:rPr>
         <w:t>YoolooPersistance</w:t>
       </w:r>
+      <w:proofErr w:type="spellEnd"/>
       <w:r>
         <w:t>“ und „</w:t>
       </w:r>
+      <w:proofErr w:type="spellStart"/>
       <w:r>
         <w:rPr>
           <w:i/>
@@ -5045,9 +5204,11 @@
         </w:rPr>
         <w:t>YoolooFileWriter</w:t>
       </w:r>
+      <w:proofErr w:type="spellEnd"/>
       <w:r>
         <w:t>“ erstellt. Die Klasse „</w:t>
       </w:r>
+      <w:proofErr w:type="spellStart"/>
       <w:r>
         <w:rPr>
           <w:i/>
@@ -5055,11 +5216,20 @@
         </w:rPr>
         <w:t>YoolooPersistance</w:t>
       </w:r>
+      <w:proofErr w:type="spellEnd"/>
       <w:r>
         <w:t xml:space="preserve">“ </w:t>
       </w:r>
       <w:r>
-        <w:t xml:space="preserve">ist eine simple Datenhaltungsklasse die serialisierbar ist und eine Zuordnung von Spielername zu Kartenreihenfolge </w:t>
+        <w:t xml:space="preserve">ist eine simple Datenhaltungsklasse die </w:t>
+      </w:r>
+      <w:proofErr w:type="spellStart"/>
+      <w:r>
+        <w:t>serialisierbar</w:t>
+      </w:r>
+      <w:proofErr w:type="spellEnd"/>
+      <w:r>
+        <w:t xml:space="preserve"> ist und eine Zuordnung von Spielername zu Kartenreihenfolge </w:t>
       </w:r>
       <w:r>
         <w:t>enthält</w:t>
@@ -5067,6 +5237,7 @@
       <w:r>
         <w:t>. Der „</w:t>
       </w:r>
+      <w:proofErr w:type="spellStart"/>
       <w:r>
         <w:rPr>
           <w:i/>
@@ -5074,14 +5245,24 @@
         </w:rPr>
         <w:t>YoolooFileWriter</w:t>
       </w:r>
-      <w:r>
-        <w:t xml:space="preserve">“ liest und schreibt ein Objekt der Klasse „YoolooPersistance“ in eine feste Datei im Root des Projektes. Dadurch wird eine Datenhaltung über die Serverlaufzeit hinaus gewährleistet. </w:t>
+      <w:proofErr w:type="spellEnd"/>
+      <w:r>
+        <w:t>“ liest und schreibt ein Objekt der Klasse „</w:t>
+      </w:r>
+      <w:proofErr w:type="spellStart"/>
+      <w:r>
+        <w:t>YoolooPersistance</w:t>
+      </w:r>
+      <w:proofErr w:type="spellEnd"/>
+      <w:r>
+        <w:t xml:space="preserve">“ in eine feste Datei im Root des Projektes. Dadurch wird eine Datenhaltung über die Serverlaufzeit hinaus gewährleistet. </w:t>
       </w:r>
     </w:p>
     <w:p>
       <w:r>
         <w:t>Als Schnittstelle zum Rest des Projektes dient die Klasse „</w:t>
       </w:r>
+      <w:proofErr w:type="spellStart"/>
       <w:r>
         <w:rPr>
           <w:i/>
@@ -5089,9 +5270,11 @@
         </w:rPr>
         <w:t>YoolooUsers</w:t>
       </w:r>
+      <w:proofErr w:type="spellEnd"/>
       <w:r>
         <w:t>“. Diese stellt unter anderem die Methode „</w:t>
       </w:r>
+      <w:proofErr w:type="spellStart"/>
       <w:r>
         <w:rPr>
           <w:i/>
@@ -5099,6 +5282,7 @@
         </w:rPr>
         <w:t>setUserCardOrder</w:t>
       </w:r>
+      <w:proofErr w:type="spellEnd"/>
       <w:r>
         <w:t>“ zur Verfügung, die ein</w:t>
       </w:r>
@@ -5114,6 +5298,7 @@
       <w:r>
         <w:t xml:space="preserve"> Des Weiteren wird die Methode „</w:t>
       </w:r>
+      <w:proofErr w:type="spellStart"/>
       <w:r>
         <w:rPr>
           <w:i/>
@@ -5121,9 +5306,11 @@
         </w:rPr>
         <w:t>setUserCardOrder</w:t>
       </w:r>
+      <w:proofErr w:type="spellEnd"/>
       <w:r>
         <w:t>“ bereitgestellt, die ebenfalls einen „</w:t>
       </w:r>
+      <w:proofErr w:type="spellStart"/>
       <w:r>
         <w:rPr>
           <w:i/>
@@ -5131,12 +5318,14 @@
         </w:rPr>
         <w:t>YoolooSpieler</w:t>
       </w:r>
+      <w:proofErr w:type="spellEnd"/>
       <w:r>
         <w:t xml:space="preserve">“ entgegennimmt. Falls der Spieler bekannt ist und auch einen validen Datensatz hinterlegt hat wird </w:t>
       </w:r>
       <w:r>
         <w:t>ein Array von „</w:t>
       </w:r>
+      <w:proofErr w:type="spellStart"/>
       <w:r>
         <w:rPr>
           <w:i/>
@@ -5144,12 +5333,15 @@
         </w:rPr>
         <w:t>YoolooKarte</w:t>
       </w:r>
+      <w:proofErr w:type="spellEnd"/>
       <w:r>
         <w:t>“ erstellt. Dieses hat die gespeicherte Reihenfolge und die Farbe der am Spieler hinterlegten Karten. Ist für diesen Spieler kein Speicherstand verfügbar wird die Kartenreihenfolge, die bereits am Spieler gesetzt ist, zurückgegeben. Da auf diese Methoden aus mehreren Threads gleichzeitig zugegriffen wird, wurden sie mit dem Schlüsselwort „</w:t>
       </w:r>
+      <w:proofErr w:type="spellStart"/>
       <w:r>
         <w:t>synchronized</w:t>
       </w:r>
+      <w:proofErr w:type="spellEnd"/>
       <w:r>
         <w:t>“ versehen.</w:t>
       </w:r>
@@ -5158,6 +5350,7 @@
       <w:r>
         <w:t>Um den letzten Spielstand zu laden wurde die Methode „</w:t>
       </w:r>
+      <w:proofErr w:type="spellStart"/>
       <w:r>
         <w:rPr>
           <w:i/>
@@ -5165,9 +5358,11 @@
         </w:rPr>
         <w:t>registriereSpielerInSession</w:t>
       </w:r>
+      <w:proofErr w:type="spellEnd"/>
       <w:r>
         <w:t>“ der Klasse „</w:t>
       </w:r>
+      <w:proofErr w:type="spellStart"/>
       <w:r>
         <w:rPr>
           <w:i/>
@@ -5182,12 +5377,14 @@
         </w:rPr>
         <w:t>r</w:t>
       </w:r>
+      <w:proofErr w:type="spellEnd"/>
       <w:r>
         <w:t xml:space="preserve">“ erweitert. Als Gegenstück wurde die Methode </w:t>
       </w:r>
       <w:r>
         <w:t>„</w:t>
       </w:r>
+      <w:proofErr w:type="spellStart"/>
       <w:r>
         <w:rPr>
           <w:i/>
@@ -5195,6 +5392,7 @@
         </w:rPr>
         <w:t>run</w:t>
       </w:r>
+      <w:proofErr w:type="spellEnd"/>
       <w:r>
         <w:t>“ derselben Klasse erweitert, um den letzten Spielstand zu speichern.</w:t>
       </w:r>
@@ -5203,6 +5401,7 @@
       <w:r>
         <w:t>Für die zweite Teilaufgabe wurde der „</w:t>
       </w:r>
+      <w:proofErr w:type="spellStart"/>
       <w:r>
         <w:rPr>
           <w:i/>
@@ -5210,9 +5409,11 @@
         </w:rPr>
         <w:t>YoolooClientHandler</w:t>
       </w:r>
+      <w:proofErr w:type="spellEnd"/>
       <w:r>
         <w:t>“ um die Methode „</w:t>
       </w:r>
+      <w:proofErr w:type="spellStart"/>
       <w:r>
         <w:rPr>
           <w:i/>
@@ -5220,6 +5421,7 @@
         </w:rPr>
         <w:t>playerAlreadyInSession</w:t>
       </w:r>
+      <w:proofErr w:type="spellEnd"/>
       <w:r>
         <w:t>“ erweitert, die Anhand eines Übergebenen Strings prüft ob ein Spielername bereits registriert ist. Falls der Spieler noch nicht vorkommt wird an dieser Stelle wie vorher implementiert vorgegangen. Ist der Spieler bereits vorhanden so wird die Verbindung zum Client abgebrochen.</w:t>
       </w:r>
@@ -5229,7 +5431,7 @@
       <w:pPr>
         <w:pStyle w:val="berschrift2"/>
       </w:pPr>
-      <w:bookmarkStart w:id="27" w:name="_Toc30667654"/>
+      <w:bookmarkStart w:id="28" w:name="_Toc30674855"/>
       <w:r>
         <w:lastRenderedPageBreak/>
         <w:t xml:space="preserve">5.4 Optionalmodul 1: </w:t>
@@ -5237,16 +5439,163 @@
       <w:r>
         <w:t>Bot</w:t>
       </w:r>
-      <w:bookmarkEnd w:id="27"/>
-    </w:p>
-    <w:p>
+      <w:bookmarkEnd w:id="28"/>
+    </w:p>
+    <w:p>
+      <w:r>
+        <w:rPr>
+          <w:noProof/>
+        </w:rPr>
+        <mc:AlternateContent>
+          <mc:Choice Requires="wps">
+            <w:drawing>
+              <wp:anchor distT="0" distB="0" distL="114300" distR="114300" simplePos="0" relativeHeight="251660288" behindDoc="1" locked="0" layoutInCell="1" allowOverlap="1" wp14:anchorId="6EB4F792" wp14:editId="2F8A7DAC">
+                <wp:simplePos x="0" y="0"/>
+                <wp:positionH relativeFrom="column">
+                  <wp:posOffset>0</wp:posOffset>
+                </wp:positionH>
+                <wp:positionV relativeFrom="paragraph">
+                  <wp:posOffset>8364855</wp:posOffset>
+                </wp:positionV>
+                <wp:extent cx="3509645" cy="635"/>
+                <wp:effectExtent l="0" t="0" r="0" b="0"/>
+                <wp:wrapTight wrapText="bothSides">
+                  <wp:wrapPolygon edited="0">
+                    <wp:start x="0" y="0"/>
+                    <wp:lineTo x="0" y="21600"/>
+                    <wp:lineTo x="21600" y="21600"/>
+                    <wp:lineTo x="21600" y="0"/>
+                  </wp:wrapPolygon>
+                </wp:wrapTight>
+                <wp:docPr id="5" name="Textfeld 5"/>
+                <wp:cNvGraphicFramePr/>
+                <a:graphic xmlns:a="http://schemas.openxmlformats.org/drawingml/2006/main">
+                  <a:graphicData uri="http://schemas.microsoft.com/office/word/2010/wordprocessingShape">
+                    <wps:wsp>
+                      <wps:cNvSpPr txBox="1"/>
+                      <wps:spPr>
+                        <a:xfrm>
+                          <a:off x="0" y="0"/>
+                          <a:ext cx="3509645" cy="635"/>
+                        </a:xfrm>
+                        <a:prstGeom prst="rect">
+                          <a:avLst/>
+                        </a:prstGeom>
+                        <a:solidFill>
+                          <a:prstClr val="white"/>
+                        </a:solidFill>
+                        <a:ln>
+                          <a:noFill/>
+                        </a:ln>
+                      </wps:spPr>
+                      <wps:txbx>
+                        <w:txbxContent>
+                          <w:p>
+                            <w:pPr>
+                              <w:pStyle w:val="Beschriftung"/>
+                              <w:rPr>
+                                <w:noProof/>
+                              </w:rPr>
+                            </w:pPr>
+                            <w:bookmarkStart w:id="29" w:name="_Toc30675097"/>
+                            <w:r>
+                              <w:t xml:space="preserve">Abbildung </w:t>
+                            </w:r>
+                            <w:r>
+                              <w:fldChar w:fldCharType="begin"/>
+                            </w:r>
+                            <w:r>
+                              <w:instrText xml:space="preserve"> SEQ Abbildung \* ARABIC </w:instrText>
+                            </w:r>
+                            <w:r>
+                              <w:fldChar w:fldCharType="separate"/>
+                            </w:r>
+                            <w:r>
+                              <w:rPr>
+                                <w:noProof/>
+                              </w:rPr>
+                              <w:t>1</w:t>
+                            </w:r>
+                            <w:r>
+                              <w:fldChar w:fldCharType="end"/>
+                            </w:r>
+                            <w:r>
+                              <w:t>: Auszug YoloServer.java</w:t>
+                            </w:r>
+                            <w:bookmarkEnd w:id="29"/>
+                          </w:p>
+                        </w:txbxContent>
+                      </wps:txbx>
+                      <wps:bodyPr rot="0" spcFirstLastPara="0" vertOverflow="overflow" horzOverflow="overflow" vert="horz" wrap="square" lIns="0" tIns="0" rIns="0" bIns="0" numCol="1" spcCol="0" rtlCol="0" fromWordArt="0" anchor="t" anchorCtr="0" forceAA="0" compatLnSpc="1">
+                        <a:prstTxWarp prst="textNoShape">
+                          <a:avLst/>
+                        </a:prstTxWarp>
+                        <a:spAutoFit/>
+                      </wps:bodyPr>
+                    </wps:wsp>
+                  </a:graphicData>
+                </a:graphic>
+              </wp:anchor>
+            </w:drawing>
+          </mc:Choice>
+          <mc:Fallback>
+            <w:pict>
+              <v:shapetype w14:anchorId="6EB4F792" id="_x0000_t202" coordsize="21600,21600" o:spt="202" path="m,l,21600r21600,l21600,xe">
+                <v:stroke joinstyle="miter"/>
+                <v:path gradientshapeok="t" o:connecttype="rect"/>
+              </v:shapetype>
+              <v:shape id="Textfeld 5" o:spid="_x0000_s1026" type="#_x0000_t202" style="position:absolute;margin-left:0;margin-top:658.65pt;width:276.35pt;height:.05pt;z-index:-251656192;visibility:visible;mso-wrap-style:square;mso-wrap-distance-left:9pt;mso-wrap-distance-top:0;mso-wrap-distance-right:9pt;mso-wrap-distance-bottom:0;mso-position-horizontal:absolute;mso-position-horizontal-relative:text;mso-position-vertical:absolute;mso-position-vertical-relative:text;v-text-anchor:top" o:gfxdata="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" stroked="f">
+                <v:textbox style="mso-fit-shape-to-text:t" inset="0,0,0,0">
+                  <w:txbxContent>
+                    <w:p>
+                      <w:pPr>
+                        <w:pStyle w:val="Beschriftung"/>
+                        <w:rPr>
+                          <w:noProof/>
+                        </w:rPr>
+                      </w:pPr>
+                      <w:bookmarkStart w:id="30" w:name="_Toc30675097"/>
+                      <w:r>
+                        <w:t xml:space="preserve">Abbildung </w:t>
+                      </w:r>
+                      <w:r>
+                        <w:fldChar w:fldCharType="begin"/>
+                      </w:r>
+                      <w:r>
+                        <w:instrText xml:space="preserve"> SEQ Abbildung \* ARABIC </w:instrText>
+                      </w:r>
+                      <w:r>
+                        <w:fldChar w:fldCharType="separate"/>
+                      </w:r>
+                      <w:r>
+                        <w:rPr>
+                          <w:noProof/>
+                        </w:rPr>
+                        <w:t>1</w:t>
+                      </w:r>
+                      <w:r>
+                        <w:fldChar w:fldCharType="end"/>
+                      </w:r>
+                      <w:r>
+                        <w:t>: Auszug YoloServer.java</w:t>
+                      </w:r>
+                      <w:bookmarkEnd w:id="30"/>
+                    </w:p>
+                  </w:txbxContent>
+                </v:textbox>
+                <w10:wrap type="tight"/>
+              </v:shape>
+            </w:pict>
+          </mc:Fallback>
+        </mc:AlternateContent>
+      </w:r>
       <w:r>
         <w:rPr>
           <w:noProof/>
           <w:lang w:eastAsia="de-DE"/>
         </w:rPr>
         <w:drawing>
-          <wp:anchor distT="0" distB="0" distL="114300" distR="114300" simplePos="0" relativeHeight="251658240" behindDoc="1" locked="0" layoutInCell="1" allowOverlap="1" wp14:anchorId="081E497B" wp14:editId="0CF5AA4F">
+          <wp:anchor distT="0" distB="0" distL="114300" distR="114300" simplePos="0" relativeHeight="251658240" behindDoc="1" locked="0" layoutInCell="1" allowOverlap="1" wp14:anchorId="621708E1" wp14:editId="28BC9142">
             <wp:simplePos x="0" y="0"/>
             <wp:positionH relativeFrom="column">
               <wp:posOffset>0</wp:posOffset>
@@ -5277,7 +5626,7 @@
                     <pic:cNvPicPr/>
                   </pic:nvPicPr>
                   <pic:blipFill>
-                    <a:blip r:embed="rId12">
+                    <a:blip r:embed="rId13">
                       <a:extLst>
                         <a:ext uri="{28A0092B-C50C-407E-A947-70E740481C1C}">
                           <a14:useLocalDpi xmlns:a14="http://schemas.microsoft.com/office/drawing/2010/main" val="0"/>
@@ -5316,14 +5665,40 @@
         <w:t xml:space="preserve"> </w:t>
       </w:r>
       <w:r>
-        <w:t xml:space="preserve">Das nebenstehende Diagramm zeigt die Integration des BotSpawn-Prozesses in die </w:t>
-      </w:r>
+        <w:t xml:space="preserve">Das nebenstehende Diagramm zeigt die Integration des </w:t>
+      </w:r>
+      <w:proofErr w:type="spellStart"/>
+      <w:r>
+        <w:t>BotSpawn</w:t>
+      </w:r>
+      <w:proofErr w:type="spellEnd"/>
+      <w:r>
+        <w:t xml:space="preserve">-Prozesses in die </w:t>
+      </w:r>
+      <w:proofErr w:type="spellStart"/>
+      <w:proofErr w:type="gramStart"/>
       <w:r>
         <w:rPr>
           <w:i/>
           <w:iCs/>
         </w:rPr>
-        <w:t>startServer()</w:t>
+        <w:t>startServer</w:t>
+      </w:r>
+      <w:proofErr w:type="spellEnd"/>
+      <w:r>
+        <w:rPr>
+          <w:i/>
+          <w:iCs/>
+        </w:rPr>
+        <w:t>(</w:t>
+      </w:r>
+      <w:proofErr w:type="gramEnd"/>
+      <w:r>
+        <w:rPr>
+          <w:i/>
+          <w:iCs/>
+        </w:rPr>
+        <w:t>)</w:t>
       </w:r>
       <w:r>
         <w:t>-Methode.</w:t>
@@ -5343,7 +5718,15 @@
         <w:t>e</w:t>
       </w:r>
       <w:r>
-        <w:t>reits ein BotSpawn-Prozess aktiv ist.</w:t>
+        <w:t xml:space="preserve">reits ein </w:t>
+      </w:r>
+      <w:proofErr w:type="spellStart"/>
+      <w:r>
+        <w:t>BotSpawn</w:t>
+      </w:r>
+      <w:proofErr w:type="spellEnd"/>
+      <w:r>
+        <w:t>-Prozess aktiv ist.</w:t>
       </w:r>
       <w:r>
         <w:br/>
@@ -5352,44 +5735,125 @@
       <w:r>
         <w:t xml:space="preserve">die Methode </w:t>
       </w:r>
+      <w:proofErr w:type="spellStart"/>
+      <w:proofErr w:type="gramStart"/>
       <w:r>
         <w:rPr>
           <w:i/>
           <w:iCs/>
         </w:rPr>
-        <w:t>spawnBots()</w:t>
-      </w:r>
-      <w:r>
-        <w:t xml:space="preserve"> aufgerufen. Sie startet ein Runnable mit dem eigentlichen BotSpawner und stellt vorher sicher, dass das </w:t>
-      </w:r>
+        <w:t>spawnBots</w:t>
+      </w:r>
+      <w:proofErr w:type="spellEnd"/>
       <w:r>
         <w:rPr>
           <w:i/>
           <w:iCs/>
         </w:rPr>
+        <w:t>(</w:t>
+      </w:r>
+      <w:proofErr w:type="gramEnd"/>
+      <w:r>
+        <w:rPr>
+          <w:i/>
+          <w:iCs/>
+        </w:rPr>
+        <w:t>)</w:t>
+      </w:r>
+      <w:r>
+        <w:t xml:space="preserve"> aufgerufen. Sie startet ein </w:t>
+      </w:r>
+      <w:proofErr w:type="spellStart"/>
+      <w:r>
+        <w:t>Runnable</w:t>
+      </w:r>
+      <w:proofErr w:type="spellEnd"/>
+      <w:r>
+        <w:t xml:space="preserve"> mit dem eigentlichen </w:t>
+      </w:r>
+      <w:proofErr w:type="spellStart"/>
+      <w:r>
+        <w:t>BotSpawner</w:t>
+      </w:r>
+      <w:proofErr w:type="spellEnd"/>
+      <w:r>
+        <w:t xml:space="preserve"> und stellt vorher sicher, dass das </w:t>
+      </w:r>
+      <w:proofErr w:type="spellStart"/>
+      <w:r>
+        <w:rPr>
+          <w:i/>
+          <w:iCs/>
+        </w:rPr>
         <w:t>botSpawnerRunning-</w:t>
       </w:r>
       <w:r>
-        <w:t>Flag gesetzt ist.</w:t>
-      </w:r>
-    </w:p>
-    <w:p>
-      <w:r>
-        <w:t>Im BotSpawner-Runnable wird die Anfangszeit gesetzt. Anschließend wird geprüft, ob genug „echte“ Spieler dem Spiel beigetreten sind. Ist dies nicht der Fall, dann wird die Anfangszeit neu gesetzt und 3 Sekunden gewartet.</w:t>
+        <w:t>Flag</w:t>
+      </w:r>
+      <w:proofErr w:type="spellEnd"/>
+      <w:r>
+        <w:t xml:space="preserve"> gesetzt ist.</w:t>
+      </w:r>
+    </w:p>
+    <w:p>
+      <w:r>
+        <w:t xml:space="preserve">Im </w:t>
+      </w:r>
+      <w:proofErr w:type="spellStart"/>
+      <w:r>
+        <w:t>BotSpawner-Runnable</w:t>
+      </w:r>
+      <w:proofErr w:type="spellEnd"/>
+      <w:r>
+        <w:t xml:space="preserve"> wird die Anfangszeit gesetzt. Anschließend wird geprüft, ob genug „echte“ Spieler dem Spiel beigetreten </w:t>
+      </w:r>
+      <w:proofErr w:type="gramStart"/>
+      <w:r>
+        <w:t>sind</w:t>
+      </w:r>
+      <w:proofErr w:type="gramEnd"/>
+      <w:r>
+        <w:t>. Ist dies nicht der Fall, dann wird die Anfangszeit neu gesetzt und 3 Sekunden gewartet.</w:t>
       </w:r>
       <w:r>
         <w:br/>
         <w:t xml:space="preserve">Sollten genug „echte“ Spieler eingeloggt sein, dann wird mit der Funktion </w:t>
       </w:r>
+      <w:proofErr w:type="spellStart"/>
+      <w:proofErr w:type="gramStart"/>
       <w:r>
         <w:rPr>
           <w:i/>
           <w:iCs/>
         </w:rPr>
-        <w:t>botSpawnCriteriaOk()</w:t>
-      </w:r>
-      <w:r>
-        <w:t xml:space="preserve"> geprüft, ob die BotSpawn-Kriterien erfüllt sind. Diese sind: </w:t>
+        <w:t>botSpawnCriteriaOk</w:t>
+      </w:r>
+      <w:proofErr w:type="spellEnd"/>
+      <w:r>
+        <w:rPr>
+          <w:i/>
+          <w:iCs/>
+        </w:rPr>
+        <w:t>(</w:t>
+      </w:r>
+      <w:proofErr w:type="gramEnd"/>
+      <w:r>
+        <w:rPr>
+          <w:i/>
+          <w:iCs/>
+        </w:rPr>
+        <w:t>)</w:t>
+      </w:r>
+      <w:r>
+        <w:t xml:space="preserve"> geprüft, ob die </w:t>
+      </w:r>
+      <w:proofErr w:type="spellStart"/>
+      <w:r>
+        <w:t>BotSpawn</w:t>
+      </w:r>
+      <w:proofErr w:type="spellEnd"/>
+      <w:r>
+        <w:t xml:space="preserve">-Kriterien erfüllt sind. Diese sind: </w:t>
       </w:r>
     </w:p>
     <w:p>
@@ -5440,11 +5904,35 @@
         <w:t xml:space="preserve">Sollten die Kriterien nicht erfüllt werden, </w:t>
       </w:r>
       <w:r>
-        <w:t>wartet der BotSpawner eine Sekunde und prüft erneut.</w:t>
+        <w:t xml:space="preserve">wartet der </w:t>
+      </w:r>
+      <w:proofErr w:type="spellStart"/>
+      <w:r>
+        <w:t>BotSpawner</w:t>
+      </w:r>
+      <w:proofErr w:type="spellEnd"/>
+      <w:r>
+        <w:t xml:space="preserve"> eine Sekunde und prüft erneut.</w:t>
       </w:r>
       <w:r>
         <w:br/>
-        <w:t>Bei Erfüllung hingegen füllt er das Spiel mit der fehlenden Anzahl an Spielern auf, indem er eigene Instanzen des YoolooClients in Runnables startet und sich dann selbst beendet.</w:t>
+        <w:t xml:space="preserve">Bei Erfüllung hingegen füllt er das Spiel mit der fehlenden Anzahl an Spielern auf, indem er eigene Instanzen des </w:t>
+      </w:r>
+      <w:proofErr w:type="spellStart"/>
+      <w:r>
+        <w:t>YoolooClients</w:t>
+      </w:r>
+      <w:proofErr w:type="spellEnd"/>
+      <w:r>
+        <w:t xml:space="preserve"> in </w:t>
+      </w:r>
+      <w:proofErr w:type="spellStart"/>
+      <w:r>
+        <w:t>Runnables</w:t>
+      </w:r>
+      <w:proofErr w:type="spellEnd"/>
+      <w:r>
+        <w:t xml:space="preserve"> startet und sich dann selbst beendet.</w:t>
       </w:r>
     </w:p>
     <w:p/>
@@ -5469,12 +5957,12 @@
       <w:pPr>
         <w:pStyle w:val="berschrift2"/>
       </w:pPr>
-      <w:bookmarkStart w:id="28" w:name="_Toc30667655"/>
+      <w:bookmarkStart w:id="31" w:name="_Toc30674856"/>
       <w:r>
         <w:lastRenderedPageBreak/>
         <w:t>5.5 Optionalmodul 2: Logger</w:t>
       </w:r>
-      <w:bookmarkEnd w:id="28"/>
+      <w:bookmarkEnd w:id="31"/>
     </w:p>
     <w:p>
       <w:r>
@@ -5496,6 +5984,7 @@
       <w:r>
         <w:t>“, „</w:t>
       </w:r>
+      <w:proofErr w:type="spellStart"/>
       <w:r>
         <w:rPr>
           <w:i/>
@@ -5503,9 +5992,11 @@
         </w:rPr>
         <w:t>Warning</w:t>
       </w:r>
+      <w:proofErr w:type="spellEnd"/>
       <w:r>
         <w:t>“ und „</w:t>
       </w:r>
+      <w:proofErr w:type="spellStart"/>
       <w:r>
         <w:rPr>
           <w:i/>
@@ -5513,6 +6004,7 @@
         </w:rPr>
         <w:t>Severe</w:t>
       </w:r>
+      <w:proofErr w:type="spellEnd"/>
       <w:r>
         <w:t xml:space="preserve">“ </w:t>
       </w:r>
@@ -5520,11 +6012,36 @@
         <w:t>verwendet,</w:t>
       </w:r>
       <w:r>
-        <w:t xml:space="preserve"> um diverse Debug-Nachrichten abzubilden. Neben dem Logging in den Erweiterungen der einzelnen Module wurden auch die bereits vorhandenen Systemausgaben ersetzt. Dabei wurde unterschieden ob es sich bei einer Nachricht um eine Debug Information handelt oder um Spielstandausgaben. Zweiteres wird weiterhin </w:t>
+        <w:t xml:space="preserve"> um diverse </w:t>
+      </w:r>
+      <w:proofErr w:type="spellStart"/>
+      <w:r>
+        <w:t>Debug</w:t>
+      </w:r>
+      <w:proofErr w:type="spellEnd"/>
+      <w:r>
+        <w:t xml:space="preserve">-Nachrichten abzubilden. Neben dem </w:t>
+      </w:r>
+      <w:proofErr w:type="spellStart"/>
+      <w:r>
+        <w:t>Logging</w:t>
+      </w:r>
+      <w:proofErr w:type="spellEnd"/>
+      <w:r>
+        <w:t xml:space="preserve"> in den Erweiterungen der einzelnen Module wurden auch die bereits vorhandenen Systemausgaben ersetzt. Dabei wurde unterschieden ob es sich bei einer Nachricht um eine </w:t>
+      </w:r>
+      <w:proofErr w:type="spellStart"/>
+      <w:r>
+        <w:t>Debug</w:t>
+      </w:r>
+      <w:proofErr w:type="spellEnd"/>
+      <w:r>
+        <w:t xml:space="preserve"> Information handelt oder um Spielstandausgaben. Zweiteres wird weiterhin </w:t>
       </w:r>
       <w:r>
         <w:t>durch „</w:t>
       </w:r>
+      <w:proofErr w:type="spellStart"/>
       <w:r>
         <w:rPr>
           <w:i/>
@@ -5532,9 +6049,20 @@
         </w:rPr>
         <w:t>System.out.println</w:t>
       </w:r>
-      <w:r>
-        <w:t>“ ausgeschrieben. Konfiguriert wird das Logging durch die neue Datei „</w:t>
-      </w:r>
+      <w:proofErr w:type="spellEnd"/>
+      <w:r>
+        <w:t xml:space="preserve">“ ausgeschrieben. Konfiguriert wird das </w:t>
+      </w:r>
+      <w:proofErr w:type="spellStart"/>
+      <w:r>
+        <w:t>Logging</w:t>
+      </w:r>
+      <w:proofErr w:type="spellEnd"/>
+      <w:r>
+        <w:t xml:space="preserve"> durch die neue Datei „</w:t>
+      </w:r>
+      <w:proofErr w:type="spellStart"/>
+      <w:proofErr w:type="gramStart"/>
       <w:r>
         <w:rPr>
           <w:i/>
@@ -5542,6 +6070,8 @@
         </w:rPr>
         <w:t>logging.properties</w:t>
       </w:r>
+      <w:proofErr w:type="spellEnd"/>
+      <w:proofErr w:type="gramEnd"/>
       <w:r>
         <w:t>“.</w:t>
       </w:r>
@@ -5550,21 +6080,21 @@
       <w:pPr>
         <w:pStyle w:val="berschrift1"/>
       </w:pPr>
-      <w:bookmarkStart w:id="29" w:name="_Toc30667656"/>
+      <w:bookmarkStart w:id="32" w:name="_Toc30674857"/>
       <w:r>
         <w:t>6 Testphase</w:t>
       </w:r>
-      <w:bookmarkEnd w:id="29"/>
+      <w:bookmarkEnd w:id="32"/>
     </w:p>
     <w:p>
       <w:pPr>
         <w:pStyle w:val="berschrift2"/>
       </w:pPr>
-      <w:bookmarkStart w:id="30" w:name="_Toc30667657"/>
+      <w:bookmarkStart w:id="33" w:name="_Toc30674858"/>
       <w:r>
         <w:t>6.1 Test der Funktionalität</w:t>
       </w:r>
-      <w:bookmarkEnd w:id="30"/>
+      <w:bookmarkEnd w:id="33"/>
     </w:p>
     <w:p>
       <w:r>
@@ -5577,6 +6107,9 @@
         <w:t xml:space="preserve">auf Seite </w:t>
       </w:r>
       <w:r>
+        <w:t>i</w:t>
+      </w:r>
+      <w:r>
         <w:t>v</w:t>
       </w:r>
       <w:r>
@@ -5587,11 +6120,11 @@
       <w:pPr>
         <w:pStyle w:val="berschrift2"/>
       </w:pPr>
-      <w:bookmarkStart w:id="31" w:name="_Toc30667658"/>
+      <w:bookmarkStart w:id="34" w:name="_Toc30674859"/>
       <w:r>
         <w:t>6.2 Test der Benutzerfreundlichkeit</w:t>
       </w:r>
-      <w:bookmarkEnd w:id="31"/>
+      <w:bookmarkEnd w:id="34"/>
     </w:p>
     <w:p>
       <w:r>
@@ -5608,11 +6141,11 @@
       <w:pPr>
         <w:pStyle w:val="berschrift1"/>
       </w:pPr>
-      <w:bookmarkStart w:id="32" w:name="_Toc30667659"/>
+      <w:bookmarkStart w:id="35" w:name="_Toc30674860"/>
       <w:r>
         <w:t>7 Dokumentation</w:t>
       </w:r>
-      <w:bookmarkEnd w:id="32"/>
+      <w:bookmarkEnd w:id="35"/>
     </w:p>
     <w:p>
       <w:r>
@@ -5639,7 +6172,7 @@
         <w:t xml:space="preserve">Benutzerdokumentation auf S. </w:t>
       </w:r>
       <w:r>
-        <w:t>vi</w:t>
+        <w:t>v</w:t>
       </w:r>
       <w:r>
         <w:t>. Die Entwicklerdokumentation beschreibt grob gesagt, genau das was dieses Dokument darstellt. Die Architektur und der Aufbau des Programms werden mit Hilfe von fachgerechten Diagrammen etc. dargestellt. Da dieses Dokument große Teile der Entwicklerdokumentation darstellt und der zeitliche Rahmen es nicht zulässt, hat der Autor auf eine separate Entwicklerdokumentation verzichtet.</w:t>
@@ -5649,21 +6182,21 @@
       <w:pPr>
         <w:pStyle w:val="berschrift1"/>
       </w:pPr>
-      <w:bookmarkStart w:id="33" w:name="_Toc30667660"/>
+      <w:bookmarkStart w:id="36" w:name="_Toc30674861"/>
       <w:r>
         <w:t>8 Fazit</w:t>
       </w:r>
-      <w:bookmarkEnd w:id="33"/>
+      <w:bookmarkEnd w:id="36"/>
     </w:p>
     <w:p>
       <w:pPr>
         <w:pStyle w:val="berschrift2"/>
       </w:pPr>
-      <w:bookmarkStart w:id="34" w:name="_Toc30667661"/>
+      <w:bookmarkStart w:id="37" w:name="_Toc30674862"/>
       <w:r>
         <w:t>8.1 Soll- / Ist-Vergleich</w:t>
       </w:r>
-      <w:bookmarkEnd w:id="34"/>
+      <w:bookmarkEnd w:id="37"/>
     </w:p>
     <w:p>
       <w:r>
@@ -5682,11 +6215,11 @@
       <w:pPr>
         <w:pStyle w:val="berschrift2"/>
       </w:pPr>
-      <w:bookmarkStart w:id="35" w:name="_Toc30667662"/>
+      <w:bookmarkStart w:id="38" w:name="_Toc30674863"/>
       <w:r>
         <w:t>8.2 Retroperspektive</w:t>
       </w:r>
-      <w:bookmarkEnd w:id="35"/>
+      <w:bookmarkEnd w:id="38"/>
     </w:p>
     <w:p>
       <w:r>
@@ -5830,9 +6363,11 @@
               </w:numPr>
               <w:cnfStyle w:val="000000100000" w:firstRow="0" w:lastRow="0" w:firstColumn="0" w:lastColumn="0" w:oddVBand="0" w:evenVBand="0" w:oddHBand="1" w:evenHBand="0" w:firstRowFirstColumn="0" w:firstRowLastColumn="0" w:lastRowFirstColumn="0" w:lastRowLastColumn="0"/>
             </w:pPr>
+            <w:proofErr w:type="spellStart"/>
             <w:r>
               <w:t>Mergekonflikte</w:t>
             </w:r>
+            <w:proofErr w:type="spellEnd"/>
           </w:p>
           <w:p>
             <w:pPr>
@@ -5849,7 +6384,7 @@
         <w:pStyle w:val="Beschriftung"/>
         <w:jc w:val="center"/>
       </w:pPr>
-      <w:bookmarkStart w:id="36" w:name="_Toc30492567"/>
+      <w:bookmarkStart w:id="39" w:name="_Toc30674570"/>
       <w:r>
         <w:t xml:space="preserve">Tabelle </w:t>
       </w:r>
@@ -5883,14 +6418,19 @@
       <w:r>
         <w:t>ten</w:t>
       </w:r>
-      <w:bookmarkEnd w:id="36"/>
+      <w:bookmarkEnd w:id="39"/>
     </w:p>
     <w:p>
       <w:pPr>
         <w:pStyle w:val="berschrift2"/>
       </w:pPr>
-      <w:r>
-        <w:t xml:space="preserve">8.3 Probleme </w:t>
+      <w:bookmarkStart w:id="40" w:name="_Toc30674864"/>
+      <w:r>
+        <w:t>8.3 Probleme</w:t>
+      </w:r>
+      <w:bookmarkEnd w:id="40"/>
+      <w:r>
+        <w:t xml:space="preserve"> </w:t>
       </w:r>
     </w:p>
     <w:p>
@@ -5902,13 +6442,25 @@
       <w:pPr>
         <w:pStyle w:val="berschrift3"/>
       </w:pPr>
+      <w:bookmarkStart w:id="41" w:name="_Toc30674865"/>
       <w:r>
         <w:t>8.3.1 Spielweise</w:t>
       </w:r>
-    </w:p>
-    <w:p>
-      <w:r>
-        <w:t xml:space="preserve">Wie in der Implementierungsphase schon erwähnt, wurde eine Spielstrategie nicht zu Ende gebracht. Diese Strategie sollte auf einer statistischen Analyse aufbauen und damit die beste Chance auf den Gewinn garantieren. Dazu wurde eine stats.json-Datei erstellt in welcher die </w:t>
+      <w:bookmarkEnd w:id="41"/>
+    </w:p>
+    <w:p>
+      <w:r>
+        <w:t xml:space="preserve">Wie in der Implementierungsphase schon erwähnt, wurde eine Spielstrategie nicht zu Ende gebracht. Diese Strategie sollte auf einer statistischen Analyse aufbauen und damit die beste Chance auf den Gewinn garantieren. Dazu wurde eine </w:t>
+      </w:r>
+      <w:proofErr w:type="spellStart"/>
+      <w:proofErr w:type="gramStart"/>
+      <w:r>
+        <w:t>stats.json</w:t>
+      </w:r>
+      <w:proofErr w:type="spellEnd"/>
+      <w:proofErr w:type="gramEnd"/>
+      <w:r>
+        <w:t xml:space="preserve">-Datei erstellt in welcher die </w:t>
       </w:r>
       <w:r>
         <w:t xml:space="preserve">Siegesrate einer jeder Karte für jeden Stich steht. Diese Datei sollte nach jeder Runde aktualisiert werden und mit mehreren Durchgängen aufgepumpt werden. Sobald die Datei auswertbare Daten enthält soll der Client beim Sortieren seiner Karten auf diese Datei aufbauen. </w:t>
@@ -5923,7 +6475,7 @@
     <w:p>
       <w:pPr>
         <w:sectPr>
-          <w:footerReference w:type="default" r:id="rId13"/>
+          <w:footerReference w:type="default" r:id="rId14"/>
           <w:pgSz w:w="11906" w:h="16838"/>
           <w:pgMar w:top="720" w:right="720" w:bottom="720" w:left="720" w:header="709" w:footer="708" w:gutter="0"/>
           <w:pgNumType w:start="1"/>
@@ -5937,21 +6489,21 @@
       <w:pPr>
         <w:pStyle w:val="berschrift1"/>
       </w:pPr>
-      <w:bookmarkStart w:id="37" w:name="_Toc30667663"/>
+      <w:bookmarkStart w:id="42" w:name="_Toc30674866"/>
       <w:r>
         <w:t>A Anhang</w:t>
       </w:r>
-      <w:bookmarkEnd w:id="37"/>
+      <w:bookmarkEnd w:id="42"/>
     </w:p>
     <w:p>
       <w:pPr>
         <w:pStyle w:val="berschrift2"/>
       </w:pPr>
-      <w:bookmarkStart w:id="38" w:name="_Toc30667664"/>
+      <w:bookmarkStart w:id="43" w:name="_Toc30674867"/>
       <w:r>
         <w:t>A.1 Projektablauf</w:t>
       </w:r>
-      <w:bookmarkEnd w:id="38"/>
+      <w:bookmarkEnd w:id="43"/>
     </w:p>
     <w:p>
       <w:pPr>
@@ -5961,7 +6513,7 @@
         <w:rPr>
           <w:noProof/>
         </w:rPr>
-        <w:object w:dxaOrig="15902" w:dyaOrig="3823">
+        <w:object w:dxaOrig="15902" w:dyaOrig="3823" w14:anchorId="69B3501F">
           <v:shapetype id="_x0000_t75" coordsize="21600,21600" o:spt="75" o:preferrelative="t" path="m@4@5l@4@11@9@11@9@5xe" filled="f" stroked="f">
             <v:stroke joinstyle="miter"/>
             <v:formulas>
@@ -5981,10 +6533,10 @@
             <v:path o:extrusionok="f" gradientshapeok="t" o:connecttype="rect"/>
             <o:lock v:ext="edit" aspectratio="t"/>
           </v:shapetype>
-          <v:shape id="_x0000_i1025" type="#_x0000_t75" alt="" style="width:543.85pt;height:146.3pt;mso-width-percent:0;mso-height-percent:0;mso-width-percent:0;mso-height-percent:0" o:ole="">
-            <v:imagedata r:id="rId14" o:title=""/>
+          <v:shape id="_x0000_i1025" type="#_x0000_t75" alt="" style="width:543.85pt;height:146.25pt;mso-width-percent:0;mso-height-percent:0;mso-width-percent:0;mso-height-percent:0" o:ole="">
+            <v:imagedata r:id="rId15" o:title=""/>
           </v:shape>
-          <o:OLEObject Type="Embed" ProgID="Excel.Sheet.12" ShapeID="_x0000_i1025" DrawAspect="Content" ObjectID="_1641286817" r:id="rId15"/>
+          <o:OLEObject Type="Embed" ProgID="Excel.Sheet.12" ShapeID="_x0000_i1025" DrawAspect="Content" ObjectID="_1641287886" r:id="rId16"/>
         </w:object>
       </w:r>
     </w:p>
@@ -5993,7 +6545,7 @@
         <w:pStyle w:val="Beschriftung"/>
         <w:jc w:val="center"/>
       </w:pPr>
-      <w:bookmarkStart w:id="39" w:name="_Toc30581987"/>
+      <w:bookmarkStart w:id="44" w:name="_Toc30675098"/>
       <w:r>
         <w:t xml:space="preserve">Abbildung </w:t>
       </w:r>
@@ -6010,15 +6562,21 @@
         <w:rPr>
           <w:noProof/>
         </w:rPr>
-        <w:t>1</w:t>
+        <w:t>2</w:t>
       </w:r>
       <w:r>
         <w:fldChar w:fldCharType="end"/>
       </w:r>
       <w:r>
-        <w:t>:GANTT-Diagramm</w:t>
-      </w:r>
-      <w:bookmarkEnd w:id="39"/>
+        <w:t>:</w:t>
+      </w:r>
+      <w:r>
+        <w:t xml:space="preserve"> </w:t>
+      </w:r>
+      <w:r>
+        <w:t>GANTT-Diagramm</w:t>
+      </w:r>
+      <w:bookmarkEnd w:id="44"/>
     </w:p>
     <w:p/>
     <w:p/>
@@ -6026,7 +6584,7 @@
       <w:pPr>
         <w:pStyle w:val="berschrift2"/>
       </w:pPr>
-      <w:bookmarkStart w:id="40" w:name="_Toc30667665"/>
+      <w:bookmarkStart w:id="45" w:name="_Toc30674868"/>
       <w:r>
         <w:t>A.</w:t>
       </w:r>
@@ -6036,17 +6594,22 @@
       <w:r>
         <w:t xml:space="preserve"> Verwendete Ressourcen</w:t>
       </w:r>
-      <w:bookmarkEnd w:id="40"/>
-    </w:p>
-    <w:p>
-      <w:pPr>
-        <w:pStyle w:val="berschrift3"/>
-      </w:pPr>
-      <w:bookmarkStart w:id="41" w:name="_Toc30667666"/>
-      <w:r>
-        <w:t>Hardware:</w:t>
-      </w:r>
-      <w:bookmarkEnd w:id="41"/>
+      <w:bookmarkEnd w:id="45"/>
+    </w:p>
+    <w:p>
+      <w:pPr>
+        <w:pStyle w:val="FirstParagraph"/>
+      </w:pPr>
+      <w:r>
+        <w:rPr>
+          <w:b/>
+          <w:bCs/>
+        </w:rPr>
+        <w:t>Hardware</w:t>
+      </w:r>
+      <w:r>
+        <w:t>:</w:t>
+      </w:r>
     </w:p>
     <w:p>
       <w:pPr>
@@ -6062,13 +6625,18 @@
     </w:p>
     <w:p>
       <w:pPr>
-        <w:pStyle w:val="berschrift3"/>
-      </w:pPr>
-      <w:bookmarkStart w:id="42" w:name="_Toc30667667"/>
-      <w:r>
-        <w:t>Software:</w:t>
-      </w:r>
-      <w:bookmarkEnd w:id="42"/>
+        <w:pStyle w:val="FirstParagraph"/>
+      </w:pPr>
+      <w:r>
+        <w:rPr>
+          <w:b/>
+          <w:bCs/>
+        </w:rPr>
+        <w:t>Software</w:t>
+      </w:r>
+      <w:r>
+        <w:t>:</w:t>
+      </w:r>
     </w:p>
     <w:p>
       <w:pPr>
@@ -6102,8 +6670,13 @@
           <w:numId w:val="32"/>
         </w:numPr>
       </w:pPr>
-      <w:r>
-        <w:t>IntelliJ IDE (Education License)</w:t>
+      <w:proofErr w:type="spellStart"/>
+      <w:r>
+        <w:t>IntelliJ</w:t>
+      </w:r>
+      <w:proofErr w:type="spellEnd"/>
+      <w:r>
+        <w:t xml:space="preserve"> IDE (Education License)</w:t>
       </w:r>
     </w:p>
     <w:p>
@@ -6138,9 +6711,11 @@
           <w:numId w:val="32"/>
         </w:numPr>
       </w:pPr>
+      <w:proofErr w:type="spellStart"/>
       <w:r>
         <w:t>PlantUML</w:t>
       </w:r>
+      <w:proofErr w:type="spellEnd"/>
     </w:p>
     <w:p>
       <w:pPr>
@@ -6163,7 +6738,15 @@
         </w:numPr>
       </w:pPr>
       <w:r>
-        <w:t>Microsoft Powerpoint – Erstellung der Präsentation</w:t>
+        <w:t xml:space="preserve">Microsoft </w:t>
+      </w:r>
+      <w:proofErr w:type="spellStart"/>
+      <w:r>
+        <w:t>Powerpoint</w:t>
+      </w:r>
+      <w:proofErr w:type="spellEnd"/>
+      <w:r>
+        <w:t xml:space="preserve"> – Erstellung der Präsentation</w:t>
       </w:r>
     </w:p>
     <w:p>
@@ -6180,13 +6763,18 @@
     </w:p>
     <w:p>
       <w:pPr>
-        <w:pStyle w:val="berschrift3"/>
-      </w:pPr>
-      <w:bookmarkStart w:id="43" w:name="_Toc30667668"/>
-      <w:r>
-        <w:t>Personal:</w:t>
-      </w:r>
-      <w:bookmarkEnd w:id="43"/>
+        <w:pStyle w:val="FirstParagraph"/>
+      </w:pPr>
+      <w:r>
+        <w:rPr>
+          <w:b/>
+          <w:bCs/>
+        </w:rPr>
+        <w:t>Personal</w:t>
+      </w:r>
+      <w:r>
+        <w:t>:</w:t>
+      </w:r>
     </w:p>
     <w:p>
       <w:pPr>
@@ -6221,19 +6809,25 @@
       <w:pPr>
         <w:pStyle w:val="berschrift2"/>
       </w:pPr>
-      <w:bookmarkStart w:id="44" w:name="_Toc30667669"/>
+      <w:bookmarkStart w:id="46" w:name="_Toc30674869"/>
       <w:r>
         <w:lastRenderedPageBreak/>
         <w:t>A.3 EPK Kartenspiel Yooloo</w:t>
       </w:r>
-      <w:bookmarkEnd w:id="44"/>
+      <w:bookmarkEnd w:id="46"/>
+    </w:p>
+    <w:p>
+      <w:pPr>
+        <w:pStyle w:val="FirstParagraph"/>
+        <w:keepNext/>
+      </w:pPr>
       <w:r>
         <w:rPr>
           <w:noProof/>
           <w:lang w:eastAsia="de-DE"/>
         </w:rPr>
         <w:drawing>
-          <wp:inline distT="0" distB="0" distL="0" distR="0">
+          <wp:inline distT="0" distB="0" distL="0" distR="0" wp14:anchorId="392C648B" wp14:editId="7719F093">
             <wp:extent cx="5826219" cy="7785735"/>
             <wp:effectExtent l="0" t="0" r="3175" b="5715"/>
             <wp:docPr id="4" name="Grafik 4"/>
@@ -6248,7 +6842,7 @@
                     <pic:cNvPicPr/>
                   </pic:nvPicPr>
                   <pic:blipFill>
-                    <a:blip r:embed="rId16">
+                    <a:blip r:embed="rId17">
                       <a:extLst>
                         <a:ext uri="{28A0092B-C50C-407E-A947-70E740481C1C}">
                           <a14:useLocalDpi xmlns:a14="http://schemas.microsoft.com/office/drawing/2010/main" val="0"/>
@@ -6274,6 +6868,43 @@
           </wp:inline>
         </w:drawing>
       </w:r>
+    </w:p>
+    <w:p>
+      <w:pPr>
+        <w:pStyle w:val="Beschriftung"/>
+        <w:jc w:val="center"/>
+      </w:pPr>
+      <w:bookmarkStart w:id="47" w:name="_Toc30675099"/>
+      <w:r>
+        <w:t xml:space="preserve">Abbildung </w:t>
+      </w:r>
+      <w:r>
+        <w:fldChar w:fldCharType="begin"/>
+      </w:r>
+      <w:r>
+        <w:instrText xml:space="preserve"> SEQ Abbildung \* ARABIC </w:instrText>
+      </w:r>
+      <w:r>
+        <w:fldChar w:fldCharType="separate"/>
+      </w:r>
+      <w:r>
+        <w:rPr>
+          <w:noProof/>
+        </w:rPr>
+        <w:t>3</w:t>
+      </w:r>
+      <w:r>
+        <w:fldChar w:fldCharType="end"/>
+      </w:r>
+      <w:r>
+        <w:t>: EPK-Kartenspiel Yooloo</w:t>
+      </w:r>
+      <w:bookmarkEnd w:id="47"/>
+    </w:p>
+    <w:p>
+      <w:pPr>
+        <w:pStyle w:val="FirstParagraph"/>
+      </w:pPr>
       <w:r>
         <w:br w:type="page"/>
       </w:r>
@@ -6282,7 +6913,7 @@
       <w:pPr>
         <w:pStyle w:val="berschrift2"/>
       </w:pPr>
-      <w:bookmarkStart w:id="45" w:name="_Toc30667670"/>
+      <w:bookmarkStart w:id="48" w:name="_Toc30674870"/>
       <w:r>
         <w:lastRenderedPageBreak/>
         <w:t xml:space="preserve">A.4 </w:t>
@@ -6293,7 +6924,7 @@
       <w:r>
         <w:t>Lastenheft</w:t>
       </w:r>
-      <w:bookmarkEnd w:id="45"/>
+      <w:bookmarkEnd w:id="48"/>
     </w:p>
     <w:p>
       <w:r>
@@ -6350,7 +6981,15 @@
     </w:p>
     <w:p>
       <w:r>
-        <w:t xml:space="preserve">In der Regeleinhaltung soll überprüft werden, dass jeder Spieler bzw. Client sich nach den Regeln verhält. Die einzige Regel die beachtet werden muss, ist das ein Client jede Karte nur einmal ausspielen darf. </w:t>
+        <w:t xml:space="preserve">In der Regeleinhaltung soll überprüft werden, dass jeder Spieler bzw. Client sich nach den Regeln </w:t>
+      </w:r>
+      <w:proofErr w:type="gramStart"/>
+      <w:r>
+        <w:t>verhält</w:t>
+      </w:r>
+      <w:proofErr w:type="gramEnd"/>
+      <w:r>
+        <w:t xml:space="preserve">. Die einzige Regel die beachtet werden muss, ist das ein Client jede Karte nur einmal ausspielen darf. </w:t>
       </w:r>
     </w:p>
     <w:p>
@@ -6398,8 +7037,16 @@
         <w:rPr>
           <w:b/>
         </w:rPr>
-        <w:t>R2D2 Botmode</w:t>
-      </w:r>
+        <w:t xml:space="preserve">R2D2 </w:t>
+      </w:r>
+      <w:proofErr w:type="spellStart"/>
+      <w:r>
+        <w:rPr>
+          <w:b/>
+        </w:rPr>
+        <w:t>Botmode</w:t>
+      </w:r>
+      <w:proofErr w:type="spellEnd"/>
     </w:p>
     <w:p>
       <w:r>
@@ -6426,7 +7073,7 @@
       <w:pPr>
         <w:pStyle w:val="berschrift2"/>
       </w:pPr>
-      <w:bookmarkStart w:id="46" w:name="_Toc30667671"/>
+      <w:bookmarkStart w:id="49" w:name="_Toc30674871"/>
       <w:r>
         <w:lastRenderedPageBreak/>
         <w:t xml:space="preserve">A.5 </w:t>
@@ -6434,17 +7081,26 @@
       <w:r>
         <w:t>Testauswertung</w:t>
       </w:r>
-      <w:bookmarkEnd w:id="46"/>
-    </w:p>
-    <w:p>
-      <w:pPr>
-        <w:pStyle w:val="berschrift2"/>
-      </w:pPr>
-      <w:bookmarkStart w:id="47" w:name="_Toc24569680"/>
-      <w:r>
-        <w:t>YoolooSessionTests:</w:t>
-      </w:r>
-      <w:bookmarkEnd w:id="47"/>
+      <w:bookmarkEnd w:id="49"/>
+    </w:p>
+    <w:p>
+      <w:pPr>
+        <w:pStyle w:val="FirstParagraph"/>
+      </w:pPr>
+      <w:bookmarkStart w:id="50" w:name="_Toc24569680"/>
+      <w:proofErr w:type="spellStart"/>
+      <w:r>
+        <w:rPr>
+          <w:b/>
+          <w:bCs/>
+        </w:rPr>
+        <w:t>YoolooSessionTests</w:t>
+      </w:r>
+      <w:proofErr w:type="spellEnd"/>
+      <w:r>
+        <w:t>:</w:t>
+      </w:r>
+      <w:bookmarkEnd w:id="50"/>
     </w:p>
     <w:tbl>
       <w:tblPr>
@@ -6500,9 +7156,11 @@
                 <w:bCs w:val="0"/>
               </w:rPr>
             </w:pPr>
+            <w:proofErr w:type="spellStart"/>
             <w:r>
               <w:t>testDuplicateCard</w:t>
             </w:r>
+            <w:proofErr w:type="spellEnd"/>
           </w:p>
         </w:tc>
         <w:tc>
@@ -6519,7 +7177,7 @@
                 <w:noProof/>
               </w:rPr>
               <w:drawing>
-                <wp:inline distT="0" distB="0" distL="0" distR="0" wp14:anchorId="4089CF3E" wp14:editId="01E0677A">
+                <wp:inline distT="0" distB="0" distL="0" distR="0" wp14:anchorId="4227F521" wp14:editId="11F3C975">
                   <wp:extent cx="280134" cy="280134"/>
                   <wp:effectExtent l="0" t="0" r="5715" b="5715"/>
                   <wp:docPr id="9" name="Grafik 9"/>
@@ -6534,7 +7192,7 @@
                           <pic:cNvPicPr/>
                         </pic:nvPicPr>
                         <pic:blipFill>
-                          <a:blip r:embed="rId17" cstate="screen">
+                          <a:blip r:embed="rId18" cstate="screen">
                             <a:extLst>
                               <a:ext uri="{28A0092B-C50C-407E-A947-70E740481C1C}">
                                 <a14:useLocalDpi xmlns:a14="http://schemas.microsoft.com/office/drawing/2010/main"/>
@@ -6579,9 +7237,11 @@
                 <w:bCs w:val="0"/>
               </w:rPr>
             </w:pPr>
+            <w:proofErr w:type="spellStart"/>
             <w:r>
               <w:t>testDifferentColorCard</w:t>
             </w:r>
+            <w:proofErr w:type="spellEnd"/>
           </w:p>
         </w:tc>
         <w:tc>
@@ -6598,7 +7258,7 @@
                 <w:noProof/>
               </w:rPr>
               <w:drawing>
-                <wp:inline distT="0" distB="0" distL="0" distR="0" wp14:anchorId="18EE60A8" wp14:editId="0BFEBC64">
+                <wp:inline distT="0" distB="0" distL="0" distR="0" wp14:anchorId="50845882" wp14:editId="00444640">
                   <wp:extent cx="280134" cy="280134"/>
                   <wp:effectExtent l="0" t="0" r="5715" b="5715"/>
                   <wp:docPr id="8" name="Grafik 8"/>
@@ -6613,7 +7273,7 @@
                           <pic:cNvPicPr/>
                         </pic:nvPicPr>
                         <pic:blipFill>
-                          <a:blip r:embed="rId17" cstate="screen">
+                          <a:blip r:embed="rId18" cstate="screen">
                             <a:extLst>
                               <a:ext uri="{28A0092B-C50C-407E-A947-70E740481C1C}">
                                 <a14:useLocalDpi xmlns:a14="http://schemas.microsoft.com/office/drawing/2010/main"/>
@@ -6645,11 +7305,17 @@
     </w:tbl>
     <w:p>
       <w:pPr>
-        <w:pStyle w:val="berschrift2"/>
-      </w:pPr>
-      <w:r>
+        <w:pStyle w:val="FirstParagraph"/>
+      </w:pPr>
+      <w:proofErr w:type="spellStart"/>
+      <w:r>
+        <w:rPr>
+          <w:b/>
+          <w:bCs/>
+        </w:rPr>
         <w:t>YoolooFileWriterTest</w:t>
       </w:r>
+      <w:proofErr w:type="spellEnd"/>
       <w:r>
         <w:t>:</w:t>
       </w:r>
@@ -6708,9 +7374,11 @@
                 <w:bCs w:val="0"/>
               </w:rPr>
             </w:pPr>
+            <w:proofErr w:type="spellStart"/>
             <w:r>
               <w:t>testFileWriter</w:t>
             </w:r>
+            <w:proofErr w:type="spellEnd"/>
           </w:p>
         </w:tc>
         <w:tc>
@@ -6727,7 +7395,7 @@
                 <w:noProof/>
               </w:rPr>
               <w:drawing>
-                <wp:inline distT="0" distB="0" distL="0" distR="0" wp14:anchorId="468E0B04" wp14:editId="52496541">
+                <wp:inline distT="0" distB="0" distL="0" distR="0" wp14:anchorId="5647C29E" wp14:editId="1A01F82D">
                   <wp:extent cx="280134" cy="280134"/>
                   <wp:effectExtent l="0" t="0" r="5715" b="5715"/>
                   <wp:docPr id="14" name="Grafik 14"/>
@@ -6742,7 +7410,7 @@
                           <pic:cNvPicPr/>
                         </pic:nvPicPr>
                         <pic:blipFill>
-                          <a:blip r:embed="rId17" cstate="screen">
+                          <a:blip r:embed="rId18" cstate="screen">
                             <a:extLst>
                               <a:ext uri="{28A0092B-C50C-407E-A947-70E740481C1C}">
                                 <a14:useLocalDpi xmlns:a14="http://schemas.microsoft.com/office/drawing/2010/main"/>
@@ -6774,11 +7442,17 @@
     </w:tbl>
     <w:p>
       <w:pPr>
-        <w:pStyle w:val="berschrift2"/>
-      </w:pPr>
-      <w:r>
+        <w:pStyle w:val="FirstParagraph"/>
+      </w:pPr>
+      <w:proofErr w:type="spellStart"/>
+      <w:r>
+        <w:rPr>
+          <w:b/>
+          <w:bCs/>
+        </w:rPr>
         <w:t>DoubleUserNameCheckTest</w:t>
       </w:r>
+      <w:proofErr w:type="spellEnd"/>
       <w:r>
         <w:t>:</w:t>
       </w:r>
@@ -6837,9 +7511,11 @@
                 <w:bCs w:val="0"/>
               </w:rPr>
             </w:pPr>
+            <w:proofErr w:type="spellStart"/>
             <w:r>
               <w:t>userAlreadyInSessionTest</w:t>
             </w:r>
+            <w:proofErr w:type="spellEnd"/>
           </w:p>
         </w:tc>
         <w:tc>
@@ -6856,7 +7532,7 @@
                 <w:noProof/>
               </w:rPr>
               <w:drawing>
-                <wp:inline distT="0" distB="0" distL="0" distR="0" wp14:anchorId="64BE4F6B" wp14:editId="73F9AFC8">
+                <wp:inline distT="0" distB="0" distL="0" distR="0" wp14:anchorId="589A90DE" wp14:editId="3CB4692B">
                   <wp:extent cx="280134" cy="280134"/>
                   <wp:effectExtent l="0" t="0" r="5715" b="5715"/>
                   <wp:docPr id="30" name="Grafik 30"/>
@@ -6871,7 +7547,7 @@
                           <pic:cNvPicPr/>
                         </pic:nvPicPr>
                         <pic:blipFill>
-                          <a:blip r:embed="rId17" cstate="screen">
+                          <a:blip r:embed="rId18" cstate="screen">
                             <a:extLst>
                               <a:ext uri="{28A0092B-C50C-407E-A947-70E740481C1C}">
                                 <a14:useLocalDpi xmlns:a14="http://schemas.microsoft.com/office/drawing/2010/main"/>
@@ -6916,9 +7592,11 @@
                 <w:bCs w:val="0"/>
               </w:rPr>
             </w:pPr>
+            <w:proofErr w:type="spellStart"/>
             <w:r>
               <w:t>maxClientWatcher</w:t>
             </w:r>
+            <w:proofErr w:type="spellEnd"/>
           </w:p>
         </w:tc>
         <w:tc>
@@ -6935,7 +7613,7 @@
                 <w:noProof/>
               </w:rPr>
               <w:drawing>
-                <wp:inline distT="0" distB="0" distL="0" distR="0" wp14:anchorId="4CD98BC8" wp14:editId="50D468DF">
+                <wp:inline distT="0" distB="0" distL="0" distR="0" wp14:anchorId="70336C43" wp14:editId="7FCD37C7">
                   <wp:extent cx="280134" cy="280134"/>
                   <wp:effectExtent l="0" t="0" r="5715" b="5715"/>
                   <wp:docPr id="31" name="Grafik 31"/>
@@ -6950,7 +7628,7 @@
                           <pic:cNvPicPr/>
                         </pic:nvPicPr>
                         <pic:blipFill>
-                          <a:blip r:embed="rId17" cstate="screen">
+                          <a:blip r:embed="rId18" cstate="screen">
                             <a:extLst>
                               <a:ext uri="{28A0092B-C50C-407E-A947-70E740481C1C}">
                                 <a14:useLocalDpi xmlns:a14="http://schemas.microsoft.com/office/drawing/2010/main"/>
@@ -6982,11 +7660,17 @@
     </w:tbl>
     <w:p>
       <w:pPr>
-        <w:pStyle w:val="berschrift2"/>
-      </w:pPr>
-      <w:r>
+        <w:pStyle w:val="FirstParagraph"/>
+      </w:pPr>
+      <w:proofErr w:type="spellStart"/>
+      <w:r>
+        <w:rPr>
+          <w:b/>
+          <w:bCs/>
+        </w:rPr>
         <w:t>YoolooUsersTest</w:t>
       </w:r>
+      <w:proofErr w:type="spellEnd"/>
       <w:r>
         <w:t>:</w:t>
       </w:r>
@@ -7045,9 +7729,11 @@
                 <w:bCs w:val="0"/>
               </w:rPr>
             </w:pPr>
+            <w:proofErr w:type="spellStart"/>
             <w:r>
               <w:t>testUserNotExistantTest</w:t>
             </w:r>
+            <w:proofErr w:type="spellEnd"/>
           </w:p>
         </w:tc>
         <w:tc>
@@ -7064,7 +7750,7 @@
                 <w:noProof/>
               </w:rPr>
               <w:drawing>
-                <wp:inline distT="0" distB="0" distL="0" distR="0" wp14:anchorId="7FC81E75" wp14:editId="3B455A7A">
+                <wp:inline distT="0" distB="0" distL="0" distR="0" wp14:anchorId="7EE1CDCB" wp14:editId="37A0D25E">
                   <wp:extent cx="280134" cy="280134"/>
                   <wp:effectExtent l="0" t="0" r="5715" b="5715"/>
                   <wp:docPr id="22" name="Grafik 22"/>
@@ -7079,7 +7765,7 @@
                           <pic:cNvPicPr/>
                         </pic:nvPicPr>
                         <pic:blipFill>
-                          <a:blip r:embed="rId17" cstate="screen">
+                          <a:blip r:embed="rId18" cstate="screen">
                             <a:extLst>
                               <a:ext uri="{28A0092B-C50C-407E-A947-70E740481C1C}">
                                 <a14:useLocalDpi xmlns:a14="http://schemas.microsoft.com/office/drawing/2010/main"/>
@@ -7111,11 +7797,17 @@
     </w:tbl>
     <w:p>
       <w:pPr>
-        <w:pStyle w:val="berschrift2"/>
-      </w:pPr>
-      <w:r>
+        <w:pStyle w:val="FirstParagraph"/>
+      </w:pPr>
+      <w:proofErr w:type="spellStart"/>
+      <w:r>
+        <w:rPr>
+          <w:b/>
+          <w:bCs/>
+        </w:rPr>
         <w:t>YoolooServerTest</w:t>
       </w:r>
+      <w:proofErr w:type="spellEnd"/>
       <w:r>
         <w:t>:</w:t>
       </w:r>
@@ -7174,8 +7866,13 @@
                 <w:bCs w:val="0"/>
               </w:rPr>
             </w:pPr>
-            <w:r>
-              <w:t xml:space="preserve">clientConnectionTest </w:t>
+            <w:proofErr w:type="spellStart"/>
+            <w:r>
+              <w:t>clientConnectionTest</w:t>
+            </w:r>
+            <w:proofErr w:type="spellEnd"/>
+            <w:r>
+              <w:t xml:space="preserve"> </w:t>
             </w:r>
           </w:p>
         </w:tc>
@@ -7193,7 +7890,7 @@
                 <w:noProof/>
               </w:rPr>
               <w:drawing>
-                <wp:inline distT="0" distB="0" distL="0" distR="0" wp14:anchorId="6EACCA6B" wp14:editId="75DE4B60">
+                <wp:inline distT="0" distB="0" distL="0" distR="0" wp14:anchorId="2FB33019" wp14:editId="084901A8">
                   <wp:extent cx="280134" cy="280134"/>
                   <wp:effectExtent l="0" t="0" r="5715" b="5715"/>
                   <wp:docPr id="24" name="Grafik 24"/>
@@ -7208,7 +7905,7 @@
                           <pic:cNvPicPr/>
                         </pic:nvPicPr>
                         <pic:blipFill>
-                          <a:blip r:embed="rId17" cstate="screen">
+                          <a:blip r:embed="rId18" cstate="screen">
                             <a:extLst>
                               <a:ext uri="{28A0092B-C50C-407E-A947-70E740481C1C}">
                                 <a14:useLocalDpi xmlns:a14="http://schemas.microsoft.com/office/drawing/2010/main"/>
@@ -7253,9 +7950,11 @@
                 <w:bCs w:val="0"/>
               </w:rPr>
             </w:pPr>
+            <w:proofErr w:type="spellStart"/>
             <w:r>
               <w:t>botSpawnTest</w:t>
             </w:r>
+            <w:proofErr w:type="spellEnd"/>
           </w:p>
         </w:tc>
         <w:tc>
@@ -7272,7 +7971,7 @@
                 <w:noProof/>
               </w:rPr>
               <w:drawing>
-                <wp:inline distT="0" distB="0" distL="0" distR="0" wp14:anchorId="6BFEA047" wp14:editId="2257AE1E">
+                <wp:inline distT="0" distB="0" distL="0" distR="0" wp14:anchorId="73D143F3" wp14:editId="3E28AAC7">
                   <wp:extent cx="280134" cy="280134"/>
                   <wp:effectExtent l="0" t="0" r="5715" b="5715"/>
                   <wp:docPr id="25" name="Grafik 25"/>
@@ -7287,7 +7986,7 @@
                           <pic:cNvPicPr/>
                         </pic:nvPicPr>
                         <pic:blipFill>
-                          <a:blip r:embed="rId17" cstate="screen">
+                          <a:blip r:embed="rId18" cstate="screen">
                             <a:extLst>
                               <a:ext uri="{28A0092B-C50C-407E-A947-70E740481C1C}">
                                 <a14:useLocalDpi xmlns:a14="http://schemas.microsoft.com/office/drawing/2010/main"/>
@@ -7326,23 +8025,801 @@
       <w:pPr>
         <w:pStyle w:val="berschrift2"/>
       </w:pPr>
-      <w:bookmarkStart w:id="48" w:name="_Toc30667672"/>
-      <w:bookmarkStart w:id="49" w:name="_GoBack"/>
-      <w:bookmarkEnd w:id="49"/>
+      <w:bookmarkStart w:id="51" w:name="_Toc30674872"/>
       <w:r>
         <w:lastRenderedPageBreak/>
         <w:t>A.6 Auszug Benutzerdokumentation</w:t>
       </w:r>
-      <w:bookmarkEnd w:id="48"/>
-    </w:p>
-    <w:p>
-      <w:r>
-        <w:t>Doku hier rein</w:t>
+      <w:bookmarkEnd w:id="51"/>
+    </w:p>
+    <w:p>
+      <w:pPr>
+        <w:pStyle w:val="FirstParagraph"/>
+        <w:rPr>
+          <w:b/>
+          <w:bCs/>
+        </w:rPr>
+      </w:pPr>
+      <w:bookmarkStart w:id="52" w:name="build"/>
+      <w:r>
+        <w:rPr>
+          <w:b/>
+          <w:bCs/>
+        </w:rPr>
+        <w:t>Build</w:t>
+      </w:r>
+      <w:bookmarkEnd w:id="52"/>
+    </w:p>
+    <w:p>
+      <w:pPr>
+        <w:pStyle w:val="FirstParagraph"/>
+        <w:rPr>
+          <w:sz w:val="22"/>
+          <w:szCs w:val="22"/>
+        </w:rPr>
+      </w:pPr>
+      <w:r>
+        <w:rPr>
+          <w:sz w:val="22"/>
+          <w:szCs w:val="22"/>
+        </w:rPr>
+        <w:t xml:space="preserve">Just checkout the project and make a </w:t>
+      </w:r>
+      <w:proofErr w:type="spellStart"/>
+      <w:r>
+        <w:rPr>
+          <w:rStyle w:val="VerbatimChar"/>
+          <w:sz w:val="22"/>
+          <w:szCs w:val="22"/>
+          <w:highlight w:val="lightGray"/>
+        </w:rPr>
+        <w:t>mvn</w:t>
+      </w:r>
+      <w:proofErr w:type="spellEnd"/>
+      <w:r>
+        <w:rPr>
+          <w:rStyle w:val="VerbatimChar"/>
+          <w:sz w:val="22"/>
+          <w:szCs w:val="22"/>
+          <w:highlight w:val="lightGray"/>
+        </w:rPr>
+        <w:t xml:space="preserve"> clean install</w:t>
+      </w:r>
+      <w:r>
+        <w:rPr>
+          <w:sz w:val="22"/>
+          <w:szCs w:val="22"/>
+        </w:rPr>
+        <w:t xml:space="preserve"> in the Code-directory</w:t>
+      </w:r>
+    </w:p>
+    <w:p>
+      <w:pPr>
+        <w:pStyle w:val="FirstParagraph"/>
+        <w:rPr>
+          <w:b/>
+          <w:bCs/>
+        </w:rPr>
+      </w:pPr>
+      <w:bookmarkStart w:id="53" w:name="startup"/>
+      <w:r>
+        <w:rPr>
+          <w:b/>
+          <w:bCs/>
+        </w:rPr>
+        <w:t>Startup</w:t>
+      </w:r>
+      <w:bookmarkEnd w:id="53"/>
+    </w:p>
+    <w:p>
+      <w:pPr>
+        <w:pStyle w:val="FirstParagraph"/>
+        <w:rPr>
+          <w:b/>
+          <w:bCs/>
+          <w:sz w:val="22"/>
+          <w:szCs w:val="22"/>
+        </w:rPr>
+      </w:pPr>
+      <w:bookmarkStart w:id="54" w:name="server"/>
+      <w:r>
+        <w:rPr>
+          <w:b/>
+          <w:bCs/>
+          <w:sz w:val="22"/>
+          <w:szCs w:val="22"/>
+        </w:rPr>
+        <w:t>Server</w:t>
+      </w:r>
+      <w:bookmarkEnd w:id="54"/>
+    </w:p>
+    <w:p>
+      <w:pPr>
+        <w:pStyle w:val="FirstParagraph"/>
+        <w:rPr>
+          <w:sz w:val="22"/>
+          <w:szCs w:val="22"/>
+        </w:rPr>
+      </w:pPr>
+      <w:r>
+        <w:rPr>
+          <w:rStyle w:val="VerbatimChar"/>
+          <w:sz w:val="22"/>
+          <w:szCs w:val="22"/>
+          <w:highlight w:val="lightGray"/>
+        </w:rPr>
+        <w:t>java -jar yooloo-server.jar</w:t>
+      </w:r>
+    </w:p>
+    <w:p>
+      <w:pPr>
+        <w:pStyle w:val="FirstParagraph"/>
+        <w:rPr>
+          <w:b/>
+          <w:bCs/>
+          <w:sz w:val="22"/>
+          <w:szCs w:val="22"/>
+        </w:rPr>
+      </w:pPr>
+      <w:bookmarkStart w:id="55" w:name="client"/>
+      <w:r>
+        <w:rPr>
+          <w:b/>
+          <w:bCs/>
+          <w:sz w:val="22"/>
+          <w:szCs w:val="22"/>
+        </w:rPr>
+        <w:t>Client</w:t>
+      </w:r>
+      <w:bookmarkEnd w:id="55"/>
+    </w:p>
+    <w:p>
+      <w:pPr>
+        <w:pStyle w:val="FirstParagraph"/>
+        <w:rPr>
+          <w:sz w:val="22"/>
+          <w:szCs w:val="22"/>
+        </w:rPr>
+      </w:pPr>
+      <w:r>
+        <w:rPr>
+          <w:rStyle w:val="VerbatimChar"/>
+          <w:sz w:val="22"/>
+          <w:szCs w:val="22"/>
+          <w:highlight w:val="lightGray"/>
+        </w:rPr>
+        <w:t>java -jar yooloo-client.jar</w:t>
+      </w:r>
+    </w:p>
+    <w:p>
+      <w:pPr>
+        <w:pStyle w:val="FirstParagraph"/>
+        <w:rPr>
+          <w:b/>
+          <w:bCs/>
+        </w:rPr>
+      </w:pPr>
+      <w:bookmarkStart w:id="56" w:name="server-configuration-server.properties"/>
+      <w:r>
+        <w:rPr>
+          <w:b/>
+          <w:bCs/>
+        </w:rPr>
+        <w:t>Server-Configuration (</w:t>
+      </w:r>
+      <w:proofErr w:type="spellStart"/>
+      <w:proofErr w:type="gramStart"/>
+      <w:r>
+        <w:rPr>
+          <w:b/>
+          <w:bCs/>
+        </w:rPr>
+        <w:t>server.properties</w:t>
+      </w:r>
+      <w:proofErr w:type="spellEnd"/>
+      <w:proofErr w:type="gramEnd"/>
+      <w:r>
+        <w:rPr>
+          <w:b/>
+          <w:bCs/>
+        </w:rPr>
+        <w:t>)</w:t>
+      </w:r>
+      <w:bookmarkEnd w:id="56"/>
+    </w:p>
+    <w:p>
+      <w:pPr>
+        <w:pStyle w:val="FirstParagraph"/>
+        <w:rPr>
+          <w:sz w:val="22"/>
+          <w:szCs w:val="22"/>
+        </w:rPr>
+      </w:pPr>
+      <w:r>
+        <w:rPr>
+          <w:sz w:val="22"/>
+          <w:szCs w:val="22"/>
+        </w:rPr>
+        <w:t xml:space="preserve">Just place a </w:t>
+      </w:r>
+      <w:proofErr w:type="spellStart"/>
+      <w:proofErr w:type="gramStart"/>
+      <w:r>
+        <w:rPr>
+          <w:rStyle w:val="VerbatimChar"/>
+          <w:sz w:val="22"/>
+          <w:szCs w:val="22"/>
+          <w:highlight w:val="lightGray"/>
+        </w:rPr>
+        <w:t>server.properties</w:t>
+      </w:r>
+      <w:proofErr w:type="spellEnd"/>
+      <w:proofErr w:type="gramEnd"/>
+      <w:r>
+        <w:rPr>
+          <w:sz w:val="22"/>
+          <w:szCs w:val="22"/>
+        </w:rPr>
+        <w:t xml:space="preserve">-File next to the </w:t>
+      </w:r>
+      <w:r>
+        <w:rPr>
+          <w:rStyle w:val="VerbatimChar"/>
+          <w:sz w:val="22"/>
+          <w:szCs w:val="22"/>
+          <w:highlight w:val="lightGray"/>
+        </w:rPr>
+        <w:t>yooloo-server.jar</w:t>
+      </w:r>
+      <w:r>
+        <w:rPr>
+          <w:sz w:val="22"/>
+          <w:szCs w:val="22"/>
+        </w:rPr>
+        <w:t>.</w:t>
+      </w:r>
+    </w:p>
+    <w:p>
+      <w:pPr>
+        <w:pStyle w:val="FirstParagraph"/>
+        <w:rPr>
+          <w:b/>
+          <w:bCs/>
+          <w:sz w:val="22"/>
+          <w:szCs w:val="22"/>
+        </w:rPr>
+      </w:pPr>
+      <w:bookmarkStart w:id="57" w:name="server-1"/>
+      <w:r>
+        <w:rPr>
+          <w:b/>
+          <w:bCs/>
+          <w:sz w:val="22"/>
+          <w:szCs w:val="22"/>
+        </w:rPr>
+        <w:t>Server</w:t>
+      </w:r>
+      <w:bookmarkEnd w:id="57"/>
+    </w:p>
+    <w:p>
+      <w:pPr>
+        <w:pStyle w:val="FirstParagraph"/>
+        <w:rPr>
+          <w:sz w:val="20"/>
+          <w:szCs w:val="20"/>
+        </w:rPr>
+      </w:pPr>
+      <w:bookmarkStart w:id="58" w:name="defines-the-used-server-port"/>
+      <w:r>
+        <w:rPr>
+          <w:sz w:val="20"/>
+          <w:szCs w:val="20"/>
+        </w:rPr>
+        <w:t>Defines the used server-port:</w:t>
+      </w:r>
+      <w:bookmarkEnd w:id="58"/>
+    </w:p>
+    <w:p>
+      <w:pPr>
+        <w:pStyle w:val="FirstParagraph"/>
+        <w:numPr>
+          <w:ilvl w:val="0"/>
+          <w:numId w:val="43"/>
+        </w:numPr>
+        <w:rPr>
+          <w:sz w:val="22"/>
+          <w:szCs w:val="22"/>
+        </w:rPr>
+      </w:pPr>
+      <w:proofErr w:type="spellStart"/>
+      <w:proofErr w:type="gramStart"/>
+      <w:r>
+        <w:rPr>
+          <w:rStyle w:val="VerbatimChar"/>
+          <w:sz w:val="22"/>
+          <w:szCs w:val="22"/>
+          <w:highlight w:val="lightGray"/>
+        </w:rPr>
+        <w:t>server.port</w:t>
+      </w:r>
+      <w:proofErr w:type="spellEnd"/>
+      <w:proofErr w:type="gramEnd"/>
+      <w:r>
+        <w:rPr>
+          <w:rStyle w:val="VerbatimChar"/>
+          <w:sz w:val="22"/>
+          <w:szCs w:val="22"/>
+          <w:highlight w:val="lightGray"/>
+        </w:rPr>
+        <w:t>=44137</w:t>
+      </w:r>
+    </w:p>
+    <w:p>
+      <w:pPr>
+        <w:pStyle w:val="FirstParagraph"/>
+        <w:rPr>
+          <w:b/>
+          <w:bCs/>
+          <w:sz w:val="22"/>
+          <w:szCs w:val="22"/>
+        </w:rPr>
+      </w:pPr>
+      <w:bookmarkStart w:id="59" w:name="game"/>
+      <w:r>
+        <w:rPr>
+          <w:b/>
+          <w:bCs/>
+          <w:sz w:val="22"/>
+          <w:szCs w:val="22"/>
+        </w:rPr>
+        <w:t>Game</w:t>
+      </w:r>
+      <w:bookmarkEnd w:id="59"/>
+    </w:p>
+    <w:p>
+      <w:pPr>
+        <w:pStyle w:val="FirstParagraph"/>
+        <w:rPr>
+          <w:sz w:val="20"/>
+          <w:szCs w:val="20"/>
+        </w:rPr>
+      </w:pPr>
+      <w:bookmarkStart w:id="60" w:name="Xdba64fb760885755554497925a1256bfd3f17d8"/>
+      <w:r>
+        <w:rPr>
+          <w:sz w:val="20"/>
+          <w:szCs w:val="20"/>
+        </w:rPr>
+        <w:t xml:space="preserve">Defines the total </w:t>
+      </w:r>
+      <w:proofErr w:type="spellStart"/>
+      <w:r>
+        <w:rPr>
+          <w:sz w:val="20"/>
+          <w:szCs w:val="20"/>
+        </w:rPr>
+        <w:t>nuber</w:t>
+      </w:r>
+      <w:proofErr w:type="spellEnd"/>
+      <w:r>
+        <w:rPr>
+          <w:sz w:val="20"/>
+          <w:szCs w:val="20"/>
+        </w:rPr>
+        <w:t xml:space="preserve"> of Players in a Game:</w:t>
+      </w:r>
+      <w:bookmarkEnd w:id="60"/>
+    </w:p>
+    <w:p>
+      <w:pPr>
+        <w:pStyle w:val="FirstParagraph"/>
+        <w:numPr>
+          <w:ilvl w:val="0"/>
+          <w:numId w:val="42"/>
+        </w:numPr>
+        <w:rPr>
+          <w:sz w:val="22"/>
+          <w:szCs w:val="22"/>
+        </w:rPr>
+      </w:pPr>
+      <w:proofErr w:type="spellStart"/>
+      <w:proofErr w:type="gramStart"/>
+      <w:r>
+        <w:rPr>
+          <w:rStyle w:val="VerbatimChar"/>
+          <w:sz w:val="22"/>
+          <w:szCs w:val="22"/>
+          <w:highlight w:val="lightGray"/>
+        </w:rPr>
+        <w:t>game.size</w:t>
+      </w:r>
+      <w:proofErr w:type="spellEnd"/>
+      <w:proofErr w:type="gramEnd"/>
+      <w:r>
+        <w:rPr>
+          <w:rStyle w:val="VerbatimChar"/>
+          <w:sz w:val="22"/>
+          <w:szCs w:val="22"/>
+          <w:highlight w:val="lightGray"/>
+        </w:rPr>
+        <w:t>=3</w:t>
+      </w:r>
+    </w:p>
+    <w:p>
+      <w:pPr>
+        <w:pStyle w:val="FirstParagraph"/>
+        <w:rPr>
+          <w:sz w:val="20"/>
+          <w:szCs w:val="20"/>
+        </w:rPr>
+      </w:pPr>
+      <w:bookmarkStart w:id="61" w:name="X4e90a6b637c84435978f6f93eded222826c6bbf"/>
+      <w:r>
+        <w:rPr>
+          <w:sz w:val="20"/>
+          <w:szCs w:val="20"/>
+        </w:rPr>
+        <w:t>Defines the minimal count of real Players in a Game:</w:t>
+      </w:r>
+      <w:bookmarkEnd w:id="61"/>
+    </w:p>
+    <w:p>
+      <w:pPr>
+        <w:pStyle w:val="FirstParagraph"/>
+        <w:numPr>
+          <w:ilvl w:val="0"/>
+          <w:numId w:val="41"/>
+        </w:numPr>
+        <w:rPr>
+          <w:sz w:val="22"/>
+          <w:szCs w:val="22"/>
+        </w:rPr>
+      </w:pPr>
+      <w:proofErr w:type="spellStart"/>
+      <w:proofErr w:type="gramStart"/>
+      <w:r>
+        <w:rPr>
+          <w:rStyle w:val="VerbatimChar"/>
+          <w:sz w:val="22"/>
+          <w:szCs w:val="22"/>
+          <w:highlight w:val="lightGray"/>
+        </w:rPr>
+        <w:t>game.min.players</w:t>
+      </w:r>
+      <w:proofErr w:type="spellEnd"/>
+      <w:proofErr w:type="gramEnd"/>
+      <w:r>
+        <w:rPr>
+          <w:rStyle w:val="VerbatimChar"/>
+          <w:sz w:val="22"/>
+          <w:szCs w:val="22"/>
+          <w:highlight w:val="lightGray"/>
+        </w:rPr>
+        <w:t>=3</w:t>
+      </w:r>
+    </w:p>
+    <w:p>
+      <w:pPr>
+        <w:pStyle w:val="FirstParagraph"/>
+        <w:rPr>
+          <w:sz w:val="20"/>
+          <w:szCs w:val="20"/>
+        </w:rPr>
+      </w:pPr>
+      <w:bookmarkStart w:id="62" w:name="X3f65e1976100a4a0ab0e3b3949a010534c1f288"/>
+      <w:r>
+        <w:rPr>
+          <w:sz w:val="20"/>
+          <w:szCs w:val="20"/>
+        </w:rPr>
+        <w:t xml:space="preserve">Defines the time the server </w:t>
+      </w:r>
+      <w:proofErr w:type="spellStart"/>
+      <w:r>
+        <w:rPr>
+          <w:sz w:val="20"/>
+          <w:szCs w:val="20"/>
+        </w:rPr>
+        <w:t>schould</w:t>
+      </w:r>
+      <w:proofErr w:type="spellEnd"/>
+      <w:r>
+        <w:rPr>
+          <w:sz w:val="20"/>
+          <w:szCs w:val="20"/>
+        </w:rPr>
+        <w:t xml:space="preserve"> wait for more Players, before some </w:t>
+      </w:r>
+      <w:proofErr w:type="gramStart"/>
+      <w:r>
+        <w:rPr>
+          <w:sz w:val="20"/>
+          <w:szCs w:val="20"/>
+        </w:rPr>
+        <w:t>bots</w:t>
+      </w:r>
+      <w:proofErr w:type="gramEnd"/>
+      <w:r>
+        <w:rPr>
+          <w:sz w:val="20"/>
+          <w:szCs w:val="20"/>
+        </w:rPr>
+        <w:t xml:space="preserve"> spawn (Seconds):</w:t>
+      </w:r>
+      <w:bookmarkEnd w:id="62"/>
+    </w:p>
+    <w:p>
+      <w:pPr>
+        <w:pStyle w:val="FirstParagraph"/>
+        <w:numPr>
+          <w:ilvl w:val="0"/>
+          <w:numId w:val="40"/>
+        </w:numPr>
+        <w:rPr>
+          <w:sz w:val="22"/>
+          <w:szCs w:val="22"/>
+        </w:rPr>
+      </w:pPr>
+      <w:proofErr w:type="spellStart"/>
+      <w:proofErr w:type="gramStart"/>
+      <w:r>
+        <w:rPr>
+          <w:rStyle w:val="VerbatimChar"/>
+          <w:sz w:val="22"/>
+          <w:szCs w:val="22"/>
+          <w:highlight w:val="lightGray"/>
+        </w:rPr>
+        <w:t>game.bot.wait</w:t>
+      </w:r>
+      <w:proofErr w:type="spellEnd"/>
+      <w:proofErr w:type="gramEnd"/>
+      <w:r>
+        <w:rPr>
+          <w:rStyle w:val="VerbatimChar"/>
+          <w:sz w:val="22"/>
+          <w:szCs w:val="22"/>
+          <w:highlight w:val="lightGray"/>
+        </w:rPr>
+        <w:t>=100</w:t>
+      </w:r>
+    </w:p>
+    <w:p>
+      <w:pPr>
+        <w:pStyle w:val="FirstParagraph"/>
+        <w:rPr>
+          <w:sz w:val="20"/>
+          <w:szCs w:val="20"/>
+        </w:rPr>
+      </w:pPr>
+      <w:bookmarkStart w:id="63" w:name="X7fb683fdd2cfcfae8645ba0862560df42b559cf"/>
+      <w:r>
+        <w:rPr>
+          <w:sz w:val="20"/>
+          <w:szCs w:val="20"/>
+        </w:rPr>
+        <w:t>Prevent duplicated players (deactivate for legacy-clients):</w:t>
+      </w:r>
+      <w:bookmarkEnd w:id="63"/>
+    </w:p>
+    <w:p>
+      <w:pPr>
+        <w:pStyle w:val="FirstParagraph"/>
+        <w:rPr>
+          <w:sz w:val="22"/>
+          <w:szCs w:val="22"/>
+        </w:rPr>
+      </w:pPr>
+      <w:proofErr w:type="spellStart"/>
+      <w:proofErr w:type="gramStart"/>
+      <w:r>
+        <w:rPr>
+          <w:rStyle w:val="VerbatimChar"/>
+          <w:sz w:val="22"/>
+          <w:szCs w:val="22"/>
+          <w:highlight w:val="lightGray"/>
+        </w:rPr>
+        <w:t>game.nameCheck</w:t>
+      </w:r>
+      <w:proofErr w:type="spellEnd"/>
+      <w:proofErr w:type="gramEnd"/>
+      <w:r>
+        <w:rPr>
+          <w:rStyle w:val="VerbatimChar"/>
+          <w:sz w:val="22"/>
+          <w:szCs w:val="22"/>
+          <w:highlight w:val="lightGray"/>
+        </w:rPr>
+        <w:t>=false</w:t>
+      </w:r>
+    </w:p>
+    <w:p>
+      <w:pPr>
+        <w:pStyle w:val="FirstParagraph"/>
+        <w:numPr>
+          <w:ilvl w:val="0"/>
+          <w:numId w:val="38"/>
+        </w:numPr>
+        <w:rPr>
+          <w:sz w:val="20"/>
+          <w:szCs w:val="20"/>
+        </w:rPr>
+      </w:pPr>
+      <w:r>
+        <w:rPr>
+          <w:rStyle w:val="VerbatimChar"/>
+          <w:sz w:val="20"/>
+          <w:szCs w:val="20"/>
+          <w:highlight w:val="lightGray"/>
+        </w:rPr>
+        <w:t>true</w:t>
+      </w:r>
+      <w:r>
+        <w:rPr>
+          <w:sz w:val="20"/>
+          <w:szCs w:val="20"/>
+        </w:rPr>
+        <w:t>: on</w:t>
+      </w:r>
+    </w:p>
+    <w:p>
+      <w:pPr>
+        <w:pStyle w:val="FirstParagraph"/>
+        <w:numPr>
+          <w:ilvl w:val="0"/>
+          <w:numId w:val="38"/>
+        </w:numPr>
+        <w:rPr>
+          <w:sz w:val="20"/>
+          <w:szCs w:val="20"/>
+        </w:rPr>
+      </w:pPr>
+      <w:r>
+        <w:rPr>
+          <w:rStyle w:val="VerbatimChar"/>
+          <w:sz w:val="20"/>
+          <w:szCs w:val="20"/>
+          <w:highlight w:val="lightGray"/>
+        </w:rPr>
+        <w:t>false</w:t>
+      </w:r>
+      <w:r>
+        <w:rPr>
+          <w:sz w:val="20"/>
+          <w:szCs w:val="20"/>
+        </w:rPr>
+        <w:t>: off</w:t>
+      </w:r>
+    </w:p>
+    <w:p>
+      <w:pPr>
+        <w:pStyle w:val="FirstParagraph"/>
+        <w:rPr>
+          <w:b/>
+          <w:bCs/>
+          <w:sz w:val="22"/>
+          <w:szCs w:val="22"/>
+        </w:rPr>
+      </w:pPr>
+      <w:bookmarkStart w:id="64" w:name="bot"/>
+      <w:r>
+        <w:rPr>
+          <w:b/>
+          <w:bCs/>
+          <w:sz w:val="22"/>
+          <w:szCs w:val="22"/>
+        </w:rPr>
+        <w:t>Bot</w:t>
+      </w:r>
+      <w:bookmarkEnd w:id="64"/>
+    </w:p>
+    <w:p>
+      <w:pPr>
+        <w:pStyle w:val="FirstParagraph"/>
+        <w:rPr>
+          <w:sz w:val="20"/>
+          <w:szCs w:val="20"/>
+        </w:rPr>
+      </w:pPr>
+      <w:bookmarkStart w:id="65" w:name="sets-gamemode-of-spawned-bots"/>
+      <w:r>
+        <w:rPr>
+          <w:sz w:val="20"/>
+          <w:szCs w:val="20"/>
+        </w:rPr>
+        <w:t xml:space="preserve">Sets </w:t>
+      </w:r>
+      <w:proofErr w:type="spellStart"/>
+      <w:r>
+        <w:rPr>
+          <w:sz w:val="20"/>
+          <w:szCs w:val="20"/>
+        </w:rPr>
+        <w:t>gamemode</w:t>
+      </w:r>
+      <w:proofErr w:type="spellEnd"/>
+      <w:r>
+        <w:rPr>
+          <w:sz w:val="20"/>
+          <w:szCs w:val="20"/>
+        </w:rPr>
+        <w:t xml:space="preserve"> of spawned bots:</w:t>
+      </w:r>
+      <w:bookmarkEnd w:id="65"/>
+    </w:p>
+    <w:p>
+      <w:pPr>
+        <w:pStyle w:val="FirstParagraph"/>
+        <w:rPr>
+          <w:sz w:val="22"/>
+          <w:szCs w:val="22"/>
+        </w:rPr>
+      </w:pPr>
+      <w:proofErr w:type="spellStart"/>
+      <w:proofErr w:type="gramStart"/>
+      <w:r>
+        <w:rPr>
+          <w:rStyle w:val="VerbatimChar"/>
+          <w:sz w:val="22"/>
+          <w:szCs w:val="22"/>
+          <w:highlight w:val="lightGray"/>
+        </w:rPr>
+        <w:t>bot.mode</w:t>
+      </w:r>
+      <w:proofErr w:type="spellEnd"/>
+      <w:proofErr w:type="gramEnd"/>
+      <w:r>
+        <w:rPr>
+          <w:rStyle w:val="VerbatimChar"/>
+          <w:sz w:val="22"/>
+          <w:szCs w:val="22"/>
+          <w:highlight w:val="lightGray"/>
+        </w:rPr>
+        <w:t>=RANDOM</w:t>
+      </w:r>
+    </w:p>
+    <w:p>
+      <w:pPr>
+        <w:pStyle w:val="FirstParagraph"/>
+        <w:numPr>
+          <w:ilvl w:val="0"/>
+          <w:numId w:val="39"/>
+        </w:numPr>
+        <w:rPr>
+          <w:sz w:val="20"/>
+          <w:szCs w:val="20"/>
+        </w:rPr>
+      </w:pPr>
+      <w:r>
+        <w:rPr>
+          <w:rStyle w:val="VerbatimChar"/>
+          <w:sz w:val="20"/>
+          <w:szCs w:val="20"/>
+          <w:highlight w:val="lightGray"/>
+        </w:rPr>
+        <w:t>RANDOM</w:t>
+      </w:r>
+      <w:r>
+        <w:rPr>
+          <w:sz w:val="20"/>
+          <w:szCs w:val="20"/>
+        </w:rPr>
+        <w:t>: random-deck</w:t>
       </w:r>
     </w:p>
     <w:p/>
+    <w:p>
+      <w:r>
+        <w:t xml:space="preserve">Das weitere Benutzerhandbuch lässt sich der </w:t>
+      </w:r>
+      <w:r>
+        <w:t>r</w:t>
+      </w:r>
+      <w:r>
+        <w:t>eadme.md entnehmen</w:t>
+      </w:r>
+    </w:p>
     <w:sectPr>
-      <w:footerReference w:type="default" r:id="rId18"/>
+      <w:footerReference w:type="default" r:id="rId19"/>
       <w:pgSz w:w="11906" w:h="16838"/>
       <w:pgMar w:top="720" w:right="720" w:bottom="720" w:left="720" w:header="709" w:footer="708" w:gutter="0"/>
       <w:pgNumType w:fmt="lowerRoman" w:start="1"/>
@@ -7388,7 +8865,6 @@
         <w:docPartUnique/>
       </w:docPartObj>
     </w:sdtPr>
-    <w:sdtEndPr/>
     <w:sdtContent>
       <w:p>
         <w:pPr>
@@ -7440,7 +8916,6 @@
         <w:docPartUnique/>
       </w:docPartObj>
     </w:sdtPr>
-    <w:sdtEndPr/>
     <w:sdtContent>
       <w:p>
         <w:pPr>
@@ -7492,7 +8967,6 @@
         <w:docPartUnique/>
       </w:docPartObj>
     </w:sdtPr>
-    <w:sdtEndPr/>
     <w:sdtContent>
       <w:p>
         <w:pPr>
@@ -7577,7 +9051,7 @@
         <w:lang w:eastAsia="de-DE"/>
       </w:rPr>
       <w:drawing>
-        <wp:anchor distT="0" distB="0" distL="114300" distR="114300" simplePos="0" relativeHeight="251658240" behindDoc="0" locked="0" layoutInCell="1" allowOverlap="1" wp14:anchorId="56E0B33D" wp14:editId="0548FDE3">
+        <wp:anchor distT="0" distB="0" distL="114300" distR="114300" simplePos="0" relativeHeight="251658240" behindDoc="0" locked="0" layoutInCell="1" allowOverlap="1" wp14:anchorId="7F091079" wp14:editId="19C9EFD7">
           <wp:simplePos x="0" y="0"/>
           <wp:positionH relativeFrom="column">
             <wp:posOffset>4811395</wp:posOffset>
@@ -7680,6 +9154,110 @@
 <file path=word/numbering.xml><?xml version="1.0" encoding="utf-8"?>
 <w:numbering xmlns:wpc="http://schemas.microsoft.com/office/word/2010/wordprocessingCanvas" xmlns:cx="http://schemas.microsoft.com/office/drawing/2014/chartex" xmlns:cx1="http://schemas.microsoft.com/office/drawing/2015/9/8/chartex" xmlns:cx2="http://schemas.microsoft.com/office/drawing/2015/10/21/chartex" xmlns:cx3="http://schemas.microsoft.com/office/drawing/2016/5/9/chartex" xmlns:cx4="http://schemas.microsoft.com/office/drawing/2016/5/10/chartex" xmlns:cx5="http://schemas.microsoft.com/office/drawing/2016/5/11/chartex" xmlns:cx6="http://schemas.microsoft.com/office/drawing/2016/5/12/chartex" xmlns:cx7="http://schemas.microsoft.com/office/drawing/2016/5/13/chartex" xmlns:cx8="http://schemas.microsoft.com/office/drawing/2016/5/14/chartex" xmlns:mc="http://schemas.openxmlformats.org/markup-compatibility/2006" xmlns:aink="http://schemas.microsoft.com/office/drawing/2016/ink" xmlns:am3d="http://schemas.microsoft.com/office/drawing/2017/model3d" xmlns:o="urn:schemas-microsoft-com:office:office" xmlns:r="http://schemas.openxmlformats.org/officeDocument/2006/relationships" xmlns:m="http://schemas.openxmlformats.org/officeDocument/2006/math" xmlns:v="urn:schemas-microsoft-com:vml" xmlns:wp14="http://schemas.microsoft.com/office/word/2010/wordprocessingDrawing" xmlns:wp="http://schemas.openxmlformats.org/drawingml/2006/wordprocessingDrawing" xmlns:w10="urn:schemas-microsoft-com:office:word" xmlns:w="http://schemas.openxmlformats.org/wordprocessingml/2006/main" xmlns:w14="http://schemas.microsoft.com/office/word/2010/wordml" xmlns:w15="http://schemas.microsoft.com/office/word/2012/wordml" xmlns:w16cid="http://schemas.microsoft.com/office/word/2016/wordml/cid" xmlns:w16se="http://schemas.microsoft.com/office/word/2015/wordml/symex" xmlns:wpg="http://schemas.microsoft.com/office/word/2010/wordprocessingGroup" xmlns:wpi="http://schemas.microsoft.com/office/word/2010/wordprocessingInk" xmlns:wne="http://schemas.microsoft.com/office/word/2006/wordml" xmlns:wps="http://schemas.microsoft.com/office/word/2010/wordprocessingShape" mc:Ignorable="w14 w15 w16se w16cid wp14">
   <w:abstractNum w:abstractNumId="0" w15:restartNumberingAfterBreak="0">
+    <w:nsid w:val="EA454B4C"/>
+    <w:multiLevelType w:val="multilevel"/>
+    <w:tmpl w:val="36C6AA28"/>
+    <w:lvl w:ilvl="0">
+      <w:numFmt w:val="bullet"/>
+      <w:lvlText w:val="•"/>
+      <w:lvlJc w:val="left"/>
+      <w:pPr>
+        <w:tabs>
+          <w:tab w:val="num" w:pos="0"/>
+        </w:tabs>
+        <w:ind w:left="480" w:hanging="480"/>
+      </w:pPr>
+    </w:lvl>
+    <w:lvl w:ilvl="1">
+      <w:numFmt w:val="bullet"/>
+      <w:lvlText w:val="–"/>
+      <w:lvlJc w:val="left"/>
+      <w:pPr>
+        <w:tabs>
+          <w:tab w:val="num" w:pos="720"/>
+        </w:tabs>
+        <w:ind w:left="1200" w:hanging="480"/>
+      </w:pPr>
+    </w:lvl>
+    <w:lvl w:ilvl="2">
+      <w:numFmt w:val="bullet"/>
+      <w:lvlText w:val="•"/>
+      <w:lvlJc w:val="left"/>
+      <w:pPr>
+        <w:tabs>
+          <w:tab w:val="num" w:pos="1440"/>
+        </w:tabs>
+        <w:ind w:left="1920" w:hanging="480"/>
+      </w:pPr>
+    </w:lvl>
+    <w:lvl w:ilvl="3">
+      <w:numFmt w:val="bullet"/>
+      <w:lvlText w:val="–"/>
+      <w:lvlJc w:val="left"/>
+      <w:pPr>
+        <w:tabs>
+          <w:tab w:val="num" w:pos="2160"/>
+        </w:tabs>
+        <w:ind w:left="2640" w:hanging="480"/>
+      </w:pPr>
+    </w:lvl>
+    <w:lvl w:ilvl="4">
+      <w:numFmt w:val="bullet"/>
+      <w:lvlText w:val="•"/>
+      <w:lvlJc w:val="left"/>
+      <w:pPr>
+        <w:tabs>
+          <w:tab w:val="num" w:pos="2880"/>
+        </w:tabs>
+        <w:ind w:left="3360" w:hanging="480"/>
+      </w:pPr>
+    </w:lvl>
+    <w:lvl w:ilvl="5">
+      <w:numFmt w:val="bullet"/>
+      <w:lvlText w:val="–"/>
+      <w:lvlJc w:val="left"/>
+      <w:pPr>
+        <w:tabs>
+          <w:tab w:val="num" w:pos="3600"/>
+        </w:tabs>
+        <w:ind w:left="4080" w:hanging="480"/>
+      </w:pPr>
+    </w:lvl>
+    <w:lvl w:ilvl="6">
+      <w:numFmt w:val="bullet"/>
+      <w:lvlText w:val="•"/>
+      <w:lvlJc w:val="left"/>
+      <w:pPr>
+        <w:tabs>
+          <w:tab w:val="num" w:pos="4320"/>
+        </w:tabs>
+        <w:ind w:left="4800" w:hanging="480"/>
+      </w:pPr>
+    </w:lvl>
+    <w:lvl w:ilvl="7">
+      <w:numFmt w:val="bullet"/>
+      <w:lvlText w:val="–"/>
+      <w:lvlJc w:val="left"/>
+      <w:pPr>
+        <w:tabs>
+          <w:tab w:val="num" w:pos="5040"/>
+        </w:tabs>
+        <w:ind w:left="5520" w:hanging="480"/>
+      </w:pPr>
+    </w:lvl>
+    <w:lvl w:ilvl="8">
+      <w:numFmt w:val="bullet"/>
+      <w:lvlText w:val="•"/>
+      <w:lvlJc w:val="left"/>
+      <w:pPr>
+        <w:tabs>
+          <w:tab w:val="num" w:pos="5760"/>
+        </w:tabs>
+        <w:ind w:left="6240" w:hanging="480"/>
+      </w:pPr>
+    </w:lvl>
+  </w:abstractNum>
+  <w:abstractNum w:abstractNumId="1" w15:restartNumberingAfterBreak="0">
     <w:nsid w:val="014619D7"/>
     <w:multiLevelType w:val="hybridMultilevel"/>
     <w:tmpl w:val="012666D6"/>
@@ -7768,7 +9346,7 @@
       </w:pPr>
     </w:lvl>
   </w:abstractNum>
-  <w:abstractNum w:abstractNumId="1" w15:restartNumberingAfterBreak="0">
+  <w:abstractNum w:abstractNumId="2" w15:restartNumberingAfterBreak="0">
     <w:nsid w:val="0AD1324F"/>
     <w:multiLevelType w:val="hybridMultilevel"/>
     <w:tmpl w:val="4934CC26"/>
@@ -7881,7 +9459,120 @@
       </w:rPr>
     </w:lvl>
   </w:abstractNum>
-  <w:abstractNum w:abstractNumId="2" w15:restartNumberingAfterBreak="0">
+  <w:abstractNum w:abstractNumId="3" w15:restartNumberingAfterBreak="0">
+    <w:nsid w:val="0C20647F"/>
+    <w:multiLevelType w:val="hybridMultilevel"/>
+    <w:tmpl w:val="602E21F6"/>
+    <w:lvl w:ilvl="0" w:tplc="04070001">
+      <w:start w:val="1"/>
+      <w:numFmt w:val="bullet"/>
+      <w:lvlText w:val=""/>
+      <w:lvlJc w:val="left"/>
+      <w:pPr>
+        <w:ind w:left="720" w:hanging="360"/>
+      </w:pPr>
+      <w:rPr>
+        <w:rFonts w:ascii="Symbol" w:hAnsi="Symbol" w:hint="default"/>
+      </w:rPr>
+    </w:lvl>
+    <w:lvl w:ilvl="1" w:tplc="04070003" w:tentative="1">
+      <w:start w:val="1"/>
+      <w:numFmt w:val="bullet"/>
+      <w:lvlText w:val="o"/>
+      <w:lvlJc w:val="left"/>
+      <w:pPr>
+        <w:ind w:left="1440" w:hanging="360"/>
+      </w:pPr>
+      <w:rPr>
+        <w:rFonts w:ascii="Courier New" w:hAnsi="Courier New" w:cs="Courier New" w:hint="default"/>
+      </w:rPr>
+    </w:lvl>
+    <w:lvl w:ilvl="2" w:tplc="04070005" w:tentative="1">
+      <w:start w:val="1"/>
+      <w:numFmt w:val="bullet"/>
+      <w:lvlText w:val=""/>
+      <w:lvlJc w:val="left"/>
+      <w:pPr>
+        <w:ind w:left="2160" w:hanging="360"/>
+      </w:pPr>
+      <w:rPr>
+        <w:rFonts w:ascii="Wingdings" w:hAnsi="Wingdings" w:hint="default"/>
+      </w:rPr>
+    </w:lvl>
+    <w:lvl w:ilvl="3" w:tplc="04070001" w:tentative="1">
+      <w:start w:val="1"/>
+      <w:numFmt w:val="bullet"/>
+      <w:lvlText w:val=""/>
+      <w:lvlJc w:val="left"/>
+      <w:pPr>
+        <w:ind w:left="2880" w:hanging="360"/>
+      </w:pPr>
+      <w:rPr>
+        <w:rFonts w:ascii="Symbol" w:hAnsi="Symbol" w:hint="default"/>
+      </w:rPr>
+    </w:lvl>
+    <w:lvl w:ilvl="4" w:tplc="04070003" w:tentative="1">
+      <w:start w:val="1"/>
+      <w:numFmt w:val="bullet"/>
+      <w:lvlText w:val="o"/>
+      <w:lvlJc w:val="left"/>
+      <w:pPr>
+        <w:ind w:left="3600" w:hanging="360"/>
+      </w:pPr>
+      <w:rPr>
+        <w:rFonts w:ascii="Courier New" w:hAnsi="Courier New" w:cs="Courier New" w:hint="default"/>
+      </w:rPr>
+    </w:lvl>
+    <w:lvl w:ilvl="5" w:tplc="04070005" w:tentative="1">
+      <w:start w:val="1"/>
+      <w:numFmt w:val="bullet"/>
+      <w:lvlText w:val=""/>
+      <w:lvlJc w:val="left"/>
+      <w:pPr>
+        <w:ind w:left="4320" w:hanging="360"/>
+      </w:pPr>
+      <w:rPr>
+        <w:rFonts w:ascii="Wingdings" w:hAnsi="Wingdings" w:hint="default"/>
+      </w:rPr>
+    </w:lvl>
+    <w:lvl w:ilvl="6" w:tplc="04070001" w:tentative="1">
+      <w:start w:val="1"/>
+      <w:numFmt w:val="bullet"/>
+      <w:lvlText w:val=""/>
+      <w:lvlJc w:val="left"/>
+      <w:pPr>
+        <w:ind w:left="5040" w:hanging="360"/>
+      </w:pPr>
+      <w:rPr>
+        <w:rFonts w:ascii="Symbol" w:hAnsi="Symbol" w:hint="default"/>
+      </w:rPr>
+    </w:lvl>
+    <w:lvl w:ilvl="7" w:tplc="04070003" w:tentative="1">
+      <w:start w:val="1"/>
+      <w:numFmt w:val="bullet"/>
+      <w:lvlText w:val="o"/>
+      <w:lvlJc w:val="left"/>
+      <w:pPr>
+        <w:ind w:left="5760" w:hanging="360"/>
+      </w:pPr>
+      <w:rPr>
+        <w:rFonts w:ascii="Courier New" w:hAnsi="Courier New" w:cs="Courier New" w:hint="default"/>
+      </w:rPr>
+    </w:lvl>
+    <w:lvl w:ilvl="8" w:tplc="04070005" w:tentative="1">
+      <w:start w:val="1"/>
+      <w:numFmt w:val="bullet"/>
+      <w:lvlText w:val=""/>
+      <w:lvlJc w:val="left"/>
+      <w:pPr>
+        <w:ind w:left="6480" w:hanging="360"/>
+      </w:pPr>
+      <w:rPr>
+        <w:rFonts w:ascii="Wingdings" w:hAnsi="Wingdings" w:hint="default"/>
+      </w:rPr>
+    </w:lvl>
+  </w:abstractNum>
+  <w:abstractNum w:abstractNumId="4" w15:restartNumberingAfterBreak="0">
     <w:nsid w:val="0E5B63A9"/>
     <w:multiLevelType w:val="multilevel"/>
     <w:tmpl w:val="2EBEAC68"/>
@@ -7994,7 +9685,120 @@
       </w:rPr>
     </w:lvl>
   </w:abstractNum>
-  <w:abstractNum w:abstractNumId="3" w15:restartNumberingAfterBreak="0">
+  <w:abstractNum w:abstractNumId="5" w15:restartNumberingAfterBreak="0">
+    <w:nsid w:val="13DD2A02"/>
+    <w:multiLevelType w:val="hybridMultilevel"/>
+    <w:tmpl w:val="7EBC849C"/>
+    <w:lvl w:ilvl="0" w:tplc="04070001">
+      <w:start w:val="1"/>
+      <w:numFmt w:val="bullet"/>
+      <w:lvlText w:val=""/>
+      <w:lvlJc w:val="left"/>
+      <w:pPr>
+        <w:ind w:left="720" w:hanging="360"/>
+      </w:pPr>
+      <w:rPr>
+        <w:rFonts w:ascii="Symbol" w:hAnsi="Symbol" w:hint="default"/>
+      </w:rPr>
+    </w:lvl>
+    <w:lvl w:ilvl="1" w:tplc="04070003" w:tentative="1">
+      <w:start w:val="1"/>
+      <w:numFmt w:val="bullet"/>
+      <w:lvlText w:val="o"/>
+      <w:lvlJc w:val="left"/>
+      <w:pPr>
+        <w:ind w:left="1440" w:hanging="360"/>
+      </w:pPr>
+      <w:rPr>
+        <w:rFonts w:ascii="Courier New" w:hAnsi="Courier New" w:cs="Courier New" w:hint="default"/>
+      </w:rPr>
+    </w:lvl>
+    <w:lvl w:ilvl="2" w:tplc="04070005" w:tentative="1">
+      <w:start w:val="1"/>
+      <w:numFmt w:val="bullet"/>
+      <w:lvlText w:val=""/>
+      <w:lvlJc w:val="left"/>
+      <w:pPr>
+        <w:ind w:left="2160" w:hanging="360"/>
+      </w:pPr>
+      <w:rPr>
+        <w:rFonts w:ascii="Wingdings" w:hAnsi="Wingdings" w:hint="default"/>
+      </w:rPr>
+    </w:lvl>
+    <w:lvl w:ilvl="3" w:tplc="04070001" w:tentative="1">
+      <w:start w:val="1"/>
+      <w:numFmt w:val="bullet"/>
+      <w:lvlText w:val=""/>
+      <w:lvlJc w:val="left"/>
+      <w:pPr>
+        <w:ind w:left="2880" w:hanging="360"/>
+      </w:pPr>
+      <w:rPr>
+        <w:rFonts w:ascii="Symbol" w:hAnsi="Symbol" w:hint="default"/>
+      </w:rPr>
+    </w:lvl>
+    <w:lvl w:ilvl="4" w:tplc="04070003" w:tentative="1">
+      <w:start w:val="1"/>
+      <w:numFmt w:val="bullet"/>
+      <w:lvlText w:val="o"/>
+      <w:lvlJc w:val="left"/>
+      <w:pPr>
+        <w:ind w:left="3600" w:hanging="360"/>
+      </w:pPr>
+      <w:rPr>
+        <w:rFonts w:ascii="Courier New" w:hAnsi="Courier New" w:cs="Courier New" w:hint="default"/>
+      </w:rPr>
+    </w:lvl>
+    <w:lvl w:ilvl="5" w:tplc="04070005" w:tentative="1">
+      <w:start w:val="1"/>
+      <w:numFmt w:val="bullet"/>
+      <w:lvlText w:val=""/>
+      <w:lvlJc w:val="left"/>
+      <w:pPr>
+        <w:ind w:left="4320" w:hanging="360"/>
+      </w:pPr>
+      <w:rPr>
+        <w:rFonts w:ascii="Wingdings" w:hAnsi="Wingdings" w:hint="default"/>
+      </w:rPr>
+    </w:lvl>
+    <w:lvl w:ilvl="6" w:tplc="04070001" w:tentative="1">
+      <w:start w:val="1"/>
+      <w:numFmt w:val="bullet"/>
+      <w:lvlText w:val=""/>
+      <w:lvlJc w:val="left"/>
+      <w:pPr>
+        <w:ind w:left="5040" w:hanging="360"/>
+      </w:pPr>
+      <w:rPr>
+        <w:rFonts w:ascii="Symbol" w:hAnsi="Symbol" w:hint="default"/>
+      </w:rPr>
+    </w:lvl>
+    <w:lvl w:ilvl="7" w:tplc="04070003" w:tentative="1">
+      <w:start w:val="1"/>
+      <w:numFmt w:val="bullet"/>
+      <w:lvlText w:val="o"/>
+      <w:lvlJc w:val="left"/>
+      <w:pPr>
+        <w:ind w:left="5760" w:hanging="360"/>
+      </w:pPr>
+      <w:rPr>
+        <w:rFonts w:ascii="Courier New" w:hAnsi="Courier New" w:cs="Courier New" w:hint="default"/>
+      </w:rPr>
+    </w:lvl>
+    <w:lvl w:ilvl="8" w:tplc="04070005" w:tentative="1">
+      <w:start w:val="1"/>
+      <w:numFmt w:val="bullet"/>
+      <w:lvlText w:val=""/>
+      <w:lvlJc w:val="left"/>
+      <w:pPr>
+        <w:ind w:left="6480" w:hanging="360"/>
+      </w:pPr>
+      <w:rPr>
+        <w:rFonts w:ascii="Wingdings" w:hAnsi="Wingdings" w:hint="default"/>
+      </w:rPr>
+    </w:lvl>
+  </w:abstractNum>
+  <w:abstractNum w:abstractNumId="6" w15:restartNumberingAfterBreak="0">
     <w:nsid w:val="1482775B"/>
     <w:multiLevelType w:val="multilevel"/>
     <w:tmpl w:val="0EBA3C40"/>
@@ -8080,13 +9884,126 @@
       </w:pPr>
     </w:lvl>
   </w:abstractNum>
-  <w:abstractNum w:abstractNumId="4" w15:restartNumberingAfterBreak="0">
+  <w:abstractNum w:abstractNumId="7" w15:restartNumberingAfterBreak="0">
+    <w:nsid w:val="17E60D14"/>
+    <w:multiLevelType w:val="hybridMultilevel"/>
+    <w:tmpl w:val="EFF05FC2"/>
+    <w:lvl w:ilvl="0" w:tplc="04070001">
+      <w:start w:val="1"/>
+      <w:numFmt w:val="bullet"/>
+      <w:lvlText w:val=""/>
+      <w:lvlJc w:val="left"/>
+      <w:pPr>
+        <w:ind w:left="720" w:hanging="360"/>
+      </w:pPr>
+      <w:rPr>
+        <w:rFonts w:ascii="Symbol" w:hAnsi="Symbol" w:hint="default"/>
+      </w:rPr>
+    </w:lvl>
+    <w:lvl w:ilvl="1" w:tplc="04070003" w:tentative="1">
+      <w:start w:val="1"/>
+      <w:numFmt w:val="bullet"/>
+      <w:lvlText w:val="o"/>
+      <w:lvlJc w:val="left"/>
+      <w:pPr>
+        <w:ind w:left="1440" w:hanging="360"/>
+      </w:pPr>
+      <w:rPr>
+        <w:rFonts w:ascii="Courier New" w:hAnsi="Courier New" w:cs="Courier New" w:hint="default"/>
+      </w:rPr>
+    </w:lvl>
+    <w:lvl w:ilvl="2" w:tplc="04070005" w:tentative="1">
+      <w:start w:val="1"/>
+      <w:numFmt w:val="bullet"/>
+      <w:lvlText w:val=""/>
+      <w:lvlJc w:val="left"/>
+      <w:pPr>
+        <w:ind w:left="2160" w:hanging="360"/>
+      </w:pPr>
+      <w:rPr>
+        <w:rFonts w:ascii="Wingdings" w:hAnsi="Wingdings" w:hint="default"/>
+      </w:rPr>
+    </w:lvl>
+    <w:lvl w:ilvl="3" w:tplc="04070001" w:tentative="1">
+      <w:start w:val="1"/>
+      <w:numFmt w:val="bullet"/>
+      <w:lvlText w:val=""/>
+      <w:lvlJc w:val="left"/>
+      <w:pPr>
+        <w:ind w:left="2880" w:hanging="360"/>
+      </w:pPr>
+      <w:rPr>
+        <w:rFonts w:ascii="Symbol" w:hAnsi="Symbol" w:hint="default"/>
+      </w:rPr>
+    </w:lvl>
+    <w:lvl w:ilvl="4" w:tplc="04070003" w:tentative="1">
+      <w:start w:val="1"/>
+      <w:numFmt w:val="bullet"/>
+      <w:lvlText w:val="o"/>
+      <w:lvlJc w:val="left"/>
+      <w:pPr>
+        <w:ind w:left="3600" w:hanging="360"/>
+      </w:pPr>
+      <w:rPr>
+        <w:rFonts w:ascii="Courier New" w:hAnsi="Courier New" w:cs="Courier New" w:hint="default"/>
+      </w:rPr>
+    </w:lvl>
+    <w:lvl w:ilvl="5" w:tplc="04070005" w:tentative="1">
+      <w:start w:val="1"/>
+      <w:numFmt w:val="bullet"/>
+      <w:lvlText w:val=""/>
+      <w:lvlJc w:val="left"/>
+      <w:pPr>
+        <w:ind w:left="4320" w:hanging="360"/>
+      </w:pPr>
+      <w:rPr>
+        <w:rFonts w:ascii="Wingdings" w:hAnsi="Wingdings" w:hint="default"/>
+      </w:rPr>
+    </w:lvl>
+    <w:lvl w:ilvl="6" w:tplc="04070001" w:tentative="1">
+      <w:start w:val="1"/>
+      <w:numFmt w:val="bullet"/>
+      <w:lvlText w:val=""/>
+      <w:lvlJc w:val="left"/>
+      <w:pPr>
+        <w:ind w:left="5040" w:hanging="360"/>
+      </w:pPr>
+      <w:rPr>
+        <w:rFonts w:ascii="Symbol" w:hAnsi="Symbol" w:hint="default"/>
+      </w:rPr>
+    </w:lvl>
+    <w:lvl w:ilvl="7" w:tplc="04070003" w:tentative="1">
+      <w:start w:val="1"/>
+      <w:numFmt w:val="bullet"/>
+      <w:lvlText w:val="o"/>
+      <w:lvlJc w:val="left"/>
+      <w:pPr>
+        <w:ind w:left="5760" w:hanging="360"/>
+      </w:pPr>
+      <w:rPr>
+        <w:rFonts w:ascii="Courier New" w:hAnsi="Courier New" w:cs="Courier New" w:hint="default"/>
+      </w:rPr>
+    </w:lvl>
+    <w:lvl w:ilvl="8" w:tplc="04070005" w:tentative="1">
+      <w:start w:val="1"/>
+      <w:numFmt w:val="bullet"/>
+      <w:lvlText w:val=""/>
+      <w:lvlJc w:val="left"/>
+      <w:pPr>
+        <w:ind w:left="6480" w:hanging="360"/>
+      </w:pPr>
+      <w:rPr>
+        <w:rFonts w:ascii="Wingdings" w:hAnsi="Wingdings" w:hint="default"/>
+      </w:rPr>
+    </w:lvl>
+  </w:abstractNum>
+  <w:abstractNum w:abstractNumId="8" w15:restartNumberingAfterBreak="0">
     <w:nsid w:val="1D3A63E5"/>
     <w:multiLevelType w:val="multilevel"/>
     <w:tmpl w:val="0407001D"/>
     <w:numStyleLink w:val="Abschnitte"/>
   </w:abstractNum>
-  <w:abstractNum w:abstractNumId="5" w15:restartNumberingAfterBreak="0">
+  <w:abstractNum w:abstractNumId="9" w15:restartNumberingAfterBreak="0">
     <w:nsid w:val="207C5AD3"/>
     <w:multiLevelType w:val="multilevel"/>
     <w:tmpl w:val="0407001F"/>
@@ -8172,7 +10089,7 @@
       </w:pPr>
     </w:lvl>
   </w:abstractNum>
-  <w:abstractNum w:abstractNumId="6" w15:restartNumberingAfterBreak="0">
+  <w:abstractNum w:abstractNumId="10" w15:restartNumberingAfterBreak="0">
     <w:nsid w:val="35DA3ADB"/>
     <w:multiLevelType w:val="multilevel"/>
     <w:tmpl w:val="0407001D"/>
@@ -8264,7 +10181,120 @@
       </w:pPr>
     </w:lvl>
   </w:abstractNum>
-  <w:abstractNum w:abstractNumId="7" w15:restartNumberingAfterBreak="0">
+  <w:abstractNum w:abstractNumId="11" w15:restartNumberingAfterBreak="0">
+    <w:nsid w:val="3C0B2650"/>
+    <w:multiLevelType w:val="hybridMultilevel"/>
+    <w:tmpl w:val="1AF22D8E"/>
+    <w:lvl w:ilvl="0" w:tplc="04070001">
+      <w:start w:val="1"/>
+      <w:numFmt w:val="bullet"/>
+      <w:lvlText w:val=""/>
+      <w:lvlJc w:val="left"/>
+      <w:pPr>
+        <w:ind w:left="720" w:hanging="360"/>
+      </w:pPr>
+      <w:rPr>
+        <w:rFonts w:ascii="Symbol" w:hAnsi="Symbol" w:hint="default"/>
+      </w:rPr>
+    </w:lvl>
+    <w:lvl w:ilvl="1" w:tplc="04070003" w:tentative="1">
+      <w:start w:val="1"/>
+      <w:numFmt w:val="bullet"/>
+      <w:lvlText w:val="o"/>
+      <w:lvlJc w:val="left"/>
+      <w:pPr>
+        <w:ind w:left="1440" w:hanging="360"/>
+      </w:pPr>
+      <w:rPr>
+        <w:rFonts w:ascii="Courier New" w:hAnsi="Courier New" w:cs="Courier New" w:hint="default"/>
+      </w:rPr>
+    </w:lvl>
+    <w:lvl w:ilvl="2" w:tplc="04070005" w:tentative="1">
+      <w:start w:val="1"/>
+      <w:numFmt w:val="bullet"/>
+      <w:lvlText w:val=""/>
+      <w:lvlJc w:val="left"/>
+      <w:pPr>
+        <w:ind w:left="2160" w:hanging="360"/>
+      </w:pPr>
+      <w:rPr>
+        <w:rFonts w:ascii="Wingdings" w:hAnsi="Wingdings" w:hint="default"/>
+      </w:rPr>
+    </w:lvl>
+    <w:lvl w:ilvl="3" w:tplc="04070001" w:tentative="1">
+      <w:start w:val="1"/>
+      <w:numFmt w:val="bullet"/>
+      <w:lvlText w:val=""/>
+      <w:lvlJc w:val="left"/>
+      <w:pPr>
+        <w:ind w:left="2880" w:hanging="360"/>
+      </w:pPr>
+      <w:rPr>
+        <w:rFonts w:ascii="Symbol" w:hAnsi="Symbol" w:hint="default"/>
+      </w:rPr>
+    </w:lvl>
+    <w:lvl w:ilvl="4" w:tplc="04070003" w:tentative="1">
+      <w:start w:val="1"/>
+      <w:numFmt w:val="bullet"/>
+      <w:lvlText w:val="o"/>
+      <w:lvlJc w:val="left"/>
+      <w:pPr>
+        <w:ind w:left="3600" w:hanging="360"/>
+      </w:pPr>
+      <w:rPr>
+        <w:rFonts w:ascii="Courier New" w:hAnsi="Courier New" w:cs="Courier New" w:hint="default"/>
+      </w:rPr>
+    </w:lvl>
+    <w:lvl w:ilvl="5" w:tplc="04070005" w:tentative="1">
+      <w:start w:val="1"/>
+      <w:numFmt w:val="bullet"/>
+      <w:lvlText w:val=""/>
+      <w:lvlJc w:val="left"/>
+      <w:pPr>
+        <w:ind w:left="4320" w:hanging="360"/>
+      </w:pPr>
+      <w:rPr>
+        <w:rFonts w:ascii="Wingdings" w:hAnsi="Wingdings" w:hint="default"/>
+      </w:rPr>
+    </w:lvl>
+    <w:lvl w:ilvl="6" w:tplc="04070001" w:tentative="1">
+      <w:start w:val="1"/>
+      <w:numFmt w:val="bullet"/>
+      <w:lvlText w:val=""/>
+      <w:lvlJc w:val="left"/>
+      <w:pPr>
+        <w:ind w:left="5040" w:hanging="360"/>
+      </w:pPr>
+      <w:rPr>
+        <w:rFonts w:ascii="Symbol" w:hAnsi="Symbol" w:hint="default"/>
+      </w:rPr>
+    </w:lvl>
+    <w:lvl w:ilvl="7" w:tplc="04070003" w:tentative="1">
+      <w:start w:val="1"/>
+      <w:numFmt w:val="bullet"/>
+      <w:lvlText w:val="o"/>
+      <w:lvlJc w:val="left"/>
+      <w:pPr>
+        <w:ind w:left="5760" w:hanging="360"/>
+      </w:pPr>
+      <w:rPr>
+        <w:rFonts w:ascii="Courier New" w:hAnsi="Courier New" w:cs="Courier New" w:hint="default"/>
+      </w:rPr>
+    </w:lvl>
+    <w:lvl w:ilvl="8" w:tplc="04070005" w:tentative="1">
+      <w:start w:val="1"/>
+      <w:numFmt w:val="bullet"/>
+      <w:lvlText w:val=""/>
+      <w:lvlJc w:val="left"/>
+      <w:pPr>
+        <w:ind w:left="6480" w:hanging="360"/>
+      </w:pPr>
+      <w:rPr>
+        <w:rFonts w:ascii="Wingdings" w:hAnsi="Wingdings" w:hint="default"/>
+      </w:rPr>
+    </w:lvl>
+  </w:abstractNum>
+  <w:abstractNum w:abstractNumId="12" w15:restartNumberingAfterBreak="0">
     <w:nsid w:val="3D0E0C8B"/>
     <w:multiLevelType w:val="multilevel"/>
     <w:tmpl w:val="0407001F"/>
@@ -8350,7 +10380,7 @@
       </w:pPr>
     </w:lvl>
   </w:abstractNum>
-  <w:abstractNum w:abstractNumId="8" w15:restartNumberingAfterBreak="0">
+  <w:abstractNum w:abstractNumId="13" w15:restartNumberingAfterBreak="0">
     <w:nsid w:val="400C601D"/>
     <w:multiLevelType w:val="hybridMultilevel"/>
     <w:tmpl w:val="61FEC4C8"/>
@@ -8463,7 +10493,7 @@
       </w:rPr>
     </w:lvl>
   </w:abstractNum>
-  <w:abstractNum w:abstractNumId="9" w15:restartNumberingAfterBreak="0">
+  <w:abstractNum w:abstractNumId="14" w15:restartNumberingAfterBreak="0">
     <w:nsid w:val="44A95C0D"/>
     <w:multiLevelType w:val="hybridMultilevel"/>
     <w:tmpl w:val="0754A092"/>
@@ -8552,7 +10582,7 @@
       </w:pPr>
     </w:lvl>
   </w:abstractNum>
-  <w:abstractNum w:abstractNumId="10" w15:restartNumberingAfterBreak="0">
+  <w:abstractNum w:abstractNumId="15" w15:restartNumberingAfterBreak="0">
     <w:nsid w:val="4524461F"/>
     <w:multiLevelType w:val="multilevel"/>
     <w:tmpl w:val="0407001D"/>
@@ -8638,7 +10668,7 @@
       </w:pPr>
     </w:lvl>
   </w:abstractNum>
-  <w:abstractNum w:abstractNumId="11" w15:restartNumberingAfterBreak="0">
+  <w:abstractNum w:abstractNumId="16" w15:restartNumberingAfterBreak="0">
     <w:nsid w:val="46310BEC"/>
     <w:multiLevelType w:val="multilevel"/>
     <w:tmpl w:val="0407001F"/>
@@ -8724,7 +10754,7 @@
       </w:pPr>
     </w:lvl>
   </w:abstractNum>
-  <w:abstractNum w:abstractNumId="12" w15:restartNumberingAfterBreak="0">
+  <w:abstractNum w:abstractNumId="17" w15:restartNumberingAfterBreak="0">
     <w:nsid w:val="47357F3E"/>
     <w:multiLevelType w:val="hybridMultilevel"/>
     <w:tmpl w:val="DF92A25C"/>
@@ -8813,7 +10843,7 @@
       </w:pPr>
     </w:lvl>
   </w:abstractNum>
-  <w:abstractNum w:abstractNumId="13" w15:restartNumberingAfterBreak="0">
+  <w:abstractNum w:abstractNumId="18" w15:restartNumberingAfterBreak="0">
     <w:nsid w:val="496D1F74"/>
     <w:multiLevelType w:val="multilevel"/>
     <w:tmpl w:val="FBBABC8E"/>
@@ -8934,7 +10964,7 @@
       </w:rPr>
     </w:lvl>
   </w:abstractNum>
-  <w:abstractNum w:abstractNumId="14" w15:restartNumberingAfterBreak="0">
+  <w:abstractNum w:abstractNumId="19" w15:restartNumberingAfterBreak="0">
     <w:nsid w:val="598C1F75"/>
     <w:multiLevelType w:val="hybridMultilevel"/>
     <w:tmpl w:val="9E383098"/>
@@ -9047,7 +11077,7 @@
       </w:rPr>
     </w:lvl>
   </w:abstractNum>
-  <w:abstractNum w:abstractNumId="15" w15:restartNumberingAfterBreak="0">
+  <w:abstractNum w:abstractNumId="20" w15:restartNumberingAfterBreak="0">
     <w:nsid w:val="5A1478DB"/>
     <w:multiLevelType w:val="hybridMultilevel"/>
     <w:tmpl w:val="664E520C"/>
@@ -9133,7 +11163,7 @@
       </w:pPr>
     </w:lvl>
   </w:abstractNum>
-  <w:abstractNum w:abstractNumId="16" w15:restartNumberingAfterBreak="0">
+  <w:abstractNum w:abstractNumId="21" w15:restartNumberingAfterBreak="0">
     <w:nsid w:val="5ADE4636"/>
     <w:multiLevelType w:val="hybridMultilevel"/>
     <w:tmpl w:val="A1166ACA"/>
@@ -9219,7 +11249,7 @@
       </w:pPr>
     </w:lvl>
   </w:abstractNum>
-  <w:abstractNum w:abstractNumId="17" w15:restartNumberingAfterBreak="0">
+  <w:abstractNum w:abstractNumId="22" w15:restartNumberingAfterBreak="0">
     <w:nsid w:val="5D8E569F"/>
     <w:multiLevelType w:val="multilevel"/>
     <w:tmpl w:val="0407001F"/>
@@ -9305,7 +11335,7 @@
       </w:pPr>
     </w:lvl>
   </w:abstractNum>
-  <w:abstractNum w:abstractNumId="18" w15:restartNumberingAfterBreak="0">
+  <w:abstractNum w:abstractNumId="23" w15:restartNumberingAfterBreak="0">
     <w:nsid w:val="5E373977"/>
     <w:multiLevelType w:val="multilevel"/>
     <w:tmpl w:val="48208BB6"/>
@@ -9418,7 +11448,7 @@
       </w:rPr>
     </w:lvl>
   </w:abstractNum>
-  <w:abstractNum w:abstractNumId="19" w15:restartNumberingAfterBreak="0">
+  <w:abstractNum w:abstractNumId="24" w15:restartNumberingAfterBreak="0">
     <w:nsid w:val="5EFC4118"/>
     <w:multiLevelType w:val="hybridMultilevel"/>
     <w:tmpl w:val="0318E9F2"/>
@@ -9531,7 +11561,7 @@
       </w:rPr>
     </w:lvl>
   </w:abstractNum>
-  <w:abstractNum w:abstractNumId="20" w15:restartNumberingAfterBreak="0">
+  <w:abstractNum w:abstractNumId="25" w15:restartNumberingAfterBreak="0">
     <w:nsid w:val="63EF07FA"/>
     <w:multiLevelType w:val="multilevel"/>
     <w:tmpl w:val="0407001F"/>
@@ -9617,7 +11647,7 @@
       </w:pPr>
     </w:lvl>
   </w:abstractNum>
-  <w:abstractNum w:abstractNumId="21" w15:restartNumberingAfterBreak="0">
+  <w:abstractNum w:abstractNumId="26" w15:restartNumberingAfterBreak="0">
     <w:nsid w:val="68537AAE"/>
     <w:multiLevelType w:val="hybridMultilevel"/>
     <w:tmpl w:val="8A1CD00C"/>
@@ -9709,7 +11739,7 @@
       </w:pPr>
     </w:lvl>
   </w:abstractNum>
-  <w:abstractNum w:abstractNumId="22" w15:restartNumberingAfterBreak="0">
+  <w:abstractNum w:abstractNumId="27" w15:restartNumberingAfterBreak="0">
     <w:nsid w:val="69FF2024"/>
     <w:multiLevelType w:val="hybridMultilevel"/>
     <w:tmpl w:val="390A8584"/>
@@ -9798,7 +11828,7 @@
       </w:pPr>
     </w:lvl>
   </w:abstractNum>
-  <w:abstractNum w:abstractNumId="23" w15:restartNumberingAfterBreak="0">
+  <w:abstractNum w:abstractNumId="28" w15:restartNumberingAfterBreak="0">
     <w:nsid w:val="720905A2"/>
     <w:multiLevelType w:val="hybridMultilevel"/>
     <w:tmpl w:val="AB209846"/>
@@ -9887,7 +11917,120 @@
       </w:pPr>
     </w:lvl>
   </w:abstractNum>
-  <w:abstractNum w:abstractNumId="24" w15:restartNumberingAfterBreak="0">
+  <w:abstractNum w:abstractNumId="29" w15:restartNumberingAfterBreak="0">
+    <w:nsid w:val="73E31F04"/>
+    <w:multiLevelType w:val="hybridMultilevel"/>
+    <w:tmpl w:val="2E1C6CBA"/>
+    <w:lvl w:ilvl="0" w:tplc="04070001">
+      <w:start w:val="1"/>
+      <w:numFmt w:val="bullet"/>
+      <w:lvlText w:val=""/>
+      <w:lvlJc w:val="left"/>
+      <w:pPr>
+        <w:ind w:left="720" w:hanging="360"/>
+      </w:pPr>
+      <w:rPr>
+        <w:rFonts w:ascii="Symbol" w:hAnsi="Symbol" w:hint="default"/>
+      </w:rPr>
+    </w:lvl>
+    <w:lvl w:ilvl="1" w:tplc="04070003" w:tentative="1">
+      <w:start w:val="1"/>
+      <w:numFmt w:val="bullet"/>
+      <w:lvlText w:val="o"/>
+      <w:lvlJc w:val="left"/>
+      <w:pPr>
+        <w:ind w:left="1440" w:hanging="360"/>
+      </w:pPr>
+      <w:rPr>
+        <w:rFonts w:ascii="Courier New" w:hAnsi="Courier New" w:cs="Courier New" w:hint="default"/>
+      </w:rPr>
+    </w:lvl>
+    <w:lvl w:ilvl="2" w:tplc="04070005" w:tentative="1">
+      <w:start w:val="1"/>
+      <w:numFmt w:val="bullet"/>
+      <w:lvlText w:val=""/>
+      <w:lvlJc w:val="left"/>
+      <w:pPr>
+        <w:ind w:left="2160" w:hanging="360"/>
+      </w:pPr>
+      <w:rPr>
+        <w:rFonts w:ascii="Wingdings" w:hAnsi="Wingdings" w:hint="default"/>
+      </w:rPr>
+    </w:lvl>
+    <w:lvl w:ilvl="3" w:tplc="04070001" w:tentative="1">
+      <w:start w:val="1"/>
+      <w:numFmt w:val="bullet"/>
+      <w:lvlText w:val=""/>
+      <w:lvlJc w:val="left"/>
+      <w:pPr>
+        <w:ind w:left="2880" w:hanging="360"/>
+      </w:pPr>
+      <w:rPr>
+        <w:rFonts w:ascii="Symbol" w:hAnsi="Symbol" w:hint="default"/>
+      </w:rPr>
+    </w:lvl>
+    <w:lvl w:ilvl="4" w:tplc="04070003" w:tentative="1">
+      <w:start w:val="1"/>
+      <w:numFmt w:val="bullet"/>
+      <w:lvlText w:val="o"/>
+      <w:lvlJc w:val="left"/>
+      <w:pPr>
+        <w:ind w:left="3600" w:hanging="360"/>
+      </w:pPr>
+      <w:rPr>
+        <w:rFonts w:ascii="Courier New" w:hAnsi="Courier New" w:cs="Courier New" w:hint="default"/>
+      </w:rPr>
+    </w:lvl>
+    <w:lvl w:ilvl="5" w:tplc="04070005" w:tentative="1">
+      <w:start w:val="1"/>
+      <w:numFmt w:val="bullet"/>
+      <w:lvlText w:val=""/>
+      <w:lvlJc w:val="left"/>
+      <w:pPr>
+        <w:ind w:left="4320" w:hanging="360"/>
+      </w:pPr>
+      <w:rPr>
+        <w:rFonts w:ascii="Wingdings" w:hAnsi="Wingdings" w:hint="default"/>
+      </w:rPr>
+    </w:lvl>
+    <w:lvl w:ilvl="6" w:tplc="04070001" w:tentative="1">
+      <w:start w:val="1"/>
+      <w:numFmt w:val="bullet"/>
+      <w:lvlText w:val=""/>
+      <w:lvlJc w:val="left"/>
+      <w:pPr>
+        <w:ind w:left="5040" w:hanging="360"/>
+      </w:pPr>
+      <w:rPr>
+        <w:rFonts w:ascii="Symbol" w:hAnsi="Symbol" w:hint="default"/>
+      </w:rPr>
+    </w:lvl>
+    <w:lvl w:ilvl="7" w:tplc="04070003" w:tentative="1">
+      <w:start w:val="1"/>
+      <w:numFmt w:val="bullet"/>
+      <w:lvlText w:val="o"/>
+      <w:lvlJc w:val="left"/>
+      <w:pPr>
+        <w:ind w:left="5760" w:hanging="360"/>
+      </w:pPr>
+      <w:rPr>
+        <w:rFonts w:ascii="Courier New" w:hAnsi="Courier New" w:cs="Courier New" w:hint="default"/>
+      </w:rPr>
+    </w:lvl>
+    <w:lvl w:ilvl="8" w:tplc="04070005" w:tentative="1">
+      <w:start w:val="1"/>
+      <w:numFmt w:val="bullet"/>
+      <w:lvlText w:val=""/>
+      <w:lvlJc w:val="left"/>
+      <w:pPr>
+        <w:ind w:left="6480" w:hanging="360"/>
+      </w:pPr>
+      <w:rPr>
+        <w:rFonts w:ascii="Wingdings" w:hAnsi="Wingdings" w:hint="default"/>
+      </w:rPr>
+    </w:lvl>
+  </w:abstractNum>
+  <w:abstractNum w:abstractNumId="30" w15:restartNumberingAfterBreak="0">
     <w:nsid w:val="7615490F"/>
     <w:multiLevelType w:val="hybridMultilevel"/>
     <w:tmpl w:val="010EC382"/>
@@ -9973,7 +12116,120 @@
       </w:pPr>
     </w:lvl>
   </w:abstractNum>
-  <w:abstractNum w:abstractNumId="25" w15:restartNumberingAfterBreak="0">
+  <w:abstractNum w:abstractNumId="31" w15:restartNumberingAfterBreak="0">
+    <w:nsid w:val="7A195557"/>
+    <w:multiLevelType w:val="hybridMultilevel"/>
+    <w:tmpl w:val="48A687F4"/>
+    <w:lvl w:ilvl="0" w:tplc="04070001">
+      <w:start w:val="1"/>
+      <w:numFmt w:val="bullet"/>
+      <w:lvlText w:val=""/>
+      <w:lvlJc w:val="left"/>
+      <w:pPr>
+        <w:ind w:left="720" w:hanging="360"/>
+      </w:pPr>
+      <w:rPr>
+        <w:rFonts w:ascii="Symbol" w:hAnsi="Symbol" w:hint="default"/>
+      </w:rPr>
+    </w:lvl>
+    <w:lvl w:ilvl="1" w:tplc="04070003" w:tentative="1">
+      <w:start w:val="1"/>
+      <w:numFmt w:val="bullet"/>
+      <w:lvlText w:val="o"/>
+      <w:lvlJc w:val="left"/>
+      <w:pPr>
+        <w:ind w:left="1440" w:hanging="360"/>
+      </w:pPr>
+      <w:rPr>
+        <w:rFonts w:ascii="Courier New" w:hAnsi="Courier New" w:cs="Courier New" w:hint="default"/>
+      </w:rPr>
+    </w:lvl>
+    <w:lvl w:ilvl="2" w:tplc="04070005" w:tentative="1">
+      <w:start w:val="1"/>
+      <w:numFmt w:val="bullet"/>
+      <w:lvlText w:val=""/>
+      <w:lvlJc w:val="left"/>
+      <w:pPr>
+        <w:ind w:left="2160" w:hanging="360"/>
+      </w:pPr>
+      <w:rPr>
+        <w:rFonts w:ascii="Wingdings" w:hAnsi="Wingdings" w:hint="default"/>
+      </w:rPr>
+    </w:lvl>
+    <w:lvl w:ilvl="3" w:tplc="04070001" w:tentative="1">
+      <w:start w:val="1"/>
+      <w:numFmt w:val="bullet"/>
+      <w:lvlText w:val=""/>
+      <w:lvlJc w:val="left"/>
+      <w:pPr>
+        <w:ind w:left="2880" w:hanging="360"/>
+      </w:pPr>
+      <w:rPr>
+        <w:rFonts w:ascii="Symbol" w:hAnsi="Symbol" w:hint="default"/>
+      </w:rPr>
+    </w:lvl>
+    <w:lvl w:ilvl="4" w:tplc="04070003" w:tentative="1">
+      <w:start w:val="1"/>
+      <w:numFmt w:val="bullet"/>
+      <w:lvlText w:val="o"/>
+      <w:lvlJc w:val="left"/>
+      <w:pPr>
+        <w:ind w:left="3600" w:hanging="360"/>
+      </w:pPr>
+      <w:rPr>
+        <w:rFonts w:ascii="Courier New" w:hAnsi="Courier New" w:cs="Courier New" w:hint="default"/>
+      </w:rPr>
+    </w:lvl>
+    <w:lvl w:ilvl="5" w:tplc="04070005" w:tentative="1">
+      <w:start w:val="1"/>
+      <w:numFmt w:val="bullet"/>
+      <w:lvlText w:val=""/>
+      <w:lvlJc w:val="left"/>
+      <w:pPr>
+        <w:ind w:left="4320" w:hanging="360"/>
+      </w:pPr>
+      <w:rPr>
+        <w:rFonts w:ascii="Wingdings" w:hAnsi="Wingdings" w:hint="default"/>
+      </w:rPr>
+    </w:lvl>
+    <w:lvl w:ilvl="6" w:tplc="04070001" w:tentative="1">
+      <w:start w:val="1"/>
+      <w:numFmt w:val="bullet"/>
+      <w:lvlText w:val=""/>
+      <w:lvlJc w:val="left"/>
+      <w:pPr>
+        <w:ind w:left="5040" w:hanging="360"/>
+      </w:pPr>
+      <w:rPr>
+        <w:rFonts w:ascii="Symbol" w:hAnsi="Symbol" w:hint="default"/>
+      </w:rPr>
+    </w:lvl>
+    <w:lvl w:ilvl="7" w:tplc="04070003" w:tentative="1">
+      <w:start w:val="1"/>
+      <w:numFmt w:val="bullet"/>
+      <w:lvlText w:val="o"/>
+      <w:lvlJc w:val="left"/>
+      <w:pPr>
+        <w:ind w:left="5760" w:hanging="360"/>
+      </w:pPr>
+      <w:rPr>
+        <w:rFonts w:ascii="Courier New" w:hAnsi="Courier New" w:cs="Courier New" w:hint="default"/>
+      </w:rPr>
+    </w:lvl>
+    <w:lvl w:ilvl="8" w:tplc="04070005" w:tentative="1">
+      <w:start w:val="1"/>
+      <w:numFmt w:val="bullet"/>
+      <w:lvlText w:val=""/>
+      <w:lvlJc w:val="left"/>
+      <w:pPr>
+        <w:ind w:left="6480" w:hanging="360"/>
+      </w:pPr>
+      <w:rPr>
+        <w:rFonts w:ascii="Wingdings" w:hAnsi="Wingdings" w:hint="default"/>
+      </w:rPr>
+    </w:lvl>
+  </w:abstractNum>
+  <w:abstractNum w:abstractNumId="32" w15:restartNumberingAfterBreak="0">
     <w:nsid w:val="7C633811"/>
     <w:multiLevelType w:val="hybridMultilevel"/>
     <w:tmpl w:val="304897C2"/>
@@ -10059,7 +12315,7 @@
       </w:pPr>
     </w:lvl>
   </w:abstractNum>
-  <w:abstractNum w:abstractNumId="26" w15:restartNumberingAfterBreak="0">
+  <w:abstractNum w:abstractNumId="33" w15:restartNumberingAfterBreak="0">
     <w:nsid w:val="7CA34775"/>
     <w:multiLevelType w:val="hybridMultilevel"/>
     <w:tmpl w:val="CBA4DB82"/>
@@ -10173,112 +12429,133 @@
     </w:lvl>
   </w:abstractNum>
   <w:num w:numId="1">
+    <w:abstractNumId w:val="20"/>
+  </w:num>
+  <w:num w:numId="2">
+    <w:abstractNumId w:val="17"/>
+  </w:num>
+  <w:num w:numId="3">
+    <w:abstractNumId w:val="32"/>
+  </w:num>
+  <w:num w:numId="4">
+    <w:abstractNumId w:val="16"/>
+  </w:num>
+  <w:num w:numId="5">
+    <w:abstractNumId w:val="25"/>
+  </w:num>
+  <w:num w:numId="6">
+    <w:abstractNumId w:val="9"/>
+  </w:num>
+  <w:num w:numId="7">
+    <w:abstractNumId w:val="4"/>
+  </w:num>
+  <w:num w:numId="8">
+    <w:abstractNumId w:val="1"/>
+  </w:num>
+  <w:num w:numId="9">
+    <w:abstractNumId w:val="18"/>
+  </w:num>
+  <w:num w:numId="10">
+    <w:abstractNumId w:val="28"/>
+  </w:num>
+  <w:num w:numId="11">
+    <w:abstractNumId w:val="6"/>
+  </w:num>
+  <w:num w:numId="12">
+    <w:abstractNumId w:val="6"/>
+  </w:num>
+  <w:num w:numId="13">
+    <w:abstractNumId w:val="6"/>
+  </w:num>
+  <w:num w:numId="14">
+    <w:abstractNumId w:val="6"/>
+  </w:num>
+  <w:num w:numId="15">
+    <w:abstractNumId w:val="6"/>
+  </w:num>
+  <w:num w:numId="16">
+    <w:abstractNumId w:val="6"/>
+  </w:num>
+  <w:num w:numId="17">
+    <w:abstractNumId w:val="6"/>
+  </w:num>
+  <w:num w:numId="18">
+    <w:abstractNumId w:val="6"/>
+  </w:num>
+  <w:num w:numId="19">
+    <w:abstractNumId w:val="6"/>
+  </w:num>
+  <w:num w:numId="20">
+    <w:abstractNumId w:val="6"/>
+  </w:num>
+  <w:num w:numId="21">
+    <w:abstractNumId w:val="14"/>
+  </w:num>
+  <w:num w:numId="22">
+    <w:abstractNumId w:val="27"/>
+  </w:num>
+  <w:num w:numId="23">
     <w:abstractNumId w:val="15"/>
   </w:num>
-  <w:num w:numId="2">
+  <w:num w:numId="24">
+    <w:abstractNumId w:val="30"/>
+  </w:num>
+  <w:num w:numId="25">
+    <w:abstractNumId w:val="21"/>
+  </w:num>
+  <w:num w:numId="26">
+    <w:abstractNumId w:val="26"/>
+  </w:num>
+  <w:num w:numId="27">
+    <w:abstractNumId w:val="22"/>
+  </w:num>
+  <w:num w:numId="28">
     <w:abstractNumId w:val="12"/>
   </w:num>
-  <w:num w:numId="3">
-    <w:abstractNumId w:val="25"/>
+  <w:num w:numId="29">
+    <w:abstractNumId w:val="10"/>
   </w:num>
-  <w:num w:numId="4">
+  <w:num w:numId="30">
+    <w:abstractNumId w:val="8"/>
+  </w:num>
+  <w:num w:numId="31">
+    <w:abstractNumId w:val="23"/>
+  </w:num>
+  <w:num w:numId="32">
+    <w:abstractNumId w:val="2"/>
+  </w:num>
+  <w:num w:numId="33">
+    <w:abstractNumId w:val="24"/>
+  </w:num>
+  <w:num w:numId="34">
+    <w:abstractNumId w:val="33"/>
+  </w:num>
+  <w:num w:numId="35">
+    <w:abstractNumId w:val="19"/>
+  </w:num>
+  <w:num w:numId="36">
+    <w:abstractNumId w:val="13"/>
+  </w:num>
+  <w:num w:numId="37">
+    <w:abstractNumId w:val="0"/>
+  </w:num>
+  <w:num w:numId="38">
     <w:abstractNumId w:val="11"/>
   </w:num>
-  <w:num w:numId="5">
-    <w:abstractNumId w:val="20"/>
+  <w:num w:numId="39">
+    <w:abstractNumId w:val="31"/>
   </w:num>
-  <w:num w:numId="6">
+  <w:num w:numId="40">
+    <w:abstractNumId w:val="3"/>
+  </w:num>
+  <w:num w:numId="41">
+    <w:abstractNumId w:val="7"/>
+  </w:num>
+  <w:num w:numId="42">
     <w:abstractNumId w:val="5"/>
   </w:num>
-  <w:num w:numId="7">
-    <w:abstractNumId w:val="2"/>
-  </w:num>
-  <w:num w:numId="8">
-    <w:abstractNumId w:val="0"/>
-  </w:num>
-  <w:num w:numId="9">
-    <w:abstractNumId w:val="13"/>
-  </w:num>
-  <w:num w:numId="10">
-    <w:abstractNumId w:val="23"/>
-  </w:num>
-  <w:num w:numId="11">
-    <w:abstractNumId w:val="3"/>
-  </w:num>
-  <w:num w:numId="12">
-    <w:abstractNumId w:val="3"/>
-  </w:num>
-  <w:num w:numId="13">
-    <w:abstractNumId w:val="3"/>
-  </w:num>
-  <w:num w:numId="14">
-    <w:abstractNumId w:val="3"/>
-  </w:num>
-  <w:num w:numId="15">
-    <w:abstractNumId w:val="3"/>
-  </w:num>
-  <w:num w:numId="16">
-    <w:abstractNumId w:val="3"/>
-  </w:num>
-  <w:num w:numId="17">
-    <w:abstractNumId w:val="3"/>
-  </w:num>
-  <w:num w:numId="18">
-    <w:abstractNumId w:val="3"/>
-  </w:num>
-  <w:num w:numId="19">
-    <w:abstractNumId w:val="3"/>
-  </w:num>
-  <w:num w:numId="20">
-    <w:abstractNumId w:val="3"/>
-  </w:num>
-  <w:num w:numId="21">
-    <w:abstractNumId w:val="9"/>
-  </w:num>
-  <w:num w:numId="22">
-    <w:abstractNumId w:val="22"/>
-  </w:num>
-  <w:num w:numId="23">
-    <w:abstractNumId w:val="10"/>
-  </w:num>
-  <w:num w:numId="24">
-    <w:abstractNumId w:val="24"/>
-  </w:num>
-  <w:num w:numId="25">
-    <w:abstractNumId w:val="16"/>
-  </w:num>
-  <w:num w:numId="26">
-    <w:abstractNumId w:val="21"/>
-  </w:num>
-  <w:num w:numId="27">
-    <w:abstractNumId w:val="17"/>
-  </w:num>
-  <w:num w:numId="28">
-    <w:abstractNumId w:val="7"/>
-  </w:num>
-  <w:num w:numId="29">
-    <w:abstractNumId w:val="6"/>
-  </w:num>
-  <w:num w:numId="30">
-    <w:abstractNumId w:val="4"/>
-  </w:num>
-  <w:num w:numId="31">
-    <w:abstractNumId w:val="18"/>
-  </w:num>
-  <w:num w:numId="32">
-    <w:abstractNumId w:val="1"/>
-  </w:num>
-  <w:num w:numId="33">
-    <w:abstractNumId w:val="19"/>
-  </w:num>
-  <w:num w:numId="34">
-    <w:abstractNumId w:val="26"/>
-  </w:num>
-  <w:num w:numId="35">
-    <w:abstractNumId w:val="14"/>
-  </w:num>
-  <w:num w:numId="36">
-    <w:abstractNumId w:val="8"/>
+  <w:num w:numId="43">
+    <w:abstractNumId w:val="29"/>
   </w:num>
 </w:numbering>
 </file>
@@ -10406,6 +12683,7 @@
     <w:lsdException w:name="HTML Sample" w:semiHidden="1" w:unhideWhenUsed="1"/>
     <w:lsdException w:name="HTML Typewriter" w:semiHidden="1" w:unhideWhenUsed="1"/>
     <w:lsdException w:name="HTML Variable" w:semiHidden="1" w:unhideWhenUsed="1"/>
+    <w:lsdException w:name="Normal Table" w:semiHidden="1" w:unhideWhenUsed="1"/>
     <w:lsdException w:name="annotation subject" w:semiHidden="1" w:unhideWhenUsed="1"/>
     <w:lsdException w:name="No List" w:semiHidden="1" w:unhideWhenUsed="1"/>
     <w:lsdException w:name="Outline List 1" w:semiHidden="1" w:unhideWhenUsed="1"/>
@@ -10448,8 +12726,11 @@
     <w:lsdException w:name="Table Contemporary" w:semiHidden="1" w:unhideWhenUsed="1"/>
     <w:lsdException w:name="Table Elegant" w:semiHidden="1" w:unhideWhenUsed="1"/>
     <w:lsdException w:name="Table Professional" w:semiHidden="1" w:unhideWhenUsed="1"/>
+    <w:lsdException w:name="Table Subtle 1" w:semiHidden="1" w:unhideWhenUsed="1"/>
     <w:lsdException w:name="Table Subtle 2" w:semiHidden="1" w:unhideWhenUsed="1"/>
     <w:lsdException w:name="Table Web 1" w:semiHidden="1" w:unhideWhenUsed="1"/>
+    <w:lsdException w:name="Table Web 2" w:semiHidden="1" w:unhideWhenUsed="1"/>
+    <w:lsdException w:name="Table Web 3" w:semiHidden="1" w:unhideWhenUsed="1"/>
     <w:lsdException w:name="Balloon Text" w:semiHidden="1" w:unhideWhenUsed="1"/>
     <w:lsdException w:name="Table Grid" w:uiPriority="39"/>
     <w:lsdException w:name="Table Theme" w:semiHidden="1" w:unhideWhenUsed="1"/>
@@ -12866,6 +15147,64 @@
       </w:tcPr>
     </w:tblStylePr>
   </w:style>
+  <w:style w:type="paragraph" w:customStyle="1" w:styleId="FirstParagraph">
+    <w:name w:val="First Paragraph"/>
+    <w:basedOn w:val="Textkrper"/>
+    <w:next w:val="Textkrper"/>
+    <w:qFormat/>
+    <w:rsid w:val="007214C4"/>
+    <w:pPr>
+      <w:spacing w:before="180" w:after="180" w:line="240" w:lineRule="auto"/>
+    </w:pPr>
+    <w:rPr>
+      <w:rFonts w:eastAsiaTheme="minorHAnsi"/>
+      <w:sz w:val="24"/>
+      <w:szCs w:val="24"/>
+      <w:lang w:val="en-US"/>
+    </w:rPr>
+  </w:style>
+  <w:style w:type="character" w:customStyle="1" w:styleId="VerbatimChar">
+    <w:name w:val="Verbatim Char"/>
+    <w:basedOn w:val="Absatz-Standardschriftart"/>
+    <w:link w:val="SourceCode"/>
+    <w:rsid w:val="007214C4"/>
+    <w:rPr>
+      <w:rFonts w:ascii="Consolas" w:hAnsi="Consolas"/>
+    </w:rPr>
+  </w:style>
+  <w:style w:type="paragraph" w:customStyle="1" w:styleId="SourceCode">
+    <w:name w:val="Source Code"/>
+    <w:basedOn w:val="Standard"/>
+    <w:link w:val="VerbatimChar"/>
+    <w:rsid w:val="007214C4"/>
+    <w:pPr>
+      <w:wordWrap w:val="0"/>
+      <w:spacing w:after="200" w:line="240" w:lineRule="auto"/>
+    </w:pPr>
+    <w:rPr>
+      <w:rFonts w:ascii="Consolas" w:hAnsi="Consolas"/>
+    </w:rPr>
+  </w:style>
+  <w:style w:type="paragraph" w:styleId="Textkrper">
+    <w:name w:val="Body Text"/>
+    <w:basedOn w:val="Standard"/>
+    <w:link w:val="TextkrperZchn"/>
+    <w:uiPriority w:val="99"/>
+    <w:semiHidden/>
+    <w:unhideWhenUsed/>
+    <w:rsid w:val="007214C4"/>
+    <w:pPr>
+      <w:spacing w:after="120"/>
+    </w:pPr>
+  </w:style>
+  <w:style w:type="character" w:customStyle="1" w:styleId="TextkrperZchn">
+    <w:name w:val="Textkörper Zchn"/>
+    <w:basedOn w:val="Absatz-Standardschriftart"/>
+    <w:link w:val="Textkrper"/>
+    <w:uiPriority w:val="99"/>
+    <w:semiHidden/>
+    <w:rsid w:val="007214C4"/>
+  </w:style>
 </w:styles>
 </file>
 
@@ -13135,7 +15474,7 @@
 </file>
 
 <file path=customXml/itemProps1.xml><?xml version="1.0" encoding="utf-8"?>
-<ds:datastoreItem xmlns:ds="http://schemas.openxmlformats.org/officeDocument/2006/customXml" ds:itemID="{15F96981-8851-4744-89D1-B2E71EB43407}">
+<ds:datastoreItem xmlns:ds="http://schemas.openxmlformats.org/officeDocument/2006/customXml" ds:itemID="{F10E7766-B32A-40B3-B9B8-EF3E9488ACD0}">
   <ds:schemaRefs>
     <ds:schemaRef ds:uri="http://schemas.openxmlformats.org/officeDocument/2006/bibliography"/>
   </ds:schemaRefs>
